--- a/Docs/PSP6980_2020_Fall_Townes_Paper_v01.docx
+++ b/Docs/PSP6980_2020_Fall_Townes_Paper_v01.docx
@@ -36,8 +36,6 @@
       <w:pPr>
         <w:jc w:val="center"/>
       </w:pPr>
-      <w:bookmarkStart w:id="0" w:name="_GoBack"/>
-      <w:bookmarkEnd w:id="0"/>
       <w:r>
         <w:t xml:space="preserve">An Overview of the Policy Problem and </w:t>
       </w:r>
@@ -2060,7 +2058,7 @@
       <w:pPr>
         <w:pStyle w:val="LiteratureReviewHeader1"/>
       </w:pPr>
-      <w:bookmarkStart w:id="1" w:name="_Toc53993796"/>
+      <w:bookmarkStart w:id="0" w:name="_Toc53993796"/>
       <w:r>
         <w:lastRenderedPageBreak/>
         <w:t xml:space="preserve">List of </w:t>
@@ -2068,7 +2066,7 @@
       <w:r>
         <w:t>Tables</w:t>
       </w:r>
-      <w:bookmarkEnd w:id="1"/>
+      <w:bookmarkEnd w:id="0"/>
     </w:p>
     <w:p>
       <w:pPr>
@@ -2446,12 +2444,12 @@
       <w:pPr>
         <w:pStyle w:val="LiteratureReviewHeader1"/>
       </w:pPr>
-      <w:bookmarkStart w:id="2" w:name="_Toc53993797"/>
+      <w:bookmarkStart w:id="1" w:name="_Toc53993797"/>
       <w:r>
         <w:lastRenderedPageBreak/>
         <w:t>List of Figures</w:t>
       </w:r>
-      <w:bookmarkEnd w:id="2"/>
+      <w:bookmarkEnd w:id="1"/>
     </w:p>
     <w:p>
       <w:pPr>
@@ -2973,12 +2971,12 @@
       <w:pPr>
         <w:pStyle w:val="LiteratureReviewHeader1"/>
       </w:pPr>
-      <w:bookmarkStart w:id="3" w:name="_Toc53993798"/>
+      <w:bookmarkStart w:id="2" w:name="_Toc53993798"/>
       <w:r>
         <w:lastRenderedPageBreak/>
         <w:t>Abstract</w:t>
       </w:r>
-      <w:bookmarkEnd w:id="3"/>
+      <w:bookmarkEnd w:id="2"/>
     </w:p>
     <w:p>
       <w:r>
@@ -3209,7 +3207,7 @@
       <w:pPr>
         <w:pStyle w:val="LiteratureReviewHeader1Bold"/>
       </w:pPr>
-      <w:bookmarkStart w:id="4" w:name="_Toc53993799"/>
+      <w:bookmarkStart w:id="3" w:name="_Toc53993799"/>
       <w:r>
         <w:lastRenderedPageBreak/>
         <w:t xml:space="preserve">Chapter 1 – </w:t>
@@ -3217,7 +3215,7 @@
       <w:r>
         <w:t>Introduction</w:t>
       </w:r>
-      <w:bookmarkEnd w:id="4"/>
+      <w:bookmarkEnd w:id="3"/>
     </w:p>
     <w:p>
       <w:pPr>
@@ -3371,7 +3369,7 @@
       <w:pPr>
         <w:pStyle w:val="LiteratureReviewHeader2Bold"/>
       </w:pPr>
-      <w:bookmarkStart w:id="5" w:name="_Toc53993800"/>
+      <w:bookmarkStart w:id="4" w:name="_Toc53993800"/>
       <w:r>
         <w:lastRenderedPageBreak/>
         <w:t xml:space="preserve">Motivation for and </w:t>
@@ -3385,7 +3383,7 @@
       <w:r>
         <w:t>Proposed Study</w:t>
       </w:r>
-      <w:bookmarkEnd w:id="5"/>
+      <w:bookmarkEnd w:id="4"/>
     </w:p>
     <w:p>
       <w:pPr>
@@ -3606,14 +3604,14 @@
       <w:pPr>
         <w:pStyle w:val="LiteratureReviewHeader2Bold"/>
       </w:pPr>
-      <w:bookmarkStart w:id="6" w:name="_Toc53993801"/>
+      <w:bookmarkStart w:id="5" w:name="_Toc53993801"/>
       <w:r>
         <w:t xml:space="preserve">Defining </w:t>
       </w:r>
       <w:r>
         <w:t>Technology</w:t>
       </w:r>
-      <w:bookmarkEnd w:id="6"/>
+      <w:bookmarkEnd w:id="5"/>
     </w:p>
     <w:p>
       <w:pPr>
@@ -4735,7 +4733,7 @@
       <w:pPr>
         <w:pStyle w:val="LiteratureReviewHeader2Bold"/>
       </w:pPr>
-      <w:bookmarkStart w:id="7" w:name="_Toc53993802"/>
+      <w:bookmarkStart w:id="6" w:name="_Toc53993802"/>
       <w:r>
         <w:t xml:space="preserve">Conceptualizing </w:t>
       </w:r>
@@ -4745,7 +4743,7 @@
       <w:r>
         <w:t>Technology Transfer</w:t>
       </w:r>
-      <w:bookmarkEnd w:id="7"/>
+      <w:bookmarkEnd w:id="6"/>
     </w:p>
     <w:p>
       <w:r>
@@ -5751,7 +5749,7 @@
       <w:pPr>
         <w:pStyle w:val="LiteratureReviewHeader2Bold"/>
       </w:pPr>
-      <w:bookmarkStart w:id="8" w:name="_Toc53993803"/>
+      <w:bookmarkStart w:id="7" w:name="_Toc53993803"/>
       <w:r>
         <w:t xml:space="preserve">The </w:t>
       </w:r>
@@ -5767,7 +5765,7 @@
       <w:r>
         <w:t>Technology Transfer</w:t>
       </w:r>
-      <w:bookmarkEnd w:id="8"/>
+      <w:bookmarkEnd w:id="7"/>
     </w:p>
     <w:p>
       <w:r>
@@ -5836,7 +5834,7 @@
       <w:pPr>
         <w:pStyle w:val="LiteratureReviewHeader2Bold"/>
       </w:pPr>
-      <w:bookmarkStart w:id="9" w:name="_Toc53993804"/>
+      <w:bookmarkStart w:id="8" w:name="_Toc53993804"/>
       <w:r>
         <w:t>Research and Development, Technology, and Social</w:t>
       </w:r>
@@ -5846,7 +5844,7 @@
       <w:r>
         <w:t>eing</w:t>
       </w:r>
-      <w:bookmarkEnd w:id="9"/>
+      <w:bookmarkEnd w:id="8"/>
     </w:p>
     <w:p>
       <w:r>
@@ -6294,7 +6292,7 @@
       <w:pPr>
         <w:pStyle w:val="LiteratureReviewHeader2Bold"/>
       </w:pPr>
-      <w:bookmarkStart w:id="10" w:name="_Toc53993805"/>
+      <w:bookmarkStart w:id="9" w:name="_Toc53993805"/>
       <w:r>
         <w:t xml:space="preserve">The </w:t>
       </w:r>
@@ -6307,7 +6305,7 @@
       <w:r>
         <w:t>University Technology Transfer</w:t>
       </w:r>
-      <w:bookmarkEnd w:id="10"/>
+      <w:bookmarkEnd w:id="9"/>
     </w:p>
     <w:p>
       <w:pPr>
@@ -6515,11 +6513,11 @@
       <w:pPr>
         <w:pStyle w:val="LiteratureReviewHeader2Bold"/>
       </w:pPr>
-      <w:bookmarkStart w:id="11" w:name="_Toc53993806"/>
+      <w:bookmarkStart w:id="10" w:name="_Toc53993806"/>
       <w:r>
         <w:t>The Role of the Federal Government in University Technology Transfer</w:t>
       </w:r>
-      <w:bookmarkEnd w:id="11"/>
+      <w:bookmarkEnd w:id="10"/>
     </w:p>
     <w:p>
       <w:r>
@@ -7158,11 +7156,11 @@
       <w:pPr>
         <w:pStyle w:val="LiteratureReviewHeader2Bold"/>
       </w:pPr>
-      <w:bookmarkStart w:id="12" w:name="_Toc53993807"/>
+      <w:bookmarkStart w:id="11" w:name="_Toc53993807"/>
       <w:r>
         <w:t>The Notion of Technology Maturity Level</w:t>
       </w:r>
-      <w:bookmarkEnd w:id="12"/>
+      <w:bookmarkEnd w:id="11"/>
     </w:p>
     <w:p>
       <w:pPr>
@@ -7448,14 +7446,14 @@
       <w:pPr>
         <w:pStyle w:val="LiteratureReviewHeader2Bold"/>
       </w:pPr>
-      <w:bookmarkStart w:id="13" w:name="_Toc53993808"/>
+      <w:bookmarkStart w:id="12" w:name="_Toc53993808"/>
       <w:r>
         <w:t xml:space="preserve">Approach to Examining the </w:t>
       </w:r>
       <w:r>
         <w:t>Topic</w:t>
       </w:r>
-      <w:bookmarkEnd w:id="13"/>
+      <w:bookmarkEnd w:id="12"/>
     </w:p>
     <w:p>
       <w:pPr>
@@ -7581,51 +7579,51 @@
       <w:pPr>
         <w:pStyle w:val="LiteratureReviewHeader1Bold"/>
       </w:pPr>
-      <w:bookmarkStart w:id="14" w:name="_Toc53993809"/>
+      <w:bookmarkStart w:id="13" w:name="_Toc53993809"/>
       <w:r>
         <w:lastRenderedPageBreak/>
         <w:t>Chapter 2 – Review of the Related Literature</w:t>
       </w:r>
+      <w:bookmarkEnd w:id="13"/>
+    </w:p>
+    <w:p>
+      <w:pPr>
+        <w:ind w:firstLine="720"/>
+      </w:pPr>
+      <w:r>
+        <w:t xml:space="preserve">Because the discourse related to the proposed study draws upon various fields and is therefore interdisciplinary, I have organized the literature review thematically.  I begin with a summary of the determinants of success in university technology transfer and the gaps in knowledge about explanatory factors.  I then examine the discourse related to understanding </w:t>
+      </w:r>
+      <w:r>
+        <w:t xml:space="preserve">technology maturity level </w:t>
+      </w:r>
+      <w:r>
+        <w:t xml:space="preserve">as a possible explanatory factor in university technology transfer outcomes.  With this foundation established, I turn my attention to the perspective of organization </w:t>
+      </w:r>
+      <w:r>
+        <w:t>studies</w:t>
+      </w:r>
+      <w:r>
+        <w:t xml:space="preserve"> and decision theory.  I discuss the literature that provides insight about organizations in the context of university technology transfer and how organizations make decisions about acquiring </w:t>
+      </w:r>
+      <w:r>
+        <w:t xml:space="preserve">university-created </w:t>
+      </w:r>
+      <w:r>
+        <w:t xml:space="preserve">technologies.  I conclude by </w:t>
+      </w:r>
+      <w:r>
+        <w:t>briefly discussing how the proposed study advances our understanding of the topic.</w:t>
+      </w:r>
+    </w:p>
+    <w:p>
+      <w:pPr>
+        <w:pStyle w:val="LiteratureReviewHeader2Bold"/>
+      </w:pPr>
+      <w:bookmarkStart w:id="14" w:name="_Toc53993810"/>
+      <w:r>
+        <w:t>Determinants of Success in University Technology Transfer</w:t>
+      </w:r>
       <w:bookmarkEnd w:id="14"/>
-    </w:p>
-    <w:p>
-      <w:pPr>
-        <w:ind w:firstLine="720"/>
-      </w:pPr>
-      <w:r>
-        <w:t xml:space="preserve">Because the discourse related to the proposed study draws upon various fields and is therefore interdisciplinary, I have organized the literature review thematically.  I begin with a summary of the determinants of success in university technology transfer and the gaps in knowledge about explanatory factors.  I then examine the discourse related to understanding </w:t>
-      </w:r>
-      <w:r>
-        <w:t xml:space="preserve">technology maturity level </w:t>
-      </w:r>
-      <w:r>
-        <w:t xml:space="preserve">as a possible explanatory factor in university technology transfer outcomes.  With this foundation established, I turn my attention to the perspective of organization </w:t>
-      </w:r>
-      <w:r>
-        <w:t>studies</w:t>
-      </w:r>
-      <w:r>
-        <w:t xml:space="preserve"> and decision theory.  I discuss the literature that provides insight about organizations in the context of university technology transfer and how organizations make decisions about acquiring </w:t>
-      </w:r>
-      <w:r>
-        <w:t xml:space="preserve">university-created </w:t>
-      </w:r>
-      <w:r>
-        <w:t xml:space="preserve">technologies.  I conclude by </w:t>
-      </w:r>
-      <w:r>
-        <w:t>briefly discussing how the proposed study advances our understanding of the topic.</w:t>
-      </w:r>
-    </w:p>
-    <w:p>
-      <w:pPr>
-        <w:pStyle w:val="LiteratureReviewHeader2Bold"/>
-      </w:pPr>
-      <w:bookmarkStart w:id="15" w:name="_Toc53993810"/>
-      <w:r>
-        <w:t>Determinants of Success in University Technology Transfer</w:t>
-      </w:r>
-      <w:bookmarkEnd w:id="15"/>
     </w:p>
     <w:p>
       <w:r>
@@ -8460,14 +8458,14 @@
       <w:pPr>
         <w:pStyle w:val="LiteratureReviewHeader2Bold"/>
       </w:pPr>
-      <w:bookmarkStart w:id="16" w:name="_Toc53993811"/>
+      <w:bookmarkStart w:id="15" w:name="_Toc53993811"/>
       <w:r>
         <w:t>Technology Maturity Level</w:t>
       </w:r>
       <w:r>
         <w:t xml:space="preserve"> as an Understudied Explanatory Factor</w:t>
       </w:r>
-      <w:bookmarkEnd w:id="16"/>
+      <w:bookmarkEnd w:id="15"/>
     </w:p>
     <w:p>
       <w:pPr>
@@ -9312,11 +9310,11 @@
       <w:pPr>
         <w:pStyle w:val="LiteratureReviewHeader2Bold"/>
       </w:pPr>
-      <w:bookmarkStart w:id="17" w:name="_Toc53993812"/>
+      <w:bookmarkStart w:id="16" w:name="_Toc53993812"/>
       <w:r>
         <w:t>The Valley of Death in University Technology Transfer</w:t>
       </w:r>
-      <w:bookmarkEnd w:id="17"/>
+      <w:bookmarkEnd w:id="16"/>
     </w:p>
     <w:p>
       <w:pPr>
@@ -9587,14 +9585,14 @@
       <w:pPr>
         <w:pStyle w:val="LiteratureReviewHeader2Bold"/>
       </w:pPr>
-      <w:bookmarkStart w:id="18" w:name="_Toc53993813"/>
+      <w:bookmarkStart w:id="17" w:name="_Toc53993813"/>
       <w:r>
         <w:t xml:space="preserve">The </w:t>
       </w:r>
       <w:r>
         <w:t>Perspectives of Organization Studies and Decision Theory</w:t>
       </w:r>
-      <w:bookmarkEnd w:id="18"/>
+      <w:bookmarkEnd w:id="17"/>
     </w:p>
     <w:p>
       <w:pPr>
@@ -10019,14 +10017,14 @@
       <w:pPr>
         <w:pStyle w:val="LiteratureReviewHeader2Bold"/>
       </w:pPr>
-      <w:bookmarkStart w:id="19" w:name="_Toc53993814"/>
+      <w:bookmarkStart w:id="18" w:name="_Toc53993814"/>
       <w:r>
         <w:t xml:space="preserve">Organizational Structure </w:t>
       </w:r>
       <w:r>
         <w:t>and Technology Maturity Level</w:t>
       </w:r>
-      <w:bookmarkEnd w:id="19"/>
+      <w:bookmarkEnd w:id="18"/>
     </w:p>
     <w:p>
       <w:pPr>
@@ -10577,7 +10575,7 @@
       <w:pPr>
         <w:pStyle w:val="LiteratureReviewHeader2Bold"/>
       </w:pPr>
-      <w:bookmarkStart w:id="20" w:name="_Toc53993815"/>
+      <w:bookmarkStart w:id="19" w:name="_Toc53993815"/>
       <w:r>
         <w:t>Uncertainty Avoidance</w:t>
       </w:r>
@@ -10587,7 +10585,7 @@
       <w:r>
         <w:t>and Technology Maturity Level</w:t>
       </w:r>
-      <w:bookmarkEnd w:id="20"/>
+      <w:bookmarkEnd w:id="19"/>
     </w:p>
     <w:p>
       <w:pPr>
@@ -10844,14 +10842,14 @@
       <w:pPr>
         <w:pStyle w:val="LiteratureReviewHeader2Bold"/>
       </w:pPr>
-      <w:bookmarkStart w:id="21" w:name="_Toc53993816"/>
+      <w:bookmarkStart w:id="20" w:name="_Toc53993816"/>
       <w:r>
         <w:t xml:space="preserve">Decision Premises </w:t>
       </w:r>
       <w:r>
         <w:t>and Technology Maturity Level</w:t>
       </w:r>
-      <w:bookmarkEnd w:id="21"/>
+      <w:bookmarkEnd w:id="20"/>
     </w:p>
     <w:p>
       <w:pPr>
@@ -12054,7 +12052,7 @@
       <w:pPr>
         <w:pStyle w:val="LiteratureReviewHeader2Bold"/>
       </w:pPr>
-      <w:bookmarkStart w:id="22" w:name="_Toc53993817"/>
+      <w:bookmarkStart w:id="21" w:name="_Toc53993817"/>
       <w:r>
         <w:t>Technology Maturity Level</w:t>
       </w:r>
@@ -12067,7 +12065,7 @@
       <w:r>
         <w:t>Technology Transfer Policy</w:t>
       </w:r>
-      <w:bookmarkEnd w:id="22"/>
+      <w:bookmarkEnd w:id="21"/>
     </w:p>
     <w:p>
       <w:pPr>
@@ -12538,11 +12536,11 @@
       <w:pPr>
         <w:pStyle w:val="LiteratureReviewHeader2Bold"/>
       </w:pPr>
-      <w:bookmarkStart w:id="23" w:name="_Toc53993818"/>
+      <w:bookmarkStart w:id="22" w:name="_Toc53993818"/>
       <w:r>
         <w:t>A Demand-Side Model of Technology Transfer</w:t>
       </w:r>
-      <w:bookmarkEnd w:id="23"/>
+      <w:bookmarkEnd w:id="22"/>
     </w:p>
     <w:p>
       <w:r>
@@ -12562,10 +12560,7 @@
         <w:t xml:space="preserve"> model demand-side technology transfer </w:t>
       </w:r>
       <w:r>
-        <w:t>(Figure 6)</w:t>
-      </w:r>
-      <w:r>
-        <w:t xml:space="preserve"> </w:t>
+        <w:t xml:space="preserve">(Figure 6) </w:t>
       </w:r>
       <w:r>
         <w:t>to help explain why a low percentage of university-created technologies are transferred to the private sector for use that benefits the public interest</w:t>
@@ -12608,10 +12603,7 @@
         <w:t xml:space="preserve"> </w:t>
       </w:r>
       <w:r>
-        <w:t>just as effectively</w:t>
-      </w:r>
-      <w:r>
-        <w:t xml:space="preserve"> as it can in a tigh</w:t>
+        <w:t>just as effectively as it can in a tigh</w:t>
       </w:r>
       <w:r>
         <w:t>tly coupled research and development process within a single organization</w:t>
@@ -12638,34 +12630,10 @@
         <w:t xml:space="preserve">Choi, Jan, Jun, and Park (2015) developed a predictive model of technology transfer rooted in an analysis of patents.  </w:t>
       </w:r>
       <w:r>
-        <w:t xml:space="preserve">They narrowly </w:t>
-      </w:r>
-      <w:r>
-        <w:t xml:space="preserve">operationalized </w:t>
-      </w:r>
-      <w:r>
-        <w:t xml:space="preserve">technologies as </w:t>
-      </w:r>
-      <w:r>
-        <w:t>patent applicati</w:t>
-      </w:r>
-      <w:r>
-        <w:t>ons.</w:t>
-      </w:r>
-      <w:r>
-        <w:t xml:space="preserve"> </w:t>
-      </w:r>
-      <w:r>
-        <w:t xml:space="preserve"> </w:t>
-      </w:r>
-      <w:r>
-        <w:t xml:space="preserve">Their rationale for developing this model was the assumption that the </w:t>
-      </w:r>
-      <w:r>
-        <w:t>expert opinions</w:t>
-      </w:r>
-      <w:r>
-        <w:t xml:space="preserve"> upon which actors in the technology transfer process rely in making decisions about which technologies to obtain is </w:t>
+        <w:t xml:space="preserve">They narrowly operationalized technologies as patent applications.  </w:t>
+      </w:r>
+      <w:r>
+        <w:t xml:space="preserve">Their rationale for developing this model was the assumption that the expert opinions upon which actors in the technology transfer process rely in making decisions about which technologies to obtain is </w:t>
       </w:r>
       <w:r>
         <w:t>inefficacious</w:t>
@@ -12677,13 +12645,7 @@
         <w:t>s</w:t>
       </w:r>
       <w:r>
-        <w:t xml:space="preserve"> with the deep knowledge </w:t>
-      </w:r>
-      <w:r>
-        <w:t>necessary</w:t>
-      </w:r>
-      <w:r>
-        <w:t xml:space="preserve"> to correctly evaluate </w:t>
+        <w:t xml:space="preserve"> with the deep knowledge necessary to correctly evaluate </w:t>
       </w:r>
       <w:r>
         <w:t xml:space="preserve">a given technology to </w:t>
@@ -12760,11 +12722,11 @@
       <w:pPr>
         <w:pStyle w:val="LiteratureReviewHeader2Bold"/>
       </w:pPr>
-      <w:bookmarkStart w:id="24" w:name="_Toc53993819"/>
+      <w:bookmarkStart w:id="23" w:name="_Toc53993819"/>
       <w:r>
         <w:t>Gaps in the Literature</w:t>
       </w:r>
-      <w:bookmarkEnd w:id="24"/>
+      <w:bookmarkEnd w:id="23"/>
     </w:p>
     <w:p>
       <w:r>
@@ -13269,343 +13231,346 @@
       <w:pPr>
         <w:pStyle w:val="LiteratureReviewHeader1"/>
       </w:pPr>
-      <w:bookmarkStart w:id="25" w:name="References"/>
-      <w:bookmarkStart w:id="26" w:name="_Toc53993820"/>
-      <w:bookmarkEnd w:id="25"/>
+      <w:bookmarkStart w:id="24" w:name="References"/>
+      <w:bookmarkStart w:id="25" w:name="_Toc53993820"/>
+      <w:bookmarkEnd w:id="24"/>
       <w:r>
         <w:lastRenderedPageBreak/>
         <w:t>References</w:t>
       </w:r>
+      <w:bookmarkEnd w:id="25"/>
+    </w:p>
+    <w:p>
+      <w:pPr>
+        <w:ind w:left="720" w:hanging="720"/>
+      </w:pPr>
+      <w:r>
+        <w:t xml:space="preserve">Amador, X. (2012). </w:t>
+      </w:r>
+      <w:r>
+        <w:rPr>
+          <w:i/>
+        </w:rPr>
+        <w:t>I</w:t>
+      </w:r>
+      <w:r>
+        <w:rPr>
+          <w:i/>
+        </w:rPr>
+        <w:t xml:space="preserve"> a</w:t>
+      </w:r>
+      <w:r>
+        <w:rPr>
+          <w:i/>
+        </w:rPr>
+        <w:t>m not sick, I don’t need help!: How to help someone with mental illness accept treatment</w:t>
+      </w:r>
+      <w:r>
+        <w:t>. Peconic, NY: Vivida Press.</w:t>
+      </w:r>
+    </w:p>
+    <w:p>
+      <w:pPr>
+        <w:ind w:left="720" w:hanging="720"/>
+      </w:pPr>
+      <w:r>
+        <w:t>American Association for the Advancement of Sci</w:t>
+      </w:r>
+      <w:r>
+        <w:t>ence [AAAS]. (2018a). Defense, nondefense, and t</w:t>
+      </w:r>
+      <w:r>
+        <w:t>otal R&amp;D, 1976-2018 [Data file]. Retrieved from https://www.aaas.org/page/historical-trends-federal-rd</w:t>
+      </w:r>
+    </w:p>
+    <w:p>
+      <w:pPr>
+        <w:ind w:left="720" w:hanging="720"/>
+      </w:pPr>
+      <w:r>
+        <w:t>American Association for the Advancement of Science</w:t>
+      </w:r>
+      <w:r>
+        <w:t xml:space="preserve"> [AAAS]. (2018b). University science &amp; engineering R&amp;D f</w:t>
+      </w:r>
+      <w:r>
+        <w:t xml:space="preserve">unding by </w:t>
+      </w:r>
+      <w:r>
+        <w:t>s</w:t>
+      </w:r>
+      <w:r>
+        <w:t>ource, 1990-2017 [Data file]. Retrieved from https://www.aaas.org/programs/r-d-budget-and-policy/historical-trends-federal-rd</w:t>
+      </w:r>
+    </w:p>
+    <w:p>
+      <w:pPr>
+        <w:ind w:left="720" w:hanging="720"/>
+        <w:rPr>
+          <w:iCs/>
+        </w:rPr>
+      </w:pPr>
+      <w:r>
+        <w:rPr>
+          <w:iCs/>
+        </w:rPr>
+        <w:t xml:space="preserve">Anatan, L. (2015). Conceptual issues in university to industry knowledge transfer studies: A literature review. </w:t>
+      </w:r>
+      <w:r>
+        <w:rPr>
+          <w:i/>
+          <w:iCs/>
+        </w:rPr>
+        <w:t>Procedia - Social and Behavioral Sciences, 211</w:t>
+      </w:r>
+      <w:r>
+        <w:rPr>
+          <w:iCs/>
+        </w:rPr>
+        <w:t>, 711-717. doi:10.1016/j.sbspro.2015.11.090</w:t>
+      </w:r>
+    </w:p>
+    <w:p>
+      <w:pPr>
+        <w:ind w:left="720" w:hanging="720"/>
+      </w:pPr>
+      <w:r>
+        <w:t xml:space="preserve">Anderson, </w:t>
+      </w:r>
+      <w:r>
+        <w:t xml:space="preserve">T. R., </w:t>
+      </w:r>
+      <w:r>
+        <w:t xml:space="preserve">Daim, </w:t>
+      </w:r>
+      <w:r>
+        <w:t xml:space="preserve">T. U. </w:t>
+      </w:r>
+      <w:r>
+        <w:t>&amp; Lavoie</w:t>
+      </w:r>
+      <w:r>
+        <w:t>, F. F.</w:t>
+      </w:r>
+      <w:r>
+        <w:t xml:space="preserve"> (2007)</w:t>
+      </w:r>
+      <w:r>
+        <w:t>.</w:t>
+      </w:r>
+      <w:r>
+        <w:t xml:space="preserve"> </w:t>
+      </w:r>
+      <w:r>
+        <w:t xml:space="preserve">Measuring the efficiency of university technology transfer. </w:t>
+      </w:r>
+      <w:r>
+        <w:rPr>
+          <w:i/>
+          <w:iCs/>
+        </w:rPr>
+        <w:t>Technovation, 27</w:t>
+      </w:r>
+      <w:r>
+        <w:t>(5), 306-318. doi:10.1016/j.technovation.2006.10.003</w:t>
+      </w:r>
+    </w:p>
+    <w:p>
+      <w:pPr>
+        <w:ind w:left="720" w:hanging="720"/>
+        <w:rPr>
+          <w:iCs/>
+        </w:rPr>
+      </w:pPr>
+      <w:r>
+        <w:rPr>
+          <w:iCs/>
+        </w:rPr>
+        <w:t xml:space="preserve">Arshadi, N., &amp; George, T. F. (2008). The Economics of University Research and Technology Transfer. </w:t>
+      </w:r>
+      <w:r>
+        <w:rPr>
+          <w:i/>
+          <w:iCs/>
+        </w:rPr>
+        <w:t>Research Management Review, 16</w:t>
+      </w:r>
+      <w:r>
+        <w:rPr>
+          <w:iCs/>
+        </w:rPr>
+        <w:t>(1), 1-19. Retrieved from http://lib.slu.edu</w:t>
+      </w:r>
+    </w:p>
+    <w:p>
+      <w:pPr>
+        <w:ind w:left="720" w:hanging="720"/>
+        <w:rPr>
+          <w:iCs/>
+        </w:rPr>
+      </w:pPr>
+      <w:r>
+        <w:rPr>
+          <w:iCs/>
+        </w:rPr>
+        <w:t xml:space="preserve">Baek, S., Hwang, S., &amp; Park, Y. I. (2018). Determinants of Technology Transfer and Commercialization in National Research and Development: Focusing on Korea Railroad Research Projects. </w:t>
+      </w:r>
+      <w:r>
+        <w:rPr>
+          <w:i/>
+          <w:iCs/>
+        </w:rPr>
+        <w:t>Asian Journal of Innovation &amp; Policy, 7</w:t>
+      </w:r>
+      <w:r>
+        <w:rPr>
+          <w:iCs/>
+        </w:rPr>
+        <w:t>(3), 438-456. doi:10.7545/ajip.2018.7.3.438</w:t>
+      </w:r>
+    </w:p>
+    <w:p>
+      <w:pPr>
+        <w:ind w:left="720" w:hanging="720"/>
+        <w:rPr>
+          <w:iCs/>
+        </w:rPr>
+      </w:pPr>
+      <w:r>
+        <w:rPr>
+          <w:iCs/>
+        </w:rPr>
+        <w:t>Banke, J. (2010</w:t>
+      </w:r>
+      <w:r>
+        <w:rPr>
+          <w:iCs/>
+        </w:rPr>
+        <w:t xml:space="preserve">). Technology readiness levels demystified. </w:t>
+      </w:r>
+      <w:r>
+        <w:rPr>
+          <w:i/>
+          <w:iCs/>
+        </w:rPr>
+        <w:t>Aeronautics.</w:t>
+      </w:r>
+      <w:r>
+        <w:rPr>
+          <w:iCs/>
+        </w:rPr>
+        <w:t xml:space="preserve"> Retrieved </w:t>
+      </w:r>
+      <w:r>
+        <w:rPr>
+          <w:iCs/>
+        </w:rPr>
+        <w:t xml:space="preserve">August 24, 2018 </w:t>
+      </w:r>
+      <w:r>
+        <w:rPr>
+          <w:iCs/>
+        </w:rPr>
+        <w:t xml:space="preserve">from </w:t>
+      </w:r>
+      <w:r>
+        <w:t>https://www.nasa.gov/topics/aeronautics/features/trl_demystified.html</w:t>
+      </w:r>
+    </w:p>
+    <w:p>
+      <w:pPr>
+        <w:ind w:left="720" w:hanging="720"/>
+      </w:pPr>
+      <w:r>
+        <w:rPr>
+          <w:i/>
+          <w:iCs/>
+        </w:rPr>
+        <w:lastRenderedPageBreak/>
+        <w:t>Barriers to domestic technology transfer: Hearing before the Subcommittee on Oversight and Investigations of the Committee on Energy and Commerce, House of Representatives</w:t>
+      </w:r>
+      <w:r>
+        <w:t>, 102nd Congress, First Session (1992).</w:t>
+      </w:r>
+    </w:p>
+    <w:p>
+      <w:pPr>
+        <w:ind w:left="720" w:hanging="720"/>
+      </w:pPr>
+      <w:r>
+        <w:rPr>
+          <w:i/>
+          <w:iCs/>
+        </w:rPr>
+        <w:t>Barriers to domestic technology transfer: Hearing before the Subcommittee on Oversight and Investigations of the Committee on Energy and Commerce, House of Representatives</w:t>
+      </w:r>
+      <w:r>
+        <w:t>, 102nd Congress, First Session (1992) 145 (testimony of Robert M. White).</w:t>
+      </w:r>
+    </w:p>
+    <w:p>
+      <w:pPr>
+        <w:ind w:left="720" w:hanging="720"/>
+      </w:pPr>
+      <w:r>
+        <w:t xml:space="preserve">Battistella, C., De Toni, A. F., &amp; Pillon, R. (2016). Inter-organizational technology/knowledge transfer: A framework from critical literature review. </w:t>
+      </w:r>
+      <w:r>
+        <w:rPr>
+          <w:i/>
+        </w:rPr>
+        <w:t>The Journal of Technology Transfer</w:t>
+      </w:r>
+      <w:r>
+        <w:t>, 41(5), 1195–1234.</w:t>
+      </w:r>
+    </w:p>
+    <w:p>
+      <w:pPr>
+        <w:ind w:left="720" w:hanging="720"/>
+      </w:pPr>
+      <w:r>
+        <w:t xml:space="preserve">Benson, D. C. (2012). The ballet of the planets: </w:t>
+      </w:r>
+      <w:r>
+        <w:t>A mathematician’s musings o</w:t>
+      </w:r>
+      <w:r>
+        <w:t>n the mathematical elegance of planetary motion. New York, NY: Oxford University Press.</w:t>
+      </w:r>
+    </w:p>
+    <w:p>
+      <w:pPr>
+        <w:ind w:left="720" w:hanging="720"/>
+      </w:pPr>
+      <w:r>
+        <w:t>Blank, S., &amp; Dorf, B. (2012). The startup owner’s manual: The step-by-step guide for building a great company. Pescadero, CA: K&amp;S Ranch, Inc.</w:t>
+      </w:r>
+    </w:p>
+    <w:p>
+      <w:pPr>
+        <w:ind w:left="720" w:hanging="720"/>
+      </w:pPr>
+      <w:r>
+        <w:t xml:space="preserve">Bohn, R. E. (1994). Measuring and managing technological knowledge. </w:t>
+      </w:r>
+      <w:r>
+        <w:rPr>
+          <w:i/>
+          <w:iCs/>
+        </w:rPr>
+        <w:t>Sloan Management Review, 36</w:t>
+      </w:r>
+      <w:r>
+        <w:t xml:space="preserve">(1), 61-73. </w:t>
+      </w:r>
+      <w:r>
+        <w:t>Retrieved from https://www.researchgate.net/profile/Roger_Bohn/publication/237010832_Measuring_and_Managing_Technological_K</w:t>
+      </w:r>
+      <w:bookmarkStart w:id="26" w:name="_GoBack"/>
       <w:bookmarkEnd w:id="26"/>
-    </w:p>
-    <w:p>
-      <w:pPr>
-        <w:ind w:left="720" w:hanging="720"/>
-      </w:pPr>
-      <w:r>
-        <w:t xml:space="preserve">Amador, X. (2012). </w:t>
-      </w:r>
-      <w:r>
-        <w:rPr>
-          <w:i/>
-        </w:rPr>
-        <w:t>I</w:t>
-      </w:r>
-      <w:r>
-        <w:rPr>
-          <w:i/>
-        </w:rPr>
-        <w:t xml:space="preserve"> a</w:t>
-      </w:r>
-      <w:r>
-        <w:rPr>
-          <w:i/>
-        </w:rPr>
-        <w:t>m not sick, I don’t need help!: How to help someone with mental illness accept treatment</w:t>
-      </w:r>
-      <w:r>
-        <w:t>. Peconic, NY: Vivida Press.</w:t>
-      </w:r>
-    </w:p>
-    <w:p>
-      <w:pPr>
-        <w:ind w:left="720" w:hanging="720"/>
-      </w:pPr>
-      <w:r>
-        <w:t>*</w:t>
-      </w:r>
-      <w:r>
-        <w:t>American Association for the Advancement of Science [AAAS]. (2018a). Defense, Nondefense, and Total R&amp;D, 1976-2018 [Data file]. Retrieved from https://www.aaas.org/page/historical-trends-federal-rd</w:t>
-      </w:r>
-    </w:p>
-    <w:p>
-      <w:pPr>
-        <w:ind w:left="720" w:hanging="720"/>
-      </w:pPr>
-      <w:r>
-        <w:t>*</w:t>
-      </w:r>
-      <w:r>
-        <w:t>American Association for the Advancement of Science [AAAS]. (2018b). University Science &amp; Engineering R&amp;D Funding by Source, 1990-2017 [Data file]. Retrieved from https://www.aaas.org/programs/r-d-budget-and-policy/historical-trends-federal-rd</w:t>
-      </w:r>
-    </w:p>
-    <w:p>
-      <w:pPr>
-        <w:ind w:left="720" w:hanging="720"/>
-        <w:rPr>
-          <w:iCs/>
-        </w:rPr>
-      </w:pPr>
-      <w:r>
-        <w:rPr>
-          <w:iCs/>
-        </w:rPr>
-        <w:t xml:space="preserve">Anatan, L. (2015). Conceptual issues in university to industry knowledge transfer studies: A literature review. </w:t>
-      </w:r>
-      <w:r>
-        <w:rPr>
-          <w:i/>
-          <w:iCs/>
-        </w:rPr>
-        <w:t>Procedia - Social and Behavioral Sciences, 211</w:t>
-      </w:r>
-      <w:r>
-        <w:rPr>
-          <w:iCs/>
-        </w:rPr>
-        <w:t>, 711-717. doi:10.1016/j.sbspro.2015.11.090</w:t>
-      </w:r>
-    </w:p>
-    <w:p>
-      <w:pPr>
-        <w:ind w:left="720" w:hanging="720"/>
-      </w:pPr>
-      <w:r>
-        <w:t xml:space="preserve">Anderson, </w:t>
-      </w:r>
-      <w:r>
-        <w:t xml:space="preserve">T. R., </w:t>
-      </w:r>
-      <w:r>
-        <w:t xml:space="preserve">Daim, </w:t>
-      </w:r>
-      <w:r>
-        <w:t xml:space="preserve">T. U. </w:t>
-      </w:r>
-      <w:r>
-        <w:t>&amp; Lavoie</w:t>
-      </w:r>
-      <w:r>
-        <w:t>, F. F.</w:t>
-      </w:r>
-      <w:r>
-        <w:t xml:space="preserve"> (2007)</w:t>
-      </w:r>
-      <w:r>
-        <w:t>.</w:t>
-      </w:r>
-      <w:r>
-        <w:t xml:space="preserve"> </w:t>
-      </w:r>
-      <w:r>
-        <w:t xml:space="preserve">Measuring the efficiency of university technology transfer. </w:t>
-      </w:r>
-      <w:r>
-        <w:rPr>
-          <w:i/>
-          <w:iCs/>
-        </w:rPr>
-        <w:t>Technovation, 27</w:t>
-      </w:r>
-      <w:r>
-        <w:t>(5), 306-318. doi:10.1016/j.technovation.2006.10.003</w:t>
-      </w:r>
-    </w:p>
-    <w:p>
-      <w:pPr>
-        <w:ind w:left="720" w:hanging="720"/>
-        <w:rPr>
-          <w:iCs/>
-        </w:rPr>
-      </w:pPr>
-      <w:r>
-        <w:rPr>
-          <w:iCs/>
-        </w:rPr>
-        <w:t xml:space="preserve">Arshadi, N., &amp; George, T. F. (2008). The Economics of University Research and Technology Transfer. </w:t>
-      </w:r>
-      <w:r>
-        <w:rPr>
-          <w:i/>
-          <w:iCs/>
-        </w:rPr>
-        <w:t>Research Management Review, 16</w:t>
-      </w:r>
-      <w:r>
-        <w:rPr>
-          <w:iCs/>
-        </w:rPr>
-        <w:t>(1), 1-19. Retrieved from http://lib.slu.edu</w:t>
-      </w:r>
-    </w:p>
-    <w:p>
-      <w:pPr>
-        <w:ind w:left="720" w:hanging="720"/>
-        <w:rPr>
-          <w:iCs/>
-        </w:rPr>
-      </w:pPr>
-      <w:r>
-        <w:rPr>
-          <w:iCs/>
-        </w:rPr>
-        <w:t xml:space="preserve">Baek, S., Hwang, S., &amp; Park, Y. I. (2018). Determinants of Technology Transfer and Commercialization in National Research and Development: Focusing on Korea Railroad Research Projects. </w:t>
-      </w:r>
-      <w:r>
-        <w:rPr>
-          <w:i/>
-          <w:iCs/>
-        </w:rPr>
-        <w:t>Asian Journal of Innovation &amp; Policy, 7</w:t>
-      </w:r>
-      <w:r>
-        <w:rPr>
-          <w:iCs/>
-        </w:rPr>
-        <w:t>(3), 438-456. doi:10.7545/ajip.2018.7.3.438</w:t>
-      </w:r>
-    </w:p>
-    <w:p>
-      <w:pPr>
-        <w:ind w:left="720" w:hanging="720"/>
-        <w:rPr>
-          <w:iCs/>
-        </w:rPr>
-      </w:pPr>
-      <w:r>
-        <w:rPr>
-          <w:iCs/>
-        </w:rPr>
-        <w:t>Banke, J. (2010</w:t>
-      </w:r>
-      <w:r>
-        <w:rPr>
-          <w:iCs/>
-        </w:rPr>
-        <w:t xml:space="preserve">). Technology readiness levels demystified. </w:t>
-      </w:r>
-      <w:r>
-        <w:rPr>
-          <w:i/>
-          <w:iCs/>
-        </w:rPr>
-        <w:t>Aeronautics.</w:t>
-      </w:r>
-      <w:r>
-        <w:rPr>
-          <w:iCs/>
-        </w:rPr>
-        <w:t xml:space="preserve"> Retrieved </w:t>
-      </w:r>
-      <w:r>
-        <w:rPr>
-          <w:iCs/>
-        </w:rPr>
-        <w:t xml:space="preserve">August 24, 2018 </w:t>
-      </w:r>
-      <w:r>
-        <w:rPr>
-          <w:iCs/>
-        </w:rPr>
-        <w:t xml:space="preserve">from </w:t>
-      </w:r>
-      <w:r>
-        <w:t>https://www.nasa.gov/topics/aeronautics/features/trl_demystified.html</w:t>
-      </w:r>
-    </w:p>
-    <w:p>
-      <w:pPr>
-        <w:ind w:left="720" w:hanging="720"/>
-      </w:pPr>
-      <w:r>
-        <w:rPr>
-          <w:i/>
-          <w:iCs/>
-        </w:rPr>
-        <w:lastRenderedPageBreak/>
-        <w:t>*</w:t>
-      </w:r>
-      <w:r>
-        <w:rPr>
-          <w:i/>
-          <w:iCs/>
-        </w:rPr>
-        <w:t>Barriers to domestic technology transfer: Hearing before the Subcommittee on Oversight and Investigations of the Committee on Energy and Commerce, House of Representatives</w:t>
-      </w:r>
-      <w:r>
-        <w:t>, 102nd Congress, First Session (1992).</w:t>
-      </w:r>
-    </w:p>
-    <w:p>
-      <w:pPr>
-        <w:ind w:left="720" w:hanging="720"/>
-      </w:pPr>
-      <w:r>
-        <w:rPr>
-          <w:i/>
-          <w:iCs/>
-        </w:rPr>
-        <w:t>*</w:t>
-      </w:r>
-      <w:r>
-        <w:rPr>
-          <w:i/>
-          <w:iCs/>
-        </w:rPr>
-        <w:t>Barriers to domestic technology transfer: Hearing before the Subcommittee on Oversight and Investigations of the Committee on Energy and Commerce, House of Representatives</w:t>
-      </w:r>
-      <w:r>
-        <w:t>, 102nd Congress, First Session (1992) 145 (testimony of Robert M. White).</w:t>
-      </w:r>
-    </w:p>
-    <w:p>
-      <w:pPr>
-        <w:ind w:left="720" w:hanging="720"/>
-      </w:pPr>
-      <w:r>
-        <w:t>*</w:t>
-      </w:r>
-      <w:r>
-        <w:t xml:space="preserve">Battistella, C., De Toni, A. F., &amp; Pillon, R. (2016). Inter-organizational technology/knowledge transfer: A framework from critical literature review. </w:t>
-      </w:r>
-      <w:r>
-        <w:rPr>
-          <w:i/>
-        </w:rPr>
-        <w:t>The Journal of Technology Transfer</w:t>
-      </w:r>
-      <w:r>
-        <w:t>, 41(5), 1195–1234.</w:t>
-      </w:r>
-    </w:p>
-    <w:p>
-      <w:pPr>
-        <w:ind w:left="720" w:hanging="720"/>
-      </w:pPr>
-      <w:r>
-        <w:t>*Benson, D. C. (2012). The ballet of the planets: On the mathematical elegance of planetary motion. New York, NY: Oxford University Press.</w:t>
-      </w:r>
-    </w:p>
-    <w:p>
-      <w:pPr>
-        <w:ind w:left="720" w:hanging="720"/>
-      </w:pPr>
-      <w:r>
-        <w:t>*</w:t>
-      </w:r>
-      <w:r>
-        <w:t>Blank, S., &amp; Dorf, B. (2012). The startup owner’s manual: The step-by-step guide for building a great company. Pescadero, CA: K&amp;S Ranch, Inc.</w:t>
-      </w:r>
-    </w:p>
-    <w:p>
-      <w:pPr>
-        <w:ind w:left="720" w:hanging="720"/>
-      </w:pPr>
-      <w:r>
-        <w:t xml:space="preserve">Bohn, R. E. (1994). Measuring and managing technological knowledge. </w:t>
-      </w:r>
-      <w:r>
-        <w:rPr>
-          <w:i/>
-          <w:iCs/>
-        </w:rPr>
-        <w:t>Sloan Management Review, 36</w:t>
-      </w:r>
-      <w:r>
-        <w:t xml:space="preserve">(1), 61-73. </w:t>
-      </w:r>
-      <w:r>
-        <w:t>Retrieved from https://www.researchgate.net/profile/Roger_Bohn/publication/237010832_Measuring_and_Managing_Technological_Knowledge/links/5b40271d458515f71cad127f/Measuring-and-Managing-Technological-Knowledge.pdf</w:t>
+      <w:r>
+        <w:t>nowledge/links/5b40271d458515f71cad127f/Measuring-and-Managing-Technological-Knowledge.pdf</w:t>
       </w:r>
     </w:p>
     <w:p>
@@ -17809,6 +17774,9 @@
         </mc:AlternateContent>
       </w:r>
       <w:r>
+        <w:rPr>
+          <w:noProof/>
+        </w:rPr>
         <w:drawing>
           <wp:inline distT="0" distB="0" distL="0" distR="0">
             <wp:extent cx="7498080" cy="2189710"/>
@@ -17893,6 +17861,9 @@
     </w:p>
     <w:p>
       <w:r>
+        <w:rPr>
+          <w:noProof/>
+        </w:rPr>
         <w:drawing>
           <wp:inline distT="0" distB="0" distL="0" distR="0">
             <wp:extent cx="5943600" cy="5244995"/>
@@ -18326,7 +18297,7 @@
       <w:rPr>
         <w:noProof/>
       </w:rPr>
-      <w:t>20</w:t>
+      <w:t>75</w:t>
     </w:r>
     <w:r>
       <w:rPr>
@@ -18929,6 +18900,7 @@
   <w:style w:type="character" w:default="1" w:styleId="DefaultParagraphFont">
     <w:name w:val="Default Paragraph Font"/>
     <w:uiPriority w:val="1"/>
+    <w:semiHidden/>
     <w:unhideWhenUsed/>
   </w:style>
   <w:style w:type="table" w:default="1" w:styleId="TableNormal">
@@ -19688,7 +19660,7 @@
 </file>
 
 <file path=customXml/itemProps1.xml><?xml version="1.0" encoding="utf-8"?>
-<ds:datastoreItem xmlns:ds="http://schemas.openxmlformats.org/officeDocument/2006/customXml" ds:itemID="{A1D6DF24-8513-4C43-82C1-B1E6DA0F66DC}">
+<ds:datastoreItem xmlns:ds="http://schemas.openxmlformats.org/officeDocument/2006/customXml" ds:itemID="{ADED06E0-469F-46B6-AAB2-E0F82A2C0C1E}">
   <ds:schemaRefs>
     <ds:schemaRef ds:uri="http://schemas.openxmlformats.org/officeDocument/2006/bibliography"/>
   </ds:schemaRefs>

--- a/Docs/PSP6980_2020_Fall_Townes_Paper_v01.docx
+++ b/Docs/PSP6980_2020_Fall_Townes_Paper_v01.docx
@@ -11061,7 +11061,13 @@
         <w:ind w:firstLine="720"/>
       </w:pPr>
       <w:r>
-        <w:t xml:space="preserve">Much, if not most, of current theory about organizational decision-making is based on psychological studies of individual decision-making (March, 1997).  However, research has demonstrated that context can significantly affect the decision-making process and decisions of individuals (Kahneman &amp; Tversky, 1980; Kahneman &amp; Tversky, 2013; Tversky &amp; Kahneman, 1992).  Whether one is making a decision solely for one’s own benefit or within one’s role as a member of an organization </w:t>
+        <w:t>Much, if not most, of current theory about organizational decision-making is based on psychological studies of individual decision-making (March, 1997).  However, research has demonstrated that context can significantly affect the decision-making process and decisions of indiv</w:t>
+      </w:r>
+      <w:r>
+        <w:t>iduals (Kahneman &amp; Tversky, 1979</w:t>
+      </w:r>
+      <w:r>
+        <w:t xml:space="preserve">; Kahneman &amp; Tversky, 2013; Tversky &amp; Kahneman, 1992).  Whether one is making a decision solely for one’s own benefit or within one’s role as a member of an organization </w:t>
       </w:r>
       <w:r>
         <w:t>is presumably</w:t>
@@ -13277,7 +13283,7 @@
         <w:t>American Association for the Advancement of Sci</w:t>
       </w:r>
       <w:r>
-        <w:t>ence [AAAS]. (2018a). Defense, nondefense, and t</w:t>
+        <w:t>ence. (2018a). Defense, nondefense, and t</w:t>
       </w:r>
       <w:r>
         <w:t>otal R&amp;D, 1976-2018 [Data file]. Retrieved from https://www.aaas.org/page/historical-trends-federal-rd</w:t>
@@ -13291,7 +13297,7 @@
         <w:t>American Association for the Advancement of Science</w:t>
       </w:r>
       <w:r>
-        <w:t xml:space="preserve"> [AAAS]. (2018b). University science &amp; engineering R&amp;D f</w:t>
+        <w:t>. (2018b). University science &amp; engineering R&amp;D f</w:t>
       </w:r>
       <w:r>
         <w:t xml:space="preserve">unding by </w:t>
@@ -13565,30 +13571,1612 @@
         <w:t xml:space="preserve">(1), 61-73. </w:t>
       </w:r>
       <w:r>
-        <w:t>Retrieved from https://www.researchgate.net/profile/Roger_Bohn/publication/237010832_Measuring_and_Managing_Technological_K</w:t>
+        <w:t>Retrieved from https://www.researchgate.net/profile/Roger_Bohn/publication/237010832_Measuring_and_Managing_Technological_Knowledge/links/5b40271d458515f71cad127f/Measuring-and-Managing-Technological-Knowledge.pdf</w:t>
+      </w:r>
+    </w:p>
+    <w:p>
+      <w:pPr>
+        <w:ind w:left="720" w:hanging="720"/>
+      </w:pPr>
+      <w:r>
+        <w:t xml:space="preserve">Bozeman, B. (2000). Technology transfer and public policy: A review of research and theory. </w:t>
+      </w:r>
+      <w:r>
+        <w:rPr>
+          <w:i/>
+          <w:iCs/>
+        </w:rPr>
+        <w:t>Research Policy, 29</w:t>
+      </w:r>
+      <w:r>
+        <w:t>(4,5), 627-655. Retrieved from http://lib.slu.edu</w:t>
+      </w:r>
+    </w:p>
+    <w:p>
+      <w:pPr>
+        <w:ind w:left="720" w:hanging="720"/>
+      </w:pPr>
+      <w:r>
+        <w:t xml:space="preserve">Bush, G. H. W. (1992). Remarks at the National Technology Initiative Conference in Chicago, Illinois. </w:t>
+      </w:r>
+      <w:r>
+        <w:rPr>
+          <w:i/>
+        </w:rPr>
+        <w:t>Public Papers of the Presidents of the United States: George H. W. Bush (1992-</w:t>
+      </w:r>
+      <w:r>
+        <w:rPr>
+          <w:i/>
+        </w:rPr>
+        <w:lastRenderedPageBreak/>
+        <w:t>1993, Book II)</w:t>
+      </w:r>
+      <w:r>
+        <w:t xml:space="preserve">, 1641-1646. Retrieved from </w:t>
+      </w:r>
+      <w:r>
+        <w:t>https://www.govinfo.gov/app/details/PPP-1992-book2/PPP-1992-book2-doc-pg1641</w:t>
+      </w:r>
+    </w:p>
+    <w:p>
+      <w:pPr>
+        <w:ind w:left="720" w:hanging="720"/>
+      </w:pPr>
+      <w:r>
+        <w:t xml:space="preserve">Bush, V. (1945). </w:t>
+      </w:r>
+      <w:r>
+        <w:rPr>
+          <w:i/>
+        </w:rPr>
+        <w:t>Science, the endless frontier. A report to the President</w:t>
+      </w:r>
+      <w:r>
+        <w:t>.</w:t>
+      </w:r>
+      <w:r>
+        <w:t xml:space="preserve"> Washington, </w:t>
+      </w:r>
+      <w:r>
+        <w:t xml:space="preserve">D.C.: </w:t>
+      </w:r>
+      <w:r>
+        <w:t xml:space="preserve"> Government printing office.</w:t>
+      </w:r>
+    </w:p>
+    <w:p>
+      <w:pPr>
+        <w:ind w:left="720" w:hanging="720"/>
+      </w:pPr>
+      <w:r>
+        <w:t xml:space="preserve">Cairney, P. (2016).  </w:t>
+      </w:r>
+      <w:r>
+        <w:rPr>
+          <w:iCs/>
+        </w:rPr>
+        <w:t>What is Policy?</w:t>
+      </w:r>
+      <w:r>
+        <w:rPr>
+          <w:i/>
+          <w:iCs/>
+        </w:rPr>
+        <w:t xml:space="preserve"> </w:t>
+      </w:r>
+      <w:r>
+        <w:rPr>
+          <w:i/>
+          <w:iCs/>
+        </w:rPr>
+        <w:t>Paul Cairney</w:t>
+      </w:r>
+      <w:r>
+        <w:rPr>
+          <w:iCs/>
+        </w:rPr>
+        <w:t xml:space="preserve">. </w:t>
+      </w:r>
+      <w:r>
+        <w:t>Retrieved April 11, 2019, from https://paulcairney.wordpress.com/2016/03/04/what-is-policy-3/</w:t>
+      </w:r>
+    </w:p>
+    <w:p>
+      <w:pPr>
+        <w:ind w:left="720" w:hanging="720"/>
+      </w:pPr>
+      <w:r>
+        <w:t xml:space="preserve">Carlsson, B., &amp; Fridh, A.-C. (2002). Technology transfer in United States universities: A survey and statistical analysis. </w:t>
+      </w:r>
+      <w:r>
+        <w:rPr>
+          <w:i/>
+          <w:iCs/>
+        </w:rPr>
+        <w:t>Journal of Evolutionary Economics, 12</w:t>
+      </w:r>
+      <w:r>
+        <w:t>(1/2), 199. doi:10.1007/s00191-002-0105-0</w:t>
+      </w:r>
+    </w:p>
+    <w:p>
+      <w:pPr>
+        <w:ind w:left="720" w:hanging="720"/>
+      </w:pPr>
+      <w:r>
+        <w:t xml:space="preserve">Choi, J., Jang, D., Jun, S., &amp; Park, S. (2015). A Predictive Model of Technology Transfer Using Patent Analysis. </w:t>
+      </w:r>
+      <w:r>
+        <w:rPr>
+          <w:i/>
+          <w:iCs/>
+        </w:rPr>
+        <w:t>Sustainability (2071-1050), 7</w:t>
+      </w:r>
+      <w:r>
+        <w:t>(12), 16175. Retrieved from http://lib.slu.edu</w:t>
+      </w:r>
+    </w:p>
+    <w:p>
+      <w:pPr>
+        <w:ind w:left="720" w:hanging="720"/>
+      </w:pPr>
+      <w:r>
+        <w:t xml:space="preserve">Chu, B. (2013). Fostering technology transfer, innovation, and entrepreneurship from the perspective of a public university. In K. Hishida (ed.), </w:t>
+      </w:r>
+      <w:r>
+        <w:rPr>
+          <w:i/>
+          <w:iCs/>
+        </w:rPr>
+        <w:t>Fulfilling the promise of technology transfer: Fostering innovation for the benefit of society</w:t>
+      </w:r>
+      <w:r>
+        <w:t xml:space="preserve"> (pp. 59-70). Springer.</w:t>
+      </w:r>
+    </w:p>
+    <w:p>
+      <w:pPr>
+        <w:ind w:left="720" w:hanging="720"/>
+      </w:pPr>
+      <w:r>
+        <w:t xml:space="preserve">Clinton, W. J. (2000). </w:t>
+      </w:r>
+      <w:r>
+        <w:t>Statement on s</w:t>
+      </w:r>
+      <w:r>
+        <w:t>igning the</w:t>
+      </w:r>
+      <w:r>
+        <w:t xml:space="preserve"> </w:t>
+      </w:r>
+      <w:r>
+        <w:t>Technology Transfer</w:t>
+      </w:r>
+      <w:r>
+        <w:t xml:space="preserve"> </w:t>
+      </w:r>
+      <w:r>
+        <w:t>Commercialization Act of 2000</w:t>
+      </w:r>
+      <w:r>
+        <w:t xml:space="preserve">. </w:t>
+      </w:r>
+      <w:r>
+        <w:rPr>
+          <w:i/>
+        </w:rPr>
+        <w:t xml:space="preserve">Weekly </w:t>
+      </w:r>
+      <w:r>
+        <w:rPr>
+          <w:i/>
+        </w:rPr>
+        <w:t>compilation of presidential d</w:t>
+      </w:r>
+      <w:r>
+        <w:rPr>
+          <w:i/>
+        </w:rPr>
+        <w:t>ocuments</w:t>
+      </w:r>
+      <w:r>
+        <w:t xml:space="preserve">, 36(44), 2718-2719. Retrieved from </w:t>
+      </w:r>
+      <w:r>
+        <w:t>https://www.govinfo.gov/content/pkg/WCPD-2000-11-06/pdf/WCPD-2000-11-06-Pg2718-3.pdf</w:t>
+      </w:r>
+    </w:p>
+    <w:p>
+      <w:pPr>
+        <w:ind w:left="720" w:hanging="720"/>
+      </w:pPr>
+      <w:r>
+        <w:t>C</w:t>
+      </w:r>
+      <w:r>
+        <w:t>ongressional Budget Office</w:t>
+      </w:r>
+      <w:r>
+        <w:t>. (2018). Historical budget d</w:t>
+      </w:r>
+      <w:r>
+        <w:t xml:space="preserve">ata [Data file]. </w:t>
+      </w:r>
+      <w:r>
+        <w:rPr>
+          <w:i/>
+        </w:rPr>
+        <w:t>The budget and economic o</w:t>
+      </w:r>
+      <w:r>
+        <w:rPr>
+          <w:i/>
+        </w:rPr>
+        <w:t>utlook: 2018 to 2028</w:t>
+      </w:r>
+      <w:r>
+        <w:t>. Retrieved from https://www.cbo.gov/about/products/budget-economic-data#2</w:t>
+      </w:r>
+    </w:p>
+    <w:p>
+      <w:pPr>
+        <w:ind w:left="720" w:hanging="720"/>
+      </w:pPr>
+      <w:r>
+        <w:lastRenderedPageBreak/>
+        <w:t xml:space="preserve">Cyert, R. M., &amp; March, J. G. (1963). </w:t>
+      </w:r>
+      <w:r>
+        <w:rPr>
+          <w:i/>
+          <w:iCs/>
+        </w:rPr>
+        <w:t>A behavioral theory of the firm</w:t>
+      </w:r>
+      <w:r>
+        <w:t>. Engelwood Cliffs, NJ: Prentice-Hall.</w:t>
+      </w:r>
+    </w:p>
+    <w:p>
+      <w:pPr>
+        <w:ind w:left="720" w:hanging="720"/>
+      </w:pPr>
+      <w:r>
+        <w:t xml:space="preserve">Dacey, J. (2014). Navigating the valley of death. </w:t>
+      </w:r>
+      <w:r>
+        <w:rPr>
+          <w:i/>
+          <w:iCs/>
+        </w:rPr>
+        <w:t>Physics World, 27</w:t>
+      </w:r>
+      <w:r>
+        <w:t>(11), 29.</w:t>
+      </w:r>
+    </w:p>
+    <w:p>
+      <w:pPr>
+        <w:ind w:left="720" w:hanging="720"/>
+      </w:pPr>
+      <w:r>
+        <w:rPr>
+          <w:i/>
+        </w:rPr>
+        <w:t>Daily compilation of presidential d</w:t>
+      </w:r>
+      <w:r>
+        <w:rPr>
+          <w:i/>
+        </w:rPr>
+        <w:t>ocuments</w:t>
+      </w:r>
+      <w:r>
+        <w:t>. (2011, October 28). Retrieved from  https://www.govinfo.gov/app/collection/CPD/</w:t>
+      </w:r>
+    </w:p>
+    <w:p>
+      <w:pPr>
+        <w:ind w:left="720" w:hanging="720"/>
+      </w:pPr>
+      <w:r>
+        <w:t xml:space="preserve">Desmarais-Tremblay, M. (2017). A genealogy of the concept of merit wants. </w:t>
+      </w:r>
+      <w:r>
+        <w:rPr>
+          <w:i/>
+          <w:iCs/>
+        </w:rPr>
+        <w:t>European Journal of the History of Economic Thought, 24</w:t>
+      </w:r>
+      <w:r>
+        <w:t>(3), 409-440. doi:10.1080/09672567.2016.1186202</w:t>
+      </w:r>
+    </w:p>
+    <w:p>
+      <w:pPr>
+        <w:ind w:left="720" w:hanging="720"/>
+      </w:pPr>
+      <w:r>
+        <w:t xml:space="preserve">Dolmans, S. A. M., Shane, S., Jankowski, J., Reymen, I. M. M. J., &amp; Romme, A. G. L. (2016). The evaluation of university inventions: Judging a book by its cover? </w:t>
+      </w:r>
+      <w:r>
+        <w:rPr>
+          <w:i/>
+          <w:iCs/>
+        </w:rPr>
+        <w:t>Journal of Business Research, 69</w:t>
+      </w:r>
+      <w:r>
+        <w:t>(11), 4998-5001. doi:10.1016/j.jbusres.2016.04.070</w:t>
+      </w:r>
+    </w:p>
+    <w:p>
+      <w:pPr>
+        <w:ind w:left="720" w:hanging="720"/>
+      </w:pPr>
+      <w:r>
+        <w:t xml:space="preserve">Dye, T. R. (1976). </w:t>
+      </w:r>
+      <w:r>
+        <w:rPr>
+          <w:i/>
+          <w:iCs/>
+        </w:rPr>
+        <w:t xml:space="preserve">Understanding </w:t>
+      </w:r>
+      <w:r>
+        <w:rPr>
+          <w:i/>
+          <w:iCs/>
+        </w:rPr>
+        <w:t>p</w:t>
+      </w:r>
+      <w:r>
+        <w:rPr>
+          <w:i/>
+          <w:iCs/>
+        </w:rPr>
+        <w:t xml:space="preserve">ublic </w:t>
+      </w:r>
+      <w:r>
+        <w:rPr>
+          <w:i/>
+          <w:iCs/>
+        </w:rPr>
+        <w:t>p</w:t>
+      </w:r>
+      <w:r>
+        <w:rPr>
+          <w:i/>
+          <w:iCs/>
+        </w:rPr>
+        <w:t xml:space="preserve">olicy. </w:t>
+      </w:r>
+      <w:r>
+        <w:t>Upper Saddle River, NJ: Prentice-Hall.</w:t>
+      </w:r>
+    </w:p>
+    <w:p>
+      <w:pPr>
+        <w:ind w:left="720" w:hanging="720"/>
+      </w:pPr>
+      <w:r>
+        <w:t xml:space="preserve">European Association of Research and Technology Organisations [EARTO]. (2014). </w:t>
+      </w:r>
+      <w:r>
+        <w:rPr>
+          <w:i/>
+          <w:iCs/>
+        </w:rPr>
+        <w:t>The TRL scale as a research and innovation policy t</w:t>
+      </w:r>
+      <w:r>
+        <w:rPr>
+          <w:i/>
+          <w:iCs/>
+        </w:rPr>
+        <w:t>ool</w:t>
+      </w:r>
+      <w:r>
+        <w:t>. Retrieved from http://www.earto.eu/fileadmin/content/03_Publications/The_TRL_Scale_as_a_R_I_Policy_Tool_-_EARTO_Recommendations_-_Final.pdf</w:t>
+      </w:r>
+    </w:p>
+    <w:p>
+      <w:pPr>
+        <w:ind w:left="720" w:hanging="720"/>
+      </w:pPr>
+      <w:r>
+        <w:t xml:space="preserve">Feibleman, J. K. (1961). Pure science, applied science, technology, engineering: An attempt at definitions. </w:t>
+      </w:r>
+      <w:r>
+        <w:rPr>
+          <w:i/>
+          <w:iCs/>
+        </w:rPr>
+        <w:t>Technology and Culture, 2</w:t>
+      </w:r>
+      <w:r>
+        <w:t>(4), 305. Retrieved from https://www.jstor.org/stable/pdf/3100886.pdf</w:t>
+      </w:r>
+    </w:p>
+    <w:p>
+      <w:pPr>
+        <w:ind w:left="720" w:hanging="720"/>
+      </w:pPr>
+      <w:r>
+        <w:t xml:space="preserve">Fellnhofer, K. (2015). Literature review: investment readiness level of small and medium sized companies. </w:t>
+      </w:r>
+      <w:r>
+        <w:rPr>
+          <w:i/>
+        </w:rPr>
+        <w:t>International Journal of Managerial and Financial Accounting</w:t>
+      </w:r>
+      <w:r>
+        <w:t>, 7(3/4), 268-284. Retrieved from https://www.researchgate.net/profile/Katharina_Fellnhofer/publication/291670426_Litera</w:t>
+      </w:r>
+      <w:r>
+        <w:lastRenderedPageBreak/>
+        <w:t>ture_Review_Investment_Readiness_Level_of_Small_and_Medium_Sized_Companies/links/57e80d2908ae9e5e4558c179/Literature-Review-Investment-Readiness-Level-of-Small-and-Medium-Sized-Companies.pdf</w:t>
+      </w:r>
+    </w:p>
+    <w:p>
+      <w:pPr>
+        <w:ind w:left="720" w:hanging="720"/>
+      </w:pPr>
+      <w:r>
+        <w:t xml:space="preserve">Ferguson, W. K. (2014). </w:t>
+      </w:r>
+      <w:r>
+        <w:rPr>
+          <w:i/>
+          <w:iCs/>
+        </w:rPr>
+        <w:t>A Policy Framed Analysis of the Valley of Death in U.S. University Technology Transfer.</w:t>
+      </w:r>
+      <w:r>
+        <w:t xml:space="preserve"> </w:t>
+      </w:r>
+      <w:r>
+        <w:t>University of Southern Mississippi.</w:t>
+      </w:r>
+      <w:r>
+        <w:t xml:space="preserve"> </w:t>
+      </w:r>
+      <w:r>
+        <w:t>Available</w:t>
+      </w:r>
+      <w:r>
+        <w:t xml:space="preserve"> from</w:t>
+      </w:r>
+      <w:r>
+        <w:t xml:space="preserve"> </w:t>
+      </w:r>
+      <w:r>
+        <w:t>http://www.proquest.com/en-US/products/dissertations/individuals.shtml</w:t>
+      </w:r>
+    </w:p>
+    <w:p>
+      <w:pPr>
+        <w:ind w:left="720" w:hanging="720"/>
+      </w:pPr>
+      <w:r>
+        <w:t xml:space="preserve">Fisher, A. (2004). </w:t>
+      </w:r>
+      <w:r>
+        <w:rPr>
+          <w:i/>
+        </w:rPr>
+        <w:t>The logic or real arguments</w:t>
+      </w:r>
+      <w:r>
+        <w:t xml:space="preserve"> (Second E</w:t>
+      </w:r>
+      <w:r>
+        <w:t>d.). New York: Cambridge University Press.</w:t>
+      </w:r>
+    </w:p>
+    <w:p>
+      <w:pPr>
+        <w:ind w:left="720" w:hanging="720"/>
+      </w:pPr>
+      <w:r>
+        <w:t xml:space="preserve">Fraser, J. (2010). Academic technology transfer: Tracking, measuring and enhancing its impact. </w:t>
+      </w:r>
+      <w:r>
+        <w:rPr>
+          <w:i/>
+          <w:iCs/>
+        </w:rPr>
+        <w:t>Industry and Higher Education, 24</w:t>
+      </w:r>
+      <w:r>
+        <w:t>(5), 311-317. Retrieved from http://lib.slu.edu</w:t>
+      </w:r>
+    </w:p>
+    <w:p>
+      <w:pPr>
+        <w:ind w:left="720" w:hanging="720"/>
+      </w:pPr>
+      <w:r>
+        <w:t xml:space="preserve">Frické, M. (2019). The Knowledge Pyramid: the DIKW Hierarchy. </w:t>
+      </w:r>
+      <w:r>
+        <w:rPr>
+          <w:i/>
+        </w:rPr>
+        <w:t>Knowledge Organization</w:t>
+      </w:r>
+      <w:r>
+        <w:t>, 46(1), 33-46. doi:10.5771/0943-7444-2019-1-33</w:t>
+      </w:r>
+    </w:p>
+    <w:p>
+      <w:pPr>
+        <w:ind w:left="720" w:hanging="720"/>
+      </w:pPr>
+      <w:r>
+        <w:t xml:space="preserve">González-Pernía, </w:t>
+      </w:r>
+      <w:r>
+        <w:t xml:space="preserve">J. L., </w:t>
+      </w:r>
+      <w:r>
+        <w:t xml:space="preserve">Kuechle, </w:t>
+      </w:r>
+      <w:r>
+        <w:t xml:space="preserve">G., </w:t>
+      </w:r>
+      <w:r>
+        <w:t>&amp; Peña-Legazkue</w:t>
+      </w:r>
+      <w:r>
+        <w:t>, I.</w:t>
+      </w:r>
+      <w:r>
+        <w:t xml:space="preserve"> (2013)</w:t>
+      </w:r>
+      <w:r>
+        <w:t xml:space="preserve">. An assessment of the determinants of university technology transfer. </w:t>
+      </w:r>
+      <w:r>
+        <w:rPr>
+          <w:i/>
+          <w:iCs/>
+        </w:rPr>
+        <w:t>Economic Development Quarterly, 27</w:t>
+      </w:r>
+      <w:r>
+        <w:t>(1), 6.</w:t>
+      </w:r>
+      <w:r>
+        <w:t xml:space="preserve"> Retrieved from </w:t>
+      </w:r>
+      <w:r>
+        <w:t>http://lib</w:t>
+      </w:r>
+      <w:r>
+        <w:t>.slu.edu</w:t>
+      </w:r>
+    </w:p>
+    <w:p>
+      <w:pPr>
+        <w:ind w:left="720" w:hanging="720"/>
+      </w:pPr>
+      <w:r>
+        <w:t xml:space="preserve">Gulbrandsen, K. E. (2009). </w:t>
+      </w:r>
+      <w:r>
+        <w:rPr>
+          <w:i/>
+          <w:iCs/>
+        </w:rPr>
+        <w:t>Bridging the valley of death: The rhetoric of technology transfer.</w:t>
+      </w:r>
+      <w:r>
+        <w:t xml:space="preserve"> Iowa State University, Ann Arbor. </w:t>
+      </w:r>
+      <w:r>
+        <w:t>Available</w:t>
+      </w:r>
+      <w:r>
+        <w:t xml:space="preserve"> from</w:t>
+      </w:r>
+      <w:r>
+        <w:t xml:space="preserve"> </w:t>
+      </w:r>
+      <w:r>
+        <w:t>http://www.proquest.com/en-US/products/dissertations/individuals.shtml</w:t>
+      </w:r>
+    </w:p>
+    <w:p>
+      <w:pPr>
+        <w:ind w:left="720" w:hanging="720"/>
+      </w:pPr>
+      <w:r>
+        <w:t xml:space="preserve">Gulbrandsen, M., &amp; Rasmussen, E. (2012). The use and development of indicators for the commercialisation of university research in a national support programme. </w:t>
+      </w:r>
+      <w:r>
+        <w:rPr>
+          <w:i/>
+          <w:iCs/>
+        </w:rPr>
+        <w:t>Technology Analysis and Strategic Management, 24</w:t>
+      </w:r>
+      <w:r>
+        <w:t>(5), 481-495. doi:10.1080/09537325.2012.674670</w:t>
+      </w:r>
+    </w:p>
+    <w:p>
+      <w:pPr>
+        <w:ind w:left="720" w:hanging="720"/>
+      </w:pPr>
+      <w:r>
+        <w:lastRenderedPageBreak/>
+        <w:t xml:space="preserve">Hallam, C. R. A., Wurth, B., &amp; Mancha, R. (2014). University-industry technology transfer: a systems approach with policy implications. </w:t>
+      </w:r>
+      <w:r>
+        <w:rPr>
+          <w:i/>
+          <w:iCs/>
+        </w:rPr>
+        <w:t>International Journal of Technology Transfer &amp; Commercialisation, 13</w:t>
+      </w:r>
+      <w:r>
+        <w:t>(1-2), 57.</w:t>
+      </w:r>
+    </w:p>
+    <w:p>
+      <w:pPr>
+        <w:ind w:left="720" w:hanging="720"/>
+      </w:pPr>
+      <w:r>
+        <w:t xml:space="preserve">Heisey, P. W., &amp; Adelman, S. W. (2011). Research expenditures, technology transfer activity, and university licensing revenue. </w:t>
+      </w:r>
+      <w:r>
+        <w:rPr>
+          <w:i/>
+          <w:iCs/>
+        </w:rPr>
+        <w:t>Journal of Technology Transfer, 36</w:t>
+      </w:r>
+      <w:r>
+        <w:t>(1), 38-60. doi:10.1007/s10961-009-9129-z</w:t>
+      </w:r>
+    </w:p>
+    <w:p>
+      <w:pPr>
+        <w:ind w:left="720" w:hanging="720"/>
+      </w:pPr>
+      <w:r>
+        <w:t xml:space="preserve">Herschbach, D. R. (1995). Technology as knowledge: Implications for instruction. </w:t>
+      </w:r>
+      <w:r>
+        <w:rPr>
+          <w:i/>
+          <w:iCs/>
+        </w:rPr>
+        <w:t>Volume 7 Issue 1 (fall 1995)</w:t>
+      </w:r>
+      <w:r>
+        <w:t>. Retrieved from https://vtechworks.lib.vt.edu/bitstream/handle/10919/8589/herschbach.pdf?sequence=1</w:t>
+      </w:r>
+    </w:p>
+    <w:p>
+      <w:pPr>
+        <w:ind w:left="720" w:hanging="720"/>
+      </w:pPr>
+      <w:r>
+        <w:t xml:space="preserve">Herzog, R. M., &amp; Wasden, C. </w:t>
+      </w:r>
+      <w:r>
+        <w:t xml:space="preserve">(2013). </w:t>
+      </w:r>
+      <w:r>
+        <w:t xml:space="preserve">Managing life science innovations in public research through holistic performance measures. In K. </w:t>
+      </w:r>
+      <w:r>
+        <w:t>Hishida (</w:t>
+      </w:r>
+      <w:r>
+        <w:t>e</w:t>
+      </w:r>
+      <w:r>
+        <w:t>d.)</w:t>
+      </w:r>
+      <w:r>
+        <w:t>,</w:t>
+      </w:r>
+      <w:r>
+        <w:t xml:space="preserve"> </w:t>
+      </w:r>
+      <w:r>
+        <w:rPr>
+          <w:i/>
+          <w:iCs/>
+        </w:rPr>
+        <w:t>Fulfilling the promise of technology transfer: Fostering innovation for the benefit of society</w:t>
+      </w:r>
+      <w:r>
+        <w:t xml:space="preserve"> (pp. 83-</w:t>
+      </w:r>
+      <w:r>
+        <w:t>94</w:t>
+      </w:r>
+      <w:r>
+        <w:t>).</w:t>
+      </w:r>
+      <w:r>
+        <w:t xml:space="preserve"> Springer.</w:t>
+      </w:r>
+    </w:p>
+    <w:p>
+      <w:pPr>
+        <w:ind w:left="720" w:hanging="720"/>
+      </w:pPr>
+      <w:r>
+        <w:t xml:space="preserve">Hidalgo, A., &amp; Albors, J. (2011). University-industry technology transfer models: An empirical analysis. </w:t>
+      </w:r>
+      <w:r>
+        <w:rPr>
+          <w:i/>
+          <w:iCs/>
+        </w:rPr>
+        <w:t>International Journal of Innovation and Learning, 9</w:t>
+      </w:r>
+      <w:r>
+        <w:t>(2), 204-223. doi:10.1504/IJIL.2011.038544</w:t>
+      </w:r>
+    </w:p>
+    <w:p>
+      <w:pPr>
+        <w:ind w:left="720" w:hanging="720"/>
+      </w:pPr>
+      <w:r>
+        <w:t xml:space="preserve">Hishida, K. (Ed.) (2013). </w:t>
+      </w:r>
+      <w:r>
+        <w:rPr>
+          <w:i/>
+          <w:iCs/>
+        </w:rPr>
+        <w:t>Fulfilling the promise of technology transfer: Fostering innovation for the benefit of society</w:t>
+      </w:r>
+      <w:r>
+        <w:t>. Tokyo: Springer.</w:t>
+      </w:r>
+    </w:p>
+    <w:p>
+      <w:pPr>
+        <w:ind w:left="720" w:hanging="720"/>
+      </w:pPr>
+      <w:r>
+        <w:t xml:space="preserve">Hockstad, D., Mahurin, R., Miner, J., Porter, K. W., Robertson, R., &amp; Savatski, L. (2017). </w:t>
+      </w:r>
+      <w:r>
+        <w:rPr>
+          <w:i/>
+          <w:iCs/>
+        </w:rPr>
+        <w:t>AUTM 2017 licensing activity survey</w:t>
+      </w:r>
+      <w:r>
+        <w:t>. Oakbrook Terrace, IL: Association of University Technology Managers.</w:t>
+      </w:r>
+      <w:r>
+        <w:t xml:space="preserve"> Available from http://www.autm.net</w:t>
+      </w:r>
+    </w:p>
+    <w:p>
+      <w:pPr>
+        <w:ind w:left="720" w:hanging="720"/>
+      </w:pPr>
+      <w:r>
+        <w:t xml:space="preserve">Hudson, J., &amp; Khazragui, H. F. (2013). Into the valley of death: research to innovation. </w:t>
+      </w:r>
+      <w:r>
+        <w:rPr>
+          <w:i/>
+          <w:iCs/>
+        </w:rPr>
+        <w:t>Drug Discovery Today, 18</w:t>
+      </w:r>
+      <w:r>
+        <w:t>(13-14), 610-613.</w:t>
+      </w:r>
+      <w:r>
+        <w:t xml:space="preserve"> </w:t>
+      </w:r>
+      <w:r>
+        <w:t>Retrieved from https://purehost.bath.ac.uk/ws/files/9594981/Hudson_Drug_Discovery_Today_2013.pdf</w:t>
+      </w:r>
+    </w:p>
+    <w:p>
+      <w:pPr>
+        <w:ind w:left="720" w:hanging="720"/>
+      </w:pPr>
+      <w:r>
+        <w:lastRenderedPageBreak/>
+        <w:t xml:space="preserve">Ismail, M., Hamzah, S. R. a., &amp; Bebenroth, R. (2018). Differentiating knowledge transfer and technology transfer: What should an organizational manager need to know? </w:t>
+      </w:r>
+      <w:r>
+        <w:rPr>
+          <w:i/>
+          <w:iCs/>
+        </w:rPr>
+        <w:t>European Journal of Training &amp; Development, 42</w:t>
+      </w:r>
+      <w:r>
+        <w:t>(9), 611-628. doi:10.1108/EJTD-04-2018-0042</w:t>
+      </w:r>
+    </w:p>
+    <w:p>
+      <w:pPr>
+        <w:ind w:left="720" w:hanging="720"/>
+      </w:pPr>
+      <w:r>
+        <w:t>K</w:t>
+      </w:r>
+      <w:r>
+        <w:t>ahneman, D., &amp; Tversky, A. (1979</w:t>
+      </w:r>
+      <w:r>
+        <w:t>). Prospect theory</w:t>
+      </w:r>
+      <w:r>
+        <w:t xml:space="preserve">: </w:t>
+      </w:r>
+      <w:r>
+        <w:t>An analysis of decision under risk</w:t>
+      </w:r>
+      <w:r>
+        <w:t xml:space="preserve">. </w:t>
+      </w:r>
+      <w:r>
+        <w:rPr>
+          <w:i/>
+          <w:iCs/>
+        </w:rPr>
+        <w:t>Econometrica</w:t>
+      </w:r>
+      <w:r>
+        <w:t xml:space="preserve">, </w:t>
+      </w:r>
+      <w:r>
+        <w:rPr>
+          <w:i/>
+        </w:rPr>
+        <w:t>47</w:t>
+      </w:r>
+      <w:r>
+        <w:t>(2), 263-292</w:t>
+      </w:r>
+      <w:r>
+        <w:t>.</w:t>
+      </w:r>
+      <w:r>
+        <w:t xml:space="preserve"> Retrieved from </w:t>
+      </w:r>
+      <w:r>
+        <w:t>http://lib.slu.edu</w:t>
+      </w:r>
+    </w:p>
+    <w:p>
+      <w:pPr>
+        <w:ind w:left="720" w:hanging="720"/>
+      </w:pPr>
+      <w:r>
+        <w:t xml:space="preserve">Kahneman, D., &amp; Tversky, A. (2013). Prospect theory: An analysis of decision under risk. In </w:t>
+      </w:r>
+      <w:r>
+        <w:rPr>
+          <w:i/>
+          <w:iCs/>
+        </w:rPr>
+        <w:t>Handbook of the fundamentals of financial decision making: Part I</w:t>
+      </w:r>
+      <w:r>
+        <w:t xml:space="preserve"> (pp. 99-127).</w:t>
+      </w:r>
+      <w:r>
+        <w:t xml:space="preserve"> World Scientific.</w:t>
+      </w:r>
+    </w:p>
+    <w:p>
+      <w:pPr>
+        <w:ind w:left="720" w:hanging="720"/>
+      </w:pPr>
+      <w:r>
+        <w:t xml:space="preserve">Kim, J., Diam, T. U., &amp; Anderson, T. R. (2009). </w:t>
+      </w:r>
+      <w:r>
+        <w:rPr>
+          <w:i/>
+          <w:iCs/>
+        </w:rPr>
+        <w:t>University technology transfer: A conceptual model of impacting factors and phased process</w:t>
+      </w:r>
+      <w:r>
+        <w:t>. Paper presented at the 2009 Portland International Conference on Management of Engineering and Technology, Portland, OR.</w:t>
+      </w:r>
+      <w:r>
+        <w:t xml:space="preserve"> doi: </w:t>
+      </w:r>
+      <w:r>
+        <w:t>10.1109/PICMET.2009.5261803</w:t>
+      </w:r>
+    </w:p>
+    <w:p>
+      <w:pPr>
+        <w:ind w:left="720" w:hanging="720"/>
+      </w:pPr>
+      <w:r>
+        <w:t xml:space="preserve">Kochenkova, A., Grimaldi, R., &amp; Munari, F. (2016). Public policy measures in support of knowledge transfer activities: A review of academic literature. </w:t>
+      </w:r>
+      <w:r>
+        <w:rPr>
+          <w:i/>
+          <w:iCs/>
+        </w:rPr>
+        <w:t xml:space="preserve">The Journal of Technology Transfer </w:t>
+      </w:r>
+      <w:r>
+        <w:t>(3), 407. doi:10.1007/s10961-015-9416-9</w:t>
+      </w:r>
+    </w:p>
+    <w:p>
+      <w:pPr>
+        <w:ind w:left="720" w:hanging="720"/>
+      </w:pPr>
+      <w:r>
+        <w:t xml:space="preserve">Kohler, H. (1992). </w:t>
+      </w:r>
+      <w:r>
+        <w:rPr>
+          <w:i/>
+        </w:rPr>
+        <w:t>Microeconomics</w:t>
+      </w:r>
+      <w:r>
+        <w:t>. Lexington, MA: D. C. Heath and Company.</w:t>
+      </w:r>
+    </w:p>
+    <w:p>
+      <w:pPr>
+        <w:ind w:left="720" w:hanging="720"/>
+      </w:pPr>
+      <w:r>
+        <w:t xml:space="preserve">Kundu, N., Bhar, C., &amp; Pandurangan, V. (2015). Managing Technology Transfer: An Analysis of Intrinsic Factors. </w:t>
+      </w:r>
+      <w:r>
+        <w:rPr>
+          <w:i/>
+          <w:iCs/>
+        </w:rPr>
+        <w:t>South Asian Journal of Management, 22</w:t>
+      </w:r>
+      <w:r>
+        <w:t>(3), 69-95. doi:Retrieved from http://lib.slu.edu</w:t>
+      </w:r>
+    </w:p>
+    <w:p>
+      <w:pPr>
+        <w:ind w:left="720" w:hanging="720"/>
+      </w:pPr>
+      <w:r>
+        <w:t xml:space="preserve">Kuo, P. S., Lin, Y. S., &amp; Peng, C. H. (2016). </w:t>
+      </w:r>
+      <w:r>
+        <w:t>International Technology Transfer and Welfare</w:t>
+      </w:r>
+      <w:r>
+        <w:t xml:space="preserve">. </w:t>
+      </w:r>
+      <w:r>
+        <w:rPr>
+          <w:i/>
+          <w:iCs/>
+        </w:rPr>
+        <w:t>Review of Development Economics, 20</w:t>
+      </w:r>
+      <w:r>
+        <w:t>(1), 214-227. doi:10.1111/rode.12212</w:t>
+      </w:r>
+    </w:p>
+    <w:p>
+      <w:pPr>
+        <w:ind w:left="720" w:hanging="720"/>
+      </w:pPr>
+      <w:r>
+        <w:t xml:space="preserve">Lall, S. (Ed.) (2001). </w:t>
+      </w:r>
+      <w:r>
+        <w:rPr>
+          <w:i/>
+          <w:iCs/>
+        </w:rPr>
+        <w:t>The economics of technology transfer</w:t>
+      </w:r>
+      <w:r>
+        <w:t>. Northampton, MA: Edward Elgar Publishing, Inc.</w:t>
+      </w:r>
+    </w:p>
+    <w:p>
+      <w:pPr>
+        <w:ind w:left="720" w:hanging="720"/>
+      </w:pPr>
+      <w:r>
+        <w:lastRenderedPageBreak/>
+        <w:t xml:space="preserve">Lee, Y. S. (Ed.) (1997). </w:t>
+      </w:r>
+      <w:r>
+        <w:rPr>
+          <w:i/>
+          <w:iCs/>
+        </w:rPr>
+        <w:t>Technology transfer and public policy</w:t>
+      </w:r>
+      <w:r>
+        <w:t>. Westport, CT: Quorum Books.</w:t>
+      </w:r>
+    </w:p>
+    <w:p>
+      <w:pPr>
+        <w:ind w:left="720" w:hanging="720"/>
+      </w:pPr>
+      <w:r>
+        <w:t xml:space="preserve">Leonard-Barton, D. (1990). The intraorganizational environment: Point-to-point versus diffusion. </w:t>
+      </w:r>
+      <w:r>
+        <w:t>In F. Williams &amp; D. V. Gibson (E</w:t>
+      </w:r>
+      <w:r>
+        <w:t xml:space="preserve">ds.), </w:t>
+      </w:r>
+      <w:r>
+        <w:rPr>
+          <w:i/>
+        </w:rPr>
+        <w:t xml:space="preserve">Technology transfer: A communication perspective </w:t>
+      </w:r>
+      <w:r>
+        <w:t>(pp. 43-62). Sage Publications.</w:t>
+      </w:r>
+    </w:p>
+    <w:p>
+      <w:pPr>
+        <w:ind w:left="720" w:hanging="720"/>
+      </w:pPr>
+      <w:r>
+        <w:t xml:space="preserve">Libecap, G. D. (Ed.) (2009). </w:t>
+      </w:r>
+      <w:r>
+        <w:rPr>
+          <w:i/>
+          <w:iCs/>
+        </w:rPr>
+        <w:t>Measuring the social value of innovation: A link in the university technology transfer and entrepreneurship equation</w:t>
+      </w:r>
+      <w:r>
+        <w:t xml:space="preserve"> (Vol. 19). Bingly, United Kingdom: Jai Press.</w:t>
+      </w:r>
+    </w:p>
+    <w:p>
+      <w:pPr>
+        <w:ind w:left="720" w:hanging="720"/>
+      </w:pPr>
+      <w:r>
+        <w:t xml:space="preserve">Link, A. N., &amp; Scott, J. T. (2019). The economic benefits of technology transfer from U.S. federal laboratories. </w:t>
+      </w:r>
+      <w:r>
+        <w:rPr>
+          <w:i/>
+          <w:iCs/>
+        </w:rPr>
+        <w:t xml:space="preserve">The Journal of Technology Transfer </w:t>
+      </w:r>
+      <w:r>
+        <w:t>(5), 1416. doi:10.1007/s10961-019-09734-z</w:t>
+      </w:r>
+    </w:p>
+    <w:p>
+      <w:pPr>
+        <w:ind w:left="720" w:hanging="720"/>
+      </w:pPr>
+      <w:r>
+        <w:t xml:space="preserve">Link, A. N., Siegel, D. S., &amp; Wright, M. (Eds.). (2015). </w:t>
+      </w:r>
+      <w:r>
+        <w:rPr>
+          <w:i/>
+          <w:iCs/>
+        </w:rPr>
+        <w:t>The Chicago handbook of university technology transfer and academic entrepreneurship</w:t>
+      </w:r>
+      <w:r>
+        <w:t>. Chicago, IL: The University of Chicago Press.</w:t>
+      </w:r>
+    </w:p>
+    <w:p>
+      <w:pPr>
+        <w:ind w:left="720" w:hanging="720"/>
+      </w:pPr>
+      <w:r>
+        <w:t xml:space="preserve">Machiavelli, N. (1532). </w:t>
+      </w:r>
+      <w:r>
+        <w:rPr>
+          <w:i/>
+        </w:rPr>
+        <w:t>The prince</w:t>
+      </w:r>
+      <w:r>
+        <w:t xml:space="preserve"> (H. C. Mansfield, Jr., Trans. 1985). Chicago, IL: The University of Chicago Press. </w:t>
+      </w:r>
+    </w:p>
+    <w:p>
+      <w:pPr>
+        <w:ind w:left="720" w:hanging="720"/>
+      </w:pPr>
+      <w:r>
+        <w:t>Mankins,</w:t>
+      </w:r>
+      <w:r>
+        <w:t xml:space="preserve"> J. C. (1998).</w:t>
+      </w:r>
+      <w:r>
+        <w:t xml:space="preserve"> Research and d</w:t>
+      </w:r>
+      <w:r>
+        <w:t>evelopment degree of difficulty: A white p</w:t>
+      </w:r>
+      <w:r>
+        <w:t>aper</w:t>
+      </w:r>
+      <w:r>
+        <w:t xml:space="preserve">. Washington, DC: </w:t>
+      </w:r>
+      <w:r>
+        <w:t xml:space="preserve">Advanced </w:t>
+      </w:r>
+      <w:r>
+        <w:t>Projects Office, Office of Space Flight,</w:t>
+      </w:r>
+      <w:r>
+        <w:t xml:space="preserve"> National Aeronautics and Space Administration (NASA). Retrieved from</w:t>
+      </w:r>
+      <w:r>
+        <w:t xml:space="preserve"> </w:t>
+      </w:r>
+      <w:r>
+        <w:t>http://www.economicswebinstitute.org/essays/nasadiff.pdf</w:t>
+      </w:r>
+    </w:p>
+    <w:p>
+      <w:pPr>
+        <w:ind w:left="720" w:hanging="720"/>
+      </w:pPr>
+      <w:r>
+        <w:t xml:space="preserve">Mankins, J. C. (2009). Technology readiness assessments: A retrospective. </w:t>
+      </w:r>
+      <w:r>
+        <w:rPr>
+          <w:i/>
+          <w:iCs/>
+        </w:rPr>
+        <w:t>Acta Astronautica, 65</w:t>
+      </w:r>
+      <w:r>
+        <w:t xml:space="preserve">(9-10), 1216-1223. </w:t>
+      </w:r>
+      <w:r>
+        <w:t>Retrieved from http://www.onethesis.com/wp-content/uploads/2016/11/1-s2.0-S0094576509002008-main.pdf</w:t>
+      </w:r>
+    </w:p>
+    <w:p>
+      <w:pPr>
+        <w:ind w:left="720" w:hanging="720"/>
+      </w:pPr>
+      <w:r>
+        <w:lastRenderedPageBreak/>
+        <w:t>Mankins,</w:t>
+      </w:r>
+      <w:r>
+        <w:t xml:space="preserve"> J. C. (1995). Technology readiness levels: A white paper (edited December 22, 2004).</w:t>
+      </w:r>
+      <w:r>
+        <w:t xml:space="preserve"> </w:t>
+      </w:r>
+      <w:r>
+        <w:t xml:space="preserve">Washington, DC: </w:t>
+      </w:r>
+      <w:r>
+        <w:t xml:space="preserve">Advanced Concepts Office, Office of Space Access and Technology, </w:t>
+      </w:r>
+      <w:r>
+        <w:t xml:space="preserve">National Aeronautics and Space Administration (NASA). Retrieved from </w:t>
+      </w:r>
+      <w:r>
+        <w:t>http://www.artemisinnovation.com/images/TRL_White_Paper_2004-Edited.pdf</w:t>
+      </w:r>
+    </w:p>
+    <w:p>
+      <w:pPr>
+        <w:ind w:left="720" w:hanging="720"/>
+      </w:pPr>
+      <w:r>
+        <w:t xml:space="preserve">March, J. G. (1997). Understanding how decisions happen in organizations. In Zur Shapria (Ed.), </w:t>
+      </w:r>
+      <w:r>
+        <w:rPr>
+          <w:i/>
+        </w:rPr>
+        <w:t>Organizational decision making</w:t>
+      </w:r>
+      <w:r>
+        <w:t xml:space="preserve"> (</w:t>
+      </w:r>
+      <w:r>
+        <w:t xml:space="preserve">pp. </w:t>
+      </w:r>
+      <w:r>
+        <w:t>9-32). New York, NY: Cambridge University Press.</w:t>
+      </w:r>
+    </w:p>
+    <w:p>
+      <w:pPr>
+        <w:ind w:left="720" w:hanging="720"/>
+      </w:pPr>
+      <w:r>
+        <w:t xml:space="preserve">Marion, T. J., Dunlap, D., &amp; Friar, J. H. (2015). Northwestern University: A study of technology transfer and the academic entrepreneur. In A. N. Link, D. S. Siegel, &amp; M. Wright (Eds.)., </w:t>
+      </w:r>
+      <w:r>
+        <w:rPr>
+          <w:i/>
+        </w:rPr>
+        <w:t>The Chicago handbook of university technology t</w:t>
+      </w:r>
+      <w:r>
+        <w:rPr>
+          <w:i/>
+        </w:rPr>
+        <w:t xml:space="preserve">ransfer and </w:t>
+      </w:r>
+      <w:r>
+        <w:rPr>
+          <w:i/>
+        </w:rPr>
+        <w:t xml:space="preserve">academic </w:t>
+      </w:r>
+      <w:r>
+        <w:rPr>
+          <w:i/>
+        </w:rPr>
+        <w:t>e</w:t>
+      </w:r>
+      <w:r>
+        <w:rPr>
+          <w:i/>
+        </w:rPr>
+        <w:t>ntrepreneurship</w:t>
+      </w:r>
+      <w:r>
+        <w:t xml:space="preserve"> (pp. 245-283).  The University of Chicago Press. </w:t>
+      </w:r>
+    </w:p>
+    <w:p>
+      <w:pPr>
+        <w:ind w:left="720" w:hanging="720"/>
+      </w:pPr>
+      <w:r>
+        <w:t xml:space="preserve">Markham, S. K. (2002). Moving technologies from lab to market. </w:t>
+      </w:r>
+      <w:r>
+        <w:rPr>
+          <w:i/>
+          <w:iCs/>
+        </w:rPr>
+        <w:t>Research-Technology Management, 45</w:t>
+      </w:r>
+      <w:r>
+        <w:t xml:space="preserve">(6), 31-42. </w:t>
+      </w:r>
+      <w:r>
+        <w:t>Retrieved from https://www.researchgate.net/profile/Stephen_Markham/publication/228686775_Moving_Technology_from_Lab_to_Market/links/5405e1c60cf2bba34c1dd7cd/Moving-Technology-from-Lab-to-Market.pdf</w:t>
+      </w:r>
+    </w:p>
+    <w:p>
+      <w:pPr>
+        <w:ind w:left="720" w:hanging="720"/>
+      </w:pPr>
+      <w:r>
+        <w:t xml:space="preserve">Markham, S. K., Ward, S. J., Aiman‐Smith, L., &amp; Kingon, A. I. (2010). The valley of death as context for role theory in product innovation. </w:t>
+      </w:r>
+      <w:r>
+        <w:rPr>
+          <w:i/>
+          <w:iCs/>
+        </w:rPr>
+        <w:t>Journal of Product Innovation Management, 27</w:t>
+      </w:r>
+      <w:r>
+        <w:t>(3), 402-417.</w:t>
+      </w:r>
+      <w:r>
+        <w:t xml:space="preserve"> Retrieved from http://lib.slu.edu</w:t>
+      </w:r>
+    </w:p>
+    <w:p>
+      <w:pPr>
+        <w:ind w:left="720" w:hanging="720"/>
+      </w:pPr>
+      <w:r>
+        <w:t xml:space="preserve">Markman, G. D., Gianiodis, P. T., &amp; Phan, P. H. (2009). Supply-Side Innovation and Technology Commercialization. </w:t>
+      </w:r>
+      <w:r>
+        <w:rPr>
+          <w:i/>
+          <w:iCs/>
+        </w:rPr>
+        <w:t>Journal of Management Studies, 46</w:t>
+      </w:r>
+      <w:r>
+        <w:t>(4), 625-649. doi:10.1111/j.1467-6486.2009.00835.x</w:t>
+      </w:r>
+    </w:p>
+    <w:p>
+      <w:pPr>
+        <w:ind w:left="720" w:hanging="720"/>
+      </w:pPr>
+      <w:r>
+        <w:t xml:space="preserve">Maslow, A. H. (1943). A theory of human motivation. </w:t>
+      </w:r>
+      <w:r>
+        <w:rPr>
+          <w:i/>
+        </w:rPr>
+        <w:t>Psychological Review, 50(4)</w:t>
+      </w:r>
+      <w:r>
+        <w:t>, 370–96. doi:10.1037/h0054346</w:t>
+      </w:r>
+    </w:p>
+    <w:p>
+      <w:pPr>
+        <w:ind w:left="720" w:hanging="720"/>
+      </w:pPr>
+      <w:r>
+        <w:lastRenderedPageBreak/>
+        <w:t xml:space="preserve">Mercelis, J., Galvez-Behar, G., &amp; Guagnini, A. (2017). Commercializing science: nineteenth- and twentieth-century academic scientists as consultants, patentees, and entrepreneurs. </w:t>
+      </w:r>
+      <w:r>
+        <w:rPr>
+          <w:i/>
+          <w:iCs/>
+        </w:rPr>
+        <w:t>History &amp; Technology, 33</w:t>
+      </w:r>
+      <w:r>
+        <w:t>(1), 4-22. doi:10.1080/07341512.2017.1342308</w:t>
+      </w:r>
+    </w:p>
+    <w:p>
+      <w:pPr>
+        <w:ind w:left="720" w:hanging="720"/>
+      </w:pPr>
+      <w:r>
+        <w:t xml:space="preserve">Miller, H. T., &amp; Fox, C. J. (2019). </w:t>
+      </w:r>
+      <w:r>
+        <w:rPr>
+          <w:i/>
+        </w:rPr>
+        <w:t>Postmodern Public Administration</w:t>
+      </w:r>
+      <w:r>
+        <w:t xml:space="preserve"> (Revised edition). New York, NY: Routledge.</w:t>
+      </w:r>
+    </w:p>
+    <w:p>
+      <w:pPr>
+        <w:ind w:left="720" w:hanging="720"/>
+      </w:pPr>
+      <w:r>
+        <w:t xml:space="preserve">Mitcham, C., &amp; Schatzberg, E. (2009). Defining technology and the engineering sciences. In A. W. Meijers (Ed.), </w:t>
+      </w:r>
+      <w:r>
+        <w:rPr>
+          <w:i/>
+          <w:iCs/>
+        </w:rPr>
+        <w:t>Philosophy of technology and engineering sciences</w:t>
+      </w:r>
+      <w:r>
+        <w:t xml:space="preserve"> (Vol. 9, pp. 27-63). Burlington, MA: Elsevier.</w:t>
+      </w:r>
+    </w:p>
+    <w:p>
+      <w:pPr>
+        <w:ind w:left="720" w:hanging="720"/>
+      </w:pPr>
+      <w:r>
+        <w:t xml:space="preserve">Moran, N. (2007). Public sector seeks to bridge 'valley of death'. </w:t>
+      </w:r>
+      <w:r>
+        <w:rPr>
+          <w:i/>
+          <w:iCs/>
+        </w:rPr>
+        <w:t>Nature Biotechnology, 25</w:t>
+      </w:r>
+      <w:r>
+        <w:t>(3), 266-266. doi:10.1038/nbt0307-266</w:t>
+      </w:r>
+    </w:p>
+    <w:p>
+      <w:pPr>
+        <w:ind w:left="720" w:hanging="720"/>
+      </w:pPr>
+      <w:r>
+        <w:t xml:space="preserve">Müller, Hans &amp; Maasdorp Christiaan. 2011. “The Data, Information, and Knowledge Hierarchy and its Ability to Convince.” In </w:t>
+      </w:r>
+      <w:r>
+        <w:rPr>
+          <w:i/>
+        </w:rPr>
+        <w:t>2011 Fifth International Conference on Research Challenges in Information Science Proceedings</w:t>
+      </w:r>
+      <w:r>
+        <w:t>. Colette Rolland and Martine Collard (eds). Piscataway, NJ: Institute of Electrical and Electronics Engineers. doi:10. 1109/RCIS.2011.6006851</w:t>
+      </w:r>
+    </w:p>
+    <w:p>
+      <w:pPr>
+        <w:ind w:left="720" w:hanging="720"/>
+      </w:pPr>
+      <w:r>
+        <w:t xml:space="preserve">Munteanu, R. (2012). Stage of development and licensing university inventions. </w:t>
+      </w:r>
+      <w:r>
+        <w:rPr>
+          <w:i/>
+          <w:iCs/>
+        </w:rPr>
+        <w:t>International Journal of Management and Enterprise Development</w:t>
+      </w:r>
+      <w:r>
+        <w:rPr>
+          <w:iCs/>
+        </w:rPr>
+        <w:t xml:space="preserve"> </w:t>
+      </w:r>
+      <w:r>
+        <w:t>(1). doi:10.1504/IJMED.2012.046796</w:t>
+      </w:r>
+    </w:p>
+    <w:p>
+      <w:pPr>
+        <w:ind w:left="720" w:hanging="720"/>
+      </w:pPr>
+      <w:r>
+        <w:t xml:space="preserve">Murphy, L. M., &amp; Edwards, P. L. (2003). </w:t>
+      </w:r>
+      <w:r>
+        <w:rPr>
+          <w:i/>
+          <w:iCs/>
+        </w:rPr>
+        <w:t>Bridging the valley of death: Transitioning from public to private sector financing</w:t>
+      </w:r>
+      <w:r>
+        <w:t>.</w:t>
+      </w:r>
+      <w:r>
+        <w:t xml:space="preserve"> </w:t>
+      </w:r>
+      <w:r>
+        <w:t>Golden, CO</w:t>
+      </w:r>
+      <w:r>
+        <w:t>:</w:t>
+      </w:r>
+      <w:r>
+        <w:t xml:space="preserve"> </w:t>
+      </w:r>
+      <w:r>
+        <w:t>National Renewable Energy Laboratory.</w:t>
+      </w:r>
+    </w:p>
+    <w:p>
+      <w:pPr>
+        <w:ind w:left="720" w:hanging="720"/>
+      </w:pPr>
+      <w:r>
+        <w:t xml:space="preserve">Musgrave, R. A. (1959). </w:t>
+      </w:r>
+      <w:r>
+        <w:rPr>
+          <w:i/>
+          <w:iCs/>
+        </w:rPr>
+        <w:t>The theory of public finance: A study in public economy</w:t>
+      </w:r>
+      <w:r>
+        <w:t>.</w:t>
+      </w:r>
+      <w:r>
+        <w:t xml:space="preserve"> </w:t>
+      </w:r>
+      <w:r>
+        <w:t xml:space="preserve">New York, NY: </w:t>
+      </w:r>
+      <w:r>
+        <w:t>McGraw-Hill.</w:t>
+      </w:r>
+    </w:p>
+    <w:p>
+      <w:pPr>
+        <w:ind w:left="720" w:hanging="720"/>
+      </w:pPr>
+      <w:r>
+        <w:lastRenderedPageBreak/>
+        <w:t>*</w:t>
+      </w:r>
+      <w:r>
+        <w:t>National Science Foundation, National Center for Science and Engineering Statistics. (</w:t>
+      </w:r>
+      <w:r>
+        <w:t>2020</w:t>
+      </w:r>
+      <w:r>
+        <w:t xml:space="preserve">). </w:t>
+      </w:r>
+      <w:r>
+        <w:t>Survey of Federal Funds for Research and D</w:t>
+      </w:r>
+      <w:r>
+        <w:t>evelopment, Fiscal Years 2018-19</w:t>
+      </w:r>
+      <w:r>
+        <w:t xml:space="preserve"> [Data file]</w:t>
+      </w:r>
+      <w:r>
+        <w:t xml:space="preserve">. </w:t>
+      </w:r>
+      <w:r>
+        <w:t xml:space="preserve">Retrieved May 7, 2020 from </w:t>
+      </w:r>
+      <w:r>
+        <w:t>http://w</w:t>
+      </w:r>
+      <w:r>
+        <w:t>ww.nsf.gov/statistics/fedfunds/</w:t>
       </w:r>
       <w:bookmarkStart w:id="26" w:name="_GoBack"/>
       <w:bookmarkEnd w:id="26"/>
-      <w:r>
-        <w:t>nowledge/links/5b40271d458515f71cad127f/Measuring-and-Managing-Technological-Knowledge.pdf</w:t>
-      </w:r>
     </w:p>
     <w:p>
       <w:pPr>
         <w:ind w:left="720" w:hanging="720"/>
       </w:pPr>
       <w:r>
-        <w:t xml:space="preserve">Bozeman, B. (2000). Technology transfer and public policy: A review of research and theory. </w:t>
+        <w:t>*</w:t>
+      </w:r>
+      <w:r>
+        <w:t xml:space="preserve">Noh, H., &amp; Lee, S. (2017). Where technology transfer research originated and where it is going: A quantitative analysis of literature published between 1980 and 2015. </w:t>
       </w:r>
       <w:r>
         <w:rPr>
           <w:i/>
-          <w:iCs/>
-        </w:rPr>
-        <w:t>Research Policy, 29</w:t>
-      </w:r>
-      <w:r>
-        <w:t>(4,5), 627-655. Retrieved from http://lib.slu.edu</w:t>
+        </w:rPr>
+        <w:t>The Journal of Technology Transfer</w:t>
+      </w:r>
+      <w:r>
+        <w:t>, 44(3), 700–740.</w:t>
       </w:r>
     </w:p>
     <w:p>
@@ -13596,29 +15184,133 @@
         <w:ind w:left="720" w:hanging="720"/>
       </w:pPr>
       <w:r>
+        <w:t xml:space="preserve">Nolte, W. L. (2008). </w:t>
+      </w:r>
+      <w:r>
+        <w:rPr>
+          <w:i/>
+          <w:iCs/>
+        </w:rPr>
+        <w:t>Did I ever tell you about the whale?: Or measuring technology maturity</w:t>
+      </w:r>
+      <w:r>
+        <w:t>. Charlotte, NC: Information Age Publishing.</w:t>
+      </w:r>
+    </w:p>
+    <w:p>
+      <w:pPr>
+        <w:ind w:left="720" w:hanging="720"/>
+      </w:pPr>
+      <w:r>
+        <w:t xml:space="preserve">Nolte, W., &amp; Kruse, R. (2011). Readiness level proliferation. </w:t>
+      </w:r>
+      <w:r>
+        <w:rPr>
+          <w:i/>
+          <w:iCs/>
+        </w:rPr>
+        <w:t>Air Force Research Laboratory, Tech. Rep. 88ABW-2011-5501</w:t>
+      </w:r>
+      <w:r>
+        <w:t>.</w:t>
+      </w:r>
+      <w:r>
+        <w:t xml:space="preserve"> Retrieved from </w:t>
+      </w:r>
+      <w:r>
+        <w:t>https://ndiastorage.blob.core.usgovcloudapi.net/ndia/2011/system/13132_NolteWednesday.pdf</w:t>
+      </w:r>
+    </w:p>
+    <w:p>
+      <w:pPr>
+        <w:ind w:left="720" w:hanging="720"/>
+      </w:pPr>
+      <w:r>
         <w:t>*</w:t>
       </w:r>
       <w:r>
-        <w:t xml:space="preserve">Bush, G. H. W. (1992). Remarks at the National Technology Initiative Conference in Chicago, Illinois. </w:t>
+        <w:t xml:space="preserve">Office of Management and Budget [OMB]. (2002). </w:t>
       </w:r>
       <w:r>
         <w:rPr>
           <w:i/>
         </w:rPr>
-        <w:t>Public Papers of the Presidents of the United States: George H. W. Bush (1992-</w:t>
+        <w:t>The President's Management Agenda</w:t>
+      </w:r>
+      <w:r>
+        <w:t>. Retrieved from http://www.dtic.mil/dtic/tr/fulltext/u2/a394421.pdf</w:t>
+      </w:r>
+    </w:p>
+    <w:p>
+      <w:pPr>
+        <w:ind w:left="720" w:hanging="720"/>
+      </w:pPr>
+      <w:r>
+        <w:t>*</w:t>
+      </w:r>
+      <w:r>
+        <w:t xml:space="preserve">Office of Management and Budget [OMB]. (2018). </w:t>
       </w:r>
       <w:r>
         <w:rPr>
           <w:i/>
         </w:rPr>
+        <w:t>The President's Management Agenda</w:t>
+      </w:r>
+      <w:r>
+        <w:t>. Retrieved from https://www.whitehouse.gov/wp-content/uploads/2018/03/Presidents-Management-Agenda.pdf</w:t>
+      </w:r>
+    </w:p>
+    <w:p>
+      <w:pPr>
+        <w:ind w:left="720" w:hanging="720"/>
+      </w:pPr>
+      <w:r>
+        <w:t xml:space="preserve">Olechowski, A., Eppinger, S. D., &amp; Joglekar, N. (2015). </w:t>
+      </w:r>
+      <w:r>
+        <w:rPr>
+          <w:i/>
+          <w:iCs/>
+        </w:rPr>
+        <w:t>Technology readiness levels at 40: A study of state-of-the-art use, challenges, and opportunities</w:t>
+      </w:r>
+      <w:r>
+        <w:t>. Paper presented at the 2015 Portland International Conference on Management of Engineering and Technology (PICMET), Portland, OR.</w:t>
+      </w:r>
+      <w:r>
+        <w:t xml:space="preserve"> Retrieved from </w:t>
+      </w:r>
+      <w:r>
+        <w:t>http://web.mit.edu/eppinger/www/pdf/Eppinger_PICMET2015.pdf</w:t>
+      </w:r>
+    </w:p>
+    <w:p>
+      <w:pPr>
+        <w:ind w:left="720" w:hanging="720"/>
+      </w:pPr>
+      <w:r>
         <w:lastRenderedPageBreak/>
-        <w:t>1993, Book II)</w:t>
-      </w:r>
-      <w:r>
-        <w:t xml:space="preserve">, 1641-1646. Retrieved from </w:t>
-      </w:r>
-      <w:r>
-        <w:t>https://www.govinfo.gov/app/details/PPP-1992-book2/PPP-1992-book2-doc-pg1641</w:t>
+        <w:t xml:space="preserve">Olechowski, A. L., Eppinger, S. D., Tomaschek, K., &amp; Joglekar, N. (2020). Technology readiness levels: Shortcomings and improvement opportunities. </w:t>
+      </w:r>
+      <w:r>
+        <w:rPr>
+          <w:i/>
+          <w:iCs/>
+        </w:rPr>
+        <w:t>Systems Engineering</w:t>
+      </w:r>
+      <w:r>
+        <w:rPr>
+          <w:iCs/>
+        </w:rPr>
+        <w:t>, 23(2)</w:t>
+      </w:r>
+      <w:r>
+        <w:t>. doi:10.1002/sys.21533</w:t>
+      </w:r>
+      <w:r>
+        <w:t xml:space="preserve"> </w:t>
       </w:r>
     </w:p>
     <w:p>
@@ -13626,1428 +15318,189 @@
         <w:ind w:left="720" w:hanging="720"/>
       </w:pPr>
       <w:r>
-        <w:t xml:space="preserve">Bush, V. (1945). </w:t>
+        <w:t>*</w:t>
+      </w:r>
+      <w:r>
+        <w:t xml:space="preserve">Pfeffer, J. (1997). </w:t>
       </w:r>
       <w:r>
         <w:rPr>
           <w:i/>
         </w:rPr>
-        <w:t>Science, the endless frontier. A report to the President</w:t>
+        <w:t>New directions for organization theory: Problems and perspectives</w:t>
+      </w:r>
+      <w:r>
+        <w:t xml:space="preserve">. </w:t>
+      </w:r>
+      <w:r>
+        <w:br/>
+        <w:t>New York, NY: Oxford University Press.</w:t>
+      </w:r>
+    </w:p>
+    <w:p>
+      <w:pPr>
+        <w:ind w:left="720" w:hanging="720"/>
+      </w:pPr>
+      <w:r>
+        <w:t>*</w:t>
+      </w:r>
+      <w:r>
+        <w:t xml:space="preserve">Reagan, R. W. (1983). Memorandum on Government Patent Policy. </w:t>
+      </w:r>
+      <w:r>
+        <w:rPr>
+          <w:i/>
+        </w:rPr>
+        <w:t>Public Papers of the Presidents of the United States: Ronald W. Reagan (1983, Book I)</w:t>
+      </w:r>
+      <w:r>
+        <w:t xml:space="preserve">. Retrieved from </w:t>
+      </w:r>
+      <w:r>
+        <w:t>https://www.govinfo.gov/app/details/PPP-1983-book1</w:t>
+      </w:r>
+    </w:p>
+    <w:p>
+      <w:pPr>
+        <w:ind w:left="720" w:hanging="720"/>
+        <w:rPr>
+          <w:rFonts w:eastAsia="Calibri"/>
+          <w:iCs/>
+        </w:rPr>
+      </w:pPr>
+      <w:r>
+        <w:rPr>
+          <w:rFonts w:eastAsia="Calibri"/>
+          <w:iCs/>
+        </w:rPr>
+        <w:t xml:space="preserve">Rojot, J. (2008). Culture and decision making. In G. P. Hodgkinson &amp; W. H. Starbuck (Eds.), </w:t>
+      </w:r>
+      <w:r>
+        <w:rPr>
+          <w:rFonts w:eastAsia="Calibri"/>
+          <w:i/>
+          <w:iCs/>
+        </w:rPr>
+        <w:t xml:space="preserve">The Oxford handbook of organizational decision making </w:t>
+      </w:r>
+      <w:r>
+        <w:rPr>
+          <w:rFonts w:eastAsia="Calibri"/>
+          <w:iCs/>
+        </w:rPr>
+        <w:t xml:space="preserve">(pp. 134-151). New York, NY: Oxford University Press. </w:t>
+      </w:r>
+    </w:p>
+    <w:p>
+      <w:pPr>
+        <w:ind w:left="720" w:hanging="720"/>
+      </w:pPr>
+      <w:r>
+        <w:t>Rowley, J. (2007). Th</w:t>
+      </w:r>
+      <w:r>
+        <w:t>e wisdom hierarchy: R</w:t>
+      </w:r>
+      <w:r>
+        <w:t xml:space="preserve">epresentations of the DIKW hierarchy. </w:t>
+      </w:r>
+      <w:r>
+        <w:rPr>
+          <w:i/>
+          <w:iCs/>
+        </w:rPr>
+        <w:t>Journal of information science, 33</w:t>
+      </w:r>
+      <w:r>
+        <w:t>(2), 163-180. doi:https://doi.org/10.1177%2F0165551506070706</w:t>
+      </w:r>
+    </w:p>
+    <w:p>
+      <w:pPr>
+        <w:ind w:left="720" w:hanging="720"/>
+      </w:pPr>
+      <w:r>
+        <w:t xml:space="preserve">Schacht, W. H. (1998). </w:t>
+      </w:r>
+      <w:r>
+        <w:rPr>
+          <w:i/>
+          <w:iCs/>
+        </w:rPr>
+        <w:t>Technology transfer: Use of federally funded research and development [microform]</w:t>
+      </w:r>
+      <w:r>
+        <w:t>: Congressional Research Service, Library of Congress.</w:t>
+      </w:r>
+    </w:p>
+    <w:p>
+      <w:pPr>
+        <w:ind w:left="720" w:hanging="720"/>
+      </w:pPr>
+      <w:r>
+        <w:t xml:space="preserve">Schacht, W. H. (1999). </w:t>
+      </w:r>
+      <w:r>
+        <w:rPr>
+          <w:i/>
+          <w:iCs/>
+        </w:rPr>
+        <w:t>Technology transfer: Use of federally funded research and development [microform]</w:t>
+      </w:r>
+      <w:r>
+        <w:t>: Congressional Research Service, Library of Congress.</w:t>
+      </w:r>
+    </w:p>
+    <w:p>
+      <w:pPr>
+        <w:ind w:left="720" w:hanging="720"/>
+      </w:pPr>
+      <w:r>
+        <w:t xml:space="preserve">Schacht, W. H. (2012). </w:t>
+      </w:r>
+      <w:r>
+        <w:rPr>
+          <w:i/>
+          <w:iCs/>
+        </w:rPr>
+        <w:t>The Bayh-Dole act: selected issues in patent policy and the commercialization of technology</w:t>
+      </w:r>
+      <w:r>
+        <w:t>. (RL30276). Washington, DC: Library of Congress Retrieved from http://crsreports.congress.gov</w:t>
+      </w:r>
+    </w:p>
+    <w:p>
+      <w:pPr>
+        <w:ind w:left="720" w:hanging="720"/>
+      </w:pPr>
+      <w:r>
+        <w:t xml:space="preserve">Schatzberg, E. (2018). </w:t>
+      </w:r>
+      <w:r>
+        <w:rPr>
+          <w:i/>
+          <w:iCs/>
+        </w:rPr>
+        <w:t>Technology: C</w:t>
+      </w:r>
+      <w:r>
+        <w:rPr>
+          <w:i/>
+          <w:iCs/>
+        </w:rPr>
+        <w:t>ritical history of a concept</w:t>
       </w:r>
       <w:r>
         <w:t>.</w:t>
       </w:r>
       <w:r>
-        <w:t xml:space="preserve"> Washington, </w:t>
-      </w:r>
-      <w:r>
-        <w:t xml:space="preserve">D.C.: </w:t>
-      </w:r>
-      <w:r>
-        <w:t xml:space="preserve"> Government printing office.</w:t>
-      </w:r>
-    </w:p>
-    <w:p>
-      <w:pPr>
-        <w:ind w:left="720" w:hanging="720"/>
-      </w:pPr>
-      <w:r>
-        <w:t>*</w:t>
-      </w:r>
-      <w:r>
-        <w:t xml:space="preserve">Cairney, P. (2016).  </w:t>
-      </w:r>
-      <w:r>
-        <w:rPr>
-          <w:i/>
-          <w:iCs/>
-        </w:rPr>
-        <w:t xml:space="preserve">What is Policy? </w:t>
-      </w:r>
-      <w:r>
-        <w:t>Retrieved April 11, 2019, from https://paulcairney.wordpress.com/2016/03/04/what-is-policy-3/</w:t>
-      </w:r>
-    </w:p>
-    <w:p>
-      <w:pPr>
-        <w:ind w:left="720" w:hanging="720"/>
-      </w:pPr>
-      <w:r>
-        <w:t xml:space="preserve">Carlsson, B., &amp; Fridh, A.-C. (2002). Technology transfer in United States universities: A survey and statistical analysis. </w:t>
-      </w:r>
-      <w:r>
-        <w:rPr>
-          <w:i/>
-          <w:iCs/>
-        </w:rPr>
-        <w:t>Journal of Evolutionary Economics, 12</w:t>
-      </w:r>
-      <w:r>
-        <w:t>(1/2), 199. doi:10.1007/s00191-002-0105-0</w:t>
-      </w:r>
-    </w:p>
-    <w:p>
-      <w:pPr>
-        <w:ind w:left="720" w:hanging="720"/>
-      </w:pPr>
-      <w:r>
-        <w:t xml:space="preserve">Choi, J., Jang, D., Jun, S., &amp; Park, S. (2015). A Predictive Model of Technology Transfer Using Patent Analysis. </w:t>
-      </w:r>
-      <w:r>
-        <w:rPr>
-          <w:i/>
-          <w:iCs/>
-        </w:rPr>
-        <w:t>Sustainability (2071-1050), 7</w:t>
-      </w:r>
-      <w:r>
-        <w:t>(12), 16175. Retrieved from http://lib.slu.edu</w:t>
-      </w:r>
-    </w:p>
-    <w:p>
-      <w:pPr>
-        <w:ind w:left="720" w:hanging="720"/>
-      </w:pPr>
-      <w:r>
-        <w:t>*</w:t>
-      </w:r>
-      <w:r>
-        <w:t xml:space="preserve">Chu, B. (2013). Fostering technology transfer, innovation, and entrepreneurship from the perspective of a public university. In K. Hishida (ed.), </w:t>
-      </w:r>
-      <w:r>
-        <w:rPr>
-          <w:i/>
-          <w:iCs/>
-        </w:rPr>
-        <w:t>Fulfilling the promise of technology transfer: Fostering innovation for the benefit of society</w:t>
-      </w:r>
-      <w:r>
-        <w:t xml:space="preserve"> (pp. 59-70). Springer.</w:t>
-      </w:r>
-    </w:p>
-    <w:p>
-      <w:pPr>
-        <w:ind w:left="720" w:hanging="720"/>
-      </w:pPr>
-      <w:r>
-        <w:t>*</w:t>
-      </w:r>
-      <w:r>
-        <w:t xml:space="preserve">Clinton, W. J. (2000). </w:t>
-      </w:r>
-      <w:r>
-        <w:t>Statement on Signing the</w:t>
-      </w:r>
-      <w:r>
         <w:t xml:space="preserve"> </w:t>
       </w:r>
       <w:r>
-        <w:t>Technology Transfer</w:t>
-      </w:r>
-      <w:r>
-        <w:t xml:space="preserve"> </w:t>
-      </w:r>
-      <w:r>
-        <w:t>Commercialization Act of 2000</w:t>
-      </w:r>
-      <w:r>
-        <w:t xml:space="preserve">. </w:t>
-      </w:r>
-      <w:r>
-        <w:rPr>
-          <w:i/>
-        </w:rPr>
-        <w:t xml:space="preserve">Weekly </w:t>
-      </w:r>
-      <w:r>
-        <w:rPr>
-          <w:i/>
-        </w:rPr>
-        <w:t>Compilation of Presidential Documents</w:t>
-      </w:r>
-      <w:r>
-        <w:t xml:space="preserve">, 36(44), 2718-2719. Retrieved from </w:t>
-      </w:r>
-      <w:r>
-        <w:t>https://www.govinfo.gov/content/pkg/WCPD-2000-11-06/pdf/WCPD-2000-11-06-Pg2718-3.pdf</w:t>
-      </w:r>
-    </w:p>
-    <w:p>
-      <w:pPr>
-        <w:ind w:left="720" w:hanging="720"/>
-      </w:pPr>
-      <w:r>
-        <w:t>*</w:t>
-      </w:r>
-      <w:r>
-        <w:t xml:space="preserve">Congressional Budget Office [CBO]. (2018). Historical Budget Data [Data file]. </w:t>
-      </w:r>
-      <w:r>
-        <w:rPr>
-          <w:i/>
-        </w:rPr>
-        <w:t>The Budget and Economic Outlook: 2018 to 2028</w:t>
-      </w:r>
-      <w:r>
-        <w:t>. Retrieved from https://www.cbo.gov/about/products/budget-economic-data#2</w:t>
-      </w:r>
-    </w:p>
-    <w:p>
-      <w:pPr>
-        <w:ind w:left="720" w:hanging="720"/>
-      </w:pPr>
-      <w:r>
-        <w:lastRenderedPageBreak/>
-        <w:t xml:space="preserve">Cyert, R. M., &amp; March, J. G. (1963). </w:t>
-      </w:r>
-      <w:r>
-        <w:rPr>
-          <w:i/>
-          <w:iCs/>
-        </w:rPr>
-        <w:t>A behavioral theory of the firm</w:t>
-      </w:r>
-      <w:r>
-        <w:t>. Engelwood Cliffs, NJ: Prentice-Hall.</w:t>
-      </w:r>
-    </w:p>
-    <w:p>
-      <w:pPr>
-        <w:ind w:left="720" w:hanging="720"/>
-      </w:pPr>
-      <w:r>
-        <w:t xml:space="preserve">Dacey, J. (2014). Navigating the valley of death. </w:t>
-      </w:r>
-      <w:r>
-        <w:rPr>
-          <w:i/>
-          <w:iCs/>
-        </w:rPr>
-        <w:t>Physics World, 27</w:t>
-      </w:r>
-      <w:r>
-        <w:t>(11), 29.</w:t>
-      </w:r>
-    </w:p>
-    <w:p>
-      <w:pPr>
-        <w:ind w:left="720" w:hanging="720"/>
-      </w:pPr>
-      <w:r>
-        <w:rPr>
-          <w:i/>
-        </w:rPr>
-        <w:t>*</w:t>
-      </w:r>
-      <w:r>
-        <w:rPr>
-          <w:i/>
-        </w:rPr>
-        <w:t>Daily Compilation of Presidential Documents</w:t>
-      </w:r>
-      <w:r>
-        <w:t>. (2011, October 28). Retrieved from  https://www.govinfo.gov/app/collection/CPD/</w:t>
-      </w:r>
-    </w:p>
-    <w:p>
-      <w:pPr>
-        <w:ind w:left="720" w:hanging="720"/>
-      </w:pPr>
-      <w:r>
-        <w:t xml:space="preserve">Desmarais-Tremblay, M. (2017). A genealogy of the concept of merit wants. </w:t>
-      </w:r>
-      <w:r>
-        <w:rPr>
-          <w:i/>
-          <w:iCs/>
-        </w:rPr>
-        <w:t>European Journal of the History of Economic Thought, 24</w:t>
-      </w:r>
-      <w:r>
-        <w:t>(3), 409-440. doi:10.1080/09672567.2016.1186202</w:t>
-      </w:r>
-    </w:p>
-    <w:p>
-      <w:pPr>
-        <w:ind w:left="720" w:hanging="720"/>
-      </w:pPr>
-      <w:r>
-        <w:t xml:space="preserve">Dolmans, S. A. M., Shane, S., Jankowski, J., Reymen, I. M. M. J., &amp; Romme, A. G. L. (2016). The evaluation of university inventions: Judging a book by its cover? </w:t>
-      </w:r>
-      <w:r>
-        <w:rPr>
-          <w:i/>
-          <w:iCs/>
-        </w:rPr>
-        <w:t>Journal of Business Research, 69</w:t>
-      </w:r>
-      <w:r>
-        <w:t>(11), 4998-5001. doi:10.1016/j.jbusres.2016.04.070</w:t>
-      </w:r>
-    </w:p>
-    <w:p>
-      <w:pPr>
-        <w:ind w:left="720" w:hanging="720"/>
-      </w:pPr>
-      <w:r>
-        <w:t>*</w:t>
-      </w:r>
-      <w:r>
-        <w:t xml:space="preserve">Dye, T. R. (1976). </w:t>
-      </w:r>
-      <w:r>
-        <w:rPr>
-          <w:i/>
-          <w:iCs/>
-        </w:rPr>
-        <w:t xml:space="preserve">Understanding </w:t>
-      </w:r>
-      <w:r>
-        <w:rPr>
-          <w:i/>
-          <w:iCs/>
-        </w:rPr>
-        <w:t>p</w:t>
-      </w:r>
-      <w:r>
-        <w:rPr>
-          <w:i/>
-          <w:iCs/>
-        </w:rPr>
-        <w:t xml:space="preserve">ublic </w:t>
-      </w:r>
-      <w:r>
-        <w:rPr>
-          <w:i/>
-          <w:iCs/>
-        </w:rPr>
-        <w:t>p</w:t>
-      </w:r>
-      <w:r>
-        <w:rPr>
-          <w:i/>
-          <w:iCs/>
-        </w:rPr>
-        <w:t xml:space="preserve">olicy. </w:t>
-      </w:r>
-      <w:r>
-        <w:t>Upper Saddle River, NJ: Prentice-Hall.</w:t>
-      </w:r>
-    </w:p>
-    <w:p>
-      <w:pPr>
-        <w:ind w:left="720" w:hanging="720"/>
-      </w:pPr>
-      <w:r>
-        <w:t>*</w:t>
-      </w:r>
-      <w:r>
-        <w:t xml:space="preserve">European Association of Research and Technology Organisations [EARTO]. (2014). </w:t>
-      </w:r>
-      <w:r>
-        <w:rPr>
-          <w:i/>
-          <w:iCs/>
-        </w:rPr>
-        <w:t>The TRL Scale as a Research and Innovation Policy Tool</w:t>
-      </w:r>
-      <w:r>
-        <w:t>. Retrieved from http://www.earto.eu/fileadmin/content/03_Publications/The_TRL_Scale_as_a_R_I_Policy_Tool_-_EARTO_Recommendations_-_Final.pdf</w:t>
-      </w:r>
-    </w:p>
-    <w:p>
-      <w:pPr>
-        <w:ind w:left="720" w:hanging="720"/>
-      </w:pPr>
-      <w:r>
-        <w:t xml:space="preserve">Feibleman, J. K. (1961). Pure science, applied science, technology, engineering: An attempt at definitions. </w:t>
-      </w:r>
-      <w:r>
-        <w:rPr>
-          <w:i/>
-          <w:iCs/>
-        </w:rPr>
-        <w:t>Technology and Culture, 2</w:t>
-      </w:r>
-      <w:r>
-        <w:t>(4), 305. Retrieved from https://www.jstor.org/stable/pdf/3100886.pdf</w:t>
-      </w:r>
-    </w:p>
-    <w:p>
-      <w:pPr>
-        <w:ind w:left="720" w:hanging="720"/>
-      </w:pPr>
-      <w:r>
-        <w:t xml:space="preserve">Fellnhofer, K. (2015). Literature review: investment readiness level of small and medium sized companies. </w:t>
-      </w:r>
-      <w:r>
-        <w:rPr>
-          <w:i/>
-        </w:rPr>
-        <w:t>International Journal of Managerial and Financial Accounting</w:t>
-      </w:r>
-      <w:r>
-        <w:t>, 7(3/4), 268-284. Retrieved from https://www.researchgate.net/profile/Katharina_Fellnhofer/publication/291670426_Litera</w:t>
-      </w:r>
-      <w:r>
-        <w:lastRenderedPageBreak/>
-        <w:t>ture_Review_Investment_Readiness_Level_of_Small_and_Medium_Sized_Companies/links/57e80d2908ae9e5e4558c179/Literature-Review-Investment-Readiness-Level-of-Small-and-Medium-Sized-Companies.pdf</w:t>
-      </w:r>
-    </w:p>
-    <w:p>
-      <w:pPr>
-        <w:ind w:left="720" w:hanging="720"/>
-      </w:pPr>
-      <w:r>
-        <w:t xml:space="preserve">Ferguson, W. K. (2014). </w:t>
-      </w:r>
-      <w:r>
-        <w:rPr>
-          <w:i/>
-          <w:iCs/>
-        </w:rPr>
-        <w:t>A Policy Framed Analysis of the Valley of Death in U.S. University Technology Transfer.</w:t>
-      </w:r>
-      <w:r>
-        <w:t xml:space="preserve"> </w:t>
-      </w:r>
-      <w:r>
-        <w:t>University of Southern Mississippi.</w:t>
-      </w:r>
-      <w:r>
-        <w:t xml:space="preserve"> </w:t>
-      </w:r>
-      <w:r>
-        <w:t>Available</w:t>
-      </w:r>
-      <w:r>
-        <w:t xml:space="preserve"> from</w:t>
-      </w:r>
-      <w:r>
-        <w:t xml:space="preserve"> </w:t>
-      </w:r>
-      <w:r>
-        <w:t>http://www.proquest.com/en-US/products/dissertations/individuals.shtml</w:t>
-      </w:r>
-    </w:p>
-    <w:p>
-      <w:pPr>
-        <w:ind w:left="720" w:hanging="720"/>
-      </w:pPr>
-      <w:r>
-        <w:t xml:space="preserve">Fisher, A. (2004). </w:t>
-      </w:r>
-      <w:r>
-        <w:rPr>
-          <w:i/>
-        </w:rPr>
-        <w:t>The logic or real arguments</w:t>
-      </w:r>
-      <w:r>
-        <w:t xml:space="preserve"> (Second E</w:t>
-      </w:r>
-      <w:r>
-        <w:t>d.). New York: Cambridge University Press.</w:t>
-      </w:r>
-    </w:p>
-    <w:p>
-      <w:pPr>
-        <w:ind w:left="720" w:hanging="720"/>
-      </w:pPr>
-      <w:r>
-        <w:t xml:space="preserve">Fraser, J. (2010). Academic technology transfer: Tracking, measuring and enhancing its impact. </w:t>
-      </w:r>
-      <w:r>
-        <w:rPr>
-          <w:i/>
-          <w:iCs/>
-        </w:rPr>
-        <w:t>Industry and Higher Education, 24</w:t>
-      </w:r>
-      <w:r>
-        <w:t>(5), 311-317. Retrieved from http://lib.slu.edu</w:t>
-      </w:r>
-    </w:p>
-    <w:p>
-      <w:pPr>
-        <w:ind w:left="720" w:hanging="720"/>
-      </w:pPr>
-      <w:r>
-        <w:t xml:space="preserve">Frické, M. (2019). The Knowledge Pyramid: the DIKW Hierarchy. </w:t>
-      </w:r>
-      <w:r>
-        <w:rPr>
-          <w:i/>
-        </w:rPr>
-        <w:t>Knowledge Organization</w:t>
-      </w:r>
-      <w:r>
-        <w:t>, 46(1), 33-46. doi:10.5771/0943-7444-2019-1-33</w:t>
-      </w:r>
-    </w:p>
-    <w:p>
-      <w:pPr>
-        <w:ind w:left="720" w:hanging="720"/>
-      </w:pPr>
-      <w:r>
-        <w:t xml:space="preserve">González-Pernía, </w:t>
-      </w:r>
-      <w:r>
-        <w:t xml:space="preserve">J. L., </w:t>
-      </w:r>
-      <w:r>
-        <w:t xml:space="preserve">Kuechle, </w:t>
-      </w:r>
-      <w:r>
-        <w:t xml:space="preserve">G., </w:t>
-      </w:r>
-      <w:r>
-        <w:t>&amp; Peña-Legazkue</w:t>
-      </w:r>
-      <w:r>
-        <w:t>, I.</w:t>
-      </w:r>
-      <w:r>
-        <w:t xml:space="preserve"> (2013)</w:t>
-      </w:r>
-      <w:r>
-        <w:t xml:space="preserve">. An assessment of the determinants of university technology transfer. </w:t>
-      </w:r>
-      <w:r>
-        <w:rPr>
-          <w:i/>
-          <w:iCs/>
-        </w:rPr>
-        <w:t>Economic Development Quarterly, 27</w:t>
-      </w:r>
-      <w:r>
-        <w:t>(1), 6.</w:t>
-      </w:r>
-      <w:r>
-        <w:t xml:space="preserve"> Retrieved from </w:t>
-      </w:r>
-      <w:r>
-        <w:t>http://lib</w:t>
-      </w:r>
-      <w:r>
-        <w:t>.slu.edu</w:t>
-      </w:r>
-    </w:p>
-    <w:p>
-      <w:pPr>
-        <w:ind w:left="720" w:hanging="720"/>
-      </w:pPr>
-      <w:r>
-        <w:t xml:space="preserve">Gulbrandsen, K. E. (2009). </w:t>
-      </w:r>
-      <w:r>
-        <w:rPr>
-          <w:i/>
-          <w:iCs/>
-        </w:rPr>
-        <w:t>Bridging the valley of death: The rhetoric of technology transfer.</w:t>
-      </w:r>
-      <w:r>
-        <w:t xml:space="preserve"> Iowa State University, Ann Arbor. </w:t>
-      </w:r>
-      <w:r>
-        <w:t>Available</w:t>
-      </w:r>
-      <w:r>
-        <w:t xml:space="preserve"> from</w:t>
-      </w:r>
-      <w:r>
-        <w:t xml:space="preserve"> </w:t>
-      </w:r>
-      <w:r>
-        <w:t>http://www.proquest.com/en-US/products/dissertations/individuals.shtml</w:t>
-      </w:r>
-    </w:p>
-    <w:p>
-      <w:pPr>
-        <w:ind w:left="720" w:hanging="720"/>
-      </w:pPr>
-      <w:r>
-        <w:t xml:space="preserve">Gulbrandsen, M., &amp; Rasmussen, E. (2012). The use and development of indicators for the commercialisation of university research in a national support programme. </w:t>
-      </w:r>
-      <w:r>
-        <w:rPr>
-          <w:i/>
-          <w:iCs/>
-        </w:rPr>
-        <w:t>Technology Analysis and Strategic Management, 24</w:t>
-      </w:r>
-      <w:r>
-        <w:t>(5), 481-495. doi:10.1080/09537325.2012.674670</w:t>
-      </w:r>
-    </w:p>
-    <w:p>
-      <w:pPr>
-        <w:ind w:left="720" w:hanging="720"/>
-      </w:pPr>
-      <w:r>
-        <w:lastRenderedPageBreak/>
-        <w:t xml:space="preserve">Hallam, C. R. A., Wurth, B., &amp; Mancha, R. (2014). University-industry technology transfer: a systems approach with policy implications. </w:t>
-      </w:r>
-      <w:r>
-        <w:rPr>
-          <w:i/>
-          <w:iCs/>
-        </w:rPr>
-        <w:t>International Journal of Technology Transfer &amp; Commercialisation, 13</w:t>
-      </w:r>
-      <w:r>
-        <w:t>(1-2), 57.</w:t>
-      </w:r>
-    </w:p>
-    <w:p>
-      <w:pPr>
-        <w:ind w:left="720" w:hanging="720"/>
-      </w:pPr>
-      <w:r>
-        <w:t xml:space="preserve">Heisey, P. W., &amp; Adelman, S. W. (2011). Research expenditures, technology transfer activity, and university licensing revenue. </w:t>
-      </w:r>
-      <w:r>
-        <w:rPr>
-          <w:i/>
-          <w:iCs/>
-        </w:rPr>
-        <w:t>Journal of Technology Transfer, 36</w:t>
-      </w:r>
-      <w:r>
-        <w:t>(1), 38-60. doi:10.1007/s10961-009-9129-z</w:t>
-      </w:r>
-    </w:p>
-    <w:p>
-      <w:pPr>
-        <w:ind w:left="720" w:hanging="720"/>
-      </w:pPr>
-      <w:r>
-        <w:t xml:space="preserve">Herschbach, D. R. (1995). Technology as knowledge: Implications for instruction. </w:t>
-      </w:r>
-      <w:r>
-        <w:rPr>
-          <w:i/>
-          <w:iCs/>
-        </w:rPr>
-        <w:t>Volume 7 Issue 1 (fall 1995)</w:t>
-      </w:r>
-      <w:r>
-        <w:t>. Retrieved from https://vtechworks.lib.vt.edu/bitstream/handle/10919/8589/herschbach.pdf?sequence=1</w:t>
-      </w:r>
-    </w:p>
-    <w:p>
-      <w:pPr>
-        <w:ind w:left="720" w:hanging="720"/>
-      </w:pPr>
-      <w:r>
-        <w:rPr>
-          <w:iCs/>
-        </w:rPr>
-        <w:t>*</w:t>
-      </w:r>
-      <w:r>
-        <w:rPr>
-          <w:iCs/>
-        </w:rPr>
-        <w:t>Herzberg, F., Mausner, B., &amp; Snyderman, B. (1959).</w:t>
-      </w:r>
-      <w:r>
-        <w:rPr>
-          <w:i/>
-          <w:iCs/>
-        </w:rPr>
-        <w:t xml:space="preserve"> The Motivation to Work (2nd ed.).</w:t>
-      </w:r>
-      <w:r>
-        <w:rPr>
-          <w:iCs/>
-        </w:rPr>
-        <w:t xml:space="preserve"> New York: John Wiley.</w:t>
-      </w:r>
-    </w:p>
-    <w:p>
-      <w:pPr>
-        <w:ind w:left="720" w:hanging="720"/>
-      </w:pPr>
-      <w:r>
-        <w:t>*</w:t>
-      </w:r>
-      <w:r>
-        <w:t xml:space="preserve">Herzog, R. M., &amp; Wasden, C. </w:t>
-      </w:r>
-      <w:r>
-        <w:t xml:space="preserve">(2013). </w:t>
-      </w:r>
-      <w:r>
-        <w:t xml:space="preserve">Managing life science innovations in public research through holistic performance measures. In K. </w:t>
-      </w:r>
-      <w:r>
-        <w:t>Hishida (</w:t>
-      </w:r>
-      <w:r>
-        <w:t>e</w:t>
-      </w:r>
-      <w:r>
-        <w:t>d.)</w:t>
-      </w:r>
-      <w:r>
-        <w:t>,</w:t>
-      </w:r>
-      <w:r>
-        <w:t xml:space="preserve"> </w:t>
-      </w:r>
-      <w:r>
-        <w:rPr>
-          <w:i/>
-          <w:iCs/>
-        </w:rPr>
-        <w:t>Fulfilling the promise of technology transfer: Fostering innovation for the benefit of society</w:t>
-      </w:r>
-      <w:r>
-        <w:t xml:space="preserve"> (pp. 83-</w:t>
-      </w:r>
-      <w:r>
-        <w:t>94</w:t>
-      </w:r>
-      <w:r>
-        <w:t>).</w:t>
-      </w:r>
-      <w:r>
-        <w:t xml:space="preserve"> Springer.</w:t>
-      </w:r>
-    </w:p>
-    <w:p>
-      <w:pPr>
-        <w:ind w:left="720" w:hanging="720"/>
-      </w:pPr>
-      <w:r>
-        <w:t xml:space="preserve">Hidalgo, A., &amp; Albors, J. (2011). University-industry technology transfer models: An empirical analysis. </w:t>
-      </w:r>
-      <w:r>
-        <w:rPr>
-          <w:i/>
-          <w:iCs/>
-        </w:rPr>
-        <w:t>International Journal of Innovation and Learning, 9</w:t>
-      </w:r>
-      <w:r>
-        <w:t>(2), 204-223. doi:10.1504/IJIL.2011.038544</w:t>
-      </w:r>
-    </w:p>
-    <w:p>
-      <w:pPr>
-        <w:ind w:left="720" w:hanging="720"/>
-      </w:pPr>
-      <w:r>
-        <w:t xml:space="preserve">Hishida, K. (Ed.) (2013). </w:t>
-      </w:r>
-      <w:r>
-        <w:rPr>
-          <w:i/>
-          <w:iCs/>
-        </w:rPr>
-        <w:t>Fulfilling the promise of technology transfer: Fostering innovation for the benefit of society</w:t>
-      </w:r>
-      <w:r>
-        <w:t>. Tokyo: Springer.</w:t>
-      </w:r>
-    </w:p>
-    <w:p>
-      <w:pPr>
-        <w:ind w:left="720" w:hanging="720"/>
-      </w:pPr>
-      <w:r>
-        <w:t xml:space="preserve">Hockstad, D., Mahurin, R., Miner, J., Porter, K. W., Robertson, R., &amp; Savatski, L. (2017). </w:t>
-      </w:r>
-      <w:r>
-        <w:rPr>
-          <w:i/>
-          <w:iCs/>
-        </w:rPr>
-        <w:t>AUTM 2017 licensing activity survey</w:t>
-      </w:r>
-      <w:r>
-        <w:t>. Oakbrook Terrace, IL: Association of University Technology Managers.</w:t>
-      </w:r>
-      <w:r>
-        <w:t xml:space="preserve"> Available from http://www.autm.net</w:t>
-      </w:r>
-    </w:p>
-    <w:p>
-      <w:pPr>
-        <w:ind w:left="720" w:hanging="720"/>
-      </w:pPr>
-      <w:r>
-        <w:lastRenderedPageBreak/>
-        <w:t xml:space="preserve">Hudson, J., &amp; Khazragui, H. F. (2013). Into the valley of death: research to innovation. </w:t>
-      </w:r>
-      <w:r>
-        <w:rPr>
-          <w:i/>
-          <w:iCs/>
-        </w:rPr>
-        <w:t>Drug Discovery Today, 18</w:t>
-      </w:r>
-      <w:r>
-        <w:t>(13-14), 610-613.</w:t>
-      </w:r>
-      <w:r>
-        <w:t xml:space="preserve"> </w:t>
-      </w:r>
-      <w:r>
-        <w:t>Retrieved from https://purehost.bath.ac.uk/ws/files/9594981/Hudson_Drug_Discovery_Today_2013.pdf</w:t>
-      </w:r>
-    </w:p>
-    <w:p>
-      <w:pPr>
-        <w:ind w:left="720" w:hanging="720"/>
-      </w:pPr>
-      <w:r>
-        <w:t xml:space="preserve">Ismail, M., Hamzah, S. R. a., &amp; Bebenroth, R. (2018). Differentiating knowledge transfer and technology transfer: What should an organizational manager need to know? </w:t>
-      </w:r>
-      <w:r>
-        <w:rPr>
-          <w:i/>
-          <w:iCs/>
-        </w:rPr>
-        <w:t>European Journal of Training &amp; Development, 42</w:t>
-      </w:r>
-      <w:r>
-        <w:t>(9), 611-628. doi:10.1108/EJTD-04-2018-0042</w:t>
-      </w:r>
-    </w:p>
-    <w:p>
-      <w:pPr>
-        <w:ind w:left="720" w:hanging="720"/>
-      </w:pPr>
-      <w:r>
-        <w:t>*</w:t>
-      </w:r>
-      <w:r>
-        <w:t xml:space="preserve">Kahneman, D., &amp; Tversky, A. (1980). Prospect theory. </w:t>
-      </w:r>
-      <w:r>
-        <w:rPr>
-          <w:i/>
-          <w:iCs/>
-        </w:rPr>
-        <w:t>Econometrica</w:t>
-      </w:r>
-      <w:r>
-        <w:t xml:space="preserve">, </w:t>
-      </w:r>
-      <w:r>
-        <w:rPr>
-          <w:i/>
-          <w:iCs/>
-        </w:rPr>
-        <w:t>12</w:t>
-      </w:r>
-      <w:r>
-        <w:t>.</w:t>
-      </w:r>
-    </w:p>
-    <w:p>
-      <w:pPr>
-        <w:ind w:left="720" w:hanging="720"/>
-      </w:pPr>
-      <w:r>
-        <w:t>*</w:t>
-      </w:r>
-      <w:r>
-        <w:t xml:space="preserve">Kahneman, D., &amp; Tversky, A. (2013). Prospect theory: An analysis of decision under risk. In </w:t>
-      </w:r>
-      <w:r>
-        <w:rPr>
-          <w:i/>
-          <w:iCs/>
-        </w:rPr>
-        <w:t>Handbook of the fundamentals of financial decision making: Part I</w:t>
-      </w:r>
-      <w:r>
-        <w:t xml:space="preserve"> (pp. 99-127).</w:t>
-      </w:r>
-    </w:p>
-    <w:p>
-      <w:pPr>
-        <w:ind w:left="720" w:hanging="720"/>
-      </w:pPr>
-      <w:r>
-        <w:t xml:space="preserve">Kim, J., Diam, T. U., &amp; Anderson, T. R. (2009). </w:t>
-      </w:r>
-      <w:r>
-        <w:rPr>
-          <w:i/>
-          <w:iCs/>
-        </w:rPr>
-        <w:t>University technology transfer: A conceptual model of impacting factors and phased process</w:t>
-      </w:r>
-      <w:r>
-        <w:t>. Paper presented at the 2009 Portland International Conference on Management of Engineering and Technology, Portland, OR.</w:t>
-      </w:r>
-      <w:r>
-        <w:t xml:space="preserve"> doi: </w:t>
-      </w:r>
-      <w:r>
-        <w:t>10.1109/PICMET.2009.5261803</w:t>
-      </w:r>
-    </w:p>
-    <w:p>
-      <w:pPr>
-        <w:ind w:left="720" w:hanging="720"/>
-      </w:pPr>
-      <w:r>
-        <w:t xml:space="preserve">Kochenkova, A., Grimaldi, R., &amp; Munari, F. (2016). Public policy measures in support of knowledge transfer activities: A review of academic literature. </w:t>
-      </w:r>
-      <w:r>
-        <w:rPr>
-          <w:i/>
-          <w:iCs/>
-        </w:rPr>
-        <w:t xml:space="preserve">The Journal of Technology Transfer </w:t>
-      </w:r>
-      <w:r>
-        <w:t>(3), 407. doi:10.1007/s10961-015-9416-9</w:t>
-      </w:r>
-    </w:p>
-    <w:p>
-      <w:pPr>
-        <w:ind w:left="720" w:hanging="720"/>
-      </w:pPr>
-      <w:r>
-        <w:t>*</w:t>
-      </w:r>
-      <w:r>
-        <w:t xml:space="preserve">Kohler, H. (1992). </w:t>
-      </w:r>
-      <w:r>
-        <w:rPr>
-          <w:i/>
-        </w:rPr>
-        <w:t>Microeconomics</w:t>
-      </w:r>
-      <w:r>
-        <w:t>. Lexington, MA: D. C. Heath and Company.</w:t>
-      </w:r>
-    </w:p>
-    <w:p>
-      <w:pPr>
-        <w:ind w:left="720" w:hanging="720"/>
-      </w:pPr>
-      <w:r>
-        <w:t xml:space="preserve">Kundu, N., Bhar, C., &amp; Pandurangan, V. (2015). Managing Technology Transfer: An Analysis of Intrinsic Factors. </w:t>
-      </w:r>
-      <w:r>
-        <w:rPr>
-          <w:i/>
-          <w:iCs/>
-        </w:rPr>
-        <w:t>South Asian Journal of Management, 22</w:t>
-      </w:r>
-      <w:r>
-        <w:t>(3), 69-95. doi:Retrieved from http://lib.slu.edu</w:t>
-      </w:r>
-    </w:p>
-    <w:p>
-      <w:pPr>
-        <w:ind w:left="720" w:hanging="720"/>
-      </w:pPr>
-      <w:r>
-        <w:t xml:space="preserve">Kuo, P. S., Lin, Y. S., &amp; Peng, C. H. (2016). </w:t>
-      </w:r>
-      <w:r>
-        <w:t>International Technology Transfer and Welfare</w:t>
-      </w:r>
-      <w:r>
-        <w:t xml:space="preserve">. </w:t>
-      </w:r>
-      <w:r>
-        <w:rPr>
-          <w:i/>
-          <w:iCs/>
-        </w:rPr>
-        <w:t>Review of Development Economics, 20</w:t>
-      </w:r>
-      <w:r>
-        <w:t>(1), 214-227. doi:10.1111/rode.12212</w:t>
-      </w:r>
-    </w:p>
-    <w:p>
-      <w:pPr>
-        <w:ind w:left="720" w:hanging="720"/>
-      </w:pPr>
-      <w:r>
-        <w:lastRenderedPageBreak/>
-        <w:t xml:space="preserve">Lall, S. (Ed.) (2001). </w:t>
-      </w:r>
-      <w:r>
-        <w:rPr>
-          <w:i/>
-          <w:iCs/>
-        </w:rPr>
-        <w:t>The economics of technology transfer</w:t>
-      </w:r>
-      <w:r>
-        <w:t>. Northampton, MA: Edward Elgar Publishing, Inc.</w:t>
-      </w:r>
-    </w:p>
-    <w:p>
-      <w:pPr>
-        <w:ind w:left="720" w:hanging="720"/>
-      </w:pPr>
-      <w:r>
-        <w:t xml:space="preserve">Lee, Y. S. (Ed.) (1997). </w:t>
-      </w:r>
-      <w:r>
-        <w:rPr>
-          <w:i/>
-          <w:iCs/>
-        </w:rPr>
-        <w:t>Technology transfer and public policy</w:t>
-      </w:r>
-      <w:r>
-        <w:t>. Westport, CT: Quorum Books.</w:t>
-      </w:r>
-    </w:p>
-    <w:p>
-      <w:pPr>
-        <w:ind w:left="720" w:hanging="720"/>
-      </w:pPr>
-      <w:r>
-        <w:t>*</w:t>
-      </w:r>
-      <w:r>
-        <w:t xml:space="preserve">Leonard-Barton, D. (1990). The intraorganizational environment: Point-to-point versus diffusion. </w:t>
-      </w:r>
-      <w:r>
-        <w:t>In F. Williams &amp; D. V. Gibson (E</w:t>
-      </w:r>
-      <w:r>
-        <w:t xml:space="preserve">ds.), </w:t>
-      </w:r>
-      <w:r>
-        <w:rPr>
-          <w:i/>
-        </w:rPr>
-        <w:t xml:space="preserve">Technology transfer: A communication perspective </w:t>
-      </w:r>
-      <w:r>
-        <w:t>(pp. 43-62). Sage Publications.</w:t>
-      </w:r>
-    </w:p>
-    <w:p>
-      <w:pPr>
-        <w:ind w:left="720" w:hanging="720"/>
-      </w:pPr>
-      <w:r>
-        <w:t xml:space="preserve">Libecap, G. D. (Ed.) (2009). </w:t>
-      </w:r>
-      <w:r>
-        <w:rPr>
-          <w:i/>
-          <w:iCs/>
-        </w:rPr>
-        <w:t>Measuring the social value of innovation: A link in the university technology transfer and entrepreneurship equation</w:t>
-      </w:r>
-      <w:r>
-        <w:t xml:space="preserve"> (Vol. 19). Bingly, United Kingdom: Jai Press.</w:t>
-      </w:r>
-    </w:p>
-    <w:p>
-      <w:pPr>
-        <w:ind w:left="720" w:hanging="720"/>
-      </w:pPr>
-      <w:r>
-        <w:t xml:space="preserve">Link, A. N., &amp; Scott, J. T. (2019). The economic benefits of technology transfer from U.S. federal laboratories. </w:t>
-      </w:r>
-      <w:r>
-        <w:rPr>
-          <w:i/>
-          <w:iCs/>
-        </w:rPr>
-        <w:t xml:space="preserve">The Journal of Technology Transfer </w:t>
-      </w:r>
-      <w:r>
-        <w:t>(5), 1416. doi:10.1007/s10961-019-09734-z</w:t>
-      </w:r>
-    </w:p>
-    <w:p>
-      <w:pPr>
-        <w:ind w:left="720" w:hanging="720"/>
-      </w:pPr>
-      <w:r>
-        <w:t xml:space="preserve">Link, A. N., Siegel, D. S., &amp; Wright, M. (Eds.). (2015). </w:t>
-      </w:r>
-      <w:r>
-        <w:rPr>
-          <w:i/>
-          <w:iCs/>
-        </w:rPr>
-        <w:t>The Chicago handbook of university technology transfer and academic entrepreneurship</w:t>
-      </w:r>
-      <w:r>
-        <w:t>. Chicago, IL: The University of Chicago Press.</w:t>
-      </w:r>
-    </w:p>
-    <w:p>
-      <w:pPr>
-        <w:ind w:left="720" w:hanging="720"/>
-      </w:pPr>
-      <w:r>
-        <w:t>*</w:t>
-      </w:r>
-      <w:r>
-        <w:t xml:space="preserve">Machiavelli, N. (1532). </w:t>
-      </w:r>
-      <w:r>
-        <w:rPr>
-          <w:i/>
-        </w:rPr>
-        <w:t>The prince</w:t>
-      </w:r>
-      <w:r>
-        <w:t xml:space="preserve"> (H. C. Mansfield, Jr., Trans. 1985). Chicago, IL: The University of Chicago Press. </w:t>
-      </w:r>
-    </w:p>
-    <w:p>
-      <w:pPr>
-        <w:ind w:left="720" w:hanging="720"/>
-      </w:pPr>
-      <w:r>
-        <w:t>Mankins,</w:t>
-      </w:r>
-      <w:r>
-        <w:t xml:space="preserve"> J. C. (1998).</w:t>
-      </w:r>
-      <w:r>
-        <w:t xml:space="preserve"> Research and d</w:t>
-      </w:r>
-      <w:r>
-        <w:t>evelopment degree of difficulty: A white p</w:t>
-      </w:r>
-      <w:r>
-        <w:t>aper</w:t>
-      </w:r>
-      <w:r>
-        <w:t xml:space="preserve">. Washington, DC: </w:t>
-      </w:r>
-      <w:r>
-        <w:t xml:space="preserve">Advanced </w:t>
-      </w:r>
-      <w:r>
-        <w:t>Projects Office, Office of Space Flight,</w:t>
-      </w:r>
-      <w:r>
-        <w:t xml:space="preserve"> National Aeronautics and Space Administration (NASA). Retrieved from</w:t>
-      </w:r>
-      <w:r>
-        <w:t xml:space="preserve"> </w:t>
-      </w:r>
-      <w:r>
-        <w:t>http://www.economicswebinstitute.org/essays/nasadiff.pdf</w:t>
-      </w:r>
-    </w:p>
-    <w:p>
-      <w:pPr>
-        <w:ind w:left="720" w:hanging="720"/>
-      </w:pPr>
-      <w:r>
-        <w:lastRenderedPageBreak/>
-        <w:t xml:space="preserve">Mankins, J. C. (2009). Technology readiness assessments: A retrospective. </w:t>
-      </w:r>
-      <w:r>
-        <w:rPr>
-          <w:i/>
-          <w:iCs/>
-        </w:rPr>
-        <w:t>Acta Astronautica, 65</w:t>
-      </w:r>
-      <w:r>
-        <w:t xml:space="preserve">(9-10), 1216-1223. </w:t>
-      </w:r>
-      <w:r>
-        <w:t>Retrieved from http://www.onethesis.com/wp-content/uploads/2016/11/1-s2.0-S0094576509002008-main.pdf</w:t>
-      </w:r>
-    </w:p>
-    <w:p>
-      <w:pPr>
-        <w:ind w:left="720" w:hanging="720"/>
-      </w:pPr>
-      <w:r>
-        <w:t>Mankins,</w:t>
-      </w:r>
-      <w:r>
-        <w:t xml:space="preserve"> J. C. (1995). Technology readiness levels: A white paper (edited December 22, 2004).</w:t>
-      </w:r>
-      <w:r>
-        <w:t xml:space="preserve"> </w:t>
-      </w:r>
-      <w:r>
-        <w:t xml:space="preserve">Washington, DC: </w:t>
-      </w:r>
-      <w:r>
-        <w:t xml:space="preserve">Advanced Concepts Office, Office of Space Access and Technology, </w:t>
-      </w:r>
-      <w:r>
-        <w:t xml:space="preserve">National Aeronautics and Space Administration (NASA). Retrieved from </w:t>
-      </w:r>
-      <w:r>
-        <w:t>http://www.artemisinnovation.com/images/TRL_White_Paper_2004-Edited.pdf</w:t>
-      </w:r>
-    </w:p>
-    <w:p>
-      <w:pPr>
-        <w:ind w:left="720" w:hanging="720"/>
-      </w:pPr>
-      <w:r>
-        <w:t>*</w:t>
-      </w:r>
-      <w:r>
-        <w:t xml:space="preserve">March, J. G. (1997). Understanding how decisions happen in organizations. In Zur Shapria (Ed.), </w:t>
-      </w:r>
-      <w:r>
-        <w:rPr>
-          <w:i/>
-        </w:rPr>
-        <w:t>Organizational decision making</w:t>
-      </w:r>
-      <w:r>
-        <w:t xml:space="preserve"> (</w:t>
-      </w:r>
-      <w:r>
-        <w:t xml:space="preserve">pp. </w:t>
-      </w:r>
-      <w:r>
-        <w:t>9-32). New York, NY: Cambridge University Press.</w:t>
-      </w:r>
-    </w:p>
-    <w:p>
-      <w:pPr>
-        <w:ind w:left="720" w:hanging="720"/>
-      </w:pPr>
-      <w:r>
-        <w:t>*</w:t>
-      </w:r>
-      <w:r>
-        <w:t xml:space="preserve">Marion, T. J., Dunlap, D., &amp; Friar, J. H. (2015). Northwestern University: A study of technology transfer and the academic entrepreneur. In A. N. Link, D. S. Siegel, &amp; M. Wright (Eds.)., </w:t>
-      </w:r>
-      <w:r>
-        <w:rPr>
-          <w:i/>
-        </w:rPr>
-        <w:t>The Chicago handbook of university technology t</w:t>
-      </w:r>
-      <w:r>
-        <w:rPr>
-          <w:i/>
-        </w:rPr>
-        <w:t xml:space="preserve">ransfer and </w:t>
-      </w:r>
-      <w:r>
-        <w:rPr>
-          <w:i/>
-        </w:rPr>
-        <w:t>academic E</w:t>
-      </w:r>
-      <w:r>
-        <w:rPr>
-          <w:i/>
-        </w:rPr>
-        <w:t>ntrepreneurship</w:t>
-      </w:r>
-      <w:r>
-        <w:t xml:space="preserve"> (pp. 245-283).  The University of Chicago Press. </w:t>
-      </w:r>
-    </w:p>
-    <w:p>
-      <w:pPr>
-        <w:ind w:left="720" w:hanging="720"/>
-      </w:pPr>
-      <w:r>
-        <w:t xml:space="preserve">Markham, S. K. (2002). Moving technologies from lab to market. </w:t>
-      </w:r>
-      <w:r>
-        <w:rPr>
-          <w:i/>
-          <w:iCs/>
-        </w:rPr>
-        <w:t>Research-Technology Management, 45</w:t>
-      </w:r>
-      <w:r>
-        <w:t xml:space="preserve">(6), 31-42. </w:t>
-      </w:r>
-      <w:r>
-        <w:t>Retrieved from https://www.researchgate.net/profile/Stephen_Markham/publication/228686775_Moving_Technology_from_Lab_to_Market/links/5405e1c60cf2bba34c1dd7cd/Moving-Technology-from-Lab-to-Market.pdf</w:t>
-      </w:r>
-    </w:p>
-    <w:p>
-      <w:pPr>
-        <w:ind w:left="720" w:hanging="720"/>
-      </w:pPr>
-      <w:r>
-        <w:t xml:space="preserve">Markham, S. K., Ward, S. J., Aiman‐Smith, L., &amp; Kingon, A. I. (2010). The valley of death as context for role theory in product innovation. </w:t>
-      </w:r>
-      <w:r>
-        <w:rPr>
-          <w:i/>
-          <w:iCs/>
-        </w:rPr>
-        <w:t>Journal of Product Innovation Management, 27</w:t>
-      </w:r>
-      <w:r>
-        <w:t>(3), 402-417.</w:t>
-      </w:r>
-      <w:r>
-        <w:t xml:space="preserve"> Retrieved from http://lib.slu.edu</w:t>
-      </w:r>
-    </w:p>
-    <w:p>
-      <w:pPr>
-        <w:ind w:left="720" w:hanging="720"/>
-      </w:pPr>
-      <w:r>
-        <w:lastRenderedPageBreak/>
-        <w:t xml:space="preserve">Markman, G. D., Gianiodis, P. T., &amp; Phan, P. H. (2009). Supply-Side Innovation and Technology Commercialization. </w:t>
-      </w:r>
-      <w:r>
-        <w:rPr>
-          <w:i/>
-          <w:iCs/>
-        </w:rPr>
-        <w:t>Journal of Management Studies, 46</w:t>
-      </w:r>
-      <w:r>
-        <w:t>(4), 625-649. doi:10.1111/j.1467-6486.2009.00835.x</w:t>
-      </w:r>
-    </w:p>
-    <w:p>
-      <w:pPr>
-        <w:ind w:left="720" w:hanging="720"/>
-      </w:pPr>
-      <w:r>
-        <w:t xml:space="preserve">Maslow, A. H. (1943). A theory of human motivation. </w:t>
-      </w:r>
-      <w:r>
-        <w:rPr>
-          <w:i/>
-        </w:rPr>
-        <w:t>Psychological Review, 50(4)</w:t>
-      </w:r>
-      <w:r>
-        <w:t>, 370–96. doi:10.1037/h0054346</w:t>
-      </w:r>
-    </w:p>
-    <w:p>
-      <w:pPr>
-        <w:ind w:left="720" w:hanging="720"/>
-      </w:pPr>
-      <w:r>
-        <w:t xml:space="preserve">Mercelis, J., Galvez-Behar, G., &amp; Guagnini, A. (2017). Commercializing science: nineteenth- and twentieth-century academic scientists as consultants, patentees, and entrepreneurs. </w:t>
-      </w:r>
-      <w:r>
-        <w:rPr>
-          <w:i/>
-          <w:iCs/>
-        </w:rPr>
-        <w:t>History &amp; Technology, 33</w:t>
-      </w:r>
-      <w:r>
-        <w:t>(1), 4-22. doi:10.1080/07341512.2017.1342308</w:t>
-      </w:r>
-    </w:p>
-    <w:p>
-      <w:pPr>
-        <w:ind w:left="720" w:hanging="720"/>
-      </w:pPr>
-      <w:r>
-        <w:t xml:space="preserve">Miller, H. T., &amp; Fox, C. J. (2019). </w:t>
-      </w:r>
-      <w:r>
-        <w:rPr>
-          <w:i/>
-        </w:rPr>
-        <w:t>Postmodern Public Administration</w:t>
-      </w:r>
-      <w:r>
-        <w:t xml:space="preserve"> (Revised edition). New York, NY: Routledge.</w:t>
-      </w:r>
-    </w:p>
-    <w:p>
-      <w:pPr>
-        <w:ind w:left="720" w:hanging="720"/>
-      </w:pPr>
-      <w:r>
-        <w:t xml:space="preserve">Mitcham, C., &amp; Schatzberg, E. (2009). Defining technology and the engineering sciences. In A. W. Meijers (Ed.), </w:t>
-      </w:r>
-      <w:r>
-        <w:rPr>
-          <w:i/>
-          <w:iCs/>
-        </w:rPr>
-        <w:t>Philosophy of technology and engineering sciences</w:t>
-      </w:r>
-      <w:r>
-        <w:t xml:space="preserve"> (Vol. 9, pp. 27-63). Burlington, MA: Elsevier.</w:t>
-      </w:r>
-    </w:p>
-    <w:p>
-      <w:pPr>
-        <w:ind w:left="720" w:hanging="720"/>
-      </w:pPr>
-      <w:r>
-        <w:t xml:space="preserve">Moran, N. (2007). Public sector seeks to bridge 'valley of death'. </w:t>
-      </w:r>
-      <w:r>
-        <w:rPr>
-          <w:i/>
-          <w:iCs/>
-        </w:rPr>
-        <w:t>Nature Biotechnology, 25</w:t>
-      </w:r>
-      <w:r>
-        <w:t>(3), 266-266. doi:10.1038/nbt0307-266</w:t>
-      </w:r>
-    </w:p>
-    <w:p>
-      <w:pPr>
-        <w:ind w:left="720" w:hanging="720"/>
-      </w:pPr>
-      <w:r>
-        <w:t xml:space="preserve">Müller, Hans &amp; Maasdorp Christiaan. 2011. “The Data, Information, and Knowledge Hierarchy and its Ability to Convince.” In </w:t>
-      </w:r>
-      <w:r>
-        <w:rPr>
-          <w:i/>
-        </w:rPr>
-        <w:t>2011 Fifth International Conference on Research Challenges in Information Science Proceedings</w:t>
-      </w:r>
-      <w:r>
-        <w:t>. Colette Rolland and Martine Collard (eds). Piscataway, NJ: Institute of Electrical and Electronics Engineers. doi:10. 1109/RCIS.2011.6006851</w:t>
-      </w:r>
-    </w:p>
-    <w:p>
-      <w:pPr>
-        <w:ind w:left="720" w:hanging="720"/>
-      </w:pPr>
-      <w:r>
-        <w:t xml:space="preserve">Munteanu, R. (2012). Stage of development and licensing university inventions. </w:t>
-      </w:r>
-      <w:r>
-        <w:rPr>
-          <w:i/>
-          <w:iCs/>
-        </w:rPr>
-        <w:t>International Journal of Management and Enterprise Development</w:t>
-      </w:r>
-      <w:r>
-        <w:rPr>
-          <w:iCs/>
-        </w:rPr>
-        <w:t xml:space="preserve"> </w:t>
-      </w:r>
-      <w:r>
-        <w:t>(1). doi:10.1504/IJMED.2012.046796</w:t>
+        <w:t xml:space="preserve">Chicago, IL: </w:t>
+      </w:r>
+      <w:r>
+        <w:t>University of Chicago Press.</w:t>
       </w:r>
     </w:p>
     <w:p>
@@ -15059,291 +15512,30 @@
         <w:t>*</w:t>
       </w:r>
       <w:r>
-        <w:t xml:space="preserve">Murphy, L. M., &amp; Edwards, P. L. (2003). </w:t>
+        <w:t>Schrier</w:t>
+      </w:r>
+      <w:r>
+        <w:t>,</w:t>
+      </w:r>
+      <w:r>
+        <w:t xml:space="preserve"> E</w:t>
+      </w:r>
+      <w:r>
+        <w:t xml:space="preserve">. (1964). Toward Technology Transfer: The Engineering Foundation Research Conference on “Technology and the Civilian Economy.” </w:t>
       </w:r>
       <w:r>
         <w:rPr>
           <w:i/>
-          <w:iCs/>
-        </w:rPr>
-        <w:t>Bridging the valley of death: Transitioning from public to private sector financing</w:t>
-      </w:r>
-      <w:r>
-        <w:t>: National Renewable Energy Laboratory Golden, CO.</w:t>
+        </w:rPr>
+        <w:t>Technology and Culture, 5(3)</w:t>
+      </w:r>
+      <w:r>
+        <w:t>, 344. https://doi-org.ezp.slu.edu/10.2307/3101252</w:t>
       </w:r>
     </w:p>
     <w:p>
       <w:pPr>
         <w:ind w:left="720" w:hanging="720"/>
-      </w:pPr>
-      <w:r>
-        <w:t>*</w:t>
-      </w:r>
-      <w:r>
-        <w:t xml:space="preserve">Musgrave, R. A. (1959). </w:t>
-      </w:r>
-      <w:r>
-        <w:rPr>
-          <w:i/>
-          <w:iCs/>
-        </w:rPr>
-        <w:t>The theory of public finance: A study in public economy</w:t>
-      </w:r>
-      <w:r>
-        <w:t>.</w:t>
-      </w:r>
-      <w:r>
-        <w:t xml:space="preserve"> </w:t>
-      </w:r>
-      <w:r>
-        <w:t xml:space="preserve">New York, NY: </w:t>
-      </w:r>
-      <w:r>
-        <w:t>McGraw-Hill.</w:t>
-      </w:r>
-    </w:p>
-    <w:p>
-      <w:pPr>
-        <w:ind w:left="720" w:hanging="720"/>
-      </w:pPr>
-      <w:r>
-        <w:t>*</w:t>
-      </w:r>
-      <w:r>
-        <w:t>National Science Foundation, National Center for Science and Engineering Statistics [NCSES]. (</w:t>
-      </w:r>
-      <w:r>
-        <w:t>2020</w:t>
-      </w:r>
-      <w:r>
-        <w:t xml:space="preserve">). </w:t>
-      </w:r>
-      <w:r>
-        <w:t>Survey of Federal Funds for Research and D</w:t>
-      </w:r>
-      <w:r>
-        <w:t>evelopment, Fiscal Years 2018-19</w:t>
-      </w:r>
-      <w:r>
-        <w:t xml:space="preserve">. </w:t>
-      </w:r>
-      <w:r>
-        <w:t xml:space="preserve">Retrieved May 7, 2020 from </w:t>
-      </w:r>
-      <w:r>
-        <w:t>http://w</w:t>
-      </w:r>
-      <w:r>
-        <w:t>ww.nsf.gov/statistics/fedfunds/</w:t>
-      </w:r>
-    </w:p>
-    <w:p>
-      <w:pPr>
-        <w:ind w:left="720" w:hanging="720"/>
-      </w:pPr>
-      <w:r>
-        <w:t>*</w:t>
-      </w:r>
-      <w:r>
-        <w:t xml:space="preserve">Noh, H., &amp; Lee, S. (2017). Where technology transfer research originated and where it is going: A quantitative analysis of literature published between 1980 and 2015. </w:t>
-      </w:r>
-      <w:r>
-        <w:rPr>
-          <w:i/>
-        </w:rPr>
-        <w:t>The Journal of Technology Transfer</w:t>
-      </w:r>
-      <w:r>
-        <w:t>, 44(3), 700–740.</w:t>
-      </w:r>
-    </w:p>
-    <w:p>
-      <w:pPr>
-        <w:ind w:left="720" w:hanging="720"/>
-      </w:pPr>
-      <w:r>
-        <w:t xml:space="preserve">Nolte, W. L. (2008). </w:t>
-      </w:r>
-      <w:r>
-        <w:rPr>
-          <w:i/>
-          <w:iCs/>
-        </w:rPr>
-        <w:t>Did I ever tell you about the whale?: Or measuring technology maturity</w:t>
-      </w:r>
-      <w:r>
-        <w:t>. Charlotte, NC: Information Age Publishing.</w:t>
-      </w:r>
-    </w:p>
-    <w:p>
-      <w:pPr>
-        <w:ind w:left="720" w:hanging="720"/>
-      </w:pPr>
-      <w:r>
-        <w:t xml:space="preserve">Nolte, W., &amp; Kruse, R. (2011). Readiness level proliferation. </w:t>
-      </w:r>
-      <w:r>
-        <w:rPr>
-          <w:i/>
-          <w:iCs/>
-        </w:rPr>
-        <w:t>Air Force Research Laboratory, Tech. Rep. 88ABW-2011-5501</w:t>
-      </w:r>
-      <w:r>
-        <w:t>.</w:t>
-      </w:r>
-      <w:r>
-        <w:t xml:space="preserve"> Retrieved from </w:t>
-      </w:r>
-      <w:r>
-        <w:t>https://ndiastorage.blob.core.usgovcloudapi.net/ndia/2011/system/13132_NolteWednesday.pdf</w:t>
-      </w:r>
-    </w:p>
-    <w:p>
-      <w:pPr>
-        <w:ind w:left="720" w:hanging="720"/>
-      </w:pPr>
-      <w:r>
-        <w:t>*</w:t>
-      </w:r>
-      <w:r>
-        <w:t xml:space="preserve">Office of Management and Budget [OMB]. (2002). </w:t>
-      </w:r>
-      <w:r>
-        <w:rPr>
-          <w:i/>
-        </w:rPr>
-        <w:t>The President's Management Agenda</w:t>
-      </w:r>
-      <w:r>
-        <w:t>. Retrieved from http://www.dtic.mil/dtic/tr/fulltext/u2/a394421.pdf</w:t>
-      </w:r>
-    </w:p>
-    <w:p>
-      <w:pPr>
-        <w:ind w:left="720" w:hanging="720"/>
-      </w:pPr>
-      <w:r>
-        <w:t>*</w:t>
-      </w:r>
-      <w:r>
-        <w:t xml:space="preserve">Office of Management and Budget [OMB]. (2018). </w:t>
-      </w:r>
-      <w:r>
-        <w:rPr>
-          <w:i/>
-        </w:rPr>
-        <w:t>The President's Management Agenda</w:t>
-      </w:r>
-      <w:r>
-        <w:t>. Retrieved from https://www.whitehouse.gov/wp-content/uploads/2018/03/Presidents-Management-Agenda.pdf</w:t>
-      </w:r>
-    </w:p>
-    <w:p>
-      <w:pPr>
-        <w:ind w:left="720" w:hanging="720"/>
-      </w:pPr>
-      <w:r>
-        <w:t xml:space="preserve">Olechowski, A., Eppinger, S. D., &amp; Joglekar, N. (2015). </w:t>
-      </w:r>
-      <w:r>
-        <w:rPr>
-          <w:i/>
-          <w:iCs/>
-        </w:rPr>
-        <w:t>Technology readiness levels at 40: A study of state-of-the-art use, challenges, and opportunities</w:t>
-      </w:r>
-      <w:r>
-        <w:t xml:space="preserve">. Paper presented at the 2015 </w:t>
-      </w:r>
-      <w:r>
-        <w:lastRenderedPageBreak/>
-        <w:t>Portland International Conference on Management of Engineering and Technology (PICMET), Portland, OR.</w:t>
-      </w:r>
-      <w:r>
-        <w:t xml:space="preserve"> Retrieved from </w:t>
-      </w:r>
-      <w:r>
-        <w:t>http://web.mit.edu/eppinger/www/pdf/Eppinger_PICMET2015.pdf</w:t>
-      </w:r>
-    </w:p>
-    <w:p>
-      <w:pPr>
-        <w:ind w:left="720" w:hanging="720"/>
-      </w:pPr>
-      <w:r>
-        <w:t xml:space="preserve">Olechowski, A. L., Eppinger, S. D., Tomaschek, K., &amp; Joglekar, N. (2020). Technology readiness levels: Shortcomings and improvement opportunities. </w:t>
-      </w:r>
-      <w:r>
-        <w:rPr>
-          <w:i/>
-          <w:iCs/>
-        </w:rPr>
-        <w:t>Systems Engineering</w:t>
-      </w:r>
-      <w:r>
-        <w:rPr>
-          <w:iCs/>
-        </w:rPr>
-        <w:t>, 23(2)</w:t>
-      </w:r>
-      <w:r>
-        <w:t>. doi:10.1002/sys.21533</w:t>
-      </w:r>
-      <w:r>
-        <w:t xml:space="preserve"> </w:t>
-      </w:r>
-    </w:p>
-    <w:p>
-      <w:pPr>
-        <w:ind w:left="720" w:hanging="720"/>
-      </w:pPr>
-      <w:r>
-        <w:t>*</w:t>
-      </w:r>
-      <w:r>
-        <w:t xml:space="preserve">Pfeffer, J. (1997). </w:t>
-      </w:r>
-      <w:r>
-        <w:rPr>
-          <w:i/>
-        </w:rPr>
-        <w:t>New directions for organization theory: Problems and perspectives</w:t>
-      </w:r>
-      <w:r>
-        <w:t xml:space="preserve">. </w:t>
-      </w:r>
-      <w:r>
-        <w:br/>
-        <w:t>New York, NY: Oxford University Press.</w:t>
-      </w:r>
-    </w:p>
-    <w:p>
-      <w:pPr>
-        <w:ind w:left="720" w:hanging="720"/>
-      </w:pPr>
-      <w:r>
-        <w:t>*</w:t>
-      </w:r>
-      <w:r>
-        <w:t xml:space="preserve">Reagan, R. W. (1983). Memorandum on Government Patent Policy. </w:t>
-      </w:r>
-      <w:r>
-        <w:rPr>
-          <w:i/>
-        </w:rPr>
-        <w:t>Public Papers of the Presidents of the United States: Ronald W. Reagan (1983, Book I)</w:t>
-      </w:r>
-      <w:r>
-        <w:t xml:space="preserve">. Retrieved from </w:t>
-      </w:r>
-      <w:r>
-        <w:t>https://www.govinfo.gov/app/details/PPP-1983-book1</w:t>
-      </w:r>
-    </w:p>
-    <w:p>
-      <w:pPr>
-        <w:ind w:left="720" w:hanging="720"/>
         <w:rPr>
           <w:rFonts w:eastAsia="Calibri"/>
           <w:iCs/>
@@ -15354,7 +15546,7 @@
           <w:rFonts w:eastAsia="Calibri"/>
           <w:iCs/>
         </w:rPr>
-        <w:t xml:space="preserve">Rojot, J. (2008). Culture and decision making. In G. P. Hodgkinson &amp; W. H. Starbuck (Eds.), </w:t>
+        <w:t xml:space="preserve">Sigurdson, K., Sá, C. M., &amp; Kretz, A. (2015). Looking under the street light: Limitations of mainstream technology transfer indicators. </w:t>
       </w:r>
       <w:r>
         <w:rPr>
@@ -15362,14 +15554,14 @@
           <w:i/>
           <w:iCs/>
         </w:rPr>
-        <w:t xml:space="preserve">The Oxford handbook of organizational decision making </w:t>
+        <w:t>Science &amp; Public Policy (SPP), 42</w:t>
       </w:r>
       <w:r>
         <w:rPr>
           <w:rFonts w:eastAsia="Calibri"/>
           <w:iCs/>
         </w:rPr>
-        <w:t xml:space="preserve">(pp. 134-151). New York, NY: Oxford University Press. </w:t>
+        <w:t>(5), 632-645. doi:10.1093/scipol/scu080</w:t>
       </w:r>
     </w:p>
     <w:p>
@@ -15377,23 +15569,16 @@
         <w:ind w:left="720" w:hanging="720"/>
       </w:pPr>
       <w:r>
-        <w:t>Rowley, J. (2007). Th</w:t>
-      </w:r>
-      <w:r>
-        <w:t>e wisdom hierarchy: R</w:t>
-      </w:r>
-      <w:r>
-        <w:t xml:space="preserve">epresentations of the DIKW hierarchy. </w:t>
+        <w:t xml:space="preserve">Simon, H. A. (1997). </w:t>
       </w:r>
       <w:r>
         <w:rPr>
           <w:i/>
-          <w:iCs/>
-        </w:rPr>
-        <w:t>Journal of information science, 33</w:t>
-      </w:r>
-      <w:r>
-        <w:t>(2), 163-180. doi:https://doi.org/10.1177%2F0165551506070706</w:t>
+        </w:rPr>
+        <w:t>Administrative behavior: A study of decision-making processes in administrative organizations</w:t>
+      </w:r>
+      <w:r>
+        <w:t xml:space="preserve"> (Fourth Ed.). New York, NY: The Free Press.</w:t>
       </w:r>
     </w:p>
     <w:p>
@@ -15401,17 +15586,16 @@
         <w:ind w:left="720" w:hanging="720"/>
       </w:pPr>
       <w:r>
-        <w:t xml:space="preserve">Schacht, W. H. (1998). </w:t>
+        <w:t xml:space="preserve">Simon, H. A. (1991). Bounded rationality and organizational learning. </w:t>
       </w:r>
       <w:r>
         <w:rPr>
           <w:i/>
-          <w:iCs/>
-        </w:rPr>
-        <w:t>Technology transfer: Use of federally funded research and development [microform]</w:t>
-      </w:r>
-      <w:r>
-        <w:t>: Congressional Research Service, Library of Congress.</w:t>
+        </w:rPr>
+        <w:t>Organization Science, 2(1)</w:t>
+      </w:r>
+      <w:r>
+        <w:t xml:space="preserve">, 125-134. Retrieved from https://www.jstor.org/stable/2634943 </w:t>
       </w:r>
     </w:p>
     <w:p>
@@ -15419,17 +15603,19 @@
         <w:ind w:left="720" w:hanging="720"/>
       </w:pPr>
       <w:r>
-        <w:t xml:space="preserve">Schacht, W. H. (1999). </w:t>
+        <w:t>Solow, R. (1957). Technical change and the aggregate production f</w:t>
+      </w:r>
+      <w:r>
+        <w:t xml:space="preserve">unction. </w:t>
       </w:r>
       <w:r>
         <w:rPr>
           <w:i/>
-          <w:iCs/>
-        </w:rPr>
-        <w:t>Technology transfer: Use of federally funded research and development [microform]</w:t>
-      </w:r>
-      <w:r>
-        <w:t>: Congressional Research Service, Library of Congress.</w:t>
+        </w:rPr>
+        <w:t>The Review of Economics and Statistics</w:t>
+      </w:r>
+      <w:r>
+        <w:t>, 39(3), 312-320. doi:10.2307/1926047</w:t>
       </w:r>
     </w:p>
     <w:p>
@@ -15437,17 +15623,35 @@
         <w:ind w:left="720" w:hanging="720"/>
       </w:pPr>
       <w:r>
-        <w:t xml:space="preserve">Schacht, W. H. (2012). </w:t>
+        <w:t>*</w:t>
+      </w:r>
+      <w:r>
+        <w:t xml:space="preserve">Song, M., Park, J. </w:t>
+      </w:r>
+      <w:r>
+        <w:t xml:space="preserve">O., &amp; Park, B. </w:t>
+      </w:r>
+      <w:r>
+        <w:t>S. (2017). Determinants of R&amp;D c</w:t>
+      </w:r>
+      <w:r>
+        <w:t>ommercializ</w:t>
+      </w:r>
+      <w:r>
+        <w:t>ation by SMEs after technology t</w:t>
+      </w:r>
+      <w:r>
+        <w:t xml:space="preserve">ransfer. </w:t>
       </w:r>
       <w:r>
         <w:rPr>
           <w:i/>
           <w:iCs/>
         </w:rPr>
-        <w:t>The Bayh-Dole act: selected issues in patent policy and the commercialization of technology</w:t>
-      </w:r>
-      <w:r>
-        <w:t>. (RL30276). Washington, DC: Library of Congress Retrieved from http://crsreports.congress.gov</w:t>
+        <w:t>Asian Journal of Innovation &amp; Policy, 6</w:t>
+      </w:r>
+      <w:r>
+        <w:t>(1), 45-57. doi:10.7545/ajip.2017.6.1.045</w:t>
       </w:r>
     </w:p>
     <w:p>
@@ -15455,255 +15659,70 @@
         <w:ind w:left="720" w:hanging="720"/>
       </w:pPr>
       <w:r>
+        <w:t>*</w:t>
+      </w:r>
+      <w:r>
+        <w:t xml:space="preserve">Spearing, M. (2013). University intellectual property exploitation: Personal perspectives from the UK and USA. In K. Hishida (ed.), </w:t>
+      </w:r>
+      <w:r>
+        <w:rPr>
+          <w:i/>
+          <w:iCs/>
+        </w:rPr>
+        <w:t>Fulfilling the promise of technology transfer: Fostering innovation for the benefit of society</w:t>
+      </w:r>
+      <w:r>
+        <w:t xml:space="preserve"> (pp. 101-120). Springer.</w:t>
+      </w:r>
+    </w:p>
+    <w:p>
+      <w:pPr>
+        <w:ind w:left="720" w:hanging="720"/>
+      </w:pPr>
+      <w:r>
+        <w:t xml:space="preserve">Speser, P. L. (2012). </w:t>
+      </w:r>
+      <w:r>
+        <w:rPr>
+          <w:i/>
+          <w:iCs/>
+        </w:rPr>
+        <w:t>The art and science of technology transfer</w:t>
+      </w:r>
+      <w:r>
+        <w:t>. Hoboken, NJ: John Wiley &amp; Sons.</w:t>
+      </w:r>
+    </w:p>
+    <w:p>
+      <w:pPr>
+        <w:ind w:left="720" w:hanging="720"/>
+      </w:pPr>
+      <w:r>
+        <w:t xml:space="preserve">Stevens, A. J. (2004). The enactment of Bayh-Dole. </w:t>
+      </w:r>
+      <w:r>
+        <w:rPr>
+          <w:i/>
+          <w:iCs/>
+        </w:rPr>
+        <w:t>Journal of Technology Transfer, 29</w:t>
+      </w:r>
+      <w:r>
+        <w:t xml:space="preserve">(1), 93-99. </w:t>
+      </w:r>
+      <w:r>
+        <w:t xml:space="preserve">Retrieved from </w:t>
+      </w:r>
+      <w:r>
+        <w:t>https://link-springer-com.ezp.slu.edu/content/pdf/10.1023%2FB%3AJOTT.0000011183.40867.52.pdf</w:t>
+      </w:r>
+    </w:p>
+    <w:p>
+      <w:pPr>
+        <w:ind w:left="720" w:hanging="720"/>
+      </w:pPr>
+      <w:r>
         <w:lastRenderedPageBreak/>
-        <w:t xml:space="preserve">Schatzberg, E. (2018). </w:t>
-      </w:r>
-      <w:r>
-        <w:rPr>
-          <w:i/>
-          <w:iCs/>
-        </w:rPr>
-        <w:t>Technology: C</w:t>
-      </w:r>
-      <w:r>
-        <w:rPr>
-          <w:i/>
-          <w:iCs/>
-        </w:rPr>
-        <w:t>ritical history of a concept</w:t>
-      </w:r>
-      <w:r>
-        <w:t>.</w:t>
-      </w:r>
-      <w:r>
-        <w:t xml:space="preserve"> </w:t>
-      </w:r>
-      <w:r>
-        <w:t xml:space="preserve">Chicago, IL: </w:t>
-      </w:r>
-      <w:r>
-        <w:t>University of Chicago Press.</w:t>
-      </w:r>
-    </w:p>
-    <w:p>
-      <w:pPr>
-        <w:ind w:left="720" w:hanging="720"/>
-      </w:pPr>
-      <w:r>
-        <w:t>*</w:t>
-      </w:r>
-      <w:r>
-        <w:t>Schrier</w:t>
-      </w:r>
-      <w:r>
-        <w:t>,</w:t>
-      </w:r>
-      <w:r>
-        <w:t xml:space="preserve"> E</w:t>
-      </w:r>
-      <w:r>
-        <w:t xml:space="preserve">. (1964). Toward Technology Transfer: The Engineering Foundation Research Conference on “Technology and the Civilian Economy.” </w:t>
-      </w:r>
-      <w:r>
-        <w:rPr>
-          <w:i/>
-        </w:rPr>
-        <w:t>Technology and Culture, 5(3)</w:t>
-      </w:r>
-      <w:r>
-        <w:t>, 344. https://doi-org.ezp.slu.edu/10.2307/3101252</w:t>
-      </w:r>
-    </w:p>
-    <w:p>
-      <w:pPr>
-        <w:ind w:left="720" w:hanging="720"/>
-        <w:rPr>
-          <w:rFonts w:eastAsia="Calibri"/>
-          <w:iCs/>
-        </w:rPr>
-      </w:pPr>
-      <w:r>
-        <w:rPr>
-          <w:rFonts w:eastAsia="Calibri"/>
-          <w:iCs/>
-        </w:rPr>
-        <w:t xml:space="preserve">Sigurdson, K., Sá, C. M., &amp; Kretz, A. (2015). Looking under the street light: Limitations of mainstream technology transfer indicators. </w:t>
-      </w:r>
-      <w:r>
-        <w:rPr>
-          <w:rFonts w:eastAsia="Calibri"/>
-          <w:i/>
-          <w:iCs/>
-        </w:rPr>
-        <w:t>Science &amp; Public Policy (SPP), 42</w:t>
-      </w:r>
-      <w:r>
-        <w:rPr>
-          <w:rFonts w:eastAsia="Calibri"/>
-          <w:iCs/>
-        </w:rPr>
-        <w:t>(5), 632-645. doi:10.1093/scipol/scu080</w:t>
-      </w:r>
-    </w:p>
-    <w:p>
-      <w:pPr>
-        <w:ind w:left="720" w:hanging="720"/>
-      </w:pPr>
-      <w:r>
-        <w:t xml:space="preserve">Simon, H. A. (1997). </w:t>
-      </w:r>
-      <w:r>
-        <w:rPr>
-          <w:i/>
-        </w:rPr>
-        <w:t>Administrative behavior: A study of decision-making processes in administrative organizations</w:t>
-      </w:r>
-      <w:r>
-        <w:t xml:space="preserve"> (Fourth Ed.). New York, NY: The Free Press.</w:t>
-      </w:r>
-    </w:p>
-    <w:p>
-      <w:pPr>
-        <w:ind w:left="720" w:hanging="720"/>
-      </w:pPr>
-      <w:r>
-        <w:t xml:space="preserve">Simon, H. A. (1991). Bounded rationality and organizational learning. </w:t>
-      </w:r>
-      <w:r>
-        <w:rPr>
-          <w:i/>
-        </w:rPr>
-        <w:t>Organization Science, 2(1)</w:t>
-      </w:r>
-      <w:r>
-        <w:t xml:space="preserve">, 125-134. Retrieved from https://www.jstor.org/stable/2634943 </w:t>
-      </w:r>
-    </w:p>
-    <w:p>
-      <w:pPr>
-        <w:ind w:left="720" w:hanging="720"/>
-      </w:pPr>
-      <w:r>
-        <w:t>Solow, R. (1957). Technical change and the aggregate production f</w:t>
-      </w:r>
-      <w:r>
-        <w:t xml:space="preserve">unction. </w:t>
-      </w:r>
-      <w:r>
-        <w:rPr>
-          <w:i/>
-        </w:rPr>
-        <w:t>The Review of Economics and Statistics</w:t>
-      </w:r>
-      <w:r>
-        <w:t>, 39(3), 312-320. doi:10.2307/1926047</w:t>
-      </w:r>
-    </w:p>
-    <w:p>
-      <w:pPr>
-        <w:ind w:left="720" w:hanging="720"/>
-      </w:pPr>
-      <w:r>
-        <w:t>*</w:t>
-      </w:r>
-      <w:r>
-        <w:t xml:space="preserve">Song, M., Park, J. </w:t>
-      </w:r>
-      <w:r>
-        <w:t xml:space="preserve">O., &amp; Park, B. </w:t>
-      </w:r>
-      <w:r>
-        <w:t>S. (2017). Determinants of R&amp;D c</w:t>
-      </w:r>
-      <w:r>
-        <w:t>ommercializ</w:t>
-      </w:r>
-      <w:r>
-        <w:t>ation by SMEs after technology t</w:t>
-      </w:r>
-      <w:r>
-        <w:t xml:space="preserve">ransfer. </w:t>
-      </w:r>
-      <w:r>
-        <w:rPr>
-          <w:i/>
-          <w:iCs/>
-        </w:rPr>
-        <w:t>Asian Journal of Innovation &amp; Policy, 6</w:t>
-      </w:r>
-      <w:r>
-        <w:t>(1), 45-57. doi:10.7545/ajip.2017.6.1.045</w:t>
-      </w:r>
-    </w:p>
-    <w:p>
-      <w:pPr>
-        <w:ind w:left="720" w:hanging="720"/>
-      </w:pPr>
-      <w:r>
-        <w:t>*</w:t>
-      </w:r>
-      <w:r>
-        <w:t xml:space="preserve">Spearing, M. (2013). University intellectual property exploitation: Personal perspectives from the UK and USA. In K. Hishida (ed.), </w:t>
-      </w:r>
-      <w:r>
-        <w:rPr>
-          <w:i/>
-          <w:iCs/>
-        </w:rPr>
-        <w:t>Fulfilling the promise of technology transfer: Fostering innovation for the benefit of society</w:t>
-      </w:r>
-      <w:r>
-        <w:t xml:space="preserve"> (pp. 101-120). Springer.</w:t>
-      </w:r>
-    </w:p>
-    <w:p>
-      <w:pPr>
-        <w:ind w:left="720" w:hanging="720"/>
-      </w:pPr>
-      <w:r>
-        <w:t xml:space="preserve">Speser, P. L. (2012). </w:t>
-      </w:r>
-      <w:r>
-        <w:rPr>
-          <w:i/>
-          <w:iCs/>
-        </w:rPr>
-        <w:t>The art and science of technology transfer</w:t>
-      </w:r>
-      <w:r>
-        <w:t>. Hoboken, NJ: John Wiley &amp; Sons.</w:t>
-      </w:r>
-    </w:p>
-    <w:p>
-      <w:pPr>
-        <w:ind w:left="720" w:hanging="720"/>
-      </w:pPr>
-      <w:r>
-        <w:lastRenderedPageBreak/>
-        <w:t xml:space="preserve">Stevens, A. J. (2004). The enactment of Bayh-Dole. </w:t>
-      </w:r>
-      <w:r>
-        <w:rPr>
-          <w:i/>
-          <w:iCs/>
-        </w:rPr>
-        <w:t>Journal of Technology Transfer, 29</w:t>
-      </w:r>
-      <w:r>
-        <w:t xml:space="preserve">(1), 93-99. </w:t>
-      </w:r>
-      <w:r>
-        <w:t xml:space="preserve">Retrieved from </w:t>
-      </w:r>
-      <w:r>
-        <w:t>https://link-springer-com.ezp.slu.edu/content/pdf/10.1023%2FB%3AJOTT.0000011183.40867.52.pdf</w:t>
-      </w:r>
-    </w:p>
-    <w:p>
-      <w:pPr>
-        <w:ind w:left="720" w:hanging="720"/>
-      </w:pPr>
-      <w:r>
         <w:t>*</w:t>
       </w:r>
       <w:r>
@@ -15873,23 +15892,46 @@
         <w:ind w:left="720" w:hanging="720"/>
       </w:pPr>
       <w:r>
+        <w:t>*</w:t>
+      </w:r>
+      <w:r>
+        <w:t xml:space="preserve">U.S. Small Business Administration. (n.d.). </w:t>
+      </w:r>
+      <w:r>
+        <w:rPr>
+          <w:i/>
+        </w:rPr>
+        <w:t>About SBIR</w:t>
+      </w:r>
+      <w:r>
+        <w:t xml:space="preserve">. SBIR.gov [Website]. Retrieved May 21, 2020 from </w:t>
+      </w:r>
+      <w:r>
+        <w:t>https://www.sbir.gov/about/about-sbir</w:t>
+      </w:r>
+    </w:p>
+    <w:p>
+      <w:pPr>
+        <w:ind w:left="720" w:hanging="720"/>
+      </w:pPr>
+      <w:r>
         <w:lastRenderedPageBreak/>
         <w:t>*</w:t>
       </w:r>
       <w:r>
-        <w:t xml:space="preserve">U.S. Small Business Administration. (n.d.). </w:t>
+        <w:t>U.S. Spending.</w:t>
+      </w:r>
+      <w:r>
+        <w:t xml:space="preserve"> (n.d.) </w:t>
       </w:r>
       <w:r>
         <w:rPr>
           <w:i/>
         </w:rPr>
-        <w:t>About SBIR</w:t>
-      </w:r>
-      <w:r>
-        <w:t xml:space="preserve">. SBIR.gov [Website]. Retrieved May 21, 2020 from </w:t>
-      </w:r>
-      <w:r>
-        <w:t>https://www.sbir.gov/about/about-sbir</w:t>
+        <w:t>U.S. Government Spending</w:t>
+      </w:r>
+      <w:r>
+        <w:t>. Retrieved from https://www.usgovernmentspending.com/year_spending_2018USbn_20bs2n_4041_605#usgs302</w:t>
       </w:r>
     </w:p>
     <w:p>
@@ -15897,22 +15939,164 @@
         <w:ind w:left="720" w:hanging="720"/>
       </w:pPr>
       <w:r>
+        <w:t xml:space="preserve">*Wahab, S. A., Rose, R. C., &amp; Osman, S. I. W. (2012a). Defining the concepts of technology and technology transfer: A literature analysis. </w:t>
+      </w:r>
+      <w:r>
+        <w:rPr>
+          <w:i/>
+        </w:rPr>
+        <w:t>International Business Research</w:t>
+      </w:r>
+      <w:r>
+        <w:t>, 5(1), 61–71.</w:t>
+      </w:r>
+    </w:p>
+    <w:p>
+      <w:pPr>
+        <w:ind w:left="720" w:hanging="720"/>
+      </w:pPr>
+      <w:r>
+        <w:t xml:space="preserve">*Wahab, S. A., Rose, R. C., &amp; Osman, S. I. W. (2012b). The Theoretical perspectives underlying technology transfer: A literature review. </w:t>
+      </w:r>
+      <w:r>
+        <w:rPr>
+          <w:i/>
+        </w:rPr>
+        <w:t>International Journal of Business and Management</w:t>
+      </w:r>
+      <w:r>
+        <w:t>, 7(2), 277–288.</w:t>
+      </w:r>
+    </w:p>
+    <w:p>
+      <w:pPr>
+        <w:ind w:left="720" w:hanging="720"/>
+      </w:pPr>
+      <w:r>
+        <w:t xml:space="preserve">Wang, J., Eltayyar, M. E. S. S., Wu, J., &amp; Xiang, L. (2016). The Grey Correlation Analysis between Technology Readiness Level and Performance in Civil Aircraft. </w:t>
+      </w:r>
+      <w:r>
+        <w:rPr>
+          <w:i/>
+          <w:iCs/>
+        </w:rPr>
+        <w:t>Journal of Grey System</w:t>
+      </w:r>
+      <w:r>
+        <w:t xml:space="preserve">, </w:t>
+      </w:r>
+      <w:r>
+        <w:rPr>
+          <w:i/>
+          <w:iCs/>
+        </w:rPr>
+        <w:t>28</w:t>
+      </w:r>
+      <w:r>
+        <w:t>(1), 109–117. Retrieved from http://search.ebscohost.com/login.aspx?direct=true&amp;db=a9h&amp;AN=112989107&amp;site=eds-live</w:t>
+      </w:r>
+    </w:p>
+    <w:p>
+      <w:pPr>
+        <w:ind w:left="720" w:hanging="720"/>
+      </w:pPr>
+      <w:r>
+        <w:t xml:space="preserve">Wessner, C. W. (2005). Driving innovations across the valley of death. </w:t>
+      </w:r>
+      <w:r>
+        <w:rPr>
+          <w:i/>
+          <w:iCs/>
+        </w:rPr>
+        <w:t>Research Technology Management, 48</w:t>
+      </w:r>
+      <w:r>
+        <w:t>(1), 9-12. doi:10.1080/08956308.2005.11657289</w:t>
+      </w:r>
+    </w:p>
+    <w:p>
+      <w:pPr>
+        <w:ind w:left="720" w:hanging="720"/>
+      </w:pPr>
+      <w:r>
+        <w:t>Westerik, F</w:t>
+      </w:r>
+      <w:r>
+        <w:t xml:space="preserve">. H. (2014). </w:t>
+      </w:r>
+      <w:r>
+        <w:rPr>
+          <w:i/>
+        </w:rPr>
+        <w:t>Investor readiness: Increasing the measurability of investor readiness</w:t>
+      </w:r>
+      <w:r>
+        <w:t xml:space="preserve"> (Master's thesis, University of Twente). Retrieved from https://essay.utwente.nl/64605/1/Westerik_MA_MB.pdf</w:t>
+      </w:r>
+    </w:p>
+    <w:p>
+      <w:pPr>
+        <w:ind w:left="720" w:hanging="720"/>
+      </w:pPr>
+      <w:r>
+        <w:t xml:space="preserve">Williams, F., &amp; Gibson, D. V. (Eds.). (1990). </w:t>
+      </w:r>
+      <w:r>
+        <w:rPr>
+          <w:i/>
+          <w:iCs/>
+        </w:rPr>
+        <w:t>Technology transfer: A communication perspective</w:t>
+      </w:r>
+      <w:r>
+        <w:t>. Newbury Park, CA: Sage Publications.</w:t>
+      </w:r>
+    </w:p>
+    <w:p>
+      <w:pPr>
+        <w:ind w:left="720" w:hanging="720"/>
+      </w:pPr>
+      <w:r>
         <w:t>*</w:t>
       </w:r>
       <w:r>
-        <w:t>U.S. Spending.</w:t>
-      </w:r>
-      <w:r>
-        <w:t xml:space="preserve"> (n.d.) </w:t>
+        <w:t xml:space="preserve">Wilson, J. Q. (2006). Policy Analysis as Policy Advice. In </w:t>
+      </w:r>
+      <w:r>
+        <w:t>M. Moran, M. Rein, &amp; R.</w:t>
+      </w:r>
+      <w:r>
+        <w:t xml:space="preserve"> E. Goodin</w:t>
+      </w:r>
+      <w:r>
+        <w:t xml:space="preserve"> </w:t>
+      </w:r>
+      <w:r>
+        <w:t>(E</w:t>
+      </w:r>
+      <w:r>
+        <w:t>d</w:t>
+      </w:r>
+      <w:r>
+        <w:t>s</w:t>
+      </w:r>
+      <w:r>
+        <w:t>.</w:t>
+      </w:r>
+      <w:r>
+        <w:t>)</w:t>
+      </w:r>
+      <w:r>
+        <w:t xml:space="preserve">, </w:t>
       </w:r>
       <w:r>
         <w:rPr>
           <w:i/>
         </w:rPr>
-        <w:t>U.S. Government Spending</w:t>
-      </w:r>
-      <w:r>
-        <w:t>. Retrieved from https://www.usgovernmentspending.com/year_spending_2018USbn_20bs2n_4041_605#usgs302</w:t>
+        <w:t>The Oxford Handbook of Public Policy</w:t>
+      </w:r>
+      <w:r>
+        <w:t>, 152-168. New York: Oxford University Press.</w:t>
       </w:r>
     </w:p>
     <w:p>
@@ -15920,172 +16104,7 @@
         <w:ind w:left="720" w:hanging="720"/>
       </w:pPr>
       <w:r>
-        <w:t xml:space="preserve">*Wahab, S. A., Rose, R. C., &amp; Osman, S. I. W. (2012a). Defining the concepts of technology and technology transfer: A literature analysis. </w:t>
-      </w:r>
-      <w:r>
-        <w:rPr>
-          <w:i/>
-        </w:rPr>
-        <w:t>International Business Research</w:t>
-      </w:r>
-      <w:r>
-        <w:t>, 5(1), 61–71.</w:t>
-      </w:r>
-    </w:p>
-    <w:p>
-      <w:pPr>
-        <w:ind w:left="720" w:hanging="720"/>
-      </w:pPr>
-      <w:r>
-        <w:t xml:space="preserve">*Wahab, S. A., Rose, R. C., &amp; Osman, S. I. W. (2012b). The Theoretical perspectives underlying technology transfer: A literature review. </w:t>
-      </w:r>
-      <w:r>
-        <w:rPr>
-          <w:i/>
-        </w:rPr>
-        <w:t>International Journal of Business and Management</w:t>
-      </w:r>
-      <w:r>
-        <w:t>, 7(2), 277–288.</w:t>
-      </w:r>
-    </w:p>
-    <w:p>
-      <w:pPr>
-        <w:ind w:left="720" w:hanging="720"/>
-      </w:pPr>
-      <w:r>
-        <w:t xml:space="preserve">Wang, J., Eltayyar, M. E. S. S., Wu, J., &amp; Xiang, L. (2016). The Grey Correlation Analysis between Technology Readiness Level and Performance in Civil Aircraft. </w:t>
-      </w:r>
-      <w:r>
-        <w:rPr>
-          <w:i/>
-          <w:iCs/>
-        </w:rPr>
-        <w:t>Journal of Grey System</w:t>
-      </w:r>
-      <w:r>
-        <w:t xml:space="preserve">, </w:t>
-      </w:r>
-      <w:r>
-        <w:rPr>
-          <w:i/>
-          <w:iCs/>
-        </w:rPr>
-        <w:t>28</w:t>
-      </w:r>
-      <w:r>
-        <w:t>(1), 109–117. Retrieved from http://search.ebscohost.com/login.aspx?direct=true&amp;db=a9h&amp;AN=112989107&amp;site=eds-live</w:t>
-      </w:r>
-    </w:p>
-    <w:p>
-      <w:pPr>
-        <w:ind w:left="720" w:hanging="720"/>
-      </w:pPr>
-      <w:r>
-        <w:t xml:space="preserve">Wessner, C. W. (2005). Driving innovations across the valley of death. </w:t>
-      </w:r>
-      <w:r>
-        <w:rPr>
-          <w:i/>
-          <w:iCs/>
-        </w:rPr>
-        <w:t>Research Technology Management, 48</w:t>
-      </w:r>
-      <w:r>
-        <w:t>(1), 9-12. doi:10.1080/08956308.2005.11657289</w:t>
-      </w:r>
-    </w:p>
-    <w:p>
-      <w:pPr>
-        <w:ind w:left="720" w:hanging="720"/>
-      </w:pPr>
-      <w:r>
-        <w:t>Westerik, F</w:t>
-      </w:r>
-      <w:r>
-        <w:t xml:space="preserve">. H. (2014). </w:t>
-      </w:r>
-      <w:r>
-        <w:rPr>
-          <w:i/>
-        </w:rPr>
-        <w:t>Investor readiness: Increasing the measurability of investor readiness</w:t>
-      </w:r>
-      <w:r>
-        <w:t xml:space="preserve"> (Master's thesis, University of Twente). Retrieved from https://essay.utwente.nl/64605/1/Westerik_MA_MB.pdf</w:t>
-      </w:r>
-    </w:p>
-    <w:p>
-      <w:pPr>
-        <w:ind w:left="720" w:hanging="720"/>
-      </w:pPr>
-      <w:r>
-        <w:t xml:space="preserve">Williams, F., &amp; Gibson, D. V. (Eds.). (1990). </w:t>
-      </w:r>
-      <w:r>
-        <w:rPr>
-          <w:i/>
-          <w:iCs/>
-        </w:rPr>
-        <w:t>Technology transfer: A communication perspective</w:t>
-      </w:r>
-      <w:r>
-        <w:t>. Newbury Park, CA: Sage Publications.</w:t>
-      </w:r>
-    </w:p>
-    <w:p>
-      <w:pPr>
-        <w:ind w:left="720" w:hanging="720"/>
-      </w:pPr>
-      <w:r>
         <w:lastRenderedPageBreak/>
-        <w:t>*</w:t>
-      </w:r>
-      <w:r>
-        <w:t xml:space="preserve">Wilson, J. Q. (2006). Policy Analysis as Policy Advice. In </w:t>
-      </w:r>
-      <w:r>
-        <w:t>M. Moran, M. Rein, &amp; R.</w:t>
-      </w:r>
-      <w:r>
-        <w:t xml:space="preserve"> E. Goodin</w:t>
-      </w:r>
-      <w:r>
-        <w:t xml:space="preserve"> </w:t>
-      </w:r>
-      <w:r>
-        <w:t>(E</w:t>
-      </w:r>
-      <w:r>
-        <w:t>d</w:t>
-      </w:r>
-      <w:r>
-        <w:t>s</w:t>
-      </w:r>
-      <w:r>
-        <w:t>.</w:t>
-      </w:r>
-      <w:r>
-        <w:t>)</w:t>
-      </w:r>
-      <w:r>
-        <w:t xml:space="preserve">, </w:t>
-      </w:r>
-      <w:r>
-        <w:rPr>
-          <w:i/>
-        </w:rPr>
-        <w:t>The Oxford Handbook of Public Policy</w:t>
-      </w:r>
-      <w:r>
-        <w:t>, 152-168. New York: Oxford University Press.</w:t>
-      </w:r>
-    </w:p>
-    <w:p>
-      <w:pPr>
-        <w:ind w:left="720" w:hanging="720"/>
-      </w:pPr>
-      <w:r>
         <w:t>*</w:t>
       </w:r>
       <w:r>
@@ -18297,7 +18316,7 @@
       <w:rPr>
         <w:noProof/>
       </w:rPr>
-      <w:t>75</w:t>
+      <w:t>92</w:t>
     </w:r>
     <w:r>
       <w:rPr>
@@ -19660,7 +19679,7 @@
 </file>
 
 <file path=customXml/itemProps1.xml><?xml version="1.0" encoding="utf-8"?>
-<ds:datastoreItem xmlns:ds="http://schemas.openxmlformats.org/officeDocument/2006/customXml" ds:itemID="{ADED06E0-469F-46B6-AAB2-E0F82A2C0C1E}">
+<ds:datastoreItem xmlns:ds="http://schemas.openxmlformats.org/officeDocument/2006/customXml" ds:itemID="{E4A9AE40-0E49-410D-AAAD-928EE4E02F02}">
   <ds:schemaRefs>
     <ds:schemaRef ds:uri="http://schemas.openxmlformats.org/officeDocument/2006/bibliography"/>
   </ds:schemaRefs>

--- a/Docs/PSP6980_2020_Fall_Townes_Paper_v01.docx
+++ b/Docs/PSP6980_2020_Fall_Townes_Paper_v01.docx
@@ -6,6 +6,8 @@
       <w:pPr>
         <w:jc w:val="center"/>
       </w:pPr>
+      <w:bookmarkStart w:id="0" w:name="_GoBack"/>
+      <w:bookmarkEnd w:id="0"/>
     </w:p>
     <w:p>
       <w:pPr>
@@ -190,7 +192,7 @@
           <w:r>
             <w:fldChar w:fldCharType="separate"/>
           </w:r>
-          <w:hyperlink w:anchor="_Toc53993796" w:history="1">
+          <w:hyperlink w:anchor="_Toc54529829" w:history="1">
             <w:r>
               <w:rPr>
                 <w:rStyle w:val="Hyperlink"/>
@@ -217,7 +219,7 @@
                 <w:noProof/>
                 <w:webHidden/>
               </w:rPr>
-              <w:instrText xml:space="preserve"> PAGEREF _Toc53993796 \h </w:instrText>
+              <w:instrText xml:space="preserve"> PAGEREF _Toc54529829 \h </w:instrText>
             </w:r>
             <w:r>
               <w:rPr>
@@ -261,7 +263,7 @@
               <w:szCs w:val="22"/>
             </w:rPr>
           </w:pPr>
-          <w:hyperlink w:anchor="_Toc53993797" w:history="1">
+          <w:hyperlink w:anchor="_Toc54529830" w:history="1">
             <w:r>
               <w:rPr>
                 <w:rStyle w:val="Hyperlink"/>
@@ -288,7 +290,7 @@
                 <w:noProof/>
                 <w:webHidden/>
               </w:rPr>
-              <w:instrText xml:space="preserve"> PAGEREF _Toc53993797 \h </w:instrText>
+              <w:instrText xml:space="preserve"> PAGEREF _Toc54529830 \h </w:instrText>
             </w:r>
             <w:r>
               <w:rPr>
@@ -332,7 +334,7 @@
               <w:szCs w:val="22"/>
             </w:rPr>
           </w:pPr>
-          <w:hyperlink w:anchor="_Toc53993798" w:history="1">
+          <w:hyperlink w:anchor="_Toc54529831" w:history="1">
             <w:r>
               <w:rPr>
                 <w:rStyle w:val="Hyperlink"/>
@@ -359,7 +361,7 @@
                 <w:noProof/>
                 <w:webHidden/>
               </w:rPr>
-              <w:instrText xml:space="preserve"> PAGEREF _Toc53993798 \h </w:instrText>
+              <w:instrText xml:space="preserve"> PAGEREF _Toc54529831 \h </w:instrText>
             </w:r>
             <w:r>
               <w:rPr>
@@ -403,7 +405,7 @@
               <w:szCs w:val="22"/>
             </w:rPr>
           </w:pPr>
-          <w:hyperlink w:anchor="_Toc53993799" w:history="1">
+          <w:hyperlink w:anchor="_Toc54529832" w:history="1">
             <w:r>
               <w:rPr>
                 <w:rStyle w:val="Hyperlink"/>
@@ -430,7 +432,7 @@
                 <w:noProof/>
                 <w:webHidden/>
               </w:rPr>
-              <w:instrText xml:space="preserve"> PAGEREF _Toc53993799 \h </w:instrText>
+              <w:instrText xml:space="preserve"> PAGEREF _Toc54529832 \h </w:instrText>
             </w:r>
             <w:r>
               <w:rPr>
@@ -474,7 +476,7 @@
               <w:szCs w:val="22"/>
             </w:rPr>
           </w:pPr>
-          <w:hyperlink w:anchor="_Toc53993800" w:history="1">
+          <w:hyperlink w:anchor="_Toc54529833" w:history="1">
             <w:r>
               <w:rPr>
                 <w:rStyle w:val="Hyperlink"/>
@@ -501,7 +503,7 @@
                 <w:noProof/>
                 <w:webHidden/>
               </w:rPr>
-              <w:instrText xml:space="preserve"> PAGEREF _Toc53993800 \h </w:instrText>
+              <w:instrText xml:space="preserve"> PAGEREF _Toc54529833 \h </w:instrText>
             </w:r>
             <w:r>
               <w:rPr>
@@ -545,7 +547,7 @@
               <w:szCs w:val="22"/>
             </w:rPr>
           </w:pPr>
-          <w:hyperlink w:anchor="_Toc53993801" w:history="1">
+          <w:hyperlink w:anchor="_Toc54529834" w:history="1">
             <w:r>
               <w:rPr>
                 <w:rStyle w:val="Hyperlink"/>
@@ -572,7 +574,7 @@
                 <w:noProof/>
                 <w:webHidden/>
               </w:rPr>
-              <w:instrText xml:space="preserve"> PAGEREF _Toc53993801 \h </w:instrText>
+              <w:instrText xml:space="preserve"> PAGEREF _Toc54529834 \h </w:instrText>
             </w:r>
             <w:r>
               <w:rPr>
@@ -616,7 +618,7 @@
               <w:szCs w:val="22"/>
             </w:rPr>
           </w:pPr>
-          <w:hyperlink w:anchor="_Toc53993802" w:history="1">
+          <w:hyperlink w:anchor="_Toc54529835" w:history="1">
             <w:r>
               <w:rPr>
                 <w:rStyle w:val="Hyperlink"/>
@@ -643,7 +645,7 @@
                 <w:noProof/>
                 <w:webHidden/>
               </w:rPr>
-              <w:instrText xml:space="preserve"> PAGEREF _Toc53993802 \h </w:instrText>
+              <w:instrText xml:space="preserve"> PAGEREF _Toc54529835 \h </w:instrText>
             </w:r>
             <w:r>
               <w:rPr>
@@ -687,7 +689,7 @@
               <w:szCs w:val="22"/>
             </w:rPr>
           </w:pPr>
-          <w:hyperlink w:anchor="_Toc53993803" w:history="1">
+          <w:hyperlink w:anchor="_Toc54529836" w:history="1">
             <w:r>
               <w:rPr>
                 <w:rStyle w:val="Hyperlink"/>
@@ -714,7 +716,7 @@
                 <w:noProof/>
                 <w:webHidden/>
               </w:rPr>
-              <w:instrText xml:space="preserve"> PAGEREF _Toc53993803 \h </w:instrText>
+              <w:instrText xml:space="preserve"> PAGEREF _Toc54529836 \h </w:instrText>
             </w:r>
             <w:r>
               <w:rPr>
@@ -758,7 +760,7 @@
               <w:szCs w:val="22"/>
             </w:rPr>
           </w:pPr>
-          <w:hyperlink w:anchor="_Toc53993804" w:history="1">
+          <w:hyperlink w:anchor="_Toc54529837" w:history="1">
             <w:r>
               <w:rPr>
                 <w:rStyle w:val="Hyperlink"/>
@@ -785,7 +787,7 @@
                 <w:noProof/>
                 <w:webHidden/>
               </w:rPr>
-              <w:instrText xml:space="preserve"> PAGEREF _Toc53993804 \h </w:instrText>
+              <w:instrText xml:space="preserve"> PAGEREF _Toc54529837 \h </w:instrText>
             </w:r>
             <w:r>
               <w:rPr>
@@ -829,7 +831,7 @@
               <w:szCs w:val="22"/>
             </w:rPr>
           </w:pPr>
-          <w:hyperlink w:anchor="_Toc53993805" w:history="1">
+          <w:hyperlink w:anchor="_Toc54529838" w:history="1">
             <w:r>
               <w:rPr>
                 <w:rStyle w:val="Hyperlink"/>
@@ -856,7 +858,7 @@
                 <w:noProof/>
                 <w:webHidden/>
               </w:rPr>
-              <w:instrText xml:space="preserve"> PAGEREF _Toc53993805 \h </w:instrText>
+              <w:instrText xml:space="preserve"> PAGEREF _Toc54529838 \h </w:instrText>
             </w:r>
             <w:r>
               <w:rPr>
@@ -900,7 +902,7 @@
               <w:szCs w:val="22"/>
             </w:rPr>
           </w:pPr>
-          <w:hyperlink w:anchor="_Toc53993806" w:history="1">
+          <w:hyperlink w:anchor="_Toc54529839" w:history="1">
             <w:r>
               <w:rPr>
                 <w:rStyle w:val="Hyperlink"/>
@@ -927,7 +929,7 @@
                 <w:noProof/>
                 <w:webHidden/>
               </w:rPr>
-              <w:instrText xml:space="preserve"> PAGEREF _Toc53993806 \h </w:instrText>
+              <w:instrText xml:space="preserve"> PAGEREF _Toc54529839 \h </w:instrText>
             </w:r>
             <w:r>
               <w:rPr>
@@ -971,7 +973,7 @@
               <w:szCs w:val="22"/>
             </w:rPr>
           </w:pPr>
-          <w:hyperlink w:anchor="_Toc53993807" w:history="1">
+          <w:hyperlink w:anchor="_Toc54529840" w:history="1">
             <w:r>
               <w:rPr>
                 <w:rStyle w:val="Hyperlink"/>
@@ -998,7 +1000,7 @@
                 <w:noProof/>
                 <w:webHidden/>
               </w:rPr>
-              <w:instrText xml:space="preserve"> PAGEREF _Toc53993807 \h </w:instrText>
+              <w:instrText xml:space="preserve"> PAGEREF _Toc54529840 \h </w:instrText>
             </w:r>
             <w:r>
               <w:rPr>
@@ -1042,7 +1044,7 @@
               <w:szCs w:val="22"/>
             </w:rPr>
           </w:pPr>
-          <w:hyperlink w:anchor="_Toc53993808" w:history="1">
+          <w:hyperlink w:anchor="_Toc54529841" w:history="1">
             <w:r>
               <w:rPr>
                 <w:rStyle w:val="Hyperlink"/>
@@ -1069,7 +1071,7 @@
                 <w:noProof/>
                 <w:webHidden/>
               </w:rPr>
-              <w:instrText xml:space="preserve"> PAGEREF _Toc53993808 \h </w:instrText>
+              <w:instrText xml:space="preserve"> PAGEREF _Toc54529841 \h </w:instrText>
             </w:r>
             <w:r>
               <w:rPr>
@@ -1113,7 +1115,7 @@
               <w:szCs w:val="22"/>
             </w:rPr>
           </w:pPr>
-          <w:hyperlink w:anchor="_Toc53993809" w:history="1">
+          <w:hyperlink w:anchor="_Toc54529842" w:history="1">
             <w:r>
               <w:rPr>
                 <w:rStyle w:val="Hyperlink"/>
@@ -1140,7 +1142,7 @@
                 <w:noProof/>
                 <w:webHidden/>
               </w:rPr>
-              <w:instrText xml:space="preserve"> PAGEREF _Toc53993809 \h </w:instrText>
+              <w:instrText xml:space="preserve"> PAGEREF _Toc54529842 \h </w:instrText>
             </w:r>
             <w:r>
               <w:rPr>
@@ -1184,7 +1186,7 @@
               <w:szCs w:val="22"/>
             </w:rPr>
           </w:pPr>
-          <w:hyperlink w:anchor="_Toc53993810" w:history="1">
+          <w:hyperlink w:anchor="_Toc54529843" w:history="1">
             <w:r>
               <w:rPr>
                 <w:rStyle w:val="Hyperlink"/>
@@ -1211,7 +1213,7 @@
                 <w:noProof/>
                 <w:webHidden/>
               </w:rPr>
-              <w:instrText xml:space="preserve"> PAGEREF _Toc53993810 \h </w:instrText>
+              <w:instrText xml:space="preserve"> PAGEREF _Toc54529843 \h </w:instrText>
             </w:r>
             <w:r>
               <w:rPr>
@@ -1255,7 +1257,7 @@
               <w:szCs w:val="22"/>
             </w:rPr>
           </w:pPr>
-          <w:hyperlink w:anchor="_Toc53993811" w:history="1">
+          <w:hyperlink w:anchor="_Toc54529844" w:history="1">
             <w:r>
               <w:rPr>
                 <w:rStyle w:val="Hyperlink"/>
@@ -1282,7 +1284,7 @@
                 <w:noProof/>
                 <w:webHidden/>
               </w:rPr>
-              <w:instrText xml:space="preserve"> PAGEREF _Toc53993811 \h </w:instrText>
+              <w:instrText xml:space="preserve"> PAGEREF _Toc54529844 \h </w:instrText>
             </w:r>
             <w:r>
               <w:rPr>
@@ -1326,7 +1328,7 @@
               <w:szCs w:val="22"/>
             </w:rPr>
           </w:pPr>
-          <w:hyperlink w:anchor="_Toc53993812" w:history="1">
+          <w:hyperlink w:anchor="_Toc54529845" w:history="1">
             <w:r>
               <w:rPr>
                 <w:rStyle w:val="Hyperlink"/>
@@ -1353,7 +1355,7 @@
                 <w:noProof/>
                 <w:webHidden/>
               </w:rPr>
-              <w:instrText xml:space="preserve"> PAGEREF _Toc53993812 \h </w:instrText>
+              <w:instrText xml:space="preserve"> PAGEREF _Toc54529845 \h </w:instrText>
             </w:r>
             <w:r>
               <w:rPr>
@@ -1397,7 +1399,7 @@
               <w:szCs w:val="22"/>
             </w:rPr>
           </w:pPr>
-          <w:hyperlink w:anchor="_Toc53993813" w:history="1">
+          <w:hyperlink w:anchor="_Toc54529846" w:history="1">
             <w:r>
               <w:rPr>
                 <w:rStyle w:val="Hyperlink"/>
@@ -1424,7 +1426,7 @@
                 <w:noProof/>
                 <w:webHidden/>
               </w:rPr>
-              <w:instrText xml:space="preserve"> PAGEREF _Toc53993813 \h </w:instrText>
+              <w:instrText xml:space="preserve"> PAGEREF _Toc54529846 \h </w:instrText>
             </w:r>
             <w:r>
               <w:rPr>
@@ -1468,7 +1470,7 @@
               <w:szCs w:val="22"/>
             </w:rPr>
           </w:pPr>
-          <w:hyperlink w:anchor="_Toc53993814" w:history="1">
+          <w:hyperlink w:anchor="_Toc54529847" w:history="1">
             <w:r>
               <w:rPr>
                 <w:rStyle w:val="Hyperlink"/>
@@ -1495,7 +1497,7 @@
                 <w:noProof/>
                 <w:webHidden/>
               </w:rPr>
-              <w:instrText xml:space="preserve"> PAGEREF _Toc53993814 \h </w:instrText>
+              <w:instrText xml:space="preserve"> PAGEREF _Toc54529847 \h </w:instrText>
             </w:r>
             <w:r>
               <w:rPr>
@@ -1539,7 +1541,7 @@
               <w:szCs w:val="22"/>
             </w:rPr>
           </w:pPr>
-          <w:hyperlink w:anchor="_Toc53993815" w:history="1">
+          <w:hyperlink w:anchor="_Toc54529848" w:history="1">
             <w:r>
               <w:rPr>
                 <w:rStyle w:val="Hyperlink"/>
@@ -1566,7 +1568,7 @@
                 <w:noProof/>
                 <w:webHidden/>
               </w:rPr>
-              <w:instrText xml:space="preserve"> PAGEREF _Toc53993815 \h </w:instrText>
+              <w:instrText xml:space="preserve"> PAGEREF _Toc54529848 \h </w:instrText>
             </w:r>
             <w:r>
               <w:rPr>
@@ -1610,7 +1612,7 @@
               <w:szCs w:val="22"/>
             </w:rPr>
           </w:pPr>
-          <w:hyperlink w:anchor="_Toc53993816" w:history="1">
+          <w:hyperlink w:anchor="_Toc54529849" w:history="1">
             <w:r>
               <w:rPr>
                 <w:rStyle w:val="Hyperlink"/>
@@ -1637,7 +1639,7 @@
                 <w:noProof/>
                 <w:webHidden/>
               </w:rPr>
-              <w:instrText xml:space="preserve"> PAGEREF _Toc53993816 \h </w:instrText>
+              <w:instrText xml:space="preserve"> PAGEREF _Toc54529849 \h </w:instrText>
             </w:r>
             <w:r>
               <w:rPr>
@@ -1681,7 +1683,7 @@
               <w:szCs w:val="22"/>
             </w:rPr>
           </w:pPr>
-          <w:hyperlink w:anchor="_Toc53993817" w:history="1">
+          <w:hyperlink w:anchor="_Toc54529850" w:history="1">
             <w:r>
               <w:rPr>
                 <w:rStyle w:val="Hyperlink"/>
@@ -1708,7 +1710,7 @@
                 <w:noProof/>
                 <w:webHidden/>
               </w:rPr>
-              <w:instrText xml:space="preserve"> PAGEREF _Toc53993817 \h </w:instrText>
+              <w:instrText xml:space="preserve"> PAGEREF _Toc54529850 \h </w:instrText>
             </w:r>
             <w:r>
               <w:rPr>
@@ -1752,7 +1754,7 @@
               <w:szCs w:val="22"/>
             </w:rPr>
           </w:pPr>
-          <w:hyperlink w:anchor="_Toc53993818" w:history="1">
+          <w:hyperlink w:anchor="_Toc54529851" w:history="1">
             <w:r>
               <w:rPr>
                 <w:rStyle w:val="Hyperlink"/>
@@ -1779,7 +1781,7 @@
                 <w:noProof/>
                 <w:webHidden/>
               </w:rPr>
-              <w:instrText xml:space="preserve"> PAGEREF _Toc53993818 \h </w:instrText>
+              <w:instrText xml:space="preserve"> PAGEREF _Toc54529851 \h </w:instrText>
             </w:r>
             <w:r>
               <w:rPr>
@@ -1823,7 +1825,7 @@
               <w:szCs w:val="22"/>
             </w:rPr>
           </w:pPr>
-          <w:hyperlink w:anchor="_Toc53993819" w:history="1">
+          <w:hyperlink w:anchor="_Toc54529852" w:history="1">
             <w:r>
               <w:rPr>
                 <w:rStyle w:val="Hyperlink"/>
@@ -1850,7 +1852,7 @@
                 <w:noProof/>
                 <w:webHidden/>
               </w:rPr>
-              <w:instrText xml:space="preserve"> PAGEREF _Toc53993819 \h </w:instrText>
+              <w:instrText xml:space="preserve"> PAGEREF _Toc54529852 \h </w:instrText>
             </w:r>
             <w:r>
               <w:rPr>
@@ -1870,7 +1872,7 @@
                 <w:noProof/>
                 <w:webHidden/>
               </w:rPr>
-              <w:t>68</w:t>
+              <w:t>70</w:t>
             </w:r>
             <w:r>
               <w:rPr>
@@ -1894,7 +1896,7 @@
               <w:szCs w:val="22"/>
             </w:rPr>
           </w:pPr>
-          <w:hyperlink w:anchor="_Toc53993820" w:history="1">
+          <w:hyperlink w:anchor="_Toc54529853" w:history="1">
             <w:r>
               <w:rPr>
                 <w:rStyle w:val="Hyperlink"/>
@@ -1921,7 +1923,7 @@
                 <w:noProof/>
                 <w:webHidden/>
               </w:rPr>
-              <w:instrText xml:space="preserve"> PAGEREF _Toc53993820 \h </w:instrText>
+              <w:instrText xml:space="preserve"> PAGEREF _Toc54529853 \h </w:instrText>
             </w:r>
             <w:r>
               <w:rPr>
@@ -1941,7 +1943,7 @@
                 <w:noProof/>
                 <w:webHidden/>
               </w:rPr>
-              <w:t>71</w:t>
+              <w:t>73</w:t>
             </w:r>
             <w:r>
               <w:rPr>
@@ -1965,7 +1967,7 @@
               <w:szCs w:val="22"/>
             </w:rPr>
           </w:pPr>
-          <w:hyperlink w:anchor="_Toc53993821" w:history="1">
+          <w:hyperlink w:anchor="_Toc54529854" w:history="1">
             <w:r>
               <w:rPr>
                 <w:rStyle w:val="Hyperlink"/>
@@ -1992,7 +1994,7 @@
                 <w:noProof/>
                 <w:webHidden/>
               </w:rPr>
-              <w:instrText xml:space="preserve"> PAGEREF _Toc53993821 \h </w:instrText>
+              <w:instrText xml:space="preserve"> PAGEREF _Toc54529854 \h </w:instrText>
             </w:r>
             <w:r>
               <w:rPr>
@@ -2012,7 +2014,7 @@
                 <w:noProof/>
                 <w:webHidden/>
               </w:rPr>
-              <w:t>87</w:t>
+              <w:t>89</w:t>
             </w:r>
             <w:r>
               <w:rPr>
@@ -2058,7 +2060,7 @@
       <w:pPr>
         <w:pStyle w:val="LiteratureReviewHeader1"/>
       </w:pPr>
-      <w:bookmarkStart w:id="0" w:name="_Toc53993796"/>
+      <w:bookmarkStart w:id="1" w:name="_Toc54529829"/>
       <w:r>
         <w:lastRenderedPageBreak/>
         <w:t xml:space="preserve">List of </w:t>
@@ -2066,7 +2068,7 @@
       <w:r>
         <w:t>Tables</w:t>
       </w:r>
-      <w:bookmarkEnd w:id="0"/>
+      <w:bookmarkEnd w:id="1"/>
     </w:p>
     <w:p>
       <w:pPr>
@@ -2090,7 +2092,7 @@
       <w:r>
         <w:fldChar w:fldCharType="separate"/>
       </w:r>
-      <w:hyperlink w:anchor="_Toc53994671" w:history="1">
+      <w:hyperlink w:anchor="_Toc54529821" w:history="1">
         <w:r>
           <w:rPr>
             <w:rStyle w:val="Hyperlink"/>
@@ -2117,7 +2119,7 @@
             <w:noProof/>
             <w:webHidden/>
           </w:rPr>
-          <w:instrText xml:space="preserve"> PAGEREF _Toc53994671 \h </w:instrText>
+          <w:instrText xml:space="preserve"> PAGEREF _Toc54529821 \h </w:instrText>
         </w:r>
         <w:r>
           <w:rPr>
@@ -2137,7 +2139,7 @@
             <w:noProof/>
             <w:webHidden/>
           </w:rPr>
-          <w:t>87</w:t>
+          <w:t>89</w:t>
         </w:r>
         <w:r>
           <w:rPr>
@@ -2161,7 +2163,7 @@
           <w:szCs w:val="22"/>
         </w:rPr>
       </w:pPr>
-      <w:hyperlink w:anchor="_Toc53994672" w:history="1">
+      <w:hyperlink w:anchor="_Toc54529822" w:history="1">
         <w:r>
           <w:rPr>
             <w:rStyle w:val="Hyperlink"/>
@@ -2188,78 +2190,7 @@
             <w:noProof/>
             <w:webHidden/>
           </w:rPr>
-          <w:instrText xml:space="preserve"> PAGEREF _Toc53994672 \h </w:instrText>
-        </w:r>
-        <w:r>
-          <w:rPr>
-            <w:noProof/>
-            <w:webHidden/>
-          </w:rPr>
-        </w:r>
-        <w:r>
-          <w:rPr>
-            <w:noProof/>
-            <w:webHidden/>
-          </w:rPr>
-          <w:fldChar w:fldCharType="separate"/>
-        </w:r>
-        <w:r>
-          <w:rPr>
-            <w:noProof/>
-            <w:webHidden/>
-          </w:rPr>
-          <w:t>88</w:t>
-        </w:r>
-        <w:r>
-          <w:rPr>
-            <w:noProof/>
-            <w:webHidden/>
-          </w:rPr>
-          <w:fldChar w:fldCharType="end"/>
-        </w:r>
-      </w:hyperlink>
-    </w:p>
-    <w:p>
-      <w:pPr>
-        <w:pStyle w:val="TableofFigures"/>
-        <w:tabs>
-          <w:tab w:val="right" w:leader="dot" w:pos="9350"/>
-        </w:tabs>
-        <w:rPr>
-          <w:rFonts w:asciiTheme="minorHAnsi" w:eastAsiaTheme="minorEastAsia" w:hAnsiTheme="minorHAnsi" w:cstheme="minorBidi"/>
-          <w:noProof/>
-          <w:sz w:val="22"/>
-          <w:szCs w:val="22"/>
-        </w:rPr>
-      </w:pPr>
-      <w:hyperlink w:anchor="_Toc53994673" w:history="1">
-        <w:r>
-          <w:rPr>
-            <w:rStyle w:val="Hyperlink"/>
-            <w:noProof/>
-          </w:rPr>
-          <w:t>Table 3 Determinants of Technology Transfer Outcomes</w:t>
-        </w:r>
-        <w:r>
-          <w:rPr>
-            <w:noProof/>
-            <w:webHidden/>
-          </w:rPr>
-          <w:tab/>
-        </w:r>
-        <w:r>
-          <w:rPr>
-            <w:noProof/>
-            <w:webHidden/>
-          </w:rPr>
-          <w:fldChar w:fldCharType="begin"/>
-        </w:r>
-        <w:r>
-          <w:rPr>
-            <w:noProof/>
-            <w:webHidden/>
-          </w:rPr>
-          <w:instrText xml:space="preserve"> PAGEREF _Toc53994673 \h </w:instrText>
+          <w:instrText xml:space="preserve"> PAGEREF _Toc54529822 \h </w:instrText>
         </w:r>
         <w:r>
           <w:rPr>
@@ -2303,7 +2234,78 @@
           <w:szCs w:val="22"/>
         </w:rPr>
       </w:pPr>
-      <w:hyperlink w:anchor="_Toc53994674" w:history="1">
+      <w:hyperlink w:anchor="_Toc54529823" w:history="1">
+        <w:r>
+          <w:rPr>
+            <w:rStyle w:val="Hyperlink"/>
+            <w:noProof/>
+          </w:rPr>
+          <w:t>Table 3 Determinants of Technology Transfer Outcomes</w:t>
+        </w:r>
+        <w:r>
+          <w:rPr>
+            <w:noProof/>
+            <w:webHidden/>
+          </w:rPr>
+          <w:tab/>
+        </w:r>
+        <w:r>
+          <w:rPr>
+            <w:noProof/>
+            <w:webHidden/>
+          </w:rPr>
+          <w:fldChar w:fldCharType="begin"/>
+        </w:r>
+        <w:r>
+          <w:rPr>
+            <w:noProof/>
+            <w:webHidden/>
+          </w:rPr>
+          <w:instrText xml:space="preserve"> PAGEREF _Toc54529823 \h </w:instrText>
+        </w:r>
+        <w:r>
+          <w:rPr>
+            <w:noProof/>
+            <w:webHidden/>
+          </w:rPr>
+        </w:r>
+        <w:r>
+          <w:rPr>
+            <w:noProof/>
+            <w:webHidden/>
+          </w:rPr>
+          <w:fldChar w:fldCharType="separate"/>
+        </w:r>
+        <w:r>
+          <w:rPr>
+            <w:noProof/>
+            <w:webHidden/>
+          </w:rPr>
+          <w:t>92</w:t>
+        </w:r>
+        <w:r>
+          <w:rPr>
+            <w:noProof/>
+            <w:webHidden/>
+          </w:rPr>
+          <w:fldChar w:fldCharType="end"/>
+        </w:r>
+      </w:hyperlink>
+    </w:p>
+    <w:p>
+      <w:pPr>
+        <w:pStyle w:val="TableofFigures"/>
+        <w:tabs>
+          <w:tab w:val="right" w:leader="dot" w:pos="9350"/>
+        </w:tabs>
+        <w:rPr>
+          <w:rFonts w:asciiTheme="minorHAnsi" w:eastAsiaTheme="minorEastAsia" w:hAnsiTheme="minorHAnsi" w:cstheme="minorBidi"/>
+          <w:noProof/>
+          <w:sz w:val="22"/>
+          <w:szCs w:val="22"/>
+        </w:rPr>
+      </w:pPr>
+      <w:hyperlink w:anchor="_Toc54529824" w:history="1">
         <w:r>
           <w:rPr>
             <w:rStyle w:val="Hyperlink"/>
@@ -2330,177 +2332,7 @@
             <w:noProof/>
             <w:webHidden/>
           </w:rPr>
-          <w:instrText xml:space="preserve"> PAGEREF _Toc53994674 \h </w:instrText>
-        </w:r>
-        <w:r>
-          <w:rPr>
-            <w:noProof/>
-            <w:webHidden/>
-          </w:rPr>
-        </w:r>
-        <w:r>
-          <w:rPr>
-            <w:noProof/>
-            <w:webHidden/>
-          </w:rPr>
-          <w:fldChar w:fldCharType="separate"/>
-        </w:r>
-        <w:r>
-          <w:rPr>
-            <w:noProof/>
-            <w:webHidden/>
-          </w:rPr>
-          <w:t>93</w:t>
-        </w:r>
-        <w:r>
-          <w:rPr>
-            <w:noProof/>
-            <w:webHidden/>
-          </w:rPr>
-          <w:fldChar w:fldCharType="end"/>
-        </w:r>
-      </w:hyperlink>
-    </w:p>
-    <w:p>
-      <w:pPr>
-        <w:pStyle w:val="TableofFigures"/>
-        <w:tabs>
-          <w:tab w:val="right" w:leader="dot" w:pos="9350"/>
-        </w:tabs>
-        <w:rPr>
-          <w:rFonts w:asciiTheme="minorHAnsi" w:eastAsiaTheme="minorEastAsia" w:hAnsiTheme="minorHAnsi" w:cstheme="minorBidi"/>
-          <w:noProof/>
-          <w:sz w:val="22"/>
-          <w:szCs w:val="22"/>
-        </w:rPr>
-      </w:pPr>
-      <w:hyperlink w:anchor="_Toc53994675" w:history="1">
-        <w:r>
-          <w:rPr>
-            <w:rStyle w:val="Hyperlink"/>
-            <w:noProof/>
-          </w:rPr>
-          <w:t>Table 5 Alternative Readiness Level Scales</w:t>
-        </w:r>
-        <w:r>
-          <w:rPr>
-            <w:noProof/>
-            <w:webHidden/>
-          </w:rPr>
-          <w:tab/>
-        </w:r>
-        <w:r>
-          <w:rPr>
-            <w:noProof/>
-            <w:webHidden/>
-          </w:rPr>
-          <w:fldChar w:fldCharType="begin"/>
-        </w:r>
-        <w:r>
-          <w:rPr>
-            <w:noProof/>
-            <w:webHidden/>
-          </w:rPr>
-          <w:instrText xml:space="preserve"> PAGEREF _Toc53994675 \h </w:instrText>
-        </w:r>
-        <w:r>
-          <w:rPr>
-            <w:noProof/>
-            <w:webHidden/>
-          </w:rPr>
-        </w:r>
-        <w:r>
-          <w:rPr>
-            <w:noProof/>
-            <w:webHidden/>
-          </w:rPr>
-          <w:fldChar w:fldCharType="separate"/>
-        </w:r>
-        <w:r>
-          <w:rPr>
-            <w:noProof/>
-            <w:webHidden/>
-          </w:rPr>
-          <w:t>94</w:t>
-        </w:r>
-        <w:r>
-          <w:rPr>
-            <w:noProof/>
-            <w:webHidden/>
-          </w:rPr>
-          <w:fldChar w:fldCharType="end"/>
-        </w:r>
-      </w:hyperlink>
-    </w:p>
-    <w:p>
-      <w:r>
-        <w:fldChar w:fldCharType="end"/>
-      </w:r>
-      <w:r>
-        <w:br w:type="page"/>
-      </w:r>
-    </w:p>
-    <w:p>
-      <w:pPr>
-        <w:pStyle w:val="LiteratureReviewHeader1"/>
-      </w:pPr>
-      <w:bookmarkStart w:id="1" w:name="_Toc53993797"/>
-      <w:r>
-        <w:lastRenderedPageBreak/>
-        <w:t>List of Figures</w:t>
-      </w:r>
-      <w:bookmarkEnd w:id="1"/>
-    </w:p>
-    <w:p>
-      <w:pPr>
-        <w:pStyle w:val="TableofFigures"/>
-        <w:tabs>
-          <w:tab w:val="right" w:leader="dot" w:pos="9350"/>
-        </w:tabs>
-        <w:rPr>
-          <w:rFonts w:asciiTheme="minorHAnsi" w:eastAsiaTheme="minorEastAsia" w:hAnsiTheme="minorHAnsi" w:cstheme="minorBidi"/>
-          <w:noProof/>
-          <w:sz w:val="22"/>
-          <w:szCs w:val="22"/>
-        </w:rPr>
-      </w:pPr>
-      <w:r>
-        <w:fldChar w:fldCharType="begin"/>
-      </w:r>
-      <w:r>
-        <w:instrText xml:space="preserve"> TOC \h \z \t "Figure" \c </w:instrText>
-      </w:r>
-      <w:r>
-        <w:fldChar w:fldCharType="separate"/>
-      </w:r>
-      <w:hyperlink w:anchor="_Toc53994742" w:history="1">
-        <w:r>
-          <w:rPr>
-            <w:rStyle w:val="Hyperlink"/>
-            <w:noProof/>
-          </w:rPr>
-          <w:t>Figure 1 Estimate of University Technologies Transferred to the Private Sector</w:t>
-        </w:r>
-        <w:r>
-          <w:rPr>
-            <w:noProof/>
-            <w:webHidden/>
-          </w:rPr>
-          <w:tab/>
-        </w:r>
-        <w:r>
-          <w:rPr>
-            <w:noProof/>
-            <w:webHidden/>
-          </w:rPr>
-          <w:fldChar w:fldCharType="begin"/>
-        </w:r>
-        <w:r>
-          <w:rPr>
-            <w:noProof/>
-            <w:webHidden/>
-          </w:rPr>
-          <w:instrText xml:space="preserve"> PAGEREF _Toc53994742 \h </w:instrText>
+          <w:instrText xml:space="preserve"> PAGEREF _Toc54529824 \h </w:instrText>
         </w:r>
         <w:r>
           <w:rPr>
@@ -2544,13 +2376,13 @@
           <w:szCs w:val="22"/>
         </w:rPr>
       </w:pPr>
-      <w:hyperlink w:anchor="_Toc53994743" w:history="1">
+      <w:hyperlink w:anchor="_Toc54529825" w:history="1">
         <w:r>
           <w:rPr>
             <w:rStyle w:val="Hyperlink"/>
             <w:noProof/>
           </w:rPr>
-          <w:t>Figure 2 Federal Obligations to Universities for Research and Development, 2000-2019</w:t>
+          <w:t>Table 5 Alternative Readiness Level Scales</w:t>
         </w:r>
         <w:r>
           <w:rPr>
@@ -2571,7 +2403,7 @@
             <w:noProof/>
             <w:webHidden/>
           </w:rPr>
-          <w:instrText xml:space="preserve"> PAGEREF _Toc53994743 \h </w:instrText>
+          <w:instrText xml:space="preserve"> PAGEREF _Toc54529825 \h </w:instrText>
         </w:r>
         <w:r>
           <w:rPr>
@@ -2603,6 +2435,25 @@
       </w:hyperlink>
     </w:p>
     <w:p>
+      <w:r>
+        <w:fldChar w:fldCharType="end"/>
+      </w:r>
+      <w:r>
+        <w:br w:type="page"/>
+      </w:r>
+    </w:p>
+    <w:p>
+      <w:pPr>
+        <w:pStyle w:val="LiteratureReviewHeader1"/>
+      </w:pPr>
+      <w:bookmarkStart w:id="2" w:name="_Toc54529830"/>
+      <w:r>
+        <w:lastRenderedPageBreak/>
+        <w:t>List of Figures</w:t>
+      </w:r>
+      <w:bookmarkEnd w:id="2"/>
+    </w:p>
+    <w:p>
       <w:pPr>
         <w:pStyle w:val="TableofFigures"/>
         <w:tabs>
@@ -2615,13 +2466,22 @@
           <w:szCs w:val="22"/>
         </w:rPr>
       </w:pPr>
-      <w:hyperlink w:anchor="_Toc53994744" w:history="1">
+      <w:r>
+        <w:fldChar w:fldCharType="begin"/>
+      </w:r>
+      <w:r>
+        <w:instrText xml:space="preserve"> TOC \h \z \t "Figure" \c </w:instrText>
+      </w:r>
+      <w:r>
+        <w:fldChar w:fldCharType="separate"/>
+      </w:r>
+      <w:hyperlink w:anchor="_Toc54529811" w:history="1">
         <w:r>
           <w:rPr>
             <w:rStyle w:val="Hyperlink"/>
             <w:noProof/>
           </w:rPr>
-          <w:t>Figure 3 The Relationship between Research and Societal Benefits</w:t>
+          <w:t>Figure 1 Estimate of University Technologies Transferred to the Private Sector</w:t>
         </w:r>
         <w:r>
           <w:rPr>
@@ -2642,7 +2502,7 @@
             <w:noProof/>
             <w:webHidden/>
           </w:rPr>
-          <w:instrText xml:space="preserve"> PAGEREF _Toc53994744 \h </w:instrText>
+          <w:instrText xml:space="preserve"> PAGEREF _Toc54529811 \h </w:instrText>
         </w:r>
         <w:r>
           <w:rPr>
@@ -2686,13 +2546,13 @@
           <w:szCs w:val="22"/>
         </w:rPr>
       </w:pPr>
-      <w:hyperlink w:anchor="_Toc53994745" w:history="1">
+      <w:hyperlink w:anchor="_Toc54529812" w:history="1">
         <w:r>
           <w:rPr>
             <w:rStyle w:val="Hyperlink"/>
             <w:noProof/>
           </w:rPr>
-          <w:t>Figure 4 Stokes Four-Quadrant Model of Scientific Research</w:t>
+          <w:t>Figure 2 Federal Obligations to Universities for Research and Development, 2000-2019</w:t>
         </w:r>
         <w:r>
           <w:rPr>
@@ -2713,7 +2573,7 @@
             <w:noProof/>
             <w:webHidden/>
           </w:rPr>
-          <w:instrText xml:space="preserve"> PAGEREF _Toc53994745 \h </w:instrText>
+          <w:instrText xml:space="preserve"> PAGEREF _Toc54529812 \h </w:instrText>
         </w:r>
         <w:r>
           <w:rPr>
@@ -2757,13 +2617,13 @@
           <w:szCs w:val="22"/>
         </w:rPr>
       </w:pPr>
-      <w:hyperlink w:anchor="_Toc53994746" w:history="1">
+      <w:hyperlink w:anchor="_Toc54529813" w:history="1">
         <w:r>
           <w:rPr>
             <w:rStyle w:val="Hyperlink"/>
             <w:noProof/>
           </w:rPr>
-          <w:t>Figure 5 The Valley of Death</w:t>
+          <w:t>Figure 3 The Relationship between Research and Societal Benefits</w:t>
         </w:r>
         <w:r>
           <w:rPr>
@@ -2784,7 +2644,7 @@
             <w:noProof/>
             <w:webHidden/>
           </w:rPr>
-          <w:instrText xml:space="preserve"> PAGEREF _Toc53994746 \h </w:instrText>
+          <w:instrText xml:space="preserve"> PAGEREF _Toc54529813 \h </w:instrText>
         </w:r>
         <w:r>
           <w:rPr>
@@ -2828,13 +2688,13 @@
           <w:szCs w:val="22"/>
         </w:rPr>
       </w:pPr>
-      <w:hyperlink w:anchor="_Toc53994747" w:history="1">
+      <w:hyperlink w:anchor="_Toc54529814" w:history="1">
         <w:r>
           <w:rPr>
             <w:rStyle w:val="Hyperlink"/>
             <w:noProof/>
           </w:rPr>
-          <w:t>Figure 6 Theory of the Organization</w:t>
+          <w:t>Figure 4 Stokes Four-Quadrant Model of Scientific Research</w:t>
         </w:r>
         <w:r>
           <w:rPr>
@@ -2855,7 +2715,7 @@
             <w:noProof/>
             <w:webHidden/>
           </w:rPr>
-          <w:instrText xml:space="preserve"> PAGEREF _Toc53994747 \h </w:instrText>
+          <w:instrText xml:space="preserve"> PAGEREF _Toc54529814 \h </w:instrText>
         </w:r>
         <w:r>
           <w:rPr>
@@ -2899,13 +2759,13 @@
           <w:szCs w:val="22"/>
         </w:rPr>
       </w:pPr>
-      <w:hyperlink w:anchor="_Toc53994748" w:history="1">
+      <w:hyperlink w:anchor="_Toc54529815" w:history="1">
         <w:r>
           <w:rPr>
             <w:rStyle w:val="Hyperlink"/>
             <w:noProof/>
           </w:rPr>
-          <w:t>Figure 7 Demand-Side Model of Technology Transfer</w:t>
+          <w:t>Figure 5 The Valley of Death</w:t>
         </w:r>
         <w:r>
           <w:rPr>
@@ -2926,7 +2786,7 @@
             <w:noProof/>
             <w:webHidden/>
           </w:rPr>
-          <w:instrText xml:space="preserve"> PAGEREF _Toc53994748 \h </w:instrText>
+          <w:instrText xml:space="preserve"> PAGEREF _Toc54529815 \h </w:instrText>
         </w:r>
         <w:r>
           <w:rPr>
@@ -2958,6 +2818,148 @@
       </w:hyperlink>
     </w:p>
     <w:p>
+      <w:pPr>
+        <w:pStyle w:val="TableofFigures"/>
+        <w:tabs>
+          <w:tab w:val="right" w:leader="dot" w:pos="9350"/>
+        </w:tabs>
+        <w:rPr>
+          <w:rFonts w:asciiTheme="minorHAnsi" w:eastAsiaTheme="minorEastAsia" w:hAnsiTheme="minorHAnsi" w:cstheme="minorBidi"/>
+          <w:noProof/>
+          <w:sz w:val="22"/>
+          <w:szCs w:val="22"/>
+        </w:rPr>
+      </w:pPr>
+      <w:hyperlink w:anchor="_Toc54529816" w:history="1">
+        <w:r>
+          <w:rPr>
+            <w:rStyle w:val="Hyperlink"/>
+            <w:noProof/>
+          </w:rPr>
+          <w:t>Figure 6 Theory of the Organization</w:t>
+        </w:r>
+        <w:r>
+          <w:rPr>
+            <w:noProof/>
+            <w:webHidden/>
+          </w:rPr>
+          <w:tab/>
+        </w:r>
+        <w:r>
+          <w:rPr>
+            <w:noProof/>
+            <w:webHidden/>
+          </w:rPr>
+          <w:fldChar w:fldCharType="begin"/>
+        </w:r>
+        <w:r>
+          <w:rPr>
+            <w:noProof/>
+            <w:webHidden/>
+          </w:rPr>
+          <w:instrText xml:space="preserve"> PAGEREF _Toc54529816 \h </w:instrText>
+        </w:r>
+        <w:r>
+          <w:rPr>
+            <w:noProof/>
+            <w:webHidden/>
+          </w:rPr>
+        </w:r>
+        <w:r>
+          <w:rPr>
+            <w:noProof/>
+            <w:webHidden/>
+          </w:rPr>
+          <w:fldChar w:fldCharType="separate"/>
+        </w:r>
+        <w:r>
+          <w:rPr>
+            <w:noProof/>
+            <w:webHidden/>
+          </w:rPr>
+          <w:t>102</w:t>
+        </w:r>
+        <w:r>
+          <w:rPr>
+            <w:noProof/>
+            <w:webHidden/>
+          </w:rPr>
+          <w:fldChar w:fldCharType="end"/>
+        </w:r>
+      </w:hyperlink>
+    </w:p>
+    <w:p>
+      <w:pPr>
+        <w:pStyle w:val="TableofFigures"/>
+        <w:tabs>
+          <w:tab w:val="right" w:leader="dot" w:pos="9350"/>
+        </w:tabs>
+        <w:rPr>
+          <w:rFonts w:asciiTheme="minorHAnsi" w:eastAsiaTheme="minorEastAsia" w:hAnsiTheme="minorHAnsi" w:cstheme="minorBidi"/>
+          <w:noProof/>
+          <w:sz w:val="22"/>
+          <w:szCs w:val="22"/>
+        </w:rPr>
+      </w:pPr>
+      <w:hyperlink w:anchor="_Toc54529817" w:history="1">
+        <w:r>
+          <w:rPr>
+            <w:rStyle w:val="Hyperlink"/>
+            <w:noProof/>
+          </w:rPr>
+          <w:t>Figure 7 Demand-Side Model of Technology Transfer</w:t>
+        </w:r>
+        <w:r>
+          <w:rPr>
+            <w:noProof/>
+            <w:webHidden/>
+          </w:rPr>
+          <w:tab/>
+        </w:r>
+        <w:r>
+          <w:rPr>
+            <w:noProof/>
+            <w:webHidden/>
+          </w:rPr>
+          <w:fldChar w:fldCharType="begin"/>
+        </w:r>
+        <w:r>
+          <w:rPr>
+            <w:noProof/>
+            <w:webHidden/>
+          </w:rPr>
+          <w:instrText xml:space="preserve"> PAGEREF _Toc54529817 \h </w:instrText>
+        </w:r>
+        <w:r>
+          <w:rPr>
+            <w:noProof/>
+            <w:webHidden/>
+          </w:rPr>
+        </w:r>
+        <w:r>
+          <w:rPr>
+            <w:noProof/>
+            <w:webHidden/>
+          </w:rPr>
+          <w:fldChar w:fldCharType="separate"/>
+        </w:r>
+        <w:r>
+          <w:rPr>
+            <w:noProof/>
+            <w:webHidden/>
+          </w:rPr>
+          <w:t>103</w:t>
+        </w:r>
+        <w:r>
+          <w:rPr>
+            <w:noProof/>
+            <w:webHidden/>
+          </w:rPr>
+          <w:fldChar w:fldCharType="end"/>
+        </w:r>
+      </w:hyperlink>
+    </w:p>
+    <w:p>
       <w:r>
         <w:fldChar w:fldCharType="end"/>
       </w:r>
@@ -2971,12 +2973,12 @@
       <w:pPr>
         <w:pStyle w:val="LiteratureReviewHeader1"/>
       </w:pPr>
-      <w:bookmarkStart w:id="2" w:name="_Toc53993798"/>
+      <w:bookmarkStart w:id="3" w:name="_Toc54529831"/>
       <w:r>
         <w:lastRenderedPageBreak/>
         <w:t>Abstract</w:t>
       </w:r>
-      <w:bookmarkEnd w:id="2"/>
+      <w:bookmarkEnd w:id="3"/>
     </w:p>
     <w:p>
       <w:r>
@@ -3207,7 +3209,7 @@
       <w:pPr>
         <w:pStyle w:val="LiteratureReviewHeader1Bold"/>
       </w:pPr>
-      <w:bookmarkStart w:id="3" w:name="_Toc53993799"/>
+      <w:bookmarkStart w:id="4" w:name="_Toc54529832"/>
       <w:r>
         <w:lastRenderedPageBreak/>
         <w:t xml:space="preserve">Chapter 1 – </w:t>
@@ -3215,7 +3217,7 @@
       <w:r>
         <w:t>Introduction</w:t>
       </w:r>
-      <w:bookmarkEnd w:id="3"/>
+      <w:bookmarkEnd w:id="4"/>
     </w:p>
     <w:p>
       <w:pPr>
@@ -3236,8 +3238,13 @@
       <w:r>
         <w:t xml:space="preserve"> </w:t>
       </w:r>
-      <w:r>
-        <w:t>Cairney, 2016</w:t>
+      <w:proofErr w:type="spellStart"/>
+      <w:r>
+        <w:t>Cairney</w:t>
+      </w:r>
+      <w:proofErr w:type="spellEnd"/>
+      <w:r>
+        <w:t>, 2016</w:t>
       </w:r>
       <w:r>
         <w:t xml:space="preserve">; </w:t>
@@ -3369,7 +3376,7 @@
       <w:pPr>
         <w:pStyle w:val="LiteratureReviewHeader2Bold"/>
       </w:pPr>
-      <w:bookmarkStart w:id="4" w:name="_Toc53993800"/>
+      <w:bookmarkStart w:id="5" w:name="_Toc54529833"/>
       <w:r>
         <w:lastRenderedPageBreak/>
         <w:t xml:space="preserve">Motivation for and </w:t>
@@ -3383,7 +3390,7 @@
       <w:r>
         <w:t>Proposed Study</w:t>
       </w:r>
-      <w:bookmarkEnd w:id="4"/>
+      <w:bookmarkEnd w:id="5"/>
     </w:p>
     <w:p>
       <w:pPr>
@@ -3446,8 +3453,13 @@
       <w:r>
         <w:t xml:space="preserve"> (</w:t>
       </w:r>
-      <w:r>
-        <w:t>Feibleman, 1961; Schact, 1998; Schact, 1999</w:t>
+      <w:proofErr w:type="spellStart"/>
+      <w:r>
+        <w:t>Feibleman</w:t>
+      </w:r>
+      <w:proofErr w:type="spellEnd"/>
+      <w:r>
+        <w:t>, 1961; Schact, 1998; Schact, 1999</w:t>
       </w:r>
       <w:r>
         <w:t xml:space="preserve">; </w:t>
@@ -3456,7 +3468,15 @@
         <w:t xml:space="preserve">Schact, 2012; </w:t>
       </w:r>
       <w:r>
-        <w:t>Tseng &amp; Raudensky, 2014</w:t>
+        <w:t xml:space="preserve">Tseng &amp; </w:t>
+      </w:r>
+      <w:proofErr w:type="spellStart"/>
+      <w:r>
+        <w:t>Raudensky</w:t>
+      </w:r>
+      <w:proofErr w:type="spellEnd"/>
+      <w:r>
+        <w:t>, 2014</w:t>
       </w:r>
       <w:r>
         <w:t>)</w:t>
@@ -3604,14 +3624,14 @@
       <w:pPr>
         <w:pStyle w:val="LiteratureReviewHeader2Bold"/>
       </w:pPr>
-      <w:bookmarkStart w:id="5" w:name="_Toc53993801"/>
+      <w:bookmarkStart w:id="6" w:name="_Toc54529834"/>
       <w:r>
         <w:t xml:space="preserve">Defining </w:t>
       </w:r>
       <w:r>
         <w:t>Technology</w:t>
       </w:r>
-      <w:bookmarkEnd w:id="5"/>
+      <w:bookmarkEnd w:id="6"/>
     </w:p>
     <w:p>
       <w:pPr>
@@ -3719,7 +3739,15 @@
         <w:t>nsistent with the observation of</w:t>
       </w:r>
       <w:r>
-        <w:t xml:space="preserve"> Lall (2001) that technology must </w:t>
+        <w:t xml:space="preserve"> </w:t>
+      </w:r>
+      <w:proofErr w:type="spellStart"/>
+      <w:r>
+        <w:t>Lall</w:t>
+      </w:r>
+      <w:proofErr w:type="spellEnd"/>
+      <w:r>
+        <w:t xml:space="preserve"> (2001) that technology must </w:t>
       </w:r>
       <w:r>
         <w:t>be embodied in specific items as well as the notions of other scholars that have commented on the subject (</w:t>
@@ -3727,8 +3755,13 @@
       <w:r>
         <w:t xml:space="preserve">see e.g., </w:t>
       </w:r>
-      <w:r>
-        <w:t xml:space="preserve">Herschbach, 1995; </w:t>
+      <w:proofErr w:type="spellStart"/>
+      <w:r>
+        <w:t>Herschbach</w:t>
+      </w:r>
+      <w:proofErr w:type="spellEnd"/>
+      <w:r>
+        <w:t xml:space="preserve">, 1995; </w:t>
       </w:r>
       <w:r>
         <w:t xml:space="preserve">Leonard-Barton, 1990; </w:t>
@@ -3806,8 +3839,13 @@
         <w:t>that is embodied in physical form to facilitate its use to achieve an end.  A smartphone is information about using digital signals and electronic displays to communicate with others that is embodied in physical form to facilitate its use</w:t>
       </w:r>
       <w:r>
-        <w:t xml:space="preserve"> by the general public</w:t>
-      </w:r>
+        <w:t xml:space="preserve"> by the </w:t>
+      </w:r>
+      <w:proofErr w:type="gramStart"/>
+      <w:r>
+        <w:t>general public</w:t>
+      </w:r>
+      <w:proofErr w:type="gramEnd"/>
       <w:r>
         <w:t>.</w:t>
       </w:r>
@@ -3821,7 +3859,15 @@
     <w:p>
       <w:r>
         <w:tab/>
-        <w:t xml:space="preserve">As a construct, it seems that technology is “a bastard child of uncertain parentage” (Schatzberg, 2018, p. 14).  </w:t>
+        <w:t>As a construct, it seems that technology is “a bastard child of uncertain parentage” (</w:t>
+      </w:r>
+      <w:proofErr w:type="spellStart"/>
+      <w:r>
+        <w:t>Schatzberg</w:t>
+      </w:r>
+      <w:proofErr w:type="spellEnd"/>
+      <w:r>
+        <w:t xml:space="preserve">, 2018, p. 14).  </w:t>
       </w:r>
       <w:r>
         <w:t>T</w:t>
@@ -3844,12 +3890,14 @@
       <w:r>
         <w:t xml:space="preserve"> </w:t>
       </w:r>
+      <w:proofErr w:type="spellStart"/>
       <w:r>
         <w:rPr>
           <w:i/>
         </w:rPr>
         <w:t>techne</w:t>
       </w:r>
+      <w:proofErr w:type="spellEnd"/>
       <w:r>
         <w:t xml:space="preserve">, which is its oldest </w:t>
       </w:r>
@@ -3857,8 +3905,17 @@
         <w:t xml:space="preserve">known </w:t>
       </w:r>
       <w:r>
-        <w:t xml:space="preserve">cognate.  As Schatzberg explained, </w:t>
-      </w:r>
+        <w:t xml:space="preserve">cognate.  As </w:t>
+      </w:r>
+      <w:proofErr w:type="spellStart"/>
+      <w:r>
+        <w:t>Schatzberg</w:t>
+      </w:r>
+      <w:proofErr w:type="spellEnd"/>
+      <w:r>
+        <w:t xml:space="preserve"> explained, </w:t>
+      </w:r>
+      <w:proofErr w:type="spellStart"/>
       <w:r>
         <w:rPr>
           <w:i/>
@@ -3871,6 +3928,7 @@
         </w:rPr>
         <w:t>echne</w:t>
       </w:r>
+      <w:proofErr w:type="spellEnd"/>
       <w:r>
         <w:t xml:space="preserve"> </w:t>
       </w:r>
@@ -3886,6 +3944,7 @@
       <w:r>
         <w:t xml:space="preserve">The German concept of </w:t>
       </w:r>
+      <w:proofErr w:type="spellStart"/>
       <w:r>
         <w:rPr>
           <w:i/>
@@ -3898,15 +3957,18 @@
         </w:rPr>
         <w:t>echnik</w:t>
       </w:r>
+      <w:proofErr w:type="spellEnd"/>
       <w:r>
         <w:t xml:space="preserve">, which was derived from the concept of </w:t>
       </w:r>
+      <w:proofErr w:type="spellStart"/>
       <w:r>
         <w:rPr>
           <w:i/>
         </w:rPr>
         <w:t>techne</w:t>
       </w:r>
+      <w:proofErr w:type="spellEnd"/>
       <w:r>
         <w:t xml:space="preserve"> in Ancient Greek,</w:t>
       </w:r>
@@ -3922,15 +3984,18 @@
       <w:r>
         <w:t xml:space="preserve"> </w:t>
       </w:r>
+      <w:proofErr w:type="spellStart"/>
       <w:r>
         <w:rPr>
           <w:i/>
         </w:rPr>
         <w:t>Technik</w:t>
       </w:r>
+      <w:proofErr w:type="spellEnd"/>
       <w:r>
         <w:t xml:space="preserve"> was distinct from the German term </w:t>
       </w:r>
+      <w:proofErr w:type="spellStart"/>
       <w:r>
         <w:rPr>
           <w:i/>
@@ -3943,15 +4008,18 @@
         </w:rPr>
         <w:t>echnologie</w:t>
       </w:r>
+      <w:proofErr w:type="spellEnd"/>
       <w:r>
         <w:t xml:space="preserve">, both of which were associated with craft production.  </w:t>
       </w:r>
+      <w:proofErr w:type="spellStart"/>
       <w:r>
         <w:rPr>
           <w:i/>
         </w:rPr>
         <w:t>Technik</w:t>
       </w:r>
+      <w:proofErr w:type="spellEnd"/>
       <w:r>
         <w:t xml:space="preserve"> could take on a broad meaning referring to the rules, procedures, and skills for achieving an objective (i.e., art in the most general sense) or a narrower meaning referring to the physical aspects of commercial enterprise.  </w:t>
       </w:r>
@@ -3960,6 +4028,7 @@
       <w:pPr>
         <w:ind w:firstLine="720"/>
       </w:pPr>
+      <w:proofErr w:type="spellStart"/>
       <w:r>
         <w:rPr>
           <w:i/>
@@ -3967,9 +4036,11 @@
         <w:lastRenderedPageBreak/>
         <w:t>Technik</w:t>
       </w:r>
+      <w:proofErr w:type="spellEnd"/>
       <w:r>
         <w:t xml:space="preserve"> eventually shaped the modern concept of technology in the English language in an unfortunate way.  English language scholars mistranslated </w:t>
       </w:r>
+      <w:proofErr w:type="spellStart"/>
       <w:r>
         <w:rPr>
           <w:i/>
@@ -3982,24 +4053,42 @@
         </w:rPr>
         <w:t>echnik</w:t>
       </w:r>
+      <w:proofErr w:type="spellEnd"/>
       <w:r>
         <w:t xml:space="preserve">, whose meaning in the German language varied depending on context.  Mistranslation of </w:t>
       </w:r>
+      <w:proofErr w:type="spellStart"/>
       <w:r>
         <w:rPr>
           <w:i/>
         </w:rPr>
         <w:t>Technik</w:t>
       </w:r>
+      <w:proofErr w:type="spellEnd"/>
       <w:r>
         <w:t xml:space="preserve"> contributed significantly to the current confusion in the meaning of technology in the English language (</w:t>
       </w:r>
-      <w:r>
-        <w:t xml:space="preserve">Mitchman &amp; Schatzberg, 2009; </w:t>
-      </w:r>
+      <w:proofErr w:type="spellStart"/>
+      <w:r>
+        <w:t>Mitchman</w:t>
+      </w:r>
+      <w:proofErr w:type="spellEnd"/>
+      <w:r>
+        <w:t xml:space="preserve"> &amp; </w:t>
+      </w:r>
+      <w:proofErr w:type="spellStart"/>
       <w:r>
         <w:t>Schatzberg</w:t>
       </w:r>
+      <w:proofErr w:type="spellEnd"/>
+      <w:r>
+        <w:t xml:space="preserve">, 2009; </w:t>
+      </w:r>
+      <w:proofErr w:type="spellStart"/>
+      <w:r>
+        <w:t>Schatzberg</w:t>
+      </w:r>
+      <w:proofErr w:type="spellEnd"/>
       <w:r>
         <w:t xml:space="preserve"> 2018</w:t>
       </w:r>
@@ -4017,11 +4106,37 @@
       <w:r>
         <w:t>Currently there are two primary schools of thought among English-speaking scholars regarding the definition of technology (</w:t>
       </w:r>
-      <w:r>
-        <w:t xml:space="preserve">Mitchman &amp; Schatzberg, 2009; </w:t>
-      </w:r>
-      <w:r>
-        <w:t xml:space="preserve">Schatzberg, 2018).  The instrumental school is the dominant view and conceptualizes technology as tools or implements that serve practical purposes.  Proponents of the idea that technology determines culture (i.e., technological determinism) generally espouse this view.  Alternatively, the cultural school views technology as the “creative expression of human culture” (Schatzberg, p. 3).  Scholars in this camp point to the influence that human </w:t>
+      <w:proofErr w:type="spellStart"/>
+      <w:r>
+        <w:t>Mitchman</w:t>
+      </w:r>
+      <w:proofErr w:type="spellEnd"/>
+      <w:r>
+        <w:t xml:space="preserve"> &amp; </w:t>
+      </w:r>
+      <w:proofErr w:type="spellStart"/>
+      <w:r>
+        <w:t>Schatzberg</w:t>
+      </w:r>
+      <w:proofErr w:type="spellEnd"/>
+      <w:r>
+        <w:t xml:space="preserve">, 2009; </w:t>
+      </w:r>
+      <w:proofErr w:type="spellStart"/>
+      <w:r>
+        <w:t>Schatzberg</w:t>
+      </w:r>
+      <w:proofErr w:type="spellEnd"/>
+      <w:r>
+        <w:t>, 2018).  The instrumental school is the dominant view and conceptualizes technology as tools or implements that serve practical purposes.  Proponents of the idea that technology determines culture (i.e., technological determinism) generally espouse this view.  Alternatively, the cultural school views technology as the “creative expression of human culture” (</w:t>
+      </w:r>
+      <w:proofErr w:type="spellStart"/>
+      <w:r>
+        <w:t>Schatzberg</w:t>
+      </w:r>
+      <w:proofErr w:type="spellEnd"/>
+      <w:r>
+        <w:t xml:space="preserve">, p. 3).  Scholars in this camp point to the influence that human </w:t>
       </w:r>
       <w:r>
         <w:t xml:space="preserve">agency and </w:t>
@@ -4033,7 +4148,15 @@
         <w:t>the form of technology over time</w:t>
       </w:r>
       <w:r>
-        <w:t xml:space="preserve">.  Both these viewpoints seem to touch on fundamental truths about the nature of technology (Schatzberg) but neither serves as an adequate definition of technology in and of itself.  </w:t>
+        <w:t>.  Both these viewpoints seem to touch on fundamental truths about the nature of technology (</w:t>
+      </w:r>
+      <w:proofErr w:type="spellStart"/>
+      <w:r>
+        <w:t>Schatzberg</w:t>
+      </w:r>
+      <w:proofErr w:type="spellEnd"/>
+      <w:r>
+        <w:t xml:space="preserve">) but neither serves as an adequate definition of technology in and of itself.  </w:t>
       </w:r>
       <w:r>
         <w:t>As I see it, these viewpoints</w:t>
@@ -4056,7 +4179,15 @@
         <w:t xml:space="preserve">, is fairly muddled because it comprises three primary meanings </w:t>
       </w:r>
       <w:r>
-        <w:t>(Schatzberg, 2018)</w:t>
+        <w:t>(</w:t>
+      </w:r>
+      <w:proofErr w:type="spellStart"/>
+      <w:r>
+        <w:t>Schatzberg</w:t>
+      </w:r>
+      <w:proofErr w:type="spellEnd"/>
+      <w:r>
+        <w:t>, 2018)</w:t>
       </w:r>
       <w:r>
         <w:t xml:space="preserve">.  The first meaning is </w:t>
@@ -4077,7 +4208,23 @@
         <w:t>s technique (i.e., instrumental reason).</w:t>
       </w:r>
       <w:r>
-        <w:t xml:space="preserve">  According to Schatzberg, these meanings are incompatible with one another.  I would argue that they are </w:t>
+        <w:t xml:space="preserve">  </w:t>
+      </w:r>
+      <w:proofErr w:type="gramStart"/>
+      <w:r>
+        <w:t>According to</w:t>
+      </w:r>
+      <w:proofErr w:type="gramEnd"/>
+      <w:r>
+        <w:t xml:space="preserve"> </w:t>
+      </w:r>
+      <w:proofErr w:type="spellStart"/>
+      <w:r>
+        <w:t>Schatzberg</w:t>
+      </w:r>
+      <w:proofErr w:type="spellEnd"/>
+      <w:r>
+        <w:t xml:space="preserve">, these meanings are incompatible with one another.  I would argue that they are </w:t>
       </w:r>
       <w:r>
         <w:t xml:space="preserve">also </w:t>
@@ -4090,24 +4237,69 @@
       <w:pPr>
         <w:ind w:firstLine="720"/>
       </w:pPr>
+      <w:proofErr w:type="spellStart"/>
       <w:r>
         <w:lastRenderedPageBreak/>
-        <w:t>Feibleman (1961) exemplified</w:t>
-      </w:r>
-      <w:r>
-        <w:t xml:space="preserve"> the quandary of conceptualizing technology.  Feibleman attempted to distinguish between pure science, applied science, technology, and engineering. </w:t>
+        <w:t>Feibleman</w:t>
+      </w:r>
+      <w:proofErr w:type="spellEnd"/>
+      <w:r>
+        <w:t xml:space="preserve"> (1961) exemplified</w:t>
+      </w:r>
+      <w:r>
+        <w:t xml:space="preserve"> the quandary of conceptualizing technology.  </w:t>
+      </w:r>
+      <w:proofErr w:type="spellStart"/>
+      <w:r>
+        <w:t>Feibleman</w:t>
+      </w:r>
+      <w:proofErr w:type="spellEnd"/>
+      <w:r>
+        <w:t xml:space="preserve"> attempted to distinguish between pure science, applied science, technology, and engineering. </w:t>
       </w:r>
       <w:r>
         <w:t xml:space="preserve"> His approach essentially placed</w:t>
       </w:r>
       <w:r>
-        <w:t xml:space="preserve"> these constructs on a continuum with each one building on the previous one.  Feibleman argued that pure science was systematic theoretical and experimental efforts to describe nature and discover laws with no concern for potential application.  Applied science was the application of pure science for improving human means and ends.  Fiebleman defined technology as improvements of instruments used to extend applied science.  This definition conforms to the instrumental reason conceptualization of technology.  Fiebleman argued that engineering was technology applied to specific situations.</w:t>
+        <w:t xml:space="preserve"> these constructs on a continuum with each one building on the previous one.  </w:t>
+      </w:r>
+      <w:proofErr w:type="spellStart"/>
+      <w:r>
+        <w:t>Feibleman</w:t>
+      </w:r>
+      <w:proofErr w:type="spellEnd"/>
+      <w:r>
+        <w:t xml:space="preserve"> argued that pure science was systematic theoretical and experimental efforts to describe nature and discover laws with no concern for potential application.  Applied science was the application of pure science for improving human means and ends.  </w:t>
+      </w:r>
+      <w:proofErr w:type="spellStart"/>
+      <w:r>
+        <w:t>Fiebleman</w:t>
+      </w:r>
+      <w:proofErr w:type="spellEnd"/>
+      <w:r>
+        <w:t xml:space="preserve"> defined technology as improvements of instruments used to extend applied science.  This definition conforms to the instrumental reason conceptualization of technology.  </w:t>
+      </w:r>
+      <w:proofErr w:type="spellStart"/>
+      <w:r>
+        <w:t>Fiebleman</w:t>
+      </w:r>
+      <w:proofErr w:type="spellEnd"/>
+      <w:r>
+        <w:t xml:space="preserve"> argued that engineering was technology applied to specific situations.</w:t>
       </w:r>
       <w:r>
         <w:t xml:space="preserve"> </w:t>
       </w:r>
       <w:r>
-        <w:t xml:space="preserve"> Fiebleman did note</w:t>
+        <w:t xml:space="preserve"> </w:t>
+      </w:r>
+      <w:proofErr w:type="spellStart"/>
+      <w:r>
+        <w:t>Fiebleman</w:t>
+      </w:r>
+      <w:proofErr w:type="spellEnd"/>
+      <w:r>
+        <w:t xml:space="preserve"> did note</w:t>
       </w:r>
       <w:r>
         <w:t>, however,</w:t>
@@ -4177,7 +4369,55 @@
         <w:ind w:firstLine="720"/>
       </w:pPr>
       <w:r>
-        <w:t xml:space="preserve">Anderson, Daim, &amp; Lavoie (2007); González-Pernía, Kuechle, &amp; Peña-Legazkue (2013); and Markman, Gianiodis &amp; Phan (2005) </w:t>
+        <w:t xml:space="preserve">Anderson, </w:t>
+      </w:r>
+      <w:proofErr w:type="spellStart"/>
+      <w:r>
+        <w:t>Daim</w:t>
+      </w:r>
+      <w:proofErr w:type="spellEnd"/>
+      <w:r>
+        <w:t>, &amp; Lavoie (2007); González-</w:t>
+      </w:r>
+      <w:proofErr w:type="spellStart"/>
+      <w:r>
+        <w:t>Pernía</w:t>
+      </w:r>
+      <w:proofErr w:type="spellEnd"/>
+      <w:r>
+        <w:t xml:space="preserve">, </w:t>
+      </w:r>
+      <w:proofErr w:type="spellStart"/>
+      <w:r>
+        <w:t>Kuechle</w:t>
+      </w:r>
+      <w:proofErr w:type="spellEnd"/>
+      <w:r>
+        <w:t>, &amp; Peña-</w:t>
+      </w:r>
+      <w:proofErr w:type="spellStart"/>
+      <w:r>
+        <w:t>Legazkue</w:t>
+      </w:r>
+      <w:proofErr w:type="spellEnd"/>
+      <w:r>
+        <w:t xml:space="preserve"> (2013); and </w:t>
+      </w:r>
+      <w:proofErr w:type="spellStart"/>
+      <w:r>
+        <w:t>Markman</w:t>
+      </w:r>
+      <w:proofErr w:type="spellEnd"/>
+      <w:r>
+        <w:t xml:space="preserve">, </w:t>
+      </w:r>
+      <w:proofErr w:type="spellStart"/>
+      <w:r>
+        <w:t>Gianiodis</w:t>
+      </w:r>
+      <w:proofErr w:type="spellEnd"/>
+      <w:r>
+        <w:t xml:space="preserve"> &amp; Phan (2005) </w:t>
       </w:r>
       <w:r>
         <w:t>are representative of studies that often operationalize technology</w:t>
@@ -4287,7 +4527,15 @@
         <w:ind w:firstLine="720"/>
       </w:pPr>
       <w:r>
-        <w:t xml:space="preserve">Conceptualizing technology in terms of information is not an entirely new idea in the discourse about technology transfer.  Williams and Gibson (1990) offered a definition of technology as “information that is put to use” (p. 13).  Leonard-Barton (1990) expanded on this by offering that technology was knowledge embodied in an artifact that facilitates the completion of some task.  Leonard-Barton further stipulated that such knowledge is technology only when captured in a form that </w:t>
+        <w:t xml:space="preserve">Conceptualizing technology in terms of information is not an entirely new idea in the discourse about technology transfer.  Williams and Gibson (1990) offered a definition of technology as “information that is </w:t>
+      </w:r>
+      <w:proofErr w:type="gramStart"/>
+      <w:r>
+        <w:t>put to use</w:t>
+      </w:r>
+      <w:proofErr w:type="gramEnd"/>
+      <w:r>
+        <w:t xml:space="preserve">” (p. 13).  Leonard-Barton (1990) expanded on this by offering that technology was knowledge embodied in an artifact that facilitates the completion of some task.  Leonard-Barton further stipulated that such knowledge is technology only when captured in a form that </w:t>
       </w:r>
       <w:r>
         <w:t>can be</w:t>
@@ -4299,7 +4547,15 @@
         <w:t>ted</w:t>
       </w:r>
       <w:r>
-        <w:t xml:space="preserve">.  Herschbach (1995) </w:t>
+        <w:t xml:space="preserve">.  </w:t>
+      </w:r>
+      <w:proofErr w:type="spellStart"/>
+      <w:r>
+        <w:t>Herschbach</w:t>
+      </w:r>
+      <w:proofErr w:type="spellEnd"/>
+      <w:r>
+        <w:t xml:space="preserve"> (1995) </w:t>
       </w:r>
       <w:r>
         <w:t xml:space="preserve">acknowledged that technology </w:t>
@@ -4367,12 +4623,14 @@
       <w:r>
         <w:t xml:space="preserve"> foundation for conceptualizing technology in terms of information.  The DIKW (data, information, knowledge, wisdom) hierarchy is the primary paradigm used in information science and knowledge management (</w:t>
       </w:r>
+      <w:proofErr w:type="spellStart"/>
       <w:r>
         <w:rPr>
           <w:rFonts w:eastAsia="Calibri"/>
         </w:rPr>
         <w:t>Frické</w:t>
       </w:r>
+      <w:proofErr w:type="spellEnd"/>
       <w:r>
         <w:rPr>
           <w:rFonts w:eastAsia="Calibri"/>
@@ -4411,12 +4669,14 @@
         </w:rPr>
         <w:t xml:space="preserve">As </w:t>
       </w:r>
+      <w:proofErr w:type="spellStart"/>
       <w:r>
         <w:rPr>
           <w:rFonts w:eastAsia="Calibri"/>
         </w:rPr>
         <w:t>Frické</w:t>
       </w:r>
+      <w:proofErr w:type="spellEnd"/>
       <w:r>
         <w:rPr>
           <w:rFonts w:eastAsia="Calibri"/>
@@ -4471,16 +4731,24 @@
         </w:rPr>
         <w:t xml:space="preserve"> </w:t>
       </w:r>
+      <w:proofErr w:type="gramStart"/>
       <w:r>
         <w:rPr>
           <w:rFonts w:eastAsia="Calibri"/>
         </w:rPr>
-        <w:t xml:space="preserve">By definition, intentionally </w:t>
-      </w:r>
+        <w:t>By definition, intentionally</w:t>
+      </w:r>
+      <w:proofErr w:type="gramEnd"/>
       <w:r>
         <w:rPr>
           <w:rFonts w:eastAsia="Calibri"/>
         </w:rPr>
+        <w:t xml:space="preserve"> </w:t>
+      </w:r>
+      <w:r>
+        <w:rPr>
+          <w:rFonts w:eastAsia="Calibri"/>
+        </w:rPr>
         <w:t>f</w:t>
       </w:r>
       <w:r>
@@ -4531,16 +4799,24 @@
         </w:rPr>
         <w:t xml:space="preserve">  </w:t>
       </w:r>
+      <w:proofErr w:type="spellStart"/>
       <w:r>
         <w:rPr>
           <w:rFonts w:eastAsia="Calibri"/>
         </w:rPr>
-        <w:t>Frické argued that t</w:t>
-      </w:r>
+        <w:t>Frické</w:t>
+      </w:r>
+      <w:proofErr w:type="spellEnd"/>
       <w:r>
         <w:rPr>
           <w:rFonts w:eastAsia="Calibri"/>
         </w:rPr>
+        <w:t xml:space="preserve"> argued that t</w:t>
+      </w:r>
+      <w:r>
+        <w:rPr>
+          <w:rFonts w:eastAsia="Calibri"/>
+        </w:rPr>
         <w:t>he difference between data and information is more function than form.</w:t>
       </w:r>
       <w:r>
@@ -4573,6 +4849,7 @@
         </w:rPr>
         <w:t xml:space="preserve">  </w:t>
       </w:r>
+      <w:proofErr w:type="spellStart"/>
       <w:r>
         <w:rPr>
           <w:rFonts w:eastAsia="Calibri"/>
@@ -4585,6 +4862,7 @@
         </w:rPr>
         <w:t>é</w:t>
       </w:r>
+      <w:proofErr w:type="spellEnd"/>
       <w:r>
         <w:rPr>
           <w:rFonts w:eastAsia="Calibri"/>
@@ -4601,14 +4879,22 @@
         <w:rPr>
           <w:rFonts w:eastAsia="Calibri"/>
         </w:rPr>
-        <w:t>argued that the DIKW hierarchy is insufficient and should include document and sign as two additional concepts.  This aligns with the notion expressed by Leonard-Barton (1990) that knowledge must be captured in communicable form to be considered technology.  Frick</w:t>
-      </w:r>
+        <w:t xml:space="preserve">argued that the DIKW hierarchy is insufficient and should include document and sign as two additional concepts.  This aligns with the notion expressed by Leonard-Barton (1990) that knowledge must be captured in communicable form to be considered technology.  </w:t>
+      </w:r>
+      <w:proofErr w:type="spellStart"/>
       <w:r>
         <w:rPr>
           <w:rFonts w:eastAsia="Calibri"/>
         </w:rPr>
+        <w:t>Frick</w:t>
+      </w:r>
+      <w:r>
+        <w:rPr>
+          <w:rFonts w:eastAsia="Calibri"/>
+        </w:rPr>
         <w:t>é</w:t>
       </w:r>
+      <w:proofErr w:type="spellEnd"/>
       <w:r>
         <w:rPr>
           <w:rFonts w:eastAsia="Calibri"/>
@@ -4643,10 +4929,34 @@
         <w:t xml:space="preserve"> the idea of technology to include academic knowledge (</w:t>
       </w:r>
       <w:r>
-        <w:t>González-Pernía, Kuechle, &amp; Peñ</w:t>
-      </w:r>
-      <w:r>
-        <w:t>a-Legazkue, 2013</w:t>
+        <w:t>González-</w:t>
+      </w:r>
+      <w:proofErr w:type="spellStart"/>
+      <w:r>
+        <w:t>Pernía</w:t>
+      </w:r>
+      <w:proofErr w:type="spellEnd"/>
+      <w:r>
+        <w:t xml:space="preserve">, </w:t>
+      </w:r>
+      <w:proofErr w:type="spellStart"/>
+      <w:r>
+        <w:t>Kuechle</w:t>
+      </w:r>
+      <w:proofErr w:type="spellEnd"/>
+      <w:r>
+        <w:t>, &amp; Peñ</w:t>
+      </w:r>
+      <w:r>
+        <w:t>a-</w:t>
+      </w:r>
+      <w:proofErr w:type="spellStart"/>
+      <w:r>
+        <w:t>Legazkue</w:t>
+      </w:r>
+      <w:proofErr w:type="spellEnd"/>
+      <w:r>
+        <w:t>, 2013</w:t>
       </w:r>
       <w:r>
         <w:t xml:space="preserve">).  </w:t>
@@ -4664,8 +4974,13 @@
         <w:t xml:space="preserve">encompasses </w:t>
       </w:r>
       <w:r>
-        <w:t>technology.  Within the framework of the DIKW, each category includes the categories below it (Frické</w:t>
-      </w:r>
+        <w:t>technology.  Within the framework of the DIKW, each category includes the categories below it (</w:t>
+      </w:r>
+      <w:proofErr w:type="spellStart"/>
+      <w:r>
+        <w:t>Frické</w:t>
+      </w:r>
+      <w:proofErr w:type="spellEnd"/>
       <w:r>
         <w:t>, 2009</w:t>
       </w:r>
@@ -4698,8 +5013,13 @@
       <w:r>
         <w:t xml:space="preserve">In many respects, technology can be viewed as an impure public good whose consumption is non-rivalrous but excludable.  </w:t>
       </w:r>
-      <w:r>
-        <w:t xml:space="preserve">Lall </w:t>
+      <w:proofErr w:type="spellStart"/>
+      <w:r>
+        <w:t>Lall</w:t>
+      </w:r>
+      <w:proofErr w:type="spellEnd"/>
+      <w:r>
+        <w:t xml:space="preserve"> </w:t>
       </w:r>
       <w:r>
         <w:t>(2001) observed that the</w:t>
@@ -4733,7 +5053,7 @@
       <w:pPr>
         <w:pStyle w:val="LiteratureReviewHeader2Bold"/>
       </w:pPr>
-      <w:bookmarkStart w:id="6" w:name="_Toc53993802"/>
+      <w:bookmarkStart w:id="7" w:name="_Toc54529835"/>
       <w:r>
         <w:t xml:space="preserve">Conceptualizing </w:t>
       </w:r>
@@ -4743,7 +5063,7 @@
       <w:r>
         <w:t>Technology Transfer</w:t>
       </w:r>
-      <w:bookmarkEnd w:id="6"/>
+      <w:bookmarkEnd w:id="7"/>
     </w:p>
     <w:p>
       <w:r>
@@ -4903,7 +5223,23 @@
         <w:t>For example, i</w:t>
       </w:r>
       <w:r>
-        <w:t>n their investigation of the effects of international technology transfer on welfare under the conditions of Bertrand and Cournot competition, Kuo, Lin, and Peng (2016) defined technology transfer as “the process of transferring a new technology from a firm in one country to a firm</w:t>
+        <w:t xml:space="preserve">n their investigation of the effects of international technology transfer on welfare under the conditions of Bertrand and </w:t>
+      </w:r>
+      <w:proofErr w:type="spellStart"/>
+      <w:r>
+        <w:t>Cournot</w:t>
+      </w:r>
+      <w:proofErr w:type="spellEnd"/>
+      <w:r>
+        <w:t xml:space="preserve"> competition, </w:t>
+      </w:r>
+      <w:proofErr w:type="spellStart"/>
+      <w:r>
+        <w:t>Kuo</w:t>
+      </w:r>
+      <w:proofErr w:type="spellEnd"/>
+      <w:r>
+        <w:t>, Lin, and Peng (2016) defined technology transfer as “the process of transferring a new technology from a firm in one country to a firm</w:t>
       </w:r>
       <w:r>
         <w:t xml:space="preserve"> in another country” (p. 214). </w:t>
@@ -4921,16 +5257,37 @@
         <w:t xml:space="preserve"> is often used as a synonym for technology transfer; however, it is generally used in the context of technology transfer endeavors driven by profit</w:t>
       </w:r>
       <w:r>
-        <w:t xml:space="preserve"> motives (see, e.g., Gulbrandsen</w:t>
-      </w:r>
+        <w:t xml:space="preserve"> motives (see, e.g., </w:t>
+      </w:r>
+      <w:proofErr w:type="spellStart"/>
+      <w:r>
+        <w:t>Gulbrandsen</w:t>
+      </w:r>
+      <w:proofErr w:type="spellEnd"/>
       <w:r>
         <w:t xml:space="preserve"> &amp; Rasmussen, 2012</w:t>
       </w:r>
       <w:r>
-        <w:t>; Mercelis, Galvez-Behar</w:t>
-      </w:r>
-      <w:r>
-        <w:t xml:space="preserve"> &amp; Guagnini,</w:t>
+        <w:t xml:space="preserve">; </w:t>
+      </w:r>
+      <w:proofErr w:type="spellStart"/>
+      <w:r>
+        <w:t>Mercelis</w:t>
+      </w:r>
+      <w:proofErr w:type="spellEnd"/>
+      <w:r>
+        <w:t>, Galvez-Behar</w:t>
+      </w:r>
+      <w:r>
+        <w:t xml:space="preserve"> &amp; </w:t>
+      </w:r>
+      <w:proofErr w:type="spellStart"/>
+      <w:r>
+        <w:t>Guagnini</w:t>
+      </w:r>
+      <w:proofErr w:type="spellEnd"/>
+      <w:r>
+        <w:t>,</w:t>
       </w:r>
       <w:r>
         <w:t xml:space="preserve"> </w:t>
@@ -4986,7 +5343,15 @@
         <w:t xml:space="preserve"> actor</w:t>
       </w:r>
       <w:r>
-        <w:t xml:space="preserve"> for the purpose of ap</w:t>
+        <w:t xml:space="preserve"> </w:t>
+      </w:r>
+      <w:proofErr w:type="gramStart"/>
+      <w:r>
+        <w:t>for the purpose of</w:t>
+      </w:r>
+      <w:proofErr w:type="gramEnd"/>
+      <w:r>
+        <w:t xml:space="preserve"> ap</w:t>
       </w:r>
       <w:r>
         <w:t xml:space="preserve">plying the information in a </w:t>
@@ -5162,8 +5527,29 @@
       <w:r>
         <w:t xml:space="preserve"> the subject.  </w:t>
       </w:r>
-      <w:r>
-        <w:t>Kundu, Bhar, and Pandurangan (2015)</w:t>
+      <w:proofErr w:type="spellStart"/>
+      <w:r>
+        <w:t>Kundu</w:t>
+      </w:r>
+      <w:proofErr w:type="spellEnd"/>
+      <w:r>
+        <w:t xml:space="preserve">, </w:t>
+      </w:r>
+      <w:proofErr w:type="spellStart"/>
+      <w:r>
+        <w:t>Bhar</w:t>
+      </w:r>
+      <w:proofErr w:type="spellEnd"/>
+      <w:r>
+        <w:t xml:space="preserve">, and </w:t>
+      </w:r>
+      <w:proofErr w:type="spellStart"/>
+      <w:r>
+        <w:t>Pandurangan</w:t>
+      </w:r>
+      <w:proofErr w:type="spellEnd"/>
+      <w:r>
+        <w:t xml:space="preserve"> (2015)</w:t>
       </w:r>
       <w:r>
         <w:t>, for example,</w:t>
@@ -5187,15 +5573,44 @@
         <w:t>This defi</w:t>
       </w:r>
       <w:r>
-        <w:t>nition seems somewhat labored.  Kundu, Bhar, and Pandurangan seem to have been striving for a definition that comprehensively captures the technology transfer phenomenon.</w:t>
+        <w:t xml:space="preserve">nition seems somewhat labored.  </w:t>
+      </w:r>
+      <w:proofErr w:type="spellStart"/>
+      <w:r>
+        <w:t>Kundu</w:t>
+      </w:r>
+      <w:proofErr w:type="spellEnd"/>
+      <w:r>
+        <w:t xml:space="preserve">, </w:t>
+      </w:r>
+      <w:proofErr w:type="spellStart"/>
+      <w:r>
+        <w:t>Bhar</w:t>
+      </w:r>
+      <w:proofErr w:type="spellEnd"/>
+      <w:r>
+        <w:t xml:space="preserve">, and </w:t>
+      </w:r>
+      <w:proofErr w:type="spellStart"/>
+      <w:r>
+        <w:t>Pandurangan</w:t>
+      </w:r>
+      <w:proofErr w:type="spellEnd"/>
+      <w:r>
+        <w:t xml:space="preserve"> seem to have been striving for a definition that comprehensively captures the technology transfer phenomenon.</w:t>
       </w:r>
     </w:p>
     <w:p>
       <w:pPr>
         <w:ind w:firstLine="720"/>
       </w:pPr>
-      <w:r>
-        <w:t xml:space="preserve">Speser (2012) defined technology transfer as </w:t>
+      <w:proofErr w:type="spellStart"/>
+      <w:r>
+        <w:t>Speser</w:t>
+      </w:r>
+      <w:proofErr w:type="spellEnd"/>
+      <w:r>
+        <w:t xml:space="preserve"> (2012) defined technology transfer as </w:t>
       </w:r>
       <w:r>
         <w:t xml:space="preserve">“the transfer of technology from one person to another across organizational lines” (p. xxiii).  This definition </w:t>
@@ -5207,7 +5622,15 @@
         <w:t xml:space="preserve">Moreover, the definition of technology </w:t>
       </w:r>
       <w:r>
-        <w:t xml:space="preserve">that Speser </w:t>
+        <w:t xml:space="preserve">that </w:t>
+      </w:r>
+      <w:proofErr w:type="spellStart"/>
+      <w:r>
+        <w:t>Speser</w:t>
+      </w:r>
+      <w:proofErr w:type="spellEnd"/>
+      <w:r>
+        <w:t xml:space="preserve"> </w:t>
       </w:r>
       <w:r>
         <w:t>use</w:t>
@@ -5225,7 +5648,15 @@
         <w:t xml:space="preserve">.  </w:t>
       </w:r>
       <w:r>
-        <w:t>At one point Speser defined technology as “a physical embodiment of an ideal that is helpful for accomplishing a task” (p.</w:t>
+        <w:t xml:space="preserve">At one point </w:t>
+      </w:r>
+      <w:proofErr w:type="spellStart"/>
+      <w:r>
+        <w:t>Speser</w:t>
+      </w:r>
+      <w:proofErr w:type="spellEnd"/>
+      <w:r>
+        <w:t xml:space="preserve"> defined technology as “a physical embodiment of an ideal that is helpful for accomplishing a task” (p.</w:t>
       </w:r>
       <w:r>
         <w:t xml:space="preserve"> 16</w:t>
@@ -5374,16 +5805,64 @@
         <w:t xml:space="preserve">see, e.g., </w:t>
       </w:r>
       <w:r>
-        <w:t>González-Pernía, Kuechle, &amp; Peñ</w:t>
-      </w:r>
-      <w:r>
-        <w:t>a-Legazkue, 2013</w:t>
-      </w:r>
-      <w:r>
-        <w:t>; Hallam, Wurth &amp; Mancha, 2014; Markman, Gianiodis &amp; Phan, 2009</w:t>
-      </w:r>
-      <w:r>
-        <w:t>; Tseng &amp; Raudensky, 2014</w:t>
+        <w:t>González-</w:t>
+      </w:r>
+      <w:proofErr w:type="spellStart"/>
+      <w:r>
+        <w:t>Pernía</w:t>
+      </w:r>
+      <w:proofErr w:type="spellEnd"/>
+      <w:r>
+        <w:t xml:space="preserve">, </w:t>
+      </w:r>
+      <w:proofErr w:type="spellStart"/>
+      <w:r>
+        <w:t>Kuechle</w:t>
+      </w:r>
+      <w:proofErr w:type="spellEnd"/>
+      <w:r>
+        <w:t>, &amp; Peñ</w:t>
+      </w:r>
+      <w:r>
+        <w:t>a-</w:t>
+      </w:r>
+      <w:proofErr w:type="spellStart"/>
+      <w:r>
+        <w:t>Legazkue</w:t>
+      </w:r>
+      <w:proofErr w:type="spellEnd"/>
+      <w:r>
+        <w:t>, 2013</w:t>
+      </w:r>
+      <w:r>
+        <w:t xml:space="preserve">; Hallam, Wurth &amp; Mancha, 2014; </w:t>
+      </w:r>
+      <w:proofErr w:type="spellStart"/>
+      <w:r>
+        <w:t>Markman</w:t>
+      </w:r>
+      <w:proofErr w:type="spellEnd"/>
+      <w:r>
+        <w:t xml:space="preserve">, </w:t>
+      </w:r>
+      <w:proofErr w:type="spellStart"/>
+      <w:r>
+        <w:t>Gianiodis</w:t>
+      </w:r>
+      <w:proofErr w:type="spellEnd"/>
+      <w:r>
+        <w:t xml:space="preserve"> &amp; Phan, 2009</w:t>
+      </w:r>
+      <w:r>
+        <w:t xml:space="preserve">; Tseng &amp; </w:t>
+      </w:r>
+      <w:proofErr w:type="spellStart"/>
+      <w:r>
+        <w:t>Raudensky</w:t>
+      </w:r>
+      <w:proofErr w:type="spellEnd"/>
+      <w:r>
+        <w:t>, 2014</w:t>
       </w:r>
       <w:r>
         <w:t xml:space="preserve">).  </w:t>
@@ -5420,9 +5899,19 @@
       <w:r>
         <w:t xml:space="preserve"> </w:t>
       </w:r>
-      <w:r>
-        <w:t>Carlsson and Fridh</w:t>
-      </w:r>
+      <w:proofErr w:type="spellStart"/>
+      <w:r>
+        <w:t>Carlsson</w:t>
+      </w:r>
+      <w:proofErr w:type="spellEnd"/>
+      <w:r>
+        <w:t xml:space="preserve"> and </w:t>
+      </w:r>
+      <w:proofErr w:type="spellStart"/>
+      <w:r>
+        <w:t>Fridh</w:t>
+      </w:r>
+      <w:proofErr w:type="spellEnd"/>
       <w:r>
         <w:t xml:space="preserve"> (2002)</w:t>
       </w:r>
@@ -5436,7 +5925,15 @@
         <w:t xml:space="preserve"> that university technology transfer outcomes are only partially reflected in measures of income generation and n</w:t>
       </w:r>
       <w:r>
-        <w:t xml:space="preserve">ew business venture formation.  Herzog and Wasden (2013) specifically recommended against using licensing revenue as the primary measure of technology transfer success because it constitutes only a portion of the outcome of technology transfer efforts.  Fraser </w:t>
+        <w:t xml:space="preserve">ew business venture formation.  Herzog and </w:t>
+      </w:r>
+      <w:proofErr w:type="spellStart"/>
+      <w:r>
+        <w:t>Wasden</w:t>
+      </w:r>
+      <w:proofErr w:type="spellEnd"/>
+      <w:r>
+        <w:t xml:space="preserve"> (2013) specifically recommended against using licensing revenue as the primary measure of technology transfer success because it constitutes only a portion of the outcome of technology transfer efforts.  Fraser </w:t>
       </w:r>
       <w:r>
         <w:t xml:space="preserve">also </w:t>
@@ -5550,8 +6047,13 @@
       <w:pPr>
         <w:ind w:firstLine="720"/>
       </w:pPr>
-      <w:r>
-        <w:t>Generally speaking, technology transfer</w:t>
+      <w:proofErr w:type="gramStart"/>
+      <w:r>
+        <w:t>Generally speaking, technology</w:t>
+      </w:r>
+      <w:proofErr w:type="gramEnd"/>
+      <w:r>
+        <w:t xml:space="preserve"> transfer</w:t>
       </w:r>
       <w:r>
         <w:t xml:space="preserve"> can also be thought of as an impure public good as well as a merit good.  The marginal cost of an additional actor pursuing the </w:t>
@@ -5624,7 +6126,15 @@
         <w:t>a market failure</w:t>
       </w:r>
       <w:r>
-        <w:t xml:space="preserve"> (Desmarais-Tremblay, 2017; Musgrave, 1959). </w:t>
+        <w:t xml:space="preserve"> (</w:t>
+      </w:r>
+      <w:proofErr w:type="spellStart"/>
+      <w:r>
+        <w:t>Desmarais</w:t>
+      </w:r>
+      <w:proofErr w:type="spellEnd"/>
+      <w:r>
+        <w:t xml:space="preserve">-Tremblay, 2017; Musgrave, 1959). </w:t>
       </w:r>
       <w:r>
         <w:t xml:space="preserve"> </w:t>
@@ -5647,7 +6157,15 @@
         <w:t>, ecological,</w:t>
       </w:r>
       <w:r>
-        <w:t xml:space="preserve"> and economic benefits (Lidecap, 2009; Link &amp; Scott, 2019).  American society has decided that technology transfer is needed</w:t>
+        <w:t xml:space="preserve"> and economic benefits (</w:t>
+      </w:r>
+      <w:proofErr w:type="spellStart"/>
+      <w:r>
+        <w:t>Lidecap</w:t>
+      </w:r>
+      <w:proofErr w:type="spellEnd"/>
+      <w:r>
+        <w:t>, 2009; Link &amp; Scott, 2019).  American society has decided that technology transfer is needed</w:t>
       </w:r>
       <w:r>
         <w:t xml:space="preserve"> as</w:t>
@@ -5685,7 +6203,23 @@
         <w:t xml:space="preserve">subject </w:t>
       </w:r>
       <w:r>
-        <w:t xml:space="preserve">of serious scholarly research since at least the 1960s.  Schrier (1964) is one of the earliest peer-reviewed published works to explicitly address the subject.  The paper was inspired by Schrier’s participation in The Engineering Foundation Research Conference, which was assembled in August of 1963 to explore the theme of “Technology and the Civilian Economy.”  One of the most discussed issues was the transfer of technologies derived from scientific research and development to </w:t>
+        <w:t xml:space="preserve">of serious scholarly research since at least the 1960s.  </w:t>
+      </w:r>
+      <w:proofErr w:type="spellStart"/>
+      <w:r>
+        <w:t>Schrier</w:t>
+      </w:r>
+      <w:proofErr w:type="spellEnd"/>
+      <w:r>
+        <w:t xml:space="preserve"> (1964) is one of the earliest peer-reviewed published works to explicitly address the subject.  The paper was inspired by </w:t>
+      </w:r>
+      <w:proofErr w:type="spellStart"/>
+      <w:r>
+        <w:t>Schrier’s</w:t>
+      </w:r>
+      <w:proofErr w:type="spellEnd"/>
+      <w:r>
+        <w:t xml:space="preserve"> participation in The Engineering Foundation Research Conference, which was assembled in August of 1963 to explore the theme of “Technology and the Civilian Economy.”  One of the most discussed issues was the transfer of technologies derived from scientific research and development to </w:t>
       </w:r>
       <w:r>
         <w:t>private sector commercial enterprises</w:t>
@@ -5693,8 +6227,13 @@
       <w:r>
         <w:t xml:space="preserve">.  </w:t>
       </w:r>
-      <w:r>
-        <w:t xml:space="preserve">Schrier </w:t>
+      <w:proofErr w:type="spellStart"/>
+      <w:r>
+        <w:t>Schrier</w:t>
+      </w:r>
+      <w:proofErr w:type="spellEnd"/>
+      <w:r>
+        <w:t xml:space="preserve"> </w:t>
       </w:r>
       <w:r>
         <w:t xml:space="preserve">reported that </w:t>
@@ -5718,7 +6257,15 @@
         <w:t>.</w:t>
       </w:r>
       <w:r>
-        <w:t xml:space="preserve">  Schrier also pointed out </w:t>
+        <w:t xml:space="preserve">  </w:t>
+      </w:r>
+      <w:proofErr w:type="spellStart"/>
+      <w:r>
+        <w:t>Schrier</w:t>
+      </w:r>
+      <w:proofErr w:type="spellEnd"/>
+      <w:r>
+        <w:t xml:space="preserve"> also pointed out </w:t>
       </w:r>
       <w:r>
         <w:t>that there was a large stock of unexploited t</w:t>
@@ -5749,7 +6296,7 @@
       <w:pPr>
         <w:pStyle w:val="LiteratureReviewHeader2Bold"/>
       </w:pPr>
-      <w:bookmarkStart w:id="7" w:name="_Toc53993803"/>
+      <w:bookmarkStart w:id="8" w:name="_Toc54529836"/>
       <w:r>
         <w:t xml:space="preserve">The </w:t>
       </w:r>
@@ -5765,7 +6312,7 @@
       <w:r>
         <w:t>Technology Transfer</w:t>
       </w:r>
-      <w:bookmarkEnd w:id="7"/>
+      <w:bookmarkEnd w:id="8"/>
     </w:p>
     <w:p>
       <w:r>
@@ -5809,7 +6356,15 @@
         <w:ind w:firstLine="720"/>
       </w:pPr>
       <w:r>
-        <w:t>Public sector economics also provides the necessary perspective to understand the implications of conceiving technology and technology transfer as impure public goods and merit goods.  Public sector economics is concerned with four primary questions.  First, what goods should society produce?  Second, how should society produce these goods?  Third, for who’s benefit should society produce these goods? And finally, by what standard should society answer the previous three questions (Stiglitz &amp; Rosengard, 2015, p. 13)?</w:t>
+        <w:t xml:space="preserve">Public sector economics also provides the necessary perspective to understand the implications of conceiving technology and technology transfer as impure public goods and merit goods.  Public sector economics is concerned with four primary questions.  First, what goods should society produce?  Second, how should society produce these goods?  Third, for who’s benefit should society produce these goods? And finally, by what standard should society answer the previous three questions (Stiglitz &amp; </w:t>
+      </w:r>
+      <w:proofErr w:type="spellStart"/>
+      <w:r>
+        <w:t>Rosengard</w:t>
+      </w:r>
+      <w:proofErr w:type="spellEnd"/>
+      <w:r>
+        <w:t>, 2015, p. 13)?</w:t>
       </w:r>
       <w:r>
         <w:t xml:space="preserve"> </w:t>
@@ -5834,7 +6389,7 @@
       <w:pPr>
         <w:pStyle w:val="LiteratureReviewHeader2Bold"/>
       </w:pPr>
-      <w:bookmarkStart w:id="8" w:name="_Toc53993804"/>
+      <w:bookmarkStart w:id="9" w:name="_Toc54529837"/>
       <w:r>
         <w:t>Research and Development, Technology, and Social</w:t>
       </w:r>
@@ -5844,7 +6399,7 @@
       <w:r>
         <w:t>eing</w:t>
       </w:r>
-      <w:bookmarkEnd w:id="8"/>
+      <w:bookmarkEnd w:id="9"/>
     </w:p>
     <w:p>
       <w:r>
@@ -6232,9 +6787,14 @@
       <w:pPr>
         <w:ind w:firstLine="720"/>
       </w:pPr>
+      <w:proofErr w:type="spellStart"/>
       <w:r>
         <w:lastRenderedPageBreak/>
-        <w:t>Schrier (1964)</w:t>
+        <w:t>Schrier</w:t>
+      </w:r>
+      <w:proofErr w:type="spellEnd"/>
+      <w:r>
+        <w:t xml:space="preserve"> (1964)</w:t>
       </w:r>
       <w:r>
         <w:t xml:space="preserve"> pointed out that there was a</w:t>
@@ -6279,7 +6839,15 @@
         <w:t>deral budget deficit and exceed</w:t>
       </w:r>
       <w:r>
-        <w:t xml:space="preserve"> federal spending on transportation, the Supplemental Nutrition Assistance Program (SNAP), and law courts (U.S. Spending, n.d.).  As such, it’s important to ensure that technology transfer policy</w:t>
+        <w:t xml:space="preserve"> federal spending on transportation, the Supplemental Nutrition Assistance Program (SNAP), and law courts (U.S. Spending, </w:t>
+      </w:r>
+      <w:proofErr w:type="spellStart"/>
+      <w:r>
+        <w:t>n.d.</w:t>
+      </w:r>
+      <w:proofErr w:type="spellEnd"/>
+      <w:r>
+        <w:t>).  As such, it’s important to ensure that technology transfer policy</w:t>
       </w:r>
       <w:r>
         <w:t xml:space="preserve"> in general and university technology transfer policy in specific are</w:t>
@@ -6292,7 +6860,7 @@
       <w:pPr>
         <w:pStyle w:val="LiteratureReviewHeader2Bold"/>
       </w:pPr>
-      <w:bookmarkStart w:id="9" w:name="_Toc53993805"/>
+      <w:bookmarkStart w:id="10" w:name="_Toc54529838"/>
       <w:r>
         <w:t xml:space="preserve">The </w:t>
       </w:r>
@@ -6305,7 +6873,7 @@
       <w:r>
         <w:t>University Technology Transfer</w:t>
       </w:r>
-      <w:bookmarkEnd w:id="9"/>
+      <w:bookmarkEnd w:id="10"/>
     </w:p>
     <w:p>
       <w:pPr>
@@ -6392,7 +6960,15 @@
         <w:t>As with many public goods and merit goods, measuring the social value of university technology transfer can be difficult.  This challenge is particularly pertinent because it has such a significant influence on public policy decisions.  University technology transfer produces social, ecological, and economic benefits</w:t>
       </w:r>
       <w:r>
-        <w:t xml:space="preserve"> (Lidecap, 2009)</w:t>
+        <w:t xml:space="preserve"> (</w:t>
+      </w:r>
+      <w:proofErr w:type="spellStart"/>
+      <w:r>
+        <w:t>Lidecap</w:t>
+      </w:r>
+      <w:proofErr w:type="spellEnd"/>
+      <w:r>
+        <w:t>, 2009)</w:t>
       </w:r>
       <w:r>
         <w:t xml:space="preserve">.  However, the assessments of the social and ecological benefits of university technology transfer </w:t>
@@ -6420,7 +6996,15 @@
         <w:t xml:space="preserve">.  </w:t>
       </w:r>
       <w:r>
-        <w:t>As Lidecap observed, c</w:t>
+        <w:t xml:space="preserve">As </w:t>
+      </w:r>
+      <w:proofErr w:type="spellStart"/>
+      <w:r>
+        <w:t>Lidecap</w:t>
+      </w:r>
+      <w:proofErr w:type="spellEnd"/>
+      <w:r>
+        <w:t xml:space="preserve"> observed, c</w:t>
       </w:r>
       <w:r>
         <w:t>urrent methods for assessing the value of university technology transfer primarily rely on metrics of tangible directly observable outputs, such as patent awards and patent licenses executed</w:t>
@@ -6444,7 +7028,15 @@
         <w:t xml:space="preserve"> </w:t>
       </w:r>
       <w:r>
-        <w:t xml:space="preserve"> As Lidecap </w:t>
+        <w:t xml:space="preserve"> As </w:t>
+      </w:r>
+      <w:proofErr w:type="spellStart"/>
+      <w:r>
+        <w:t>Lidecap</w:t>
+      </w:r>
+      <w:proofErr w:type="spellEnd"/>
+      <w:r>
+        <w:t xml:space="preserve"> </w:t>
       </w:r>
       <w:r>
         <w:t>noted</w:t>
@@ -6513,11 +7105,11 @@
       <w:pPr>
         <w:pStyle w:val="LiteratureReviewHeader2Bold"/>
       </w:pPr>
-      <w:bookmarkStart w:id="10" w:name="_Toc53993806"/>
+      <w:bookmarkStart w:id="11" w:name="_Toc54529839"/>
       <w:r>
         <w:t>The Role of the Federal Government in University Technology Transfer</w:t>
       </w:r>
-      <w:bookmarkEnd w:id="10"/>
+      <w:bookmarkEnd w:id="11"/>
     </w:p>
     <w:p>
       <w:r>
@@ -6552,9 +7144,22 @@
       <w:pPr>
         <w:ind w:firstLine="720"/>
       </w:pPr>
+      <w:proofErr w:type="spellStart"/>
       <w:r>
         <w:lastRenderedPageBreak/>
-        <w:t>Kochenkova, Grimaldi, and Munari (2016) examined the topic of knowledge transfer from academia to the private sector.  They use</w:t>
+        <w:t>Kochenkova</w:t>
+      </w:r>
+      <w:proofErr w:type="spellEnd"/>
+      <w:r>
+        <w:t xml:space="preserve">, Grimaldi, and </w:t>
+      </w:r>
+      <w:proofErr w:type="spellStart"/>
+      <w:r>
+        <w:t>Munari</w:t>
+      </w:r>
+      <w:proofErr w:type="spellEnd"/>
+      <w:r>
+        <w:t xml:space="preserve"> (2016) examined the topic of knowledge transfer from academia to the private sector.  They use</w:t>
       </w:r>
       <w:r>
         <w:t>d</w:t>
@@ -6578,7 +7183,23 @@
         <w:t xml:space="preserve"> interchangeably</w:t>
       </w:r>
       <w:r>
-        <w:t xml:space="preserve">.  Kochenkova, Grimaldi, and Munari </w:t>
+        <w:t xml:space="preserve">.  </w:t>
+      </w:r>
+      <w:proofErr w:type="spellStart"/>
+      <w:r>
+        <w:t>Kochenkova</w:t>
+      </w:r>
+      <w:proofErr w:type="spellEnd"/>
+      <w:r>
+        <w:t xml:space="preserve">, Grimaldi, and </w:t>
+      </w:r>
+      <w:proofErr w:type="spellStart"/>
+      <w:r>
+        <w:t>Munari</w:t>
+      </w:r>
+      <w:proofErr w:type="spellEnd"/>
+      <w:r>
+        <w:t xml:space="preserve"> </w:t>
       </w:r>
       <w:r>
         <w:t>concluded that t</w:t>
@@ -6636,11 +7257,24 @@
       <w:r>
         <w:t xml:space="preserve">see, e.g., </w:t>
       </w:r>
+      <w:proofErr w:type="spellStart"/>
       <w:r>
         <w:t>M</w:t>
       </w:r>
       <w:r>
-        <w:t>arkman, Gionidis, &amp; Phan, 2009</w:t>
+        <w:t>arkman</w:t>
+      </w:r>
+      <w:proofErr w:type="spellEnd"/>
+      <w:r>
+        <w:t xml:space="preserve">, </w:t>
+      </w:r>
+      <w:proofErr w:type="spellStart"/>
+      <w:r>
+        <w:t>Gionidis</w:t>
+      </w:r>
+      <w:proofErr w:type="spellEnd"/>
+      <w:r>
+        <w:t>, &amp; Phan, 2009</w:t>
       </w:r>
       <w:r>
         <w:t>).</w:t>
@@ -6676,7 +7310,15 @@
         <w:t xml:space="preserve">its </w:t>
       </w:r>
       <w:r>
-        <w:t>societal benefits is rather difficult (Heisey &amp; Adelman, 2011).</w:t>
+        <w:t>societal benefits is rather difficult (</w:t>
+      </w:r>
+      <w:proofErr w:type="spellStart"/>
+      <w:r>
+        <w:t>Heisey</w:t>
+      </w:r>
+      <w:proofErr w:type="spellEnd"/>
+      <w:r>
+        <w:t xml:space="preserve"> &amp; Adelman, 2011).</w:t>
       </w:r>
     </w:p>
     <w:p>
@@ -6741,7 +7383,15 @@
         <w:t>each believing that it cannot influence prices for market goods</w:t>
       </w:r>
       <w:r>
-        <w:t xml:space="preserve"> (Stiglitz &amp; Rosengard, 2015, p. 83)</w:t>
+        <w:t xml:space="preserve"> (Stiglitz &amp; </w:t>
+      </w:r>
+      <w:proofErr w:type="spellStart"/>
+      <w:r>
+        <w:t>Rosengard</w:t>
+      </w:r>
+      <w:proofErr w:type="spellEnd"/>
+      <w:r>
+        <w:t>, 2015, p. 83)</w:t>
       </w:r>
       <w:r>
         <w:t xml:space="preserve">.  </w:t>
@@ -7156,18 +7806,26 @@
       <w:pPr>
         <w:pStyle w:val="LiteratureReviewHeader2Bold"/>
       </w:pPr>
-      <w:bookmarkStart w:id="11" w:name="_Toc53993807"/>
+      <w:bookmarkStart w:id="12" w:name="_Toc54529840"/>
       <w:r>
         <w:t>The Notion of Technology Maturity Level</w:t>
       </w:r>
-      <w:bookmarkEnd w:id="11"/>
+      <w:bookmarkEnd w:id="12"/>
     </w:p>
     <w:p>
       <w:pPr>
         <w:ind w:firstLine="720"/>
       </w:pPr>
       <w:r>
-        <w:t xml:space="preserve">The notion of technology maturity level seems to have crystallized in the United States in the 1970s in connection with the federal government’s management and implementation of financially expensive complex </w:t>
+        <w:t xml:space="preserve">The notion of technology maturity level seems to have crystallized in the United States in the 1970s </w:t>
+      </w:r>
+      <w:proofErr w:type="gramStart"/>
+      <w:r>
+        <w:t>in connection with</w:t>
+      </w:r>
+      <w:proofErr w:type="gramEnd"/>
+      <w:r>
+        <w:t xml:space="preserve"> the federal government’s management and implementation of financially expensive complex </w:t>
       </w:r>
       <w:r>
         <w:t xml:space="preserve">technological </w:t>
@@ -7176,7 +7834,31 @@
         <w:t xml:space="preserve">systems for high risk endeavors. </w:t>
       </w:r>
       <w:r>
-        <w:t xml:space="preserve"> The managers for such programs used the construct to better mitigate over budget expenses, deficient performance, and potential project cancellations caused by delays in when components would be ready for integration into the broader systems (Mankins, 2009; Olechowski, Eppinger, &amp; Joglekar, 2015).</w:t>
+        <w:t xml:space="preserve"> The managers for such programs used the construct to better mitigate over budget expenses, deficient performance, and potential project cancellations caused by delays in when components would be ready for integration into the broader systems (Mankins, 2009; </w:t>
+      </w:r>
+      <w:proofErr w:type="spellStart"/>
+      <w:r>
+        <w:t>Olechowski</w:t>
+      </w:r>
+      <w:proofErr w:type="spellEnd"/>
+      <w:r>
+        <w:t xml:space="preserve">, </w:t>
+      </w:r>
+      <w:proofErr w:type="spellStart"/>
+      <w:r>
+        <w:t>Eppinger</w:t>
+      </w:r>
+      <w:proofErr w:type="spellEnd"/>
+      <w:r>
+        <w:t xml:space="preserve">, &amp; </w:t>
+      </w:r>
+      <w:proofErr w:type="spellStart"/>
+      <w:r>
+        <w:t>Joglekar</w:t>
+      </w:r>
+      <w:proofErr w:type="spellEnd"/>
+      <w:r>
+        <w:t>, 2015).</w:t>
       </w:r>
     </w:p>
     <w:p>
@@ -7235,8 +7917,13 @@
       <w:r>
         <w:t xml:space="preserve">Technology maturity level seems closely associated with risk.  </w:t>
       </w:r>
-      <w:r>
-        <w:t xml:space="preserve">According to </w:t>
+      <w:proofErr w:type="gramStart"/>
+      <w:r>
+        <w:t>According to</w:t>
+      </w:r>
+      <w:proofErr w:type="gramEnd"/>
+      <w:r>
+        <w:t xml:space="preserve"> </w:t>
       </w:r>
       <w:r>
         <w:t>Blank and Dorf (2012)</w:t>
@@ -7268,8 +7955,21 @@
       <w:r>
         <w:t xml:space="preserve">Nolte (2008) argued that there were at least four dimensions of technology maturity level comprising technical, programmatic, developer, and customer viewpoints.  </w:t>
       </w:r>
-      <w:r>
-        <w:t xml:space="preserve">Speser (2006) also discussed these differences in kinds of risk and included firm-specific risk as a third type.  Speser argued that one could not control market risk </w:t>
+      <w:proofErr w:type="spellStart"/>
+      <w:r>
+        <w:t>Speser</w:t>
+      </w:r>
+      <w:proofErr w:type="spellEnd"/>
+      <w:r>
+        <w:t xml:space="preserve"> (2006) also discussed these differences in kinds of risk and included firm-specific risk as a third type.  </w:t>
+      </w:r>
+      <w:proofErr w:type="spellStart"/>
+      <w:r>
+        <w:t>Speser</w:t>
+      </w:r>
+      <w:proofErr w:type="spellEnd"/>
+      <w:r>
+        <w:t xml:space="preserve"> argued that one could not control market risk </w:t>
       </w:r>
       <w:r>
         <w:t>but the lean startup movement</w:t>
@@ -7299,7 +7999,15 @@
       </w:r>
       <w:r>
         <w:lastRenderedPageBreak/>
-        <w:t>demand.  No one will care.  In both cases, the final result is an unsuccessful attempt at technology transfer.</w:t>
+        <w:t xml:space="preserve">demand.  No one will care.  In both cases, </w:t>
+      </w:r>
+      <w:proofErr w:type="gramStart"/>
+      <w:r>
+        <w:t>the final result</w:t>
+      </w:r>
+      <w:proofErr w:type="gramEnd"/>
+      <w:r>
+        <w:t xml:space="preserve"> is an unsuccessful attempt at technology transfer.</w:t>
       </w:r>
     </w:p>
     <w:p>
@@ -7319,7 +8027,23 @@
         <w:t xml:space="preserve">level </w:t>
       </w:r>
       <w:r>
-        <w:t>of new technologies (Mankins, 2009).  This provided a way for the agency to determine which technologies were appropriate for consideration and inclusion in vehicles and systems for space missions.  Stan Sadin of the Office of Aeronautics and Space Technology is credited with devising the original TRL scale, which consisted of seven levels, each with a brief one-line definition (Banke, 2010; Mankins, 2009).  In 1995, NASA further articulated and refined comprehensive definitions for a TRL scale (Mankins, 1995; Mankins, 2009).  This resulted in a nine level TRL scale that NASA currently uses (Table 4).  Since then various government agencies and private sector organizations have adopted the TRL scale (Mankins, 2009).  In fact, the U.S. Congress mandated the use of TRLs in the NASA and Department of Defense (DoD) programs (Nolte &amp; Kruse, 2011).</w:t>
+        <w:t xml:space="preserve">of new technologies (Mankins, 2009).  This provided a way for the agency to determine which technologies were appropriate for consideration and inclusion in vehicles and systems for space missions.  Stan </w:t>
+      </w:r>
+      <w:proofErr w:type="spellStart"/>
+      <w:r>
+        <w:t>Sadin</w:t>
+      </w:r>
+      <w:proofErr w:type="spellEnd"/>
+      <w:r>
+        <w:t xml:space="preserve"> of the Office of Aeronautics and Space Technology is credited with devising the original TRL scale, which consisted of seven levels, each with a brief one-line definition (</w:t>
+      </w:r>
+      <w:proofErr w:type="spellStart"/>
+      <w:r>
+        <w:t>Banke</w:t>
+      </w:r>
+      <w:proofErr w:type="spellEnd"/>
+      <w:r>
+        <w:t>, 2010; Mankins, 2009).  In 1995, NASA further articulated and refined comprehensive definitions for a TRL scale (Mankins, 1995; Mankins, 2009).  This resulted in a nine level TRL scale that NASA currently uses (Table 4).  Since then various government agencies and private sector organizations have adopted the TRL scale (Mankins, 2009).  In fact, the U.S. Congress mandated the use of TRLs in the NASA and Department of Defense (DoD) programs (Nolte &amp; Kruse, 2011).</w:t>
       </w:r>
     </w:p>
     <w:p>
@@ -7344,8 +8068,13 @@
       <w:r>
         <w:t xml:space="preserve"> and the point where it becomes more difficult to advance the technology to where it is useful and can be transitioned to the private sector for commercialization.  </w:t>
       </w:r>
-      <w:r>
-        <w:t>Speser (2006) also used the TRL scale as an indication of the maturity of a technology in the technology transfer process.</w:t>
+      <w:proofErr w:type="spellStart"/>
+      <w:r>
+        <w:t>Speser</w:t>
+      </w:r>
+      <w:proofErr w:type="spellEnd"/>
+      <w:r>
+        <w:t xml:space="preserve"> (2006) also used the TRL scale as an indication of the maturity of a technology in the technology transfer process.</w:t>
       </w:r>
     </w:p>
     <w:p>
@@ -7354,16 +8083,103 @@
       </w:pPr>
       <w:r>
         <w:lastRenderedPageBreak/>
-        <w:t xml:space="preserve">The TRL scale is not without its shortcomings.  Olechowski, Eppinger, Tomascheck, and Joglekar (2020) investigated the challenges associated with using the TRL scale in practice.  Using an exploratory sequential mixed methods design consisting of qualitative semi-structured interviews and an online survey that included a best-worst scaling (BWS) experiment, they identified 15 challenges that practitioners face when using the TRL scale.  The participants in the study were predominantly private-sector professionals from the aerospace, defense and government, and technology industries who had roles related to hardware development and advanced systems engineering.  </w:t>
-      </w:r>
-      <w:r>
-        <w:t>Olechowski, Eppinger, Tomascheck, and Joglekar</w:t>
-      </w:r>
+        <w:t xml:space="preserve">The TRL scale is not without its shortcomings.  </w:t>
+      </w:r>
+      <w:proofErr w:type="spellStart"/>
+      <w:r>
+        <w:t>Olechowski</w:t>
+      </w:r>
+      <w:proofErr w:type="spellEnd"/>
+      <w:r>
+        <w:t xml:space="preserve">, </w:t>
+      </w:r>
+      <w:proofErr w:type="spellStart"/>
+      <w:r>
+        <w:t>Eppinger</w:t>
+      </w:r>
+      <w:proofErr w:type="spellEnd"/>
+      <w:r>
+        <w:t xml:space="preserve">, </w:t>
+      </w:r>
+      <w:proofErr w:type="spellStart"/>
+      <w:r>
+        <w:t>Tomascheck</w:t>
+      </w:r>
+      <w:proofErr w:type="spellEnd"/>
+      <w:r>
+        <w:t xml:space="preserve">, and </w:t>
+      </w:r>
+      <w:proofErr w:type="spellStart"/>
+      <w:r>
+        <w:t>Joglekar</w:t>
+      </w:r>
+      <w:proofErr w:type="spellEnd"/>
+      <w:r>
+        <w:t xml:space="preserve"> (2020) investigated the challenges associated with using the TRL scale in practice.  Using an exploratory sequential mixed methods design consisting of qualitative semi-structured interviews and an online survey that included a best-worst scaling (BWS) experiment, they identified 15 challenges that practitioners face when using the TRL scale.  The participants in the study were predominantly private-sector professionals from the aerospace, defense and government, and technology industries who had roles related to hardware development and advanced systems engineering.  </w:t>
+      </w:r>
+      <w:proofErr w:type="spellStart"/>
+      <w:r>
+        <w:t>Olechowski</w:t>
+      </w:r>
+      <w:proofErr w:type="spellEnd"/>
+      <w:r>
+        <w:t xml:space="preserve">, </w:t>
+      </w:r>
+      <w:proofErr w:type="spellStart"/>
+      <w:r>
+        <w:t>Eppinger</w:t>
+      </w:r>
+      <w:proofErr w:type="spellEnd"/>
+      <w:r>
+        <w:t xml:space="preserve">, </w:t>
+      </w:r>
+      <w:proofErr w:type="spellStart"/>
+      <w:r>
+        <w:t>Tomascheck</w:t>
+      </w:r>
+      <w:proofErr w:type="spellEnd"/>
+      <w:r>
+        <w:t xml:space="preserve">, and </w:t>
+      </w:r>
+      <w:proofErr w:type="spellStart"/>
+      <w:r>
+        <w:t>Joglekar</w:t>
+      </w:r>
+      <w:proofErr w:type="spellEnd"/>
       <w:r>
         <w:t xml:space="preserve"> found that challenges encountered by practitioners were related to either system complexity, planning and review, or assessment validity.  System complexity challenges pertained to incorporating new technologies into highly complex systems.  Challenges related to planning and review concerned the integration of TRL assessment outputs with existing organizational processes, particularly those related to planning, review, and decision making.  Assessment validity challenges had to do with the reliability and repeatability of assessments using the TRL scale.  One of the most critical challenges identified was that TRL assessments do not necessarily provide insight into system readiness.  Effective university technology transfer is likely to entail systems level endeavors.  </w:t>
       </w:r>
-      <w:r>
-        <w:t xml:space="preserve">Olechowski, Eppinger, Tomascheck, and Joglekar </w:t>
+      <w:proofErr w:type="spellStart"/>
+      <w:r>
+        <w:t>Olechowski</w:t>
+      </w:r>
+      <w:proofErr w:type="spellEnd"/>
+      <w:r>
+        <w:t xml:space="preserve">, </w:t>
+      </w:r>
+      <w:proofErr w:type="spellStart"/>
+      <w:r>
+        <w:t>Eppinger</w:t>
+      </w:r>
+      <w:proofErr w:type="spellEnd"/>
+      <w:r>
+        <w:t xml:space="preserve">, </w:t>
+      </w:r>
+      <w:proofErr w:type="spellStart"/>
+      <w:r>
+        <w:t>Tomascheck</w:t>
+      </w:r>
+      <w:proofErr w:type="spellEnd"/>
+      <w:r>
+        <w:t xml:space="preserve">, and </w:t>
+      </w:r>
+      <w:proofErr w:type="spellStart"/>
+      <w:r>
+        <w:t>Joglekar</w:t>
+      </w:r>
+      <w:proofErr w:type="spellEnd"/>
+      <w:r>
+        <w:t xml:space="preserve"> </w:t>
       </w:r>
       <w:r>
         <w:t>speculated that addressing these challenges could substantially improve decisions practices and outcomes in complex engineering undertakings.</w:t>
@@ -7436,8 +8252,13 @@
         <w:t>technology transfer</w:t>
       </w:r>
       <w:r>
-        <w:t xml:space="preserve"> in general and university technology transfer in particular</w:t>
-      </w:r>
+        <w:t xml:space="preserve"> in general and university technology </w:t>
+      </w:r>
+      <w:proofErr w:type="gramStart"/>
+      <w:r>
+        <w:t>transfer in particular</w:t>
+      </w:r>
+      <w:proofErr w:type="gramEnd"/>
       <w:r>
         <w:t>.</w:t>
       </w:r>
@@ -7446,14 +8267,14 @@
       <w:pPr>
         <w:pStyle w:val="LiteratureReviewHeader2Bold"/>
       </w:pPr>
-      <w:bookmarkStart w:id="12" w:name="_Toc53993808"/>
+      <w:bookmarkStart w:id="13" w:name="_Toc54529841"/>
       <w:r>
         <w:t xml:space="preserve">Approach to Examining the </w:t>
       </w:r>
       <w:r>
         <w:t>Topic</w:t>
       </w:r>
-      <w:bookmarkEnd w:id="12"/>
+      <w:bookmarkEnd w:id="13"/>
     </w:p>
     <w:p>
       <w:pPr>
@@ -7503,7 +8324,15 @@
         <w:t>ublic p</w:t>
       </w:r>
       <w:r>
-        <w:t>olicies are often designed to influence the behaviors of private sector organizations, such as profit-seeking business firms (Cyert &amp; March, 1963, p. 269)</w:t>
+        <w:t>olicies are often designed to influence the behaviors of private sector organizations, such as profit-seeking business firms (</w:t>
+      </w:r>
+      <w:proofErr w:type="spellStart"/>
+      <w:r>
+        <w:t>Cyert</w:t>
+      </w:r>
+      <w:proofErr w:type="spellEnd"/>
+      <w:r>
+        <w:t xml:space="preserve"> &amp; March, 1963, p. 269)</w:t>
       </w:r>
       <w:r>
         <w:t>, as well as individuals</w:t>
@@ -7579,12 +8408,12 @@
       <w:pPr>
         <w:pStyle w:val="LiteratureReviewHeader1Bold"/>
       </w:pPr>
-      <w:bookmarkStart w:id="13" w:name="_Toc53993809"/>
+      <w:bookmarkStart w:id="14" w:name="_Toc54529842"/>
       <w:r>
         <w:lastRenderedPageBreak/>
         <w:t>Chapter 2 – Review of the Related Literature</w:t>
       </w:r>
-      <w:bookmarkEnd w:id="13"/>
+      <w:bookmarkEnd w:id="14"/>
     </w:p>
     <w:p>
       <w:pPr>
@@ -7619,11 +8448,11 @@
       <w:pPr>
         <w:pStyle w:val="LiteratureReviewHeader2Bold"/>
       </w:pPr>
-      <w:bookmarkStart w:id="14" w:name="_Toc53993810"/>
+      <w:bookmarkStart w:id="15" w:name="_Toc54529843"/>
       <w:r>
         <w:t>Determinants of Success in University Technology Transfer</w:t>
       </w:r>
-      <w:bookmarkEnd w:id="14"/>
+      <w:bookmarkEnd w:id="15"/>
     </w:p>
     <w:p>
       <w:r>
@@ -7633,7 +8462,55 @@
         <w:t xml:space="preserve">The technology transfer literature is vast.  Fortunately, several scholars have performed bibliometric reviews of the literature that </w:t>
       </w:r>
       <w:r>
-        <w:t>summarize the body of knowledge and help to make sense of it all (see e.g., Battistella, De Toni, &amp; Pillon, 2016; Bengoa, Maseda, Iturralde, &amp; Aparicio, 2020; Noh &amp; Lee, 2017; Wahab, Rose, &amp; Osman, 2012</w:t>
+        <w:t xml:space="preserve">summarize the body of knowledge and help to make sense of it all (see e.g., </w:t>
+      </w:r>
+      <w:proofErr w:type="spellStart"/>
+      <w:r>
+        <w:t>Battistella</w:t>
+      </w:r>
+      <w:proofErr w:type="spellEnd"/>
+      <w:r>
+        <w:t xml:space="preserve">, De Toni, &amp; </w:t>
+      </w:r>
+      <w:proofErr w:type="spellStart"/>
+      <w:r>
+        <w:t>Pillon</w:t>
+      </w:r>
+      <w:proofErr w:type="spellEnd"/>
+      <w:r>
+        <w:t xml:space="preserve">, 2016; </w:t>
+      </w:r>
+      <w:proofErr w:type="spellStart"/>
+      <w:r>
+        <w:t>Bengoa</w:t>
+      </w:r>
+      <w:proofErr w:type="spellEnd"/>
+      <w:r>
+        <w:t xml:space="preserve">, </w:t>
+      </w:r>
+      <w:proofErr w:type="spellStart"/>
+      <w:r>
+        <w:t>Maseda</w:t>
+      </w:r>
+      <w:proofErr w:type="spellEnd"/>
+      <w:r>
+        <w:t xml:space="preserve">, </w:t>
+      </w:r>
+      <w:proofErr w:type="spellStart"/>
+      <w:r>
+        <w:t>Iturralde</w:t>
+      </w:r>
+      <w:proofErr w:type="spellEnd"/>
+      <w:r>
+        <w:t xml:space="preserve">, &amp; </w:t>
+      </w:r>
+      <w:proofErr w:type="spellStart"/>
+      <w:r>
+        <w:t>Aparicio</w:t>
+      </w:r>
+      <w:proofErr w:type="spellEnd"/>
+      <w:r>
+        <w:t>, 2020; Noh &amp; Lee, 2017; Wahab, Rose, &amp; Osman, 2012</w:t>
       </w:r>
       <w:r>
         <w:t>a; Wahab, Rose, &amp; Osman, 2012b</w:t>
@@ -7654,7 +8531,39 @@
         <w:t xml:space="preserve">(i.e., supply-side perspective) </w:t>
       </w:r>
       <w:r>
-        <w:t xml:space="preserve">and not private sector organizations that acquire and assimilate the technology (Bengoa, Maseda, Iturralde, &amp; Aparicio).  </w:t>
+        <w:t>and not private sector organizations that acquire and assimilate the technology (</w:t>
+      </w:r>
+      <w:proofErr w:type="spellStart"/>
+      <w:r>
+        <w:t>Bengoa</w:t>
+      </w:r>
+      <w:proofErr w:type="spellEnd"/>
+      <w:r>
+        <w:t xml:space="preserve">, </w:t>
+      </w:r>
+      <w:proofErr w:type="spellStart"/>
+      <w:r>
+        <w:t>Maseda</w:t>
+      </w:r>
+      <w:proofErr w:type="spellEnd"/>
+      <w:r>
+        <w:t xml:space="preserve">, </w:t>
+      </w:r>
+      <w:proofErr w:type="spellStart"/>
+      <w:r>
+        <w:t>Iturralde</w:t>
+      </w:r>
+      <w:proofErr w:type="spellEnd"/>
+      <w:r>
+        <w:t xml:space="preserve">, &amp; </w:t>
+      </w:r>
+      <w:proofErr w:type="spellStart"/>
+      <w:r>
+        <w:t>Aparicio</w:t>
+      </w:r>
+      <w:proofErr w:type="spellEnd"/>
+      <w:r>
+        <w:t xml:space="preserve">).  </w:t>
       </w:r>
       <w:r>
         <w:rPr>
@@ -7670,8 +8579,37 @@
         </w:rPr>
         <w:t>, generally defined in the literature as “a firm’s ability to recognize, assimilate, and apply external knowledge and learning processes” (</w:t>
       </w:r>
-      <w:r>
-        <w:t>Bengoa, Maseda, Iturralde, &amp; Aparicio,</w:t>
+      <w:proofErr w:type="spellStart"/>
+      <w:r>
+        <w:t>Bengoa</w:t>
+      </w:r>
+      <w:proofErr w:type="spellEnd"/>
+      <w:r>
+        <w:t xml:space="preserve">, </w:t>
+      </w:r>
+      <w:proofErr w:type="spellStart"/>
+      <w:r>
+        <w:t>Maseda</w:t>
+      </w:r>
+      <w:proofErr w:type="spellEnd"/>
+      <w:r>
+        <w:t xml:space="preserve">, </w:t>
+      </w:r>
+      <w:proofErr w:type="spellStart"/>
+      <w:r>
+        <w:t>Iturralde</w:t>
+      </w:r>
+      <w:proofErr w:type="spellEnd"/>
+      <w:r>
+        <w:t xml:space="preserve">, &amp; </w:t>
+      </w:r>
+      <w:proofErr w:type="spellStart"/>
+      <w:r>
+        <w:t>Aparicio</w:t>
+      </w:r>
+      <w:proofErr w:type="spellEnd"/>
+      <w:r>
+        <w:t>,</w:t>
       </w:r>
       <w:r>
         <w:rPr>
@@ -7738,7 +8676,39 @@
         <w:t xml:space="preserve"> </w:t>
       </w:r>
       <w:r>
-        <w:t>(Bengoa, Maseda, Iturralde, &amp; Aparicio)</w:t>
+        <w:t>(</w:t>
+      </w:r>
+      <w:proofErr w:type="spellStart"/>
+      <w:r>
+        <w:t>Bengoa</w:t>
+      </w:r>
+      <w:proofErr w:type="spellEnd"/>
+      <w:r>
+        <w:t xml:space="preserve">, </w:t>
+      </w:r>
+      <w:proofErr w:type="spellStart"/>
+      <w:r>
+        <w:t>Maseda</w:t>
+      </w:r>
+      <w:proofErr w:type="spellEnd"/>
+      <w:r>
+        <w:t xml:space="preserve">, </w:t>
+      </w:r>
+      <w:proofErr w:type="spellStart"/>
+      <w:r>
+        <w:t>Iturralde</w:t>
+      </w:r>
+      <w:proofErr w:type="spellEnd"/>
+      <w:r>
+        <w:t xml:space="preserve">, &amp; </w:t>
+      </w:r>
+      <w:proofErr w:type="spellStart"/>
+      <w:r>
+        <w:t>Aparicio</w:t>
+      </w:r>
+      <w:proofErr w:type="spellEnd"/>
+      <w:r>
+        <w:t>)</w:t>
       </w:r>
       <w:r>
         <w:rPr>
@@ -7871,15 +8841,33 @@
       <w:pPr>
         <w:ind w:firstLine="720"/>
       </w:pPr>
-      <w:r>
-        <w:t xml:space="preserve">Anatan (2015) identified transaction cost economic theory, the resource-based view, and the knowledge-based view as three major theories in the literature used to explain university to industry knowledge transfer in the context of alliances.  Anatan </w:t>
+      <w:proofErr w:type="spellStart"/>
+      <w:r>
+        <w:t>Anatan</w:t>
+      </w:r>
+      <w:proofErr w:type="spellEnd"/>
+      <w:r>
+        <w:t xml:space="preserve"> (2015) identified transaction cost economic theory, the resource-based view, and the knowledge-based view as three major theories in the literature used to explain university to industry knowledge transfer in the context of alliances.  </w:t>
+      </w:r>
+      <w:proofErr w:type="spellStart"/>
+      <w:r>
+        <w:t>Anatan</w:t>
+      </w:r>
+      <w:proofErr w:type="spellEnd"/>
+      <w:r>
+        <w:t xml:space="preserve"> </w:t>
       </w:r>
       <w:r>
         <w:t xml:space="preserve">proposed institutional theory as an alternative framework for explaining factors that affect the university to industry </w:t>
       </w:r>
       <w:r>
-        <w:t>knowledge transfer process.  Anatan</w:t>
-      </w:r>
+        <w:t xml:space="preserve">knowledge transfer process.  </w:t>
+      </w:r>
+      <w:proofErr w:type="spellStart"/>
+      <w:r>
+        <w:t>Anatan</w:t>
+      </w:r>
+      <w:proofErr w:type="spellEnd"/>
       <w:r>
         <w:t xml:space="preserve"> argued that external environmental forces pressure organizations to form alliances to enable university to industry knowledge transfer.</w:t>
       </w:r>
@@ -7925,18 +8913,43 @@
       <w:r>
         <w:t xml:space="preserve"> voluntarily self-reported, not independently verified or validated, and likely inaccurate and biased because of inconsistencies in reporting across institutions (</w:t>
       </w:r>
+      <w:proofErr w:type="spellStart"/>
       <w:r>
         <w:rPr>
           <w:rFonts w:eastAsia="Calibri"/>
           <w:iCs/>
         </w:rPr>
-        <w:t>Sigurdson, Sá, &amp; Kretz, 2015</w:t>
-      </w:r>
+        <w:t>Sigurdson</w:t>
+      </w:r>
+      <w:proofErr w:type="spellEnd"/>
       <w:r>
         <w:rPr>
           <w:rFonts w:eastAsia="Calibri"/>
           <w:iCs/>
         </w:rPr>
+        <w:t xml:space="preserve">, Sá, &amp; </w:t>
+      </w:r>
+      <w:proofErr w:type="spellStart"/>
+      <w:r>
+        <w:rPr>
+          <w:rFonts w:eastAsia="Calibri"/>
+          <w:iCs/>
+        </w:rPr>
+        <w:t>Kretz</w:t>
+      </w:r>
+      <w:proofErr w:type="spellEnd"/>
+      <w:r>
+        <w:rPr>
+          <w:rFonts w:eastAsia="Calibri"/>
+          <w:iCs/>
+        </w:rPr>
+        <w:t>, 2015</w:t>
+      </w:r>
+      <w:r>
+        <w:rPr>
+          <w:rFonts w:eastAsia="Calibri"/>
+          <w:iCs/>
+        </w:rPr>
         <w:t>).</w:t>
       </w:r>
     </w:p>
@@ -7947,8 +8960,13 @@
           <w:rFonts w:eastAsia="Calibri"/>
         </w:rPr>
       </w:pPr>
-      <w:r>
-        <w:t xml:space="preserve">Arshadi and George (2008) used </w:t>
+      <w:proofErr w:type="spellStart"/>
+      <w:r>
+        <w:t>Arshadi</w:t>
+      </w:r>
+      <w:proofErr w:type="spellEnd"/>
+      <w:r>
+        <w:t xml:space="preserve"> and George (2008) used </w:t>
       </w:r>
       <w:r>
         <w:t xml:space="preserve">hierarchical </w:t>
@@ -7969,7 +8987,23 @@
         <w:t xml:space="preserve">to identify institutional factors associated with </w:t>
       </w:r>
       <w:r>
-        <w:t xml:space="preserve">successful university technology transfer.  Carlsson and Fridh (2002) </w:t>
+        <w:t xml:space="preserve">successful university technology transfer.  </w:t>
+      </w:r>
+      <w:proofErr w:type="spellStart"/>
+      <w:r>
+        <w:t>Carlsson</w:t>
+      </w:r>
+      <w:proofErr w:type="spellEnd"/>
+      <w:r>
+        <w:t xml:space="preserve"> and </w:t>
+      </w:r>
+      <w:proofErr w:type="spellStart"/>
+      <w:r>
+        <w:t>Fridh</w:t>
+      </w:r>
+      <w:proofErr w:type="spellEnd"/>
+      <w:r>
+        <w:t xml:space="preserve"> (2002) </w:t>
       </w:r>
       <w:r>
         <w:t xml:space="preserve">also </w:t>
@@ -8004,8 +9038,13 @@
       <w:r>
         <w:t xml:space="preserve">  </w:t>
       </w:r>
-      <w:r>
-        <w:t xml:space="preserve">Heisey and Adelman (2011) combined AUTM data </w:t>
+      <w:proofErr w:type="spellStart"/>
+      <w:r>
+        <w:t>Heisey</w:t>
+      </w:r>
+      <w:proofErr w:type="spellEnd"/>
+      <w:r>
+        <w:t xml:space="preserve"> and Adelman (2011) combined AUTM data </w:t>
       </w:r>
       <w:r>
         <w:rPr>
@@ -8054,16 +9093,38 @@
       <w:pPr>
         <w:ind w:firstLine="720"/>
       </w:pPr>
+      <w:proofErr w:type="spellStart"/>
       <w:r>
         <w:rPr>
           <w:rFonts w:eastAsia="Calibri"/>
         </w:rPr>
-        <w:t xml:space="preserve">Markman, Gianiodis, &amp; Phan (2009) used hierarchical multiple regression analysis to study the role of research universities in the United States as suppliers in a market for innovation.  </w:t>
-      </w:r>
+        <w:t>Markman</w:t>
+      </w:r>
+      <w:proofErr w:type="spellEnd"/>
       <w:r>
         <w:rPr>
           <w:rFonts w:eastAsia="Calibri"/>
         </w:rPr>
+        <w:t xml:space="preserve">, </w:t>
+      </w:r>
+      <w:proofErr w:type="spellStart"/>
+      <w:r>
+        <w:rPr>
+          <w:rFonts w:eastAsia="Calibri"/>
+        </w:rPr>
+        <w:t>Gianiodis</w:t>
+      </w:r>
+      <w:proofErr w:type="spellEnd"/>
+      <w:r>
+        <w:rPr>
+          <w:rFonts w:eastAsia="Calibri"/>
+        </w:rPr>
+        <w:t xml:space="preserve">, &amp; Phan (2009) used hierarchical multiple regression analysis to study the role of research universities in the United States as suppliers in a market for innovation.  </w:t>
+      </w:r>
+      <w:r>
+        <w:rPr>
+          <w:rFonts w:eastAsia="Calibri"/>
+        </w:rPr>
         <w:t xml:space="preserve">The authors used reasoned analysis based on agency theory and real options theory to argue that technology transfer outcomes as measured by licensing revenue and startup creation are a function of licensing strategy, the degree of autonomy of the technology transfer unit, and the incentives provided to various </w:t>
       </w:r>
       <w:r>
@@ -8095,12 +9156,40 @@
           <w:rFonts w:eastAsia="Calibri"/>
         </w:rPr>
         <w:lastRenderedPageBreak/>
-        <w:t>interviews and content analysis of the websites of licensing units conducted by the authors.  Markman, Gianiodis, and Phan found that there was a statistically significant positive association between licensing revenue and the size of the technology transfer unit, faculty quality, and financial incentives for departments.  There was a statistically significant negative association between licensing revenue and use of licensing agreements</w:t>
-      </w:r>
+        <w:t xml:space="preserve">interviews and content analysis of the websites of licensing units conducted by the authors.  </w:t>
+      </w:r>
+      <w:proofErr w:type="spellStart"/>
       <w:r>
         <w:rPr>
           <w:rFonts w:eastAsia="Calibri"/>
         </w:rPr>
+        <w:t>Markman</w:t>
+      </w:r>
+      <w:proofErr w:type="spellEnd"/>
+      <w:r>
+        <w:rPr>
+          <w:rFonts w:eastAsia="Calibri"/>
+        </w:rPr>
+        <w:t xml:space="preserve">, </w:t>
+      </w:r>
+      <w:proofErr w:type="spellStart"/>
+      <w:r>
+        <w:rPr>
+          <w:rFonts w:eastAsia="Calibri"/>
+        </w:rPr>
+        <w:t>Gianiodis</w:t>
+      </w:r>
+      <w:proofErr w:type="spellEnd"/>
+      <w:r>
+        <w:rPr>
+          <w:rFonts w:eastAsia="Calibri"/>
+        </w:rPr>
+        <w:t>, and Phan found that there was a statistically significant positive association between licensing revenue and the size of the technology transfer unit, faculty quality, and financial incentives for departments.  There was a statistically significant negative association between licensing revenue and use of licensing agreements</w:t>
+      </w:r>
+      <w:r>
+        <w:rPr>
+          <w:rFonts w:eastAsia="Calibri"/>
+        </w:rPr>
         <w:t xml:space="preserve"> as the technology transfer mechanism</w:t>
       </w:r>
       <w:r>
@@ -8181,7 +9270,23 @@
         <w:ind w:firstLine="720"/>
       </w:pPr>
       <w:r>
-        <w:t xml:space="preserve">Experimental designs are not very prevalent in studies of university technology transfer.  Dolmans, Shane, Jankowski, Reymen, &amp; Romme (2016) is one of the few studies I encountered that used such an approach.  They </w:t>
+        <w:t xml:space="preserve">Experimental designs are not very prevalent in studies of university technology transfer.  Dolmans, Shane, Jankowski, </w:t>
+      </w:r>
+      <w:proofErr w:type="spellStart"/>
+      <w:r>
+        <w:t>Reymen</w:t>
+      </w:r>
+      <w:proofErr w:type="spellEnd"/>
+      <w:r>
+        <w:t xml:space="preserve">, &amp; </w:t>
+      </w:r>
+      <w:proofErr w:type="spellStart"/>
+      <w:r>
+        <w:t>Romme</w:t>
+      </w:r>
+      <w:proofErr w:type="spellEnd"/>
+      <w:r>
+        <w:t xml:space="preserve"> (2016) is one of the few studies I encountered that used such an approach.  They </w:t>
       </w:r>
       <w:r>
         <w:t xml:space="preserve">conducted a randomized experiment with a 2x1 between-subjects design using technology licensing officers at Carnegie I rated research universities in the United States as subjects.  </w:t>
@@ -8228,8 +9333,13 @@
       <w:r>
         <w:t xml:space="preserve">Studies of technology transfer in general, and university technology transfer in specific, seem to have mostly focused on factors exogeneous to the technology transfer process.  </w:t>
       </w:r>
-      <w:r>
-        <w:t xml:space="preserve">Arshadi and George (2008) </w:t>
+      <w:proofErr w:type="spellStart"/>
+      <w:r>
+        <w:t>Arshadi</w:t>
+      </w:r>
+      <w:proofErr w:type="spellEnd"/>
+      <w:r>
+        <w:t xml:space="preserve"> and George (2008) </w:t>
       </w:r>
       <w:r>
         <w:rPr>
@@ -8302,8 +9412,13 @@
       <w:pPr>
         <w:ind w:firstLine="720"/>
       </w:pPr>
-      <w:r>
-        <w:t xml:space="preserve">Heisey and Aleman (2011) </w:t>
+      <w:proofErr w:type="spellStart"/>
+      <w:r>
+        <w:t>Heisey</w:t>
+      </w:r>
+      <w:proofErr w:type="spellEnd"/>
+      <w:r>
+        <w:t xml:space="preserve"> and Aleman (2011) </w:t>
       </w:r>
       <w:r>
         <w:t xml:space="preserve">concluded that there was a statistically significant association between certain characteristics of the </w:t>
@@ -8341,16 +9456,48 @@
         <w:t xml:space="preserve">see, e.g., </w:t>
       </w:r>
       <w:r>
-        <w:t>González-Pernía, Kuechle, &amp; Peñ</w:t>
-      </w:r>
-      <w:r>
-        <w:t>a-Legazkue, 2013</w:t>
+        <w:t>González-</w:t>
+      </w:r>
+      <w:proofErr w:type="spellStart"/>
+      <w:r>
+        <w:t>Pernía</w:t>
+      </w:r>
+      <w:proofErr w:type="spellEnd"/>
+      <w:r>
+        <w:t xml:space="preserve">, </w:t>
+      </w:r>
+      <w:proofErr w:type="spellStart"/>
+      <w:r>
+        <w:t>Kuechle</w:t>
+      </w:r>
+      <w:proofErr w:type="spellEnd"/>
+      <w:r>
+        <w:t>, &amp; Peñ</w:t>
+      </w:r>
+      <w:r>
+        <w:t>a-</w:t>
+      </w:r>
+      <w:proofErr w:type="spellStart"/>
+      <w:r>
+        <w:t>Legazkue</w:t>
+      </w:r>
+      <w:proofErr w:type="spellEnd"/>
+      <w:r>
+        <w:t>, 2013</w:t>
       </w:r>
       <w:r>
         <w:t xml:space="preserve">; </w:t>
       </w:r>
       <w:r>
-        <w:t>Kim, Daim, &amp; Anderson, 2009</w:t>
+        <w:t xml:space="preserve">Kim, </w:t>
+      </w:r>
+      <w:proofErr w:type="spellStart"/>
+      <w:r>
+        <w:t>Daim</w:t>
+      </w:r>
+      <w:proofErr w:type="spellEnd"/>
+      <w:r>
+        <w:t>, &amp; Anderson, 2009</w:t>
       </w:r>
       <w:r>
         <w:t xml:space="preserve">).  These </w:t>
@@ -8401,7 +9548,15 @@
         <w:ind w:firstLine="720"/>
       </w:pPr>
       <w:r>
-        <w:t xml:space="preserve">York and Ahn (2012) used a comparative case study method to identify factors associated with university technology transfer success.  Most of the determinants they identified were related to organizational structure.  </w:t>
+        <w:t xml:space="preserve">York and </w:t>
+      </w:r>
+      <w:proofErr w:type="spellStart"/>
+      <w:r>
+        <w:t>Ahn</w:t>
+      </w:r>
+      <w:proofErr w:type="spellEnd"/>
+      <w:r>
+        <w:t xml:space="preserve"> (2012) used a comparative case study method to identify factors associated with university technology transfer success.  Most of the determinants they identified were related to organizational structure.  </w:t>
       </w:r>
       <w:r>
         <w:t xml:space="preserve">However, </w:t>
@@ -8429,8 +9584,29 @@
       <w:r>
         <w:t xml:space="preserve"> on factors that are more endogenous to the technology transfer process.  </w:t>
       </w:r>
-      <w:r>
-        <w:t>Kundu, Bhar, and Pandurangan (2015) examined</w:t>
+      <w:proofErr w:type="spellStart"/>
+      <w:r>
+        <w:t>Kundu</w:t>
+      </w:r>
+      <w:proofErr w:type="spellEnd"/>
+      <w:r>
+        <w:t xml:space="preserve">, </w:t>
+      </w:r>
+      <w:proofErr w:type="spellStart"/>
+      <w:r>
+        <w:t>Bhar</w:t>
+      </w:r>
+      <w:proofErr w:type="spellEnd"/>
+      <w:r>
+        <w:t xml:space="preserve">, and </w:t>
+      </w:r>
+      <w:proofErr w:type="spellStart"/>
+      <w:r>
+        <w:t>Pandurangan</w:t>
+      </w:r>
+      <w:proofErr w:type="spellEnd"/>
+      <w:r>
+        <w:t xml:space="preserve"> (2015) examined</w:t>
       </w:r>
       <w:r>
         <w:t xml:space="preserve"> intrinsic factors of technology transfer </w:t>
@@ -8458,14 +9634,14 @@
       <w:pPr>
         <w:pStyle w:val="LiteratureReviewHeader2Bold"/>
       </w:pPr>
-      <w:bookmarkStart w:id="15" w:name="_Toc53993811"/>
+      <w:bookmarkStart w:id="16" w:name="_Toc54529844"/>
       <w:r>
         <w:t>Technology Maturity Level</w:t>
       </w:r>
       <w:r>
         <w:t xml:space="preserve"> as an Understudied Explanatory Factor</w:t>
       </w:r>
-      <w:bookmarkEnd w:id="15"/>
+      <w:bookmarkEnd w:id="16"/>
     </w:p>
     <w:p>
       <w:pPr>
@@ -8501,8 +9677,13 @@
       <w:r>
         <w:t xml:space="preserve"> </w:t>
       </w:r>
-      <w:r>
-        <w:t xml:space="preserve">Munteanu (2012) </w:t>
+      <w:proofErr w:type="spellStart"/>
+      <w:r>
+        <w:t>Munteanu</w:t>
+      </w:r>
+      <w:proofErr w:type="spellEnd"/>
+      <w:r>
+        <w:t xml:space="preserve"> (2012) </w:t>
       </w:r>
       <w:r>
         <w:t>examined</w:t>
@@ -8520,8 +9701,13 @@
         <w:t xml:space="preserve"> and using inventions to operationalize the concept of technology</w:t>
       </w:r>
       <w:r>
-        <w:t>, Munteanu</w:t>
-      </w:r>
+        <w:t xml:space="preserve">, </w:t>
+      </w:r>
+      <w:proofErr w:type="spellStart"/>
+      <w:r>
+        <w:t>Munteanu</w:t>
+      </w:r>
+      <w:proofErr w:type="spellEnd"/>
       <w:r>
         <w:t xml:space="preserve"> found </w:t>
       </w:r>
@@ -8549,9 +9735,11 @@
       <w:pPr>
         <w:ind w:firstLine="720"/>
       </w:pPr>
+      <w:proofErr w:type="spellStart"/>
       <w:r>
         <w:t>Munteanu</w:t>
       </w:r>
+      <w:proofErr w:type="spellEnd"/>
       <w:r>
         <w:t xml:space="preserve"> (2012)</w:t>
       </w:r>
@@ -8568,7 +9756,15 @@
         <w:t xml:space="preserve"> </w:t>
       </w:r>
       <w:r>
-        <w:t>Moreover, there are several issues with the approach Munteanu used that the p</w:t>
+        <w:t xml:space="preserve">Moreover, there are several issues with the approach </w:t>
+      </w:r>
+      <w:proofErr w:type="spellStart"/>
+      <w:r>
+        <w:t>Munteanu</w:t>
+      </w:r>
+      <w:proofErr w:type="spellEnd"/>
+      <w:r>
+        <w:t xml:space="preserve"> used that the p</w:t>
       </w:r>
       <w:r>
         <w:t xml:space="preserve">roposed study addresses.  </w:t>
@@ -8581,8 +9777,13 @@
       <w:r>
         <w:t xml:space="preserve">While </w:t>
       </w:r>
-      <w:r>
-        <w:t>Munteanu (2012) provide</w:t>
+      <w:proofErr w:type="spellStart"/>
+      <w:r>
+        <w:t>Munteanu</w:t>
+      </w:r>
+      <w:proofErr w:type="spellEnd"/>
+      <w:r>
+        <w:t xml:space="preserve"> (2012) provide</w:t>
       </w:r>
       <w:r>
         <w:t>s useful insight into the topic,</w:t>
@@ -8591,7 +9792,15 @@
         <w:t xml:space="preserve"> there are important differences between the research </w:t>
       </w:r>
       <w:r>
-        <w:t>design used by Munteanu and the proposed</w:t>
+        <w:t xml:space="preserve">design used by </w:t>
+      </w:r>
+      <w:proofErr w:type="spellStart"/>
+      <w:r>
+        <w:t>Munteanu</w:t>
+      </w:r>
+      <w:proofErr w:type="spellEnd"/>
+      <w:r>
+        <w:t xml:space="preserve"> and the proposed</w:t>
       </w:r>
       <w:r>
         <w:t xml:space="preserve"> study.  These differences have implications for the generalizability of the results and their usefulness in formulating public policy. </w:t>
@@ -8599,22 +9808,40 @@
       <w:r>
         <w:t xml:space="preserve">  In applying economics-based rational choice theory, </w:t>
       </w:r>
-      <w:r>
-        <w:t>Munteanu used an approach to study the role of technology maturity level in technology transfer that is the typical of studies about technology transfer in general.  The study also incorporated comparative advantage theory to understand differences between startup firms and established firms, although it didn’t explicitly define either category</w:t>
+      <w:proofErr w:type="spellStart"/>
+      <w:r>
+        <w:t>Munteanu</w:t>
+      </w:r>
+      <w:proofErr w:type="spellEnd"/>
+      <w:r>
+        <w:t xml:space="preserve"> used an approach to study the role of technology maturity level in technology transfer that is the typical of studies about technology transfer in general.  The study also incorporated comparative advantage theory to understand differences between startup firms and established firms, although it didn’t explicitly define either category</w:t>
       </w:r>
       <w:r>
         <w:t xml:space="preserve"> of firm</w:t>
       </w:r>
       <w:r>
-        <w:t xml:space="preserve">.  As such, it is not clear what criteria Munteanu used as the basis for classifying each case in the analysis.  </w:t>
+        <w:t xml:space="preserve">.  As such, it is not clear what criteria </w:t>
+      </w:r>
+      <w:proofErr w:type="spellStart"/>
+      <w:r>
+        <w:t>Munteanu</w:t>
+      </w:r>
+      <w:proofErr w:type="spellEnd"/>
+      <w:r>
+        <w:t xml:space="preserve"> used as the basis for classifying each case in the analysis.  </w:t>
       </w:r>
     </w:p>
     <w:p>
       <w:pPr>
         <w:ind w:firstLine="720"/>
       </w:pPr>
-      <w:r>
-        <w:t xml:space="preserve">Munteanu (2012) was a quantitative empirical design that used correlational regression analyses, which again is typical of </w:t>
+      <w:proofErr w:type="spellStart"/>
+      <w:r>
+        <w:t>Munteanu</w:t>
+      </w:r>
+      <w:proofErr w:type="spellEnd"/>
+      <w:r>
+        <w:t xml:space="preserve"> (2012) was a quantitative empirical design that used correlational regression analyses, which again is typical of </w:t>
       </w:r>
       <w:r>
         <w:t>research on technology transfer</w:t>
@@ -8623,7 +9850,15 @@
         <w:t xml:space="preserve">.  The study operationalized the concept of technology as disclosures of patentable subject matter.  It operationalized technology transfer as executed licenses for patented inventions assigned to universities and income generated from those licenses.  </w:t>
       </w:r>
       <w:r>
-        <w:t>These operationalizations are</w:t>
+        <w:t xml:space="preserve">These </w:t>
+      </w:r>
+      <w:proofErr w:type="spellStart"/>
+      <w:r>
+        <w:t>operationalizations</w:t>
+      </w:r>
+      <w:proofErr w:type="spellEnd"/>
+      <w:r>
+        <w:t xml:space="preserve"> are</w:t>
       </w:r>
       <w:r>
         <w:t xml:space="preserve"> typical of te</w:t>
@@ -8654,13 +9889,29 @@
         <w:t xml:space="preserve"> of interest</w:t>
       </w:r>
       <w:r>
-        <w:t xml:space="preserve">.  Munteanu used an ordinal level of measure for development stage and a scale </w:t>
+        <w:t xml:space="preserve">.  </w:t>
+      </w:r>
+      <w:proofErr w:type="spellStart"/>
+      <w:r>
+        <w:t>Munteanu</w:t>
+      </w:r>
+      <w:proofErr w:type="spellEnd"/>
+      <w:r>
+        <w:t xml:space="preserve"> used an ordinal level of measure for development stage and a scale </w:t>
       </w:r>
       <w:r>
         <w:t xml:space="preserve">that he </w:t>
       </w:r>
       <w:r>
-        <w:t xml:space="preserve">conceived.  However, there is no evidence that any type of validity analysis was performed for this scale.  The scale itself is somewhat arbitrary and subjective.  The analysis included several control variables related to the characteristics of the inventor and the type of invention.  Munteanu used a nominal level of measure for invention type that employed categories </w:t>
+        <w:t xml:space="preserve">conceived.  However, there is no evidence that any type of validity analysis was performed for this scale.  The scale itself is somewhat arbitrary and subjective.  The analysis included several control variables related to the characteristics of the inventor and the type of invention.  </w:t>
+      </w:r>
+      <w:proofErr w:type="spellStart"/>
+      <w:r>
+        <w:t>Munteanu</w:t>
+      </w:r>
+      <w:proofErr w:type="spellEnd"/>
+      <w:r>
+        <w:t xml:space="preserve"> used a nominal level of measure for invention type that employed categories </w:t>
       </w:r>
       <w:r>
         <w:t xml:space="preserve">that he </w:t>
@@ -8669,10 +9920,26 @@
         <w:t xml:space="preserve">conceived.  Like many other technology transfer studies, the categories for type of invention </w:t>
       </w:r>
       <w:r>
-        <w:t xml:space="preserve">that Munteanu </w:t>
-      </w:r>
-      <w:r>
-        <w:t xml:space="preserve">used were somewhat arbitrary and subjective.  Again, there is no evidence that any type of validity analysis was conducted for the nominal categories.  The data used in Munteanu was a census of 700 inventions disclosed to the University of California – San Diego between January 1, 1986 and December 31, 2003.  However, it is not clear if the analysis included all disclosures during this period or only disclosures that resulted in an allowed patent.  </w:t>
+        <w:t xml:space="preserve">that </w:t>
+      </w:r>
+      <w:proofErr w:type="spellStart"/>
+      <w:r>
+        <w:t>Munteanu</w:t>
+      </w:r>
+      <w:proofErr w:type="spellEnd"/>
+      <w:r>
+        <w:t xml:space="preserve"> </w:t>
+      </w:r>
+      <w:r>
+        <w:t xml:space="preserve">used were somewhat arbitrary and subjective.  Again, there is no evidence that any type of validity analysis was conducted for the nominal categories.  The data used in </w:t>
+      </w:r>
+      <w:proofErr w:type="spellStart"/>
+      <w:r>
+        <w:t>Munteanu</w:t>
+      </w:r>
+      <w:proofErr w:type="spellEnd"/>
+      <w:r>
+        <w:t xml:space="preserve"> was a census of 700 inventions disclosed to the University of California – San Diego between January 1, 1986 and December 31, 2003.  However, it is not clear if the analysis included all disclosures during this period or only disclosures that resulted in an allowed patent.  </w:t>
       </w:r>
     </w:p>
     <w:p>
@@ -8680,7 +9947,31 @@
         <w:ind w:firstLine="720"/>
       </w:pPr>
       <w:r>
-        <w:t>The research question examined by Munteanu (2012) was whether there are differences in the types of technologies pursued by established firms compared to startup firms.  However, the criteria for what constitutes an established firm versus a startup firm was not specified.  Munteanu theorized that under the theory of comparative advantage, established firms and startup firms would seek to acquire technologies of different development stages.  Munteanu tested two primary hypotheses.  The first hypothesis was that e</w:t>
+        <w:t xml:space="preserve">The research question examined by </w:t>
+      </w:r>
+      <w:proofErr w:type="spellStart"/>
+      <w:r>
+        <w:t>Munteanu</w:t>
+      </w:r>
+      <w:proofErr w:type="spellEnd"/>
+      <w:r>
+        <w:t xml:space="preserve"> (2012) was whether there are differences in the types of technologies pursued by established firms compared to startup firms.  However, the criteria for what constitutes an established firm versus a startup firm was not specified.  </w:t>
+      </w:r>
+      <w:proofErr w:type="spellStart"/>
+      <w:r>
+        <w:t>Munteanu</w:t>
+      </w:r>
+      <w:proofErr w:type="spellEnd"/>
+      <w:r>
+        <w:t xml:space="preserve"> theorized that under the theory of comparative advantage, established firms and startup firms would seek to acquire technologies of different development stages.  </w:t>
+      </w:r>
+      <w:proofErr w:type="spellStart"/>
+      <w:r>
+        <w:t>Munteanu</w:t>
+      </w:r>
+      <w:proofErr w:type="spellEnd"/>
+      <w:r>
+        <w:t xml:space="preserve"> tested two primary hypotheses.  The first hypothesis was that e</w:t>
       </w:r>
       <w:r>
         <w:t xml:space="preserve">stablished firms are more likely to license inventions in the </w:t>
@@ -8743,15 +10034,28 @@
         <w:t xml:space="preserve">the </w:t>
       </w:r>
       <w:r>
-        <w:t xml:space="preserve">licensing decisions of firms.  Second, established firms have a comparative advantage to startup firms in commercializing inventions that are ready for manufacturing.  Third, startup firms have a comparative advantage to established firms in commercializing inventions at the conceptual stage.  Fourth, the past licensing experience of inventors increases inventor propensity to pursue commercialization of inventions.  Munteanu applied these assumptions without providing any evidence of their reasonableness.  </w:t>
+        <w:t xml:space="preserve">licensing decisions of firms.  Second, established firms have a comparative advantage to startup firms in commercializing inventions that are ready for manufacturing.  Third, startup firms have a comparative advantage to established firms in commercializing inventions at the conceptual stage.  Fourth, the past licensing experience of inventors increases inventor propensity to pursue commercialization of inventions.  </w:t>
+      </w:r>
+      <w:proofErr w:type="spellStart"/>
+      <w:r>
+        <w:t>Munteanu</w:t>
+      </w:r>
+      <w:proofErr w:type="spellEnd"/>
+      <w:r>
+        <w:t xml:space="preserve"> applied these assumptions without providing any evidence of their reasonableness.  </w:t>
       </w:r>
     </w:p>
     <w:p>
       <w:pPr>
         <w:ind w:firstLine="720"/>
       </w:pPr>
-      <w:r>
-        <w:t>Munteanu (2012) found sufficient evidence to reject the null hypotheses</w:t>
+      <w:proofErr w:type="spellStart"/>
+      <w:r>
+        <w:t>Munteanu</w:t>
+      </w:r>
+      <w:proofErr w:type="spellEnd"/>
+      <w:r>
+        <w:t xml:space="preserve"> (2012) found sufficient evidence to reject the null hypotheses</w:t>
       </w:r>
       <w:r>
         <w:t xml:space="preserve"> (that there is no correlation between the variables)</w:t>
@@ -8810,7 +10114,15 @@
         <w:ind w:firstLine="720"/>
       </w:pPr>
       <w:r>
-        <w:t xml:space="preserve">While insightful, Munteanu (2012) does not specifically answer the research question put forward </w:t>
+        <w:t xml:space="preserve">While insightful, </w:t>
+      </w:r>
+      <w:proofErr w:type="spellStart"/>
+      <w:r>
+        <w:t>Munteanu</w:t>
+      </w:r>
+      <w:proofErr w:type="spellEnd"/>
+      <w:r>
+        <w:t xml:space="preserve"> (2012) does not specifically answer the research question put forward </w:t>
       </w:r>
       <w:r>
         <w:t>by</w:t>
@@ -8819,10 +10131,34 @@
         <w:t xml:space="preserve"> the proposed study.  </w:t>
       </w:r>
       <w:r>
-        <w:t>The nature of the sample used by Munteanu significantly limits the generalizability of the study’s results.</w:t>
-      </w:r>
-      <w:r>
-        <w:t xml:space="preserve">  Moreover, the study by Munteanu only establishes correlation, not causation.  Although the results obtained by Munteanu can be taken as </w:t>
+        <w:t xml:space="preserve">The nature of the sample used by </w:t>
+      </w:r>
+      <w:proofErr w:type="spellStart"/>
+      <w:r>
+        <w:t>Munteanu</w:t>
+      </w:r>
+      <w:proofErr w:type="spellEnd"/>
+      <w:r>
+        <w:t xml:space="preserve"> significantly limits the generalizability of the study’s results.</w:t>
+      </w:r>
+      <w:r>
+        <w:t xml:space="preserve">  Moreover, the study by </w:t>
+      </w:r>
+      <w:proofErr w:type="spellStart"/>
+      <w:r>
+        <w:t>Munteanu</w:t>
+      </w:r>
+      <w:proofErr w:type="spellEnd"/>
+      <w:r>
+        <w:t xml:space="preserve"> only establishes correlation, not causation.  Although the results obtained by </w:t>
+      </w:r>
+      <w:proofErr w:type="spellStart"/>
+      <w:r>
+        <w:t>Munteanu</w:t>
+      </w:r>
+      <w:proofErr w:type="spellEnd"/>
+      <w:r>
+        <w:t xml:space="preserve"> can be taken as </w:t>
       </w:r>
       <w:r>
         <w:rPr>
@@ -8831,19 +10167,40 @@
         <w:t>prima facie</w:t>
       </w:r>
       <w:r>
-        <w:t xml:space="preserve"> evidence that comparative advantage may lead certain types of private sector firms to prefer earlier or later stage technologies, they do not rule out other causes or potential dynamics.  For example, startup companies may actually prefer later stage technologies but may not have the resources to competitively bid for such technologies.  As such, startup companies may simply settle for earlier stage technologies because they are forced to do so, not because they have a comparative advantage in commercializing earlier stage technologies.  Also, given the </w:t>
+        <w:t xml:space="preserve"> evidence that comparative advantage may lead certain types of private sector firms to prefer earlier or later stage technologies, they do not rule out other causes or potential dynamics.  For example, startup companies may </w:t>
+      </w:r>
+      <w:proofErr w:type="gramStart"/>
+      <w:r>
+        <w:t>actually prefer</w:t>
+      </w:r>
+      <w:proofErr w:type="gramEnd"/>
+      <w:r>
+        <w:t xml:space="preserve"> later stage technologies but may not have the resources to competitively bid for such technologies.  As such, startup companies may simply settle for earlier stage technologies because they are forced to do so, not because they have a comparative advantage in commercializing earlier stage technologies.  Also, given the </w:t>
       </w:r>
       <w:r>
         <w:lastRenderedPageBreak/>
-        <w:t>uncertainty surrounding how Munteneau categorized technologies by development stage, it’s quite possible that any correlation observed was a product of the method used to categorize technologies by development stage and not anything fundamental to the nature of university technology transfer or the way that private sector firms operate.</w:t>
+        <w:t xml:space="preserve">uncertainty surrounding how </w:t>
+      </w:r>
+      <w:proofErr w:type="spellStart"/>
+      <w:r>
+        <w:t>Munteneau</w:t>
+      </w:r>
+      <w:proofErr w:type="spellEnd"/>
+      <w:r>
+        <w:t xml:space="preserve"> categorized technologies by development stage, it’s quite possible that any correlation observed was a product of the method used to categorize technologies by development stage and not anything fundamental to the nature of university technology transfer or the way that private sector firms operate.</w:t>
       </w:r>
     </w:p>
     <w:p>
       <w:pPr>
         <w:ind w:firstLine="720"/>
       </w:pPr>
-      <w:r>
-        <w:t xml:space="preserve">Baek, Hwang, and Park (2018) included </w:t>
+      <w:proofErr w:type="spellStart"/>
+      <w:r>
+        <w:t>Baek</w:t>
+      </w:r>
+      <w:proofErr w:type="spellEnd"/>
+      <w:r>
+        <w:t xml:space="preserve">, Hwang, and Park (2018) included </w:t>
       </w:r>
       <w:r>
         <w:t xml:space="preserve">technology maturity level </w:t>
@@ -8855,7 +10212,15 @@
         <w:t xml:space="preserve">technology maturity level </w:t>
       </w:r>
       <w:r>
-        <w:t xml:space="preserve">as the TRL level before research and development and TRL level after research and development.  Baek, Hwang, and Park did find a statistically significant correlation between TRL level after research and development and successful technology transfer.  However, this study has limited generalizability to university technology transfer in the United States.  It focused only on railroad projects in South Korea, which has a significantly different economic system than the United States.  It also did not address causality in the relationship between </w:t>
+        <w:t xml:space="preserve">as the TRL level before research and development and TRL level after research and development.  </w:t>
+      </w:r>
+      <w:proofErr w:type="spellStart"/>
+      <w:r>
+        <w:t>Baek</w:t>
+      </w:r>
+      <w:proofErr w:type="spellEnd"/>
+      <w:r>
+        <w:t xml:space="preserve">, Hwang, and Park did find a statistically significant correlation between TRL level after research and development and successful technology transfer.  However, this study has limited generalizability to university technology transfer in the United States.  It focused only on railroad projects in South Korea, which has a significantly different economic system than the United States.  It also did not address causality in the relationship between </w:t>
       </w:r>
       <w:r>
         <w:t xml:space="preserve">technology maturity level </w:t>
@@ -8982,7 +10347,31 @@
         <w:t>; Nolte</w:t>
       </w:r>
       <w:r>
-        <w:t xml:space="preserve"> &amp; Kruse, 2011; Olechowski, Eppinger, &amp; Joglekar, 2015</w:t>
+        <w:t xml:space="preserve"> &amp; Kruse, 2011; </w:t>
+      </w:r>
+      <w:proofErr w:type="spellStart"/>
+      <w:r>
+        <w:t>Olechowski</w:t>
+      </w:r>
+      <w:proofErr w:type="spellEnd"/>
+      <w:r>
+        <w:t xml:space="preserve">, </w:t>
+      </w:r>
+      <w:proofErr w:type="spellStart"/>
+      <w:r>
+        <w:t>Eppinger</w:t>
+      </w:r>
+      <w:proofErr w:type="spellEnd"/>
+      <w:r>
+        <w:t xml:space="preserve">, &amp; </w:t>
+      </w:r>
+      <w:proofErr w:type="spellStart"/>
+      <w:r>
+        <w:t>Joglekar</w:t>
+      </w:r>
+      <w:proofErr w:type="spellEnd"/>
+      <w:r>
+        <w:t>, 2015</w:t>
       </w:r>
       <w:r>
         <w:t>)</w:t>
@@ -9310,11 +10699,11 @@
       <w:pPr>
         <w:pStyle w:val="LiteratureReviewHeader2Bold"/>
       </w:pPr>
-      <w:bookmarkStart w:id="16" w:name="_Toc53993812"/>
+      <w:bookmarkStart w:id="17" w:name="_Toc54529845"/>
       <w:r>
         <w:t>The Valley of Death in University Technology Transfer</w:t>
       </w:r>
-      <w:bookmarkEnd w:id="16"/>
+      <w:bookmarkEnd w:id="17"/>
     </w:p>
     <w:p>
       <w:pPr>
@@ -9388,7 +10777,23 @@
         <w:t xml:space="preserve">in specific applications for </w:t>
       </w:r>
       <w:r>
-        <w:t>which there is user demand (see, e.g., Ferguson, 2014; Gildbrandsen, 2009; Hudson &amp; Khazragui, 2013)</w:t>
+        <w:t xml:space="preserve">which there is user demand (see, e.g., Ferguson, 2014; </w:t>
+      </w:r>
+      <w:proofErr w:type="spellStart"/>
+      <w:r>
+        <w:t>Gildbrandsen</w:t>
+      </w:r>
+      <w:proofErr w:type="spellEnd"/>
+      <w:r>
+        <w:t xml:space="preserve">, 2009; Hudson &amp; </w:t>
+      </w:r>
+      <w:proofErr w:type="spellStart"/>
+      <w:r>
+        <w:t>Khazragui</w:t>
+      </w:r>
+      <w:proofErr w:type="spellEnd"/>
+      <w:r>
+        <w:t>, 2013)</w:t>
       </w:r>
       <w:r>
         <w:t>.  Many technology transfer professionals point to this gap as a primary impediment to successfully transferring tech</w:t>
@@ -9429,13 +10834,42 @@
         <w:t xml:space="preserve"> successful technology transfer</w:t>
       </w:r>
       <w:r>
-        <w:t xml:space="preserve"> (see, e.g., Markham, 2002; Markham, Ward, Aiman-Smith, &amp; Kingon</w:t>
-      </w:r>
+        <w:t xml:space="preserve"> (see, e.g., Markham, 2002; Markham, Ward, </w:t>
+      </w:r>
+      <w:proofErr w:type="spellStart"/>
+      <w:r>
+        <w:t>Aiman</w:t>
+      </w:r>
+      <w:proofErr w:type="spellEnd"/>
+      <w:r>
+        <w:t xml:space="preserve">-Smith, &amp; </w:t>
+      </w:r>
+      <w:proofErr w:type="spellStart"/>
+      <w:r>
+        <w:t>Kingon</w:t>
+      </w:r>
+      <w:proofErr w:type="spellEnd"/>
       <w:r>
         <w:t>, 201</w:t>
       </w:r>
       <w:r>
-        <w:t>0; Tirpak, 2017; Wessner, 2005)</w:t>
+        <w:t xml:space="preserve">0; </w:t>
+      </w:r>
+      <w:proofErr w:type="spellStart"/>
+      <w:r>
+        <w:t>Tirpak</w:t>
+      </w:r>
+      <w:proofErr w:type="spellEnd"/>
+      <w:r>
+        <w:t xml:space="preserve">, 2017; </w:t>
+      </w:r>
+      <w:proofErr w:type="spellStart"/>
+      <w:r>
+        <w:t>Wessner</w:t>
+      </w:r>
+      <w:proofErr w:type="spellEnd"/>
+      <w:r>
+        <w:t>, 2005)</w:t>
       </w:r>
       <w:r>
         <w:t>.  They generally employ a three-stage framework that describes the progress of technology from laboratory to market.</w:t>
@@ -9445,8 +10879,13 @@
       <w:pPr>
         <w:ind w:firstLine="720"/>
       </w:pPr>
-      <w:r>
-        <w:t xml:space="preserve">Wessner (2005) </w:t>
+      <w:proofErr w:type="spellStart"/>
+      <w:r>
+        <w:t>Wessner</w:t>
+      </w:r>
+      <w:proofErr w:type="spellEnd"/>
+      <w:r>
+        <w:t xml:space="preserve"> (2005) </w:t>
       </w:r>
       <w:r>
         <w:t>asserted</w:t>
@@ -9458,10 +10897,34 @@
         <w:t xml:space="preserve">maturity level </w:t>
       </w:r>
       <w:r>
-        <w:t>of technologies to a point of commercial viability that is more suitable for private sector involvement.  According to Wessner, this approach has led to the successful transfer of fuel cell, proteomics, medical diagnostic, and lithography technol</w:t>
-      </w:r>
-      <w:r>
-        <w:t>ogies.  Wessner asserted</w:t>
+        <w:t xml:space="preserve">of technologies to a point of commercial viability that is more suitable for private sector involvement.  </w:t>
+      </w:r>
+      <w:proofErr w:type="gramStart"/>
+      <w:r>
+        <w:t>According to</w:t>
+      </w:r>
+      <w:proofErr w:type="gramEnd"/>
+      <w:r>
+        <w:t xml:space="preserve"> </w:t>
+      </w:r>
+      <w:proofErr w:type="spellStart"/>
+      <w:r>
+        <w:t>Wessner</w:t>
+      </w:r>
+      <w:proofErr w:type="spellEnd"/>
+      <w:r>
+        <w:t>, this approach has led to the successful transfer of fuel cell, proteomics, medical diagnostic, and lithography technol</w:t>
+      </w:r>
+      <w:r>
+        <w:t xml:space="preserve">ogies.  </w:t>
+      </w:r>
+      <w:proofErr w:type="spellStart"/>
+      <w:r>
+        <w:t>Wessner</w:t>
+      </w:r>
+      <w:proofErr w:type="spellEnd"/>
+      <w:r>
+        <w:t xml:space="preserve"> asserted</w:t>
       </w:r>
       <w:r>
         <w:t xml:space="preserve"> there is clear evidence that ATP helped attract the private investment necessary to successfully transfer technologies to offerings in the private sector that benefited the public interest.</w:t>
@@ -9506,7 +10969,15 @@
         <w:t>posited</w:t>
       </w:r>
       <w:r>
-        <w:t xml:space="preserve"> that the need to justify budgets and demonstrate public benefits in an unrealistically short time frame pressures federal agencies to accelerate handing-off technologies to the private sector in a way that is often abrupt and ineffective.  The private sector typically focuses on investment opportunities that are at a later stage of development than what is normally the case with opportunities related to research and development projects at the point when public sector funding is ending (Murphy &amp; Edwards).  Moran (2007) noted a similar phenomenon in drug discovery characterized by a widening in the gap between the end-point of traditional funding support for academic research and development and the development stage of projects that the private sector is interested in supporting or acquiring.  According to Murphy and Edwards, private sector investors view technologies derived from federally-funded research and development as much less advanced than do the public-sector sponsors of that research and development.  Moreover, the private sector is interested in businesses, while the output of research and development is technology.  The two are not synonymous.</w:t>
+        <w:t xml:space="preserve"> that the need to justify budgets and demonstrate public benefits in an unrealistically short time frame pressures federal agencies to accelerate handing-off technologies to the private sector in a way that is often abrupt and ineffective.  The private sector typically focuses on investment opportunities that are at a later stage of development than what is normally the case with opportunities related to research and development projects at the point when public sector funding is ending (Murphy &amp; Edwards).  Moran (2007) noted a similar phenomenon in drug discovery characterized by a widening in the gap between the end-point of traditional funding support for academic research and development and the development stage of projects that the private sector is interested in supporting or acquiring.  </w:t>
+      </w:r>
+      <w:proofErr w:type="gramStart"/>
+      <w:r>
+        <w:t>According to</w:t>
+      </w:r>
+      <w:proofErr w:type="gramEnd"/>
+      <w:r>
+        <w:t xml:space="preserve"> Murphy and Edwards, private sector investors view technologies derived from federally-funded research and development as much less advanced than do the public-sector sponsors of that research and development.  Moreover, the private sector is interested in businesses, while the output of research and development is technology.  The two are not synonymous.</w:t>
       </w:r>
       <w:r>
         <w:t xml:space="preserve"> </w:t>
@@ -9554,7 +11025,23 @@
         <w:t>supply</w:t>
       </w:r>
       <w:r>
-        <w:t xml:space="preserve">.  Some scholars have posited that product champions, driven by some motivation, shepherd projects across the “valley of death” (Markham 2002; Markham, Ward, Aiman-Smith, &amp; Kingon, 2010).  </w:t>
+        <w:t xml:space="preserve">.  Some scholars have posited that product champions, driven by some motivation, shepherd projects across the “valley of death” (Markham 2002; Markham, Ward, </w:t>
+      </w:r>
+      <w:proofErr w:type="spellStart"/>
+      <w:r>
+        <w:t>Aiman</w:t>
+      </w:r>
+      <w:proofErr w:type="spellEnd"/>
+      <w:r>
+        <w:t xml:space="preserve">-Smith, &amp; </w:t>
+      </w:r>
+      <w:proofErr w:type="spellStart"/>
+      <w:r>
+        <w:t>Kingon</w:t>
+      </w:r>
+      <w:proofErr w:type="spellEnd"/>
+      <w:r>
+        <w:t xml:space="preserve">, 2010).  </w:t>
       </w:r>
       <w:r>
         <w:t>Technology maturity level</w:t>
@@ -9585,14 +11072,14 @@
       <w:pPr>
         <w:pStyle w:val="LiteratureReviewHeader2Bold"/>
       </w:pPr>
-      <w:bookmarkStart w:id="17" w:name="_Toc53993813"/>
+      <w:bookmarkStart w:id="18" w:name="_Toc54529846"/>
       <w:r>
         <w:t xml:space="preserve">The </w:t>
       </w:r>
       <w:r>
         <w:t>Perspectives of Organization Studies and Decision Theory</w:t>
       </w:r>
-      <w:bookmarkEnd w:id="17"/>
+      <w:bookmarkEnd w:id="18"/>
     </w:p>
     <w:p>
       <w:pPr>
@@ -9691,9 +11178,11 @@
       <w:r>
         <w:t xml:space="preserve"> (see e.g., Du Gay &amp; </w:t>
       </w:r>
+      <w:proofErr w:type="spellStart"/>
       <w:r>
         <w:t>Vikkelsø</w:t>
       </w:r>
+      <w:proofErr w:type="spellEnd"/>
       <w:r>
         <w:t>, 2017; Hatch, 1997; Hatch, 2018</w:t>
       </w:r>
@@ -9735,9 +11224,11 @@
       <w:r>
         <w:t xml:space="preserve">focus of study.  Research in this school of thought emanates from within the organization, is focused on pragmatic objectives such as better coordination of task performance, and is unconcerned with creating a grand theory of organizing (Du Gay &amp; </w:t>
       </w:r>
+      <w:proofErr w:type="spellStart"/>
       <w:r>
         <w:t>Vikkelsø</w:t>
       </w:r>
+      <w:proofErr w:type="spellEnd"/>
       <w:r>
         <w:t xml:space="preserve">, 2017).  </w:t>
       </w:r>
@@ -9757,7 +11248,15 @@
         <w:t xml:space="preserve">expressed by Milton Friedman </w:t>
       </w:r>
       <w:r>
-        <w:t>that the goal of theory is not to accurately represent or reproduce phenomena (e.g., social or economic phenomena) but to develop propositions that can be analyzed and theory that has predictive power (Cyert &amp; March, 1963).</w:t>
+        <w:t>that the goal of theory is not to accurately represent or reproduce phenomena (e.g., social or economic phenomena) but to develop propositions that can be analyzed and theory that has predictive power (</w:t>
+      </w:r>
+      <w:proofErr w:type="spellStart"/>
+      <w:r>
+        <w:t>Cyert</w:t>
+      </w:r>
+      <w:proofErr w:type="spellEnd"/>
+      <w:r>
+        <w:t xml:space="preserve"> &amp; March, 1963).</w:t>
       </w:r>
       <w:r>
         <w:t xml:space="preserve">  This strikes me as a bit limiting.  Theory that doesn’t accurately represent the phenomenon can only provide a</w:t>
@@ -9813,9 +11312,11 @@
       <w:r>
         <w:t xml:space="preserve"> </w:t>
       </w:r>
+      <w:proofErr w:type="spellStart"/>
       <w:r>
         <w:t>Vikkelsø</w:t>
       </w:r>
+      <w:proofErr w:type="spellEnd"/>
       <w:r>
         <w:t xml:space="preserve"> </w:t>
       </w:r>
@@ -9832,7 +11333,15 @@
         <w:t xml:space="preserve">“People (i.e., individuals) have goals; collectivities of people do not” </w:t>
       </w:r>
       <w:r>
-        <w:t>(Cyert &amp; March, 1963</w:t>
+        <w:t>(</w:t>
+      </w:r>
+      <w:proofErr w:type="spellStart"/>
+      <w:r>
+        <w:t>Cyert</w:t>
+      </w:r>
+      <w:proofErr w:type="spellEnd"/>
+      <w:r>
+        <w:t xml:space="preserve"> &amp; March, 1963</w:t>
       </w:r>
       <w:r>
         <w:t>, p. 26</w:t>
@@ -10017,14 +11526,14 @@
       <w:pPr>
         <w:pStyle w:val="LiteratureReviewHeader2Bold"/>
       </w:pPr>
-      <w:bookmarkStart w:id="18" w:name="_Toc53993814"/>
+      <w:bookmarkStart w:id="19" w:name="_Toc54529847"/>
       <w:r>
         <w:t xml:space="preserve">Organizational Structure </w:t>
       </w:r>
       <w:r>
         <w:t>and Technology Maturity Level</w:t>
       </w:r>
-      <w:bookmarkEnd w:id="18"/>
+      <w:bookmarkEnd w:id="19"/>
     </w:p>
     <w:p>
       <w:pPr>
@@ -10043,10 +11552,63 @@
         <w:t>acteristics of organizations to</w:t>
       </w:r>
       <w:r>
-        <w:t xml:space="preserve"> technology transfer outcomes (see e.g., Arshadi &amp; George, 2008; Markman, Gianiodis, &amp; Phan, 2009; York &amp; Ahn, 2012; Wu, Welch, &amp; Huang, 2015).  However, these studies typically examine the issue from the perspective of the university (i.e., supply-side perspective).  Bahcall (2019) provides insight into the possible interplay between organization structure and technology maturity level on the demand-side of the equation.  </w:t>
-      </w:r>
-      <w:r>
-        <w:t>Bahcall studied what he called “loonshots” which</w:t>
+        <w:t xml:space="preserve"> technology transfer outcomes (see e.g., </w:t>
+      </w:r>
+      <w:proofErr w:type="spellStart"/>
+      <w:r>
+        <w:t>Arshadi</w:t>
+      </w:r>
+      <w:proofErr w:type="spellEnd"/>
+      <w:r>
+        <w:t xml:space="preserve"> &amp; George, 2008; </w:t>
+      </w:r>
+      <w:proofErr w:type="spellStart"/>
+      <w:r>
+        <w:t>Markman</w:t>
+      </w:r>
+      <w:proofErr w:type="spellEnd"/>
+      <w:r>
+        <w:t xml:space="preserve">, </w:t>
+      </w:r>
+      <w:proofErr w:type="spellStart"/>
+      <w:r>
+        <w:t>Gianiodis</w:t>
+      </w:r>
+      <w:proofErr w:type="spellEnd"/>
+      <w:r>
+        <w:t xml:space="preserve">, &amp; Phan, 2009; York &amp; </w:t>
+      </w:r>
+      <w:proofErr w:type="spellStart"/>
+      <w:r>
+        <w:t>Ahn</w:t>
+      </w:r>
+      <w:proofErr w:type="spellEnd"/>
+      <w:r>
+        <w:t xml:space="preserve">, 2012; Wu, Welch, &amp; Huang, 2015).  However, these studies typically examine the issue from the perspective of the university (i.e., supply-side perspective).  </w:t>
+      </w:r>
+      <w:proofErr w:type="spellStart"/>
+      <w:r>
+        <w:t>Bahcall</w:t>
+      </w:r>
+      <w:proofErr w:type="spellEnd"/>
+      <w:r>
+        <w:t xml:space="preserve"> (2019) provides insight into the possible interplay between organization structure and technology maturity level on the demand-side of the equation.  </w:t>
+      </w:r>
+      <w:proofErr w:type="spellStart"/>
+      <w:r>
+        <w:t>Bahcall</w:t>
+      </w:r>
+      <w:proofErr w:type="spellEnd"/>
+      <w:r>
+        <w:t xml:space="preserve"> studied what he called “</w:t>
+      </w:r>
+      <w:proofErr w:type="spellStart"/>
+      <w:r>
+        <w:t>loonshots</w:t>
+      </w:r>
+      <w:proofErr w:type="spellEnd"/>
+      <w:r>
+        <w:t>” which</w:t>
       </w:r>
       <w:r>
         <w:t>, based on his description,</w:t>
@@ -10069,8 +11631,13 @@
       <w:r>
         <w:t xml:space="preserve">.  </w:t>
       </w:r>
-      <w:r>
-        <w:t xml:space="preserve">Bahcall </w:t>
+      <w:proofErr w:type="spellStart"/>
+      <w:r>
+        <w:t>Bahcall</w:t>
+      </w:r>
+      <w:proofErr w:type="spellEnd"/>
+      <w:r>
+        <w:t xml:space="preserve"> </w:t>
       </w:r>
       <w:r>
         <w:t>explored th</w:t>
@@ -10088,7 +11655,15 @@
         <w:t xml:space="preserve">an organization may </w:t>
       </w:r>
       <w:r>
-        <w:t xml:space="preserve">favor loonshots at one </w:t>
+        <w:t xml:space="preserve">favor </w:t>
+      </w:r>
+      <w:proofErr w:type="spellStart"/>
+      <w:r>
+        <w:t>loonshots</w:t>
+      </w:r>
+      <w:proofErr w:type="spellEnd"/>
+      <w:r>
+        <w:t xml:space="preserve"> at one </w:t>
       </w:r>
       <w:r>
         <w:t>point in its history</w:t>
@@ -10097,7 +11672,15 @@
         <w:t xml:space="preserve"> but disf</w:t>
       </w:r>
       <w:r>
-        <w:t>avor loonshots at another</w:t>
+        <w:t xml:space="preserve">avor </w:t>
+      </w:r>
+      <w:proofErr w:type="spellStart"/>
+      <w:r>
+        <w:t>loonshots</w:t>
+      </w:r>
+      <w:proofErr w:type="spellEnd"/>
+      <w:r>
+        <w:t xml:space="preserve"> at another</w:t>
       </w:r>
       <w:r>
         <w:t>.</w:t>
@@ -10121,7 +11704,35 @@
         <w:rPr>
           <w:iCs/>
         </w:rPr>
-        <w:t xml:space="preserve"> that organizational structure rather than organizational culture explains this transition from propensity to support so called loonshots to a tendency to quash loonshots in favor of what </w:t>
+        <w:t xml:space="preserve"> that organizational structure rather than organizational culture explains this transition from propensity to support so called </w:t>
+      </w:r>
+      <w:proofErr w:type="spellStart"/>
+      <w:r>
+        <w:rPr>
+          <w:iCs/>
+        </w:rPr>
+        <w:t>loonshots</w:t>
+      </w:r>
+      <w:proofErr w:type="spellEnd"/>
+      <w:r>
+        <w:rPr>
+          <w:iCs/>
+        </w:rPr>
+        <w:t xml:space="preserve"> to a tendency to quash </w:t>
+      </w:r>
+      <w:proofErr w:type="spellStart"/>
+      <w:r>
+        <w:rPr>
+          <w:iCs/>
+        </w:rPr>
+        <w:t>loonshots</w:t>
+      </w:r>
+      <w:proofErr w:type="spellEnd"/>
+      <w:r>
+        <w:rPr>
+          <w:iCs/>
+        </w:rPr>
+        <w:t xml:space="preserve"> in favor of what </w:t>
       </w:r>
       <w:r>
         <w:rPr>
@@ -10172,11 +11783,19 @@
         </w:rPr>
         <w:t xml:space="preserve"> </w:t>
       </w:r>
-      <w:r>
-        <w:rPr>
-          <w:iCs/>
-        </w:rPr>
-        <w:t>Bahcall (2019) theorizes that</w:t>
+      <w:proofErr w:type="spellStart"/>
+      <w:r>
+        <w:rPr>
+          <w:iCs/>
+        </w:rPr>
+        <w:t>Bahcall</w:t>
+      </w:r>
+      <w:proofErr w:type="spellEnd"/>
+      <w:r>
+        <w:rPr>
+          <w:iCs/>
+        </w:rPr>
+        <w:t xml:space="preserve"> (2019) theorizes that</w:t>
       </w:r>
       <w:r>
         <w:rPr>
@@ -10208,7 +11827,21 @@
         <w:rPr>
           <w:iCs/>
         </w:rPr>
-        <w:t xml:space="preserve"> below which a given organization will tend to nurture loonshots and above which the organization will favor franchise projects</w:t>
+        <w:t xml:space="preserve"> below which a given organization will tend to nurture </w:t>
+      </w:r>
+      <w:proofErr w:type="spellStart"/>
+      <w:r>
+        <w:rPr>
+          <w:iCs/>
+        </w:rPr>
+        <w:t>loonshots</w:t>
+      </w:r>
+      <w:proofErr w:type="spellEnd"/>
+      <w:r>
+        <w:rPr>
+          <w:iCs/>
+        </w:rPr>
+        <w:t xml:space="preserve"> and above which the organization will favor franchise projects</w:t>
       </w:r>
       <w:r>
         <w:rPr>
@@ -10392,13 +12025,41 @@
         <w:rPr>
           <w:iCs/>
         </w:rPr>
-        <w:t>sed on several assumptions, Bahc</w:t>
-      </w:r>
-      <w:r>
-        <w:rPr>
-          <w:iCs/>
-        </w:rPr>
-        <w:t xml:space="preserve">all argues that the threshold at which an organization will transition from nurturing loonshots to </w:t>
+        <w:t xml:space="preserve">sed on several assumptions, </w:t>
+      </w:r>
+      <w:proofErr w:type="spellStart"/>
+      <w:r>
+        <w:rPr>
+          <w:iCs/>
+        </w:rPr>
+        <w:t>Bahc</w:t>
+      </w:r>
+      <w:r>
+        <w:rPr>
+          <w:iCs/>
+        </w:rPr>
+        <w:t>all</w:t>
+      </w:r>
+      <w:proofErr w:type="spellEnd"/>
+      <w:r>
+        <w:rPr>
+          <w:iCs/>
+        </w:rPr>
+        <w:t xml:space="preserve"> argues that the threshold at which an organization will transition from nurturing </w:t>
+      </w:r>
+      <w:proofErr w:type="spellStart"/>
+      <w:r>
+        <w:rPr>
+          <w:iCs/>
+        </w:rPr>
+        <w:t>loonshots</w:t>
+      </w:r>
+      <w:proofErr w:type="spellEnd"/>
+      <w:r>
+        <w:rPr>
+          <w:iCs/>
+        </w:rPr>
+        <w:t xml:space="preserve"> to </w:t>
       </w:r>
       <w:r>
         <w:rPr>
@@ -10425,7 +12086,35 @@
           <w:iCs/>
         </w:rPr>
         <w:lastRenderedPageBreak/>
-        <w:t>In the context of university technology transfer, it may be that low maturity level technologies are akin to loonshots and high maturity level technologies are analogous to franchise projects.  However, it’s also quite possible that most, if not all, efforts to transfer newly created technologies to the private sector are essentially loonshots regardless of technology maturity level.</w:t>
+        <w:t xml:space="preserve">In the context of university technology transfer, it may be that low maturity level technologies are akin to </w:t>
+      </w:r>
+      <w:proofErr w:type="spellStart"/>
+      <w:r>
+        <w:rPr>
+          <w:iCs/>
+        </w:rPr>
+        <w:t>loonshots</w:t>
+      </w:r>
+      <w:proofErr w:type="spellEnd"/>
+      <w:r>
+        <w:rPr>
+          <w:iCs/>
+        </w:rPr>
+        <w:t xml:space="preserve"> and high maturity level technologies are analogous to franchise projects.  However, it’s also quite possible that most, if not all, efforts to transfer newly created technologies to the private sector are essentially </w:t>
+      </w:r>
+      <w:proofErr w:type="spellStart"/>
+      <w:r>
+        <w:rPr>
+          <w:iCs/>
+        </w:rPr>
+        <w:t>loonshots</w:t>
+      </w:r>
+      <w:proofErr w:type="spellEnd"/>
+      <w:r>
+        <w:rPr>
+          <w:iCs/>
+        </w:rPr>
+        <w:t xml:space="preserve"> regardless of technology maturity level.</w:t>
       </w:r>
     </w:p>
     <w:p>
@@ -10442,7 +12131,21 @@
         <w:rPr>
           <w:iCs/>
         </w:rPr>
-        <w:t xml:space="preserve">he theory offered by Bahcall (2019) suggests that organizations </w:t>
+        <w:t xml:space="preserve">he theory offered by </w:t>
+      </w:r>
+      <w:proofErr w:type="spellStart"/>
+      <w:r>
+        <w:rPr>
+          <w:iCs/>
+        </w:rPr>
+        <w:t>Bahcall</w:t>
+      </w:r>
+      <w:proofErr w:type="spellEnd"/>
+      <w:r>
+        <w:rPr>
+          <w:iCs/>
+        </w:rPr>
+        <w:t xml:space="preserve"> (2019) suggests that organizations </w:t>
       </w:r>
       <w:r>
         <w:rPr>
@@ -10472,7 +12175,21 @@
         <w:rPr>
           <w:iCs/>
         </w:rPr>
-        <w:t xml:space="preserve">This is consistent with the idea that startup firms favor early-stage technologies while established firms favor later-stage technologies (Munteanu, 2012).  </w:t>
+        <w:t>This is consistent with the idea that startup firms favor early-stage technologies while established firms favor later-stage technologies (</w:t>
+      </w:r>
+      <w:proofErr w:type="spellStart"/>
+      <w:r>
+        <w:rPr>
+          <w:iCs/>
+        </w:rPr>
+        <w:t>Munteanu</w:t>
+      </w:r>
+      <w:proofErr w:type="spellEnd"/>
+      <w:r>
+        <w:rPr>
+          <w:iCs/>
+        </w:rPr>
+        <w:t xml:space="preserve">, 2012).  </w:t>
       </w:r>
       <w:r>
         <w:rPr>
@@ -10550,7 +12267,21 @@
         <w:rPr>
           <w:iCs/>
         </w:rPr>
-        <w:t xml:space="preserve"> choose one loonshot over another or one franchise project over another all other things being equal</w:t>
+        <w:t xml:space="preserve"> choose one </w:t>
+      </w:r>
+      <w:proofErr w:type="spellStart"/>
+      <w:r>
+        <w:rPr>
+          <w:iCs/>
+        </w:rPr>
+        <w:t>loonshot</w:t>
+      </w:r>
+      <w:proofErr w:type="spellEnd"/>
+      <w:r>
+        <w:rPr>
+          <w:iCs/>
+        </w:rPr>
+        <w:t xml:space="preserve"> over another or one franchise project over another all other things being equal</w:t>
       </w:r>
       <w:r>
         <w:rPr>
@@ -10568,14 +12299,28 @@
         <w:rPr>
           <w:iCs/>
         </w:rPr>
-        <w:t>s the case that most, if not all, efforts to transfer newly created technologies to the private sector are essentially loonshots regardless of maturity level.</w:t>
+        <w:t xml:space="preserve">s the case that most, if not all, efforts to transfer newly created technologies to the private sector are essentially </w:t>
+      </w:r>
+      <w:proofErr w:type="spellStart"/>
+      <w:r>
+        <w:rPr>
+          <w:iCs/>
+        </w:rPr>
+        <w:t>loonshots</w:t>
+      </w:r>
+      <w:proofErr w:type="spellEnd"/>
+      <w:r>
+        <w:rPr>
+          <w:iCs/>
+        </w:rPr>
+        <w:t xml:space="preserve"> regardless of maturity level.</w:t>
       </w:r>
     </w:p>
     <w:p>
       <w:pPr>
         <w:pStyle w:val="LiteratureReviewHeader2Bold"/>
       </w:pPr>
-      <w:bookmarkStart w:id="19" w:name="_Toc53993815"/>
+      <w:bookmarkStart w:id="20" w:name="_Toc54529848"/>
       <w:r>
         <w:t>Uncertainty Avoidance</w:t>
       </w:r>
@@ -10585,7 +12330,7 @@
       <w:r>
         <w:t>and Technology Maturity Level</w:t>
       </w:r>
-      <w:bookmarkEnd w:id="19"/>
+      <w:bookmarkEnd w:id="20"/>
     </w:p>
     <w:p>
       <w:pPr>
@@ -10594,11 +12339,19 @@
           <w:iCs/>
         </w:rPr>
       </w:pPr>
-      <w:r>
-        <w:rPr>
-          <w:iCs/>
-        </w:rPr>
-        <w:t xml:space="preserve">Cyert and March (1963) described a </w:t>
+      <w:proofErr w:type="spellStart"/>
+      <w:r>
+        <w:rPr>
+          <w:iCs/>
+        </w:rPr>
+        <w:t>Cyert</w:t>
+      </w:r>
+      <w:proofErr w:type="spellEnd"/>
+      <w:r>
+        <w:rPr>
+          <w:iCs/>
+        </w:rPr>
+        <w:t xml:space="preserve"> and March (1963) described a </w:t>
       </w:r>
       <w:r>
         <w:rPr>
@@ -10610,7 +12363,21 @@
         <w:rPr>
           <w:iCs/>
         </w:rPr>
-        <w:t>, which the traditional theory of the firm was not intended to address.  The theory of Cyert and March</w:t>
+        <w:t xml:space="preserve">, which the traditional theory of the firm was not intended to address.  The theory of </w:t>
+      </w:r>
+      <w:proofErr w:type="spellStart"/>
+      <w:r>
+        <w:rPr>
+          <w:iCs/>
+        </w:rPr>
+        <w:t>Cyert</w:t>
+      </w:r>
+      <w:proofErr w:type="spellEnd"/>
+      <w:r>
+        <w:rPr>
+          <w:iCs/>
+        </w:rPr>
+        <w:t xml:space="preserve"> and March</w:t>
       </w:r>
       <w:r>
         <w:rPr>
@@ -10658,7 +12425,21 @@
         <w:rPr>
           <w:iCs/>
         </w:rPr>
-        <w:t>rganizations avoid uncertainty (Cyert &amp; March, 1963)</w:t>
+        <w:t>rganizations avoid uncertainty (</w:t>
+      </w:r>
+      <w:proofErr w:type="spellStart"/>
+      <w:r>
+        <w:rPr>
+          <w:iCs/>
+        </w:rPr>
+        <w:t>Cyert</w:t>
+      </w:r>
+      <w:proofErr w:type="spellEnd"/>
+      <w:r>
+        <w:rPr>
+          <w:iCs/>
+        </w:rPr>
+        <w:t xml:space="preserve"> &amp; March, 1963)</w:t>
       </w:r>
       <w:r>
         <w:rPr>
@@ -10814,7 +12595,21 @@
         <w:rPr>
           <w:iCs/>
         </w:rPr>
-        <w:t xml:space="preserve"> (Cyert &amp; March).</w:t>
+        <w:t xml:space="preserve"> (</w:t>
+      </w:r>
+      <w:proofErr w:type="spellStart"/>
+      <w:r>
+        <w:rPr>
+          <w:iCs/>
+        </w:rPr>
+        <w:t>Cyert</w:t>
+      </w:r>
+      <w:proofErr w:type="spellEnd"/>
+      <w:r>
+        <w:rPr>
+          <w:iCs/>
+        </w:rPr>
+        <w:t xml:space="preserve"> &amp; March).</w:t>
       </w:r>
       <w:r>
         <w:t xml:space="preserve">  </w:t>
@@ -10831,8 +12626,13 @@
       <w:r>
         <w:t xml:space="preserve">  </w:t>
       </w:r>
-      <w:r>
-        <w:t>According to bounded rationality, organizations in such situations should and will use heuristics to make their decisions (March, 1997).</w:t>
+      <w:proofErr w:type="gramStart"/>
+      <w:r>
+        <w:t>According to</w:t>
+      </w:r>
+      <w:proofErr w:type="gramEnd"/>
+      <w:r>
+        <w:t xml:space="preserve"> bounded rationality, organizations in such situations should and will use heuristics to make their decisions (March, 1997).</w:t>
       </w:r>
       <w:r>
         <w:t xml:space="preserve">  Private sector organizations may be using technology maturity level as a proxy for evaluating uncertainty.</w:t>
@@ -10842,14 +12642,14 @@
       <w:pPr>
         <w:pStyle w:val="LiteratureReviewHeader2Bold"/>
       </w:pPr>
-      <w:bookmarkStart w:id="20" w:name="_Toc53993816"/>
+      <w:bookmarkStart w:id="21" w:name="_Toc54529849"/>
       <w:r>
         <w:t xml:space="preserve">Decision Premises </w:t>
       </w:r>
       <w:r>
         <w:t>and Technology Maturity Level</w:t>
       </w:r>
-      <w:bookmarkEnd w:id="20"/>
+      <w:bookmarkEnd w:id="21"/>
     </w:p>
     <w:p>
       <w:pPr>
@@ -10944,8 +12744,13 @@
       <w:r>
         <w:t xml:space="preserve">.  </w:t>
       </w:r>
-      <w:r>
-        <w:t>According to Simon, s</w:t>
+      <w:proofErr w:type="gramStart"/>
+      <w:r>
+        <w:t>According to</w:t>
+      </w:r>
+      <w:proofErr w:type="gramEnd"/>
+      <w:r>
+        <w:t xml:space="preserve"> Simon, s</w:t>
       </w:r>
       <w:r>
         <w:t>ince every</w:t>
@@ -10978,7 +12783,15 @@
         <w:t>should</w:t>
       </w:r>
       <w:r>
-        <w:t xml:space="preserve"> make decision (March 1997).  However, “it is so far from how one lives to how one should live that he who lets go of what is done for what should be done learns his ruin rather than his preservation” (Machiavelli, 1532, p. 61).  </w:t>
+        <w:t xml:space="preserve"> make decision (March 1997).  However, “it is so far from how one lives to how one should live that he who </w:t>
+      </w:r>
+      <w:proofErr w:type="gramStart"/>
+      <w:r>
+        <w:t>lets</w:t>
+      </w:r>
+      <w:proofErr w:type="gramEnd"/>
+      <w:r>
+        <w:t xml:space="preserve"> go of what is done for what should be done learns his ruin rather than his preservation” (Machiavelli, 1532, p. 61).  </w:t>
       </w:r>
       <w:r>
         <w:t>If the goal is to implement policy that produces desired outcomes</w:t>
@@ -11025,6 +12838,7 @@
       <w:r>
         <w:t xml:space="preserve"> how organizations </w:t>
       </w:r>
+      <w:proofErr w:type="gramStart"/>
       <w:r>
         <w:rPr>
           <w:u w:val="single"/>
@@ -11034,6 +12848,7 @@
       <w:r>
         <w:t xml:space="preserve"> make</w:t>
       </w:r>
+      <w:proofErr w:type="gramEnd"/>
       <w:r>
         <w:t xml:space="preserve"> decisions rather than </w:t>
       </w:r>
@@ -11064,10 +12879,66 @@
         <w:t>Much, if not most, of current theory about organizational decision-making is based on psychological studies of individual decision-making (March, 1997).  However, research has demonstrated that context can significantly affect the decision-making process and decisions of indiv</w:t>
       </w:r>
       <w:r>
-        <w:t>iduals (Kahneman &amp; Tversky, 1979</w:t>
-      </w:r>
-      <w:r>
-        <w:t xml:space="preserve">; Kahneman &amp; Tversky, 2013; Tversky &amp; Kahneman, 1992).  Whether one is making a decision solely for one’s own benefit or within one’s role as a member of an organization </w:t>
+        <w:t>iduals (</w:t>
+      </w:r>
+      <w:proofErr w:type="spellStart"/>
+      <w:r>
+        <w:t>Kahneman</w:t>
+      </w:r>
+      <w:proofErr w:type="spellEnd"/>
+      <w:r>
+        <w:t xml:space="preserve"> &amp; </w:t>
+      </w:r>
+      <w:proofErr w:type="spellStart"/>
+      <w:r>
+        <w:t>Tversky</w:t>
+      </w:r>
+      <w:proofErr w:type="spellEnd"/>
+      <w:r>
+        <w:t>, 1979</w:t>
+      </w:r>
+      <w:r>
+        <w:t xml:space="preserve">; </w:t>
+      </w:r>
+      <w:proofErr w:type="spellStart"/>
+      <w:r>
+        <w:t>Kahneman</w:t>
+      </w:r>
+      <w:proofErr w:type="spellEnd"/>
+      <w:r>
+        <w:t xml:space="preserve"> &amp; </w:t>
+      </w:r>
+      <w:proofErr w:type="spellStart"/>
+      <w:r>
+        <w:t>Tversky</w:t>
+      </w:r>
+      <w:proofErr w:type="spellEnd"/>
+      <w:r>
+        <w:t xml:space="preserve">, 2013; </w:t>
+      </w:r>
+      <w:proofErr w:type="spellStart"/>
+      <w:r>
+        <w:t>Tversky</w:t>
+      </w:r>
+      <w:proofErr w:type="spellEnd"/>
+      <w:r>
+        <w:t xml:space="preserve"> &amp; </w:t>
+      </w:r>
+      <w:proofErr w:type="spellStart"/>
+      <w:r>
+        <w:t>Kahneman</w:t>
+      </w:r>
+      <w:proofErr w:type="spellEnd"/>
+      <w:r>
+        <w:t xml:space="preserve">, 1992).  Whether one is </w:t>
+      </w:r>
+      <w:proofErr w:type="gramStart"/>
+      <w:r>
+        <w:t>making a decision</w:t>
+      </w:r>
+      <w:proofErr w:type="gramEnd"/>
+      <w:r>
+        <w:t xml:space="preserve"> solely for one’s own benefit or within one’s role as a member of an organization </w:t>
       </w:r>
       <w:r>
         <w:t>is presumably</w:t>
@@ -11150,8 +13021,13 @@
       <w:pPr>
         <w:ind w:firstLine="720"/>
       </w:pPr>
-      <w:r>
-        <w:t>According to Simon (1997), humans make decisions in an organizational context based on beliefs about the nature of the physical and social world and the</w:t>
+      <w:proofErr w:type="gramStart"/>
+      <w:r>
+        <w:t>According to</w:t>
+      </w:r>
+      <w:proofErr w:type="gramEnd"/>
+      <w:r>
+        <w:t xml:space="preserve"> Simon (1997), humans make decisions in an organizational context based on beliefs about the nature of the physical and social world and the</w:t>
       </w:r>
       <w:r>
         <w:t>ir perceptions of the</w:t>
@@ -11991,7 +13867,15 @@
       </w:r>
       <w:r>
         <w:lastRenderedPageBreak/>
-        <w:t>extend across organizations, influence the activities of organizations, and contribute to the similarities among organizations (Rojot, 2008).</w:t>
+        <w:t>extend across organizations, influence the activities of organizations, and contribute to the similarities among organizations (</w:t>
+      </w:r>
+      <w:proofErr w:type="spellStart"/>
+      <w:r>
+        <w:t>Rojot</w:t>
+      </w:r>
+      <w:proofErr w:type="spellEnd"/>
+      <w:r>
+        <w:t>, 2008).</w:t>
       </w:r>
       <w:r>
         <w:t xml:space="preserve">  </w:t>
@@ -12058,7 +13942,7 @@
       <w:pPr>
         <w:pStyle w:val="LiteratureReviewHeader2Bold"/>
       </w:pPr>
-      <w:bookmarkStart w:id="21" w:name="_Toc53993817"/>
+      <w:bookmarkStart w:id="22" w:name="_Toc54529850"/>
       <w:r>
         <w:t>Technology Maturity Level</w:t>
       </w:r>
@@ -12071,7 +13955,7 @@
       <w:r>
         <w:t>Technology Transfer Policy</w:t>
       </w:r>
-      <w:bookmarkEnd w:id="21"/>
+      <w:bookmarkEnd w:id="22"/>
     </w:p>
     <w:p>
       <w:pPr>
@@ -12188,7 +14072,15 @@
         <w:t xml:space="preserve"> </w:t>
       </w:r>
       <w:r>
-        <w:t>(Pub.L. 97-219)</w:t>
+        <w:t>(</w:t>
+      </w:r>
+      <w:proofErr w:type="spellStart"/>
+      <w:r>
+        <w:t>Pub.L</w:t>
+      </w:r>
+      <w:proofErr w:type="spellEnd"/>
+      <w:r>
+        <w:t>. 97-219)</w:t>
       </w:r>
       <w:r>
         <w:t xml:space="preserve"> considers </w:t>
@@ -12234,7 +14126,15 @@
         <w:t>U.S. Small Business Administration</w:t>
       </w:r>
       <w:r>
-        <w:t>, n.d.).</w:t>
+        <w:t xml:space="preserve">, </w:t>
+      </w:r>
+      <w:proofErr w:type="spellStart"/>
+      <w:r>
+        <w:t>n.d.</w:t>
+      </w:r>
+      <w:proofErr w:type="spellEnd"/>
+      <w:r>
+        <w:t>).</w:t>
       </w:r>
     </w:p>
     <w:p>
@@ -12275,13 +14175,37 @@
         <w:t xml:space="preserve">see e.g., </w:t>
       </w:r>
       <w:r>
-        <w:t>Dai, Pop &amp; Bretschneider, 2005) or the Small Business Innovation Research (SBIR) program that was created by Pub.L. 97-219 The Small Business Innovation Development Act of 1982 (</w:t>
+        <w:t xml:space="preserve">Dai, Pop &amp; </w:t>
+      </w:r>
+      <w:proofErr w:type="spellStart"/>
+      <w:r>
+        <w:t>Bretschneider</w:t>
+      </w:r>
+      <w:proofErr w:type="spellEnd"/>
+      <w:r>
+        <w:t xml:space="preserve">, 2005) or the Small Business Innovation Research (SBIR) program that was created by </w:t>
+      </w:r>
+      <w:proofErr w:type="spellStart"/>
+      <w:r>
+        <w:t>Pub.L</w:t>
+      </w:r>
+      <w:proofErr w:type="spellEnd"/>
+      <w:r>
+        <w:t>. 97-219 The Small Business Innovation Development Act of 1982 (</w:t>
       </w:r>
       <w:r>
         <w:t xml:space="preserve">see, e.g., </w:t>
       </w:r>
       <w:r>
-        <w:t xml:space="preserve">Andersen, Bray &amp; Link, 2017; Joshi, Inouye &amp; Robinson, n.d.; Link &amp; Scott, 2010).  </w:t>
+        <w:t xml:space="preserve">Andersen, Bray &amp; Link, 2017; Joshi, Inouye &amp; Robinson, </w:t>
+      </w:r>
+      <w:proofErr w:type="spellStart"/>
+      <w:r>
+        <w:t>n.d.</w:t>
+      </w:r>
+      <w:proofErr w:type="spellEnd"/>
+      <w:r>
+        <w:t xml:space="preserve">; Link &amp; Scott, 2010).  </w:t>
       </w:r>
       <w:r>
         <w:t xml:space="preserve">Other </w:t>
@@ -12298,8 +14222,21 @@
       <w:r>
         <w:t xml:space="preserve">see, e.g., </w:t>
       </w:r>
-      <w:r>
-        <w:t xml:space="preserve">Hemel, Ouellett &amp; Larrimore, 2019). </w:t>
+      <w:proofErr w:type="spellStart"/>
+      <w:r>
+        <w:t>Hemel</w:t>
+      </w:r>
+      <w:proofErr w:type="spellEnd"/>
+      <w:r>
+        <w:t xml:space="preserve">, </w:t>
+      </w:r>
+      <w:proofErr w:type="spellStart"/>
+      <w:r>
+        <w:t>Ouellett</w:t>
+      </w:r>
+      <w:proofErr w:type="spellEnd"/>
+      <w:r>
+        <w:t xml:space="preserve"> &amp; Larrimore, 2019). </w:t>
       </w:r>
       <w:r>
         <w:t xml:space="preserve"> </w:t>
@@ -12363,8 +14300,21 @@
       <w:pPr>
         <w:ind w:firstLine="720"/>
       </w:pPr>
-      <w:r>
-        <w:t xml:space="preserve">Kochenkova, Grimaldi, and Munari (2016) </w:t>
+      <w:proofErr w:type="spellStart"/>
+      <w:r>
+        <w:t>Kochenkova</w:t>
+      </w:r>
+      <w:proofErr w:type="spellEnd"/>
+      <w:r>
+        <w:t xml:space="preserve">, Grimaldi, and </w:t>
+      </w:r>
+      <w:proofErr w:type="spellStart"/>
+      <w:r>
+        <w:t>Munari</w:t>
+      </w:r>
+      <w:proofErr w:type="spellEnd"/>
+      <w:r>
+        <w:t xml:space="preserve"> (2016) </w:t>
       </w:r>
       <w:r>
         <w:t xml:space="preserve">examined 46 studies that either explicitly referenced public support mechanisms to facilitate university </w:t>
@@ -12542,16 +14492,24 @@
       <w:pPr>
         <w:pStyle w:val="LiteratureReviewHeader2Bold"/>
       </w:pPr>
-      <w:bookmarkStart w:id="22" w:name="_Toc53993818"/>
+      <w:bookmarkStart w:id="23" w:name="_Toc54529851"/>
       <w:r>
         <w:t>A Demand-Side Model of Technology Transfer</w:t>
       </w:r>
-      <w:bookmarkEnd w:id="22"/>
+      <w:bookmarkEnd w:id="23"/>
     </w:p>
     <w:p>
       <w:r>
         <w:tab/>
-        <w:t>Given what I’ve found in the literature, I propose a theory of the organization (Figure 5) from which one can develop a demand-side model of technology transfer that predicts and explains the role and influence of technology maturity level in university technology transfer outcomes.  This theory integrates aspects of the behavioral theory of the firm that Cyert and March (1963) proposed with the adminis</w:t>
+        <w:t xml:space="preserve">Given what I’ve found in the literature, I propose a theory of the organization (Figure 5) from which one can develop a demand-side model of technology transfer that predicts and explains the role and influence of technology maturity level in university technology transfer outcomes.  This theory integrates aspects of the behavioral theory of the firm that </w:t>
+      </w:r>
+      <w:proofErr w:type="spellStart"/>
+      <w:r>
+        <w:t>Cyert</w:t>
+      </w:r>
+      <w:proofErr w:type="spellEnd"/>
+      <w:r>
+        <w:t xml:space="preserve"> and March (1963) proposed with the adminis</w:t>
       </w:r>
       <w:r>
         <w:t xml:space="preserve">trative theory of Simon (1997).  </w:t>
@@ -12590,7 +14548,22 @@
     <w:p>
       <w:r>
         <w:tab/>
-        <w:t>Markman, Gianniodis, and Phan (2009) modeled university technology transfer as a market for innovation in which universities are creators and suppliers.</w:t>
+      </w:r>
+      <w:proofErr w:type="spellStart"/>
+      <w:r>
+        <w:t>Markman</w:t>
+      </w:r>
+      <w:proofErr w:type="spellEnd"/>
+      <w:r>
+        <w:t xml:space="preserve">, </w:t>
+      </w:r>
+      <w:proofErr w:type="spellStart"/>
+      <w:r>
+        <w:t>Gianniodis</w:t>
+      </w:r>
+      <w:proofErr w:type="spellEnd"/>
+      <w:r>
+        <w:t>, and Phan (2009) modeled university technology transfer as a market for innovation in which universities are creators and suppliers.</w:t>
       </w:r>
       <w:r>
         <w:t xml:space="preserve">  They designed their </w:t>
@@ -12621,13 +14594,29 @@
     <w:p>
       <w:r>
         <w:tab/>
-        <w:t xml:space="preserve">Hidalgo and Albors (2011) constructed a model of university technology transfer </w:t>
+        <w:t xml:space="preserve">Hidalgo and </w:t>
+      </w:r>
+      <w:proofErr w:type="spellStart"/>
+      <w:r>
+        <w:t>Albors</w:t>
+      </w:r>
+      <w:proofErr w:type="spellEnd"/>
+      <w:r>
+        <w:t xml:space="preserve"> (2011) constructed a model of university technology transfer </w:t>
       </w:r>
       <w:r>
         <w:t>to</w:t>
       </w:r>
       <w:r>
-        <w:t xml:space="preserve"> explain differences between technology transfer processes in the context of science parks.  The model was intended to identify the factors that motivated universities and private sector commercial organizations to collaborate on cooperative technological development projects.  The model offered by Hidalgo and Albors is a four-dimensional framework comprising objectives, cooperation, motivation, and barriers.</w:t>
+        <w:t xml:space="preserve"> explain differences between technology transfer processes in the context of science parks.  The model was intended to identify the factors that motivated universities and private sector commercial organizations to collaborate on cooperative technological development projects.  The model offered by Hidalgo and </w:t>
+      </w:r>
+      <w:proofErr w:type="spellStart"/>
+      <w:r>
+        <w:t>Albors</w:t>
+      </w:r>
+      <w:proofErr w:type="spellEnd"/>
+      <w:r>
+        <w:t xml:space="preserve"> is a four-dimensional framework comprising objectives, cooperation, motivation, and barriers.</w:t>
       </w:r>
     </w:p>
     <w:p>
@@ -12666,10 +14655,37 @@
         <w:t xml:space="preserve">  This assumption ignores the principle of bounded rationality</w:t>
       </w:r>
       <w:r>
-        <w:t xml:space="preserve"> as explained by Simon (1997)</w:t>
-      </w:r>
-      <w:r>
-        <w:t xml:space="preserve">. </w:t>
+        <w:t>.  Organizations are constrained by the</w:t>
+      </w:r>
+      <w:r>
+        <w:t xml:space="preserve"> cognitive capacities of their people, finite time frames, and limited data</w:t>
+      </w:r>
+      <w:r>
+        <w:t xml:space="preserve"> (</w:t>
+      </w:r>
+      <w:r>
+        <w:t xml:space="preserve">March </w:t>
+      </w:r>
+      <w:r>
+        <w:t>1997</w:t>
+      </w:r>
+      <w:r>
+        <w:t>; Simon 1997</w:t>
+      </w:r>
+      <w:r>
+        <w:t>)</w:t>
+      </w:r>
+      <w:r>
+        <w:t>.  R</w:t>
+      </w:r>
+      <w:r>
+        <w:t xml:space="preserve">esource limitations </w:t>
+      </w:r>
+      <w:r>
+        <w:t xml:space="preserve">also </w:t>
+      </w:r>
+      <w:r>
+        <w:t>constrain their capacities for seeking and assimilating technology.</w:t>
       </w:r>
     </w:p>
     <w:p>
@@ -12687,231 +14703,235 @@
         <w:t>different</w:t>
       </w:r>
       <w:r>
-        <w:t xml:space="preserve"> insights into university technology transfer.  However, they share at least two limitations that the proposed study aims to overcome.  First, they tend to emphasize the perspective of the university (i.e., a supply-side perspective) even in the cases where demand-side actors are explicitly factored into the model.  Second, they all seem to reify the organization</w:t>
+        <w:t xml:space="preserve"> insights into university technology transfer.  However, they share at least two limitations that the proposed study aims to overcome.  First, they tend to emphasize the </w:t>
+      </w:r>
+      <w:r>
+        <w:lastRenderedPageBreak/>
+        <w:t>perspective of the university (i.e., a supply-side perspective) even in the cases where demand-side actors are explicitly factored into the model.  Second, they all seem to reify the organization</w:t>
+      </w:r>
+      <w:r>
+        <w:t xml:space="preserve"> and thus risk minimizing or missing entirely the human element</w:t>
+      </w:r>
+      <w:r>
+        <w:t xml:space="preserve">.  In the next chapter, I detail and explain both </w:t>
+      </w:r>
+      <w:r>
+        <w:t xml:space="preserve">an </w:t>
+      </w:r>
+      <w:r>
+        <w:t xml:space="preserve">alternative theory of the organization (Figure </w:t>
+      </w:r>
+      <w:r>
+        <w:t>5) and</w:t>
+      </w:r>
+      <w:r>
+        <w:t xml:space="preserve"> a model of demand-side technology transfer (Figure 6), which I derive from this theory</w:t>
+      </w:r>
+      <w:r>
+        <w:t>,</w:t>
+      </w:r>
+      <w:r>
+        <w:t xml:space="preserve"> that I </w:t>
+      </w:r>
+      <w:r>
+        <w:t>intend</w:t>
+      </w:r>
+      <w:r>
+        <w:t xml:space="preserve"> to use as the basis for the methodology I propose to examine the potential role of technology maturity level in explaining why a low percentage of university-created technologies are transferred to the private sector for use that benefits the public interest.</w:t>
+      </w:r>
+    </w:p>
+    <w:p>
+      <w:pPr>
+        <w:pStyle w:val="LiteratureReviewHeader2Bold"/>
+      </w:pPr>
+      <w:bookmarkStart w:id="24" w:name="_Toc54529852"/>
+      <w:r>
+        <w:t>Gaps in the Literature</w:t>
+      </w:r>
+      <w:bookmarkEnd w:id="24"/>
+    </w:p>
+    <w:p>
+      <w:r>
+        <w:tab/>
+      </w:r>
+      <w:r>
+        <w:t xml:space="preserve">This literature review sought to identify the relevant theoretical </w:t>
+      </w:r>
+      <w:r>
+        <w:t xml:space="preserve">and conceptual </w:t>
+      </w:r>
+      <w:r>
+        <w:t xml:space="preserve">frameworks for a proposed study of the role of </w:t>
+      </w:r>
+      <w:r>
+        <w:t>technology maturity level</w:t>
+      </w:r>
+      <w:r>
+        <w:t xml:space="preserve"> in university technology transfer.  </w:t>
+      </w:r>
+      <w:r>
+        <w:t xml:space="preserve">In broad terms, the proposed study aims to provide insight into why </w:t>
+      </w:r>
+      <w:r>
+        <w:t>a low percentage of technologies derived from federally-funded research and development conduct</w:t>
+      </w:r>
+      <w:r>
+        <w:t>ed</w:t>
+      </w:r>
+      <w:r>
+        <w:t xml:space="preserve"> by U.S. universities is transferred to the private sector for use that benefits the public interest</w:t>
+      </w:r>
+      <w:r>
+        <w:t xml:space="preserve">.  More specifically, the proposed study seeks to examine the notion that the </w:t>
+      </w:r>
+      <w:r>
+        <w:t>maturity level</w:t>
+      </w:r>
+      <w:r>
+        <w:t xml:space="preserve"> of a technology greatly influences the likelihood that the technology will be transferred to the private sector for use that benefits the pub</w:t>
+      </w:r>
+      <w:r>
+        <w:t>lic interest.</w:t>
+      </w:r>
+    </w:p>
+    <w:p>
+      <w:pPr>
+        <w:ind w:firstLine="720"/>
+      </w:pPr>
+      <w:r>
+        <w:t>T</w:t>
+      </w:r>
+      <w:r>
+        <w:t>he literature</w:t>
+      </w:r>
+      <w:r>
+        <w:t xml:space="preserve"> review focused on t</w:t>
+      </w:r>
+      <w:r>
+        <w:t>hree</w:t>
+      </w:r>
+      <w:r>
+        <w:t xml:space="preserve"> primary lenses through which I propose to examine the topic.</w:t>
       </w:r>
       <w:r>
         <w:t xml:space="preserve"> </w:t>
       </w:r>
       <w:r>
+        <w:t xml:space="preserve"> T</w:t>
+      </w:r>
+      <w:r>
+        <w:t xml:space="preserve">he </w:t>
+      </w:r>
+      <w:r>
+        <w:t>public-sector</w:t>
+      </w:r>
+      <w:r>
+        <w:t xml:space="preserve"> economics perspective </w:t>
+      </w:r>
+      <w:r>
+        <w:t>helps to</w:t>
+      </w:r>
+      <w:r>
+        <w:t xml:space="preserve"> understand the implications of conceiving technology and technology transfer as impure public goods and merit goods.  The </w:t>
+      </w:r>
+      <w:r>
+        <w:t>perspective</w:t>
+      </w:r>
+      <w:r>
+        <w:t>s</w:t>
+      </w:r>
+      <w:r>
+        <w:t xml:space="preserve"> of </w:t>
+      </w:r>
+      <w:r>
+        <w:t xml:space="preserve">organizational </w:t>
+      </w:r>
+      <w:r>
+        <w:t>studies</w:t>
+      </w:r>
+      <w:r>
+        <w:t xml:space="preserve"> and decision theory</w:t>
+      </w:r>
+      <w:r>
+        <w:t xml:space="preserve"> provide</w:t>
+      </w:r>
+      <w:r>
+        <w:t xml:space="preserve"> </w:t>
+      </w:r>
+      <w:r>
+        <w:t xml:space="preserve">theories and frameworks for understanding </w:t>
+      </w:r>
+      <w:r>
+        <w:t>private sector organizations in the context of university technology transfer</w:t>
+      </w:r>
+      <w:r>
+        <w:t xml:space="preserve">.  The </w:t>
+      </w:r>
+      <w:r>
+        <w:t>literature review also identified</w:t>
+      </w:r>
+      <w:r>
+        <w:t xml:space="preserve"> additional theoretical and conceptual frameworks</w:t>
+      </w:r>
+      <w:r>
+        <w:t xml:space="preserve"> and provided </w:t>
+      </w:r>
+      <w:r>
         <w:lastRenderedPageBreak/>
-        <w:t>and thus risk minimizing or missing entirely the human element</w:t>
-      </w:r>
-      <w:r>
-        <w:t xml:space="preserve">.  In the next chapter, I detail and explain both </w:t>
-      </w:r>
-      <w:r>
-        <w:t xml:space="preserve">an </w:t>
-      </w:r>
-      <w:r>
-        <w:t xml:space="preserve">alternative theory of the organization (Figure </w:t>
-      </w:r>
-      <w:r>
-        <w:t>5) and</w:t>
-      </w:r>
-      <w:r>
-        <w:t xml:space="preserve"> a model of demand-side technology transfer (Figure 6), which I derive from this theory</w:t>
-      </w:r>
-      <w:r>
-        <w:t>,</w:t>
-      </w:r>
-      <w:r>
-        <w:t xml:space="preserve"> that I </w:t>
-      </w:r>
-      <w:r>
-        <w:t>intend</w:t>
-      </w:r>
-      <w:r>
-        <w:t xml:space="preserve"> to use as the basis for the methodology I propose to examine the potential role of technology maturity level in explaining why a low percentage of university-created technologies are transferred to the private sector for use that benefits the public interest.</w:t>
-      </w:r>
-    </w:p>
-    <w:p>
-      <w:pPr>
-        <w:pStyle w:val="LiteratureReviewHeader2Bold"/>
-      </w:pPr>
-      <w:bookmarkStart w:id="23" w:name="_Toc53993819"/>
-      <w:r>
-        <w:t>Gaps in the Literature</w:t>
-      </w:r>
-      <w:bookmarkEnd w:id="23"/>
-    </w:p>
-    <w:p>
-      <w:r>
-        <w:tab/>
-      </w:r>
-      <w:r>
-        <w:t xml:space="preserve">This literature review sought to identify the relevant theoretical </w:t>
-      </w:r>
-      <w:r>
-        <w:t xml:space="preserve">and conceptual </w:t>
-      </w:r>
-      <w:r>
-        <w:t xml:space="preserve">frameworks for a proposed study of the role of </w:t>
+        <w:t>insights</w:t>
+      </w:r>
+      <w:r>
+        <w:t xml:space="preserve"> </w:t>
+      </w:r>
+      <w:r>
+        <w:t xml:space="preserve">applicable </w:t>
+      </w:r>
+      <w:r>
+        <w:t>fo</w:t>
+      </w:r>
+      <w:r>
+        <w:t>r the proposed study.  This</w:t>
+      </w:r>
+      <w:r>
+        <w:t xml:space="preserve"> include</w:t>
+      </w:r>
+      <w:r>
+        <w:t>d</w:t>
+      </w:r>
+      <w:r>
+        <w:t xml:space="preserve"> conceptualizations of </w:t>
+      </w:r>
+      <w:r>
+        <w:t>key constructs</w:t>
+      </w:r>
+      <w:r>
+        <w:t xml:space="preserve">, </w:t>
+      </w:r>
+      <w:r>
+        <w:rPr>
+          <w:i/>
+        </w:rPr>
+        <w:t>prima facie</w:t>
+      </w:r>
+      <w:r>
+        <w:t xml:space="preserve"> </w:t>
+      </w:r>
+      <w:r>
+        <w:t xml:space="preserve">evidence suggesting </w:t>
+      </w:r>
+      <w:r>
+        <w:t>that</w:t>
+      </w:r>
+      <w:r>
+        <w:t xml:space="preserve"> </w:t>
       </w:r>
       <w:r>
         <w:t>technology maturity level</w:t>
       </w:r>
       <w:r>
-        <w:t xml:space="preserve"> in university technology transfer.  </w:t>
-      </w:r>
-      <w:r>
-        <w:t xml:space="preserve">In broad terms, the proposed study aims to provide insight into why </w:t>
-      </w:r>
-      <w:r>
-        <w:t>a low percentage of technologies derived from federally-funded research and development conduct</w:t>
-      </w:r>
-      <w:r>
-        <w:t>ed</w:t>
-      </w:r>
-      <w:r>
-        <w:t xml:space="preserve"> by U.S. universities is transferred to the private sector for use that benefits the public interest</w:t>
-      </w:r>
-      <w:r>
-        <w:t xml:space="preserve">.  More specifically, the proposed study seeks to examine the notion that the </w:t>
-      </w:r>
-      <w:r>
-        <w:t>maturity level</w:t>
-      </w:r>
-      <w:r>
-        <w:t xml:space="preserve"> of a technology greatly influences the likelihood that the technology will be transferred to the private sector for use that benefits the pub</w:t>
-      </w:r>
-      <w:r>
-        <w:t>lic interest.</w:t>
-      </w:r>
-    </w:p>
-    <w:p>
-      <w:pPr>
-        <w:ind w:firstLine="720"/>
-      </w:pPr>
-      <w:r>
-        <w:t>T</w:t>
-      </w:r>
-      <w:r>
-        <w:t>he literature</w:t>
-      </w:r>
-      <w:r>
-        <w:t xml:space="preserve"> review focused on t</w:t>
-      </w:r>
-      <w:r>
-        <w:t>hree</w:t>
-      </w:r>
-      <w:r>
-        <w:t xml:space="preserve"> primary lenses through which I propose to examine the topic.</w:t>
-      </w:r>
-      <w:r>
         <w:t xml:space="preserve"> </w:t>
       </w:r>
       <w:r>
-        <w:t xml:space="preserve"> T</w:t>
-      </w:r>
-      <w:r>
-        <w:t xml:space="preserve">he </w:t>
-      </w:r>
-      <w:r>
-        <w:t>public-sector</w:t>
-      </w:r>
-      <w:r>
-        <w:t xml:space="preserve"> economics perspective </w:t>
-      </w:r>
-      <w:r>
-        <w:t>helps to</w:t>
-      </w:r>
-      <w:r>
-        <w:t xml:space="preserve"> understand the implications of conceiving technology and technology transfer as impure public goods and merit goods.  The </w:t>
-      </w:r>
-      <w:r>
-        <w:t>perspective</w:t>
-      </w:r>
-      <w:r>
-        <w:t>s</w:t>
-      </w:r>
-      <w:r>
-        <w:t xml:space="preserve"> of </w:t>
-      </w:r>
-      <w:r>
-        <w:t xml:space="preserve">organizational </w:t>
-      </w:r>
-      <w:r>
-        <w:t>studies</w:t>
-      </w:r>
-      <w:r>
-        <w:t xml:space="preserve"> and decision theory</w:t>
-      </w:r>
-      <w:r>
-        <w:t xml:space="preserve"> provide</w:t>
-      </w:r>
-      <w:r>
-        <w:t xml:space="preserve"> </w:t>
-      </w:r>
-      <w:r>
-        <w:t xml:space="preserve">theories and frameworks for understanding </w:t>
-      </w:r>
-      <w:r>
-        <w:t>private sector organizations in the context of university technology transfer</w:t>
-      </w:r>
-      <w:r>
-        <w:t xml:space="preserve">.  The </w:t>
-      </w:r>
-      <w:r>
-        <w:t>literature review also identified</w:t>
-      </w:r>
-      <w:r>
-        <w:t xml:space="preserve"> additional theoretical and conceptual frameworks</w:t>
-      </w:r>
-      <w:r>
-        <w:t xml:space="preserve"> and provided insights</w:t>
-      </w:r>
-      <w:r>
-        <w:t xml:space="preserve"> </w:t>
-      </w:r>
-      <w:r>
-        <w:t xml:space="preserve">applicable </w:t>
-      </w:r>
-      <w:r>
-        <w:t>fo</w:t>
-      </w:r>
-      <w:r>
-        <w:t>r the proposed study.  This</w:t>
-      </w:r>
-      <w:r>
-        <w:t xml:space="preserve"> include</w:t>
-      </w:r>
-      <w:r>
-        <w:t>d</w:t>
-      </w:r>
-      <w:r>
-        <w:t xml:space="preserve"> conceptualizations of </w:t>
-      </w:r>
-      <w:r>
-        <w:t>key constructs</w:t>
-      </w:r>
-      <w:r>
-        <w:t xml:space="preserve">, </w:t>
-      </w:r>
-      <w:r>
-        <w:rPr>
-          <w:i/>
-        </w:rPr>
-        <w:t>prima facie</w:t>
-      </w:r>
-      <w:r>
-        <w:t xml:space="preserve"> </w:t>
-      </w:r>
-      <w:r>
-        <w:t xml:space="preserve">evidence suggesting </w:t>
-      </w:r>
-      <w:r>
-        <w:t>that</w:t>
-      </w:r>
-      <w:r>
-        <w:t xml:space="preserve"> </w:t>
-      </w:r>
-      <w:r>
-        <w:t>technology maturity level</w:t>
-      </w:r>
-      <w:r>
-        <w:t xml:space="preserve"> </w:t>
-      </w:r>
-      <w:r>
         <w:t>plays a</w:t>
       </w:r>
       <w:r>
@@ -12921,11 +14941,7 @@
         <w:t xml:space="preserve"> role i</w:t>
       </w:r>
       <w:r>
-        <w:t xml:space="preserve">n the </w:t>
-      </w:r>
-      <w:r>
-        <w:lastRenderedPageBreak/>
-        <w:t xml:space="preserve">university technology transfer process, and </w:t>
+        <w:t xml:space="preserve">n the university technology transfer process, and </w:t>
       </w:r>
       <w:r>
         <w:t xml:space="preserve">indications of </w:t>
@@ -13083,6 +15099,7 @@
         <w:t xml:space="preserve">our understanding of university technology transfer is limited.  </w:t>
       </w:r>
       <w:r>
+        <w:lastRenderedPageBreak/>
         <w:t>Even more</w:t>
       </w:r>
       <w:r>
@@ -13098,7 +15115,6 @@
         <w:t xml:space="preserve">found in the literature tend to emphasize factors exogenous to the technology transfer process itself such as institutional </w:t>
       </w:r>
       <w:r>
-        <w:lastRenderedPageBreak/>
         <w:t xml:space="preserve">features and researcher </w:t>
       </w:r>
       <w:r>
@@ -13237,14 +15253,14 @@
       <w:pPr>
         <w:pStyle w:val="LiteratureReviewHeader1"/>
       </w:pPr>
-      <w:bookmarkStart w:id="24" w:name="References"/>
-      <w:bookmarkStart w:id="25" w:name="_Toc53993820"/>
-      <w:bookmarkEnd w:id="24"/>
+      <w:bookmarkStart w:id="25" w:name="References"/>
+      <w:bookmarkStart w:id="26" w:name="_Toc54529853"/>
+      <w:bookmarkEnd w:id="25"/>
       <w:r>
         <w:lastRenderedPageBreak/>
         <w:t>References</w:t>
       </w:r>
-      <w:bookmarkEnd w:id="25"/>
+      <w:bookmarkEnd w:id="26"/>
     </w:p>
     <w:p>
       <w:pPr>
@@ -13269,10 +15285,40 @@
         <w:rPr>
           <w:i/>
         </w:rPr>
-        <w:t>m not sick, I don’t need help!: How to help someone with mental illness accept treatment</w:t>
-      </w:r>
-      <w:r>
-        <w:t>. Peconic, NY: Vivida Press.</w:t>
+        <w:t xml:space="preserve">m not sick, I don’t need </w:t>
+      </w:r>
+      <w:proofErr w:type="gramStart"/>
+      <w:r>
+        <w:rPr>
+          <w:i/>
+        </w:rPr>
+        <w:t>help!:</w:t>
+      </w:r>
+      <w:proofErr w:type="gramEnd"/>
+      <w:r>
+        <w:rPr>
+          <w:i/>
+        </w:rPr>
+        <w:t xml:space="preserve"> How to help someone with mental illness accept treatment</w:t>
+      </w:r>
+      <w:r>
+        <w:t xml:space="preserve">. </w:t>
+      </w:r>
+      <w:proofErr w:type="spellStart"/>
+      <w:r>
+        <w:t>Peconic</w:t>
+      </w:r>
+      <w:proofErr w:type="spellEnd"/>
+      <w:r>
+        <w:t xml:space="preserve">, NY: </w:t>
+      </w:r>
+      <w:proofErr w:type="spellStart"/>
+      <w:r>
+        <w:t>Vivida</w:t>
+      </w:r>
+      <w:proofErr w:type="spellEnd"/>
+      <w:r>
+        <w:t xml:space="preserve"> Press.</w:t>
       </w:r>
     </w:p>
     <w:p>
@@ -13316,11 +15362,19 @@
           <w:iCs/>
         </w:rPr>
       </w:pPr>
-      <w:r>
-        <w:rPr>
-          <w:iCs/>
-        </w:rPr>
-        <w:t xml:space="preserve">Anatan, L. (2015). Conceptual issues in university to industry knowledge transfer studies: A literature review. </w:t>
+      <w:proofErr w:type="spellStart"/>
+      <w:r>
+        <w:rPr>
+          <w:iCs/>
+        </w:rPr>
+        <w:t>Anatan</w:t>
+      </w:r>
+      <w:proofErr w:type="spellEnd"/>
+      <w:r>
+        <w:rPr>
+          <w:iCs/>
+        </w:rPr>
+        <w:t xml:space="preserve">, L. (2015). Conceptual issues in university to industry knowledge transfer studies: A literature review. </w:t>
       </w:r>
       <w:r>
         <w:rPr>
@@ -13333,7 +15387,21 @@
         <w:rPr>
           <w:iCs/>
         </w:rPr>
-        <w:t>, 711-717. doi:10.1016/j.sbspro.2015.11.090</w:t>
+        <w:t xml:space="preserve">, 711-717. </w:t>
+      </w:r>
+      <w:proofErr w:type="gramStart"/>
+      <w:r>
+        <w:rPr>
+          <w:iCs/>
+        </w:rPr>
+        <w:t>doi:10.1016/j.sbspro</w:t>
+      </w:r>
+      <w:proofErr w:type="gramEnd"/>
+      <w:r>
+        <w:rPr>
+          <w:iCs/>
+        </w:rPr>
+        <w:t>.2015.11.090</w:t>
       </w:r>
     </w:p>
     <w:p>
@@ -13346,8 +15414,13 @@
       <w:r>
         <w:t xml:space="preserve">T. R., </w:t>
       </w:r>
-      <w:r>
-        <w:t xml:space="preserve">Daim, </w:t>
+      <w:proofErr w:type="spellStart"/>
+      <w:r>
+        <w:t>Daim</w:t>
+      </w:r>
+      <w:proofErr w:type="spellEnd"/>
+      <w:r>
+        <w:t xml:space="preserve">, </w:t>
       </w:r>
       <w:r>
         <w:t xml:space="preserve">T. U. </w:t>
@@ -13370,15 +15443,32 @@
       <w:r>
         <w:t xml:space="preserve">Measuring the efficiency of university technology transfer. </w:t>
       </w:r>
+      <w:proofErr w:type="spellStart"/>
       <w:r>
         <w:rPr>
           <w:i/>
           <w:iCs/>
         </w:rPr>
-        <w:t>Technovation, 27</w:t>
-      </w:r>
-      <w:r>
-        <w:t>(5), 306-318. doi:10.1016/j.technovation.2006.10.003</w:t>
+        <w:t>Technovation</w:t>
+      </w:r>
+      <w:proofErr w:type="spellEnd"/>
+      <w:r>
+        <w:rPr>
+          <w:i/>
+          <w:iCs/>
+        </w:rPr>
+        <w:t>, 27</w:t>
+      </w:r>
+      <w:r>
+        <w:t xml:space="preserve">(5), 306-318. </w:t>
+      </w:r>
+      <w:proofErr w:type="gramStart"/>
+      <w:r>
+        <w:t>doi:10.1016/j.technovation</w:t>
+      </w:r>
+      <w:proofErr w:type="gramEnd"/>
+      <w:r>
+        <w:t>.2006.10.003</w:t>
       </w:r>
     </w:p>
     <w:p>
@@ -13388,11 +15478,19 @@
           <w:iCs/>
         </w:rPr>
       </w:pPr>
-      <w:r>
-        <w:rPr>
-          <w:iCs/>
-        </w:rPr>
-        <w:t xml:space="preserve">Arshadi, N., &amp; George, T. F. (2008). The Economics of University Research and Technology Transfer. </w:t>
+      <w:proofErr w:type="spellStart"/>
+      <w:r>
+        <w:rPr>
+          <w:iCs/>
+        </w:rPr>
+        <w:t>Arshadi</w:t>
+      </w:r>
+      <w:proofErr w:type="spellEnd"/>
+      <w:r>
+        <w:rPr>
+          <w:iCs/>
+        </w:rPr>
+        <w:t xml:space="preserve">, N., &amp; George, T. F. (2008). The Economics of University Research and Technology Transfer. </w:t>
       </w:r>
       <w:r>
         <w:rPr>
@@ -13415,11 +15513,19 @@
           <w:iCs/>
         </w:rPr>
       </w:pPr>
-      <w:r>
-        <w:rPr>
-          <w:iCs/>
-        </w:rPr>
-        <w:t xml:space="preserve">Baek, S., Hwang, S., &amp; Park, Y. I. (2018). Determinants of Technology Transfer and Commercialization in National Research and Development: Focusing on Korea Railroad Research Projects. </w:t>
+      <w:proofErr w:type="spellStart"/>
+      <w:r>
+        <w:rPr>
+          <w:iCs/>
+        </w:rPr>
+        <w:t>Baek</w:t>
+      </w:r>
+      <w:proofErr w:type="spellEnd"/>
+      <w:r>
+        <w:rPr>
+          <w:iCs/>
+        </w:rPr>
+        <w:t xml:space="preserve">, S., Hwang, S., &amp; Park, Y. I. (2018). Determinants of Technology Transfer and Commercialization in National Research and Development: Focusing on Korea Railroad Research Projects. </w:t>
       </w:r>
       <w:r>
         <w:rPr>
@@ -13442,11 +15548,19 @@
           <w:iCs/>
         </w:rPr>
       </w:pPr>
-      <w:r>
-        <w:rPr>
-          <w:iCs/>
-        </w:rPr>
-        <w:t>Banke, J. (2010</w:t>
+      <w:proofErr w:type="spellStart"/>
+      <w:r>
+        <w:rPr>
+          <w:iCs/>
+        </w:rPr>
+        <w:t>Banke</w:t>
+      </w:r>
+      <w:proofErr w:type="spellEnd"/>
+      <w:r>
+        <w:rPr>
+          <w:iCs/>
+        </w:rPr>
+        <w:t>, J. (2010</w:t>
       </w:r>
       <w:r>
         <w:rPr>
@@ -13518,8 +15632,21 @@
       <w:pPr>
         <w:ind w:left="720" w:hanging="720"/>
       </w:pPr>
-      <w:r>
-        <w:t xml:space="preserve">Battistella, C., De Toni, A. F., &amp; Pillon, R. (2016). Inter-organizational technology/knowledge transfer: A framework from critical literature review. </w:t>
+      <w:proofErr w:type="spellStart"/>
+      <w:r>
+        <w:t>Battistella</w:t>
+      </w:r>
+      <w:proofErr w:type="spellEnd"/>
+      <w:r>
+        <w:t xml:space="preserve">, C., De Toni, A. F., &amp; </w:t>
+      </w:r>
+      <w:proofErr w:type="spellStart"/>
+      <w:r>
+        <w:t>Pillon</w:t>
+      </w:r>
+      <w:proofErr w:type="spellEnd"/>
+      <w:r>
+        <w:t xml:space="preserve">, R. (2016). Inter-organizational technology/knowledge transfer: A framework from critical literature review. </w:t>
       </w:r>
       <w:r>
         <w:rPr>
@@ -13550,7 +15677,15 @@
         <w:ind w:left="720" w:hanging="720"/>
       </w:pPr>
       <w:r>
-        <w:t>Blank, S., &amp; Dorf, B. (2012). The startup owner’s manual: The step-by-step guide for building a great company. Pescadero, CA: K&amp;S Ranch, Inc.</w:t>
+        <w:t xml:space="preserve">Blank, S., &amp; Dorf, B. (2012). The startup owner’s manual: The step-by-step guide for building a great company. </w:t>
+      </w:r>
+      <w:proofErr w:type="spellStart"/>
+      <w:r>
+        <w:t>Pescadero</w:t>
+      </w:r>
+      <w:proofErr w:type="spellEnd"/>
+      <w:r>
+        <w:t>, CA: K&amp;S Ranch, Inc.</w:t>
       </w:r>
     </w:p>
     <w:p>
@@ -13649,8 +15784,13 @@
       <w:pPr>
         <w:ind w:left="720" w:hanging="720"/>
       </w:pPr>
-      <w:r>
-        <w:t xml:space="preserve">Cairney, P. (2016).  </w:t>
+      <w:proofErr w:type="spellStart"/>
+      <w:r>
+        <w:t>Cairney</w:t>
+      </w:r>
+      <w:proofErr w:type="spellEnd"/>
+      <w:r>
+        <w:t xml:space="preserve">, P. (2016).  </w:t>
       </w:r>
       <w:r>
         <w:rPr>
@@ -13670,8 +15810,17 @@
           <w:i/>
           <w:iCs/>
         </w:rPr>
-        <w:t>Paul Cairney</w:t>
-      </w:r>
+        <w:t xml:space="preserve">Paul </w:t>
+      </w:r>
+      <w:proofErr w:type="spellStart"/>
+      <w:r>
+        <w:rPr>
+          <w:i/>
+          <w:iCs/>
+        </w:rPr>
+        <w:t>Cairney</w:t>
+      </w:r>
+      <w:proofErr w:type="spellEnd"/>
       <w:r>
         <w:rPr>
           <w:iCs/>
@@ -13686,8 +15835,21 @@
       <w:pPr>
         <w:ind w:left="720" w:hanging="720"/>
       </w:pPr>
-      <w:r>
-        <w:t xml:space="preserve">Carlsson, B., &amp; Fridh, A.-C. (2002). Technology transfer in United States universities: A survey and statistical analysis. </w:t>
+      <w:proofErr w:type="spellStart"/>
+      <w:r>
+        <w:t>Carlsson</w:t>
+      </w:r>
+      <w:proofErr w:type="spellEnd"/>
+      <w:r>
+        <w:t xml:space="preserve">, B., &amp; </w:t>
+      </w:r>
+      <w:proofErr w:type="spellStart"/>
+      <w:r>
+        <w:t>Fridh</w:t>
+      </w:r>
+      <w:proofErr w:type="spellEnd"/>
+      <w:r>
+        <w:t xml:space="preserve">, A.-C. (2002). Technology transfer in United States universities: A survey and statistical analysis. </w:t>
       </w:r>
       <w:r>
         <w:rPr>
@@ -13723,7 +15885,15 @@
         <w:ind w:left="720" w:hanging="720"/>
       </w:pPr>
       <w:r>
-        <w:t xml:space="preserve">Chu, B. (2013). Fostering technology transfer, innovation, and entrepreneurship from the perspective of a public university. In K. Hishida (ed.), </w:t>
+        <w:t xml:space="preserve">Chu, B. (2013). Fostering technology transfer, innovation, and entrepreneurship from the perspective of a public university. In K. </w:t>
+      </w:r>
+      <w:proofErr w:type="spellStart"/>
+      <w:r>
+        <w:t>Hishida</w:t>
+      </w:r>
+      <w:proofErr w:type="spellEnd"/>
+      <w:r>
+        <w:t xml:space="preserve"> (ed.), </w:t>
       </w:r>
       <w:r>
         <w:rPr>
@@ -13825,9 +15995,14 @@
       <w:pPr>
         <w:ind w:left="720" w:hanging="720"/>
       </w:pPr>
+      <w:proofErr w:type="spellStart"/>
       <w:r>
         <w:lastRenderedPageBreak/>
-        <w:t xml:space="preserve">Cyert, R. M., &amp; March, J. G. (1963). </w:t>
+        <w:t>Cyert</w:t>
+      </w:r>
+      <w:proofErr w:type="spellEnd"/>
+      <w:r>
+        <w:t xml:space="preserve">, R. M., &amp; March, J. G. (1963). </w:t>
       </w:r>
       <w:r>
         <w:rPr>
@@ -13837,7 +16012,15 @@
         <w:t>A behavioral theory of the firm</w:t>
       </w:r>
       <w:r>
-        <w:t>. Engelwood Cliffs, NJ: Prentice-Hall.</w:t>
+        <w:t xml:space="preserve">. </w:t>
+      </w:r>
+      <w:proofErr w:type="spellStart"/>
+      <w:r>
+        <w:t>Engelwood</w:t>
+      </w:r>
+      <w:proofErr w:type="spellEnd"/>
+      <w:r>
+        <w:t xml:space="preserve"> Cliffs, NJ: Prentice-Hall.</w:t>
       </w:r>
     </w:p>
     <w:p>
@@ -13875,15 +16058,25 @@
         <w:t>ocuments</w:t>
       </w:r>
       <w:r>
-        <w:t>. (2011, October 28). Retrieved from  https://www.govinfo.gov/app/collection/CPD/</w:t>
-      </w:r>
+        <w:t xml:space="preserve">. (2011, October 28). Retrieved </w:t>
+      </w:r>
+      <w:proofErr w:type="gramStart"/>
+      <w:r>
+        <w:t>from  https://www.govinfo.gov/app/collection/CPD/</w:t>
+      </w:r>
+      <w:proofErr w:type="gramEnd"/>
     </w:p>
     <w:p>
       <w:pPr>
         <w:ind w:left="720" w:hanging="720"/>
       </w:pPr>
-      <w:r>
-        <w:t xml:space="preserve">Desmarais-Tremblay, M. (2017). A genealogy of the concept of merit wants. </w:t>
+      <w:proofErr w:type="spellStart"/>
+      <w:r>
+        <w:t>Desmarais</w:t>
+      </w:r>
+      <w:proofErr w:type="spellEnd"/>
+      <w:r>
+        <w:t xml:space="preserve">-Tremblay, M. (2017). A genealogy of the concept of merit wants. </w:t>
       </w:r>
       <w:r>
         <w:rPr>
@@ -13901,7 +16094,23 @@
         <w:ind w:left="720" w:hanging="720"/>
       </w:pPr>
       <w:r>
-        <w:t xml:space="preserve">Dolmans, S. A. M., Shane, S., Jankowski, J., Reymen, I. M. M. J., &amp; Romme, A. G. L. (2016). The evaluation of university inventions: Judging a book by its cover? </w:t>
+        <w:t xml:space="preserve">Dolmans, S. A. M., Shane, S., Jankowski, J., </w:t>
+      </w:r>
+      <w:proofErr w:type="spellStart"/>
+      <w:r>
+        <w:t>Reymen</w:t>
+      </w:r>
+      <w:proofErr w:type="spellEnd"/>
+      <w:r>
+        <w:t xml:space="preserve">, I. M. M. J., &amp; </w:t>
+      </w:r>
+      <w:proofErr w:type="spellStart"/>
+      <w:r>
+        <w:t>Romme</w:t>
+      </w:r>
+      <w:proofErr w:type="spellEnd"/>
+      <w:r>
+        <w:t xml:space="preserve">, A. G. L. (2016). The evaluation of university inventions: Judging a book by its cover? </w:t>
       </w:r>
       <w:r>
         <w:rPr>
@@ -13911,7 +16120,15 @@
         <w:t>Journal of Business Research, 69</w:t>
       </w:r>
       <w:r>
-        <w:t>(11), 4998-5001. doi:10.1016/j.jbusres.2016.04.070</w:t>
+        <w:t xml:space="preserve">(11), 4998-5001. </w:t>
+      </w:r>
+      <w:proofErr w:type="gramStart"/>
+      <w:r>
+        <w:t>doi:10.1016/j.jbusres</w:t>
+      </w:r>
+      <w:proofErr w:type="gramEnd"/>
+      <w:r>
+        <w:t>.2016.04.070</w:t>
       </w:r>
     </w:p>
     <w:p>
@@ -13965,7 +16182,15 @@
         <w:ind w:left="720" w:hanging="720"/>
       </w:pPr>
       <w:r>
-        <w:t xml:space="preserve">European Association of Research and Technology Organisations [EARTO]. (2014). </w:t>
+        <w:t xml:space="preserve">European Association of Research and Technology </w:t>
+      </w:r>
+      <w:proofErr w:type="spellStart"/>
+      <w:r>
+        <w:t>Organisations</w:t>
+      </w:r>
+      <w:proofErr w:type="spellEnd"/>
+      <w:r>
+        <w:t xml:space="preserve"> [EARTO]. (2014). </w:t>
       </w:r>
       <w:r>
         <w:rPr>
@@ -13989,8 +16214,13 @@
       <w:pPr>
         <w:ind w:left="720" w:hanging="720"/>
       </w:pPr>
-      <w:r>
-        <w:t xml:space="preserve">Feibleman, J. K. (1961). Pure science, applied science, technology, engineering: An attempt at definitions. </w:t>
+      <w:proofErr w:type="spellStart"/>
+      <w:r>
+        <w:t>Feibleman</w:t>
+      </w:r>
+      <w:proofErr w:type="spellEnd"/>
+      <w:r>
+        <w:t xml:space="preserve">, J. K. (1961). Pure science, applied science, technology, engineering: An attempt at definitions. </w:t>
       </w:r>
       <w:r>
         <w:rPr>
@@ -14007,8 +16237,13 @@
       <w:pPr>
         <w:ind w:left="720" w:hanging="720"/>
       </w:pPr>
-      <w:r>
-        <w:t xml:space="preserve">Fellnhofer, K. (2015). Literature review: investment readiness level of small and medium sized companies. </w:t>
+      <w:proofErr w:type="spellStart"/>
+      <w:r>
+        <w:t>Fellnhofer</w:t>
+      </w:r>
+      <w:proofErr w:type="spellEnd"/>
+      <w:r>
+        <w:t xml:space="preserve">, K. (2015). Literature review: investment readiness level of small and medium sized companies. </w:t>
       </w:r>
       <w:r>
         <w:rPr>
@@ -14102,8 +16337,13 @@
       <w:pPr>
         <w:ind w:left="720" w:hanging="720"/>
       </w:pPr>
-      <w:r>
-        <w:t xml:space="preserve">Frické, M. (2019). The Knowledge Pyramid: the DIKW Hierarchy. </w:t>
+      <w:proofErr w:type="spellStart"/>
+      <w:r>
+        <w:t>Frické</w:t>
+      </w:r>
+      <w:proofErr w:type="spellEnd"/>
+      <w:r>
+        <w:t xml:space="preserve">, M. (2019). The Knowledge Pyramid: the DIKW Hierarchy. </w:t>
       </w:r>
       <w:r>
         <w:rPr>
@@ -14120,20 +16360,38 @@
         <w:ind w:left="720" w:hanging="720"/>
       </w:pPr>
       <w:r>
-        <w:t xml:space="preserve">González-Pernía, </w:t>
+        <w:t>González-</w:t>
+      </w:r>
+      <w:proofErr w:type="spellStart"/>
+      <w:r>
+        <w:t>Pernía</w:t>
+      </w:r>
+      <w:proofErr w:type="spellEnd"/>
+      <w:r>
+        <w:t xml:space="preserve">, </w:t>
       </w:r>
       <w:r>
         <w:t xml:space="preserve">J. L., </w:t>
       </w:r>
-      <w:r>
-        <w:t xml:space="preserve">Kuechle, </w:t>
+      <w:proofErr w:type="spellStart"/>
+      <w:r>
+        <w:t>Kuechle</w:t>
+      </w:r>
+      <w:proofErr w:type="spellEnd"/>
+      <w:r>
+        <w:t xml:space="preserve">, </w:t>
       </w:r>
       <w:r>
         <w:t xml:space="preserve">G., </w:t>
       </w:r>
       <w:r>
-        <w:t>&amp; Peña-Legazkue</w:t>
-      </w:r>
+        <w:t>&amp; Peña-</w:t>
+      </w:r>
+      <w:proofErr w:type="spellStart"/>
+      <w:r>
+        <w:t>Legazkue</w:t>
+      </w:r>
+      <w:proofErr w:type="spellEnd"/>
       <w:r>
         <w:t>, I.</w:t>
       </w:r>
@@ -14167,8 +16425,13 @@
       <w:pPr>
         <w:ind w:left="720" w:hanging="720"/>
       </w:pPr>
-      <w:r>
-        <w:t xml:space="preserve">Gulbrandsen, K. E. (2009). </w:t>
+      <w:proofErr w:type="spellStart"/>
+      <w:r>
+        <w:t>Gulbrandsen</w:t>
+      </w:r>
+      <w:proofErr w:type="spellEnd"/>
+      <w:r>
+        <w:t xml:space="preserve">, K. E. (2009). </w:t>
       </w:r>
       <w:r>
         <w:rPr>
@@ -14197,8 +16460,29 @@
       <w:pPr>
         <w:ind w:left="720" w:hanging="720"/>
       </w:pPr>
-      <w:r>
-        <w:t xml:space="preserve">Gulbrandsen, M., &amp; Rasmussen, E. (2012). The use and development of indicators for the commercialisation of university research in a national support programme. </w:t>
+      <w:proofErr w:type="spellStart"/>
+      <w:r>
+        <w:t>Gulbrandsen</w:t>
+      </w:r>
+      <w:proofErr w:type="spellEnd"/>
+      <w:r>
+        <w:t xml:space="preserve">, M., &amp; Rasmussen, E. (2012). The use and development of indicators for the </w:t>
+      </w:r>
+      <w:proofErr w:type="spellStart"/>
+      <w:r>
+        <w:t>commercialisation</w:t>
+      </w:r>
+      <w:proofErr w:type="spellEnd"/>
+      <w:r>
+        <w:t xml:space="preserve"> of university research in a national support </w:t>
+      </w:r>
+      <w:proofErr w:type="spellStart"/>
+      <w:r>
+        <w:t>programme</w:t>
+      </w:r>
+      <w:proofErr w:type="spellEnd"/>
+      <w:r>
+        <w:t xml:space="preserve">. </w:t>
       </w:r>
       <w:r>
         <w:rPr>
@@ -14224,7 +16508,23 @@
           <w:i/>
           <w:iCs/>
         </w:rPr>
-        <w:t>International Journal of Technology Transfer &amp; Commercialisation, 13</w:t>
+        <w:t xml:space="preserve">International Journal of Technology Transfer &amp; </w:t>
+      </w:r>
+      <w:proofErr w:type="spellStart"/>
+      <w:r>
+        <w:rPr>
+          <w:i/>
+          <w:iCs/>
+        </w:rPr>
+        <w:t>Commercialisation</w:t>
+      </w:r>
+      <w:proofErr w:type="spellEnd"/>
+      <w:r>
+        <w:rPr>
+          <w:i/>
+          <w:iCs/>
+        </w:rPr>
+        <w:t>, 13</w:t>
       </w:r>
       <w:r>
         <w:t>(1-2), 57.</w:t>
@@ -14234,8 +16534,13 @@
       <w:pPr>
         <w:ind w:left="720" w:hanging="720"/>
       </w:pPr>
-      <w:r>
-        <w:t xml:space="preserve">Heisey, P. W., &amp; Adelman, S. W. (2011). Research expenditures, technology transfer activity, and university licensing revenue. </w:t>
+      <w:proofErr w:type="spellStart"/>
+      <w:r>
+        <w:t>Heisey</w:t>
+      </w:r>
+      <w:proofErr w:type="spellEnd"/>
+      <w:r>
+        <w:t xml:space="preserve">, P. W., &amp; Adelman, S. W. (2011). Research expenditures, technology transfer activity, and university licensing revenue. </w:t>
       </w:r>
       <w:r>
         <w:rPr>
@@ -14252,8 +16557,13 @@
       <w:pPr>
         <w:ind w:left="720" w:hanging="720"/>
       </w:pPr>
-      <w:r>
-        <w:t xml:space="preserve">Herschbach, D. R. (1995). Technology as knowledge: Implications for instruction. </w:t>
+      <w:proofErr w:type="spellStart"/>
+      <w:r>
+        <w:t>Herschbach</w:t>
+      </w:r>
+      <w:proofErr w:type="spellEnd"/>
+      <w:r>
+        <w:t xml:space="preserve">, D. R. (1995). Technology as knowledge: Implications for instruction. </w:t>
       </w:r>
       <w:r>
         <w:rPr>
@@ -14271,7 +16581,15 @@
         <w:ind w:left="720" w:hanging="720"/>
       </w:pPr>
       <w:r>
-        <w:t xml:space="preserve">Herzog, R. M., &amp; Wasden, C. </w:t>
+        <w:t xml:space="preserve">Herzog, R. M., &amp; </w:t>
+      </w:r>
+      <w:proofErr w:type="spellStart"/>
+      <w:r>
+        <w:t>Wasden</w:t>
+      </w:r>
+      <w:proofErr w:type="spellEnd"/>
+      <w:r>
+        <w:t xml:space="preserve">, C. </w:t>
       </w:r>
       <w:r>
         <w:t xml:space="preserve">(2013). </w:t>
@@ -14279,8 +16597,13 @@
       <w:r>
         <w:t xml:space="preserve">Managing life science innovations in public research through holistic performance measures. In K. </w:t>
       </w:r>
-      <w:r>
-        <w:t>Hishida (</w:t>
+      <w:proofErr w:type="spellStart"/>
+      <w:r>
+        <w:t>Hishida</w:t>
+      </w:r>
+      <w:proofErr w:type="spellEnd"/>
+      <w:r>
+        <w:t xml:space="preserve"> (</w:t>
       </w:r>
       <w:r>
         <w:t>e</w:t>
@@ -14319,7 +16642,15 @@
         <w:ind w:left="720" w:hanging="720"/>
       </w:pPr>
       <w:r>
-        <w:t xml:space="preserve">Hidalgo, A., &amp; Albors, J. (2011). University-industry technology transfer models: An empirical analysis. </w:t>
+        <w:t xml:space="preserve">Hidalgo, A., &amp; </w:t>
+      </w:r>
+      <w:proofErr w:type="spellStart"/>
+      <w:r>
+        <w:t>Albors</w:t>
+      </w:r>
+      <w:proofErr w:type="spellEnd"/>
+      <w:r>
+        <w:t xml:space="preserve">, J. (2011). University-industry technology transfer models: An empirical analysis. </w:t>
       </w:r>
       <w:r>
         <w:rPr>
@@ -14336,8 +16667,13 @@
       <w:pPr>
         <w:ind w:left="720" w:hanging="720"/>
       </w:pPr>
-      <w:r>
-        <w:t xml:space="preserve">Hishida, K. (Ed.) (2013). </w:t>
+      <w:proofErr w:type="spellStart"/>
+      <w:r>
+        <w:t>Hishida</w:t>
+      </w:r>
+      <w:proofErr w:type="spellEnd"/>
+      <w:r>
+        <w:t xml:space="preserve">, K. (Ed.) (2013). </w:t>
       </w:r>
       <w:r>
         <w:rPr>
@@ -14354,8 +16690,29 @@
       <w:pPr>
         <w:ind w:left="720" w:hanging="720"/>
       </w:pPr>
-      <w:r>
-        <w:t xml:space="preserve">Hockstad, D., Mahurin, R., Miner, J., Porter, K. W., Robertson, R., &amp; Savatski, L. (2017). </w:t>
+      <w:proofErr w:type="spellStart"/>
+      <w:r>
+        <w:t>Hockstad</w:t>
+      </w:r>
+      <w:proofErr w:type="spellEnd"/>
+      <w:r>
+        <w:t xml:space="preserve">, D., </w:t>
+      </w:r>
+      <w:proofErr w:type="spellStart"/>
+      <w:r>
+        <w:t>Mahurin</w:t>
+      </w:r>
+      <w:proofErr w:type="spellEnd"/>
+      <w:r>
+        <w:t xml:space="preserve">, R., Miner, J., Porter, K. W., Robertson, R., &amp; </w:t>
+      </w:r>
+      <w:proofErr w:type="spellStart"/>
+      <w:r>
+        <w:t>Savatski</w:t>
+      </w:r>
+      <w:proofErr w:type="spellEnd"/>
+      <w:r>
+        <w:t xml:space="preserve">, L. (2017). </w:t>
       </w:r>
       <w:r>
         <w:rPr>
@@ -14376,7 +16733,15 @@
         <w:ind w:left="720" w:hanging="720"/>
       </w:pPr>
       <w:r>
-        <w:t xml:space="preserve">Hudson, J., &amp; Khazragui, H. F. (2013). Into the valley of death: research to innovation. </w:t>
+        <w:t xml:space="preserve">Hudson, J., &amp; </w:t>
+      </w:r>
+      <w:proofErr w:type="spellStart"/>
+      <w:r>
+        <w:t>Khazragui</w:t>
+      </w:r>
+      <w:proofErr w:type="spellEnd"/>
+      <w:r>
+        <w:t xml:space="preserve">, H. F. (2013). Into the valley of death: research to innovation. </w:t>
       </w:r>
       <w:r>
         <w:rPr>
@@ -14401,7 +16766,23 @@
       </w:pPr>
       <w:r>
         <w:lastRenderedPageBreak/>
-        <w:t xml:space="preserve">Ismail, M., Hamzah, S. R. a., &amp; Bebenroth, R. (2018). Differentiating knowledge transfer and technology transfer: What should an organizational manager need to know? </w:t>
+        <w:t xml:space="preserve">Ismail, M., </w:t>
+      </w:r>
+      <w:proofErr w:type="spellStart"/>
+      <w:r>
+        <w:t>Hamzah</w:t>
+      </w:r>
+      <w:proofErr w:type="spellEnd"/>
+      <w:r>
+        <w:t xml:space="preserve">, S. R. a., &amp; </w:t>
+      </w:r>
+      <w:proofErr w:type="spellStart"/>
+      <w:r>
+        <w:t>Bebenroth</w:t>
+      </w:r>
+      <w:proofErr w:type="spellEnd"/>
+      <w:r>
+        <w:t xml:space="preserve">, R. (2018). Differentiating knowledge transfer and technology transfer: What should an organizational manager need to know? </w:t>
       </w:r>
       <w:r>
         <w:rPr>
@@ -14418,11 +16799,24 @@
       <w:pPr>
         <w:ind w:left="720" w:hanging="720"/>
       </w:pPr>
+      <w:proofErr w:type="spellStart"/>
       <w:r>
         <w:t>K</w:t>
       </w:r>
       <w:r>
-        <w:t>ahneman, D., &amp; Tversky, A. (1979</w:t>
+        <w:t>ahneman</w:t>
+      </w:r>
+      <w:proofErr w:type="spellEnd"/>
+      <w:r>
+        <w:t xml:space="preserve">, D., &amp; </w:t>
+      </w:r>
+      <w:proofErr w:type="spellStart"/>
+      <w:r>
+        <w:t>Tversky</w:t>
+      </w:r>
+      <w:proofErr w:type="spellEnd"/>
+      <w:r>
+        <w:t>, A. (1979</w:t>
       </w:r>
       <w:r>
         <w:t>). Prospect theory</w:t>
@@ -14436,6 +16830,7 @@
       <w:r>
         <w:t xml:space="preserve">. </w:t>
       </w:r>
+      <w:proofErr w:type="spellStart"/>
       <w:r>
         <w:rPr>
           <w:i/>
@@ -14443,6 +16838,7 @@
         </w:rPr>
         <w:t>Econometrica</w:t>
       </w:r>
+      <w:proofErr w:type="spellEnd"/>
       <w:r>
         <w:t xml:space="preserve">, </w:t>
       </w:r>
@@ -14469,8 +16865,21 @@
       <w:pPr>
         <w:ind w:left="720" w:hanging="720"/>
       </w:pPr>
-      <w:r>
-        <w:t xml:space="preserve">Kahneman, D., &amp; Tversky, A. (2013). Prospect theory: An analysis of decision under risk. In </w:t>
+      <w:proofErr w:type="spellStart"/>
+      <w:r>
+        <w:t>Kahneman</w:t>
+      </w:r>
+      <w:proofErr w:type="spellEnd"/>
+      <w:r>
+        <w:t xml:space="preserve">, D., &amp; </w:t>
+      </w:r>
+      <w:proofErr w:type="spellStart"/>
+      <w:r>
+        <w:t>Tversky</w:t>
+      </w:r>
+      <w:proofErr w:type="spellEnd"/>
+      <w:r>
+        <w:t xml:space="preserve">, A. (2013). Prospect theory: An analysis of decision under risk. In </w:t>
       </w:r>
       <w:r>
         <w:rPr>
@@ -14491,7 +16900,15 @@
         <w:ind w:left="720" w:hanging="720"/>
       </w:pPr>
       <w:r>
-        <w:t xml:space="preserve">Kim, J., Diam, T. U., &amp; Anderson, T. R. (2009). </w:t>
+        <w:t xml:space="preserve">Kim, J., </w:t>
+      </w:r>
+      <w:proofErr w:type="spellStart"/>
+      <w:r>
+        <w:t>Diam</w:t>
+      </w:r>
+      <w:proofErr w:type="spellEnd"/>
+      <w:r>
+        <w:t xml:space="preserve">, T. U., &amp; Anderson, T. R. (2009). </w:t>
       </w:r>
       <w:r>
         <w:rPr>
@@ -14504,7 +16921,15 @@
         <w:t>. Paper presented at the 2009 Portland International Conference on Management of Engineering and Technology, Portland, OR.</w:t>
       </w:r>
       <w:r>
-        <w:t xml:space="preserve"> doi: </w:t>
+        <w:t xml:space="preserve"> </w:t>
+      </w:r>
+      <w:proofErr w:type="spellStart"/>
+      <w:r>
+        <w:t>doi</w:t>
+      </w:r>
+      <w:proofErr w:type="spellEnd"/>
+      <w:r>
+        <w:t xml:space="preserve">: </w:t>
       </w:r>
       <w:r>
         <w:t>10.1109/PICMET.2009.5261803</w:t>
@@ -14514,8 +16939,21 @@
       <w:pPr>
         <w:ind w:left="720" w:hanging="720"/>
       </w:pPr>
-      <w:r>
-        <w:t xml:space="preserve">Kochenkova, A., Grimaldi, R., &amp; Munari, F. (2016). Public policy measures in support of knowledge transfer activities: A review of academic literature. </w:t>
+      <w:proofErr w:type="spellStart"/>
+      <w:r>
+        <w:t>Kochenkova</w:t>
+      </w:r>
+      <w:proofErr w:type="spellEnd"/>
+      <w:r>
+        <w:t xml:space="preserve">, A., Grimaldi, R., &amp; </w:t>
+      </w:r>
+      <w:proofErr w:type="spellStart"/>
+      <w:r>
+        <w:t>Munari</w:t>
+      </w:r>
+      <w:proofErr w:type="spellEnd"/>
+      <w:r>
+        <w:t xml:space="preserve">, F. (2016). Public policy measures in support of knowledge transfer activities: A review of academic literature. </w:t>
       </w:r>
       <w:r>
         <w:rPr>
@@ -14549,8 +16987,29 @@
       <w:pPr>
         <w:ind w:left="720" w:hanging="720"/>
       </w:pPr>
-      <w:r>
-        <w:t xml:space="preserve">Kundu, N., Bhar, C., &amp; Pandurangan, V. (2015). Managing Technology Transfer: An Analysis of Intrinsic Factors. </w:t>
+      <w:proofErr w:type="spellStart"/>
+      <w:r>
+        <w:t>Kundu</w:t>
+      </w:r>
+      <w:proofErr w:type="spellEnd"/>
+      <w:r>
+        <w:t xml:space="preserve">, N., </w:t>
+      </w:r>
+      <w:proofErr w:type="spellStart"/>
+      <w:r>
+        <w:t>Bhar</w:t>
+      </w:r>
+      <w:proofErr w:type="spellEnd"/>
+      <w:r>
+        <w:t xml:space="preserve">, C., &amp; </w:t>
+      </w:r>
+      <w:proofErr w:type="spellStart"/>
+      <w:r>
+        <w:t>Pandurangan</w:t>
+      </w:r>
+      <w:proofErr w:type="spellEnd"/>
+      <w:r>
+        <w:t xml:space="preserve">, V. (2015). Managing Technology Transfer: An Analysis of Intrinsic Factors. </w:t>
       </w:r>
       <w:r>
         <w:rPr>
@@ -14560,15 +17019,30 @@
         <w:t>South Asian Journal of Management, 22</w:t>
       </w:r>
       <w:r>
-        <w:t>(3), 69-95. doi:Retrieved from http://lib.slu.edu</w:t>
+        <w:t xml:space="preserve">(3), 69-95. </w:t>
+      </w:r>
+      <w:proofErr w:type="spellStart"/>
+      <w:proofErr w:type="gramStart"/>
+      <w:r>
+        <w:t>doi:Retrieved</w:t>
+      </w:r>
+      <w:proofErr w:type="spellEnd"/>
+      <w:proofErr w:type="gramEnd"/>
+      <w:r>
+        <w:t xml:space="preserve"> from http://lib.slu.edu</w:t>
       </w:r>
     </w:p>
     <w:p>
       <w:pPr>
         <w:ind w:left="720" w:hanging="720"/>
       </w:pPr>
-      <w:r>
-        <w:t xml:space="preserve">Kuo, P. S., Lin, Y. S., &amp; Peng, C. H. (2016). </w:t>
+      <w:proofErr w:type="spellStart"/>
+      <w:r>
+        <w:t>Kuo</w:t>
+      </w:r>
+      <w:proofErr w:type="spellEnd"/>
+      <w:r>
+        <w:t xml:space="preserve">, P. S., Lin, Y. S., &amp; Peng, C. H. (2016). </w:t>
       </w:r>
       <w:r>
         <w:t>International Technology Transfer and Welfare</w:t>
@@ -14591,8 +17065,13 @@
       <w:pPr>
         <w:ind w:left="720" w:hanging="720"/>
       </w:pPr>
-      <w:r>
-        <w:t xml:space="preserve">Lall, S. (Ed.) (2001). </w:t>
+      <w:proofErr w:type="spellStart"/>
+      <w:r>
+        <w:t>Lall</w:t>
+      </w:r>
+      <w:proofErr w:type="spellEnd"/>
+      <w:r>
+        <w:t xml:space="preserve">, S. (Ed.) (2001). </w:t>
       </w:r>
       <w:r>
         <w:rPr>
@@ -14629,7 +17108,15 @@
         <w:ind w:left="720" w:hanging="720"/>
       </w:pPr>
       <w:r>
-        <w:t xml:space="preserve">Leonard-Barton, D. (1990). The intraorganizational environment: Point-to-point versus diffusion. </w:t>
+        <w:t xml:space="preserve">Leonard-Barton, D. (1990). The </w:t>
+      </w:r>
+      <w:proofErr w:type="spellStart"/>
+      <w:r>
+        <w:t>intraorganizational</w:t>
+      </w:r>
+      <w:proofErr w:type="spellEnd"/>
+      <w:r>
+        <w:t xml:space="preserve"> environment: Point-to-point versus diffusion. </w:t>
       </w:r>
       <w:r>
         <w:t>In F. Williams &amp; D. V. Gibson (E</w:t>
@@ -14651,8 +17138,13 @@
       <w:pPr>
         <w:ind w:left="720" w:hanging="720"/>
       </w:pPr>
-      <w:r>
-        <w:t xml:space="preserve">Libecap, G. D. (Ed.) (2009). </w:t>
+      <w:proofErr w:type="spellStart"/>
+      <w:r>
+        <w:t>Libecap</w:t>
+      </w:r>
+      <w:proofErr w:type="spellEnd"/>
+      <w:r>
+        <w:t xml:space="preserve">, G. D. (Ed.) (2009). </w:t>
       </w:r>
       <w:r>
         <w:rPr>
@@ -14662,7 +17154,15 @@
         <w:t>Measuring the social value of innovation: A link in the university technology transfer and entrepreneurship equation</w:t>
       </w:r>
       <w:r>
-        <w:t xml:space="preserve"> (Vol. 19). Bingly, United Kingdom: Jai Press.</w:t>
+        <w:t xml:space="preserve"> (Vol. 19). </w:t>
+      </w:r>
+      <w:proofErr w:type="spellStart"/>
+      <w:r>
+        <w:t>Bingly</w:t>
+      </w:r>
+      <w:proofErr w:type="spellEnd"/>
+      <w:r>
+        <w:t>, United Kingdom: Jai Press.</w:t>
       </w:r>
     </w:p>
     <w:p>
@@ -14768,7 +17268,23 @@
           <w:i/>
           <w:iCs/>
         </w:rPr>
-        <w:t>Acta Astronautica, 65</w:t>
+        <w:t xml:space="preserve">Acta </w:t>
+      </w:r>
+      <w:proofErr w:type="spellStart"/>
+      <w:r>
+        <w:rPr>
+          <w:i/>
+          <w:iCs/>
+        </w:rPr>
+        <w:t>Astronautica</w:t>
+      </w:r>
+      <w:proofErr w:type="spellEnd"/>
+      <w:r>
+        <w:rPr>
+          <w:i/>
+          <w:iCs/>
+        </w:rPr>
+        <w:t>, 65</w:t>
       </w:r>
       <w:r>
         <w:t xml:space="preserve">(9-10), 1216-1223. </w:t>
@@ -14809,7 +17325,23 @@
         <w:ind w:left="720" w:hanging="720"/>
       </w:pPr>
       <w:r>
-        <w:t xml:space="preserve">March, J. G. (1997). Understanding how decisions happen in organizations. In Zur Shapria (Ed.), </w:t>
+        <w:t xml:space="preserve">March, J. G. (1997). Understanding how decisions happen in organizations. In </w:t>
+      </w:r>
+      <w:proofErr w:type="spellStart"/>
+      <w:r>
+        <w:t>Zur</w:t>
+      </w:r>
+      <w:proofErr w:type="spellEnd"/>
+      <w:r>
+        <w:t xml:space="preserve"> </w:t>
+      </w:r>
+      <w:proofErr w:type="spellStart"/>
+      <w:r>
+        <w:t>Shapria</w:t>
+      </w:r>
+      <w:proofErr w:type="spellEnd"/>
+      <w:r>
+        <w:t xml:space="preserve"> (Ed.), </w:t>
       </w:r>
       <w:r>
         <w:rPr>
@@ -14894,7 +17426,23 @@
         <w:ind w:left="720" w:hanging="720"/>
       </w:pPr>
       <w:r>
-        <w:t xml:space="preserve">Markham, S. K., Ward, S. J., Aiman‐Smith, L., &amp; Kingon, A. I. (2010). The valley of death as context for role theory in product innovation. </w:t>
+        <w:t xml:space="preserve">Markham, S. K., Ward, S. J., </w:t>
+      </w:r>
+      <w:proofErr w:type="spellStart"/>
+      <w:r>
+        <w:t>Aiman</w:t>
+      </w:r>
+      <w:proofErr w:type="spellEnd"/>
+      <w:r>
+        <w:t xml:space="preserve">‐Smith, L., &amp; </w:t>
+      </w:r>
+      <w:proofErr w:type="spellStart"/>
+      <w:r>
+        <w:t>Kingon</w:t>
+      </w:r>
+      <w:proofErr w:type="spellEnd"/>
+      <w:r>
+        <w:t xml:space="preserve">, A. I. (2010). The valley of death as context for role theory in product innovation. </w:t>
       </w:r>
       <w:r>
         <w:rPr>
@@ -14914,8 +17462,21 @@
       <w:pPr>
         <w:ind w:left="720" w:hanging="720"/>
       </w:pPr>
-      <w:r>
-        <w:t xml:space="preserve">Markman, G. D., Gianiodis, P. T., &amp; Phan, P. H. (2009). Supply-Side Innovation and Technology Commercialization. </w:t>
+      <w:proofErr w:type="spellStart"/>
+      <w:r>
+        <w:t>Markman</w:t>
+      </w:r>
+      <w:proofErr w:type="spellEnd"/>
+      <w:r>
+        <w:t xml:space="preserve">, G. D., </w:t>
+      </w:r>
+      <w:proofErr w:type="spellStart"/>
+      <w:r>
+        <w:t>Gianiodis</w:t>
+      </w:r>
+      <w:proofErr w:type="spellEnd"/>
+      <w:r>
+        <w:t xml:space="preserve">, P. T., &amp; Phan, P. H. (2009). Supply-Side Innovation and Technology Commercialization. </w:t>
       </w:r>
       <w:r>
         <w:rPr>
@@ -14925,8 +17486,13 @@
         <w:t>Journal of Management Studies, 46</w:t>
       </w:r>
       <w:r>
-        <w:t>(4), 625-649. doi:10.1111/j.1467-6486.2009.00835.x</w:t>
-      </w:r>
+        <w:t>(4), 625-649. doi:10.1111/j.1467-6486.</w:t>
+      </w:r>
+      <w:proofErr w:type="gramStart"/>
+      <w:r>
+        <w:t>2009.00835.x</w:t>
+      </w:r>
+      <w:proofErr w:type="gramEnd"/>
     </w:p>
     <w:p>
       <w:pPr>
@@ -14949,9 +17515,22 @@
       <w:pPr>
         <w:ind w:left="720" w:hanging="720"/>
       </w:pPr>
+      <w:proofErr w:type="spellStart"/>
       <w:r>
         <w:lastRenderedPageBreak/>
-        <w:t xml:space="preserve">Mercelis, J., Galvez-Behar, G., &amp; Guagnini, A. (2017). Commercializing science: nineteenth- and twentieth-century academic scientists as consultants, patentees, and entrepreneurs. </w:t>
+        <w:t>Mercelis</w:t>
+      </w:r>
+      <w:proofErr w:type="spellEnd"/>
+      <w:r>
+        <w:t xml:space="preserve">, J., Galvez-Behar, G., &amp; </w:t>
+      </w:r>
+      <w:proofErr w:type="spellStart"/>
+      <w:r>
+        <w:t>Guagnini</w:t>
+      </w:r>
+      <w:proofErr w:type="spellEnd"/>
+      <w:r>
+        <w:t xml:space="preserve">, A. (2017). Commercializing science: nineteenth- and twentieth-century academic scientists as consultants, patentees, and entrepreneurs. </w:t>
       </w:r>
       <w:r>
         <w:rPr>
@@ -14986,7 +17565,23 @@
         <w:ind w:left="720" w:hanging="720"/>
       </w:pPr>
       <w:r>
-        <w:t xml:space="preserve">Mitcham, C., &amp; Schatzberg, E. (2009). Defining technology and the engineering sciences. In A. W. Meijers (Ed.), </w:t>
+        <w:t xml:space="preserve">Mitcham, C., &amp; </w:t>
+      </w:r>
+      <w:proofErr w:type="spellStart"/>
+      <w:r>
+        <w:t>Schatzberg</w:t>
+      </w:r>
+      <w:proofErr w:type="spellEnd"/>
+      <w:r>
+        <w:t xml:space="preserve">, E. (2009). Defining technology and the engineering sciences. In A. W. </w:t>
+      </w:r>
+      <w:proofErr w:type="spellStart"/>
+      <w:r>
+        <w:t>Meijers</w:t>
+      </w:r>
+      <w:proofErr w:type="spellEnd"/>
+      <w:r>
+        <w:t xml:space="preserve"> (Ed.), </w:t>
       </w:r>
       <w:r>
         <w:rPr>
@@ -15022,7 +17617,15 @@
         <w:ind w:left="720" w:hanging="720"/>
       </w:pPr>
       <w:r>
-        <w:t xml:space="preserve">Müller, Hans &amp; Maasdorp Christiaan. 2011. “The Data, Information, and Knowledge Hierarchy and its Ability to Convince.” In </w:t>
+        <w:t xml:space="preserve">Müller, Hans &amp; </w:t>
+      </w:r>
+      <w:proofErr w:type="spellStart"/>
+      <w:r>
+        <w:t>Maasdorp</w:t>
+      </w:r>
+      <w:proofErr w:type="spellEnd"/>
+      <w:r>
+        <w:t xml:space="preserve"> Christiaan. 2011. “The Data, Information, and Knowledge Hierarchy and its Ability to Convince.” In </w:t>
       </w:r>
       <w:r>
         <w:rPr>
@@ -15031,15 +17634,28 @@
         <w:t>2011 Fifth International Conference on Research Challenges in Information Science Proceedings</w:t>
       </w:r>
       <w:r>
-        <w:t>. Colette Rolland and Martine Collard (eds). Piscataway, NJ: Institute of Electrical and Electronics Engineers. doi:10. 1109/RCIS.2011.6006851</w:t>
+        <w:t>. Colette Rolland and Martine Collard (</w:t>
+      </w:r>
+      <w:proofErr w:type="spellStart"/>
+      <w:r>
+        <w:t>eds</w:t>
+      </w:r>
+      <w:proofErr w:type="spellEnd"/>
+      <w:r>
+        <w:t>). Piscataway, NJ: Institute of Electrical and Electronics Engineers. doi:10. 1109/RCIS.2011.6006851</w:t>
       </w:r>
     </w:p>
     <w:p>
       <w:pPr>
         <w:ind w:left="720" w:hanging="720"/>
       </w:pPr>
-      <w:r>
-        <w:t xml:space="preserve">Munteanu, R. (2012). Stage of development and licensing university inventions. </w:t>
+      <w:proofErr w:type="spellStart"/>
+      <w:r>
+        <w:t>Munteanu</w:t>
+      </w:r>
+      <w:proofErr w:type="spellEnd"/>
+      <w:r>
+        <w:t xml:space="preserve">, R. (2012). Stage of development and licensing university inventions. </w:t>
       </w:r>
       <w:r>
         <w:rPr>
@@ -15124,9 +17740,6 @@
       </w:pPr>
       <w:r>
         <w:lastRenderedPageBreak/>
-        <w:t>*</w:t>
-      </w:r>
-      <w:r>
         <w:t>National Science Foundation, National Center for Science and Engineering Statistics. (</w:t>
       </w:r>
       <w:r>
@@ -15136,10 +17749,10 @@
         <w:t xml:space="preserve">). </w:t>
       </w:r>
       <w:r>
-        <w:t>Survey of Federal Funds for Research and D</w:t>
-      </w:r>
-      <w:r>
-        <w:t>evelopment, Fiscal Years 2018-19</w:t>
+        <w:t>Survey of federal funds for research and development, fiscal y</w:t>
+      </w:r>
+      <w:r>
+        <w:t>ears 2018-19</w:t>
       </w:r>
       <w:r>
         <w:t xml:space="preserve"> [Data file]</w:t>
@@ -15156,17 +17769,12 @@
       <w:r>
         <w:t>ww.nsf.gov/statistics/fedfunds/</w:t>
       </w:r>
-      <w:bookmarkStart w:id="26" w:name="_GoBack"/>
-      <w:bookmarkEnd w:id="26"/>
     </w:p>
     <w:p>
       <w:pPr>
         <w:ind w:left="720" w:hanging="720"/>
       </w:pPr>
       <w:r>
-        <w:t>*</w:t>
-      </w:r>
-      <w:r>
         <w:t xml:space="preserve">Noh, H., &amp; Lee, S. (2017). Where technology transfer research originated and where it is going: A quantitative analysis of literature published between 1980 and 2015. </w:t>
       </w:r>
       <w:r>
@@ -15178,6 +17786,20 @@
       <w:r>
         <w:t>, 44(3), 700–740.</w:t>
       </w:r>
+      <w:r>
+        <w:t xml:space="preserve"> </w:t>
+      </w:r>
+      <w:proofErr w:type="spellStart"/>
+      <w:r>
+        <w:t>doi</w:t>
+      </w:r>
+      <w:proofErr w:type="spellEnd"/>
+      <w:r>
+        <w:t xml:space="preserve">: </w:t>
+      </w:r>
+      <w:r>
+        <w:t>10.1007/s10961-017-9634-4</w:t>
+      </w:r>
     </w:p>
     <w:p>
       <w:pPr>
@@ -15191,7 +17813,23 @@
           <w:i/>
           <w:iCs/>
         </w:rPr>
-        <w:t>Did I ever tell you about the whale?: Or measuring technology maturity</w:t>
+        <w:t xml:space="preserve">Did I ever tell you about the </w:t>
+      </w:r>
+      <w:proofErr w:type="gramStart"/>
+      <w:r>
+        <w:rPr>
+          <w:i/>
+          <w:iCs/>
+        </w:rPr>
+        <w:t>whale?:</w:t>
+      </w:r>
+      <w:proofErr w:type="gramEnd"/>
+      <w:r>
+        <w:rPr>
+          <w:i/>
+          <w:iCs/>
+        </w:rPr>
+        <w:t xml:space="preserve"> Or measuring technology maturity</w:t>
       </w:r>
       <w:r>
         <w:t>. Charlotte, NC: Information Age Publishing.</w:t>
@@ -15226,10 +17864,10 @@
         <w:ind w:left="720" w:hanging="720"/>
       </w:pPr>
       <w:r>
-        <w:t>*</w:t>
-      </w:r>
-      <w:r>
-        <w:t xml:space="preserve">Office of Management and Budget [OMB]. (2002). </w:t>
+        <w:t>Office of Management and Budget</w:t>
+      </w:r>
+      <w:r>
+        <w:t xml:space="preserve">. (2002). </w:t>
       </w:r>
       <w:r>
         <w:rPr>
@@ -15246,10 +17884,13 @@
         <w:ind w:left="720" w:hanging="720"/>
       </w:pPr>
       <w:r>
-        <w:t>*</w:t>
-      </w:r>
-      <w:r>
-        <w:t xml:space="preserve">Office of Management and Budget [OMB]. (2018). </w:t>
+        <w:t>Office of Manag</w:t>
+      </w:r>
+      <w:r>
+        <w:t>ement and Budget</w:t>
+      </w:r>
+      <w:r>
+        <w:t xml:space="preserve">. (2018). </w:t>
       </w:r>
       <w:r>
         <w:rPr>
@@ -15265,8 +17906,29 @@
       <w:pPr>
         <w:ind w:left="720" w:hanging="720"/>
       </w:pPr>
-      <w:r>
-        <w:t xml:space="preserve">Olechowski, A., Eppinger, S. D., &amp; Joglekar, N. (2015). </w:t>
+      <w:proofErr w:type="spellStart"/>
+      <w:r>
+        <w:t>Olechowski</w:t>
+      </w:r>
+      <w:proofErr w:type="spellEnd"/>
+      <w:r>
+        <w:t xml:space="preserve">, A., </w:t>
+      </w:r>
+      <w:proofErr w:type="spellStart"/>
+      <w:r>
+        <w:t>Eppinger</w:t>
+      </w:r>
+      <w:proofErr w:type="spellEnd"/>
+      <w:r>
+        <w:t xml:space="preserve">, S. D., &amp; </w:t>
+      </w:r>
+      <w:proofErr w:type="spellStart"/>
+      <w:r>
+        <w:t>Joglekar</w:t>
+      </w:r>
+      <w:proofErr w:type="spellEnd"/>
+      <w:r>
+        <w:t xml:space="preserve">, N. (2015). </w:t>
       </w:r>
       <w:r>
         <w:rPr>
@@ -15289,9 +17951,38 @@
       <w:pPr>
         <w:ind w:left="720" w:hanging="720"/>
       </w:pPr>
+      <w:proofErr w:type="spellStart"/>
       <w:r>
         <w:lastRenderedPageBreak/>
-        <w:t xml:space="preserve">Olechowski, A. L., Eppinger, S. D., Tomaschek, K., &amp; Joglekar, N. (2020). Technology readiness levels: Shortcomings and improvement opportunities. </w:t>
+        <w:t>Olechowski</w:t>
+      </w:r>
+      <w:proofErr w:type="spellEnd"/>
+      <w:r>
+        <w:t xml:space="preserve">, A. L., </w:t>
+      </w:r>
+      <w:proofErr w:type="spellStart"/>
+      <w:r>
+        <w:t>Eppinger</w:t>
+      </w:r>
+      <w:proofErr w:type="spellEnd"/>
+      <w:r>
+        <w:t xml:space="preserve">, S. D., </w:t>
+      </w:r>
+      <w:proofErr w:type="spellStart"/>
+      <w:r>
+        <w:t>Tomaschek</w:t>
+      </w:r>
+      <w:proofErr w:type="spellEnd"/>
+      <w:r>
+        <w:t xml:space="preserve">, K., &amp; </w:t>
+      </w:r>
+      <w:proofErr w:type="spellStart"/>
+      <w:r>
+        <w:t>Joglekar</w:t>
+      </w:r>
+      <w:proofErr w:type="spellEnd"/>
+      <w:r>
+        <w:t xml:space="preserve">, N. (2020). Technology readiness levels: Shortcomings and improvement opportunities. </w:t>
       </w:r>
       <w:r>
         <w:rPr>
@@ -15318,62 +18009,44 @@
         <w:ind w:left="720" w:hanging="720"/>
       </w:pPr>
       <w:r>
-        <w:t>*</w:t>
-      </w:r>
-      <w:r>
-        <w:t xml:space="preserve">Pfeffer, J. (1997). </w:t>
+        <w:t xml:space="preserve">Reagan, R. W. (1983). Memorandum on Government Patent Policy. </w:t>
       </w:r>
       <w:r>
         <w:rPr>
           <w:i/>
         </w:rPr>
-        <w:t>New directions for organization theory: Problems and perspectives</w:t>
-      </w:r>
-      <w:r>
-        <w:t xml:space="preserve">. </w:t>
-      </w:r>
-      <w:r>
-        <w:br/>
-        <w:t>New York, NY: Oxford University Press.</w:t>
+        <w:t>Public Papers of the Presidents of the United States: Ronald W. Reagan (1983, Book I)</w:t>
+      </w:r>
+      <w:r>
+        <w:t xml:space="preserve">. Retrieved from </w:t>
+      </w:r>
+      <w:r>
+        <w:t>https://www.govinfo.gov/app/details/PPP-1983-book1</w:t>
       </w:r>
     </w:p>
     <w:p>
       <w:pPr>
         <w:ind w:left="720" w:hanging="720"/>
-      </w:pPr>
-      <w:r>
-        <w:t>*</w:t>
-      </w:r>
-      <w:r>
-        <w:t xml:space="preserve">Reagan, R. W. (1983). Memorandum on Government Patent Policy. </w:t>
-      </w:r>
-      <w:r>
-        <w:rPr>
-          <w:i/>
-        </w:rPr>
-        <w:t>Public Papers of the Presidents of the United States: Ronald W. Reagan (1983, Book I)</w:t>
-      </w:r>
-      <w:r>
-        <w:t xml:space="preserve">. Retrieved from </w:t>
-      </w:r>
-      <w:r>
-        <w:t>https://www.govinfo.gov/app/details/PPP-1983-book1</w:t>
-      </w:r>
-    </w:p>
-    <w:p>
-      <w:pPr>
-        <w:ind w:left="720" w:hanging="720"/>
         <w:rPr>
           <w:rFonts w:eastAsia="Calibri"/>
           <w:iCs/>
         </w:rPr>
       </w:pPr>
+      <w:proofErr w:type="spellStart"/>
       <w:r>
         <w:rPr>
           <w:rFonts w:eastAsia="Calibri"/>
           <w:iCs/>
         </w:rPr>
-        <w:t xml:space="preserve">Rojot, J. (2008). Culture and decision making. In G. P. Hodgkinson &amp; W. H. Starbuck (Eds.), </w:t>
+        <w:t>Rojot</w:t>
+      </w:r>
+      <w:proofErr w:type="spellEnd"/>
+      <w:r>
+        <w:rPr>
+          <w:rFonts w:eastAsia="Calibri"/>
+          <w:iCs/>
+        </w:rPr>
+        <w:t xml:space="preserve">, J. (2008). Culture and decision making. In G. P. Hodgkinson &amp; W. H. Starbuck (Eds.), </w:t>
       </w:r>
       <w:r>
         <w:rPr>
@@ -15412,8 +18085,18 @@
         <w:t>Journal of information science, 33</w:t>
       </w:r>
       <w:r>
-        <w:t>(2), 163-180. doi:https://doi.org/10.1177%2F0165551506070706</w:t>
-      </w:r>
+        <w:t xml:space="preserve">(2), 163-180. </w:t>
+      </w:r>
+      <w:proofErr w:type="spellStart"/>
+      <w:proofErr w:type="gramStart"/>
+      <w:r>
+        <w:t>doi:https</w:t>
+      </w:r>
+      <w:proofErr w:type="spellEnd"/>
+      <w:r>
+        <w:t>://doi.org/10.1177%2F0165551506070706</w:t>
+      </w:r>
+      <w:proofErr w:type="gramEnd"/>
     </w:p>
     <w:p>
       <w:pPr>
@@ -15473,8 +18156,13 @@
       <w:pPr>
         <w:ind w:left="720" w:hanging="720"/>
       </w:pPr>
-      <w:r>
-        <w:t xml:space="preserve">Schatzberg, E. (2018). </w:t>
+      <w:proofErr w:type="spellStart"/>
+      <w:r>
+        <w:t>Schatzberg</w:t>
+      </w:r>
+      <w:proofErr w:type="spellEnd"/>
+      <w:r>
+        <w:t xml:space="preserve">, E. (2018). </w:t>
       </w:r>
       <w:r>
         <w:rPr>
@@ -15507,46 +18195,76 @@
       <w:pPr>
         <w:ind w:left="720" w:hanging="720"/>
       </w:pPr>
-      <w:r>
+      <w:proofErr w:type="spellStart"/>
+      <w:r>
+        <w:t>Schrier</w:t>
+      </w:r>
+      <w:proofErr w:type="spellEnd"/>
+      <w:r>
+        <w:t>,</w:t>
+      </w:r>
+      <w:r>
+        <w:t xml:space="preserve"> E</w:t>
+      </w:r>
+      <w:r>
+        <w:t xml:space="preserve">. (1964). Toward Technology Transfer: The Engineering Foundation Research Conference on “Technology and the Civilian Economy.” </w:t>
+      </w:r>
+      <w:r>
+        <w:rPr>
+          <w:i/>
+        </w:rPr>
+        <w:t>Technology and Culture, 5(3)</w:t>
+      </w:r>
+      <w:r>
+        <w:t>, 344</w:t>
+      </w:r>
+      <w:r>
+        <w:t>-358</w:t>
+      </w:r>
+      <w:r>
+        <w:t>. https://doi-org.ezp.slu.edu/10.2307/3101252</w:t>
+      </w:r>
+    </w:p>
+    <w:p>
+      <w:pPr>
+        <w:ind w:left="720" w:hanging="720"/>
+        <w:rPr>
+          <w:rFonts w:eastAsia="Calibri"/>
+          <w:iCs/>
+        </w:rPr>
+      </w:pPr>
+      <w:proofErr w:type="spellStart"/>
+      <w:r>
+        <w:rPr>
+          <w:rFonts w:eastAsia="Calibri"/>
+          <w:iCs/>
+        </w:rPr>
         <w:lastRenderedPageBreak/>
-        <w:t>*</w:t>
-      </w:r>
-      <w:r>
-        <w:t>Schrier</w:t>
-      </w:r>
-      <w:r>
-        <w:t>,</w:t>
-      </w:r>
-      <w:r>
-        <w:t xml:space="preserve"> E</w:t>
-      </w:r>
-      <w:r>
-        <w:t xml:space="preserve">. (1964). Toward Technology Transfer: The Engineering Foundation Research Conference on “Technology and the Civilian Economy.” </w:t>
-      </w:r>
-      <w:r>
-        <w:rPr>
-          <w:i/>
-        </w:rPr>
-        <w:t>Technology and Culture, 5(3)</w:t>
-      </w:r>
-      <w:r>
-        <w:t>, 344. https://doi-org.ezp.slu.edu/10.2307/3101252</w:t>
-      </w:r>
-    </w:p>
-    <w:p>
-      <w:pPr>
-        <w:ind w:left="720" w:hanging="720"/>
+        <w:t>Sigurdson</w:t>
+      </w:r>
+      <w:proofErr w:type="spellEnd"/>
+      <w:r>
         <w:rPr>
           <w:rFonts w:eastAsia="Calibri"/>
           <w:iCs/>
         </w:rPr>
-      </w:pPr>
+        <w:t xml:space="preserve">, K., Sá, C. M., &amp; </w:t>
+      </w:r>
+      <w:proofErr w:type="spellStart"/>
       <w:r>
         <w:rPr>
           <w:rFonts w:eastAsia="Calibri"/>
           <w:iCs/>
         </w:rPr>
-        <w:t xml:space="preserve">Sigurdson, K., Sá, C. M., &amp; Kretz, A. (2015). Looking under the street light: Limitations of mainstream technology transfer indicators. </w:t>
+        <w:t>Kretz</w:t>
+      </w:r>
+      <w:proofErr w:type="spellEnd"/>
+      <w:r>
+        <w:rPr>
+          <w:rFonts w:eastAsia="Calibri"/>
+          <w:iCs/>
+        </w:rPr>
+        <w:t xml:space="preserve">, A. (2015). Looking under the street light: Limitations of mainstream technology transfer indicators. </w:t>
       </w:r>
       <w:r>
         <w:rPr>
@@ -15561,7 +18279,23 @@
           <w:rFonts w:eastAsia="Calibri"/>
           <w:iCs/>
         </w:rPr>
-        <w:t>(5), 632-645. doi:10.1093/scipol/scu080</w:t>
+        <w:t>(5), 632-645. doi:10.1093/</w:t>
+      </w:r>
+      <w:proofErr w:type="spellStart"/>
+      <w:r>
+        <w:rPr>
+          <w:rFonts w:eastAsia="Calibri"/>
+          <w:iCs/>
+        </w:rPr>
+        <w:t>scipol</w:t>
+      </w:r>
+      <w:proofErr w:type="spellEnd"/>
+      <w:r>
+        <w:rPr>
+          <w:rFonts w:eastAsia="Calibri"/>
+          <w:iCs/>
+        </w:rPr>
+        <w:t>/scu080</w:t>
       </w:r>
     </w:p>
     <w:p>
@@ -15623,9 +18357,6 @@
         <w:ind w:left="720" w:hanging="720"/>
       </w:pPr>
       <w:r>
-        <w:t>*</w:t>
-      </w:r>
-      <w:r>
         <w:t xml:space="preserve">Song, M., Park, J. </w:t>
       </w:r>
       <w:r>
@@ -15659,10 +18390,15 @@
         <w:ind w:left="720" w:hanging="720"/>
       </w:pPr>
       <w:r>
-        <w:t>*</w:t>
-      </w:r>
-      <w:r>
-        <w:t xml:space="preserve">Spearing, M. (2013). University intellectual property exploitation: Personal perspectives from the UK and USA. In K. Hishida (ed.), </w:t>
+        <w:t xml:space="preserve">Spearing, M. (2013). University intellectual property exploitation: Personal perspectives from the UK and USA. In K. </w:t>
+      </w:r>
+      <w:proofErr w:type="spellStart"/>
+      <w:r>
+        <w:t>Hishida</w:t>
+      </w:r>
+      <w:proofErr w:type="spellEnd"/>
+      <w:r>
+        <w:t xml:space="preserve"> (ed.), </w:t>
       </w:r>
       <w:r>
         <w:rPr>
@@ -15679,8 +18415,13 @@
       <w:pPr>
         <w:ind w:left="720" w:hanging="720"/>
       </w:pPr>
-      <w:r>
-        <w:t xml:space="preserve">Speser, P. L. (2012). </w:t>
+      <w:proofErr w:type="spellStart"/>
+      <w:r>
+        <w:t>Speser</w:t>
+      </w:r>
+      <w:proofErr w:type="spellEnd"/>
+      <w:r>
+        <w:t xml:space="preserve">, P. L. (2012). </w:t>
       </w:r>
       <w:r>
         <w:rPr>
@@ -15722,11 +18463,18 @@
         <w:ind w:left="720" w:hanging="720"/>
       </w:pPr>
       <w:r>
-        <w:lastRenderedPageBreak/>
-        <w:t>*</w:t>
-      </w:r>
-      <w:r>
-        <w:t xml:space="preserve">Stiglitz, J., &amp; Rosendard, J. (2015). </w:t>
+        <w:t xml:space="preserve">Stiglitz, J., &amp; </w:t>
+      </w:r>
+      <w:proofErr w:type="spellStart"/>
+      <w:r>
+        <w:t>Roseng</w:t>
+      </w:r>
+      <w:r>
+        <w:t>ard</w:t>
+      </w:r>
+      <w:proofErr w:type="spellEnd"/>
+      <w:r>
+        <w:t xml:space="preserve">, J. (2015). </w:t>
       </w:r>
       <w:r>
         <w:rPr>
@@ -15747,6 +18495,7 @@
         <w:ind w:left="720" w:hanging="720"/>
       </w:pPr>
       <w:r>
+        <w:lastRenderedPageBreak/>
         <w:t xml:space="preserve">Stokes, D. E. (1997). </w:t>
       </w:r>
       <w:r>
@@ -15783,14 +18532,31 @@
         <w:ind w:left="720" w:hanging="720"/>
       </w:pPr>
       <w:r>
-        <w:t xml:space="preserve">Tseng, A., &amp; Raudensky, M. (2014). Assessments of technology transfer activities of US universities and associated impact of Bayh-Dole Act. </w:t>
-      </w:r>
+        <w:t xml:space="preserve">Tseng, A., &amp; </w:t>
+      </w:r>
+      <w:proofErr w:type="spellStart"/>
+      <w:r>
+        <w:t>Raudensky</w:t>
+      </w:r>
+      <w:proofErr w:type="spellEnd"/>
+      <w:r>
+        <w:t xml:space="preserve">, M. (2014). Assessments of technology transfer activities of US universities and associated impact of Bayh-Dole Act. </w:t>
+      </w:r>
+      <w:proofErr w:type="spellStart"/>
       <w:r>
         <w:rPr>
           <w:i/>
           <w:iCs/>
         </w:rPr>
-        <w:t>Scientometrics, 101</w:t>
+        <w:t>Scientometrics</w:t>
+      </w:r>
+      <w:proofErr w:type="spellEnd"/>
+      <w:r>
+        <w:rPr>
+          <w:i/>
+          <w:iCs/>
+        </w:rPr>
+        <w:t>, 101</w:t>
       </w:r>
       <w:r>
         <w:t>(3), 1851-1869. doi:10.1007/s11192-014-1404-6</w:t>
@@ -15800,11 +18566,21 @@
       <w:pPr>
         <w:ind w:left="720" w:hanging="720"/>
       </w:pPr>
-      <w:r>
-        <w:t>*</w:t>
-      </w:r>
-      <w:r>
-        <w:t xml:space="preserve">Tversky, A., &amp; Kahneman, D. (1992). Advances in prospect theory: Cumulative representation of uncertainty. </w:t>
+      <w:proofErr w:type="spellStart"/>
+      <w:r>
+        <w:t>Tversky</w:t>
+      </w:r>
+      <w:proofErr w:type="spellEnd"/>
+      <w:r>
+        <w:t xml:space="preserve">, A., &amp; </w:t>
+      </w:r>
+      <w:proofErr w:type="spellStart"/>
+      <w:r>
+        <w:t>Kahneman</w:t>
+      </w:r>
+      <w:proofErr w:type="spellEnd"/>
+      <w:r>
+        <w:t xml:space="preserve">, D. (1992). Advances in prospect theory: Cumulative representation of uncertainty. </w:t>
       </w:r>
       <w:r>
         <w:rPr>
@@ -15832,9 +18608,6 @@
         <w:ind w:left="720" w:hanging="720"/>
       </w:pPr>
       <w:r>
-        <w:t>*</w:t>
-      </w:r>
-      <w:r>
         <w:t xml:space="preserve">United Nations. (2017). </w:t>
       </w:r>
       <w:r>
@@ -15852,16 +18625,37 @@
         <w:ind w:left="720" w:hanging="720"/>
       </w:pPr>
       <w:r>
-        <w:t>*</w:t>
-      </w:r>
-      <w:r>
         <w:t xml:space="preserve">U.S. Department of the Treasury. (2018a). </w:t>
       </w:r>
       <w:r>
         <w:rPr>
           <w:i/>
         </w:rPr>
-        <w:t>Monthly Statement of the Public Debt of the United States, October 31, 2018</w:t>
+        <w:t xml:space="preserve">Monthly </w:t>
+      </w:r>
+      <w:r>
+        <w:rPr>
+          <w:i/>
+        </w:rPr>
+        <w:t>s</w:t>
+      </w:r>
+      <w:r>
+        <w:rPr>
+          <w:i/>
+        </w:rPr>
+        <w:t xml:space="preserve">tatement of the </w:t>
+      </w:r>
+      <w:r>
+        <w:rPr>
+          <w:i/>
+        </w:rPr>
+        <w:t>public debt of the U</w:t>
+      </w:r>
+      <w:r>
+        <w:rPr>
+          <w:i/>
+        </w:rPr>
+        <w:t>nited States, October 31, 2018</w:t>
       </w:r>
       <w:r>
         <w:t>. Retrieved from https://www.treasurydirect.gov/govt/reports/pd/mspd/2018/2018_oct.htm</w:t>
@@ -15872,16 +18666,67 @@
         <w:ind w:left="720" w:hanging="720"/>
       </w:pPr>
       <w:r>
-        <w:t>*</w:t>
-      </w:r>
-      <w:r>
         <w:t xml:space="preserve">U.S. Department of the Treasury. (2018b). </w:t>
       </w:r>
       <w:r>
         <w:rPr>
           <w:i/>
         </w:rPr>
-        <w:t>Monthly Treasury Statement: Receipts and Outlays of the United States Government, For Fiscal Year 2019 Through October 31, 2018, and Other Periods</w:t>
+        <w:t>Monthly treasury statement: Receipts and outlays of the United States g</w:t>
+      </w:r>
+      <w:r>
+        <w:rPr>
+          <w:i/>
+        </w:rPr>
+        <w:t xml:space="preserve">overnment, </w:t>
+      </w:r>
+      <w:r>
+        <w:rPr>
+          <w:i/>
+        </w:rPr>
+        <w:t>f</w:t>
+      </w:r>
+      <w:r>
+        <w:rPr>
+          <w:i/>
+        </w:rPr>
+        <w:t xml:space="preserve">or </w:t>
+      </w:r>
+      <w:r>
+        <w:rPr>
+          <w:i/>
+        </w:rPr>
+        <w:t>f</w:t>
+      </w:r>
+      <w:r>
+        <w:rPr>
+          <w:i/>
+        </w:rPr>
+        <w:t xml:space="preserve">iscal </w:t>
+      </w:r>
+      <w:r>
+        <w:rPr>
+          <w:i/>
+        </w:rPr>
+        <w:t>year 2019 t</w:t>
+      </w:r>
+      <w:r>
+        <w:rPr>
+          <w:i/>
+        </w:rPr>
+        <w:t xml:space="preserve">hrough October 31, 2018, and </w:t>
+      </w:r>
+      <w:r>
+        <w:rPr>
+          <w:i/>
+        </w:rPr>
+        <w:t>other p</w:t>
+      </w:r>
+      <w:r>
+        <w:rPr>
+          <w:i/>
+        </w:rPr>
+        <w:t>eriods</w:t>
       </w:r>
       <w:r>
         <w:t>.  Retrieved from https://www.fiscal.treasury.gov/reports-statements/mts/previous.html</w:t>
@@ -15892,10 +18737,15 @@
         <w:ind w:left="720" w:hanging="720"/>
       </w:pPr>
       <w:r>
-        <w:t>*</w:t>
-      </w:r>
-      <w:r>
-        <w:t xml:space="preserve">U.S. Small Business Administration. (n.d.). </w:t>
+        <w:t>U.S. Small Business Administration. (</w:t>
+      </w:r>
+      <w:proofErr w:type="spellStart"/>
+      <w:r>
+        <w:t>n.d.</w:t>
+      </w:r>
+      <w:proofErr w:type="spellEnd"/>
+      <w:r>
+        <w:t xml:space="preserve">). </w:t>
       </w:r>
       <w:r>
         <w:rPr>
@@ -15915,23 +18765,56 @@
         <w:ind w:left="720" w:hanging="720"/>
       </w:pPr>
       <w:r>
+        <w:t>U.S. Spending.</w:t>
+      </w:r>
+      <w:r>
+        <w:t xml:space="preserve"> (</w:t>
+      </w:r>
+      <w:proofErr w:type="spellStart"/>
+      <w:r>
+        <w:t>n.d.</w:t>
+      </w:r>
+      <w:proofErr w:type="spellEnd"/>
+      <w:r>
+        <w:t xml:space="preserve">) </w:t>
+      </w:r>
+      <w:r>
+        <w:rPr>
+          <w:i/>
+        </w:rPr>
+        <w:t>U.S. Government Spending</w:t>
+      </w:r>
+      <w:r>
+        <w:t>. Retrieved from https://www.usgovernmentspending.com/year_spending_2018USbn_20bs2n_4041_605#usgs302</w:t>
+      </w:r>
+    </w:p>
+    <w:p>
+      <w:pPr>
+        <w:ind w:left="720" w:hanging="720"/>
+      </w:pPr>
+      <w:r>
         <w:lastRenderedPageBreak/>
-        <w:t>*</w:t>
-      </w:r>
-      <w:r>
-        <w:t>U.S. Spending.</w:t>
-      </w:r>
-      <w:r>
-        <w:t xml:space="preserve"> (n.d.) </w:t>
+        <w:t xml:space="preserve">Wahab, S. A., Rose, R. C., &amp; Osman, S. I. W. (2012a). Defining the concepts of technology and technology transfer: A literature analysis. </w:t>
       </w:r>
       <w:r>
         <w:rPr>
           <w:i/>
         </w:rPr>
-        <w:t>U.S. Government Spending</w:t>
-      </w:r>
-      <w:r>
-        <w:t>. Retrieved from https://www.usgovernmentspending.com/year_spending_2018USbn_20bs2n_4041_605#usgs302</w:t>
+        <w:t>International Business Research</w:t>
+      </w:r>
+      <w:r>
+        <w:t>, 5(1), 61–71.</w:t>
+      </w:r>
+      <w:r>
+        <w:t xml:space="preserve"> doi:10.5539/</w:t>
+      </w:r>
+      <w:proofErr w:type="gramStart"/>
+      <w:r>
+        <w:t>ibr.v</w:t>
+      </w:r>
+      <w:proofErr w:type="gramEnd"/>
+      <w:r>
+        <w:t>5n1p61</w:t>
       </w:r>
     </w:p>
     <w:p>
@@ -15939,48 +18822,145 @@
         <w:ind w:left="720" w:hanging="720"/>
       </w:pPr>
       <w:r>
-        <w:t xml:space="preserve">*Wahab, S. A., Rose, R. C., &amp; Osman, S. I. W. (2012a). Defining the concepts of technology and technology transfer: A literature analysis. </w:t>
+        <w:t xml:space="preserve">Wahab, S. A., Rose, R. C., </w:t>
+      </w:r>
+      <w:r>
+        <w:t>&amp; Osman, S. I. W. (2012b). The t</w:t>
+      </w:r>
+      <w:r>
+        <w:t xml:space="preserve">heoretical perspectives underlying technology transfer: A literature review. </w:t>
       </w:r>
       <w:r>
         <w:rPr>
           <w:i/>
         </w:rPr>
-        <w:t>International Business Research</w:t>
-      </w:r>
-      <w:r>
-        <w:t>, 5(1), 61–71.</w:t>
+        <w:t>International Journal of Business and Management</w:t>
+      </w:r>
+      <w:r>
+        <w:t>, 7(2), 277–288.</w:t>
+      </w:r>
+      <w:r>
+        <w:t xml:space="preserve"> </w:t>
+      </w:r>
+      <w:r>
+        <w:t>doi:10.5539/</w:t>
+      </w:r>
+      <w:proofErr w:type="gramStart"/>
+      <w:r>
+        <w:t>ijbm.v</w:t>
+      </w:r>
+      <w:proofErr w:type="gramEnd"/>
+      <w:r>
+        <w:t>7n2p277</w:t>
       </w:r>
     </w:p>
     <w:p>
       <w:pPr>
         <w:ind w:left="720" w:hanging="720"/>
       </w:pPr>
-      <w:r>
-        <w:t xml:space="preserve">*Wahab, S. A., Rose, R. C., &amp; Osman, S. I. W. (2012b). The Theoretical perspectives underlying technology transfer: A literature review. </w:t>
+      <w:proofErr w:type="spellStart"/>
+      <w:r>
+        <w:t>Wessner</w:t>
+      </w:r>
+      <w:proofErr w:type="spellEnd"/>
+      <w:r>
+        <w:t xml:space="preserve">, C. W. (2005). Driving innovations across the valley of death. </w:t>
       </w:r>
       <w:r>
         <w:rPr>
           <w:i/>
-        </w:rPr>
-        <w:t>International Journal of Business and Management</w:t>
-      </w:r>
-      <w:r>
-        <w:t>, 7(2), 277–288.</w:t>
+          <w:iCs/>
+        </w:rPr>
+        <w:t>Research Technology Management, 48</w:t>
+      </w:r>
+      <w:r>
+        <w:t>(1), 9-12. doi:10.1080/08956308.2005.11657289</w:t>
       </w:r>
     </w:p>
     <w:p>
       <w:pPr>
         <w:ind w:left="720" w:hanging="720"/>
       </w:pPr>
-      <w:r>
-        <w:t xml:space="preserve">Wang, J., Eltayyar, M. E. S. S., Wu, J., &amp; Xiang, L. (2016). The Grey Correlation Analysis between Technology Readiness Level and Performance in Civil Aircraft. </w:t>
+      <w:proofErr w:type="spellStart"/>
+      <w:r>
+        <w:t>Westerik</w:t>
+      </w:r>
+      <w:proofErr w:type="spellEnd"/>
+      <w:r>
+        <w:t>, F</w:t>
+      </w:r>
+      <w:r>
+        <w:t xml:space="preserve">. H. (2014). </w:t>
       </w:r>
       <w:r>
         <w:rPr>
           <w:i/>
-          <w:iCs/>
-        </w:rPr>
-        <w:t>Journal of Grey System</w:t>
+        </w:rPr>
+        <w:t>Investor readiness: Increasing the measurability of investor readiness</w:t>
+      </w:r>
+      <w:r>
+        <w:t xml:space="preserve"> (Master's thesis, University of Twente). Retrieved from https://essay.utwente.nl/64605/1/Westerik_MA_MB.pdf</w:t>
+      </w:r>
+    </w:p>
+    <w:p>
+      <w:pPr>
+        <w:ind w:left="720" w:hanging="720"/>
+      </w:pPr>
+      <w:r>
+        <w:t xml:space="preserve">Williams, F., &amp; Gibson, D. V. (Eds.). (1990). </w:t>
+      </w:r>
+      <w:r>
+        <w:rPr>
+          <w:i/>
+          <w:iCs/>
+        </w:rPr>
+        <w:t>Technology transfer: A communication perspective</w:t>
+      </w:r>
+      <w:r>
+        <w:t>. Newbury Park, CA: Sage Publications.</w:t>
+      </w:r>
+    </w:p>
+    <w:p>
+      <w:pPr>
+        <w:ind w:left="720" w:hanging="720"/>
+      </w:pPr>
+      <w:r>
+        <w:t>Wilson, R.</w:t>
+      </w:r>
+      <w:r>
+        <w:t xml:space="preserve"> (2006). Policy analysis as policy a</w:t>
+      </w:r>
+      <w:r>
+        <w:t xml:space="preserve">dvice. In </w:t>
+      </w:r>
+      <w:r>
+        <w:t>M. Moran, M. Rein, &amp; R.</w:t>
+      </w:r>
+      <w:r>
+        <w:t xml:space="preserve"> E. </w:t>
+      </w:r>
+      <w:proofErr w:type="spellStart"/>
+      <w:r>
+        <w:t>Goodin</w:t>
+      </w:r>
+      <w:proofErr w:type="spellEnd"/>
+      <w:r>
+        <w:t xml:space="preserve"> </w:t>
+      </w:r>
+      <w:r>
+        <w:t>(E</w:t>
+      </w:r>
+      <w:r>
+        <w:t>d</w:t>
+      </w:r>
+      <w:r>
+        <w:t>s</w:t>
+      </w:r>
+      <w:r>
+        <w:t>.</w:t>
+      </w:r>
+      <w:r>
+        <w:t>)</w:t>
       </w:r>
       <w:r>
         <w:t xml:space="preserve">, </w:t>
@@ -15988,12 +18968,11 @@
       <w:r>
         <w:rPr>
           <w:i/>
-          <w:iCs/>
-        </w:rPr>
-        <w:t>28</w:t>
-      </w:r>
-      <w:r>
-        <w:t>(1), 109–117. Retrieved from http://search.ebscohost.com/login.aspx?direct=true&amp;db=a9h&amp;AN=112989107&amp;site=eds-live</w:t>
+        </w:rPr>
+        <w:t>The Oxford Handbook of Public Policy</w:t>
+      </w:r>
+      <w:r>
+        <w:t>, 152-168. New York: Oxford University Press.</w:t>
       </w:r>
     </w:p>
     <w:p>
@@ -16001,17 +18980,40 @@
         <w:ind w:left="720" w:hanging="720"/>
       </w:pPr>
       <w:r>
-        <w:t xml:space="preserve">Wessner, C. W. (2005). Driving innovations across the valley of death. </w:t>
-      </w:r>
+        <w:t>Wu</w:t>
+      </w:r>
+      <w:r>
+        <w:t xml:space="preserve">, Y., Welch, E. W., &amp; Huang, W. </w:t>
+      </w:r>
+      <w:r>
+        <w:t xml:space="preserve">L. (2015). Commercialization of university inventions: Individual and institutional factors affecting licensing of university patents. </w:t>
+      </w:r>
+      <w:proofErr w:type="spellStart"/>
       <w:r>
         <w:rPr>
           <w:i/>
           <w:iCs/>
         </w:rPr>
-        <w:t>Research Technology Management, 48</w:t>
-      </w:r>
-      <w:r>
-        <w:t>(1), 9-12. doi:10.1080/08956308.2005.11657289</w:t>
+        <w:t>Technovation</w:t>
+      </w:r>
+      <w:proofErr w:type="spellEnd"/>
+      <w:r>
+        <w:rPr>
+          <w:i/>
+          <w:iCs/>
+        </w:rPr>
+        <w:t>, 36-37</w:t>
+      </w:r>
+      <w:r>
+        <w:t xml:space="preserve">, 12-25. </w:t>
+      </w:r>
+      <w:proofErr w:type="gramStart"/>
+      <w:r>
+        <w:t>doi:10.1016/j.technovation</w:t>
+      </w:r>
+      <w:proofErr w:type="gramEnd"/>
+      <w:r>
+        <w:t>.2014.09.004</w:t>
       </w:r>
     </w:p>
     <w:p>
@@ -16019,141 +19021,45 @@
         <w:ind w:left="720" w:hanging="720"/>
       </w:pPr>
       <w:r>
-        <w:t>Westerik, F</w:t>
-      </w:r>
-      <w:r>
-        <w:t xml:space="preserve">. H. (2014). </w:t>
+        <w:t xml:space="preserve">York, A. S., &amp; </w:t>
+      </w:r>
+      <w:proofErr w:type="spellStart"/>
+      <w:r>
+        <w:t>Ahn</w:t>
+      </w:r>
+      <w:proofErr w:type="spellEnd"/>
+      <w:r>
+        <w:t xml:space="preserve">, M. J. (2012). University technology transfer office success factors: A comparative case study. </w:t>
       </w:r>
       <w:r>
         <w:rPr>
           <w:i/>
-        </w:rPr>
-        <w:t>Investor readiness: Increasing the measurability of investor readiness</w:t>
-      </w:r>
-      <w:r>
-        <w:t xml:space="preserve"> (Master's thesis, University of Twente). Retrieved from https://essay.utwente.nl/64605/1/Westerik_MA_MB.pdf</w:t>
-      </w:r>
-    </w:p>
-    <w:p>
-      <w:pPr>
-        <w:ind w:left="720" w:hanging="720"/>
-      </w:pPr>
-      <w:r>
-        <w:t xml:space="preserve">Williams, F., &amp; Gibson, D. V. (Eds.). (1990). </w:t>
-      </w:r>
+          <w:iCs/>
+        </w:rPr>
+        <w:t xml:space="preserve">International Journal of Technology Transfer and </w:t>
+      </w:r>
+      <w:proofErr w:type="spellStart"/>
       <w:r>
         <w:rPr>
           <w:i/>
           <w:iCs/>
         </w:rPr>
-        <w:t>Technology transfer: A communication perspective</w:t>
-      </w:r>
-      <w:r>
-        <w:t>. Newbury Park, CA: Sage Publications.</w:t>
-      </w:r>
-    </w:p>
-    <w:p>
-      <w:pPr>
-        <w:ind w:left="720" w:hanging="720"/>
-      </w:pPr>
-      <w:r>
-        <w:t>*</w:t>
-      </w:r>
-      <w:r>
-        <w:t xml:space="preserve">Wilson, J. Q. (2006). Policy Analysis as Policy Advice. In </w:t>
-      </w:r>
-      <w:r>
-        <w:t>M. Moran, M. Rein, &amp; R.</w:t>
-      </w:r>
-      <w:r>
-        <w:t xml:space="preserve"> E. Goodin</w:t>
-      </w:r>
-      <w:r>
+        <w:t>Commercialisation</w:t>
+      </w:r>
+      <w:proofErr w:type="spellEnd"/>
+      <w:r>
+        <w:rPr>
+          <w:i/>
+          <w:iCs/>
+        </w:rPr>
         <w:t xml:space="preserve"> </w:t>
       </w:r>
       <w:r>
-        <w:t>(E</w:t>
-      </w:r>
-      <w:r>
-        <w:t>d</w:t>
-      </w:r>
-      <w:r>
-        <w:t>s</w:t>
-      </w:r>
-      <w:r>
-        <w:t>.</w:t>
-      </w:r>
-      <w:r>
-        <w:t>)</w:t>
-      </w:r>
-      <w:r>
-        <w:t xml:space="preserve">, </w:t>
-      </w:r>
-      <w:r>
-        <w:rPr>
-          <w:i/>
-        </w:rPr>
-        <w:t>The Oxford Handbook of Public Policy</w:t>
-      </w:r>
-      <w:r>
-        <w:t>, 152-168. New York: Oxford University Press.</w:t>
-      </w:r>
-    </w:p>
-    <w:p>
-      <w:pPr>
-        <w:ind w:left="720" w:hanging="720"/>
-      </w:pPr>
+        <w:t>(1/2). Retrieved from https://www.researchgate.net/profile/Mark_Ahn2/publication/264820471_University_tec</w:t>
+      </w:r>
       <w:r>
         <w:lastRenderedPageBreak/>
-        <w:t>*</w:t>
-      </w:r>
-      <w:r>
-        <w:t xml:space="preserve">Wilson, J. Q. (2006). Policy Analysis as Policy Advice. In </w:t>
-      </w:r>
-      <w:r>
-        <w:rPr>
-          <w:i/>
-        </w:rPr>
-        <w:t>The Oxford Handbook of Public Policy</w:t>
-      </w:r>
-      <w:r>
-        <w:t>, ed. Michael Moran, Martin Rein, Robert E. Goodin, 152-168. New York: Oxford University Press.</w:t>
-      </w:r>
-    </w:p>
-    <w:p>
-      <w:pPr>
-        <w:ind w:left="720" w:hanging="720"/>
-      </w:pPr>
-      <w:r>
-        <w:t xml:space="preserve">Wu, Y., Welch, E. W., &amp; Huang, W.-L. (2015). Commercialization of university inventions: Individual and institutional factors affecting licensing of university patents. </w:t>
-      </w:r>
-      <w:r>
-        <w:rPr>
-          <w:i/>
-          <w:iCs/>
-        </w:rPr>
-        <w:t>Technovation, 36-37</w:t>
-      </w:r>
-      <w:r>
-        <w:t>, 12-25. doi:10.1016/j.technovation.2014.09.004</w:t>
-      </w:r>
-    </w:p>
-    <w:p>
-      <w:pPr>
-        <w:ind w:left="720" w:hanging="720"/>
-      </w:pPr>
-      <w:r>
-        <w:t xml:space="preserve">York, A. S., &amp; Ahn, M. J. (2012). University technology transfer office success factors: A comparative case study. </w:t>
-      </w:r>
-      <w:r>
-        <w:rPr>
-          <w:i/>
-          <w:iCs/>
-        </w:rPr>
-        <w:t xml:space="preserve">International Journal of Technology Transfer and Commercialisation </w:t>
-      </w:r>
-      <w:r>
-        <w:t>(1/2). Retrieved from https://www.researchgate.net/profile/Mark_Ahn2/publication/264820471_University_technology_transfer_office_success_factors_a_comparative_case_study/links/5629991508aef25a243d818f/University-technology-transfer-office-success-factors-a-comparative-case-study.pdf</w:t>
+        <w:t>hnology_transfer_office_success_factors_a_comparative_case_study/links/5629991508aef25a243d818f/University-technology-transfer-office-success-factors-a-comparative-case-study.pdf</w:t>
       </w:r>
     </w:p>
     <w:p>
@@ -16165,7 +19071,7 @@
       <w:pPr>
         <w:pStyle w:val="LiteratureReviewHeader1"/>
       </w:pPr>
-      <w:bookmarkStart w:id="27" w:name="_Toc53993821"/>
+      <w:bookmarkStart w:id="27" w:name="_Toc54529854"/>
       <w:r>
         <w:lastRenderedPageBreak/>
         <w:t xml:space="preserve">Appendix A. </w:t>
@@ -16179,7 +19085,7 @@
       <w:pPr>
         <w:pStyle w:val="Table"/>
       </w:pPr>
-      <w:bookmarkStart w:id="28" w:name="_Toc53994671"/>
+      <w:bookmarkStart w:id="28" w:name="_Toc54529821"/>
       <w:r>
         <w:rPr>
           <w:i w:val="0"/>
@@ -16266,7 +19172,7 @@
           <w:i w:val="0"/>
         </w:rPr>
       </w:pPr>
-      <w:bookmarkStart w:id="29" w:name="_Toc53994672"/>
+      <w:bookmarkStart w:id="29" w:name="_Toc54529822"/>
       <w:r>
         <w:rPr>
           <w:i w:val="0"/>
@@ -16454,7 +19360,7 @@
           <w:color w:val="FFFFFF" w:themeColor="background1"/>
         </w:rPr>
       </w:pPr>
-      <w:bookmarkStart w:id="30" w:name="_Toc53994673"/>
+      <w:bookmarkStart w:id="30" w:name="_Toc54529823"/>
       <w:r>
         <w:rPr>
           <w:i w:val="0"/>
@@ -16953,7 +19859,7 @@
       <w:pPr>
         <w:pStyle w:val="Table"/>
       </w:pPr>
-      <w:bookmarkStart w:id="31" w:name="_Toc53994674"/>
+      <w:bookmarkStart w:id="31" w:name="_Toc54529824"/>
       <w:r>
         <w:rPr>
           <w:i w:val="0"/>
@@ -17031,7 +19937,7 @@
       <w:pPr>
         <w:pStyle w:val="Table"/>
       </w:pPr>
-      <w:bookmarkStart w:id="32" w:name="_Toc53994675"/>
+      <w:bookmarkStart w:id="32" w:name="_Toc54529825"/>
       <w:r>
         <w:rPr>
           <w:i w:val="0"/>
@@ -17112,7 +20018,7 @@
       <w:pPr>
         <w:pStyle w:val="Figure"/>
       </w:pPr>
-      <w:bookmarkStart w:id="33" w:name="_Toc53994742"/>
+      <w:bookmarkStart w:id="33" w:name="_Toc54529811"/>
       <w:r>
         <w:rPr>
           <w:i w:val="0"/>
@@ -17193,7 +20099,7 @@
       </w:r>
     </w:p>
     <w:p>
-      <w:bookmarkStart w:id="34" w:name="_Toc53994743"/>
+      <w:bookmarkStart w:id="34" w:name="_Toc54529812"/>
       <w:r>
         <w:rPr>
           <w:rStyle w:val="FigureChar"/>
@@ -17291,7 +20197,7 @@
           <w:color w:val="FFFFFF" w:themeColor="background1"/>
         </w:rPr>
       </w:pPr>
-      <w:bookmarkStart w:id="35" w:name="_Toc53994744"/>
+      <w:bookmarkStart w:id="35" w:name="_Toc54529813"/>
       <w:r>
         <w:rPr>
           <w:rStyle w:val="FigureChar"/>
@@ -17479,7 +20385,7 @@
           <w:i w:val="0"/>
         </w:rPr>
       </w:pPr>
-      <w:bookmarkStart w:id="36" w:name="_Toc53994745"/>
+      <w:bookmarkStart w:id="36" w:name="_Toc54529814"/>
       <w:r>
         <w:rPr>
           <w:rStyle w:val="FigureChar"/>
@@ -17567,7 +20473,7 @@
           <w:i w:val="0"/>
         </w:rPr>
       </w:pPr>
-      <w:bookmarkStart w:id="37" w:name="_Toc53994746"/>
+      <w:bookmarkStart w:id="37" w:name="_Toc54529815"/>
       <w:r>
         <w:rPr>
           <w:rStyle w:val="FigureChar"/>
@@ -17676,7 +20582,7 @@
           <w:color w:val="FFFFFF" w:themeColor="background1"/>
         </w:rPr>
       </w:pPr>
-      <w:bookmarkStart w:id="38" w:name="_Toc53994747"/>
+      <w:bookmarkStart w:id="38" w:name="_Toc54529816"/>
       <w:r>
         <w:rPr>
           <w:rStyle w:val="FigureChar"/>
@@ -17853,7 +20759,7 @@
           <w:i w:val="0"/>
         </w:rPr>
       </w:pPr>
-      <w:bookmarkStart w:id="39" w:name="_Toc53994748"/>
+      <w:bookmarkStart w:id="39" w:name="_Toc54529817"/>
       <w:r>
         <w:rPr>
           <w:i w:val="0"/>
@@ -18040,7 +20946,16 @@
         <w:footnoteRef/>
       </w:r>
       <w:r>
-        <w:t xml:space="preserve"> A practical joke or fool’s errand in which one tricks an unsuspecting individual into trying to locate something that does not exist, often an animal called a “snipe.”</w:t>
+        <w:t xml:space="preserve"> A practical joke or fool’s errand in which one tricks an unsuspecting individual into trying to locate something that does not exist, </w:t>
+      </w:r>
+      <w:r>
+        <w:t>often an animal called a “snipe</w:t>
+      </w:r>
+      <w:r>
+        <w:t>”</w:t>
+      </w:r>
+      <w:r>
+        <w:t xml:space="preserve"> although the term also refers to an actual family birds.</w:t>
       </w:r>
     </w:p>
   </w:footnote>
@@ -18316,7 +21231,7 @@
       <w:rPr>
         <w:noProof/>
       </w:rPr>
-      <w:t>92</w:t>
+      <w:t>20</w:t>
     </w:r>
     <w:r>
       <w:rPr>
@@ -19679,7 +22594,7 @@
 </file>
 
 <file path=customXml/itemProps1.xml><?xml version="1.0" encoding="utf-8"?>
-<ds:datastoreItem xmlns:ds="http://schemas.openxmlformats.org/officeDocument/2006/customXml" ds:itemID="{E4A9AE40-0E49-410D-AAAD-928EE4E02F02}">
+<ds:datastoreItem xmlns:ds="http://schemas.openxmlformats.org/officeDocument/2006/customXml" ds:itemID="{FAD0B839-44EC-408C-8048-6F8FA9779420}">
   <ds:schemaRefs>
     <ds:schemaRef ds:uri="http://schemas.openxmlformats.org/officeDocument/2006/bibliography"/>
   </ds:schemaRefs>

--- a/Docs/PSP6980_2020_Fall_Townes_Paper_v01.docx
+++ b/Docs/PSP6980_2020_Fall_Townes_Paper_v01.docx
@@ -6,8 +6,6 @@
       <w:pPr>
         <w:jc w:val="center"/>
       </w:pPr>
-      <w:bookmarkStart w:id="0" w:name="_GoBack"/>
-      <w:bookmarkEnd w:id="0"/>
     </w:p>
     <w:p>
       <w:pPr>
@@ -2060,7 +2058,7 @@
       <w:pPr>
         <w:pStyle w:val="LiteratureReviewHeader1"/>
       </w:pPr>
-      <w:bookmarkStart w:id="1" w:name="_Toc54529829"/>
+      <w:bookmarkStart w:id="0" w:name="_Toc54529829"/>
       <w:r>
         <w:lastRenderedPageBreak/>
         <w:t xml:space="preserve">List of </w:t>
@@ -2068,7 +2066,7 @@
       <w:r>
         <w:t>Tables</w:t>
       </w:r>
-      <w:bookmarkEnd w:id="1"/>
+      <w:bookmarkEnd w:id="0"/>
     </w:p>
     <w:p>
       <w:pPr>
@@ -2446,12 +2444,12 @@
       <w:pPr>
         <w:pStyle w:val="LiteratureReviewHeader1"/>
       </w:pPr>
-      <w:bookmarkStart w:id="2" w:name="_Toc54529830"/>
+      <w:bookmarkStart w:id="1" w:name="_Toc54529830"/>
       <w:r>
         <w:lastRenderedPageBreak/>
         <w:t>List of Figures</w:t>
       </w:r>
-      <w:bookmarkEnd w:id="2"/>
+      <w:bookmarkEnd w:id="1"/>
     </w:p>
     <w:p>
       <w:pPr>
@@ -2973,12 +2971,12 @@
       <w:pPr>
         <w:pStyle w:val="LiteratureReviewHeader1"/>
       </w:pPr>
-      <w:bookmarkStart w:id="3" w:name="_Toc54529831"/>
+      <w:bookmarkStart w:id="2" w:name="_Toc54529831"/>
       <w:r>
         <w:lastRenderedPageBreak/>
         <w:t>Abstract</w:t>
       </w:r>
-      <w:bookmarkEnd w:id="3"/>
+      <w:bookmarkEnd w:id="2"/>
     </w:p>
     <w:p>
       <w:r>
@@ -3209,7 +3207,7 @@
       <w:pPr>
         <w:pStyle w:val="LiteratureReviewHeader1Bold"/>
       </w:pPr>
-      <w:bookmarkStart w:id="4" w:name="_Toc54529832"/>
+      <w:bookmarkStart w:id="3" w:name="_Toc54529832"/>
       <w:r>
         <w:lastRenderedPageBreak/>
         <w:t xml:space="preserve">Chapter 1 – </w:t>
@@ -3217,7 +3215,7 @@
       <w:r>
         <w:t>Introduction</w:t>
       </w:r>
-      <w:bookmarkEnd w:id="4"/>
+      <w:bookmarkEnd w:id="3"/>
     </w:p>
     <w:p>
       <w:pPr>
@@ -3376,7 +3374,7 @@
       <w:pPr>
         <w:pStyle w:val="LiteratureReviewHeader2Bold"/>
       </w:pPr>
-      <w:bookmarkStart w:id="5" w:name="_Toc54529833"/>
+      <w:bookmarkStart w:id="4" w:name="_Toc54529833"/>
       <w:r>
         <w:lastRenderedPageBreak/>
         <w:t xml:space="preserve">Motivation for and </w:t>
@@ -3390,7 +3388,7 @@
       <w:r>
         <w:t>Proposed Study</w:t>
       </w:r>
-      <w:bookmarkEnd w:id="5"/>
+      <w:bookmarkEnd w:id="4"/>
     </w:p>
     <w:p>
       <w:pPr>
@@ -3624,14 +3622,14 @@
       <w:pPr>
         <w:pStyle w:val="LiteratureReviewHeader2Bold"/>
       </w:pPr>
-      <w:bookmarkStart w:id="6" w:name="_Toc54529834"/>
+      <w:bookmarkStart w:id="5" w:name="_Toc54529834"/>
       <w:r>
         <w:t xml:space="preserve">Defining </w:t>
       </w:r>
       <w:r>
         <w:t>Technology</w:t>
       </w:r>
-      <w:bookmarkEnd w:id="6"/>
+      <w:bookmarkEnd w:id="5"/>
     </w:p>
     <w:p>
       <w:pPr>
@@ -5053,7 +5051,7 @@
       <w:pPr>
         <w:pStyle w:val="LiteratureReviewHeader2Bold"/>
       </w:pPr>
-      <w:bookmarkStart w:id="7" w:name="_Toc54529835"/>
+      <w:bookmarkStart w:id="6" w:name="_Toc54529835"/>
       <w:r>
         <w:t xml:space="preserve">Conceptualizing </w:t>
       </w:r>
@@ -5063,7 +5061,7 @@
       <w:r>
         <w:t>Technology Transfer</w:t>
       </w:r>
-      <w:bookmarkEnd w:id="7"/>
+      <w:bookmarkEnd w:id="6"/>
     </w:p>
     <w:p>
       <w:r>
@@ -6296,7 +6294,7 @@
       <w:pPr>
         <w:pStyle w:val="LiteratureReviewHeader2Bold"/>
       </w:pPr>
-      <w:bookmarkStart w:id="8" w:name="_Toc54529836"/>
+      <w:bookmarkStart w:id="7" w:name="_Toc54529836"/>
       <w:r>
         <w:t xml:space="preserve">The </w:t>
       </w:r>
@@ -6312,7 +6310,7 @@
       <w:r>
         <w:t>Technology Transfer</w:t>
       </w:r>
-      <w:bookmarkEnd w:id="8"/>
+      <w:bookmarkEnd w:id="7"/>
     </w:p>
     <w:p>
       <w:r>
@@ -6389,7 +6387,7 @@
       <w:pPr>
         <w:pStyle w:val="LiteratureReviewHeader2Bold"/>
       </w:pPr>
-      <w:bookmarkStart w:id="9" w:name="_Toc54529837"/>
+      <w:bookmarkStart w:id="8" w:name="_Toc54529837"/>
       <w:r>
         <w:t>Research and Development, Technology, and Social</w:t>
       </w:r>
@@ -6399,7 +6397,7 @@
       <w:r>
         <w:t>eing</w:t>
       </w:r>
-      <w:bookmarkEnd w:id="9"/>
+      <w:bookmarkEnd w:id="8"/>
     </w:p>
     <w:p>
       <w:r>
@@ -6860,7 +6858,7 @@
       <w:pPr>
         <w:pStyle w:val="LiteratureReviewHeader2Bold"/>
       </w:pPr>
-      <w:bookmarkStart w:id="10" w:name="_Toc54529838"/>
+      <w:bookmarkStart w:id="9" w:name="_Toc54529838"/>
       <w:r>
         <w:t xml:space="preserve">The </w:t>
       </w:r>
@@ -6873,7 +6871,7 @@
       <w:r>
         <w:t>University Technology Transfer</w:t>
       </w:r>
-      <w:bookmarkEnd w:id="10"/>
+      <w:bookmarkEnd w:id="9"/>
     </w:p>
     <w:p>
       <w:pPr>
@@ -7105,11 +7103,11 @@
       <w:pPr>
         <w:pStyle w:val="LiteratureReviewHeader2Bold"/>
       </w:pPr>
-      <w:bookmarkStart w:id="11" w:name="_Toc54529839"/>
+      <w:bookmarkStart w:id="10" w:name="_Toc54529839"/>
       <w:r>
         <w:t>The Role of the Federal Government in University Technology Transfer</w:t>
       </w:r>
-      <w:bookmarkEnd w:id="11"/>
+      <w:bookmarkEnd w:id="10"/>
     </w:p>
     <w:p>
       <w:r>
@@ -7806,11 +7804,11 @@
       <w:pPr>
         <w:pStyle w:val="LiteratureReviewHeader2Bold"/>
       </w:pPr>
-      <w:bookmarkStart w:id="12" w:name="_Toc54529840"/>
+      <w:bookmarkStart w:id="11" w:name="_Toc54529840"/>
       <w:r>
         <w:t>The Notion of Technology Maturity Level</w:t>
       </w:r>
-      <w:bookmarkEnd w:id="12"/>
+      <w:bookmarkEnd w:id="11"/>
     </w:p>
     <w:p>
       <w:pPr>
@@ -8267,14 +8265,14 @@
       <w:pPr>
         <w:pStyle w:val="LiteratureReviewHeader2Bold"/>
       </w:pPr>
-      <w:bookmarkStart w:id="13" w:name="_Toc54529841"/>
+      <w:bookmarkStart w:id="12" w:name="_Toc54529841"/>
       <w:r>
         <w:t xml:space="preserve">Approach to Examining the </w:t>
       </w:r>
       <w:r>
         <w:t>Topic</w:t>
       </w:r>
-      <w:bookmarkEnd w:id="13"/>
+      <w:bookmarkEnd w:id="12"/>
     </w:p>
     <w:p>
       <w:pPr>
@@ -8408,51 +8406,51 @@
       <w:pPr>
         <w:pStyle w:val="LiteratureReviewHeader1Bold"/>
       </w:pPr>
-      <w:bookmarkStart w:id="14" w:name="_Toc54529842"/>
+      <w:bookmarkStart w:id="13" w:name="_Toc54529842"/>
       <w:r>
         <w:lastRenderedPageBreak/>
         <w:t>Chapter 2 – Review of the Related Literature</w:t>
       </w:r>
+      <w:bookmarkEnd w:id="13"/>
+    </w:p>
+    <w:p>
+      <w:pPr>
+        <w:ind w:firstLine="720"/>
+      </w:pPr>
+      <w:r>
+        <w:t xml:space="preserve">Because the discourse related to the proposed study draws upon various fields and is therefore interdisciplinary, I have organized the literature review thematically.  I begin with a summary of the determinants of success in university technology transfer and the gaps in knowledge about explanatory factors.  I then examine the discourse related to understanding </w:t>
+      </w:r>
+      <w:r>
+        <w:t xml:space="preserve">technology maturity level </w:t>
+      </w:r>
+      <w:r>
+        <w:t xml:space="preserve">as a possible explanatory factor in university technology transfer outcomes.  With this foundation established, I turn my attention to the perspective of organization </w:t>
+      </w:r>
+      <w:r>
+        <w:t>studies</w:t>
+      </w:r>
+      <w:r>
+        <w:t xml:space="preserve"> and decision theory.  I discuss the literature that provides insight about organizations in the context of university technology transfer and how organizations make decisions about acquiring </w:t>
+      </w:r>
+      <w:r>
+        <w:t xml:space="preserve">university-created </w:t>
+      </w:r>
+      <w:r>
+        <w:t xml:space="preserve">technologies.  I conclude by </w:t>
+      </w:r>
+      <w:r>
+        <w:t>briefly discussing how the proposed study advances our understanding of the topic.</w:t>
+      </w:r>
+    </w:p>
+    <w:p>
+      <w:pPr>
+        <w:pStyle w:val="LiteratureReviewHeader2Bold"/>
+      </w:pPr>
+      <w:bookmarkStart w:id="14" w:name="_Toc54529843"/>
+      <w:r>
+        <w:t>Determinants of Success in University Technology Transfer</w:t>
+      </w:r>
       <w:bookmarkEnd w:id="14"/>
-    </w:p>
-    <w:p>
-      <w:pPr>
-        <w:ind w:firstLine="720"/>
-      </w:pPr>
-      <w:r>
-        <w:t xml:space="preserve">Because the discourse related to the proposed study draws upon various fields and is therefore interdisciplinary, I have organized the literature review thematically.  I begin with a summary of the determinants of success in university technology transfer and the gaps in knowledge about explanatory factors.  I then examine the discourse related to understanding </w:t>
-      </w:r>
-      <w:r>
-        <w:t xml:space="preserve">technology maturity level </w:t>
-      </w:r>
-      <w:r>
-        <w:t xml:space="preserve">as a possible explanatory factor in university technology transfer outcomes.  With this foundation established, I turn my attention to the perspective of organization </w:t>
-      </w:r>
-      <w:r>
-        <w:t>studies</w:t>
-      </w:r>
-      <w:r>
-        <w:t xml:space="preserve"> and decision theory.  I discuss the literature that provides insight about organizations in the context of university technology transfer and how organizations make decisions about acquiring </w:t>
-      </w:r>
-      <w:r>
-        <w:t xml:space="preserve">university-created </w:t>
-      </w:r>
-      <w:r>
-        <w:t xml:space="preserve">technologies.  I conclude by </w:t>
-      </w:r>
-      <w:r>
-        <w:t>briefly discussing how the proposed study advances our understanding of the topic.</w:t>
-      </w:r>
-    </w:p>
-    <w:p>
-      <w:pPr>
-        <w:pStyle w:val="LiteratureReviewHeader2Bold"/>
-      </w:pPr>
-      <w:bookmarkStart w:id="15" w:name="_Toc54529843"/>
-      <w:r>
-        <w:t>Determinants of Success in University Technology Transfer</w:t>
-      </w:r>
-      <w:bookmarkEnd w:id="15"/>
     </w:p>
     <w:p>
       <w:r>
@@ -9634,14 +9632,14 @@
       <w:pPr>
         <w:pStyle w:val="LiteratureReviewHeader2Bold"/>
       </w:pPr>
-      <w:bookmarkStart w:id="16" w:name="_Toc54529844"/>
+      <w:bookmarkStart w:id="15" w:name="_Toc54529844"/>
       <w:r>
         <w:t>Technology Maturity Level</w:t>
       </w:r>
       <w:r>
         <w:t xml:space="preserve"> as an Understudied Explanatory Factor</w:t>
       </w:r>
-      <w:bookmarkEnd w:id="16"/>
+      <w:bookmarkEnd w:id="15"/>
     </w:p>
     <w:p>
       <w:pPr>
@@ -10699,11 +10697,11 @@
       <w:pPr>
         <w:pStyle w:val="LiteratureReviewHeader2Bold"/>
       </w:pPr>
-      <w:bookmarkStart w:id="17" w:name="_Toc54529845"/>
+      <w:bookmarkStart w:id="16" w:name="_Toc54529845"/>
       <w:r>
         <w:t>The Valley of Death in University Technology Transfer</w:t>
       </w:r>
-      <w:bookmarkEnd w:id="17"/>
+      <w:bookmarkEnd w:id="16"/>
     </w:p>
     <w:p>
       <w:pPr>
@@ -11072,14 +11070,14 @@
       <w:pPr>
         <w:pStyle w:val="LiteratureReviewHeader2Bold"/>
       </w:pPr>
-      <w:bookmarkStart w:id="18" w:name="_Toc54529846"/>
+      <w:bookmarkStart w:id="17" w:name="_Toc54529846"/>
       <w:r>
         <w:t xml:space="preserve">The </w:t>
       </w:r>
       <w:r>
         <w:t>Perspectives of Organization Studies and Decision Theory</w:t>
       </w:r>
-      <w:bookmarkEnd w:id="18"/>
+      <w:bookmarkEnd w:id="17"/>
     </w:p>
     <w:p>
       <w:pPr>
@@ -11327,7 +11325,7 @@
         <w:t>2017</w:t>
       </w:r>
       <w:r>
-        <w:t xml:space="preserve">) calls a metaphysical stance and treats the organization as a fiction.  </w:t>
+        <w:t xml:space="preserve">) call a metaphysical stance and treats the organization as a fiction.  </w:t>
       </w:r>
       <w:r>
         <w:t xml:space="preserve">“People (i.e., individuals) have goals; collectivities of people do not” </w:t>
@@ -11526,14 +11524,14 @@
       <w:pPr>
         <w:pStyle w:val="LiteratureReviewHeader2Bold"/>
       </w:pPr>
-      <w:bookmarkStart w:id="19" w:name="_Toc54529847"/>
+      <w:bookmarkStart w:id="18" w:name="_Toc54529847"/>
       <w:r>
         <w:t xml:space="preserve">Organizational Structure </w:t>
       </w:r>
       <w:r>
         <w:t>and Technology Maturity Level</w:t>
       </w:r>
-      <w:bookmarkEnd w:id="19"/>
+      <w:bookmarkEnd w:id="18"/>
     </w:p>
     <w:p>
       <w:pPr>
@@ -12320,7 +12318,7 @@
       <w:pPr>
         <w:pStyle w:val="LiteratureReviewHeader2Bold"/>
       </w:pPr>
-      <w:bookmarkStart w:id="20" w:name="_Toc54529848"/>
+      <w:bookmarkStart w:id="19" w:name="_Toc54529848"/>
       <w:r>
         <w:t>Uncertainty Avoidance</w:t>
       </w:r>
@@ -12330,7 +12328,7 @@
       <w:r>
         <w:t>and Technology Maturity Level</w:t>
       </w:r>
-      <w:bookmarkEnd w:id="20"/>
+      <w:bookmarkEnd w:id="19"/>
     </w:p>
     <w:p>
       <w:pPr>
@@ -12642,14 +12640,14 @@
       <w:pPr>
         <w:pStyle w:val="LiteratureReviewHeader2Bold"/>
       </w:pPr>
-      <w:bookmarkStart w:id="21" w:name="_Toc54529849"/>
+      <w:bookmarkStart w:id="20" w:name="_Toc54529849"/>
       <w:r>
         <w:t xml:space="preserve">Decision Premises </w:t>
       </w:r>
       <w:r>
         <w:t>and Technology Maturity Level</w:t>
       </w:r>
-      <w:bookmarkEnd w:id="21"/>
+      <w:bookmarkEnd w:id="20"/>
     </w:p>
     <w:p>
       <w:pPr>
@@ -12707,7 +12705,12 @@
         <w:t xml:space="preserve">deemed necessary to achieve the objectives of the organization.  </w:t>
       </w:r>
       <w:r>
-        <w:t xml:space="preserve">These tasks are performed by the operative members of the organization who typically occupy the lower level positions of the organizational hierarchy.  </w:t>
+        <w:t>These tasks are performed by the operative members of the or</w:t>
+      </w:r>
+      <w:bookmarkStart w:id="21" w:name="_GoBack"/>
+      <w:bookmarkEnd w:id="21"/>
+      <w:r>
+        <w:t xml:space="preserve">ganization who typically occupy the lower level positions of the organizational hierarchy.  </w:t>
       </w:r>
       <w:r>
         <w:t>The role of organization members occupying positions at higher levels of the hierarchy often involves making decisions that are not tied to a physical action but instead are primarily meant to guide the actions of members at the lower operative levels of the organization.</w:t>
@@ -22594,7 +22597,7 @@
 </file>
 
 <file path=customXml/itemProps1.xml><?xml version="1.0" encoding="utf-8"?>
-<ds:datastoreItem xmlns:ds="http://schemas.openxmlformats.org/officeDocument/2006/customXml" ds:itemID="{FAD0B839-44EC-408C-8048-6F8FA9779420}">
+<ds:datastoreItem xmlns:ds="http://schemas.openxmlformats.org/officeDocument/2006/customXml" ds:itemID="{6379D61A-38CF-41F8-A2F6-70357FB099EF}">
   <ds:schemaRefs>
     <ds:schemaRef ds:uri="http://schemas.openxmlformats.org/officeDocument/2006/bibliography"/>
   </ds:schemaRefs>

--- a/Docs/PSP6980_2020_Fall_Townes_Paper_v01.docx
+++ b/Docs/PSP6980_2020_Fall_Townes_Paper_v01.docx
@@ -6,6 +6,8 @@
       <w:pPr>
         <w:jc w:val="center"/>
       </w:pPr>
+      <w:bookmarkStart w:id="0" w:name="_GoBack"/>
+      <w:bookmarkEnd w:id="0"/>
     </w:p>
     <w:p>
       <w:pPr>
@@ -190,7 +192,7 @@
           <w:r>
             <w:fldChar w:fldCharType="separate"/>
           </w:r>
-          <w:hyperlink w:anchor="_Toc54529829" w:history="1">
+          <w:hyperlink w:anchor="_Toc54546756" w:history="1">
             <w:r>
               <w:rPr>
                 <w:rStyle w:val="Hyperlink"/>
@@ -217,7 +219,7 @@
                 <w:noProof/>
                 <w:webHidden/>
               </w:rPr>
-              <w:instrText xml:space="preserve"> PAGEREF _Toc54529829 \h </w:instrText>
+              <w:instrText xml:space="preserve"> PAGEREF _Toc54546756 \h </w:instrText>
             </w:r>
             <w:r>
               <w:rPr>
@@ -261,7 +263,7 @@
               <w:szCs w:val="22"/>
             </w:rPr>
           </w:pPr>
-          <w:hyperlink w:anchor="_Toc54529830" w:history="1">
+          <w:hyperlink w:anchor="_Toc54546757" w:history="1">
             <w:r>
               <w:rPr>
                 <w:rStyle w:val="Hyperlink"/>
@@ -288,7 +290,7 @@
                 <w:noProof/>
                 <w:webHidden/>
               </w:rPr>
-              <w:instrText xml:space="preserve"> PAGEREF _Toc54529830 \h </w:instrText>
+              <w:instrText xml:space="preserve"> PAGEREF _Toc54546757 \h </w:instrText>
             </w:r>
             <w:r>
               <w:rPr>
@@ -332,7 +334,7 @@
               <w:szCs w:val="22"/>
             </w:rPr>
           </w:pPr>
-          <w:hyperlink w:anchor="_Toc54529831" w:history="1">
+          <w:hyperlink w:anchor="_Toc54546758" w:history="1">
             <w:r>
               <w:rPr>
                 <w:rStyle w:val="Hyperlink"/>
@@ -359,7 +361,7 @@
                 <w:noProof/>
                 <w:webHidden/>
               </w:rPr>
-              <w:instrText xml:space="preserve"> PAGEREF _Toc54529831 \h </w:instrText>
+              <w:instrText xml:space="preserve"> PAGEREF _Toc54546758 \h </w:instrText>
             </w:r>
             <w:r>
               <w:rPr>
@@ -403,7 +405,7 @@
               <w:szCs w:val="22"/>
             </w:rPr>
           </w:pPr>
-          <w:hyperlink w:anchor="_Toc54529832" w:history="1">
+          <w:hyperlink w:anchor="_Toc54546759" w:history="1">
             <w:r>
               <w:rPr>
                 <w:rStyle w:val="Hyperlink"/>
@@ -430,7 +432,7 @@
                 <w:noProof/>
                 <w:webHidden/>
               </w:rPr>
-              <w:instrText xml:space="preserve"> PAGEREF _Toc54529832 \h </w:instrText>
+              <w:instrText xml:space="preserve"> PAGEREF _Toc54546759 \h </w:instrText>
             </w:r>
             <w:r>
               <w:rPr>
@@ -474,7 +476,7 @@
               <w:szCs w:val="22"/>
             </w:rPr>
           </w:pPr>
-          <w:hyperlink w:anchor="_Toc54529833" w:history="1">
+          <w:hyperlink w:anchor="_Toc54546760" w:history="1">
             <w:r>
               <w:rPr>
                 <w:rStyle w:val="Hyperlink"/>
@@ -501,7 +503,7 @@
                 <w:noProof/>
                 <w:webHidden/>
               </w:rPr>
-              <w:instrText xml:space="preserve"> PAGEREF _Toc54529833 \h </w:instrText>
+              <w:instrText xml:space="preserve"> PAGEREF _Toc54546760 \h </w:instrText>
             </w:r>
             <w:r>
               <w:rPr>
@@ -545,7 +547,7 @@
               <w:szCs w:val="22"/>
             </w:rPr>
           </w:pPr>
-          <w:hyperlink w:anchor="_Toc54529834" w:history="1">
+          <w:hyperlink w:anchor="_Toc54546761" w:history="1">
             <w:r>
               <w:rPr>
                 <w:rStyle w:val="Hyperlink"/>
@@ -572,7 +574,7 @@
                 <w:noProof/>
                 <w:webHidden/>
               </w:rPr>
-              <w:instrText xml:space="preserve"> PAGEREF _Toc54529834 \h </w:instrText>
+              <w:instrText xml:space="preserve"> PAGEREF _Toc54546761 \h </w:instrText>
             </w:r>
             <w:r>
               <w:rPr>
@@ -616,7 +618,7 @@
               <w:szCs w:val="22"/>
             </w:rPr>
           </w:pPr>
-          <w:hyperlink w:anchor="_Toc54529835" w:history="1">
+          <w:hyperlink w:anchor="_Toc54546762" w:history="1">
             <w:r>
               <w:rPr>
                 <w:rStyle w:val="Hyperlink"/>
@@ -643,7 +645,7 @@
                 <w:noProof/>
                 <w:webHidden/>
               </w:rPr>
-              <w:instrText xml:space="preserve"> PAGEREF _Toc54529835 \h </w:instrText>
+              <w:instrText xml:space="preserve"> PAGEREF _Toc54546762 \h </w:instrText>
             </w:r>
             <w:r>
               <w:rPr>
@@ -687,7 +689,7 @@
               <w:szCs w:val="22"/>
             </w:rPr>
           </w:pPr>
-          <w:hyperlink w:anchor="_Toc54529836" w:history="1">
+          <w:hyperlink w:anchor="_Toc54546763" w:history="1">
             <w:r>
               <w:rPr>
                 <w:rStyle w:val="Hyperlink"/>
@@ -714,78 +716,7 @@
                 <w:noProof/>
                 <w:webHidden/>
               </w:rPr>
-              <w:instrText xml:space="preserve"> PAGEREF _Toc54529836 \h </w:instrText>
-            </w:r>
-            <w:r>
-              <w:rPr>
-                <w:noProof/>
-                <w:webHidden/>
-              </w:rPr>
-            </w:r>
-            <w:r>
-              <w:rPr>
-                <w:noProof/>
-                <w:webHidden/>
-              </w:rPr>
-              <w:fldChar w:fldCharType="separate"/>
-            </w:r>
-            <w:r>
-              <w:rPr>
-                <w:noProof/>
-                <w:webHidden/>
-              </w:rPr>
-              <w:t>20</w:t>
-            </w:r>
-            <w:r>
-              <w:rPr>
-                <w:noProof/>
-                <w:webHidden/>
-              </w:rPr>
-              <w:fldChar w:fldCharType="end"/>
-            </w:r>
-          </w:hyperlink>
-        </w:p>
-        <w:p>
-          <w:pPr>
-            <w:pStyle w:val="TOC2"/>
-            <w:tabs>
-              <w:tab w:val="right" w:leader="dot" w:pos="9350"/>
-            </w:tabs>
-            <w:rPr>
-              <w:rFonts w:asciiTheme="minorHAnsi" w:eastAsiaTheme="minorEastAsia" w:hAnsiTheme="minorHAnsi" w:cstheme="minorBidi"/>
-              <w:noProof/>
-              <w:sz w:val="22"/>
-              <w:szCs w:val="22"/>
-            </w:rPr>
-          </w:pPr>
-          <w:hyperlink w:anchor="_Toc54529837" w:history="1">
-            <w:r>
-              <w:rPr>
-                <w:rStyle w:val="Hyperlink"/>
-                <w:noProof/>
-              </w:rPr>
-              <w:t>Research and Development, Technology, and Social Well-Being</w:t>
-            </w:r>
-            <w:r>
-              <w:rPr>
-                <w:noProof/>
-                <w:webHidden/>
-              </w:rPr>
-              <w:tab/>
-            </w:r>
-            <w:r>
-              <w:rPr>
-                <w:noProof/>
-                <w:webHidden/>
-              </w:rPr>
-              <w:fldChar w:fldCharType="begin"/>
-            </w:r>
-            <w:r>
-              <w:rPr>
-                <w:noProof/>
-                <w:webHidden/>
-              </w:rPr>
-              <w:instrText xml:space="preserve"> PAGEREF _Toc54529837 \h </w:instrText>
+              <w:instrText xml:space="preserve"> PAGEREF _Toc54546763 \h </w:instrText>
             </w:r>
             <w:r>
               <w:rPr>
@@ -829,7 +760,78 @@
               <w:szCs w:val="22"/>
             </w:rPr>
           </w:pPr>
-          <w:hyperlink w:anchor="_Toc54529838" w:history="1">
+          <w:hyperlink w:anchor="_Toc54546764" w:history="1">
+            <w:r>
+              <w:rPr>
+                <w:rStyle w:val="Hyperlink"/>
+                <w:noProof/>
+              </w:rPr>
+              <w:t>Research and Development, Technology, and Social Well-Being</w:t>
+            </w:r>
+            <w:r>
+              <w:rPr>
+                <w:noProof/>
+                <w:webHidden/>
+              </w:rPr>
+              <w:tab/>
+            </w:r>
+            <w:r>
+              <w:rPr>
+                <w:noProof/>
+                <w:webHidden/>
+              </w:rPr>
+              <w:fldChar w:fldCharType="begin"/>
+            </w:r>
+            <w:r>
+              <w:rPr>
+                <w:noProof/>
+                <w:webHidden/>
+              </w:rPr>
+              <w:instrText xml:space="preserve"> PAGEREF _Toc54546764 \h </w:instrText>
+            </w:r>
+            <w:r>
+              <w:rPr>
+                <w:noProof/>
+                <w:webHidden/>
+              </w:rPr>
+            </w:r>
+            <w:r>
+              <w:rPr>
+                <w:noProof/>
+                <w:webHidden/>
+              </w:rPr>
+              <w:fldChar w:fldCharType="separate"/>
+            </w:r>
+            <w:r>
+              <w:rPr>
+                <w:noProof/>
+                <w:webHidden/>
+              </w:rPr>
+              <w:t>21</w:t>
+            </w:r>
+            <w:r>
+              <w:rPr>
+                <w:noProof/>
+                <w:webHidden/>
+              </w:rPr>
+              <w:fldChar w:fldCharType="end"/>
+            </w:r>
+          </w:hyperlink>
+        </w:p>
+        <w:p>
+          <w:pPr>
+            <w:pStyle w:val="TOC2"/>
+            <w:tabs>
+              <w:tab w:val="right" w:leader="dot" w:pos="9350"/>
+            </w:tabs>
+            <w:rPr>
+              <w:rFonts w:asciiTheme="minorHAnsi" w:eastAsiaTheme="minorEastAsia" w:hAnsiTheme="minorHAnsi" w:cstheme="minorBidi"/>
+              <w:noProof/>
+              <w:sz w:val="22"/>
+              <w:szCs w:val="22"/>
+            </w:rPr>
+          </w:pPr>
+          <w:hyperlink w:anchor="_Toc54546765" w:history="1">
             <w:r>
               <w:rPr>
                 <w:rStyle w:val="Hyperlink"/>
@@ -856,7 +858,7 @@
                 <w:noProof/>
                 <w:webHidden/>
               </w:rPr>
-              <w:instrText xml:space="preserve"> PAGEREF _Toc54529838 \h </w:instrText>
+              <w:instrText xml:space="preserve"> PAGEREF _Toc54546765 \h </w:instrText>
             </w:r>
             <w:r>
               <w:rPr>
@@ -900,7 +902,7 @@
               <w:szCs w:val="22"/>
             </w:rPr>
           </w:pPr>
-          <w:hyperlink w:anchor="_Toc54529839" w:history="1">
+          <w:hyperlink w:anchor="_Toc54546766" w:history="1">
             <w:r>
               <w:rPr>
                 <w:rStyle w:val="Hyperlink"/>
@@ -927,7 +929,7 @@
                 <w:noProof/>
                 <w:webHidden/>
               </w:rPr>
-              <w:instrText xml:space="preserve"> PAGEREF _Toc54529839 \h </w:instrText>
+              <w:instrText xml:space="preserve"> PAGEREF _Toc54546766 \h </w:instrText>
             </w:r>
             <w:r>
               <w:rPr>
@@ -971,7 +973,7 @@
               <w:szCs w:val="22"/>
             </w:rPr>
           </w:pPr>
-          <w:hyperlink w:anchor="_Toc54529840" w:history="1">
+          <w:hyperlink w:anchor="_Toc54546767" w:history="1">
             <w:r>
               <w:rPr>
                 <w:rStyle w:val="Hyperlink"/>
@@ -998,7 +1000,7 @@
                 <w:noProof/>
                 <w:webHidden/>
               </w:rPr>
-              <w:instrText xml:space="preserve"> PAGEREF _Toc54529840 \h </w:instrText>
+              <w:instrText xml:space="preserve"> PAGEREF _Toc54546767 \h </w:instrText>
             </w:r>
             <w:r>
               <w:rPr>
@@ -1042,7 +1044,7 @@
               <w:szCs w:val="22"/>
             </w:rPr>
           </w:pPr>
-          <w:hyperlink w:anchor="_Toc54529841" w:history="1">
+          <w:hyperlink w:anchor="_Toc54546768" w:history="1">
             <w:r>
               <w:rPr>
                 <w:rStyle w:val="Hyperlink"/>
@@ -1069,7 +1071,7 @@
                 <w:noProof/>
                 <w:webHidden/>
               </w:rPr>
-              <w:instrText xml:space="preserve"> PAGEREF _Toc54529841 \h </w:instrText>
+              <w:instrText xml:space="preserve"> PAGEREF _Toc54546768 \h </w:instrText>
             </w:r>
             <w:r>
               <w:rPr>
@@ -1113,7 +1115,7 @@
               <w:szCs w:val="22"/>
             </w:rPr>
           </w:pPr>
-          <w:hyperlink w:anchor="_Toc54529842" w:history="1">
+          <w:hyperlink w:anchor="_Toc54546769" w:history="1">
             <w:r>
               <w:rPr>
                 <w:rStyle w:val="Hyperlink"/>
@@ -1140,7 +1142,7 @@
                 <w:noProof/>
                 <w:webHidden/>
               </w:rPr>
-              <w:instrText xml:space="preserve"> PAGEREF _Toc54529842 \h </w:instrText>
+              <w:instrText xml:space="preserve"> PAGEREF _Toc54546769 \h </w:instrText>
             </w:r>
             <w:r>
               <w:rPr>
@@ -1184,7 +1186,7 @@
               <w:szCs w:val="22"/>
             </w:rPr>
           </w:pPr>
-          <w:hyperlink w:anchor="_Toc54529843" w:history="1">
+          <w:hyperlink w:anchor="_Toc54546770" w:history="1">
             <w:r>
               <w:rPr>
                 <w:rStyle w:val="Hyperlink"/>
@@ -1211,7 +1213,7 @@
                 <w:noProof/>
                 <w:webHidden/>
               </w:rPr>
-              <w:instrText xml:space="preserve"> PAGEREF _Toc54529843 \h </w:instrText>
+              <w:instrText xml:space="preserve"> PAGEREF _Toc54546770 \h </w:instrText>
             </w:r>
             <w:r>
               <w:rPr>
@@ -1255,7 +1257,7 @@
               <w:szCs w:val="22"/>
             </w:rPr>
           </w:pPr>
-          <w:hyperlink w:anchor="_Toc54529844" w:history="1">
+          <w:hyperlink w:anchor="_Toc54546771" w:history="1">
             <w:r>
               <w:rPr>
                 <w:rStyle w:val="Hyperlink"/>
@@ -1282,7 +1284,7 @@
                 <w:noProof/>
                 <w:webHidden/>
               </w:rPr>
-              <w:instrText xml:space="preserve"> PAGEREF _Toc54529844 \h </w:instrText>
+              <w:instrText xml:space="preserve"> PAGEREF _Toc54546771 \h </w:instrText>
             </w:r>
             <w:r>
               <w:rPr>
@@ -1326,7 +1328,7 @@
               <w:szCs w:val="22"/>
             </w:rPr>
           </w:pPr>
-          <w:hyperlink w:anchor="_Toc54529845" w:history="1">
+          <w:hyperlink w:anchor="_Toc54546772" w:history="1">
             <w:r>
               <w:rPr>
                 <w:rStyle w:val="Hyperlink"/>
@@ -1353,7 +1355,7 @@
                 <w:noProof/>
                 <w:webHidden/>
               </w:rPr>
-              <w:instrText xml:space="preserve"> PAGEREF _Toc54529845 \h </w:instrText>
+              <w:instrText xml:space="preserve"> PAGEREF _Toc54546772 \h </w:instrText>
             </w:r>
             <w:r>
               <w:rPr>
@@ -1397,7 +1399,7 @@
               <w:szCs w:val="22"/>
             </w:rPr>
           </w:pPr>
-          <w:hyperlink w:anchor="_Toc54529846" w:history="1">
+          <w:hyperlink w:anchor="_Toc54546773" w:history="1">
             <w:r>
               <w:rPr>
                 <w:rStyle w:val="Hyperlink"/>
@@ -1424,7 +1426,7 @@
                 <w:noProof/>
                 <w:webHidden/>
               </w:rPr>
-              <w:instrText xml:space="preserve"> PAGEREF _Toc54529846 \h </w:instrText>
+              <w:instrText xml:space="preserve"> PAGEREF _Toc54546773 \h </w:instrText>
             </w:r>
             <w:r>
               <w:rPr>
@@ -1468,7 +1470,7 @@
               <w:szCs w:val="22"/>
             </w:rPr>
           </w:pPr>
-          <w:hyperlink w:anchor="_Toc54529847" w:history="1">
+          <w:hyperlink w:anchor="_Toc54546774" w:history="1">
             <w:r>
               <w:rPr>
                 <w:rStyle w:val="Hyperlink"/>
@@ -1495,7 +1497,7 @@
                 <w:noProof/>
                 <w:webHidden/>
               </w:rPr>
-              <w:instrText xml:space="preserve"> PAGEREF _Toc54529847 \h </w:instrText>
+              <w:instrText xml:space="preserve"> PAGEREF _Toc54546774 \h </w:instrText>
             </w:r>
             <w:r>
               <w:rPr>
@@ -1515,7 +1517,7 @@
                 <w:noProof/>
                 <w:webHidden/>
               </w:rPr>
-              <w:t>54</w:t>
+              <w:t>55</w:t>
             </w:r>
             <w:r>
               <w:rPr>
@@ -1539,7 +1541,7 @@
               <w:szCs w:val="22"/>
             </w:rPr>
           </w:pPr>
-          <w:hyperlink w:anchor="_Toc54529848" w:history="1">
+          <w:hyperlink w:anchor="_Toc54546775" w:history="1">
             <w:r>
               <w:rPr>
                 <w:rStyle w:val="Hyperlink"/>
@@ -1566,7 +1568,7 @@
                 <w:noProof/>
                 <w:webHidden/>
               </w:rPr>
-              <w:instrText xml:space="preserve"> PAGEREF _Toc54529848 \h </w:instrText>
+              <w:instrText xml:space="preserve"> PAGEREF _Toc54546775 \h </w:instrText>
             </w:r>
             <w:r>
               <w:rPr>
@@ -1610,7 +1612,7 @@
               <w:szCs w:val="22"/>
             </w:rPr>
           </w:pPr>
-          <w:hyperlink w:anchor="_Toc54529849" w:history="1">
+          <w:hyperlink w:anchor="_Toc54546776" w:history="1">
             <w:r>
               <w:rPr>
                 <w:rStyle w:val="Hyperlink"/>
@@ -1637,7 +1639,7 @@
                 <w:noProof/>
                 <w:webHidden/>
               </w:rPr>
-              <w:instrText xml:space="preserve"> PAGEREF _Toc54529849 \h </w:instrText>
+              <w:instrText xml:space="preserve"> PAGEREF _Toc54546776 \h </w:instrText>
             </w:r>
             <w:r>
               <w:rPr>
@@ -1657,7 +1659,7 @@
                 <w:noProof/>
                 <w:webHidden/>
               </w:rPr>
-              <w:t>57</w:t>
+              <w:t>58</w:t>
             </w:r>
             <w:r>
               <w:rPr>
@@ -1681,7 +1683,7 @@
               <w:szCs w:val="22"/>
             </w:rPr>
           </w:pPr>
-          <w:hyperlink w:anchor="_Toc54529850" w:history="1">
+          <w:hyperlink w:anchor="_Toc54546777" w:history="1">
             <w:r>
               <w:rPr>
                 <w:rStyle w:val="Hyperlink"/>
@@ -1708,7 +1710,7 @@
                 <w:noProof/>
                 <w:webHidden/>
               </w:rPr>
-              <w:instrText xml:space="preserve"> PAGEREF _Toc54529850 \h </w:instrText>
+              <w:instrText xml:space="preserve"> PAGEREF _Toc54546777 \h </w:instrText>
             </w:r>
             <w:r>
               <w:rPr>
@@ -1752,7 +1754,7 @@
               <w:szCs w:val="22"/>
             </w:rPr>
           </w:pPr>
-          <w:hyperlink w:anchor="_Toc54529851" w:history="1">
+          <w:hyperlink w:anchor="_Toc54546778" w:history="1">
             <w:r>
               <w:rPr>
                 <w:rStyle w:val="Hyperlink"/>
@@ -1779,7 +1781,7 @@
                 <w:noProof/>
                 <w:webHidden/>
               </w:rPr>
-              <w:instrText xml:space="preserve"> PAGEREF _Toc54529851 \h </w:instrText>
+              <w:instrText xml:space="preserve"> PAGEREF _Toc54546778 \h </w:instrText>
             </w:r>
             <w:r>
               <w:rPr>
@@ -1823,7 +1825,7 @@
               <w:szCs w:val="22"/>
             </w:rPr>
           </w:pPr>
-          <w:hyperlink w:anchor="_Toc54529852" w:history="1">
+          <w:hyperlink w:anchor="_Toc54546779" w:history="1">
             <w:r>
               <w:rPr>
                 <w:rStyle w:val="Hyperlink"/>
@@ -1850,7 +1852,7 @@
                 <w:noProof/>
                 <w:webHidden/>
               </w:rPr>
-              <w:instrText xml:space="preserve"> PAGEREF _Toc54529852 \h </w:instrText>
+              <w:instrText xml:space="preserve"> PAGEREF _Toc54546779 \h </w:instrText>
             </w:r>
             <w:r>
               <w:rPr>
@@ -1894,7 +1896,7 @@
               <w:szCs w:val="22"/>
             </w:rPr>
           </w:pPr>
-          <w:hyperlink w:anchor="_Toc54529853" w:history="1">
+          <w:hyperlink w:anchor="_Toc54546780" w:history="1">
             <w:r>
               <w:rPr>
                 <w:rStyle w:val="Hyperlink"/>
@@ -1921,7 +1923,7 @@
                 <w:noProof/>
                 <w:webHidden/>
               </w:rPr>
-              <w:instrText xml:space="preserve"> PAGEREF _Toc54529853 \h </w:instrText>
+              <w:instrText xml:space="preserve"> PAGEREF _Toc54546780 \h </w:instrText>
             </w:r>
             <w:r>
               <w:rPr>
@@ -1965,7 +1967,7 @@
               <w:szCs w:val="22"/>
             </w:rPr>
           </w:pPr>
-          <w:hyperlink w:anchor="_Toc54529854" w:history="1">
+          <w:hyperlink w:anchor="_Toc54546781" w:history="1">
             <w:r>
               <w:rPr>
                 <w:rStyle w:val="Hyperlink"/>
@@ -1992,7 +1994,7 @@
                 <w:noProof/>
                 <w:webHidden/>
               </w:rPr>
-              <w:instrText xml:space="preserve"> PAGEREF _Toc54529854 \h </w:instrText>
+              <w:instrText xml:space="preserve"> PAGEREF _Toc54546781 \h </w:instrText>
             </w:r>
             <w:r>
               <w:rPr>
@@ -2058,7 +2060,7 @@
       <w:pPr>
         <w:pStyle w:val="LiteratureReviewHeader1"/>
       </w:pPr>
-      <w:bookmarkStart w:id="0" w:name="_Toc54529829"/>
+      <w:bookmarkStart w:id="1" w:name="_Toc54546756"/>
       <w:r>
         <w:lastRenderedPageBreak/>
         <w:t xml:space="preserve">List of </w:t>
@@ -2066,7 +2068,7 @@
       <w:r>
         <w:t>Tables</w:t>
       </w:r>
-      <w:bookmarkEnd w:id="0"/>
+      <w:bookmarkEnd w:id="1"/>
     </w:p>
     <w:p>
       <w:pPr>
@@ -2090,7 +2092,7 @@
       <w:r>
         <w:fldChar w:fldCharType="separate"/>
       </w:r>
-      <w:hyperlink w:anchor="_Toc54529821" w:history="1">
+      <w:hyperlink w:anchor="_Toc54546098" w:history="1">
         <w:r>
           <w:rPr>
             <w:rStyle w:val="Hyperlink"/>
@@ -2117,7 +2119,7 @@
             <w:noProof/>
             <w:webHidden/>
           </w:rPr>
-          <w:instrText xml:space="preserve"> PAGEREF _Toc54529821 \h </w:instrText>
+          <w:instrText xml:space="preserve"> PAGEREF _Toc54546098 \h </w:instrText>
         </w:r>
         <w:r>
           <w:rPr>
@@ -2161,7 +2163,7 @@
           <w:szCs w:val="22"/>
         </w:rPr>
       </w:pPr>
-      <w:hyperlink w:anchor="_Toc54529822" w:history="1">
+      <w:hyperlink w:anchor="_Toc54546099" w:history="1">
         <w:r>
           <w:rPr>
             <w:rStyle w:val="Hyperlink"/>
@@ -2188,7 +2190,7 @@
             <w:noProof/>
             <w:webHidden/>
           </w:rPr>
-          <w:instrText xml:space="preserve"> PAGEREF _Toc54529822 \h </w:instrText>
+          <w:instrText xml:space="preserve"> PAGEREF _Toc54546099 \h </w:instrText>
         </w:r>
         <w:r>
           <w:rPr>
@@ -2232,7 +2234,7 @@
           <w:szCs w:val="22"/>
         </w:rPr>
       </w:pPr>
-      <w:hyperlink w:anchor="_Toc54529823" w:history="1">
+      <w:hyperlink w:anchor="_Toc54546100" w:history="1">
         <w:r>
           <w:rPr>
             <w:rStyle w:val="Hyperlink"/>
@@ -2259,7 +2261,7 @@
             <w:noProof/>
             <w:webHidden/>
           </w:rPr>
-          <w:instrText xml:space="preserve"> PAGEREF _Toc54529823 \h </w:instrText>
+          <w:instrText xml:space="preserve"> PAGEREF _Toc54546100 \h </w:instrText>
         </w:r>
         <w:r>
           <w:rPr>
@@ -2303,7 +2305,7 @@
           <w:szCs w:val="22"/>
         </w:rPr>
       </w:pPr>
-      <w:hyperlink w:anchor="_Toc54529824" w:history="1">
+      <w:hyperlink w:anchor="_Toc54546101" w:history="1">
         <w:r>
           <w:rPr>
             <w:rStyle w:val="Hyperlink"/>
@@ -2330,7 +2332,7 @@
             <w:noProof/>
             <w:webHidden/>
           </w:rPr>
-          <w:instrText xml:space="preserve"> PAGEREF _Toc54529824 \h </w:instrText>
+          <w:instrText xml:space="preserve"> PAGEREF _Toc54546101 \h </w:instrText>
         </w:r>
         <w:r>
           <w:rPr>
@@ -2374,7 +2376,7 @@
           <w:szCs w:val="22"/>
         </w:rPr>
       </w:pPr>
-      <w:hyperlink w:anchor="_Toc54529825" w:history="1">
+      <w:hyperlink w:anchor="_Toc54546102" w:history="1">
         <w:r>
           <w:rPr>
             <w:rStyle w:val="Hyperlink"/>
@@ -2401,7 +2403,7 @@
             <w:noProof/>
             <w:webHidden/>
           </w:rPr>
-          <w:instrText xml:space="preserve"> PAGEREF _Toc54529825 \h </w:instrText>
+          <w:instrText xml:space="preserve"> PAGEREF _Toc54546102 \h </w:instrText>
         </w:r>
         <w:r>
           <w:rPr>
@@ -2444,12 +2446,12 @@
       <w:pPr>
         <w:pStyle w:val="LiteratureReviewHeader1"/>
       </w:pPr>
-      <w:bookmarkStart w:id="1" w:name="_Toc54529830"/>
+      <w:bookmarkStart w:id="2" w:name="_Toc54546757"/>
       <w:r>
         <w:lastRenderedPageBreak/>
         <w:t>List of Figures</w:t>
       </w:r>
-      <w:bookmarkEnd w:id="1"/>
+      <w:bookmarkEnd w:id="2"/>
     </w:p>
     <w:p>
       <w:pPr>
@@ -2473,7 +2475,7 @@
       <w:r>
         <w:fldChar w:fldCharType="separate"/>
       </w:r>
-      <w:hyperlink w:anchor="_Toc54529811" w:history="1">
+      <w:hyperlink w:anchor="_Toc54546103" w:history="1">
         <w:r>
           <w:rPr>
             <w:rStyle w:val="Hyperlink"/>
@@ -2500,7 +2502,7 @@
             <w:noProof/>
             <w:webHidden/>
           </w:rPr>
-          <w:instrText xml:space="preserve"> PAGEREF _Toc54529811 \h </w:instrText>
+          <w:instrText xml:space="preserve"> PAGEREF _Toc54546103 \h </w:instrText>
         </w:r>
         <w:r>
           <w:rPr>
@@ -2544,7 +2546,7 @@
           <w:szCs w:val="22"/>
         </w:rPr>
       </w:pPr>
-      <w:hyperlink w:anchor="_Toc54529812" w:history="1">
+      <w:hyperlink w:anchor="_Toc54546104" w:history="1">
         <w:r>
           <w:rPr>
             <w:rStyle w:val="Hyperlink"/>
@@ -2571,7 +2573,7 @@
             <w:noProof/>
             <w:webHidden/>
           </w:rPr>
-          <w:instrText xml:space="preserve"> PAGEREF _Toc54529812 \h </w:instrText>
+          <w:instrText xml:space="preserve"> PAGEREF _Toc54546104 \h </w:instrText>
         </w:r>
         <w:r>
           <w:rPr>
@@ -2615,7 +2617,7 @@
           <w:szCs w:val="22"/>
         </w:rPr>
       </w:pPr>
-      <w:hyperlink w:anchor="_Toc54529813" w:history="1">
+      <w:hyperlink w:anchor="_Toc54546105" w:history="1">
         <w:r>
           <w:rPr>
             <w:rStyle w:val="Hyperlink"/>
@@ -2642,7 +2644,7 @@
             <w:noProof/>
             <w:webHidden/>
           </w:rPr>
-          <w:instrText xml:space="preserve"> PAGEREF _Toc54529813 \h </w:instrText>
+          <w:instrText xml:space="preserve"> PAGEREF _Toc54546105 \h </w:instrText>
         </w:r>
         <w:r>
           <w:rPr>
@@ -2686,7 +2688,7 @@
           <w:szCs w:val="22"/>
         </w:rPr>
       </w:pPr>
-      <w:hyperlink w:anchor="_Toc54529814" w:history="1">
+      <w:hyperlink w:anchor="_Toc54546106" w:history="1">
         <w:r>
           <w:rPr>
             <w:rStyle w:val="Hyperlink"/>
@@ -2713,7 +2715,7 @@
             <w:noProof/>
             <w:webHidden/>
           </w:rPr>
-          <w:instrText xml:space="preserve"> PAGEREF _Toc54529814 \h </w:instrText>
+          <w:instrText xml:space="preserve"> PAGEREF _Toc54546106 \h </w:instrText>
         </w:r>
         <w:r>
           <w:rPr>
@@ -2757,7 +2759,7 @@
           <w:szCs w:val="22"/>
         </w:rPr>
       </w:pPr>
-      <w:hyperlink w:anchor="_Toc54529815" w:history="1">
+      <w:hyperlink w:anchor="_Toc54546107" w:history="1">
         <w:r>
           <w:rPr>
             <w:rStyle w:val="Hyperlink"/>
@@ -2784,7 +2786,7 @@
             <w:noProof/>
             <w:webHidden/>
           </w:rPr>
-          <w:instrText xml:space="preserve"> PAGEREF _Toc54529815 \h </w:instrText>
+          <w:instrText xml:space="preserve"> PAGEREF _Toc54546107 \h </w:instrText>
         </w:r>
         <w:r>
           <w:rPr>
@@ -2828,7 +2830,7 @@
           <w:szCs w:val="22"/>
         </w:rPr>
       </w:pPr>
-      <w:hyperlink w:anchor="_Toc54529816" w:history="1">
+      <w:hyperlink w:anchor="_Toc54546108" w:history="1">
         <w:r>
           <w:rPr>
             <w:rStyle w:val="Hyperlink"/>
@@ -2855,7 +2857,7 @@
             <w:noProof/>
             <w:webHidden/>
           </w:rPr>
-          <w:instrText xml:space="preserve"> PAGEREF _Toc54529816 \h </w:instrText>
+          <w:instrText xml:space="preserve"> PAGEREF _Toc54546108 \h </w:instrText>
         </w:r>
         <w:r>
           <w:rPr>
@@ -2899,7 +2901,7 @@
           <w:szCs w:val="22"/>
         </w:rPr>
       </w:pPr>
-      <w:hyperlink w:anchor="_Toc54529817" w:history="1">
+      <w:hyperlink w:anchor="_Toc54546109" w:history="1">
         <w:r>
           <w:rPr>
             <w:rStyle w:val="Hyperlink"/>
@@ -2926,7 +2928,7 @@
             <w:noProof/>
             <w:webHidden/>
           </w:rPr>
-          <w:instrText xml:space="preserve"> PAGEREF _Toc54529817 \h </w:instrText>
+          <w:instrText xml:space="preserve"> PAGEREF _Toc54546109 \h </w:instrText>
         </w:r>
         <w:r>
           <w:rPr>
@@ -2961,8 +2963,6 @@
       <w:r>
         <w:fldChar w:fldCharType="end"/>
       </w:r>
-    </w:p>
-    <w:p>
       <w:r>
         <w:br w:type="page"/>
       </w:r>
@@ -2971,12 +2971,12 @@
       <w:pPr>
         <w:pStyle w:val="LiteratureReviewHeader1"/>
       </w:pPr>
-      <w:bookmarkStart w:id="2" w:name="_Toc54529831"/>
+      <w:bookmarkStart w:id="3" w:name="_Toc54546758"/>
       <w:r>
         <w:lastRenderedPageBreak/>
         <w:t>Abstract</w:t>
       </w:r>
-      <w:bookmarkEnd w:id="2"/>
+      <w:bookmarkEnd w:id="3"/>
     </w:p>
     <w:p>
       <w:r>
@@ -3207,7 +3207,7 @@
       <w:pPr>
         <w:pStyle w:val="LiteratureReviewHeader1Bold"/>
       </w:pPr>
-      <w:bookmarkStart w:id="3" w:name="_Toc54529832"/>
+      <w:bookmarkStart w:id="4" w:name="_Toc54546759"/>
       <w:r>
         <w:lastRenderedPageBreak/>
         <w:t xml:space="preserve">Chapter 1 – </w:t>
@@ -3215,7 +3215,7 @@
       <w:r>
         <w:t>Introduction</w:t>
       </w:r>
-      <w:bookmarkEnd w:id="3"/>
+      <w:bookmarkEnd w:id="4"/>
     </w:p>
     <w:p>
       <w:pPr>
@@ -3374,7 +3374,7 @@
       <w:pPr>
         <w:pStyle w:val="LiteratureReviewHeader2Bold"/>
       </w:pPr>
-      <w:bookmarkStart w:id="4" w:name="_Toc54529833"/>
+      <w:bookmarkStart w:id="5" w:name="_Toc54546760"/>
       <w:r>
         <w:lastRenderedPageBreak/>
         <w:t xml:space="preserve">Motivation for and </w:t>
@@ -3388,7 +3388,7 @@
       <w:r>
         <w:t>Proposed Study</w:t>
       </w:r>
-      <w:bookmarkEnd w:id="4"/>
+      <w:bookmarkEnd w:id="5"/>
     </w:p>
     <w:p>
       <w:pPr>
@@ -3622,14 +3622,14 @@
       <w:pPr>
         <w:pStyle w:val="LiteratureReviewHeader2Bold"/>
       </w:pPr>
-      <w:bookmarkStart w:id="5" w:name="_Toc54529834"/>
+      <w:bookmarkStart w:id="6" w:name="_Toc54546761"/>
       <w:r>
         <w:t xml:space="preserve">Defining </w:t>
       </w:r>
       <w:r>
         <w:t>Technology</w:t>
       </w:r>
-      <w:bookmarkEnd w:id="5"/>
+      <w:bookmarkEnd w:id="6"/>
     </w:p>
     <w:p>
       <w:pPr>
@@ -5051,7 +5051,7 @@
       <w:pPr>
         <w:pStyle w:val="LiteratureReviewHeader2Bold"/>
       </w:pPr>
-      <w:bookmarkStart w:id="6" w:name="_Toc54529835"/>
+      <w:bookmarkStart w:id="7" w:name="_Toc54546762"/>
       <w:r>
         <w:t xml:space="preserve">Conceptualizing </w:t>
       </w:r>
@@ -5061,7 +5061,7 @@
       <w:r>
         <w:t>Technology Transfer</w:t>
       </w:r>
-      <w:bookmarkEnd w:id="6"/>
+      <w:bookmarkEnd w:id="7"/>
     </w:p>
     <w:p>
       <w:r>
@@ -6292,10 +6292,21 @@
     </w:p>
     <w:p>
       <w:pPr>
+        <w:rPr>
+          <w:b/>
+        </w:rPr>
+      </w:pPr>
+      <w:r>
+        <w:br w:type="page"/>
+      </w:r>
+    </w:p>
+    <w:p>
+      <w:pPr>
         <w:pStyle w:val="LiteratureReviewHeader2Bold"/>
       </w:pPr>
-      <w:bookmarkStart w:id="7" w:name="_Toc54529836"/>
-      <w:r>
+      <w:bookmarkStart w:id="8" w:name="_Toc54546763"/>
+      <w:r>
+        <w:lastRenderedPageBreak/>
         <w:t xml:space="preserve">The </w:t>
       </w:r>
       <w:r>
@@ -6310,11 +6321,10 @@
       <w:r>
         <w:t>Technology Transfer</w:t>
       </w:r>
-      <w:bookmarkEnd w:id="7"/>
-    </w:p>
-    <w:p>
-      <w:r>
-        <w:lastRenderedPageBreak/>
+      <w:bookmarkEnd w:id="8"/>
+    </w:p>
+    <w:p>
+      <w:r>
         <w:tab/>
         <w:t xml:space="preserve">Just because a topic is interesting or a question has not previously been investigated is not sufficient reason to pursue a line of research in and of itself.  The issue should be of such importance that it affects the decisions and actions of academics, practitioners, </w:t>
       </w:r>
@@ -6387,7 +6397,7 @@
       <w:pPr>
         <w:pStyle w:val="LiteratureReviewHeader2Bold"/>
       </w:pPr>
-      <w:bookmarkStart w:id="8" w:name="_Toc54529837"/>
+      <w:bookmarkStart w:id="9" w:name="_Toc54546764"/>
       <w:r>
         <w:t>Research and Development, Technology, and Social</w:t>
       </w:r>
@@ -6397,7 +6407,7 @@
       <w:r>
         <w:t>eing</w:t>
       </w:r>
-      <w:bookmarkEnd w:id="8"/>
+      <w:bookmarkEnd w:id="9"/>
     </w:p>
     <w:p>
       <w:r>
@@ -6431,7 +6441,10 @@
         <w:t xml:space="preserve">sought </w:t>
       </w:r>
       <w:r>
-        <w:t xml:space="preserve">to leverage these capabilities for generating scientific discoveries and developing new technologies to improve the health, standard of living, and economic well-being of Americans (Bush, 1945).  </w:t>
+        <w:t>to leverage these capabilities for generating scientific discoveries and developing new technologies to improve the health, standard of living, and economic well-be</w:t>
+      </w:r>
+      <w:r>
+        <w:t>ing of Americans (Bush, 1945).</w:t>
       </w:r>
     </w:p>
     <w:p>
@@ -6439,6 +6452,7 @@
         <w:ind w:firstLine="720"/>
       </w:pPr>
       <w:r>
+        <w:lastRenderedPageBreak/>
         <w:t>F</w:t>
       </w:r>
       <w:r>
@@ -6448,35 +6462,165 @@
         <w:t>lowing the Second World War,</w:t>
       </w:r>
       <w:r>
-        <w:t xml:space="preserve"> federal public policy was that any inventions resulting from federally-funded research belonged the federal government.  The federal government would </w:t>
+        <w:t xml:space="preserve"> federal public policy was that any inventions resulting from federally-funded research belonged the federal government.  The federal government would only license these </w:t>
+      </w:r>
+      <w:r>
+        <w:t>inventions</w:t>
+      </w:r>
+      <w:r>
+        <w:t xml:space="preserve"> on a non-exclusive basis.  The administrations of Presidents John F. Kennedy, Lyndon B. Johnson, and Richard M. Nixon </w:t>
+      </w:r>
+      <w:r>
+        <w:t xml:space="preserve">all concluded </w:t>
+      </w:r>
+      <w:r>
+        <w:t xml:space="preserve">that this policy potentially </w:t>
+      </w:r>
+      <w:r>
+        <w:t>negated</w:t>
+      </w:r>
+      <w:r>
+        <w:t xml:space="preserve"> any economic incentives the private sector might have to commercialize tech</w:t>
+      </w:r>
+      <w:r>
+        <w:t>nologies derived from federally-</w:t>
+      </w:r>
+      <w:r>
+        <w:t>funded research.  Consequently, all three administrations issued Presidential policy memoranda to create limited exceptions to the rule (Stevens, 2004).</w:t>
+      </w:r>
+    </w:p>
+    <w:p>
+      <w:pPr>
+        <w:ind w:firstLine="720"/>
+      </w:pPr>
+      <w:r>
+        <w:t>The modern era of university technology transfer began with the enactment of the Bayh-Dole Act of 1980</w:t>
+      </w:r>
+      <w:r>
+        <w:t>, which incentivized universities to effectuate the transfer of technologies to the private sector to benefit the public interest by allowing U.S. universities to take assignment of patents for inventions</w:t>
+      </w:r>
+      <w:r>
+        <w:t xml:space="preserve"> </w:t>
+      </w:r>
+      <w:r>
+        <w:t>resulting from the federally-funded research and development conducted</w:t>
+      </w:r>
+      <w:r>
+        <w:t xml:space="preserve"> at their institutions</w:t>
+      </w:r>
+      <w:r>
+        <w:t xml:space="preserve">.  In signing this legislation, President </w:t>
+      </w:r>
+      <w:r>
+        <w:t>J</w:t>
+      </w:r>
+      <w:r>
+        <w:t>ames E. Carter nudged</w:t>
+      </w:r>
+      <w:r>
+        <w:t xml:space="preserve"> the nation towards</w:t>
+      </w:r>
+      <w:r>
+        <w:t xml:space="preserve"> a Jeffersonian</w:t>
+      </w:r>
+      <w:r>
+        <w:t xml:space="preserve"> philosophy about</w:t>
+      </w:r>
+      <w:r>
+        <w:t xml:space="preserve"> technology transfer.  This approach held that the key to successful technology transfer was </w:t>
+      </w:r>
+      <w:r>
+        <w:t>the private sector</w:t>
+      </w:r>
+      <w:r>
+        <w:t xml:space="preserve">.  Government could best support technology transfer by </w:t>
+      </w:r>
+      <w:r>
+        <w:t>staying out of the way</w:t>
+      </w:r>
+      <w:r>
+        <w:t xml:space="preserve"> and eliminating </w:t>
+      </w:r>
+      <w:r>
+        <w:t>impediments that prevented</w:t>
+      </w:r>
+      <w:r>
+        <w:t xml:space="preserve"> the private sector</w:t>
+      </w:r>
+      <w:r>
+        <w:t xml:space="preserve"> from making use of the technologies</w:t>
+      </w:r>
+      <w:r>
+        <w:t xml:space="preserve"> (Stevens, 2004).</w:t>
+      </w:r>
+      <w:r>
+        <w:t xml:space="preserve">  President Ronald W. Reagan </w:t>
+      </w:r>
+      <w:r>
+        <w:t xml:space="preserve">subsequently </w:t>
+      </w:r>
+      <w:r>
+        <w:t>threw his support behind this approach in a presidential memorandu</w:t>
+      </w:r>
+      <w:r>
+        <w:t>m on government patent policy (Reagan, 1983</w:t>
+      </w:r>
+      <w:r>
+        <w:t>; Stevens, 2004).</w:t>
+      </w:r>
+    </w:p>
+    <w:p>
+      <w:pPr>
+        <w:ind w:firstLine="720"/>
+      </w:pPr>
+      <w:r>
+        <w:t>The irony</w:t>
+      </w:r>
+      <w:r>
+        <w:t xml:space="preserve"> of this policy history is that</w:t>
+      </w:r>
+      <w:r>
+        <w:t xml:space="preserve"> </w:t>
+      </w:r>
+      <w:r>
+        <w:t xml:space="preserve">the Bayh-Dole act was diametrically opposite to the position of the Carter Administration and President Carter </w:t>
+      </w:r>
+      <w:r>
+        <w:t xml:space="preserve">could have stopped enactment of the legislation with a pocket veto in the </w:t>
+      </w:r>
+      <w:r>
+        <w:t xml:space="preserve">final </w:t>
+      </w:r>
+      <w:r>
+        <w:t xml:space="preserve">days of his administration.  </w:t>
+      </w:r>
+      <w:r>
+        <w:t xml:space="preserve">The Carter Administration </w:t>
+      </w:r>
+      <w:r>
+        <w:t xml:space="preserve">was more aligned with a Hamiltonian philosophy believing that a strong central government should actively manage technology transfer activities.  Moreover, it supported the </w:t>
       </w:r>
       <w:r>
         <w:lastRenderedPageBreak/>
-        <w:t xml:space="preserve">only license these </w:t>
-      </w:r>
-      <w:r>
-        <w:t>inventions</w:t>
-      </w:r>
-      <w:r>
-        <w:t xml:space="preserve"> on a non-exclusive basis.  The administrations of Presidents John F. Kennedy, Lyndon B. Johnson, and Richard M. Nixon </w:t>
-      </w:r>
-      <w:r>
-        <w:t xml:space="preserve">all concluded </w:t>
-      </w:r>
-      <w:r>
-        <w:t xml:space="preserve">that this policy potentially </w:t>
-      </w:r>
-      <w:r>
-        <w:t>negated</w:t>
-      </w:r>
-      <w:r>
-        <w:t xml:space="preserve"> any economic incentives the private sector might have to commercialize tech</w:t>
-      </w:r>
-      <w:r>
-        <w:t>nologies derived from federally-</w:t>
-      </w:r>
-      <w:r>
-        <w:t>funded research.  Consequently, all three administrations issued Presidential policy memoranda to create limited exceptions to the rule (Stevens, 2004).</w:t>
+        <w:t xml:space="preserve">notion that large companies primarily drove </w:t>
+      </w:r>
+      <w:r>
+        <w:t xml:space="preserve">U.S. </w:t>
+      </w:r>
+      <w:r>
+        <w:t>economic development</w:t>
+      </w:r>
+      <w:r>
+        <w:t>.  However, President Carter capitulated to political pressure</w:t>
+      </w:r>
+      <w:r>
+        <w:t>, for whatever reason,</w:t>
+      </w:r>
+      <w:r>
+        <w:t xml:space="preserve"> and signed the Bayh-Dole Act </w:t>
+      </w:r>
+      <w:r>
+        <w:t>(Stevens, 2004).</w:t>
       </w:r>
     </w:p>
     <w:p>
@@ -6484,245 +6628,111 @@
         <w:ind w:firstLine="720"/>
       </w:pPr>
       <w:r>
-        <w:t>The modern era of university technology transfer began with the enactment of the Bayh-Dole Act of 1980</w:t>
-      </w:r>
-      <w:r>
-        <w:t>, which incentivized universities to effectuate the transfer of technologies to the private sector to benefit the public interest by allowing U.S. universities to take assignment of patents for inventions</w:t>
+        <w:t xml:space="preserve">President George H. W. Bush also professed support for technology transfer.  In remarks to the National Technology Initiative Conference, President Bush expressed a desire for technology transfer to be “not just a concept, but a job-producing reality” (Bush, 1992, p. 1645).   He emphasized that </w:t>
+      </w:r>
+      <w:r>
+        <w:t>successful</w:t>
+      </w:r>
+      <w:r>
+        <w:t xml:space="preserve"> technology transfer depended on the private sector.  </w:t>
+      </w:r>
+      <w:r>
+        <w:t>In</w:t>
+      </w:r>
+      <w:r>
+        <w:t xml:space="preserve"> f</w:t>
+      </w:r>
+      <w:r>
+        <w:t>acilitating</w:t>
+      </w:r>
+      <w:r>
+        <w:t xml:space="preserve"> technology transfer, President Bush indicated a strong preference for market-like mechanisms that ena</w:t>
+      </w:r>
+      <w:r>
+        <w:t xml:space="preserve">bled the private sector to </w:t>
+      </w:r>
+      <w:r>
+        <w:t>iden</w:t>
+      </w:r>
+      <w:r>
+        <w:t xml:space="preserve">tify and commercialize </w:t>
+      </w:r>
+      <w:r>
+        <w:t>promising technologies.  Moreover, he questioned the wisdom of industrial policy and the ability of the federal government “to pick the right investments…, to control the resources, to determine which particular product and process will be favored” (p. 1642).</w:t>
+      </w:r>
+    </w:p>
+    <w:p>
+      <w:pPr>
+        <w:ind w:firstLine="720"/>
+      </w:pPr>
+      <w:r>
+        <w:t>In his statement on signing the Technology Transfer Commercialization Act of 2000, President Clinton asserted the administration’s desire to improve technology transfer outcomes as a matter of public policy.  He observed that technology transfer serves as a source of competitive advantage for private sec</w:t>
+      </w:r>
+      <w:r>
+        <w:t xml:space="preserve">tor businesses.  He stated </w:t>
+      </w:r>
+      <w:r>
+        <w:t>the act would help ensure that the benefits of federally-funded research are translated into new products that benefit the American public (Clinton, 2000).</w:t>
+      </w:r>
+    </w:p>
+    <w:p>
+      <w:pPr>
+        <w:ind w:firstLine="720"/>
+      </w:pPr>
+      <w:r>
+        <w:t xml:space="preserve">Since then </w:t>
+      </w:r>
+      <w:r>
+        <w:t>subsequent</w:t>
+      </w:r>
+      <w:r>
+        <w:t xml:space="preserve"> administ</w:t>
+      </w:r>
+      <w:r>
+        <w:t>rations have identified the</w:t>
+      </w:r>
+      <w:r>
+        <w:t xml:space="preserve"> transfer of technology de</w:t>
+      </w:r>
+      <w:r>
+        <w:t xml:space="preserve">rived from federally-funded research and development </w:t>
+      </w:r>
+      <w:r>
+        <w:t xml:space="preserve">to the private sector as a key objective.  </w:t>
+      </w:r>
+      <w:r>
+        <w:t xml:space="preserve">The </w:t>
+      </w:r>
+      <w:r>
+        <w:t>President’s Management Agenda (</w:t>
+      </w:r>
+      <w:r>
+        <w:t>PMA</w:t>
+      </w:r>
+      <w:r>
+        <w:t>)</w:t>
+      </w:r>
+      <w:r>
+        <w:t xml:space="preserve"> for the administration of President George W. Bush specifically listed technology tra</w:t>
+      </w:r>
+      <w:r>
+        <w:t>nsfer as a priority (Office of Management and Budget</w:t>
+      </w:r>
+      <w:r>
+        <w:t>, 2002).</w:t>
       </w:r>
       <w:r>
         <w:t xml:space="preserve"> </w:t>
       </w:r>
       <w:r>
-        <w:t>resulting from the federally-funded research and development conducted</w:t>
-      </w:r>
-      <w:r>
-        <w:t xml:space="preserve"> at their institutions</w:t>
-      </w:r>
-      <w:r>
-        <w:t xml:space="preserve">.  In signing this legislation, President </w:t>
-      </w:r>
-      <w:r>
-        <w:t>J</w:t>
-      </w:r>
-      <w:r>
-        <w:t>ames E. Carter nudged</w:t>
-      </w:r>
-      <w:r>
-        <w:t xml:space="preserve"> the nation towards</w:t>
-      </w:r>
-      <w:r>
-        <w:t xml:space="preserve"> a Jeffersonian</w:t>
-      </w:r>
-      <w:r>
-        <w:t xml:space="preserve"> philosophy about</w:t>
-      </w:r>
-      <w:r>
-        <w:t xml:space="preserve"> technology transfer.  This approach held that the key to successful technology transfer was </w:t>
-      </w:r>
-      <w:r>
-        <w:t>the private sector</w:t>
-      </w:r>
-      <w:r>
-        <w:t xml:space="preserve">.  Government could best support technology transfer by </w:t>
-      </w:r>
-      <w:r>
-        <w:t>staying out of the way</w:t>
-      </w:r>
-      <w:r>
-        <w:t xml:space="preserve"> and eliminating </w:t>
-      </w:r>
-      <w:r>
-        <w:t>impediments that prevented</w:t>
-      </w:r>
-      <w:r>
-        <w:t xml:space="preserve"> the private sector</w:t>
-      </w:r>
-      <w:r>
-        <w:t xml:space="preserve"> from making use of the technologies</w:t>
-      </w:r>
-      <w:r>
-        <w:t xml:space="preserve"> (Stevens, 2004).</w:t>
-      </w:r>
-      <w:r>
-        <w:t xml:space="preserve">  President Ronald W. Reagan </w:t>
-      </w:r>
-      <w:r>
-        <w:t xml:space="preserve">subsequently </w:t>
-      </w:r>
-      <w:r>
-        <w:t>threw his support behind this approach in a presidential memorandu</w:t>
-      </w:r>
-      <w:r>
-        <w:t>m on government patent policy (Reagan, 1983</w:t>
-      </w:r>
-      <w:r>
-        <w:t>; Stevens, 2004).</w:t>
-      </w:r>
-    </w:p>
-    <w:p>
-      <w:pPr>
-        <w:ind w:firstLine="720"/>
-      </w:pPr>
-      <w:r>
-        <w:t>The irony</w:t>
-      </w:r>
-      <w:r>
-        <w:t xml:space="preserve"> of this policy history is that</w:t>
-      </w:r>
-      <w:r>
         <w:t xml:space="preserve"> </w:t>
       </w:r>
       <w:r>
-        <w:t xml:space="preserve">the Bayh-Dole act was diametrically opposite to the position of the Carter Administration and President Carter </w:t>
-      </w:r>
-      <w:r>
-        <w:t xml:space="preserve">could have stopped enactment of the legislation with a pocket veto in the </w:t>
-      </w:r>
-      <w:r>
-        <w:t xml:space="preserve">final </w:t>
-      </w:r>
-      <w:r>
-        <w:t xml:space="preserve">days of his administration.  </w:t>
-      </w:r>
-      <w:r>
-        <w:t xml:space="preserve">The Carter Administration </w:t>
-      </w:r>
-      <w:r>
-        <w:t xml:space="preserve">was more aligned with a Hamiltonian philosophy believing that a strong central government should actively manage technology transfer activities.  Moreover, it supported the notion that large companies primarily drove </w:t>
-      </w:r>
-      <w:r>
-        <w:t xml:space="preserve">U.S. </w:t>
-      </w:r>
-      <w:r>
-        <w:t>economic development</w:t>
-      </w:r>
-      <w:r>
-        <w:t xml:space="preserve">.  However, President </w:t>
+        <w:t xml:space="preserve">While the administration of President Barack H. Obama did not issue PMAs, President Obama </w:t>
       </w:r>
       <w:r>
         <w:lastRenderedPageBreak/>
-        <w:t>Carter capitulated to political pressure</w:t>
-      </w:r>
-      <w:r>
-        <w:t>, for whatever reason,</w:t>
-      </w:r>
-      <w:r>
-        <w:t xml:space="preserve"> and signed the Bayh-Dole Act </w:t>
-      </w:r>
-      <w:r>
-        <w:t>(Stevens, 2004).</w:t>
-      </w:r>
-    </w:p>
-    <w:p>
-      <w:pPr>
-        <w:ind w:firstLine="720"/>
-      </w:pPr>
-      <w:r>
-        <w:t xml:space="preserve">President George H. W. Bush also professed support for technology transfer.  In remarks to the National Technology Initiative Conference, President Bush expressed a desire for technology transfer to be “not just a concept, but a job-producing reality” (Bush, 1992, p. 1645).   He emphasized that </w:t>
-      </w:r>
-      <w:r>
-        <w:t>successful</w:t>
-      </w:r>
-      <w:r>
-        <w:t xml:space="preserve"> technology transfer depended on the private sector.  </w:t>
-      </w:r>
-      <w:r>
-        <w:t>In</w:t>
-      </w:r>
-      <w:r>
-        <w:t xml:space="preserve"> f</w:t>
-      </w:r>
-      <w:r>
-        <w:t>acilitating</w:t>
-      </w:r>
-      <w:r>
-        <w:t xml:space="preserve"> technology transfer, President Bush indicated a strong preference for market-like mechanisms that ena</w:t>
-      </w:r>
-      <w:r>
-        <w:t xml:space="preserve">bled the private sector to </w:t>
-      </w:r>
-      <w:r>
-        <w:t>iden</w:t>
-      </w:r>
-      <w:r>
-        <w:t xml:space="preserve">tify and commercialize </w:t>
-      </w:r>
-      <w:r>
-        <w:t>promising technologies.  Moreover, he questioned the wisdom of industrial policy and the ability of the federal government “to pick the right investments…, to control the resources, to determine which particular product and process will be favored” (p. 1642).</w:t>
-      </w:r>
-    </w:p>
-    <w:p>
-      <w:pPr>
-        <w:ind w:firstLine="720"/>
-      </w:pPr>
-      <w:r>
-        <w:t>In his statement on signing the Technology Transfer Commercialization Act of 2000, President Clinton asserted the administration’s desire to improve technology transfer outcomes as a matter of public policy.  He observed that technology transfer serves as a source of competitive advantage for private sec</w:t>
-      </w:r>
-      <w:r>
-        <w:t xml:space="preserve">tor businesses.  He stated </w:t>
-      </w:r>
-      <w:r>
-        <w:t>the act would help ensure that the benefits of federally-funded research are translated into new products that benefit the American public (Clinton, 2000).</w:t>
-      </w:r>
-    </w:p>
-    <w:p>
-      <w:pPr>
-        <w:ind w:firstLine="720"/>
-      </w:pPr>
-      <w:r>
-        <w:t xml:space="preserve">Since then </w:t>
-      </w:r>
-      <w:r>
-        <w:t>subsequent</w:t>
-      </w:r>
-      <w:r>
-        <w:t xml:space="preserve"> administ</w:t>
-      </w:r>
-      <w:r>
-        <w:t>rations have identified the</w:t>
-      </w:r>
-      <w:r>
-        <w:t xml:space="preserve"> transfer of technology de</w:t>
-      </w:r>
-      <w:r>
-        <w:t xml:space="preserve">rived from federally-funded research and development </w:t>
-      </w:r>
-      <w:r>
-        <w:t xml:space="preserve">to the private sector as a key objective.  </w:t>
-      </w:r>
-      <w:r>
-        <w:t xml:space="preserve">The </w:t>
-      </w:r>
-      <w:r>
-        <w:t>President’s Management Agenda (</w:t>
-      </w:r>
-      <w:r>
-        <w:t>PMA</w:t>
-      </w:r>
-      <w:r>
-        <w:t>)</w:t>
-      </w:r>
-      <w:r>
-        <w:t xml:space="preserve"> for the administration of President George W. Bush specifically listed technology tra</w:t>
-      </w:r>
-      <w:r>
-        <w:t>nsfer as a priority (Office of Management and Budget</w:t>
-      </w:r>
-      <w:r>
-        <w:t>, 2002).</w:t>
-      </w:r>
-      <w:r>
-        <w:t xml:space="preserve"> </w:t>
-      </w:r>
-      <w:r>
-        <w:t xml:space="preserve"> </w:t>
-      </w:r>
-      <w:r>
-        <w:t xml:space="preserve">While the administration of President Barack H. Obama did not issue PMAs, President Obama did issue a presidential memorandum on October 28, 2011 that explicitly focused on technology </w:t>
-      </w:r>
-      <w:r>
-        <w:lastRenderedPageBreak/>
-        <w:t xml:space="preserve">transfer and commercialization of federal research.  In the policy section of this memorandum, he referenced the Startup America initiative which has as one of its objectives “increasing the rate of technology transfer and the economic and societal impact from Federal research and development (R&amp;D) investments” (Daily Comp. Pres. Doc., 2011-October-28).  </w:t>
+        <w:t xml:space="preserve">did issue a presidential memorandum on October 28, 2011 that explicitly focused on technology transfer and commercialization of federal research.  In the policy section of this memorandum, he referenced the Startup America initiative which has as one of its objectives “increasing the rate of technology transfer and the economic and societal impact from Federal research and development (R&amp;D) investments” (Daily Comp. Pres. Doc., 2011-October-28).  </w:t>
       </w:r>
       <w:r>
         <w:t xml:space="preserve">The </w:t>
@@ -6858,7 +6868,7 @@
       <w:pPr>
         <w:pStyle w:val="LiteratureReviewHeader2Bold"/>
       </w:pPr>
-      <w:bookmarkStart w:id="9" w:name="_Toc54529838"/>
+      <w:bookmarkStart w:id="10" w:name="_Toc54546765"/>
       <w:r>
         <w:t xml:space="preserve">The </w:t>
       </w:r>
@@ -6871,7 +6881,7 @@
       <w:r>
         <w:t>University Technology Transfer</w:t>
       </w:r>
-      <w:bookmarkEnd w:id="9"/>
+      <w:bookmarkEnd w:id="10"/>
     </w:p>
     <w:p>
       <w:pPr>
@@ -7103,11 +7113,11 @@
       <w:pPr>
         <w:pStyle w:val="LiteratureReviewHeader2Bold"/>
       </w:pPr>
-      <w:bookmarkStart w:id="10" w:name="_Toc54529839"/>
+      <w:bookmarkStart w:id="11" w:name="_Toc54546766"/>
       <w:r>
         <w:t>The Role of the Federal Government in University Technology Transfer</w:t>
       </w:r>
-      <w:bookmarkEnd w:id="10"/>
+      <w:bookmarkEnd w:id="11"/>
     </w:p>
     <w:p>
       <w:r>
@@ -7804,11 +7814,11 @@
       <w:pPr>
         <w:pStyle w:val="LiteratureReviewHeader2Bold"/>
       </w:pPr>
-      <w:bookmarkStart w:id="11" w:name="_Toc54529840"/>
+      <w:bookmarkStart w:id="12" w:name="_Toc54546767"/>
       <w:r>
         <w:t>The Notion of Technology Maturity Level</w:t>
       </w:r>
-      <w:bookmarkEnd w:id="11"/>
+      <w:bookmarkEnd w:id="12"/>
     </w:p>
     <w:p>
       <w:pPr>
@@ -8265,14 +8275,14 @@
       <w:pPr>
         <w:pStyle w:val="LiteratureReviewHeader2Bold"/>
       </w:pPr>
-      <w:bookmarkStart w:id="12" w:name="_Toc54529841"/>
+      <w:bookmarkStart w:id="13" w:name="_Toc54546768"/>
       <w:r>
         <w:t xml:space="preserve">Approach to Examining the </w:t>
       </w:r>
       <w:r>
         <w:t>Topic</w:t>
       </w:r>
-      <w:bookmarkEnd w:id="12"/>
+      <w:bookmarkEnd w:id="13"/>
     </w:p>
     <w:p>
       <w:pPr>
@@ -8406,12 +8416,12 @@
       <w:pPr>
         <w:pStyle w:val="LiteratureReviewHeader1Bold"/>
       </w:pPr>
-      <w:bookmarkStart w:id="13" w:name="_Toc54529842"/>
+      <w:bookmarkStart w:id="14" w:name="_Toc54546769"/>
       <w:r>
         <w:lastRenderedPageBreak/>
         <w:t>Chapter 2 – Review of the Related Literature</w:t>
       </w:r>
-      <w:bookmarkEnd w:id="13"/>
+      <w:bookmarkEnd w:id="14"/>
     </w:p>
     <w:p>
       <w:pPr>
@@ -8446,11 +8456,11 @@
       <w:pPr>
         <w:pStyle w:val="LiteratureReviewHeader2Bold"/>
       </w:pPr>
-      <w:bookmarkStart w:id="14" w:name="_Toc54529843"/>
+      <w:bookmarkStart w:id="15" w:name="_Toc54546770"/>
       <w:r>
         <w:t>Determinants of Success in University Technology Transfer</w:t>
       </w:r>
-      <w:bookmarkEnd w:id="14"/>
+      <w:bookmarkEnd w:id="15"/>
     </w:p>
     <w:p>
       <w:r>
@@ -9632,14 +9642,14 @@
       <w:pPr>
         <w:pStyle w:val="LiteratureReviewHeader2Bold"/>
       </w:pPr>
-      <w:bookmarkStart w:id="15" w:name="_Toc54529844"/>
+      <w:bookmarkStart w:id="16" w:name="_Toc54546771"/>
       <w:r>
         <w:t>Technology Maturity Level</w:t>
       </w:r>
       <w:r>
         <w:t xml:space="preserve"> as an Understudied Explanatory Factor</w:t>
       </w:r>
-      <w:bookmarkEnd w:id="15"/>
+      <w:bookmarkEnd w:id="16"/>
     </w:p>
     <w:p>
       <w:pPr>
@@ -10697,11 +10707,11 @@
       <w:pPr>
         <w:pStyle w:val="LiteratureReviewHeader2Bold"/>
       </w:pPr>
-      <w:bookmarkStart w:id="16" w:name="_Toc54529845"/>
+      <w:bookmarkStart w:id="17" w:name="_Toc54546772"/>
       <w:r>
         <w:t>The Valley of Death in University Technology Transfer</w:t>
       </w:r>
-      <w:bookmarkEnd w:id="16"/>
+      <w:bookmarkEnd w:id="17"/>
     </w:p>
     <w:p>
       <w:pPr>
@@ -11070,14 +11080,14 @@
       <w:pPr>
         <w:pStyle w:val="LiteratureReviewHeader2Bold"/>
       </w:pPr>
-      <w:bookmarkStart w:id="17" w:name="_Toc54529846"/>
+      <w:bookmarkStart w:id="18" w:name="_Toc54546773"/>
       <w:r>
         <w:t xml:space="preserve">The </w:t>
       </w:r>
       <w:r>
         <w:t>Perspectives of Organization Studies and Decision Theory</w:t>
       </w:r>
-      <w:bookmarkEnd w:id="17"/>
+      <w:bookmarkEnd w:id="18"/>
     </w:p>
     <w:p>
       <w:pPr>
@@ -11522,25 +11532,35 @@
     </w:p>
     <w:p>
       <w:pPr>
+        <w:rPr>
+          <w:b/>
+        </w:rPr>
+      </w:pPr>
+      <w:r>
+        <w:br w:type="page"/>
+      </w:r>
+    </w:p>
+    <w:p>
+      <w:pPr>
         <w:pStyle w:val="LiteratureReviewHeader2Bold"/>
       </w:pPr>
-      <w:bookmarkStart w:id="18" w:name="_Toc54529847"/>
-      <w:r>
+      <w:bookmarkStart w:id="19" w:name="_Toc54546774"/>
+      <w:r>
+        <w:lastRenderedPageBreak/>
         <w:t xml:space="preserve">Organizational Structure </w:t>
       </w:r>
       <w:r>
         <w:t>and Technology Maturity Level</w:t>
       </w:r>
-      <w:bookmarkEnd w:id="18"/>
-    </w:p>
-    <w:p>
-      <w:pPr>
-        <w:rPr>
-          <w:iCs/>
-        </w:rPr>
-      </w:pPr>
-      <w:r>
-        <w:lastRenderedPageBreak/>
+      <w:bookmarkEnd w:id="19"/>
+    </w:p>
+    <w:p>
+      <w:pPr>
+        <w:rPr>
+          <w:iCs/>
+        </w:rPr>
+      </w:pPr>
+      <w:r>
         <w:tab/>
       </w:r>
       <w:r>
@@ -12043,7 +12063,14 @@
         <w:rPr>
           <w:iCs/>
         </w:rPr>
-        <w:t xml:space="preserve"> argues that the threshold at which an organization will transition from nurturing </w:t>
+        <w:t xml:space="preserve"> </w:t>
+      </w:r>
+      <w:r>
+        <w:rPr>
+          <w:iCs/>
+        </w:rPr>
+        <w:lastRenderedPageBreak/>
+        <w:t xml:space="preserve">argues that the threshold at which an organization will transition from nurturing </w:t>
       </w:r>
       <w:proofErr w:type="spellStart"/>
       <w:r>
@@ -12083,36 +12110,329 @@
         <w:rPr>
           <w:iCs/>
         </w:rPr>
+        <w:t xml:space="preserve">In the context of university technology transfer, it may be that low maturity level technologies are akin to </w:t>
+      </w:r>
+      <w:proofErr w:type="spellStart"/>
+      <w:r>
+        <w:rPr>
+          <w:iCs/>
+        </w:rPr>
+        <w:t>loonshots</w:t>
+      </w:r>
+      <w:proofErr w:type="spellEnd"/>
+      <w:r>
+        <w:rPr>
+          <w:iCs/>
+        </w:rPr>
+        <w:t xml:space="preserve"> and high maturity level technologies are analogous to franchise projects.  However, it’s also quite possible that most, if not all, efforts to transfer newly created technologies to the private sector are essentially </w:t>
+      </w:r>
+      <w:proofErr w:type="spellStart"/>
+      <w:r>
+        <w:rPr>
+          <w:iCs/>
+        </w:rPr>
+        <w:t>loonshots</w:t>
+      </w:r>
+      <w:proofErr w:type="spellEnd"/>
+      <w:r>
+        <w:rPr>
+          <w:iCs/>
+        </w:rPr>
+        <w:t xml:space="preserve"> regardless of technology maturity level.</w:t>
+      </w:r>
+    </w:p>
+    <w:p>
+      <w:pPr>
+        <w:ind w:firstLine="720"/>
+      </w:pPr>
+      <w:r>
+        <w:rPr>
+          <w:iCs/>
+        </w:rPr>
+        <w:t>One interpretation of t</w:t>
+      </w:r>
+      <w:r>
+        <w:rPr>
+          <w:iCs/>
+        </w:rPr>
+        <w:t xml:space="preserve">he theory offered by </w:t>
+      </w:r>
+      <w:proofErr w:type="spellStart"/>
+      <w:r>
+        <w:rPr>
+          <w:iCs/>
+        </w:rPr>
+        <w:t>Bahcall</w:t>
+      </w:r>
+      <w:proofErr w:type="spellEnd"/>
+      <w:r>
+        <w:rPr>
+          <w:iCs/>
+        </w:rPr>
+        <w:t xml:space="preserve"> (2019) suggests that organizations </w:t>
+      </w:r>
+      <w:r>
+        <w:rPr>
+          <w:iCs/>
+        </w:rPr>
+        <w:t xml:space="preserve">(e.g., commercial enterprises) </w:t>
+      </w:r>
+      <w:r>
+        <w:rPr>
+          <w:iCs/>
+        </w:rPr>
+        <w:t xml:space="preserve">with 150 or </w:t>
+      </w:r>
+      <w:r>
+        <w:rPr>
+          <w:iCs/>
+        </w:rPr>
+        <w:t>fewer</w:t>
+      </w:r>
+      <w:r>
+        <w:rPr>
+          <w:iCs/>
+        </w:rPr>
+        <w:t xml:space="preserve"> members would favor low maturity level technologies while organizations with greater than 150 members would tend to pursue high maturity level technologies.  </w:t>
+      </w:r>
+      <w:r>
+        <w:rPr>
+          <w:iCs/>
+        </w:rPr>
+        <w:t>This is consistent with the idea that startup firms favor early-stage technologies while established firms favor later-stage technologies (</w:t>
+      </w:r>
+      <w:proofErr w:type="spellStart"/>
+      <w:r>
+        <w:rPr>
+          <w:iCs/>
+        </w:rPr>
+        <w:t>Munteanu</w:t>
+      </w:r>
+      <w:proofErr w:type="spellEnd"/>
+      <w:r>
+        <w:rPr>
+          <w:iCs/>
+        </w:rPr>
+        <w:t xml:space="preserve">, 2012).  </w:t>
+      </w:r>
+      <w:r>
+        <w:rPr>
+          <w:iCs/>
+        </w:rPr>
+        <w:t>But this</w:t>
+      </w:r>
+      <w:r>
+        <w:rPr>
+          <w:iCs/>
+        </w:rPr>
+        <w:t xml:space="preserve"> </w:t>
+      </w:r>
+      <w:r>
+        <w:rPr>
+          <w:iCs/>
+        </w:rPr>
+        <w:t xml:space="preserve">does not explain why a low percentage of university-created technologies are transferred to the private sector for use that benefits the public interest.  </w:t>
+      </w:r>
+      <w:r>
+        <w:rPr>
+          <w:iCs/>
+        </w:rPr>
+        <w:t>Moreover, if this were the case one would expect the proportion of low maturity level and high maturity level technologies transferred to the private sector to mirror the distribution of firm</w:t>
+      </w:r>
+      <w:r>
+        <w:rPr>
+          <w:iCs/>
+        </w:rPr>
+        <w:t xml:space="preserve">s with 150 or </w:t>
+      </w:r>
+      <w:r>
+        <w:rPr>
+          <w:iCs/>
+        </w:rPr>
+        <w:t>fewer</w:t>
+      </w:r>
+      <w:r>
+        <w:rPr>
+          <w:iCs/>
+        </w:rPr>
+        <w:t xml:space="preserve"> employees versus</w:t>
+      </w:r>
+      <w:r>
+        <w:rPr>
+          <w:iCs/>
+        </w:rPr>
+        <w:t xml:space="preserve"> those with greater than 150 employees.  </w:t>
+      </w:r>
+      <w:r>
+        <w:rPr>
+          <w:iCs/>
+        </w:rPr>
+        <w:t xml:space="preserve">The </w:t>
+      </w:r>
+      <w:r>
+        <w:rPr>
+          <w:iCs/>
+        </w:rPr>
+        <w:t xml:space="preserve">theory </w:t>
+      </w:r>
+      <w:r>
+        <w:rPr>
+          <w:iCs/>
+        </w:rPr>
+        <w:t xml:space="preserve">also </w:t>
+      </w:r>
+      <w:r>
+        <w:rPr>
+          <w:iCs/>
+        </w:rPr>
+        <w:t>does not explain why an organization would</w:t>
+      </w:r>
+      <w:r>
+        <w:rPr>
+          <w:iCs/>
+        </w:rPr>
+        <w:t xml:space="preserve"> choose one </w:t>
+      </w:r>
+      <w:proofErr w:type="spellStart"/>
+      <w:r>
+        <w:rPr>
+          <w:iCs/>
+        </w:rPr>
+        <w:t>loonshot</w:t>
+      </w:r>
+      <w:proofErr w:type="spellEnd"/>
+      <w:r>
+        <w:rPr>
+          <w:iCs/>
+        </w:rPr>
+        <w:t xml:space="preserve"> over another or one franchise project over another all other things being equal</w:t>
+      </w:r>
+      <w:r>
+        <w:rPr>
+          <w:iCs/>
+        </w:rPr>
+        <w:t>, which is the challenge if it</w:t>
+      </w:r>
+      <w:r>
+        <w:rPr>
+          <w:iCs/>
+        </w:rPr>
+        <w:t xml:space="preserve"> i</w:t>
+      </w:r>
+      <w:r>
+        <w:rPr>
+          <w:iCs/>
+        </w:rPr>
+        <w:t xml:space="preserve">s the case that most, if not all, efforts to transfer newly created technologies to the private sector are essentially </w:t>
+      </w:r>
+      <w:proofErr w:type="spellStart"/>
+      <w:r>
+        <w:rPr>
+          <w:iCs/>
+        </w:rPr>
+        <w:t>loonshots</w:t>
+      </w:r>
+      <w:proofErr w:type="spellEnd"/>
+      <w:r>
+        <w:rPr>
+          <w:iCs/>
+        </w:rPr>
+        <w:t xml:space="preserve"> regardless of maturity level.</w:t>
+      </w:r>
+    </w:p>
+    <w:p>
+      <w:pPr>
+        <w:pStyle w:val="LiteratureReviewHeader2Bold"/>
+      </w:pPr>
+      <w:bookmarkStart w:id="20" w:name="_Toc54546775"/>
+      <w:r>
+        <w:t>Uncertainty Avoidance</w:t>
+      </w:r>
+      <w:r>
+        <w:t xml:space="preserve"> </w:t>
+      </w:r>
+      <w:r>
+        <w:t>and Technology Maturity Level</w:t>
+      </w:r>
+      <w:bookmarkEnd w:id="20"/>
+    </w:p>
+    <w:p>
+      <w:pPr>
+        <w:ind w:firstLine="720"/>
+        <w:rPr>
+          <w:iCs/>
+        </w:rPr>
+      </w:pPr>
+      <w:proofErr w:type="spellStart"/>
+      <w:r>
+        <w:rPr>
+          <w:iCs/>
+        </w:rPr>
+        <w:t>Cyert</w:t>
+      </w:r>
+      <w:proofErr w:type="spellEnd"/>
+      <w:r>
+        <w:rPr>
+          <w:iCs/>
+        </w:rPr>
+        <w:t xml:space="preserve"> and March (1963) described a </w:t>
+      </w:r>
+      <w:r>
+        <w:rPr>
+          <w:iCs/>
+        </w:rPr>
+        <w:t>behavioral theory of the firm meant to explain and predict the behavior of firms regarding decisions about price, output, and resource allocation</w:t>
+      </w:r>
+      <w:r>
+        <w:rPr>
+          <w:iCs/>
+        </w:rPr>
+        <w:t xml:space="preserve">, </w:t>
+      </w:r>
+      <w:r>
+        <w:rPr>
+          <w:iCs/>
+        </w:rPr>
         <w:lastRenderedPageBreak/>
-        <w:t xml:space="preserve">In the context of university technology transfer, it may be that low maturity level technologies are akin to </w:t>
-      </w:r>
-      <w:proofErr w:type="spellStart"/>
-      <w:r>
-        <w:rPr>
-          <w:iCs/>
-        </w:rPr>
-        <w:t>loonshots</w:t>
-      </w:r>
-      <w:proofErr w:type="spellEnd"/>
-      <w:r>
-        <w:rPr>
-          <w:iCs/>
-        </w:rPr>
-        <w:t xml:space="preserve"> and high maturity level technologies are analogous to franchise projects.  However, it’s also quite possible that most, if not all, efforts to transfer newly created technologies to the private sector are essentially </w:t>
-      </w:r>
-      <w:proofErr w:type="spellStart"/>
-      <w:r>
-        <w:rPr>
-          <w:iCs/>
-        </w:rPr>
-        <w:t>loonshots</w:t>
-      </w:r>
-      <w:proofErr w:type="spellEnd"/>
-      <w:r>
-        <w:rPr>
-          <w:iCs/>
-        </w:rPr>
-        <w:t xml:space="preserve"> regardless of technology maturity level.</w:t>
+        <w:t xml:space="preserve">which the traditional theory of the firm was not intended to address.  The theory of </w:t>
+      </w:r>
+      <w:proofErr w:type="spellStart"/>
+      <w:r>
+        <w:rPr>
+          <w:iCs/>
+        </w:rPr>
+        <w:t>Cyert</w:t>
+      </w:r>
+      <w:proofErr w:type="spellEnd"/>
+      <w:r>
+        <w:rPr>
+          <w:iCs/>
+        </w:rPr>
+        <w:t xml:space="preserve"> and March</w:t>
+      </w:r>
+      <w:r>
+        <w:rPr>
+          <w:iCs/>
+        </w:rPr>
+        <w:t xml:space="preserve"> explicitly emphasizes the actual process of decision making in an organization and takes the firm as the basic unit of analysis.  </w:t>
+      </w:r>
+      <w:r>
+        <w:rPr>
+          <w:iCs/>
+        </w:rPr>
+        <w:t>It</w:t>
+      </w:r>
+      <w:r>
+        <w:rPr>
+          <w:iCs/>
+        </w:rPr>
+        <w:t xml:space="preserve"> is comprised of three variable categories – organizational goals, organizational expectations, and organizational choice.  Four major relational concepts – quasi resolution of conflict, uncertainty avoidance, problematic search, and organizational learning – connect the variable categories and act as fundamental mechanism</w:t>
+      </w:r>
+      <w:r>
+        <w:rPr>
+          <w:iCs/>
+        </w:rPr>
+        <w:t>s of firm behavior.</w:t>
       </w:r>
     </w:p>
     <w:p>
@@ -12123,77 +12443,75 @@
         <w:rPr>
           <w:iCs/>
         </w:rPr>
-        <w:t>One interpretation of t</w:t>
-      </w:r>
-      <w:r>
-        <w:rPr>
-          <w:iCs/>
-        </w:rPr>
-        <w:t xml:space="preserve">he theory offered by </w:t>
-      </w:r>
-      <w:proofErr w:type="spellStart"/>
-      <w:r>
-        <w:rPr>
-          <w:iCs/>
-        </w:rPr>
-        <w:t>Bahcall</w:t>
-      </w:r>
-      <w:proofErr w:type="spellEnd"/>
-      <w:r>
-        <w:rPr>
-          <w:iCs/>
-        </w:rPr>
-        <w:t xml:space="preserve"> (2019) suggests that organizations </w:t>
-      </w:r>
-      <w:r>
-        <w:rPr>
-          <w:iCs/>
-        </w:rPr>
-        <w:t xml:space="preserve">(e.g., commercial enterprises) </w:t>
-      </w:r>
-      <w:r>
-        <w:rPr>
-          <w:iCs/>
-        </w:rPr>
-        <w:t xml:space="preserve">with 150 or </w:t>
-      </w:r>
-      <w:r>
-        <w:rPr>
-          <w:iCs/>
-        </w:rPr>
-        <w:t>fewer</w:t>
-      </w:r>
-      <w:r>
-        <w:rPr>
-          <w:iCs/>
-        </w:rPr>
-        <w:t xml:space="preserve"> members would favor low maturity level technologies while organizations with greater than 150 members would tend to pursue high maturity level technologies.  </w:t>
-      </w:r>
-      <w:r>
-        <w:rPr>
-          <w:iCs/>
-        </w:rPr>
-        <w:t>This is consistent with the idea that startup firms favor early-stage technologies while established firms favor later-stage technologies (</w:t>
-      </w:r>
-      <w:proofErr w:type="spellStart"/>
-      <w:r>
-        <w:rPr>
-          <w:iCs/>
-        </w:rPr>
-        <w:t>Munteanu</w:t>
-      </w:r>
-      <w:proofErr w:type="spellEnd"/>
-      <w:r>
-        <w:rPr>
-          <w:iCs/>
-        </w:rPr>
-        <w:t xml:space="preserve">, 2012).  </w:t>
-      </w:r>
-      <w:r>
-        <w:rPr>
-          <w:iCs/>
-        </w:rPr>
-        <w:t>But this</w:t>
+        <w:t>The observation that o</w:t>
+      </w:r>
+      <w:r>
+        <w:rPr>
+          <w:iCs/>
+        </w:rPr>
+        <w:t>rganizations avoid uncertainty (</w:t>
+      </w:r>
+      <w:proofErr w:type="spellStart"/>
+      <w:r>
+        <w:rPr>
+          <w:iCs/>
+        </w:rPr>
+        <w:t>Cyert</w:t>
+      </w:r>
+      <w:proofErr w:type="spellEnd"/>
+      <w:r>
+        <w:rPr>
+          <w:iCs/>
+        </w:rPr>
+        <w:t xml:space="preserve"> &amp; March, 1963)</w:t>
+      </w:r>
+      <w:r>
+        <w:rPr>
+          <w:iCs/>
+        </w:rPr>
+        <w:t xml:space="preserve"> may help explain </w:t>
+      </w:r>
+      <w:r>
+        <w:rPr>
+          <w:iCs/>
+        </w:rPr>
+        <w:t xml:space="preserve">why a low percentage of university-created technologies </w:t>
+      </w:r>
+      <w:r>
+        <w:rPr>
+          <w:iCs/>
+        </w:rPr>
+        <w:t>are transferred to the private sector</w:t>
+      </w:r>
+      <w:r>
+        <w:rPr>
+          <w:iCs/>
+        </w:rPr>
+        <w:t xml:space="preserve">.  The tendency towards </w:t>
+      </w:r>
+      <w:r>
+        <w:rPr>
+          <w:iCs/>
+        </w:rPr>
+        <w:t xml:space="preserve">uncertainty avoidance </w:t>
+      </w:r>
+      <w:r>
+        <w:rPr>
+          <w:iCs/>
+        </w:rPr>
+        <w:t xml:space="preserve">of organizations </w:t>
+      </w:r>
+      <w:r>
+        <w:rPr>
+          <w:iCs/>
+        </w:rPr>
+        <w:t>manifests itself in various ways.  For example, organizations focus on short-term actions in response to short-term feedback</w:t>
+      </w:r>
+      <w:r>
+        <w:rPr>
+          <w:iCs/>
+        </w:rPr>
+        <w:t xml:space="preserve"> rather than efforts to anticipate</w:t>
       </w:r>
       <w:r>
         <w:rPr>
@@ -12205,2297 +12523,1998 @@
         <w:rPr>
           <w:iCs/>
         </w:rPr>
-        <w:t xml:space="preserve">does not explain why a low percentage of university-created technologies are transferred to the private sector for use that benefits the public interest.  </w:t>
-      </w:r>
-      <w:r>
-        <w:rPr>
-          <w:iCs/>
-        </w:rPr>
-        <w:t>Moreover, if this were the case one would expect the proportion of low maturity level and high maturity level technologies transferred to the private sector to mirror the distribution of firm</w:t>
-      </w:r>
-      <w:r>
-        <w:rPr>
-          <w:iCs/>
-        </w:rPr>
-        <w:t xml:space="preserve">s with 150 or </w:t>
-      </w:r>
-      <w:r>
-        <w:rPr>
-          <w:iCs/>
-        </w:rPr>
-        <w:t>fewer</w:t>
-      </w:r>
-      <w:r>
-        <w:rPr>
-          <w:iCs/>
-        </w:rPr>
-        <w:t xml:space="preserve"> employees versus</w:t>
-      </w:r>
-      <w:r>
-        <w:rPr>
-          <w:iCs/>
-        </w:rPr>
-        <w:t xml:space="preserve"> those with greater than 150 employees.  </w:t>
-      </w:r>
-      <w:r>
-        <w:rPr>
-          <w:iCs/>
-        </w:rPr>
-        <w:t xml:space="preserve">The </w:t>
-      </w:r>
-      <w:r>
-        <w:rPr>
-          <w:iCs/>
-        </w:rPr>
-        <w:t xml:space="preserve">theory </w:t>
-      </w:r>
-      <w:r>
-        <w:rPr>
-          <w:iCs/>
-        </w:rPr>
-        <w:t xml:space="preserve">also </w:t>
-      </w:r>
-      <w:r>
-        <w:rPr>
-          <w:iCs/>
-        </w:rPr>
-        <w:t>does not explain why an organization would</w:t>
-      </w:r>
-      <w:r>
-        <w:rPr>
-          <w:iCs/>
-        </w:rPr>
-        <w:t xml:space="preserve"> choose one </w:t>
-      </w:r>
-      <w:proofErr w:type="spellStart"/>
-      <w:r>
-        <w:rPr>
-          <w:iCs/>
-        </w:rPr>
-        <w:t>loonshot</w:t>
-      </w:r>
-      <w:proofErr w:type="spellEnd"/>
-      <w:r>
-        <w:rPr>
-          <w:iCs/>
-        </w:rPr>
-        <w:t xml:space="preserve"> over another or one franchise project over another all other things being equal</w:t>
-      </w:r>
-      <w:r>
-        <w:rPr>
-          <w:iCs/>
-        </w:rPr>
-        <w:t>, which is the challenge if it</w:t>
-      </w:r>
-      <w:r>
-        <w:rPr>
-          <w:iCs/>
-        </w:rPr>
-        <w:t xml:space="preserve"> i</w:t>
-      </w:r>
-      <w:r>
-        <w:rPr>
-          <w:iCs/>
-        </w:rPr>
-        <w:t xml:space="preserve">s the case that most, if not all, efforts to transfer newly created technologies to the private sector are essentially </w:t>
-      </w:r>
-      <w:proofErr w:type="spellStart"/>
-      <w:r>
-        <w:rPr>
-          <w:iCs/>
-        </w:rPr>
-        <w:t>loonshots</w:t>
-      </w:r>
-      <w:proofErr w:type="spellEnd"/>
-      <w:r>
-        <w:rPr>
-          <w:iCs/>
-        </w:rPr>
-        <w:t xml:space="preserve"> regardless of maturity level.</w:t>
+        <w:t xml:space="preserve">uncertain </w:t>
+      </w:r>
+      <w:r>
+        <w:rPr>
+          <w:iCs/>
+        </w:rPr>
+        <w:t xml:space="preserve">distant future events, </w:t>
+      </w:r>
+      <w:r>
+        <w:rPr>
+          <w:iCs/>
+        </w:rPr>
+        <w:t>prioritize</w:t>
+      </w:r>
+      <w:r>
+        <w:rPr>
+          <w:iCs/>
+        </w:rPr>
+        <w:t xml:space="preserve"> solving immediately pressing problems rather than </w:t>
+      </w:r>
+      <w:r>
+        <w:rPr>
+          <w:iCs/>
+        </w:rPr>
+        <w:t xml:space="preserve">developing </w:t>
+      </w:r>
+      <w:r>
+        <w:rPr>
+          <w:iCs/>
+        </w:rPr>
+        <w:t xml:space="preserve">long-term </w:t>
+      </w:r>
+      <w:r>
+        <w:rPr>
+          <w:iCs/>
+        </w:rPr>
+        <w:t>strategies</w:t>
+      </w:r>
+      <w:r>
+        <w:rPr>
+          <w:iCs/>
+        </w:rPr>
+        <w:t xml:space="preserve">, and </w:t>
+      </w:r>
+      <w:r>
+        <w:rPr>
+          <w:iCs/>
+        </w:rPr>
+        <w:t xml:space="preserve">arrange a </w:t>
+      </w:r>
+      <w:r>
+        <w:rPr>
+          <w:iCs/>
+        </w:rPr>
+        <w:t>negotiate</w:t>
+      </w:r>
+      <w:r>
+        <w:rPr>
+          <w:iCs/>
+        </w:rPr>
+        <w:t>d environment</w:t>
+      </w:r>
+      <w:r>
+        <w:rPr>
+          <w:iCs/>
+        </w:rPr>
+        <w:t xml:space="preserve"> </w:t>
+      </w:r>
+      <w:r>
+        <w:rPr>
+          <w:iCs/>
+        </w:rPr>
+        <w:t xml:space="preserve">to </w:t>
+      </w:r>
+      <w:r>
+        <w:rPr>
+          <w:iCs/>
+        </w:rPr>
+        <w:t>mitigate the potential adverse impact of future</w:t>
+      </w:r>
+      <w:r>
+        <w:rPr>
+          <w:iCs/>
+        </w:rPr>
+        <w:t xml:space="preserve"> activity emanating from the </w:t>
+      </w:r>
+      <w:r>
+        <w:rPr>
+          <w:iCs/>
+        </w:rPr>
+        <w:t>environment</w:t>
+      </w:r>
+      <w:r>
+        <w:rPr>
+          <w:iCs/>
+        </w:rPr>
+        <w:t xml:space="preserve"> (</w:t>
+      </w:r>
+      <w:proofErr w:type="spellStart"/>
+      <w:r>
+        <w:rPr>
+          <w:iCs/>
+        </w:rPr>
+        <w:t>Cyert</w:t>
+      </w:r>
+      <w:proofErr w:type="spellEnd"/>
+      <w:r>
+        <w:rPr>
+          <w:iCs/>
+        </w:rPr>
+        <w:t xml:space="preserve"> &amp; March).</w:t>
+      </w:r>
+      <w:r>
+        <w:t xml:space="preserve">  </w:t>
+      </w:r>
+      <w:r>
+        <w:t xml:space="preserve">It’s reasonable to assume that organizations faced with uncertain choices regarding technology that they can possibly </w:t>
+      </w:r>
+      <w:r>
+        <w:t>obtain</w:t>
+      </w:r>
+      <w:r>
+        <w:t xml:space="preserve"> to help achieve their purposes will seek additional data and information try to reduce the uncertainty surrounding the likelihood of being able to successfully use the technology.  This additional data and information includes meta-information about the technology itself (i.e., information about information).</w:t>
+      </w:r>
+      <w:r>
+        <w:t xml:space="preserve">  </w:t>
+      </w:r>
+      <w:proofErr w:type="gramStart"/>
+      <w:r>
+        <w:t>According to</w:t>
+      </w:r>
+      <w:proofErr w:type="gramEnd"/>
+      <w:r>
+        <w:t xml:space="preserve"> bounded rationality, organizations in such situations should and will use heuristics to make their decisions (March, 1997).</w:t>
+      </w:r>
+      <w:r>
+        <w:t xml:space="preserve">  Private sector organizations may be using technology maturity level as a proxy for evaluating uncertainty.</w:t>
+      </w:r>
+    </w:p>
+    <w:p>
+      <w:pPr>
+        <w:rPr>
+          <w:b/>
+        </w:rPr>
+      </w:pPr>
+      <w:r>
+        <w:br w:type="page"/>
       </w:r>
     </w:p>
     <w:p>
       <w:pPr>
         <w:pStyle w:val="LiteratureReviewHeader2Bold"/>
       </w:pPr>
-      <w:bookmarkStart w:id="19" w:name="_Toc54529848"/>
-      <w:r>
-        <w:t>Uncertainty Avoidance</w:t>
+      <w:bookmarkStart w:id="21" w:name="_Toc54546776"/>
+      <w:r>
+        <w:lastRenderedPageBreak/>
+        <w:t xml:space="preserve">Decision Premises </w:t>
+      </w:r>
+      <w:r>
+        <w:t>and Technology Maturity Level</w:t>
+      </w:r>
+      <w:bookmarkEnd w:id="21"/>
+    </w:p>
+    <w:p>
+      <w:pPr>
+        <w:ind w:firstLine="720"/>
+      </w:pPr>
+      <w:r>
+        <w:t xml:space="preserve">The quest to understand the role that </w:t>
+      </w:r>
+      <w:r>
+        <w:t xml:space="preserve">technology maturity level </w:t>
+      </w:r>
+      <w:r>
+        <w:t>plays in determining whether organizations pursue, acquire, and use technologies created by universities in many respects is an exercise in understanding a specific type of organization behavior.  Simon (1997) offers a very useful framework for accomplishing this end.</w:t>
+      </w:r>
+    </w:p>
+    <w:p>
+      <w:pPr>
+        <w:ind w:firstLine="720"/>
+      </w:pPr>
+      <w:r>
+        <w:t>Before any action can be taken, there must be a decision to act</w:t>
+      </w:r>
+      <w:r>
+        <w:t xml:space="preserve"> (Simon, 1997)</w:t>
+      </w:r>
+      <w:r>
+        <w:t>.  Thus, private sector organizations must make affirmative decisions to undertake technology transfer initiatives and coordinate their internal activities to carry them out.  However, organizational decision making is different than individual decision making.  Decision making in an organizational context involves interactions among individuals and groups.  Thus, organizational decision making is a social phenomenon.  This implies that university technology transfer is also a social phenomenon and the tools of social science should prove useful in generating insights that will better inform public policy regarding the topic.</w:t>
+      </w:r>
+      <w:r>
+        <w:t xml:space="preserve">  </w:t>
+      </w:r>
+      <w:r>
+        <w:t>Simon</w:t>
+      </w:r>
+      <w:r>
+        <w:t xml:space="preserve"> argue</w:t>
+      </w:r>
+      <w:r>
+        <w:t>d</w:t>
+      </w:r>
+      <w:r>
+        <w:t xml:space="preserve"> that the essential </w:t>
+      </w:r>
+      <w:r>
+        <w:t>activities of an organization are physical tasks</w:t>
+      </w:r>
+      <w:r>
+        <w:t xml:space="preserve"> (i.e., actions) </w:t>
+      </w:r>
+      <w:r>
+        <w:t xml:space="preserve">deemed necessary to achieve the objectives of the organization.  </w:t>
+      </w:r>
+      <w:r>
+        <w:t xml:space="preserve">These tasks are performed by the operative members of the organization who typically occupy the lower level positions of the organizational hierarchy.  </w:t>
+      </w:r>
+      <w:r>
+        <w:t>The role of organization members occupying positions at higher levels of the hierarchy often involves making decisions that are not tied to a physical action but instead are primarily meant to guide the actions of members at the lower operative levels of the organization.</w:t>
+      </w:r>
+    </w:p>
+    <w:p>
+      <w:pPr>
+        <w:ind w:firstLine="720"/>
+      </w:pPr>
+      <w:r>
+        <w:t xml:space="preserve">Before a physical action is performed by a member of the organization there must be a decision to perform the action.  </w:t>
+      </w:r>
+      <w:r>
+        <w:t xml:space="preserve">Every action involves a decision about whether to act and what action among multiple alternatives </w:t>
+      </w:r>
+      <w:r>
+        <w:t xml:space="preserve">to </w:t>
+      </w:r>
+      <w:r>
+        <w:t xml:space="preserve">take if action is in fact warranted.  </w:t>
+      </w:r>
+      <w:r>
+        <w:t xml:space="preserve">Therefore, the </w:t>
+      </w:r>
+      <w:r>
+        <w:t xml:space="preserve">operative </w:t>
+      </w:r>
+      <w:r>
+        <w:t>activities of an organization can be conceptualized as a series of decision-action couplets</w:t>
+      </w:r>
+      <w:r>
+        <w:t xml:space="preserve"> (Simon, </w:t>
+      </w:r>
+      <w:r>
+        <w:lastRenderedPageBreak/>
+        <w:t>1997)</w:t>
+      </w:r>
+      <w:r>
+        <w:t xml:space="preserve">.  </w:t>
+      </w:r>
+      <w:proofErr w:type="gramStart"/>
+      <w:r>
+        <w:t>According to</w:t>
+      </w:r>
+      <w:proofErr w:type="gramEnd"/>
+      <w:r>
+        <w:t xml:space="preserve"> Simon, s</w:t>
+      </w:r>
+      <w:r>
+        <w:t>ince every</w:t>
+      </w:r>
+      <w:r>
+        <w:t xml:space="preserve"> organization</w:t>
+      </w:r>
+      <w:r>
+        <w:t xml:space="preserve"> action is associated with a decision</w:t>
+      </w:r>
+      <w:r>
+        <w:t xml:space="preserve"> and decision making pervades all levels of an organization</w:t>
+      </w:r>
+      <w:r>
+        <w:t>, focusing on the decision-making process is a viable approach to understanding the behavior of groups in an organizational context.</w:t>
+      </w:r>
+    </w:p>
+    <w:p>
+      <w:pPr>
+        <w:ind w:firstLine="720"/>
+      </w:pPr>
+      <w:r>
+        <w:t xml:space="preserve">A great deal of research on organizational decision-making is normative in nature and focuses on how individual decision makers within organizations </w:t>
+      </w:r>
+      <w:r>
+        <w:rPr>
+          <w:u w:val="single"/>
+        </w:rPr>
+        <w:t>should</w:t>
+      </w:r>
+      <w:r>
+        <w:t xml:space="preserve"> make decision (March 1997).  However, “it is so far from how one lives to how one should live that he who </w:t>
+      </w:r>
+      <w:proofErr w:type="gramStart"/>
+      <w:r>
+        <w:t>lets</w:t>
+      </w:r>
+      <w:proofErr w:type="gramEnd"/>
+      <w:r>
+        <w:t xml:space="preserve"> go of what is done for what should be done learns his ruin rather than his preservation” (Machiavelli, 1532, p. 61).  </w:t>
+      </w:r>
+      <w:r>
+        <w:t>If the goal is to implement policy that produces desired outcomes</w:t>
+      </w:r>
+      <w:r>
+        <w:t>,</w:t>
+      </w:r>
+      <w:r>
+        <w:t xml:space="preserve"> then</w:t>
+      </w:r>
+      <w:r>
+        <w:t xml:space="preserve"> policymakers must act in accordance with</w:t>
+      </w:r>
+      <w:r>
+        <w:t xml:space="preserve"> the world as it is, not as academics</w:t>
+      </w:r>
+      <w:r>
+        <w:t xml:space="preserve"> believe it should be.  Con</w:t>
+      </w:r>
+      <w:r>
+        <w:t>sequently, the proposed study takes a</w:t>
       </w:r>
       <w:r>
         <w:t xml:space="preserve"> </w:t>
       </w:r>
       <w:r>
-        <w:t>and Technology Maturity Level</w:t>
-      </w:r>
-      <w:bookmarkEnd w:id="19"/>
+        <w:t xml:space="preserve">more </w:t>
+      </w:r>
+      <w:r>
+        <w:t>descriptive</w:t>
+      </w:r>
+      <w:r>
+        <w:t xml:space="preserve"> and positive</w:t>
+      </w:r>
+      <w:r>
+        <w:t xml:space="preserve"> </w:t>
+      </w:r>
+      <w:r>
+        <w:t>approach focusing</w:t>
+      </w:r>
+      <w:r>
+        <w:t xml:space="preserve"> on</w:t>
+      </w:r>
+      <w:r>
+        <w:t xml:space="preserve"> how organizations </w:t>
+      </w:r>
+      <w:proofErr w:type="gramStart"/>
+      <w:r>
+        <w:rPr>
+          <w:u w:val="single"/>
+        </w:rPr>
+        <w:t>actually</w:t>
+      </w:r>
+      <w:r>
+        <w:t xml:space="preserve"> make</w:t>
+      </w:r>
+      <w:proofErr w:type="gramEnd"/>
+      <w:r>
+        <w:t xml:space="preserve"> decisions rather than </w:t>
+      </w:r>
+      <w:r>
+        <w:t xml:space="preserve">a </w:t>
+      </w:r>
+      <w:r>
+        <w:t xml:space="preserve">normative </w:t>
+      </w:r>
+      <w:r>
+        <w:t xml:space="preserve">approach seeking to specify </w:t>
+      </w:r>
+      <w:r>
+        <w:t xml:space="preserve">how they should make </w:t>
+      </w:r>
+      <w:r>
+        <w:t>decisions</w:t>
+      </w:r>
+      <w:r>
+        <w:t>.</w:t>
+      </w:r>
     </w:p>
     <w:p>
       <w:pPr>
         <w:ind w:firstLine="720"/>
-        <w:rPr>
-          <w:iCs/>
-        </w:rPr>
-      </w:pPr>
-      <w:proofErr w:type="spellStart"/>
-      <w:r>
-        <w:rPr>
-          <w:iCs/>
-        </w:rPr>
-        <w:t>Cyert</w:t>
-      </w:r>
-      <w:proofErr w:type="spellEnd"/>
-      <w:r>
-        <w:rPr>
-          <w:iCs/>
-        </w:rPr>
-        <w:t xml:space="preserve"> and March (1963) described a </w:t>
-      </w:r>
-      <w:r>
-        <w:rPr>
-          <w:iCs/>
-        </w:rPr>
-        <w:t>behavioral theory of the firm meant to explain and predict the behavior of firms regarding decisions about price, output, and resource allocation</w:t>
-      </w:r>
-      <w:r>
-        <w:rPr>
-          <w:iCs/>
-        </w:rPr>
-        <w:t xml:space="preserve">, which the traditional theory of the firm was not intended to address.  The theory of </w:t>
-      </w:r>
-      <w:proofErr w:type="spellStart"/>
-      <w:r>
-        <w:rPr>
-          <w:iCs/>
-        </w:rPr>
-        <w:t>Cyert</w:t>
-      </w:r>
-      <w:proofErr w:type="spellEnd"/>
-      <w:r>
-        <w:rPr>
-          <w:iCs/>
-        </w:rPr>
-        <w:t xml:space="preserve"> and March</w:t>
-      </w:r>
-      <w:r>
-        <w:rPr>
-          <w:iCs/>
-        </w:rPr>
-        <w:t xml:space="preserve"> explicitly emphasizes the actual process of decision making in an organization and takes </w:t>
-      </w:r>
-      <w:r>
-        <w:rPr>
-          <w:iCs/>
-        </w:rPr>
+      </w:pPr>
+      <w:r>
+        <w:t>Much, if not most, of current theory about organizational decision-making is based on psychological studies of individual decision-making (March, 1997).  However, research has demonstrated that context can significantly affect the decision-making process and decisions of indiv</w:t>
+      </w:r>
+      <w:r>
+        <w:t>iduals (</w:t>
+      </w:r>
+      <w:proofErr w:type="spellStart"/>
+      <w:r>
+        <w:t>Kahneman</w:t>
+      </w:r>
+      <w:proofErr w:type="spellEnd"/>
+      <w:r>
+        <w:t xml:space="preserve"> &amp; </w:t>
+      </w:r>
+      <w:proofErr w:type="spellStart"/>
+      <w:r>
+        <w:t>Tversky</w:t>
+      </w:r>
+      <w:proofErr w:type="spellEnd"/>
+      <w:r>
+        <w:t>, 1979</w:t>
+      </w:r>
+      <w:r>
+        <w:t xml:space="preserve">; </w:t>
+      </w:r>
+      <w:proofErr w:type="spellStart"/>
+      <w:r>
+        <w:t>Kahneman</w:t>
+      </w:r>
+      <w:proofErr w:type="spellEnd"/>
+      <w:r>
+        <w:t xml:space="preserve"> &amp; </w:t>
+      </w:r>
+      <w:proofErr w:type="spellStart"/>
+      <w:r>
+        <w:t>Tversky</w:t>
+      </w:r>
+      <w:proofErr w:type="spellEnd"/>
+      <w:r>
+        <w:t xml:space="preserve">, 2013; </w:t>
+      </w:r>
+      <w:proofErr w:type="spellStart"/>
+      <w:r>
+        <w:t>Tversky</w:t>
+      </w:r>
+      <w:proofErr w:type="spellEnd"/>
+      <w:r>
+        <w:t xml:space="preserve"> &amp; </w:t>
+      </w:r>
+      <w:proofErr w:type="spellStart"/>
+      <w:r>
+        <w:t>Kahneman</w:t>
+      </w:r>
+      <w:proofErr w:type="spellEnd"/>
+      <w:r>
+        <w:t xml:space="preserve">, 1992).  Whether one is </w:t>
+      </w:r>
+      <w:proofErr w:type="gramStart"/>
+      <w:r>
+        <w:t>making a decision</w:t>
+      </w:r>
+      <w:proofErr w:type="gramEnd"/>
+      <w:r>
+        <w:t xml:space="preserve"> solely for one’s own benefit or within one’s role as a member of an organization </w:t>
+      </w:r>
+      <w:r>
+        <w:t>is presumably</w:t>
+      </w:r>
+      <w:r>
+        <w:t xml:space="preserve"> an important contextual distinction.  It seems reasonable to presume that decision-making in an organization is likely to be much more of a socially-driven phenomenon than decision-making that is purely personal.  As such, it is sensible to conclude theories and frameworks from studies of individual decision making in the psychological literature may not translate directly to organizational decision-making.  </w:t>
+      </w:r>
+      <w:r>
+        <w:t>Therefore, i</w:t>
+      </w:r>
+      <w:r>
+        <w:t xml:space="preserve">t is important to understand how organizational decision-making may differ from individual </w:t>
+      </w:r>
+      <w:r>
         <w:lastRenderedPageBreak/>
-        <w:t xml:space="preserve">the firm as the basic unit of analysis.  </w:t>
-      </w:r>
-      <w:r>
-        <w:rPr>
-          <w:iCs/>
-        </w:rPr>
-        <w:t>It</w:t>
-      </w:r>
-      <w:r>
-        <w:rPr>
-          <w:iCs/>
-        </w:rPr>
-        <w:t xml:space="preserve"> is comprised of three variable categories – organizational goals, organizational expectations, and organizational choice.  Four major relational concepts – quasi resolution of conflict, uncertainty avoidance, problematic search, and organizational learning – connect the variable categories and act as fundamental mechanism</w:t>
-      </w:r>
-      <w:r>
-        <w:rPr>
-          <w:iCs/>
-        </w:rPr>
-        <w:t>s of firm behavior.</w:t>
+        <w:t>decision-making</w:t>
+      </w:r>
+      <w:r>
+        <w:t>,</w:t>
+      </w:r>
+      <w:r>
+        <w:t xml:space="preserve"> which will likely provide insight into the role of </w:t>
+      </w:r>
+      <w:r>
+        <w:t xml:space="preserve">technology maturity level </w:t>
+      </w:r>
+      <w:r>
+        <w:t>in organizations’ decisions about the acquisition of technology</w:t>
+      </w:r>
+      <w:r>
+        <w:t>.  However, the ps</w:t>
+      </w:r>
+      <w:r>
+        <w:t xml:space="preserve">ychology of individual decision </w:t>
+      </w:r>
+      <w:r>
+        <w:t>making is still necessary to understand organization decision making.</w:t>
+      </w:r>
+      <w:r>
+        <w:t xml:space="preserve">  It is not a matter of either</w:t>
+      </w:r>
+      <w:r>
+        <w:t xml:space="preserve"> a sociological perspective </w:t>
+      </w:r>
+      <w:r>
+        <w:t>or</w:t>
+      </w:r>
+      <w:r>
+        <w:t xml:space="preserve"> a psychological perspective</w:t>
+      </w:r>
+      <w:r>
+        <w:t xml:space="preserve">.  </w:t>
+      </w:r>
+      <w:r>
+        <w:t>As Simon (1997) observed, a</w:t>
+      </w:r>
+      <w:r>
+        <w:t>sking whether organization decision making is socially-driven or psychologically-dri</w:t>
+      </w:r>
+      <w:r>
+        <w:t xml:space="preserve">ven is like asking whether molecular </w:t>
+      </w:r>
+      <w:r>
+        <w:t xml:space="preserve">biology is chemistry or </w:t>
+      </w:r>
+      <w:r>
+        <w:t xml:space="preserve">biology.  Molecular </w:t>
+      </w:r>
+      <w:r>
+        <w:t>biology is both chemistry and biology.  Likewise, organization decision making is both</w:t>
+      </w:r>
+      <w:r>
+        <w:t xml:space="preserve"> sociological</w:t>
+      </w:r>
+      <w:r>
+        <w:t xml:space="preserve"> and psychological. </w:t>
       </w:r>
     </w:p>
     <w:p>
       <w:pPr>
         <w:ind w:firstLine="720"/>
       </w:pPr>
-      <w:r>
-        <w:rPr>
-          <w:iCs/>
-        </w:rPr>
-        <w:t>The observation that o</w:t>
-      </w:r>
-      <w:r>
-        <w:rPr>
-          <w:iCs/>
-        </w:rPr>
-        <w:t>rganizations avoid uncertainty (</w:t>
-      </w:r>
-      <w:proofErr w:type="spellStart"/>
-      <w:r>
-        <w:rPr>
-          <w:iCs/>
-        </w:rPr>
-        <w:t>Cyert</w:t>
-      </w:r>
-      <w:proofErr w:type="spellEnd"/>
-      <w:r>
-        <w:rPr>
-          <w:iCs/>
-        </w:rPr>
-        <w:t xml:space="preserve"> &amp; March, 1963)</w:t>
-      </w:r>
-      <w:r>
-        <w:rPr>
-          <w:iCs/>
-        </w:rPr>
-        <w:t xml:space="preserve"> may help explain </w:t>
-      </w:r>
-      <w:r>
-        <w:rPr>
-          <w:iCs/>
-        </w:rPr>
-        <w:t xml:space="preserve">why a low percentage of university-created technologies </w:t>
-      </w:r>
-      <w:r>
-        <w:rPr>
-          <w:iCs/>
-        </w:rPr>
-        <w:t>are transferred to the private sector</w:t>
-      </w:r>
-      <w:r>
-        <w:rPr>
-          <w:iCs/>
-        </w:rPr>
-        <w:t xml:space="preserve">.  The tendency towards </w:t>
-      </w:r>
-      <w:r>
-        <w:rPr>
-          <w:iCs/>
-        </w:rPr>
-        <w:t xml:space="preserve">uncertainty avoidance </w:t>
-      </w:r>
-      <w:r>
-        <w:rPr>
-          <w:iCs/>
-        </w:rPr>
-        <w:t xml:space="preserve">of organizations </w:t>
-      </w:r>
-      <w:r>
-        <w:rPr>
-          <w:iCs/>
-        </w:rPr>
-        <w:t>manifests itself in various ways.  For example, organizations focus on short-term actions in response to short-term feedback</w:t>
-      </w:r>
-      <w:r>
-        <w:rPr>
-          <w:iCs/>
-        </w:rPr>
-        <w:t xml:space="preserve"> rather than efforts to anticipate</w:t>
-      </w:r>
-      <w:r>
-        <w:rPr>
-          <w:iCs/>
-        </w:rPr>
+      <w:proofErr w:type="gramStart"/>
+      <w:r>
+        <w:t>According to</w:t>
+      </w:r>
+      <w:proofErr w:type="gramEnd"/>
+      <w:r>
+        <w:t xml:space="preserve"> Simon (1997), humans make decisions in an organizational context based on beliefs about the nature of the physical and social world and the</w:t>
+      </w:r>
+      <w:r>
+        <w:t>ir perceptions of the</w:t>
+      </w:r>
+      <w:r>
+        <w:t xml:space="preserve"> way things "ought" to be.  </w:t>
+      </w:r>
+      <w:r>
+        <w:t>Simon argued that e</w:t>
+      </w:r>
+      <w:r>
+        <w:t>very decision made by organization members is composed of two distinct types of beliefs. The first type of belief is factual propositions which one can empirically determine to be true or false in an absolute sense.  The second type of belief is value propositions which one cannot empirically determine to be true or false in an absolute sense. The factual and value propositions one uses to arrive at and justify a decision to take a</w:t>
+      </w:r>
+      <w:r>
+        <w:t>n</w:t>
+      </w:r>
+      <w:r>
+        <w:t xml:space="preserve"> action are called decision premises.  </w:t>
+      </w:r>
+    </w:p>
+    <w:p>
+      <w:pPr>
+        <w:ind w:firstLine="720"/>
+      </w:pPr>
+      <w:r>
+        <w:t xml:space="preserve">In </w:t>
+      </w:r>
+      <w:r>
+        <w:t xml:space="preserve">the framework outlined by </w:t>
+      </w:r>
+      <w:r>
+        <w:t xml:space="preserve">Simon (1997), </w:t>
+      </w:r>
+      <w:r>
+        <w:t xml:space="preserve">one could argue that </w:t>
+      </w:r>
+      <w:r>
+        <w:t>f</w:t>
+      </w:r>
+      <w:r>
+        <w:t xml:space="preserve">actual </w:t>
+      </w:r>
+      <w:r>
+        <w:t xml:space="preserve">premises </w:t>
+      </w:r>
+      <w:r>
+        <w:t>are</w:t>
+      </w:r>
+      <w:r>
+        <w:t xml:space="preserve"> rooted in data and information while v</w:t>
+      </w:r>
+      <w:r>
+        <w:t>alue pr</w:t>
+      </w:r>
+      <w:r>
+        <w:t>emises</w:t>
+      </w:r>
+      <w:r>
+        <w:t xml:space="preserve"> are rooted in emotions and preferences.  </w:t>
+      </w:r>
+      <w:r>
+        <w:t>Value premises</w:t>
+      </w:r>
+      <w:r>
+        <w:t xml:space="preserve"> are </w:t>
+      </w:r>
+      <w:r>
+        <w:t xml:space="preserve">essentially </w:t>
+      </w:r>
+      <w:r>
+        <w:t>imperative declarations that select one possible future state as desired and thereby exclude all others</w:t>
+      </w:r>
+      <w:r>
+        <w:t xml:space="preserve"> (Simon)</w:t>
+      </w:r>
+      <w:r>
+        <w:t xml:space="preserve">.  </w:t>
+      </w:r>
+      <w:r>
+        <w:t>As Simon explained, v</w:t>
+      </w:r>
+      <w:r>
+        <w:t xml:space="preserve">alue </w:t>
+      </w:r>
+      <w:r>
+        <w:t>premises</w:t>
+      </w:r>
+      <w:r>
+        <w:t xml:space="preserve"> are beliefs about the way things "ought" to be.  </w:t>
+      </w:r>
+      <w:r>
+        <w:t>They are ethical or normative in nature.</w:t>
+      </w:r>
+      <w:r>
+        <w:t xml:space="preserve">  Many decisions of organization members in roles at the higher levels of an organization hierarchy are nothing more </w:t>
+      </w:r>
+      <w:r>
+        <w:lastRenderedPageBreak/>
+        <w:t>than value premises meant to guide the decisions and actions of members in roles at lower levels in the organization hierarchy.</w:t>
+      </w:r>
+    </w:p>
+    <w:p>
+      <w:pPr>
+        <w:ind w:firstLine="720"/>
+      </w:pPr>
+      <w:r>
+        <w:t>Simon (1997) pointed</w:t>
+      </w:r>
+      <w:r>
+        <w:t xml:space="preserve"> out that m</w:t>
+      </w:r>
+      <w:r>
+        <w:t>ost ethical propositions are intertwined with factual propositions.  Therefore, most value pr</w:t>
+      </w:r>
+      <w:r>
+        <w:t>emises</w:t>
+      </w:r>
+      <w:r>
+        <w:t xml:space="preserve"> are intertwined</w:t>
+      </w:r>
+      <w:r>
+        <w:t xml:space="preserve"> with factual premises</w:t>
+      </w:r>
+      <w:r>
+        <w:t xml:space="preserve">.  One cannot derive factual </w:t>
+      </w:r>
+      <w:r>
+        <w:t xml:space="preserve">premises from value premises </w:t>
+      </w:r>
+      <w:r>
+        <w:t>or vice versa.  Trying to compare factual propositions to value propositions is tantamount to comparing apples and oranges.</w:t>
+      </w:r>
+    </w:p>
+    <w:p>
+      <w:pPr>
+        <w:ind w:firstLine="720"/>
+      </w:pPr>
+      <w:r>
+        <w:t>Some of the nom</w:t>
+      </w:r>
+      <w:r>
+        <w:t>enclature that Simon (1997) used</w:t>
+      </w:r>
+      <w:r>
+        <w:t xml:space="preserve"> is a bit confusing.</w:t>
+      </w:r>
+      <w:r>
+        <w:t xml:space="preserve">  In the ordinary use of the term</w:t>
+      </w:r>
+      <w:r>
+        <w:t>,</w:t>
+      </w:r>
+      <w:r>
+        <w:t xml:space="preserve"> “factual” tends to mean that a statement or assertion is true in an absolute sense.  However, in</w:t>
+      </w:r>
+      <w:r>
+        <w:t xml:space="preserve"> the</w:t>
+      </w:r>
+      <w:r>
+        <w:t xml:space="preserve"> framework described by Simon, factual propositions are not necessarily true although they can empirically be determined to be true or false in an absolute sense.  As such, a factual decision premise can be either true or false, accurate or inaccurate.  Given that factual premises are rooted in data and information, it seems more appropriate and less confusing to use the term knowledge propositions or knowledge premises, which is the term I shall use going forward.</w:t>
+      </w:r>
+    </w:p>
+    <w:p>
+      <w:pPr>
+        <w:ind w:firstLine="720"/>
+      </w:pPr>
+      <w:r>
+        <w:t>Th</w:t>
+      </w:r>
+      <w:r>
+        <w:t>e term knowledge premise is</w:t>
+      </w:r>
+      <w:r>
+        <w:t xml:space="preserve"> better aligned with the DIKW hierarchy.  Each element of the DIKW hierarchy incorporates the elements below it.  Knowledge b</w:t>
+      </w:r>
+      <w:r>
+        <w:t>uilds upon data and information in</w:t>
+      </w:r>
+      <w:r>
+        <w:t xml:space="preserve"> which </w:t>
+      </w:r>
+      <w:r>
+        <w:t>factual premises</w:t>
+      </w:r>
+      <w:r>
+        <w:t xml:space="preserve"> are</w:t>
+      </w:r>
+      <w:r>
         <w:t xml:space="preserve"> </w:t>
       </w:r>
       <w:r>
-        <w:rPr>
-          <w:iCs/>
-        </w:rPr>
-        <w:t xml:space="preserve">uncertain </w:t>
-      </w:r>
-      <w:r>
-        <w:rPr>
-          <w:iCs/>
-        </w:rPr>
-        <w:t xml:space="preserve">distant future events, </w:t>
-      </w:r>
-      <w:r>
-        <w:rPr>
-          <w:iCs/>
-        </w:rPr>
-        <w:t>prioritize</w:t>
-      </w:r>
-      <w:r>
-        <w:rPr>
-          <w:iCs/>
-        </w:rPr>
-        <w:t xml:space="preserve"> solving immediately pressing problems rather than </w:t>
-      </w:r>
-      <w:r>
-        <w:rPr>
-          <w:iCs/>
-        </w:rPr>
-        <w:t xml:space="preserve">developing </w:t>
-      </w:r>
-      <w:r>
-        <w:rPr>
-          <w:iCs/>
-        </w:rPr>
-        <w:t xml:space="preserve">long-term </w:t>
-      </w:r>
-      <w:r>
-        <w:rPr>
-          <w:iCs/>
-        </w:rPr>
-        <w:t>strategies</w:t>
-      </w:r>
-      <w:r>
-        <w:rPr>
-          <w:iCs/>
-        </w:rPr>
+        <w:t>rooted</w:t>
+      </w:r>
+      <w:r>
+        <w:t xml:space="preserve"> </w:t>
+      </w:r>
+      <w:r>
+        <w:t>as I previously noted</w:t>
+      </w:r>
+      <w:r>
+        <w:t>.  Since both data and information can be incorrect, inaccurate, or incomplete so too can knowledge.  Therefore, knowledge decision premises may be either true or false in an absolute sense.</w:t>
+      </w:r>
+    </w:p>
+    <w:p>
+      <w:pPr>
+        <w:ind w:firstLine="720"/>
+      </w:pPr>
+      <w:r>
+        <w:t>Organization decision making is often an exercise in com</w:t>
+      </w:r>
+      <w:r>
+        <w:t>plex</w:t>
+      </w:r>
+      <w:r>
+        <w:t xml:space="preserve"> decision making</w:t>
+      </w:r>
+      <w:r>
+        <w:t xml:space="preserve"> in that the ultimate decision being made requires multiple antecedent decisions</w:t>
+      </w:r>
+      <w:r>
+        <w:t xml:space="preserve">.  </w:t>
+      </w:r>
+      <w:r>
+        <w:t>A decision at any given point in time may require a series of antecedent decisions</w:t>
+      </w:r>
+      <w:r>
+        <w:t xml:space="preserve"> that fu</w:t>
+      </w:r>
+      <w:r>
+        <w:t xml:space="preserve">nction as decision premises </w:t>
+      </w:r>
+      <w:r>
+        <w:t xml:space="preserve">of </w:t>
+      </w:r>
+      <w:r>
+        <w:t xml:space="preserve">the </w:t>
+      </w:r>
+      <w:r>
+        <w:t xml:space="preserve">current </w:t>
+      </w:r>
+      <w:r>
+        <w:t xml:space="preserve">decision to be made along with other value </w:t>
+      </w:r>
+      <w:r>
+        <w:t xml:space="preserve">premises </w:t>
+      </w:r>
+      <w:r>
+        <w:t>and knowledge premises</w:t>
+      </w:r>
+      <w:r>
+        <w:t xml:space="preserve">.  </w:t>
+      </w:r>
+      <w:r>
+        <w:lastRenderedPageBreak/>
+        <w:t xml:space="preserve">Moreover, </w:t>
+      </w:r>
+      <w:r>
+        <w:t>th</w:t>
+      </w:r>
+      <w:r>
+        <w:t>e decisions made by a person in one</w:t>
+      </w:r>
+      <w:r>
+        <w:t xml:space="preserve"> </w:t>
+      </w:r>
+      <w:r>
+        <w:t xml:space="preserve">part of an </w:t>
+      </w:r>
+      <w:r>
+        <w:t xml:space="preserve">organization </w:t>
+      </w:r>
+      <w:r>
+        <w:t>may serve as</w:t>
+      </w:r>
+      <w:r>
+        <w:t xml:space="preserve"> decision premise</w:t>
+      </w:r>
+      <w:r>
+        <w:t>s for other persons in other parts of the</w:t>
+      </w:r>
+      <w:r>
+        <w:t xml:space="preserve"> organization</w:t>
+      </w:r>
+      <w:r>
+        <w:t xml:space="preserve"> (Simon).</w:t>
+      </w:r>
+    </w:p>
+    <w:p>
+      <w:pPr>
+        <w:ind w:firstLine="720"/>
+      </w:pPr>
+      <w:r>
+        <w:t>Simon (1997) described</w:t>
+      </w:r>
+      <w:r>
+        <w:t xml:space="preserve"> organization decision making as a “decision-fabricating process” (p. 24).  In some ways, this is analogous to form</w:t>
+      </w:r>
+      <w:r>
+        <w:t>ulating an argument, by which I a</w:t>
+      </w:r>
+      <w:r>
+        <w:t xml:space="preserve">m referring to a line of reasoning to support a position, claim, or conclusion.  </w:t>
+      </w:r>
+      <w:r>
+        <w:t>Natural language arguments, as described by Fisher (2004), are</w:t>
+      </w:r>
+      <w:r>
+        <w:t xml:space="preserve"> created by combining independent </w:t>
+      </w:r>
+      <w:r>
+        <w:t>reasons</w:t>
+      </w:r>
+      <w:r>
+        <w:t xml:space="preserve">, </w:t>
+      </w:r>
+      <w:r>
+        <w:t>compound</w:t>
+      </w:r>
+      <w:r>
+        <w:t xml:space="preserve"> </w:t>
+      </w:r>
+      <w:r>
+        <w:t>reasons</w:t>
+      </w:r>
+      <w:r>
         <w:t xml:space="preserve">, and </w:t>
       </w:r>
       <w:r>
-        <w:rPr>
-          <w:iCs/>
-        </w:rPr>
-        <w:t xml:space="preserve">arrange a </w:t>
-      </w:r>
-      <w:r>
-        <w:rPr>
-          <w:iCs/>
-        </w:rPr>
-        <w:t>negotiate</w:t>
-      </w:r>
-      <w:r>
-        <w:rPr>
-          <w:iCs/>
-        </w:rPr>
-        <w:t>d environment</w:t>
-      </w:r>
-      <w:r>
-        <w:rPr>
-          <w:iCs/>
-        </w:rPr>
+        <w:t>necessary intermediate</w:t>
+      </w:r>
+      <w:r>
+        <w:t xml:space="preserve"> conclusions to provide the justification for a main conclusion</w:t>
+      </w:r>
+      <w:r>
+        <w:t>.</w:t>
+      </w:r>
+      <w:r>
         <w:t xml:space="preserve"> </w:t>
       </w:r>
       <w:r>
-        <w:rPr>
-          <w:iCs/>
-        </w:rPr>
+        <w:t xml:space="preserve"> </w:t>
+      </w:r>
+      <w:r>
+        <w:t xml:space="preserve"> </w:t>
+      </w:r>
+      <w:r>
+        <w:t xml:space="preserve">The veracity of only one of several independent reasons is enough to justify a conclusion while the veracity of all </w:t>
+      </w:r>
+      <w:r>
+        <w:t xml:space="preserve">compound </w:t>
+      </w:r>
+      <w:r>
+        <w:t xml:space="preserve">reasons must be established to justify a conclusion.  </w:t>
+      </w:r>
+      <w:r>
+        <w:t xml:space="preserve">Likewise, organization members combine </w:t>
+      </w:r>
+      <w:r>
+        <w:t xml:space="preserve">value </w:t>
+      </w:r>
+      <w:r>
+        <w:t xml:space="preserve">and </w:t>
+      </w:r>
+      <w:r>
+        <w:t xml:space="preserve">knowledge decision premises </w:t>
+      </w:r>
+      <w:r>
+        <w:t>(including antecedent decisions</w:t>
+      </w:r>
+      <w:r>
+        <w:t xml:space="preserve"> serving as decision premises for subsequent decisions</w:t>
+      </w:r>
+      <w:r>
+        <w:t xml:space="preserve">) in </w:t>
+      </w:r>
+      <w:r>
+        <w:t>a Boolean fashion</w:t>
+      </w:r>
+      <w:r>
+        <w:t xml:space="preserve"> </w:t>
+      </w:r>
+      <w:r>
         <w:t xml:space="preserve">to </w:t>
       </w:r>
       <w:r>
-        <w:rPr>
-          <w:iCs/>
-        </w:rPr>
-        <w:t>mitigate the potential adverse impact of future</w:t>
-      </w:r>
-      <w:r>
-        <w:rPr>
-          <w:iCs/>
-        </w:rPr>
-        <w:t xml:space="preserve"> activity emanating from the </w:t>
-      </w:r>
-      <w:r>
-        <w:rPr>
-          <w:iCs/>
-        </w:rPr>
-        <w:t>environment</w:t>
-      </w:r>
-      <w:r>
-        <w:rPr>
-          <w:iCs/>
-        </w:rPr>
+        <w:t xml:space="preserve">guide the decision-making process and </w:t>
+      </w:r>
+      <w:r>
+        <w:t>produce</w:t>
+      </w:r>
+      <w:r>
+        <w:t xml:space="preserve"> a</w:t>
+      </w:r>
+      <w:r>
+        <w:t xml:space="preserve"> given</w:t>
+      </w:r>
+      <w:r>
+        <w:t xml:space="preserve"> organization decision.</w:t>
+      </w:r>
+      <w:r>
+        <w:t xml:space="preserve"> </w:t>
+      </w:r>
+    </w:p>
+    <w:p>
+      <w:pPr>
+        <w:ind w:firstLine="720"/>
+      </w:pPr>
+      <w:r>
+        <w:t xml:space="preserve">The ultimate decisions of organizations regarding technology transfer opportunities </w:t>
+      </w:r>
+      <w:r>
+        <w:t xml:space="preserve">are </w:t>
+      </w:r>
+      <w:r>
+        <w:t xml:space="preserve">likely </w:t>
+      </w:r>
+      <w:r>
+        <w:t>complex decisions requiring</w:t>
+      </w:r>
+      <w:r>
+        <w:t xml:space="preserve"> several antecedent decisions. </w:t>
+      </w:r>
+      <w:r>
+        <w:t xml:space="preserve"> </w:t>
+      </w:r>
+      <w:r>
+        <w:t xml:space="preserve">Moreover, it’s likely that at least some of the decision premises (including antecedent decisions serving as decision premises for subsequent decisions) are compound premises meaning that all premises are required to justify the action.  If </w:t>
+      </w:r>
+      <w:r>
+        <w:t xml:space="preserve">technology maturity level </w:t>
+      </w:r>
+      <w:r>
+        <w:t xml:space="preserve">is a factor in the decisions of private sector organizations </w:t>
+      </w:r>
+      <w:r>
+        <w:t>of whether to pursue</w:t>
+      </w:r>
+      <w:r>
+        <w:t xml:space="preserve"> a</w:t>
+      </w:r>
+      <w:r>
+        <w:t>ny</w:t>
+      </w:r>
+      <w:r>
+        <w:t xml:space="preserve"> given university-created technology, it probably manifests as a decision premise in either the ultimate decision or an antecedent decision.  Moreover, </w:t>
+      </w:r>
+      <w:r>
+        <w:t xml:space="preserve">technology maturity level </w:t>
+      </w:r>
+      <w:r>
+        <w:t xml:space="preserve">alone will be sufficient to produce a decision </w:t>
+      </w:r>
+      <w:r>
+        <w:t xml:space="preserve">not to pursue a university technology transfer opportunity if it </w:t>
+      </w:r>
+      <w:r>
+        <w:t xml:space="preserve">is </w:t>
+      </w:r>
+      <w:r>
+        <w:t xml:space="preserve">part of a </w:t>
+      </w:r>
+      <w:r>
+        <w:t xml:space="preserve">set </w:t>
+      </w:r>
+      <w:r>
+        <w:t xml:space="preserve">of compound </w:t>
+      </w:r>
+      <w:r>
+        <w:t>decision premise</w:t>
+      </w:r>
+      <w:r>
+        <w:t>s for any decision point in the decision chain.</w:t>
+      </w:r>
+    </w:p>
+    <w:p>
+      <w:pPr>
+        <w:ind w:firstLine="720"/>
+      </w:pPr>
+      <w:r>
+        <w:lastRenderedPageBreak/>
+        <w:t xml:space="preserve">There are multiple points in the organization decision making process </w:t>
+      </w:r>
+      <w:r>
+        <w:t xml:space="preserve">about technology transfer opportunities where </w:t>
+      </w:r>
+      <w:r>
+        <w:t>technology maturity level</w:t>
+      </w:r>
+      <w:r>
+        <w:t xml:space="preserve"> may in fact be a decision premise</w:t>
+      </w:r>
+      <w:r>
+        <w:t>.</w:t>
+      </w:r>
+      <w:r>
+        <w:t xml:space="preserve">  At the most basic level, organization decision-making involves setting the agenda, representing the problem, finding alternatives, and selecting alternatives (Simon, 1997).  This process is not necessarily linear and is more likely to b</w:t>
+      </w:r>
+      <w:r>
+        <w:t xml:space="preserve">e iterative.  </w:t>
+      </w:r>
+      <w:r>
+        <w:t>Technology maturity level</w:t>
+      </w:r>
+      <w:r>
+        <w:t xml:space="preserve"> likely</w:t>
+      </w:r>
+      <w:r>
+        <w:t xml:space="preserve"> surface</w:t>
+      </w:r>
+      <w:r>
+        <w:t>s</w:t>
+      </w:r>
+      <w:r>
+        <w:t xml:space="preserve"> as a factor in organization decision-making about technology transfer opportunities during </w:t>
+      </w:r>
+      <w:r>
+        <w:t>the alternatives search and selection phases of the decision-making process</w:t>
+      </w:r>
+      <w:r>
+        <w:t>.</w:t>
+      </w:r>
+    </w:p>
+    <w:p>
+      <w:pPr>
+        <w:ind w:firstLine="720"/>
+      </w:pPr>
+      <w:r>
+        <w:t>Agenda setting refers to selecting the items on which to focus the attention of organization decision makers</w:t>
+      </w:r>
+      <w:r>
+        <w:t xml:space="preserve"> (Simon, 1997)</w:t>
+      </w:r>
+      <w:r>
+        <w:t>.  Acquiring</w:t>
+      </w:r>
+      <w:r>
+        <w:t xml:space="preserve"> a given university-created technology</w:t>
+      </w:r>
+      <w:r>
+        <w:t xml:space="preserve"> can come to be considered for the agenda of decision makers through either an internal signaling system or a sensory mechanism triggered by the external environment.</w:t>
+      </w:r>
+      <w:r>
+        <w:t xml:space="preserve">  An example of an internal signal</w:t>
+      </w:r>
+      <w:r>
+        <w:t>ing system</w:t>
+      </w:r>
+      <w:r>
+        <w:t xml:space="preserve"> would be the number of research and development (R&amp;D) or new product development (NPD) projects in queue.  </w:t>
+      </w:r>
+      <w:r>
+        <w:t>The organization members responsible for these activities might establish a target for the number of such projects in queue, which would essentially act as an “order point.”  A signal would be sent to the appropriate organization members when some level of de</w:t>
+      </w:r>
+      <w:r>
+        <w:t>ficit</w:t>
+      </w:r>
+      <w:r>
+        <w:t xml:space="preserve"> in the number of projects in queue</w:t>
+      </w:r>
+      <w:r>
+        <w:t xml:space="preserve"> </w:t>
+      </w:r>
+      <w:r>
+        <w:t xml:space="preserve">is reached thus placing the need to acquire university-created technologies on the organization agenda.  </w:t>
+      </w:r>
+      <w:r>
+        <w:t>Technology maturity level</w:t>
+      </w:r>
+      <w:r>
+        <w:t xml:space="preserve"> may serve as a decision premise that guides which types of technologies would be </w:t>
+      </w:r>
+      <w:r>
+        <w:t>considered for acquisition</w:t>
+      </w:r>
+      <w:r>
+        <w:t xml:space="preserve"> to restore the number of projects in queue to desired target levels.  In this case, t</w:t>
+      </w:r>
+      <w:r>
+        <w:t>he organization might</w:t>
+      </w:r>
+      <w:r>
+        <w:t xml:space="preserve"> establish that only technologies that have reached a given </w:t>
+      </w:r>
+      <w:r>
+        <w:t xml:space="preserve">technology maturity level </w:t>
+      </w:r>
+      <w:r>
+        <w:t xml:space="preserve">shall be acquired.  This </w:t>
+      </w:r>
+      <w:r>
+        <w:t xml:space="preserve">would be a </w:t>
+      </w:r>
+      <w:r>
+        <w:t xml:space="preserve">value decision premise </w:t>
+      </w:r>
+      <w:r>
+        <w:t>and would</w:t>
+      </w:r>
+      <w:r>
+        <w:t xml:space="preserve"> act as a constraint to guide the decisions of organization members responsible for restoring</w:t>
+      </w:r>
+      <w:r>
+        <w:t xml:space="preserve"> the number of projects in queue to desired target levels.  In the absence of such value premises, </w:t>
+      </w:r>
+      <w:r>
+        <w:lastRenderedPageBreak/>
+        <w:t xml:space="preserve">technology maturity level </w:t>
+      </w:r>
+      <w:r>
+        <w:t>might surface as a</w:t>
+      </w:r>
+      <w:r>
+        <w:t xml:space="preserve"> knowledge </w:t>
+      </w:r>
+      <w:r>
+        <w:t xml:space="preserve">decision </w:t>
+      </w:r>
+      <w:r>
+        <w:t xml:space="preserve">premise </w:t>
+      </w:r>
+      <w:r>
+        <w:t xml:space="preserve">that the organization members use </w:t>
+      </w:r>
+      <w:r>
+        <w:t xml:space="preserve">to formulate their decisions </w:t>
+      </w:r>
+      <w:r>
+        <w:t>about which technologies to consider for acquisition to restore the number of projects in queue to desired target levels.  An example of such a knowledge premise would be</w:t>
+      </w:r>
+      <w:r>
+        <w:t xml:space="preserve"> “the organization has more success with technologies that have reached at least a form-and-function prototype stage</w:t>
+      </w:r>
+      <w:r>
+        <w:t>.</w:t>
+      </w:r>
+      <w:r>
+        <w:t>”</w:t>
+      </w:r>
+      <w:r>
+        <w:t xml:space="preserve"> </w:t>
+      </w:r>
+      <w:r>
+        <w:t xml:space="preserve"> T</w:t>
+      </w:r>
+      <w:r>
+        <w:t xml:space="preserve">he veracity of </w:t>
+      </w:r>
+      <w:r>
+        <w:t xml:space="preserve">this premise </w:t>
+      </w:r>
+      <w:r>
+        <w:t xml:space="preserve">in an absolute sense </w:t>
+      </w:r>
+      <w:r>
+        <w:t>c</w:t>
+      </w:r>
+      <w:r>
+        <w:t>ould</w:t>
+      </w:r>
+      <w:r>
+        <w:t xml:space="preserve"> be determined.</w:t>
+      </w:r>
+    </w:p>
+    <w:p>
+      <w:pPr>
+        <w:ind w:firstLine="720"/>
+      </w:pPr>
+      <w:r>
+        <w:t xml:space="preserve">Technology scouting would constitute an example of a sensory </w:t>
+      </w:r>
+      <w:r>
+        <w:t xml:space="preserve">system </w:t>
+      </w:r>
+      <w:r>
+        <w:t>tri</w:t>
+      </w:r>
+      <w:r>
+        <w:t>ggered</w:t>
+      </w:r>
+      <w:r>
+        <w:t xml:space="preserve"> b</w:t>
+      </w:r>
+      <w:r>
+        <w:t>y</w:t>
+      </w:r>
+      <w:r>
+        <w:t xml:space="preserve"> the external environment.</w:t>
+      </w:r>
+      <w:r>
+        <w:t xml:space="preserve">  In many organizations, individuals are charge</w:t>
+      </w:r>
+      <w:r>
+        <w:t>d</w:t>
+      </w:r>
+      <w:r>
+        <w:t xml:space="preserve"> with scanning the external environment for opportunities to acquire university-created technologies.  Specific university technology transfer opportunities only reach the organization agenda if the individuals charged with scanning the environment come across a technology </w:t>
+      </w:r>
+      <w:r>
+        <w:t>and decide to place it on the decision agenda of the organization</w:t>
+      </w:r>
+      <w:r>
+        <w:t xml:space="preserve">.  </w:t>
+      </w:r>
+      <w:r>
+        <w:t xml:space="preserve">Technology maturity level </w:t>
+      </w:r>
+      <w:r>
+        <w:t>may constitute one of the decision premises that the</w:t>
+      </w:r>
+      <w:r>
+        <w:t>se</w:t>
+      </w:r>
+      <w:r>
+        <w:t xml:space="preserve"> individual</w:t>
+      </w:r>
+      <w:r>
+        <w:t>s</w:t>
+      </w:r>
+      <w:r>
+        <w:t xml:space="preserve"> use to determine whether to put a given technology forward </w:t>
+      </w:r>
+      <w:r>
+        <w:t>as an alternative for the</w:t>
+      </w:r>
+      <w:r>
+        <w:t xml:space="preserve"> organization’s </w:t>
+      </w:r>
+      <w:r>
+        <w:t>consideration</w:t>
+      </w:r>
+      <w:r>
+        <w:t>.  This</w:t>
+      </w:r>
+      <w:r>
+        <w:t xml:space="preserve"> could be a value premise such as “the organization shall only consider technologies </w:t>
+      </w:r>
+      <w:r>
+        <w:t>for new</w:t>
+      </w:r>
+      <w:r>
+        <w:t xml:space="preserve"> therapeutics for which there are</w:t>
+      </w:r>
+      <w:r>
+        <w:t xml:space="preserve"> data available from </w:t>
+      </w:r>
+      <w:r>
+        <w:rPr>
+          <w:i/>
+        </w:rPr>
+        <w:t>in vivo</w:t>
+      </w:r>
+      <w:r>
+        <w:t xml:space="preserve"> testing</w:t>
+      </w:r>
+      <w:r>
+        <w:t>” or a knowledge premise such as “the organizati</w:t>
+      </w:r>
+      <w:r>
+        <w:t xml:space="preserve">on has never previously licensed any university technology </w:t>
+      </w:r>
+      <w:r>
+        <w:t xml:space="preserve">for which there was not data available from </w:t>
+      </w:r>
+      <w:r>
+        <w:rPr>
+          <w:i/>
+        </w:rPr>
+        <w:t>in vivo</w:t>
+      </w:r>
+      <w:r>
+        <w:t xml:space="preserve"> testing.”  The former is an imperative statement for which true or false is meaningless.  The veracity of the latter can b</w:t>
+      </w:r>
+      <w:r>
+        <w:t>e evaluated in an absolute sense</w:t>
+      </w:r>
+      <w:r>
+        <w:t>.</w:t>
+      </w:r>
+    </w:p>
+    <w:p>
+      <w:pPr>
+        <w:ind w:firstLine="720"/>
+      </w:pPr>
+      <w:r>
+        <w:t xml:space="preserve">From a pragmatic standpoint, it’s unlikely that members in the upper hierarchy of an organization can provide a comprehensive set of decision premises to guide the actions of members below them in the </w:t>
+      </w:r>
+      <w:r>
+        <w:t xml:space="preserve">organization </w:t>
+      </w:r>
+      <w:r>
+        <w:t>hierarchy in all situations.</w:t>
+      </w:r>
+      <w:r>
+        <w:t xml:space="preserve">  As such, </w:t>
+      </w:r>
+      <w:r>
+        <w:t>any given organization member</w:t>
+      </w:r>
+      <w:r>
+        <w:t xml:space="preserve"> probably must supplement organization decision premises with additional </w:t>
+      </w:r>
+      <w:r>
+        <w:lastRenderedPageBreak/>
+        <w:t xml:space="preserve">decision premises that originate </w:t>
+      </w:r>
+      <w:r>
+        <w:t xml:space="preserve">from other sources.  </w:t>
+      </w:r>
+      <w:r>
+        <w:t>These could be decision premises derived from the judgement and personal experiences of individual members.</w:t>
+      </w:r>
+      <w:r>
+        <w:t xml:space="preserve"> </w:t>
+      </w:r>
+      <w:r>
+        <w:t xml:space="preserve"> They could also </w:t>
+      </w:r>
+      <w:r>
+        <w:t>be decision premises i</w:t>
+      </w:r>
+      <w:r>
+        <w:t xml:space="preserve">ntroduced </w:t>
+      </w:r>
+      <w:r>
+        <w:t xml:space="preserve">from </w:t>
+      </w:r>
+      <w:r>
+        <w:t>outside the organization.</w:t>
+      </w:r>
+      <w:r>
+        <w:t xml:space="preserve">  </w:t>
+      </w:r>
+      <w:r>
+        <w:t>Researchers have postulated that in addition to organizational cultures, communities of occupations create occupational cultures that extend across organizations, influence the activities of organizations, and contribute to the similarities among organizations (</w:t>
+      </w:r>
+      <w:proofErr w:type="spellStart"/>
+      <w:r>
+        <w:t>Rojot</w:t>
+      </w:r>
+      <w:proofErr w:type="spellEnd"/>
+      <w:r>
+        <w:t>, 2008).</w:t>
+      </w:r>
+      <w:r>
+        <w:t xml:space="preserve">  </w:t>
+      </w:r>
+      <w:r>
+        <w:t>This suggests that there exists an</w:t>
+      </w:r>
+      <w:r>
+        <w:t xml:space="preserve"> occupational culture</w:t>
+      </w:r>
+      <w:r>
+        <w:t xml:space="preserve"> for</w:t>
+      </w:r>
+      <w:r>
+        <w:t xml:space="preserve"> technology transfer professionals</w:t>
+      </w:r>
+      <w:r>
+        <w:t xml:space="preserve"> which</w:t>
+      </w:r>
+      <w:r>
+        <w:t xml:space="preserve"> may have established </w:t>
+      </w:r>
+      <w:r>
+        <w:t>one or more</w:t>
+      </w:r>
+      <w:r>
+        <w:t xml:space="preserve"> decision premise</w:t>
+      </w:r>
+      <w:r>
+        <w:t>s</w:t>
+      </w:r>
+      <w:r>
+        <w:t xml:space="preserve"> about technology maturity level that causes private sector organizations a</w:t>
+      </w:r>
+      <w:r>
+        <w:t xml:space="preserve">cross the spectrum to seek technologies at </w:t>
+      </w:r>
+      <w:r>
+        <w:t>maturity level</w:t>
+      </w:r>
+      <w:r>
+        <w:t>s</w:t>
+      </w:r>
+      <w:r>
+        <w:t xml:space="preserve"> </w:t>
+      </w:r>
+      <w:r>
+        <w:t>that are</w:t>
+      </w:r>
+      <w:r>
+        <w:t xml:space="preserve"> higher than the typical maturity level</w:t>
+      </w:r>
+      <w:r>
+        <w:t>s</w:t>
+      </w:r>
+      <w:r>
+        <w:t xml:space="preserve"> of technologies offered by universities</w:t>
+      </w:r>
+      <w:r>
+        <w:t>.</w:t>
+      </w:r>
+    </w:p>
+    <w:p>
+      <w:pPr>
+        <w:pStyle w:val="LiteratureReviewHeader2Bold"/>
+      </w:pPr>
+      <w:bookmarkStart w:id="22" w:name="_Toc54546777"/>
+      <w:r>
+        <w:t>Technology Maturity Level</w:t>
+      </w:r>
+      <w:r>
+        <w:t xml:space="preserve"> in </w:t>
+      </w:r>
+      <w:r>
+        <w:t xml:space="preserve">Federal </w:t>
+      </w:r>
+      <w:r>
+        <w:t>Technology Transfer Policy</w:t>
+      </w:r>
+      <w:bookmarkEnd w:id="22"/>
+    </w:p>
+    <w:p>
+      <w:pPr>
+        <w:ind w:firstLine="720"/>
+      </w:pPr>
+      <w:r>
+        <w:t xml:space="preserve">Federal technology transfer policy does not explicitly and directly address </w:t>
+      </w:r>
+      <w:r>
+        <w:t xml:space="preserve">technology maturity level </w:t>
+      </w:r>
+      <w:r>
+        <w:t xml:space="preserve">but there are aspects that one can use to </w:t>
+      </w:r>
+      <w:r>
+        <w:t>draw some conclusions</w:t>
+      </w:r>
+      <w:r>
+        <w:t xml:space="preserve"> about the role of </w:t>
+      </w:r>
+      <w:r>
+        <w:t xml:space="preserve">technology maturity level </w:t>
+      </w:r>
+      <w:r>
+        <w:t xml:space="preserve">in </w:t>
+      </w:r>
+      <w:r>
+        <w:t xml:space="preserve">relevant </w:t>
+      </w:r>
+      <w:r>
+        <w:t>federal public policy</w:t>
+      </w:r>
+      <w:r>
+        <w:t xml:space="preserve"> regarding technology transfer</w:t>
+      </w:r>
+      <w:r>
+        <w:t xml:space="preserve">.  </w:t>
+      </w:r>
+      <w:r>
+        <w:t xml:space="preserve">Murphy and Edwards (2003) argued that the federal government considers </w:t>
+      </w:r>
+      <w:r>
+        <w:t xml:space="preserve">the </w:t>
+      </w:r>
+      <w:r>
+        <w:t>commercialization of technologies created from federally-funded research and development as the responsibility of the private sector.  For example, the Department of Energy (DOE) and the National Renewable Energy Laboratory (NREL) expect private sector firms to develop offerings based on its technologies and introduced them to the marketplace.</w:t>
+      </w:r>
+      <w:r>
+        <w:t xml:space="preserve">  There are two primary principles that significantly influence federal public policy regarding technology transfer.  </w:t>
+      </w:r>
+      <w:r>
+        <w:t>The f</w:t>
+      </w:r>
+      <w:r>
+        <w:t>irst</w:t>
+      </w:r>
+      <w:r>
+        <w:t xml:space="preserve"> principle is that </w:t>
+      </w:r>
+      <w:r>
+        <w:t xml:space="preserve">the </w:t>
+      </w:r>
+      <w:r>
+        <w:t>federal government</w:t>
+      </w:r>
+      <w:r>
+        <w:t xml:space="preserve"> should not pick winners and losers in the private sector.  </w:t>
+      </w:r>
+      <w:r>
+        <w:t>The second is that</w:t>
+      </w:r>
+      <w:r>
+        <w:t xml:space="preserve"> the </w:t>
+      </w:r>
+      <w:r>
+        <w:t>f</w:t>
+      </w:r>
+      <w:r>
+        <w:t>ederal govern</w:t>
+      </w:r>
+      <w:r>
+        <w:t>ment</w:t>
+      </w:r>
+      <w:r>
+        <w:t xml:space="preserve"> should not encourage a dependence on </w:t>
+      </w:r>
+      <w:r>
+        <w:lastRenderedPageBreak/>
+        <w:t xml:space="preserve">federally provided financial support (i.e., </w:t>
+      </w:r>
+      <w:r>
+        <w:t>“corporate welfare”</w:t>
+      </w:r>
+      <w:r>
+        <w:t>)</w:t>
+      </w:r>
+      <w:r>
+        <w:t xml:space="preserve"> among the private sector (Murphy </w:t>
+      </w:r>
+      <w:r>
+        <w:t>&amp;</w:t>
+      </w:r>
+      <w:r>
+        <w:t xml:space="preserve"> Edwards).</w:t>
+      </w:r>
+    </w:p>
+    <w:p>
+      <w:pPr>
+        <w:ind w:firstLine="720"/>
+      </w:pPr>
+      <w:r>
+        <w:t>The Small Business Innovation Research (SBIR) program created by the Small Business Innovation Development Act of 1982</w:t>
+      </w:r>
+      <w:r>
+        <w:t xml:space="preserve"> </w:t>
+      </w:r>
+      <w:r>
+        <w:t>(</w:t>
+      </w:r>
+      <w:proofErr w:type="spellStart"/>
+      <w:r>
+        <w:t>Pub.L</w:t>
+      </w:r>
+      <w:proofErr w:type="spellEnd"/>
+      <w:r>
+        <w:t>. 97-219)</w:t>
+      </w:r>
+      <w:r>
+        <w:t xml:space="preserve"> considers </w:t>
+      </w:r>
+      <w:r>
+        <w:t xml:space="preserve">technology maturity level </w:t>
+      </w:r>
+      <w:r>
+        <w:t>in a broad sense.  The program is structured into three phases – feasibility (Phase I), development (Phase II), and commercialization (Phase III).  However, the federal government only provides funding for t</w:t>
+      </w:r>
+      <w:r>
+        <w:t>he first two phases.  P</w:t>
+      </w:r>
+      <w:r>
+        <w:t>rojects generally are focused on addressing identified needs within federal agencies.</w:t>
+      </w:r>
+      <w:r>
+        <w:t xml:space="preserve">  The NSF is the only agency that has broadened its SBIR program to consider projects more generally aligned with the overall mission of the agency that seek to serve private sector markets.  </w:t>
+      </w:r>
+      <w:r>
+        <w:t>However, only small businesses as defined by the government are eligible to participa</w:t>
+      </w:r>
+      <w:r>
+        <w:t>te in the program.  Moreover, the program</w:t>
+      </w:r>
+      <w:r>
+        <w:t xml:space="preserve"> accounts for less than three percent (3%) of the extramural research and development budgets of federal agencies.  Even more, projects aren’t necessarily </w:t>
+      </w:r>
+      <w:r>
+        <w:t>based on</w:t>
+      </w:r>
+      <w:r>
+        <w:t xml:space="preserve"> technologies derived from previous federally-funded research and development</w:t>
+      </w:r>
+      <w:r>
         <w:t xml:space="preserve"> (</w:t>
       </w:r>
-      <w:proofErr w:type="spellStart"/>
-      <w:r>
-        <w:rPr>
-          <w:iCs/>
-        </w:rPr>
-        <w:t>Cyert</w:t>
-      </w:r>
-      <w:proofErr w:type="spellEnd"/>
-      <w:r>
-        <w:rPr>
-          <w:iCs/>
-        </w:rPr>
-        <w:t xml:space="preserve"> &amp; March).</w:t>
-      </w:r>
-      <w:r>
-        <w:t xml:space="preserve">  </w:t>
-      </w:r>
-      <w:r>
-        <w:t xml:space="preserve">It’s reasonable to assume that organizations faced with uncertain choices regarding technology that they can possibly </w:t>
-      </w:r>
-      <w:r>
-        <w:t>obtain</w:t>
-      </w:r>
-      <w:r>
-        <w:t xml:space="preserve"> to help achieve their purposes will seek additional data and information try to reduce the uncertainty surrounding the likelihood of being able to successfully use the technology.  This additional data and information includes meta-information about the technology itself (i.e., information about information).</w:t>
-      </w:r>
-      <w:r>
-        <w:t xml:space="preserve">  </w:t>
-      </w:r>
-      <w:proofErr w:type="gramStart"/>
-      <w:r>
-        <w:t>According to</w:t>
-      </w:r>
-      <w:proofErr w:type="gramEnd"/>
-      <w:r>
-        <w:t xml:space="preserve"> bounded rationality, organizations in such situations should and will use heuristics to make their decisions (March, 1997).</w:t>
-      </w:r>
-      <w:r>
-        <w:t xml:space="preserve">  Private sector organizations may be using technology maturity level as a proxy for evaluating uncertainty.</w:t>
+      <w:r>
+        <w:t>U.S. Small Business Administration</w:t>
+      </w:r>
+      <w:r>
+        <w:t xml:space="preserve">, </w:t>
+      </w:r>
+      <w:proofErr w:type="spellStart"/>
+      <w:r>
+        <w:t>n.d.</w:t>
+      </w:r>
+      <w:proofErr w:type="spellEnd"/>
+      <w:r>
+        <w:t>).</w:t>
+      </w:r>
+    </w:p>
+    <w:p>
+      <w:pPr>
+        <w:ind w:firstLine="720"/>
+      </w:pPr>
+      <w:r>
+        <w:t>Studies of federal technology transfer policy typically have not focused on</w:t>
+      </w:r>
+      <w:r>
+        <w:t xml:space="preserve"> technology maturity level</w:t>
+      </w:r>
+      <w:r>
+        <w:t xml:space="preserve">.  </w:t>
+      </w:r>
+      <w:r>
+        <w:t xml:space="preserve">One of the most glaring issues </w:t>
+      </w:r>
+      <w:r>
+        <w:t>about studies</w:t>
+      </w:r>
+      <w:r>
+        <w:t xml:space="preserve"> of federal policy regarding technology transfer in general is the</w:t>
+      </w:r>
+      <w:r>
+        <w:t xml:space="preserve"> </w:t>
+      </w:r>
+      <w:r>
+        <w:t>narrow</w:t>
+      </w:r>
+      <w:r>
+        <w:t xml:space="preserve"> </w:t>
+      </w:r>
+      <w:r>
+        <w:t>focus on either the Bayh-Dole Act of 1980 (</w:t>
+      </w:r>
+      <w:r>
+        <w:t xml:space="preserve">see e.g., </w:t>
+      </w:r>
+      <w:r>
+        <w:t xml:space="preserve">Dai, Pop &amp; </w:t>
+      </w:r>
+      <w:proofErr w:type="spellStart"/>
+      <w:r>
+        <w:t>Bretschneider</w:t>
+      </w:r>
+      <w:proofErr w:type="spellEnd"/>
+      <w:r>
+        <w:t xml:space="preserve">, 2005) or the Small Business Innovation Research (SBIR) program that was created by </w:t>
+      </w:r>
+      <w:proofErr w:type="spellStart"/>
+      <w:r>
+        <w:t>Pub.L</w:t>
+      </w:r>
+      <w:proofErr w:type="spellEnd"/>
+      <w:r>
+        <w:t>. 97-219 The Small Business Innovation Development Act of 1982 (</w:t>
+      </w:r>
+      <w:r>
+        <w:t xml:space="preserve">see, e.g., </w:t>
+      </w:r>
+      <w:r>
+        <w:t xml:space="preserve">Andersen, Bray &amp; Link, 2017; Joshi, Inouye &amp; Robinson, </w:t>
+      </w:r>
+      <w:proofErr w:type="spellStart"/>
+      <w:r>
+        <w:t>n.d.</w:t>
+      </w:r>
+      <w:proofErr w:type="spellEnd"/>
+      <w:r>
+        <w:t xml:space="preserve">; Link &amp; Scott, 2010).  </w:t>
+      </w:r>
+      <w:r>
+        <w:t xml:space="preserve">Other </w:t>
+      </w:r>
+      <w:r>
+        <w:t>research</w:t>
+      </w:r>
+      <w:r>
+        <w:t xml:space="preserve"> has</w:t>
+      </w:r>
+      <w:r>
+        <w:t xml:space="preserve"> ventured into the broader innovation policy of the United States (</w:t>
+      </w:r>
+      <w:r>
+        <w:t xml:space="preserve">see, e.g., </w:t>
+      </w:r>
+      <w:proofErr w:type="spellStart"/>
+      <w:r>
+        <w:t>Hemel</w:t>
+      </w:r>
+      <w:proofErr w:type="spellEnd"/>
+      <w:r>
+        <w:t xml:space="preserve">, </w:t>
+      </w:r>
+      <w:proofErr w:type="spellStart"/>
+      <w:r>
+        <w:t>Ouellett</w:t>
+      </w:r>
+      <w:proofErr w:type="spellEnd"/>
+      <w:r>
+        <w:t xml:space="preserve"> &amp; Larrimore, 2019). </w:t>
+      </w:r>
+      <w:r>
+        <w:t xml:space="preserve"> </w:t>
+      </w:r>
+      <w:r>
+        <w:t xml:space="preserve">My review of the literature revealed no current studies </w:t>
+      </w:r>
+      <w:r>
+        <w:t xml:space="preserve">that </w:t>
+      </w:r>
+      <w:r>
+        <w:t xml:space="preserve">specifically </w:t>
+      </w:r>
+      <w:r>
+        <w:t>investigate</w:t>
+      </w:r>
+      <w:r>
+        <w:t xml:space="preserve">d the issue of </w:t>
+      </w:r>
+      <w:r>
+        <w:t>technology maturity level</w:t>
+      </w:r>
+      <w:r>
+        <w:t xml:space="preserve"> in federal technology transfer </w:t>
+      </w:r>
+      <w:r>
+        <w:lastRenderedPageBreak/>
+        <w:t>policy.</w:t>
+      </w:r>
+      <w:r>
+        <w:t xml:space="preserve"> </w:t>
+      </w:r>
+      <w:r>
+        <w:t xml:space="preserve"> </w:t>
+      </w:r>
+      <w:r>
+        <w:t>Many of the</w:t>
+      </w:r>
+      <w:r>
+        <w:t xml:space="preserve"> s</w:t>
+      </w:r>
+      <w:r>
+        <w:t>tudies</w:t>
+      </w:r>
+      <w:r>
+        <w:t xml:space="preserve"> I unearthed that provided policy options </w:t>
+      </w:r>
+      <w:r>
+        <w:t xml:space="preserve">regarding federal technology transfer policy </w:t>
+      </w:r>
+      <w:r>
+        <w:t>we</w:t>
+      </w:r>
+      <w:r>
+        <w:t xml:space="preserve">re generally formative evaluation studies for specific programs, </w:t>
+      </w:r>
+      <w:r>
+        <w:t>particularly</w:t>
+      </w:r>
+      <w:r>
+        <w:t xml:space="preserve"> the SBIR program.</w:t>
+      </w:r>
+    </w:p>
+    <w:p>
+      <w:pPr>
+        <w:ind w:firstLine="720"/>
+      </w:pPr>
+      <w:proofErr w:type="spellStart"/>
+      <w:r>
+        <w:t>Kochenkova</w:t>
+      </w:r>
+      <w:proofErr w:type="spellEnd"/>
+      <w:r>
+        <w:t xml:space="preserve">, Grimaldi, and </w:t>
+      </w:r>
+      <w:proofErr w:type="spellStart"/>
+      <w:r>
+        <w:t>Munari</w:t>
+      </w:r>
+      <w:proofErr w:type="spellEnd"/>
+      <w:r>
+        <w:t xml:space="preserve"> (2016) </w:t>
+      </w:r>
+      <w:r>
+        <w:t xml:space="preserve">examined 46 studies that either explicitly referenced public support mechanisms to facilitate university </w:t>
+      </w:r>
+      <w:r>
+        <w:t xml:space="preserve">technology </w:t>
+      </w:r>
+      <w:r>
+        <w:t>transfer activities or conducted investigations of single policy measures or sets of measures aimed at technology transfer</w:t>
+      </w:r>
+      <w:r>
+        <w:t xml:space="preserve">.  </w:t>
+      </w:r>
+      <w:r>
+        <w:t>They found that the primary public policy measures studied in the literature included legislative and institutional measures, direct financial measures, and competence-building measures.  In general, all the studies were focused on either policy design or impact assessment</w:t>
+      </w:r>
+      <w:r>
+        <w:t xml:space="preserve">. </w:t>
+      </w:r>
+      <w:r>
+        <w:t xml:space="preserve">A significant number of the studies focused on the design of intellectual property rights.  </w:t>
+      </w:r>
+      <w:r>
+        <w:t>Relatively fewer studies detailed the impact public policy measures had on actual university technology transfer outcomes.</w:t>
+      </w:r>
+      <w:r>
+        <w:t xml:space="preserve">  None of the studies appeared to address the issue of </w:t>
+      </w:r>
+      <w:r>
+        <w:t>technology maturity level</w:t>
+      </w:r>
+      <w:r>
+        <w:t>.</w:t>
+      </w:r>
+    </w:p>
+    <w:p>
+      <w:pPr>
+        <w:ind w:firstLine="720"/>
+      </w:pPr>
+      <w:r>
+        <w:t xml:space="preserve">The issue </w:t>
+      </w:r>
+      <w:r>
+        <w:t>of technology maturity level presented by</w:t>
+      </w:r>
+      <w:r>
+        <w:t xml:space="preserve"> the research question of the proposed study goes</w:t>
+      </w:r>
+      <w:r>
+        <w:t xml:space="preserve"> to the premise of current </w:t>
+      </w:r>
+      <w:r>
+        <w:t>public</w:t>
+      </w:r>
+      <w:r>
+        <w:t xml:space="preserve"> policy related to university technology transfer.</w:t>
+      </w:r>
+      <w:r>
+        <w:t xml:space="preserve">  Federal </w:t>
+      </w:r>
+      <w:r>
+        <w:t xml:space="preserve">policy </w:t>
+      </w:r>
+      <w:r>
+        <w:t xml:space="preserve">in general </w:t>
+      </w:r>
+      <w:r>
+        <w:t xml:space="preserve">is heavily focused on supply-side actors </w:t>
+      </w:r>
+      <w:r>
+        <w:t xml:space="preserve">and </w:t>
+      </w:r>
+      <w:r>
+        <w:t xml:space="preserve">seems to </w:t>
+      </w:r>
+      <w:r>
+        <w:t>ignore technology maturity level</w:t>
+      </w:r>
+      <w:r>
+        <w:t xml:space="preserve"> for the most part</w:t>
+      </w:r>
+      <w:r>
+        <w:t xml:space="preserve"> (Table 2)</w:t>
+      </w:r>
+      <w:r>
+        <w:t xml:space="preserve">.  It seems to presuppose that </w:t>
+      </w:r>
+      <w:r>
+        <w:t>profit-driven and mission-driven organizations or aspiring entrepreneurs (i.e., individuals or small teams</w:t>
+      </w:r>
+      <w:r>
+        <w:t xml:space="preserve"> of a few people) will have</w:t>
+      </w:r>
+      <w:r>
+        <w:t xml:space="preserve"> both the</w:t>
+      </w:r>
+      <w:r>
+        <w:t xml:space="preserve"> </w:t>
+      </w:r>
+      <w:r>
+        <w:t>access to the reso</w:t>
+      </w:r>
+      <w:r>
+        <w:t>urces necessary to make use of</w:t>
+      </w:r>
+      <w:r>
+        <w:t xml:space="preserve"> technologies </w:t>
+      </w:r>
+      <w:r>
+        <w:t>derived from federally-funded research and development in ways</w:t>
+      </w:r>
+      <w:r>
+        <w:t xml:space="preserve"> that will benefit the public interest and the motivati</w:t>
+      </w:r>
+      <w:r>
+        <w:t xml:space="preserve">on to pursue such opportunities </w:t>
+      </w:r>
+      <w:r>
+        <w:t xml:space="preserve">even </w:t>
+      </w:r>
+      <w:r>
+        <w:t>when the</w:t>
+      </w:r>
+      <w:r>
+        <w:t xml:space="preserve"> </w:t>
+      </w:r>
+      <w:r>
+        <w:t>maturity level of the technologies</w:t>
+      </w:r>
+      <w:r>
+        <w:t xml:space="preserve"> is relatively low</w:t>
+      </w:r>
+      <w:r>
+        <w:t>.  However, it appears that this assumption has</w:t>
+      </w:r>
+      <w:r>
+        <w:t xml:space="preserve"> never been tested or validated to any degree of scientific rigor.</w:t>
+      </w:r>
+    </w:p>
+    <w:p>
+      <w:pPr>
+        <w:ind w:firstLine="720"/>
+      </w:pPr>
+      <w:r>
+        <w:lastRenderedPageBreak/>
+        <w:t>The results of the proposed research study will likely have significant implications for federal policy</w:t>
+      </w:r>
+      <w:r>
+        <w:t xml:space="preserve"> </w:t>
+      </w:r>
+      <w:r>
+        <w:t>regarding university technology transfer.  If technology maturity level is not a factor in university technology transfer outcomes, we can definitively remove it from the discussion and focus our resources on pursuing other candidates to explain why so few university-created technologies make their way to the private sector.  Technology maturity level will be removed as an excuse for why research institutions, particularly universities, do not transfer a higher percentage of the technologies they create</w:t>
+      </w:r>
+      <w:r>
+        <w:t>, often</w:t>
+      </w:r>
+      <w:r>
+        <w:t xml:space="preserve"> with the support of federal funding</w:t>
+      </w:r>
+      <w:r>
+        <w:t>,</w:t>
+      </w:r>
+      <w:r>
+        <w:t xml:space="preserve"> to the private sector.  However, if technology maturity level is in fact explanatory, then it becomes necessary for the government to reconsider the extent of its participation in the research and development process as well as the structures and mechanisms it uses to fund those activities.</w:t>
       </w:r>
     </w:p>
     <w:p>
       <w:pPr>
         <w:pStyle w:val="LiteratureReviewHeader2Bold"/>
       </w:pPr>
-      <w:bookmarkStart w:id="20" w:name="_Toc54529849"/>
-      <w:r>
-        <w:t xml:space="preserve">Decision Premises </w:t>
-      </w:r>
-      <w:r>
-        <w:t>and Technology Maturity Level</w:t>
-      </w:r>
-      <w:bookmarkEnd w:id="20"/>
-    </w:p>
-    <w:p>
-      <w:pPr>
-        <w:ind w:firstLine="720"/>
-      </w:pPr>
-      <w:r>
-        <w:t xml:space="preserve">The quest to understand the role that </w:t>
-      </w:r>
-      <w:r>
-        <w:t xml:space="preserve">technology maturity level </w:t>
-      </w:r>
-      <w:r>
-        <w:t xml:space="preserve">plays in determining whether organizations pursue, acquire, and use technologies created by universities in many </w:t>
-      </w:r>
-      <w:r>
-        <w:lastRenderedPageBreak/>
-        <w:t>respects is an exercise in understanding a specific type of organization behavior.  Simon (1997) offers a very useful framework for accomplishing this end.</w:t>
-      </w:r>
-    </w:p>
-    <w:p>
-      <w:pPr>
-        <w:ind w:firstLine="720"/>
-      </w:pPr>
-      <w:r>
-        <w:t>Before any action can be taken, there must be a decision to act</w:t>
-      </w:r>
-      <w:r>
-        <w:t xml:space="preserve"> (Simon, 1997)</w:t>
-      </w:r>
-      <w:r>
-        <w:t>.  Thus, private sector organizations must make affirmative decisions to undertake technology transfer initiatives and coordinate their internal activities to carry them out.  However, organizational decision making is different than individual decision making.  Decision making in an organizational context involves interactions among individuals and groups.  Thus, organizational decision making is a social phenomenon.  This implies that university technology transfer is also a social phenomenon and the tools of social science should prove useful in generating insights that will better inform public policy regarding the topic.</w:t>
-      </w:r>
-      <w:r>
-        <w:t xml:space="preserve">  </w:t>
-      </w:r>
-      <w:r>
-        <w:t>Simon</w:t>
-      </w:r>
-      <w:r>
-        <w:t xml:space="preserve"> argue</w:t>
-      </w:r>
-      <w:r>
-        <w:t>d</w:t>
-      </w:r>
-      <w:r>
-        <w:t xml:space="preserve"> that the essential </w:t>
-      </w:r>
-      <w:r>
-        <w:t>activities of an organization are physical tasks</w:t>
-      </w:r>
-      <w:r>
-        <w:t xml:space="preserve"> (i.e., actions) </w:t>
-      </w:r>
-      <w:r>
-        <w:t xml:space="preserve">deemed necessary to achieve the objectives of the organization.  </w:t>
-      </w:r>
-      <w:r>
-        <w:t>These tasks are performed by the operative members of the or</w:t>
-      </w:r>
-      <w:bookmarkStart w:id="21" w:name="_GoBack"/>
-      <w:bookmarkEnd w:id="21"/>
-      <w:r>
-        <w:t xml:space="preserve">ganization who typically occupy the lower level positions of the organizational hierarchy.  </w:t>
-      </w:r>
-      <w:r>
-        <w:t>The role of organization members occupying positions at higher levels of the hierarchy often involves making decisions that are not tied to a physical action but instead are primarily meant to guide the actions of members at the lower operative levels of the organization.</w:t>
-      </w:r>
-    </w:p>
-    <w:p>
-      <w:pPr>
-        <w:ind w:firstLine="720"/>
-      </w:pPr>
-      <w:r>
-        <w:t xml:space="preserve">Before a physical action is performed by a member of the organization there must be a decision to perform the action.  </w:t>
-      </w:r>
-      <w:r>
-        <w:t xml:space="preserve">Every action involves a decision about whether to act and what action among multiple alternatives </w:t>
-      </w:r>
-      <w:r>
-        <w:t xml:space="preserve">to </w:t>
-      </w:r>
-      <w:r>
-        <w:t xml:space="preserve">take if action is in fact warranted.  </w:t>
-      </w:r>
-      <w:r>
-        <w:t xml:space="preserve">Therefore, the </w:t>
-      </w:r>
-      <w:r>
-        <w:t xml:space="preserve">operative </w:t>
-      </w:r>
-      <w:r>
-        <w:t>activities of an organization can be conceptualized as a series of decision-action couplets</w:t>
-      </w:r>
-      <w:r>
-        <w:t xml:space="preserve"> (Simon, 1997)</w:t>
-      </w:r>
-      <w:r>
-        <w:t xml:space="preserve">.  </w:t>
-      </w:r>
-      <w:proofErr w:type="gramStart"/>
-      <w:r>
-        <w:t>According to</w:t>
-      </w:r>
-      <w:proofErr w:type="gramEnd"/>
-      <w:r>
-        <w:t xml:space="preserve"> Simon, s</w:t>
-      </w:r>
-      <w:r>
-        <w:t>ince every</w:t>
-      </w:r>
-      <w:r>
-        <w:t xml:space="preserve"> organization</w:t>
-      </w:r>
-      <w:r>
-        <w:t xml:space="preserve"> action is associated with a decision</w:t>
-      </w:r>
-      <w:r>
-        <w:t xml:space="preserve"> and decision making pervades all levels of an organization</w:t>
-      </w:r>
-      <w:r>
-        <w:t>, focusing on the decision-making process is a viable approach to understanding the behavior of groups in an organizational context.</w:t>
-      </w:r>
-    </w:p>
-    <w:p>
-      <w:pPr>
-        <w:ind w:firstLine="720"/>
-      </w:pPr>
-      <w:r>
-        <w:lastRenderedPageBreak/>
-        <w:t xml:space="preserve">A great deal of research on organizational decision-making is normative in nature and focuses on how individual decision makers within organizations </w:t>
-      </w:r>
-      <w:r>
-        <w:rPr>
-          <w:u w:val="single"/>
-        </w:rPr>
-        <w:t>should</w:t>
-      </w:r>
-      <w:r>
-        <w:t xml:space="preserve"> make decision (March 1997).  However, “it is so far from how one lives to how one should live that he who </w:t>
-      </w:r>
-      <w:proofErr w:type="gramStart"/>
-      <w:r>
-        <w:t>lets</w:t>
-      </w:r>
-      <w:proofErr w:type="gramEnd"/>
-      <w:r>
-        <w:t xml:space="preserve"> go of what is done for what should be done learns his ruin rather than his preservation” (Machiavelli, 1532, p. 61).  </w:t>
-      </w:r>
-      <w:r>
-        <w:t>If the goal is to implement policy that produces desired outcomes</w:t>
-      </w:r>
-      <w:r>
-        <w:t>,</w:t>
-      </w:r>
-      <w:r>
-        <w:t xml:space="preserve"> then</w:t>
-      </w:r>
-      <w:r>
-        <w:t xml:space="preserve"> policymakers must act in accordance with</w:t>
-      </w:r>
-      <w:r>
-        <w:t xml:space="preserve"> the world as it is, not as academics</w:t>
-      </w:r>
-      <w:r>
-        <w:t xml:space="preserve"> believe it should be.  Con</w:t>
-      </w:r>
-      <w:r>
-        <w:t>sequently, the proposed study takes a</w:t>
-      </w:r>
-      <w:r>
-        <w:t xml:space="preserve"> </w:t>
-      </w:r>
-      <w:r>
-        <w:t xml:space="preserve">more </w:t>
-      </w:r>
-      <w:r>
-        <w:t>descriptive</w:t>
-      </w:r>
-      <w:r>
-        <w:t xml:space="preserve"> and positive</w:t>
-      </w:r>
-      <w:r>
-        <w:t xml:space="preserve"> </w:t>
-      </w:r>
-      <w:r>
-        <w:t>approach focusing</w:t>
-      </w:r>
-      <w:r>
-        <w:t xml:space="preserve"> on</w:t>
-      </w:r>
-      <w:r>
-        <w:t xml:space="preserve"> how organizations </w:t>
-      </w:r>
-      <w:proofErr w:type="gramStart"/>
-      <w:r>
-        <w:rPr>
-          <w:u w:val="single"/>
-        </w:rPr>
-        <w:t>actually</w:t>
-      </w:r>
-      <w:r>
-        <w:t xml:space="preserve"> make</w:t>
-      </w:r>
-      <w:proofErr w:type="gramEnd"/>
-      <w:r>
-        <w:t xml:space="preserve"> decisions rather than </w:t>
-      </w:r>
-      <w:r>
-        <w:t xml:space="preserve">a </w:t>
-      </w:r>
-      <w:r>
-        <w:t xml:space="preserve">normative </w:t>
-      </w:r>
-      <w:r>
-        <w:t xml:space="preserve">approach seeking to specify </w:t>
-      </w:r>
-      <w:r>
-        <w:t xml:space="preserve">how they should make </w:t>
-      </w:r>
-      <w:r>
-        <w:t>decisions</w:t>
-      </w:r>
-      <w:r>
-        <w:t>.</w:t>
-      </w:r>
-    </w:p>
-    <w:p>
-      <w:pPr>
-        <w:ind w:firstLine="720"/>
-      </w:pPr>
-      <w:r>
-        <w:t>Much, if not most, of current theory about organizational decision-making is based on psychological studies of individual decision-making (March, 1997).  However, research has demonstrated that context can significantly affect the decision-making process and decisions of indiv</w:t>
-      </w:r>
-      <w:r>
-        <w:t>iduals (</w:t>
-      </w:r>
-      <w:proofErr w:type="spellStart"/>
-      <w:r>
-        <w:t>Kahneman</w:t>
-      </w:r>
-      <w:proofErr w:type="spellEnd"/>
-      <w:r>
-        <w:t xml:space="preserve"> &amp; </w:t>
-      </w:r>
-      <w:proofErr w:type="spellStart"/>
-      <w:r>
-        <w:t>Tversky</w:t>
-      </w:r>
-      <w:proofErr w:type="spellEnd"/>
-      <w:r>
-        <w:t>, 1979</w:t>
-      </w:r>
-      <w:r>
-        <w:t xml:space="preserve">; </w:t>
-      </w:r>
-      <w:proofErr w:type="spellStart"/>
-      <w:r>
-        <w:t>Kahneman</w:t>
-      </w:r>
-      <w:proofErr w:type="spellEnd"/>
-      <w:r>
-        <w:t xml:space="preserve"> &amp; </w:t>
-      </w:r>
-      <w:proofErr w:type="spellStart"/>
-      <w:r>
-        <w:t>Tversky</w:t>
-      </w:r>
-      <w:proofErr w:type="spellEnd"/>
-      <w:r>
-        <w:t xml:space="preserve">, 2013; </w:t>
-      </w:r>
-      <w:proofErr w:type="spellStart"/>
-      <w:r>
-        <w:t>Tversky</w:t>
-      </w:r>
-      <w:proofErr w:type="spellEnd"/>
-      <w:r>
-        <w:t xml:space="preserve"> &amp; </w:t>
-      </w:r>
-      <w:proofErr w:type="spellStart"/>
-      <w:r>
-        <w:t>Kahneman</w:t>
-      </w:r>
-      <w:proofErr w:type="spellEnd"/>
-      <w:r>
-        <w:t xml:space="preserve">, 1992).  Whether one is </w:t>
-      </w:r>
-      <w:proofErr w:type="gramStart"/>
-      <w:r>
-        <w:t>making a decision</w:t>
-      </w:r>
-      <w:proofErr w:type="gramEnd"/>
-      <w:r>
-        <w:t xml:space="preserve"> solely for one’s own benefit or within one’s role as a member of an organization </w:t>
-      </w:r>
-      <w:r>
-        <w:t>is presumably</w:t>
-      </w:r>
-      <w:r>
-        <w:t xml:space="preserve"> an important contextual distinction.  It seems reasonable to presume that decision-making in an organization is likely to be much more of a socially-driven phenomenon than decision-making that is purely personal.  As such, it is sensible to conclude theories and frameworks from studies of individual decision making in the psychological literature may not translate directly to organizational decision-making.  </w:t>
-      </w:r>
-      <w:r>
-        <w:t>Therefore, i</w:t>
-      </w:r>
-      <w:r>
-        <w:t>t is important to understand how organizational decision-making may differ from individual decision-making</w:t>
-      </w:r>
-      <w:r>
-        <w:t>,</w:t>
-      </w:r>
-      <w:r>
-        <w:t xml:space="preserve"> which will likely provide insight into the role of </w:t>
-      </w:r>
-      <w:r>
-        <w:t xml:space="preserve">technology maturity level </w:t>
-      </w:r>
-      <w:r>
-        <w:t>in organizations’ decisions about the acquisition of technology</w:t>
-      </w:r>
-      <w:r>
-        <w:t>.  However, the ps</w:t>
-      </w:r>
-      <w:r>
-        <w:t xml:space="preserve">ychology of individual decision </w:t>
-      </w:r>
-      <w:r>
-        <w:t>making is still necessary to understand organization decision making.</w:t>
-      </w:r>
-      <w:r>
-        <w:t xml:space="preserve">  It is </w:t>
-      </w:r>
-      <w:r>
-        <w:lastRenderedPageBreak/>
-        <w:t>not a matter of either</w:t>
-      </w:r>
-      <w:r>
-        <w:t xml:space="preserve"> a sociological perspective </w:t>
-      </w:r>
-      <w:r>
-        <w:t>or</w:t>
-      </w:r>
-      <w:r>
-        <w:t xml:space="preserve"> a psychological perspective</w:t>
-      </w:r>
-      <w:r>
-        <w:t xml:space="preserve">.  </w:t>
-      </w:r>
-      <w:r>
-        <w:t>As Simon (1997) observed, a</w:t>
-      </w:r>
-      <w:r>
-        <w:t>sking whether organization decision making is socially-driven or psychologically-dri</w:t>
-      </w:r>
-      <w:r>
-        <w:t xml:space="preserve">ven is like asking whether molecular </w:t>
-      </w:r>
-      <w:r>
-        <w:t xml:space="preserve">biology is chemistry or </w:t>
-      </w:r>
-      <w:r>
-        <w:t xml:space="preserve">biology.  Molecular </w:t>
-      </w:r>
-      <w:r>
-        <w:t>biology is both chemistry and biology.  Likewise, organization decision making is both</w:t>
-      </w:r>
-      <w:r>
-        <w:t xml:space="preserve"> sociological</w:t>
-      </w:r>
-      <w:r>
-        <w:t xml:space="preserve"> and psychological. </w:t>
-      </w:r>
-    </w:p>
-    <w:p>
-      <w:pPr>
-        <w:ind w:firstLine="720"/>
-      </w:pPr>
-      <w:proofErr w:type="gramStart"/>
-      <w:r>
-        <w:t>According to</w:t>
-      </w:r>
-      <w:proofErr w:type="gramEnd"/>
-      <w:r>
-        <w:t xml:space="preserve"> Simon (1997), humans make decisions in an organizational context based on beliefs about the nature of the physical and social world and the</w:t>
-      </w:r>
-      <w:r>
-        <w:t>ir perceptions of the</w:t>
-      </w:r>
-      <w:r>
-        <w:t xml:space="preserve"> way things "ought" to be.  </w:t>
-      </w:r>
-      <w:r>
-        <w:t>Simon argued that e</w:t>
-      </w:r>
-      <w:r>
-        <w:t>very decision made by organization members is composed of two distinct types of beliefs. The first type of belief is factual propositions which one can empirically determine to be true or false in an absolute sense.  The second type of belief is value propositions which one cannot empirically determine to be true or false in an absolute sense. The factual and value propositions one uses to arrive at and justify a decision to take a</w:t>
-      </w:r>
-      <w:r>
-        <w:t>n</w:t>
-      </w:r>
-      <w:r>
-        <w:t xml:space="preserve"> action are called decision premises.  </w:t>
-      </w:r>
-    </w:p>
-    <w:p>
-      <w:pPr>
-        <w:ind w:firstLine="720"/>
-      </w:pPr>
-      <w:r>
-        <w:t xml:space="preserve">In </w:t>
-      </w:r>
-      <w:r>
-        <w:t xml:space="preserve">the framework outlined by </w:t>
-      </w:r>
-      <w:r>
-        <w:t xml:space="preserve">Simon (1997), </w:t>
-      </w:r>
-      <w:r>
-        <w:t xml:space="preserve">one could argue that </w:t>
-      </w:r>
-      <w:r>
-        <w:t>f</w:t>
-      </w:r>
-      <w:r>
-        <w:t xml:space="preserve">actual </w:t>
-      </w:r>
-      <w:r>
-        <w:t xml:space="preserve">premises </w:t>
-      </w:r>
-      <w:r>
-        <w:t>are</w:t>
-      </w:r>
-      <w:r>
-        <w:t xml:space="preserve"> rooted in data and information while v</w:t>
-      </w:r>
-      <w:r>
-        <w:t>alue pr</w:t>
-      </w:r>
-      <w:r>
-        <w:t>emises</w:t>
-      </w:r>
-      <w:r>
-        <w:t xml:space="preserve"> are rooted in emotions and preferences.  </w:t>
-      </w:r>
-      <w:r>
-        <w:t>Value premises</w:t>
-      </w:r>
-      <w:r>
-        <w:t xml:space="preserve"> are </w:t>
-      </w:r>
-      <w:r>
-        <w:t xml:space="preserve">essentially </w:t>
-      </w:r>
-      <w:r>
-        <w:t>imperative declarations that select one possible future state as desired and thereby exclude all others</w:t>
-      </w:r>
-      <w:r>
-        <w:t xml:space="preserve"> (Simon)</w:t>
-      </w:r>
-      <w:r>
-        <w:t xml:space="preserve">.  </w:t>
-      </w:r>
-      <w:r>
-        <w:t>As Simon explained, v</w:t>
-      </w:r>
-      <w:r>
-        <w:t xml:space="preserve">alue </w:t>
-      </w:r>
-      <w:r>
-        <w:t>premises</w:t>
-      </w:r>
-      <w:r>
-        <w:t xml:space="preserve"> are beliefs about the way things "ought" to be.  </w:t>
-      </w:r>
-      <w:r>
-        <w:t>They are ethical or normative in nature.</w:t>
-      </w:r>
-      <w:r>
-        <w:t xml:space="preserve">  Many decisions of organization members in roles at the higher levels of an organization hierarchy are nothing more than value premises meant to guide the decisions and actions of members in roles at lower levels in the organization hierarchy.</w:t>
-      </w:r>
-    </w:p>
-    <w:p>
-      <w:pPr>
-        <w:ind w:firstLine="720"/>
-      </w:pPr>
-      <w:r>
-        <w:t>Simon (1997) pointed</w:t>
-      </w:r>
-      <w:r>
-        <w:t xml:space="preserve"> out that m</w:t>
-      </w:r>
-      <w:r>
-        <w:t>ost ethical propositions are intertwined with factual propositions.  Therefore, most value pr</w:t>
-      </w:r>
-      <w:r>
-        <w:t>emises</w:t>
-      </w:r>
-      <w:r>
-        <w:t xml:space="preserve"> are intertwined</w:t>
-      </w:r>
-      <w:r>
-        <w:t xml:space="preserve"> with factual premises</w:t>
-      </w:r>
-      <w:r>
-        <w:t xml:space="preserve">.  One cannot </w:t>
-      </w:r>
-      <w:r>
-        <w:lastRenderedPageBreak/>
-        <w:t xml:space="preserve">derive factual </w:t>
-      </w:r>
-      <w:r>
-        <w:t xml:space="preserve">premises from value premises </w:t>
-      </w:r>
-      <w:r>
-        <w:t>or vice versa.  Trying to compare factual propositions to value propositions is tantamount to comparing apples and oranges.</w:t>
-      </w:r>
-    </w:p>
-    <w:p>
-      <w:pPr>
-        <w:ind w:firstLine="720"/>
-      </w:pPr>
-      <w:r>
-        <w:t>Some of the nom</w:t>
-      </w:r>
-      <w:r>
-        <w:t>enclature that Simon (1997) used</w:t>
-      </w:r>
-      <w:r>
-        <w:t xml:space="preserve"> is a bit confusing.</w:t>
-      </w:r>
-      <w:r>
-        <w:t xml:space="preserve">  In the ordinary use of the term</w:t>
-      </w:r>
-      <w:r>
-        <w:t>,</w:t>
-      </w:r>
-      <w:r>
-        <w:t xml:space="preserve"> “factual” tends to mean that a statement or assertion is true in an absolute sense.  However, in</w:t>
-      </w:r>
-      <w:r>
-        <w:t xml:space="preserve"> the</w:t>
-      </w:r>
-      <w:r>
-        <w:t xml:space="preserve"> framework described by Simon, factual propositions are not necessarily true although they can empirically be determined to be true or false in an absolute sense.  As such, a factual decision premise can be either true or false, accurate or inaccurate.  Given that factual premises are rooted in data and information, it seems more appropriate and less confusing to use the term knowledge propositions or knowledge premises, which is the term I shall use going forward.</w:t>
-      </w:r>
-    </w:p>
-    <w:p>
-      <w:pPr>
-        <w:ind w:firstLine="720"/>
-      </w:pPr>
-      <w:r>
-        <w:t>Th</w:t>
-      </w:r>
-      <w:r>
-        <w:t>e term knowledge premise is</w:t>
-      </w:r>
-      <w:r>
-        <w:t xml:space="preserve"> better aligned with the DIKW hierarchy.  Each element of the DIKW hierarchy incorporates the elements below it.  Knowledge b</w:t>
-      </w:r>
-      <w:r>
-        <w:t>uilds upon data and information in</w:t>
-      </w:r>
-      <w:r>
-        <w:t xml:space="preserve"> which </w:t>
-      </w:r>
-      <w:r>
-        <w:t>factual premises</w:t>
-      </w:r>
-      <w:r>
-        <w:t xml:space="preserve"> are</w:t>
-      </w:r>
-      <w:r>
-        <w:t xml:space="preserve"> </w:t>
-      </w:r>
-      <w:r>
-        <w:t>rooted</w:t>
-      </w:r>
-      <w:r>
-        <w:t xml:space="preserve"> </w:t>
-      </w:r>
-      <w:r>
-        <w:t>as I previously noted</w:t>
-      </w:r>
-      <w:r>
-        <w:t>.  Since both data and information can be incorrect, inaccurate, or incomplete so too can knowledge.  Therefore, knowledge decision premises may be either true or false in an absolute sense.</w:t>
-      </w:r>
-    </w:p>
-    <w:p>
-      <w:pPr>
-        <w:ind w:firstLine="720"/>
-      </w:pPr>
-      <w:r>
-        <w:t>Organization decision making is often an exercise in com</w:t>
-      </w:r>
-      <w:r>
-        <w:t>plex</w:t>
-      </w:r>
-      <w:r>
-        <w:t xml:space="preserve"> decision making</w:t>
-      </w:r>
-      <w:r>
-        <w:t xml:space="preserve"> in that the ultimate decision being made requires multiple antecedent decisions</w:t>
-      </w:r>
-      <w:r>
-        <w:t xml:space="preserve">.  </w:t>
-      </w:r>
-      <w:r>
-        <w:t>A decision at any given point in time may require a series of antecedent decisions</w:t>
-      </w:r>
-      <w:r>
-        <w:t xml:space="preserve"> that fu</w:t>
-      </w:r>
-      <w:r>
-        <w:t xml:space="preserve">nction as decision premises </w:t>
-      </w:r>
-      <w:r>
-        <w:t xml:space="preserve">of </w:t>
-      </w:r>
-      <w:r>
-        <w:t xml:space="preserve">the </w:t>
-      </w:r>
-      <w:r>
-        <w:t xml:space="preserve">current </w:t>
-      </w:r>
-      <w:r>
-        <w:t xml:space="preserve">decision to be made along with other value </w:t>
-      </w:r>
-      <w:r>
-        <w:t xml:space="preserve">premises </w:t>
-      </w:r>
-      <w:r>
-        <w:t>and knowledge premises</w:t>
-      </w:r>
-      <w:r>
-        <w:t xml:space="preserve">.  Moreover, </w:t>
-      </w:r>
-      <w:r>
-        <w:t>th</w:t>
-      </w:r>
-      <w:r>
-        <w:t>e decisions made by a person in one</w:t>
-      </w:r>
-      <w:r>
-        <w:t xml:space="preserve"> </w:t>
-      </w:r>
-      <w:r>
-        <w:t xml:space="preserve">part of an </w:t>
-      </w:r>
-      <w:r>
-        <w:t xml:space="preserve">organization </w:t>
-      </w:r>
-      <w:r>
-        <w:t>may serve as</w:t>
-      </w:r>
-      <w:r>
-        <w:t xml:space="preserve"> decision premise</w:t>
-      </w:r>
-      <w:r>
-        <w:t>s for other persons in other parts of the</w:t>
-      </w:r>
-      <w:r>
-        <w:t xml:space="preserve"> organization</w:t>
-      </w:r>
-      <w:r>
-        <w:t xml:space="preserve"> (Simon).</w:t>
-      </w:r>
-    </w:p>
-    <w:p>
-      <w:pPr>
-        <w:ind w:firstLine="720"/>
-      </w:pPr>
-      <w:r>
-        <w:t>Simon (1997) described</w:t>
-      </w:r>
-      <w:r>
-        <w:t xml:space="preserve"> organization decision making as a “decision-fabricating process” (p. 24).  In some ways, this is analogous to form</w:t>
-      </w:r>
-      <w:r>
-        <w:t>ulating an argument, by which I a</w:t>
-      </w:r>
-      <w:r>
-        <w:t xml:space="preserve">m referring to </w:t>
-      </w:r>
-      <w:r>
-        <w:lastRenderedPageBreak/>
-        <w:t xml:space="preserve">a line of reasoning to support a position, claim, or conclusion.  </w:t>
-      </w:r>
-      <w:r>
-        <w:t>Natural language arguments, as described by Fisher (2004), are</w:t>
-      </w:r>
-      <w:r>
-        <w:t xml:space="preserve"> created by combining independent </w:t>
-      </w:r>
-      <w:r>
-        <w:t>reasons</w:t>
-      </w:r>
-      <w:r>
-        <w:t xml:space="preserve">, </w:t>
-      </w:r>
-      <w:r>
-        <w:t>compound</w:t>
-      </w:r>
-      <w:r>
-        <w:t xml:space="preserve"> </w:t>
-      </w:r>
-      <w:r>
-        <w:t>reasons</w:t>
-      </w:r>
-      <w:r>
-        <w:t xml:space="preserve">, and </w:t>
-      </w:r>
-      <w:r>
-        <w:t>necessary intermediate</w:t>
-      </w:r>
-      <w:r>
-        <w:t xml:space="preserve"> conclusions to provide the justification for a main conclusion</w:t>
-      </w:r>
-      <w:r>
-        <w:t>.</w:t>
-      </w:r>
-      <w:r>
-        <w:t xml:space="preserve"> </w:t>
-      </w:r>
-      <w:r>
-        <w:t xml:space="preserve"> </w:t>
-      </w:r>
-      <w:r>
-        <w:t xml:space="preserve"> </w:t>
-      </w:r>
-      <w:r>
-        <w:t xml:space="preserve">The veracity of only one of several independent reasons is enough to justify a conclusion while the veracity of all </w:t>
-      </w:r>
-      <w:r>
-        <w:t xml:space="preserve">compound </w:t>
-      </w:r>
-      <w:r>
-        <w:t xml:space="preserve">reasons must be established to justify a conclusion.  </w:t>
-      </w:r>
-      <w:r>
-        <w:t xml:space="preserve">Likewise, organization members combine </w:t>
-      </w:r>
-      <w:r>
-        <w:t xml:space="preserve">value </w:t>
-      </w:r>
-      <w:r>
-        <w:t xml:space="preserve">and </w:t>
-      </w:r>
-      <w:r>
-        <w:t xml:space="preserve">knowledge decision premises </w:t>
-      </w:r>
-      <w:r>
-        <w:t>(including antecedent decisions</w:t>
-      </w:r>
-      <w:r>
-        <w:t xml:space="preserve"> serving as decision premises for subsequent decisions</w:t>
-      </w:r>
-      <w:r>
-        <w:t xml:space="preserve">) in </w:t>
-      </w:r>
-      <w:r>
-        <w:t>a Boolean fashion</w:t>
-      </w:r>
-      <w:r>
-        <w:t xml:space="preserve"> </w:t>
-      </w:r>
-      <w:r>
-        <w:t xml:space="preserve">to </w:t>
-      </w:r>
-      <w:r>
-        <w:t xml:space="preserve">guide the decision-making process and </w:t>
-      </w:r>
-      <w:r>
-        <w:t>produce</w:t>
-      </w:r>
-      <w:r>
-        <w:t xml:space="preserve"> a</w:t>
-      </w:r>
-      <w:r>
-        <w:t xml:space="preserve"> given</w:t>
-      </w:r>
-      <w:r>
-        <w:t xml:space="preserve"> organization decision.</w:t>
-      </w:r>
-      <w:r>
-        <w:t xml:space="preserve"> </w:t>
-      </w:r>
-    </w:p>
-    <w:p>
-      <w:pPr>
-        <w:ind w:firstLine="720"/>
-      </w:pPr>
-      <w:r>
-        <w:t xml:space="preserve">The ultimate decisions of organizations regarding technology transfer opportunities </w:t>
-      </w:r>
-      <w:r>
-        <w:t xml:space="preserve">are </w:t>
-      </w:r>
-      <w:r>
-        <w:t xml:space="preserve">likely </w:t>
-      </w:r>
-      <w:r>
-        <w:t>complex decisions requiring</w:t>
-      </w:r>
-      <w:r>
-        <w:t xml:space="preserve"> several antecedent decisions. </w:t>
-      </w:r>
-      <w:r>
-        <w:t xml:space="preserve"> </w:t>
-      </w:r>
-      <w:r>
-        <w:t xml:space="preserve">Moreover, it’s likely that at least some of the decision premises (including antecedent decisions serving as decision premises for subsequent decisions) are compound premises meaning that all premises are required to justify the action.  If </w:t>
-      </w:r>
-      <w:r>
-        <w:t xml:space="preserve">technology maturity level </w:t>
-      </w:r>
-      <w:r>
-        <w:t xml:space="preserve">is a factor in the decisions of private sector organizations </w:t>
-      </w:r>
-      <w:r>
-        <w:t>of whether to pursue</w:t>
-      </w:r>
-      <w:r>
-        <w:t xml:space="preserve"> a</w:t>
-      </w:r>
-      <w:r>
-        <w:t>ny</w:t>
-      </w:r>
-      <w:r>
-        <w:t xml:space="preserve"> given university-created technology, it probably manifests as a decision premise in either the ultimate decision or an antecedent decision.  Moreover, </w:t>
-      </w:r>
-      <w:r>
-        <w:t xml:space="preserve">technology maturity level </w:t>
-      </w:r>
-      <w:r>
-        <w:t xml:space="preserve">alone will be sufficient to produce a decision </w:t>
-      </w:r>
-      <w:r>
-        <w:t xml:space="preserve">not to pursue a university technology transfer opportunity if it </w:t>
-      </w:r>
-      <w:r>
-        <w:t xml:space="preserve">is </w:t>
-      </w:r>
-      <w:r>
-        <w:t xml:space="preserve">part of a </w:t>
-      </w:r>
-      <w:r>
-        <w:t xml:space="preserve">set </w:t>
-      </w:r>
-      <w:r>
-        <w:t xml:space="preserve">of compound </w:t>
-      </w:r>
-      <w:r>
-        <w:t>decision premise</w:t>
-      </w:r>
-      <w:r>
-        <w:t>s for any decision point in the decision chain.</w:t>
-      </w:r>
-    </w:p>
-    <w:p>
-      <w:pPr>
-        <w:ind w:firstLine="720"/>
-      </w:pPr>
-      <w:r>
-        <w:t xml:space="preserve">There are multiple points in the organization decision making process </w:t>
-      </w:r>
-      <w:r>
-        <w:t xml:space="preserve">about technology transfer opportunities where </w:t>
-      </w:r>
-      <w:r>
-        <w:t>technology maturity level</w:t>
-      </w:r>
-      <w:r>
-        <w:t xml:space="preserve"> may in fact be a decision premise</w:t>
-      </w:r>
-      <w:r>
-        <w:t>.</w:t>
-      </w:r>
-      <w:r>
-        <w:t xml:space="preserve">  At the most basic level, organization decision-making involves setting the agenda, representing the problem, finding alternatives, and selecting alternatives (Simon, 1997).  This process is not necessarily linear and is more likely to b</w:t>
-      </w:r>
-      <w:r>
-        <w:t xml:space="preserve">e iterative.  </w:t>
-      </w:r>
-      <w:r>
-        <w:t>Technology maturity level</w:t>
-      </w:r>
-      <w:r>
-        <w:t xml:space="preserve"> likely</w:t>
-      </w:r>
-      <w:r>
-        <w:t xml:space="preserve"> surface</w:t>
-      </w:r>
-      <w:r>
-        <w:t>s</w:t>
-      </w:r>
-      <w:r>
-        <w:t xml:space="preserve"> as </w:t>
-      </w:r>
-      <w:r>
-        <w:lastRenderedPageBreak/>
-        <w:t xml:space="preserve">a factor in organization decision-making about technology transfer opportunities during </w:t>
-      </w:r>
-      <w:r>
-        <w:t>the alternatives search and selection phases of the decision-making process</w:t>
-      </w:r>
-      <w:r>
-        <w:t>.</w:t>
-      </w:r>
-    </w:p>
-    <w:p>
-      <w:pPr>
-        <w:ind w:firstLine="720"/>
-      </w:pPr>
-      <w:r>
-        <w:t>Agenda setting refers to selecting the items on which to focus the attention of organization decision makers</w:t>
-      </w:r>
-      <w:r>
-        <w:t xml:space="preserve"> (Simon, 1997)</w:t>
-      </w:r>
-      <w:r>
-        <w:t>.  Acquiring</w:t>
-      </w:r>
-      <w:r>
-        <w:t xml:space="preserve"> a given university-created technology</w:t>
-      </w:r>
-      <w:r>
-        <w:t xml:space="preserve"> can come to be considered for the agenda of decision makers through either an internal signaling system or a sensory mechanism triggered by the external environment.</w:t>
-      </w:r>
-      <w:r>
-        <w:t xml:space="preserve">  An example of an internal signal</w:t>
-      </w:r>
-      <w:r>
-        <w:t>ing system</w:t>
-      </w:r>
-      <w:r>
-        <w:t xml:space="preserve"> would be the number of research and development (R&amp;D) or new product development (NPD) projects in queue.  </w:t>
-      </w:r>
-      <w:r>
-        <w:t>The organization members responsible for these activities might establish a target for the number of such projects in queue, which would essentially act as an “order point.”  A signal would be sent to the appropriate organization members when some level of de</w:t>
-      </w:r>
-      <w:r>
-        <w:t>ficit</w:t>
-      </w:r>
-      <w:r>
-        <w:t xml:space="preserve"> in the number of projects in queue</w:t>
-      </w:r>
-      <w:r>
-        <w:t xml:space="preserve"> </w:t>
-      </w:r>
-      <w:r>
-        <w:t xml:space="preserve">is reached thus placing the need to acquire university-created technologies on the organization agenda.  </w:t>
-      </w:r>
-      <w:r>
-        <w:t>Technology maturity level</w:t>
-      </w:r>
-      <w:r>
-        <w:t xml:space="preserve"> may serve as a decision premise that guides which types of technologies would be </w:t>
-      </w:r>
-      <w:r>
-        <w:t>considered for acquisition</w:t>
-      </w:r>
-      <w:r>
-        <w:t xml:space="preserve"> to restore the number of projects in queue to desired target levels.  In this case, t</w:t>
-      </w:r>
-      <w:r>
-        <w:t>he organization might</w:t>
-      </w:r>
-      <w:r>
-        <w:t xml:space="preserve"> establish that only technologies that have reached a given </w:t>
-      </w:r>
-      <w:r>
-        <w:t xml:space="preserve">technology maturity level </w:t>
-      </w:r>
-      <w:r>
-        <w:t xml:space="preserve">shall be acquired.  This </w:t>
-      </w:r>
-      <w:r>
-        <w:t xml:space="preserve">would be a </w:t>
-      </w:r>
-      <w:r>
-        <w:t xml:space="preserve">value decision premise </w:t>
-      </w:r>
-      <w:r>
-        <w:t>and would</w:t>
-      </w:r>
-      <w:r>
-        <w:t xml:space="preserve"> act as a constraint to guide the decisions of organization members responsible for restoring</w:t>
-      </w:r>
-      <w:r>
-        <w:t xml:space="preserve"> the number of projects in queue to desired target levels.  In the absence of such value premises, </w:t>
-      </w:r>
-      <w:r>
-        <w:t xml:space="preserve">technology maturity level </w:t>
-      </w:r>
-      <w:r>
-        <w:t>might surface as a</w:t>
-      </w:r>
-      <w:r>
-        <w:t xml:space="preserve"> knowledge </w:t>
-      </w:r>
-      <w:r>
-        <w:t xml:space="preserve">decision </w:t>
-      </w:r>
-      <w:r>
-        <w:t xml:space="preserve">premise </w:t>
-      </w:r>
-      <w:r>
-        <w:t xml:space="preserve">that the organization members use </w:t>
-      </w:r>
-      <w:r>
-        <w:t xml:space="preserve">to formulate their decisions </w:t>
-      </w:r>
-      <w:r>
-        <w:t>about which technologies to consider for acquisition to restore the number of projects in queue to desired target levels.  An example of such a knowledge premise would be</w:t>
-      </w:r>
-      <w:r>
-        <w:t xml:space="preserve"> “the organization has more success with technologies that have </w:t>
-      </w:r>
-      <w:r>
-        <w:lastRenderedPageBreak/>
-        <w:t>reached at least a form-and-function prototype stage</w:t>
-      </w:r>
-      <w:r>
-        <w:t>.</w:t>
-      </w:r>
-      <w:r>
-        <w:t>”</w:t>
-      </w:r>
-      <w:r>
-        <w:t xml:space="preserve"> </w:t>
-      </w:r>
-      <w:r>
-        <w:t xml:space="preserve"> T</w:t>
-      </w:r>
-      <w:r>
-        <w:t xml:space="preserve">he veracity of </w:t>
-      </w:r>
-      <w:r>
-        <w:t xml:space="preserve">this premise </w:t>
-      </w:r>
-      <w:r>
-        <w:t xml:space="preserve">in an absolute sense </w:t>
-      </w:r>
-      <w:r>
-        <w:t>c</w:t>
-      </w:r>
-      <w:r>
-        <w:t>ould</w:t>
-      </w:r>
-      <w:r>
-        <w:t xml:space="preserve"> be determined.</w:t>
-      </w:r>
-    </w:p>
-    <w:p>
-      <w:pPr>
-        <w:ind w:firstLine="720"/>
-      </w:pPr>
-      <w:r>
-        <w:t xml:space="preserve">Technology scouting would constitute an example of a sensory </w:t>
-      </w:r>
-      <w:r>
-        <w:t xml:space="preserve">system </w:t>
-      </w:r>
-      <w:r>
-        <w:t>tri</w:t>
-      </w:r>
-      <w:r>
-        <w:t>ggered</w:t>
-      </w:r>
-      <w:r>
-        <w:t xml:space="preserve"> b</w:t>
-      </w:r>
-      <w:r>
-        <w:t>y</w:t>
-      </w:r>
-      <w:r>
-        <w:t xml:space="preserve"> the external environment.</w:t>
-      </w:r>
-      <w:r>
-        <w:t xml:space="preserve">  In many organizations, individuals are charge</w:t>
-      </w:r>
-      <w:r>
-        <w:t>d</w:t>
-      </w:r>
-      <w:r>
-        <w:t xml:space="preserve"> with scanning the external environment for opportunities to acquire university-created technologies.  Specific university technology transfer opportunities only reach the organization agenda if the individuals charged with scanning the environment come across a technology </w:t>
-      </w:r>
-      <w:r>
-        <w:t>and decide to place it on the decision agenda of the organization</w:t>
-      </w:r>
-      <w:r>
-        <w:t xml:space="preserve">.  </w:t>
-      </w:r>
-      <w:r>
-        <w:t xml:space="preserve">Technology maturity level </w:t>
-      </w:r>
-      <w:r>
-        <w:t>may constitute one of the decision premises that the</w:t>
-      </w:r>
-      <w:r>
-        <w:t>se</w:t>
-      </w:r>
-      <w:r>
-        <w:t xml:space="preserve"> individual</w:t>
-      </w:r>
-      <w:r>
-        <w:t>s</w:t>
-      </w:r>
-      <w:r>
-        <w:t xml:space="preserve"> use to determine whether to put a given technology forward </w:t>
-      </w:r>
-      <w:r>
-        <w:t>as an alternative for the</w:t>
-      </w:r>
-      <w:r>
-        <w:t xml:space="preserve"> organization’s </w:t>
-      </w:r>
-      <w:r>
-        <w:t>consideration</w:t>
-      </w:r>
-      <w:r>
-        <w:t>.  This</w:t>
-      </w:r>
-      <w:r>
-        <w:t xml:space="preserve"> could be a value premise such as “the organization shall only consider technologies </w:t>
-      </w:r>
-      <w:r>
-        <w:t>for new</w:t>
-      </w:r>
-      <w:r>
-        <w:t xml:space="preserve"> therapeutics for which there are</w:t>
-      </w:r>
-      <w:r>
-        <w:t xml:space="preserve"> data available from </w:t>
-      </w:r>
-      <w:r>
-        <w:rPr>
-          <w:i/>
-        </w:rPr>
-        <w:t>in vivo</w:t>
-      </w:r>
-      <w:r>
-        <w:t xml:space="preserve"> testing</w:t>
-      </w:r>
-      <w:r>
-        <w:t>” or a knowledge premise such as “the organizati</w:t>
-      </w:r>
-      <w:r>
-        <w:t xml:space="preserve">on has never previously licensed any university technology </w:t>
-      </w:r>
-      <w:r>
-        <w:t xml:space="preserve">for which there was not data available from </w:t>
-      </w:r>
-      <w:r>
-        <w:rPr>
-          <w:i/>
-        </w:rPr>
-        <w:t>in vivo</w:t>
-      </w:r>
-      <w:r>
-        <w:t xml:space="preserve"> testing.”  The former is an imperative statement for which true or false is meaningless.  The veracity of the latter can b</w:t>
-      </w:r>
-      <w:r>
-        <w:t>e evaluated in an absolute sense</w:t>
-      </w:r>
-      <w:r>
-        <w:t>.</w:t>
-      </w:r>
-    </w:p>
-    <w:p>
-      <w:pPr>
-        <w:ind w:firstLine="720"/>
-      </w:pPr>
-      <w:r>
-        <w:t xml:space="preserve">From a pragmatic standpoint, it’s unlikely that members in the upper hierarchy of an organization can provide a comprehensive set of decision premises to guide the actions of members below them in the </w:t>
-      </w:r>
-      <w:r>
-        <w:t xml:space="preserve">organization </w:t>
-      </w:r>
-      <w:r>
-        <w:t>hierarchy in all situations.</w:t>
-      </w:r>
-      <w:r>
-        <w:t xml:space="preserve">  As such, </w:t>
-      </w:r>
-      <w:r>
-        <w:t>any given organization member</w:t>
-      </w:r>
-      <w:r>
-        <w:t xml:space="preserve"> probably must supplement organization decision premises with additional decision premises that originate </w:t>
-      </w:r>
-      <w:r>
-        <w:t xml:space="preserve">from other sources.  </w:t>
-      </w:r>
-      <w:r>
-        <w:t>These could be decision premises derived from the judgement and personal experiences of individual members.</w:t>
-      </w:r>
-      <w:r>
-        <w:t xml:space="preserve"> </w:t>
-      </w:r>
-      <w:r>
-        <w:t xml:space="preserve"> They could also </w:t>
-      </w:r>
-      <w:r>
-        <w:t>be decision premises i</w:t>
-      </w:r>
-      <w:r>
-        <w:t xml:space="preserve">ntroduced </w:t>
-      </w:r>
-      <w:r>
-        <w:t xml:space="preserve">from </w:t>
-      </w:r>
-      <w:r>
-        <w:t>outside the organization.</w:t>
-      </w:r>
-      <w:r>
-        <w:t xml:space="preserve">  </w:t>
-      </w:r>
-      <w:r>
-        <w:t xml:space="preserve">Researchers have postulated that in addition to organizational cultures, communities of occupations create occupational cultures that </w:t>
-      </w:r>
-      <w:r>
-        <w:lastRenderedPageBreak/>
-        <w:t>extend across organizations, influence the activities of organizations, and contribute to the similarities among organizations (</w:t>
-      </w:r>
-      <w:proofErr w:type="spellStart"/>
-      <w:r>
-        <w:t>Rojot</w:t>
-      </w:r>
-      <w:proofErr w:type="spellEnd"/>
-      <w:r>
-        <w:t>, 2008).</w:t>
-      </w:r>
-      <w:r>
-        <w:t xml:space="preserve">  </w:t>
-      </w:r>
-      <w:r>
-        <w:t>This suggests that there exists an</w:t>
-      </w:r>
-      <w:r>
-        <w:t xml:space="preserve"> occupational culture</w:t>
-      </w:r>
-      <w:r>
-        <w:t xml:space="preserve"> for</w:t>
-      </w:r>
-      <w:r>
-        <w:t xml:space="preserve"> technology transfer professionals</w:t>
-      </w:r>
-      <w:r>
-        <w:t xml:space="preserve"> which</w:t>
-      </w:r>
-      <w:r>
-        <w:t xml:space="preserve"> may have established </w:t>
-      </w:r>
-      <w:r>
-        <w:t>one or more</w:t>
-      </w:r>
-      <w:r>
-        <w:t xml:space="preserve"> decision premise</w:t>
-      </w:r>
-      <w:r>
-        <w:t>s</w:t>
-      </w:r>
-      <w:r>
-        <w:t xml:space="preserve"> about technology maturity level that causes private sector organizations a</w:t>
-      </w:r>
-      <w:r>
-        <w:t xml:space="preserve">cross the spectrum to seek technologies at </w:t>
-      </w:r>
-      <w:r>
-        <w:t>maturity level</w:t>
-      </w:r>
-      <w:r>
-        <w:t>s</w:t>
-      </w:r>
-      <w:r>
-        <w:t xml:space="preserve"> </w:t>
-      </w:r>
-      <w:r>
-        <w:t>that are</w:t>
-      </w:r>
-      <w:r>
-        <w:t xml:space="preserve"> higher than the typical maturity level</w:t>
-      </w:r>
-      <w:r>
-        <w:t>s</w:t>
-      </w:r>
-      <w:r>
-        <w:t xml:space="preserve"> of technologies offered by universities</w:t>
-      </w:r>
-      <w:r>
-        <w:t>.</w:t>
-      </w:r>
-    </w:p>
-    <w:p>
-      <w:pPr>
-        <w:pStyle w:val="LiteratureReviewHeader2Bold"/>
-      </w:pPr>
-      <w:bookmarkStart w:id="22" w:name="_Toc54529850"/>
-      <w:r>
-        <w:t>Technology Maturity Level</w:t>
-      </w:r>
-      <w:r>
-        <w:t xml:space="preserve"> in </w:t>
-      </w:r>
-      <w:r>
-        <w:t xml:space="preserve">Federal </w:t>
-      </w:r>
-      <w:r>
-        <w:t>Technology Transfer Policy</w:t>
-      </w:r>
-      <w:bookmarkEnd w:id="22"/>
-    </w:p>
-    <w:p>
-      <w:pPr>
-        <w:ind w:firstLine="720"/>
-      </w:pPr>
-      <w:r>
-        <w:t xml:space="preserve">Federal technology transfer policy does not explicitly and directly address </w:t>
-      </w:r>
-      <w:r>
-        <w:t xml:space="preserve">technology maturity level </w:t>
-      </w:r>
-      <w:r>
-        <w:t xml:space="preserve">but there are aspects that one can use to </w:t>
-      </w:r>
-      <w:r>
-        <w:t>draw some conclusions</w:t>
-      </w:r>
-      <w:r>
-        <w:t xml:space="preserve"> about the role of </w:t>
-      </w:r>
-      <w:r>
-        <w:t xml:space="preserve">technology maturity level </w:t>
-      </w:r>
-      <w:r>
-        <w:t xml:space="preserve">in </w:t>
-      </w:r>
-      <w:r>
-        <w:t xml:space="preserve">relevant </w:t>
-      </w:r>
-      <w:r>
-        <w:t>federal public policy</w:t>
-      </w:r>
-      <w:r>
-        <w:t xml:space="preserve"> regarding technology transfer</w:t>
-      </w:r>
-      <w:r>
-        <w:t xml:space="preserve">.  </w:t>
-      </w:r>
-      <w:r>
-        <w:t xml:space="preserve">Murphy and Edwards (2003) argued that the federal government considers </w:t>
-      </w:r>
-      <w:r>
-        <w:t xml:space="preserve">the </w:t>
-      </w:r>
-      <w:r>
-        <w:t>commercialization of technologies created from federally-funded research and development as the responsibility of the private sector.  For example, the Department of Energy (DOE) and the National Renewable Energy Laboratory (NREL) expect private sector firms to develop offerings based on its technologies and introduced them to the marketplace.</w:t>
-      </w:r>
-      <w:r>
-        <w:t xml:space="preserve">  There are two primary principles that significantly influence federal public policy regarding technology transfer.  </w:t>
-      </w:r>
-      <w:r>
-        <w:t>The f</w:t>
-      </w:r>
-      <w:r>
-        <w:t>irst</w:t>
-      </w:r>
-      <w:r>
-        <w:t xml:space="preserve"> principle is that </w:t>
-      </w:r>
-      <w:r>
-        <w:t xml:space="preserve">the </w:t>
-      </w:r>
-      <w:r>
-        <w:t>federal government</w:t>
-      </w:r>
-      <w:r>
-        <w:t xml:space="preserve"> should not pick winners and losers in the private sector.  </w:t>
-      </w:r>
-      <w:r>
-        <w:t>The second is that</w:t>
-      </w:r>
-      <w:r>
-        <w:t xml:space="preserve"> the </w:t>
-      </w:r>
-      <w:r>
-        <w:t>f</w:t>
-      </w:r>
-      <w:r>
-        <w:t>ederal govern</w:t>
-      </w:r>
-      <w:r>
-        <w:t>ment</w:t>
-      </w:r>
-      <w:r>
-        <w:t xml:space="preserve"> should not encourage a dependence on </w:t>
-      </w:r>
-      <w:r>
-        <w:t xml:space="preserve">federally provided financial support (i.e., </w:t>
-      </w:r>
-      <w:r>
-        <w:t>“corporate welfare”</w:t>
-      </w:r>
-      <w:r>
-        <w:t>)</w:t>
-      </w:r>
-      <w:r>
-        <w:t xml:space="preserve"> among the private sector (Murphy </w:t>
-      </w:r>
-      <w:r>
-        <w:t>&amp;</w:t>
-      </w:r>
-      <w:r>
-        <w:t xml:space="preserve"> Edwards).</w:t>
-      </w:r>
-    </w:p>
-    <w:p>
-      <w:pPr>
-        <w:ind w:firstLine="720"/>
-      </w:pPr>
-      <w:r>
-        <w:t>The Small Business Innovation Research (SBIR) program created by the Small Business Innovation Development Act of 1982</w:t>
-      </w:r>
-      <w:r>
-        <w:t xml:space="preserve"> </w:t>
-      </w:r>
-      <w:r>
-        <w:t>(</w:t>
-      </w:r>
-      <w:proofErr w:type="spellStart"/>
-      <w:r>
-        <w:t>Pub.L</w:t>
-      </w:r>
-      <w:proofErr w:type="spellEnd"/>
-      <w:r>
-        <w:t>. 97-219)</w:t>
-      </w:r>
-      <w:r>
-        <w:t xml:space="preserve"> considers </w:t>
-      </w:r>
-      <w:r>
-        <w:t xml:space="preserve">technology maturity level </w:t>
-      </w:r>
-      <w:r>
-        <w:t xml:space="preserve">in a broad sense.  The program is structured into three phases – feasibility (Phase I), development </w:t>
-      </w:r>
-      <w:r>
-        <w:lastRenderedPageBreak/>
-        <w:t>(Phase II), and commercialization (Phase III).  However, the federal government only provides funding for t</w:t>
-      </w:r>
-      <w:r>
-        <w:t>he first two phases.  P</w:t>
-      </w:r>
-      <w:r>
-        <w:t>rojects generally are focused on addressing identified needs within federal agencies.</w:t>
-      </w:r>
-      <w:r>
-        <w:t xml:space="preserve">  The NSF is the only agency that has broadened its SBIR program to consider projects more generally aligned with the overall mission of the agency that seek to serve private sector markets.  </w:t>
-      </w:r>
-      <w:r>
-        <w:t>However, only small businesses as defined by the government are eligible to participa</w:t>
-      </w:r>
-      <w:r>
-        <w:t>te in the program.  Moreover, the program</w:t>
-      </w:r>
-      <w:r>
-        <w:t xml:space="preserve"> accounts for less than three percent (3%) of the extramural research and development budgets of federal agencies.  Even more, projects aren’t necessarily </w:t>
-      </w:r>
-      <w:r>
-        <w:t>based on</w:t>
-      </w:r>
-      <w:r>
-        <w:t xml:space="preserve"> technologies derived from previous federally-funded research and development</w:t>
-      </w:r>
-      <w:r>
-        <w:t xml:space="preserve"> (</w:t>
-      </w:r>
-      <w:r>
-        <w:t>U.S. Small Business Administration</w:t>
-      </w:r>
-      <w:r>
-        <w:t xml:space="preserve">, </w:t>
-      </w:r>
-      <w:proofErr w:type="spellStart"/>
-      <w:r>
-        <w:t>n.d.</w:t>
-      </w:r>
-      <w:proofErr w:type="spellEnd"/>
-      <w:r>
-        <w:t>).</w:t>
-      </w:r>
-    </w:p>
-    <w:p>
-      <w:pPr>
-        <w:ind w:firstLine="720"/>
-      </w:pPr>
-      <w:r>
-        <w:t>Studies of federal technology transfer policy typically have not focused on</w:t>
-      </w:r>
-      <w:r>
-        <w:t xml:space="preserve"> technology maturity level</w:t>
-      </w:r>
-      <w:r>
-        <w:t xml:space="preserve">.  </w:t>
-      </w:r>
-      <w:r>
-        <w:t xml:space="preserve">One of the most glaring issues </w:t>
-      </w:r>
-      <w:r>
-        <w:t>about studies</w:t>
-      </w:r>
-      <w:r>
-        <w:t xml:space="preserve"> of federal policy regarding technology transfer in general is the</w:t>
-      </w:r>
-      <w:r>
-        <w:t xml:space="preserve"> </w:t>
-      </w:r>
-      <w:r>
-        <w:t>narrow</w:t>
-      </w:r>
-      <w:r>
-        <w:t xml:space="preserve"> </w:t>
-      </w:r>
-      <w:r>
-        <w:t>focus on either the Bayh-Dole Act of 1980 (</w:t>
-      </w:r>
-      <w:r>
-        <w:t xml:space="preserve">see e.g., </w:t>
-      </w:r>
-      <w:r>
-        <w:t xml:space="preserve">Dai, Pop &amp; </w:t>
-      </w:r>
-      <w:proofErr w:type="spellStart"/>
-      <w:r>
-        <w:t>Bretschneider</w:t>
-      </w:r>
-      <w:proofErr w:type="spellEnd"/>
-      <w:r>
-        <w:t xml:space="preserve">, 2005) or the Small Business Innovation Research (SBIR) program that was created by </w:t>
-      </w:r>
-      <w:proofErr w:type="spellStart"/>
-      <w:r>
-        <w:t>Pub.L</w:t>
-      </w:r>
-      <w:proofErr w:type="spellEnd"/>
-      <w:r>
-        <w:t>. 97-219 The Small Business Innovation Development Act of 1982 (</w:t>
-      </w:r>
-      <w:r>
-        <w:t xml:space="preserve">see, e.g., </w:t>
-      </w:r>
-      <w:r>
-        <w:t xml:space="preserve">Andersen, Bray &amp; Link, 2017; Joshi, Inouye &amp; Robinson, </w:t>
-      </w:r>
-      <w:proofErr w:type="spellStart"/>
-      <w:r>
-        <w:t>n.d.</w:t>
-      </w:r>
-      <w:proofErr w:type="spellEnd"/>
-      <w:r>
-        <w:t xml:space="preserve">; Link &amp; Scott, 2010).  </w:t>
-      </w:r>
-      <w:r>
-        <w:t xml:space="preserve">Other </w:t>
-      </w:r>
-      <w:r>
-        <w:t>research</w:t>
-      </w:r>
-      <w:r>
-        <w:t xml:space="preserve"> has</w:t>
-      </w:r>
-      <w:r>
-        <w:t xml:space="preserve"> ventured into the broader innovation policy of the United States (</w:t>
-      </w:r>
-      <w:r>
-        <w:t xml:space="preserve">see, e.g., </w:t>
-      </w:r>
-      <w:proofErr w:type="spellStart"/>
-      <w:r>
-        <w:t>Hemel</w:t>
-      </w:r>
-      <w:proofErr w:type="spellEnd"/>
-      <w:r>
-        <w:t xml:space="preserve">, </w:t>
-      </w:r>
-      <w:proofErr w:type="spellStart"/>
-      <w:r>
-        <w:t>Ouellett</w:t>
-      </w:r>
-      <w:proofErr w:type="spellEnd"/>
-      <w:r>
-        <w:t xml:space="preserve"> &amp; Larrimore, 2019). </w:t>
-      </w:r>
-      <w:r>
-        <w:t xml:space="preserve"> </w:t>
-      </w:r>
-      <w:r>
-        <w:t xml:space="preserve">My review of the literature revealed no current studies </w:t>
-      </w:r>
-      <w:r>
-        <w:t xml:space="preserve">that </w:t>
-      </w:r>
-      <w:r>
-        <w:t xml:space="preserve">specifically </w:t>
-      </w:r>
-      <w:r>
-        <w:t>investigate</w:t>
-      </w:r>
-      <w:r>
-        <w:t xml:space="preserve">d the issue of </w:t>
-      </w:r>
-      <w:r>
-        <w:t>technology maturity level</w:t>
-      </w:r>
-      <w:r>
-        <w:t xml:space="preserve"> in federal technology transfer policy.</w:t>
-      </w:r>
-      <w:r>
-        <w:t xml:space="preserve"> </w:t>
-      </w:r>
-      <w:r>
-        <w:t xml:space="preserve"> </w:t>
-      </w:r>
-      <w:r>
-        <w:t>Many of the</w:t>
-      </w:r>
-      <w:r>
-        <w:t xml:space="preserve"> s</w:t>
-      </w:r>
-      <w:r>
-        <w:t>tudies</w:t>
-      </w:r>
-      <w:r>
-        <w:t xml:space="preserve"> I unearthed that provided policy options </w:t>
-      </w:r>
-      <w:r>
-        <w:t xml:space="preserve">regarding federal technology transfer policy </w:t>
-      </w:r>
-      <w:r>
-        <w:t>we</w:t>
-      </w:r>
-      <w:r>
-        <w:t xml:space="preserve">re generally formative evaluation studies for specific programs, </w:t>
-      </w:r>
-      <w:r>
-        <w:t>particularly</w:t>
-      </w:r>
-      <w:r>
-        <w:t xml:space="preserve"> the SBIR program.</w:t>
-      </w:r>
-    </w:p>
-    <w:p>
-      <w:pPr>
-        <w:ind w:firstLine="720"/>
-      </w:pPr>
-      <w:proofErr w:type="spellStart"/>
-      <w:r>
-        <w:t>Kochenkova</w:t>
-      </w:r>
-      <w:proofErr w:type="spellEnd"/>
-      <w:r>
-        <w:t xml:space="preserve">, Grimaldi, and </w:t>
-      </w:r>
-      <w:proofErr w:type="spellStart"/>
-      <w:r>
-        <w:t>Munari</w:t>
-      </w:r>
-      <w:proofErr w:type="spellEnd"/>
-      <w:r>
-        <w:t xml:space="preserve"> (2016) </w:t>
-      </w:r>
-      <w:r>
-        <w:t xml:space="preserve">examined 46 studies that either explicitly referenced public support mechanisms to facilitate university </w:t>
-      </w:r>
-      <w:r>
-        <w:t xml:space="preserve">technology </w:t>
-      </w:r>
-      <w:r>
-        <w:t xml:space="preserve">transfer activities or </w:t>
-      </w:r>
-      <w:r>
-        <w:lastRenderedPageBreak/>
-        <w:t>conducted investigations of single policy measures or sets of measures aimed at technology transfer</w:t>
-      </w:r>
-      <w:r>
-        <w:t xml:space="preserve">.  </w:t>
-      </w:r>
-      <w:r>
-        <w:t>They found that the primary public policy measures studied in the literature included legislative and institutional measures, direct financial measures, and competence-building measures.  In general, all the studies were focused on either policy design or impact assessment</w:t>
-      </w:r>
-      <w:r>
-        <w:t xml:space="preserve">. </w:t>
-      </w:r>
-      <w:r>
-        <w:t xml:space="preserve">A significant number of the studies focused on the design of intellectual property rights.  </w:t>
-      </w:r>
-      <w:r>
-        <w:t>Relatively fewer studies detailed the impact public policy measures had on actual university technology transfer outcomes.</w:t>
-      </w:r>
-      <w:r>
-        <w:t xml:space="preserve">  None of the studies appeared to address the issue of </w:t>
-      </w:r>
-      <w:r>
-        <w:t>technology maturity level</w:t>
-      </w:r>
-      <w:r>
-        <w:t>.</w:t>
-      </w:r>
-    </w:p>
-    <w:p>
-      <w:pPr>
-        <w:ind w:firstLine="720"/>
-      </w:pPr>
-      <w:r>
-        <w:t xml:space="preserve">The issue </w:t>
-      </w:r>
-      <w:r>
-        <w:t>of technology maturity level presented by</w:t>
-      </w:r>
-      <w:r>
-        <w:t xml:space="preserve"> the research question of the proposed study goes</w:t>
-      </w:r>
-      <w:r>
-        <w:t xml:space="preserve"> to the premise of current </w:t>
-      </w:r>
-      <w:r>
-        <w:t>public</w:t>
-      </w:r>
-      <w:r>
-        <w:t xml:space="preserve"> policy related to university technology transfer.</w:t>
-      </w:r>
-      <w:r>
-        <w:t xml:space="preserve">  Federal </w:t>
-      </w:r>
-      <w:r>
-        <w:t xml:space="preserve">policy </w:t>
-      </w:r>
-      <w:r>
-        <w:t xml:space="preserve">in general </w:t>
-      </w:r>
-      <w:r>
-        <w:t xml:space="preserve">is heavily focused on supply-side actors </w:t>
-      </w:r>
-      <w:r>
-        <w:t xml:space="preserve">and </w:t>
-      </w:r>
-      <w:r>
-        <w:t xml:space="preserve">seems to </w:t>
-      </w:r>
-      <w:r>
-        <w:t>ignore technology maturity level</w:t>
-      </w:r>
-      <w:r>
-        <w:t xml:space="preserve"> for the most part</w:t>
-      </w:r>
-      <w:r>
-        <w:t xml:space="preserve"> (Table 2)</w:t>
-      </w:r>
-      <w:r>
-        <w:t xml:space="preserve">.  It seems to presuppose that </w:t>
-      </w:r>
-      <w:r>
-        <w:t>profit-driven and mission-driven organizations or aspiring entrepreneurs (i.e., individuals or small teams</w:t>
-      </w:r>
-      <w:r>
-        <w:t xml:space="preserve"> of a few people) will have</w:t>
-      </w:r>
-      <w:r>
-        <w:t xml:space="preserve"> both the</w:t>
-      </w:r>
-      <w:r>
-        <w:t xml:space="preserve"> </w:t>
-      </w:r>
-      <w:r>
-        <w:t>access to the reso</w:t>
-      </w:r>
-      <w:r>
-        <w:t>urces necessary to make use of</w:t>
-      </w:r>
-      <w:r>
-        <w:t xml:space="preserve"> technologies </w:t>
-      </w:r>
-      <w:r>
-        <w:t>derived from federally-funded research and development in ways</w:t>
-      </w:r>
-      <w:r>
-        <w:t xml:space="preserve"> that will benefit the public interest and the motivati</w:t>
-      </w:r>
-      <w:r>
-        <w:t xml:space="preserve">on to pursue such opportunities </w:t>
-      </w:r>
-      <w:r>
-        <w:t xml:space="preserve">even </w:t>
-      </w:r>
-      <w:r>
-        <w:t>when the</w:t>
-      </w:r>
-      <w:r>
-        <w:t xml:space="preserve"> </w:t>
-      </w:r>
-      <w:r>
-        <w:t>maturity level of the technologies</w:t>
-      </w:r>
-      <w:r>
-        <w:t xml:space="preserve"> is relatively low</w:t>
-      </w:r>
-      <w:r>
-        <w:t>.  However, it appears that this assumption has</w:t>
-      </w:r>
-      <w:r>
-        <w:t xml:space="preserve"> never been tested or validated to any degree of scientific rigor.</w:t>
-      </w:r>
-    </w:p>
-    <w:p>
-      <w:pPr>
-        <w:ind w:firstLine="720"/>
-      </w:pPr>
-      <w:r>
-        <w:t>The results of the proposed research study will likely have significant implications for federal policy</w:t>
-      </w:r>
-      <w:r>
-        <w:t xml:space="preserve"> </w:t>
-      </w:r>
-      <w:r>
-        <w:t xml:space="preserve">regarding university technology transfer.  If technology maturity level is not a factor in university technology transfer outcomes, we can definitively remove it from the discussion and focus our resources on pursuing other candidates to explain why so few university-created technologies make their way to the private sector.  Technology maturity level </w:t>
-      </w:r>
-      <w:r>
-        <w:lastRenderedPageBreak/>
-        <w:t>will be removed as an excuse for why research institutions, particularly universities, do not transfer a higher percentage of the technologies they create</w:t>
-      </w:r>
-      <w:r>
-        <w:t>, often</w:t>
-      </w:r>
-      <w:r>
-        <w:t xml:space="preserve"> with the support of federal funding</w:t>
-      </w:r>
-      <w:r>
-        <w:t>,</w:t>
-      </w:r>
-      <w:r>
-        <w:t xml:space="preserve"> to the private sector.  However, if technology maturity level is in fact explanatory, then it becomes necessary for the government to reconsider the extent of its participation in the research and development process as well as the structures and mechanisms it uses to fund those activities.</w:t>
-      </w:r>
-    </w:p>
-    <w:p>
-      <w:pPr>
-        <w:pStyle w:val="LiteratureReviewHeader2Bold"/>
-      </w:pPr>
-      <w:bookmarkStart w:id="23" w:name="_Toc54529851"/>
+      <w:bookmarkStart w:id="23" w:name="_Toc54546778"/>
       <w:r>
         <w:t>A Demand-Side Model of Technology Transfer</w:t>
       </w:r>
@@ -14545,7 +14564,11 @@
         <w:t>exchange</w:t>
       </w:r>
       <w:r>
-        <w:t xml:space="preserve"> each have multiple goals and multiple criteria for evaluating the effectiveness of the transfer.  The model has five dimensions which are the transfer agent, the transfer medium, the transfer object, the transfer recipient, and the demand environment.</w:t>
+        <w:t xml:space="preserve"> each have </w:t>
+      </w:r>
+      <w:r>
+        <w:lastRenderedPageBreak/>
+        <w:t>multiple goals and multiple criteria for evaluating the effectiveness of the transfer.  The model has five dimensions which are the transfer agent, the transfer medium, the transfer object, the transfer recipient, and the demand environment.</w:t>
       </w:r>
     </w:p>
     <w:p>
@@ -14569,11 +14592,7 @@
         <w:t>, and Phan (2009) modeled university technology transfer as a market for innovation in which universities are creators and suppliers.</w:t>
       </w:r>
       <w:r>
-        <w:t xml:space="preserve">  They designed their </w:t>
-      </w:r>
-      <w:r>
-        <w:lastRenderedPageBreak/>
-        <w:t xml:space="preserve">model to accommodate both financial and non-financial </w:t>
+        <w:t xml:space="preserve">  They designed their model to accommodate both financial and non-financial </w:t>
       </w:r>
       <w:r>
         <w:t>inter-firm transfers of</w:t>
@@ -14661,7 +14680,11 @@
         <w:t>.  Organizations are constrained by the</w:t>
       </w:r>
       <w:r>
-        <w:t xml:space="preserve"> cognitive capacities of their people, finite time frames, and limited data</w:t>
+        <w:t xml:space="preserve"> cognitive capacities of their people, finite time frames, and </w:t>
+      </w:r>
+      <w:r>
+        <w:lastRenderedPageBreak/>
+        <w:t>limited data</w:t>
       </w:r>
       <w:r>
         <w:t xml:space="preserve"> (</w:t>
@@ -14706,102 +14729,99 @@
         <w:t>different</w:t>
       </w:r>
       <w:r>
-        <w:t xml:space="preserve"> insights into university technology transfer.  However, they share at least two limitations that the proposed study aims to overcome.  First, they tend to emphasize the </w:t>
-      </w:r>
+        <w:t xml:space="preserve"> insights into university technology transfer.  However, they share at least two limitations that the proposed study aims to overcome.  First, they tend to emphasize the perspective of the university (i.e., a supply-side perspective) even in the cases where demand-side actors are explicitly factored into the model.  Second, they all seem to reify the organization</w:t>
+      </w:r>
+      <w:r>
+        <w:t xml:space="preserve"> and thus risk minimizing or missing entirely the human element</w:t>
+      </w:r>
+      <w:r>
+        <w:t xml:space="preserve">.  In the next chapter, I detail and explain both </w:t>
+      </w:r>
+      <w:r>
+        <w:t xml:space="preserve">an </w:t>
+      </w:r>
+      <w:r>
+        <w:t xml:space="preserve">alternative theory of the organization (Figure </w:t>
+      </w:r>
+      <w:r>
+        <w:t>5) and</w:t>
+      </w:r>
+      <w:r>
+        <w:t xml:space="preserve"> a model of demand-side technology transfer (Figure 6), which I derive from this theory</w:t>
+      </w:r>
+      <w:r>
+        <w:t>,</w:t>
+      </w:r>
+      <w:r>
+        <w:t xml:space="preserve"> that I </w:t>
+      </w:r>
+      <w:r>
+        <w:t>intend</w:t>
+      </w:r>
+      <w:r>
+        <w:t xml:space="preserve"> to use as the basis for the methodology I propose to examine the potential role of technology maturity level in explaining why a low percentage of university-created technologies are transferred to the private sector for use that benefits the public interest.</w:t>
+      </w:r>
+    </w:p>
+    <w:p>
+      <w:pPr>
+        <w:pStyle w:val="LiteratureReviewHeader2Bold"/>
+      </w:pPr>
+      <w:bookmarkStart w:id="24" w:name="_Toc54546779"/>
+      <w:r>
+        <w:t>Gaps in the Literature</w:t>
+      </w:r>
+      <w:bookmarkEnd w:id="24"/>
+    </w:p>
+    <w:p>
+      <w:r>
+        <w:tab/>
+      </w:r>
+      <w:r>
+        <w:t xml:space="preserve">This literature review sought to identify the relevant theoretical </w:t>
+      </w:r>
+      <w:r>
+        <w:t xml:space="preserve">and conceptual </w:t>
+      </w:r>
+      <w:r>
+        <w:t xml:space="preserve">frameworks for a proposed study of the role of </w:t>
+      </w:r>
+      <w:r>
+        <w:t>technology maturity level</w:t>
+      </w:r>
+      <w:r>
+        <w:t xml:space="preserve"> in university technology transfer.  </w:t>
+      </w:r>
+      <w:r>
+        <w:t xml:space="preserve">In broad terms, the proposed study aims to provide insight into why </w:t>
+      </w:r>
+      <w:r>
+        <w:t>a low percentage of technologies derived from federally-funded research and development conduct</w:t>
+      </w:r>
+      <w:r>
+        <w:t>ed</w:t>
+      </w:r>
+      <w:r>
+        <w:t xml:space="preserve"> by U.S. universities is transferred to the private sector for use that benefits the public interest</w:t>
+      </w:r>
+      <w:r>
+        <w:t xml:space="preserve">.  More specifically, the proposed study seeks to examine the notion that the </w:t>
+      </w:r>
+      <w:r>
+        <w:t>maturity level</w:t>
+      </w:r>
+      <w:r>
+        <w:t xml:space="preserve"> of a technology greatly influences the likelihood that the technology will be transferred to the private sector for use that benefits the pub</w:t>
+      </w:r>
+      <w:r>
+        <w:t>lic interest.</w:t>
+      </w:r>
+    </w:p>
+    <w:p>
+      <w:pPr>
+        <w:ind w:firstLine="720"/>
+      </w:pPr>
       <w:r>
         <w:lastRenderedPageBreak/>
-        <w:t>perspective of the university (i.e., a supply-side perspective) even in the cases where demand-side actors are explicitly factored into the model.  Second, they all seem to reify the organization</w:t>
-      </w:r>
-      <w:r>
-        <w:t xml:space="preserve"> and thus risk minimizing or missing entirely the human element</w:t>
-      </w:r>
-      <w:r>
-        <w:t xml:space="preserve">.  In the next chapter, I detail and explain both </w:t>
-      </w:r>
-      <w:r>
-        <w:t xml:space="preserve">an </w:t>
-      </w:r>
-      <w:r>
-        <w:t xml:space="preserve">alternative theory of the organization (Figure </w:t>
-      </w:r>
-      <w:r>
-        <w:t>5) and</w:t>
-      </w:r>
-      <w:r>
-        <w:t xml:space="preserve"> a model of demand-side technology transfer (Figure 6), which I derive from this theory</w:t>
-      </w:r>
-      <w:r>
-        <w:t>,</w:t>
-      </w:r>
-      <w:r>
-        <w:t xml:space="preserve"> that I </w:t>
-      </w:r>
-      <w:r>
-        <w:t>intend</w:t>
-      </w:r>
-      <w:r>
-        <w:t xml:space="preserve"> to use as the basis for the methodology I propose to examine the potential role of technology maturity level in explaining why a low percentage of university-created technologies are transferred to the private sector for use that benefits the public interest.</w:t>
-      </w:r>
-    </w:p>
-    <w:p>
-      <w:pPr>
-        <w:pStyle w:val="LiteratureReviewHeader2Bold"/>
-      </w:pPr>
-      <w:bookmarkStart w:id="24" w:name="_Toc54529852"/>
-      <w:r>
-        <w:t>Gaps in the Literature</w:t>
-      </w:r>
-      <w:bookmarkEnd w:id="24"/>
-    </w:p>
-    <w:p>
-      <w:r>
-        <w:tab/>
-      </w:r>
-      <w:r>
-        <w:t xml:space="preserve">This literature review sought to identify the relevant theoretical </w:t>
-      </w:r>
-      <w:r>
-        <w:t xml:space="preserve">and conceptual </w:t>
-      </w:r>
-      <w:r>
-        <w:t xml:space="preserve">frameworks for a proposed study of the role of </w:t>
-      </w:r>
-      <w:r>
-        <w:t>technology maturity level</w:t>
-      </w:r>
-      <w:r>
-        <w:t xml:space="preserve"> in university technology transfer.  </w:t>
-      </w:r>
-      <w:r>
-        <w:t xml:space="preserve">In broad terms, the proposed study aims to provide insight into why </w:t>
-      </w:r>
-      <w:r>
-        <w:t>a low percentage of technologies derived from federally-funded research and development conduct</w:t>
-      </w:r>
-      <w:r>
-        <w:t>ed</w:t>
-      </w:r>
-      <w:r>
-        <w:t xml:space="preserve"> by U.S. universities is transferred to the private sector for use that benefits the public interest</w:t>
-      </w:r>
-      <w:r>
-        <w:t xml:space="preserve">.  More specifically, the proposed study seeks to examine the notion that the </w:t>
-      </w:r>
-      <w:r>
-        <w:t>maturity level</w:t>
-      </w:r>
-      <w:r>
-        <w:t xml:space="preserve"> of a technology greatly influences the likelihood that the technology will be transferred to the private sector for use that benefits the pub</w:t>
-      </w:r>
-      <w:r>
-        <w:t>lic interest.</w:t>
-      </w:r>
-    </w:p>
-    <w:p>
-      <w:pPr>
-        <w:ind w:firstLine="720"/>
-      </w:pPr>
-      <w:r>
         <w:t>T</w:t>
       </w:r>
       <w:r>
@@ -14877,11 +14897,7 @@
         <w:t xml:space="preserve"> additional theoretical and conceptual frameworks</w:t>
       </w:r>
       <w:r>
-        <w:t xml:space="preserve"> and provided </w:t>
-      </w:r>
-      <w:r>
-        <w:lastRenderedPageBreak/>
-        <w:t>insights</w:t>
+        <w:t xml:space="preserve"> and provided insights</w:t>
       </w:r>
       <w:r>
         <w:t xml:space="preserve"> </w:t>
@@ -15045,7 +15061,11 @@
         <w:t xml:space="preserve">university technology transfer.  </w:t>
       </w:r>
       <w:r>
-        <w:t xml:space="preserve">The definition of technology as it relates to public policy has become overly narrow.  Currently used metrics do not capture and measure all types of university technology transfer.  Studies of university technology transfer have typically examined the topic from the </w:t>
+        <w:t xml:space="preserve">The definition of technology as it relates to public policy has become overly narrow.  Currently used metrics do not capture and measure all types of </w:t>
+      </w:r>
+      <w:r>
+        <w:lastRenderedPageBreak/>
+        <w:t xml:space="preserve">university technology transfer.  Studies of university technology transfer have typically examined the topic from the </w:t>
       </w:r>
       <w:r>
         <w:t>perspective of supply-</w:t>
@@ -15102,7 +15122,6 @@
         <w:t xml:space="preserve">our understanding of university technology transfer is limited.  </w:t>
       </w:r>
       <w:r>
-        <w:lastRenderedPageBreak/>
         <w:t>Even more</w:t>
       </w:r>
       <w:r>
@@ -15257,7 +15276,7 @@
         <w:pStyle w:val="LiteratureReviewHeader1"/>
       </w:pPr>
       <w:bookmarkStart w:id="25" w:name="References"/>
-      <w:bookmarkStart w:id="26" w:name="_Toc54529853"/>
+      <w:bookmarkStart w:id="26" w:name="_Toc54546780"/>
       <w:bookmarkEnd w:id="25"/>
       <w:r>
         <w:lastRenderedPageBreak/>
@@ -19074,7 +19093,7 @@
       <w:pPr>
         <w:pStyle w:val="LiteratureReviewHeader1"/>
       </w:pPr>
-      <w:bookmarkStart w:id="27" w:name="_Toc54529854"/>
+      <w:bookmarkStart w:id="27" w:name="_Toc54546781"/>
       <w:r>
         <w:lastRenderedPageBreak/>
         <w:t xml:space="preserve">Appendix A. </w:t>
@@ -19088,7 +19107,7 @@
       <w:pPr>
         <w:pStyle w:val="Table"/>
       </w:pPr>
-      <w:bookmarkStart w:id="28" w:name="_Toc54529821"/>
+      <w:bookmarkStart w:id="28" w:name="_Toc54546098"/>
       <w:r>
         <w:rPr>
           <w:i w:val="0"/>
@@ -19175,7 +19194,7 @@
           <w:i w:val="0"/>
         </w:rPr>
       </w:pPr>
-      <w:bookmarkStart w:id="29" w:name="_Toc54529822"/>
+      <w:bookmarkStart w:id="29" w:name="_Toc54546099"/>
       <w:r>
         <w:rPr>
           <w:i w:val="0"/>
@@ -19363,7 +19382,7 @@
           <w:color w:val="FFFFFF" w:themeColor="background1"/>
         </w:rPr>
       </w:pPr>
-      <w:bookmarkStart w:id="30" w:name="_Toc54529823"/>
+      <w:bookmarkStart w:id="30" w:name="_Toc54546100"/>
       <w:r>
         <w:rPr>
           <w:i w:val="0"/>
@@ -19862,7 +19881,7 @@
       <w:pPr>
         <w:pStyle w:val="Table"/>
       </w:pPr>
-      <w:bookmarkStart w:id="31" w:name="_Toc54529824"/>
+      <w:bookmarkStart w:id="31" w:name="_Toc54546101"/>
       <w:r>
         <w:rPr>
           <w:i w:val="0"/>
@@ -19940,7 +19959,7 @@
       <w:pPr>
         <w:pStyle w:val="Table"/>
       </w:pPr>
-      <w:bookmarkStart w:id="32" w:name="_Toc54529825"/>
+      <w:bookmarkStart w:id="32" w:name="_Toc54546102"/>
       <w:r>
         <w:rPr>
           <w:i w:val="0"/>
@@ -20021,7 +20040,7 @@
       <w:pPr>
         <w:pStyle w:val="Figure"/>
       </w:pPr>
-      <w:bookmarkStart w:id="33" w:name="_Toc54529811"/>
+      <w:bookmarkStart w:id="33" w:name="_Toc54546103"/>
       <w:r>
         <w:rPr>
           <w:i w:val="0"/>
@@ -20045,14 +20064,11 @@
     </w:p>
     <w:p>
       <w:r>
-        <w:rPr>
-          <w:noProof/>
-        </w:rPr>
         <w:drawing>
           <wp:inline distT="0" distB="0" distL="0" distR="0">
-            <wp:extent cx="5943600" cy="4429571"/>
-            <wp:effectExtent l="0" t="0" r="0" b="9525"/>
-            <wp:docPr id="25" name="Picture 25"/>
+            <wp:extent cx="5943600" cy="4271194"/>
+            <wp:effectExtent l="0" t="0" r="0" b="0"/>
+            <wp:docPr id="16" name="Picture 16"/>
             <wp:cNvGraphicFramePr>
               <a:graphicFrameLocks xmlns:a="http://schemas.openxmlformats.org/drawingml/2006/main" noChangeAspect="1"/>
             </wp:cNvGraphicFramePr>
@@ -20060,7 +20076,7 @@
               <a:graphicData uri="http://schemas.openxmlformats.org/drawingml/2006/picture">
                 <pic:pic xmlns:pic="http://schemas.openxmlformats.org/drawingml/2006/picture">
                   <pic:nvPicPr>
-                    <pic:cNvPr id="0" name="Picture 5"/>
+                    <pic:cNvPr id="0" name="Picture 2"/>
                     <pic:cNvPicPr>
                       <a:picLocks noChangeAspect="1" noChangeArrowheads="1"/>
                     </pic:cNvPicPr>
@@ -20081,7 +20097,7 @@
                   <pic:spPr bwMode="auto">
                     <a:xfrm>
                       <a:off x="0" y="0"/>
-                      <a:ext cx="5943600" cy="4429571"/>
+                      <a:ext cx="5943600" cy="4271194"/>
                     </a:xfrm>
                     <a:prstGeom prst="rect">
                       <a:avLst/>
@@ -20097,12 +20113,14 @@
           </wp:inline>
         </w:drawing>
       </w:r>
+    </w:p>
+    <w:p>
       <w:r>
         <w:br w:type="page"/>
       </w:r>
     </w:p>
     <w:p>
-      <w:bookmarkStart w:id="34" w:name="_Toc54529812"/>
+      <w:bookmarkStart w:id="34" w:name="_Toc54546104"/>
       <w:r>
         <w:rPr>
           <w:rStyle w:val="FigureChar"/>
@@ -20200,7 +20218,7 @@
           <w:color w:val="FFFFFF" w:themeColor="background1"/>
         </w:rPr>
       </w:pPr>
-      <w:bookmarkStart w:id="35" w:name="_Toc54529813"/>
+      <w:bookmarkStart w:id="35" w:name="_Toc54546105"/>
       <w:r>
         <w:rPr>
           <w:rStyle w:val="FigureChar"/>
@@ -20388,7 +20406,7 @@
           <w:i w:val="0"/>
         </w:rPr>
       </w:pPr>
-      <w:bookmarkStart w:id="36" w:name="_Toc54529814"/>
+      <w:bookmarkStart w:id="36" w:name="_Toc54546106"/>
       <w:r>
         <w:rPr>
           <w:rStyle w:val="FigureChar"/>
@@ -20476,7 +20494,7 @@
           <w:i w:val="0"/>
         </w:rPr>
       </w:pPr>
-      <w:bookmarkStart w:id="37" w:name="_Toc54529815"/>
+      <w:bookmarkStart w:id="37" w:name="_Toc54546107"/>
       <w:r>
         <w:rPr>
           <w:rStyle w:val="FigureChar"/>
@@ -20585,7 +20603,7 @@
           <w:color w:val="FFFFFF" w:themeColor="background1"/>
         </w:rPr>
       </w:pPr>
-      <w:bookmarkStart w:id="38" w:name="_Toc54529816"/>
+      <w:bookmarkStart w:id="38" w:name="_Toc54546108"/>
       <w:r>
         <w:rPr>
           <w:rStyle w:val="FigureChar"/>
@@ -20762,7 +20780,7 @@
           <w:i w:val="0"/>
         </w:rPr>
       </w:pPr>
-      <w:bookmarkStart w:id="39" w:name="_Toc54529817"/>
+      <w:bookmarkStart w:id="39" w:name="_Toc54546109"/>
       <w:r>
         <w:rPr>
           <w:i w:val="0"/>
@@ -20846,10 +20864,7 @@
     <w:sectPr>
       <w:headerReference w:type="even" r:id="rId23"/>
       <w:headerReference w:type="default" r:id="rId24"/>
-      <w:footerReference w:type="even" r:id="rId25"/>
-      <w:footerReference w:type="default" r:id="rId26"/>
-      <w:headerReference w:type="first" r:id="rId27"/>
-      <w:footerReference w:type="first" r:id="rId28"/>
+      <w:headerReference w:type="first" r:id="rId25"/>
       <w:pgSz w:w="12240" w:h="15840" w:code="1"/>
       <w:pgMar w:top="1440" w:right="1440" w:bottom="1440" w:left="1440" w:header="720" w:footer="720" w:gutter="0"/>
       <w:cols w:space="720"/>
@@ -20885,36 +20900,6 @@
 </w:endnotes>
 </file>
 
-<file path=word/footer1.xml><?xml version="1.0" encoding="utf-8"?>
-<w:ftr xmlns:wpc="http://schemas.microsoft.com/office/word/2010/wordprocessingCanvas" xmlns:cx="http://schemas.microsoft.com/office/drawing/2014/chartex" xmlns:cx1="http://schemas.microsoft.com/office/drawing/2015/9/8/chartex" xmlns:cx2="http://schemas.microsoft.com/office/drawing/2015/10/21/chartex" xmlns:cx3="http://schemas.microsoft.com/office/drawing/2016/5/9/chartex" xmlns:cx4="http://schemas.microsoft.com/office/drawing/2016/5/10/chartex" xmlns:cx5="http://schemas.microsoft.com/office/drawing/2016/5/11/chartex" xmlns:mc="http://schemas.openxmlformats.org/markup-compatibility/2006" xmlns:o="urn:schemas-microsoft-com:office:office" xmlns:r="http://schemas.openxmlformats.org/officeDocument/2006/relationships" xmlns:m="http://schemas.openxmlformats.org/officeDocument/2006/math" xmlns:v="urn:schemas-microsoft-com:vml" xmlns:wp14="http://schemas.microsoft.com/office/word/2010/wordprocessingDrawing" xmlns:wp="http://schemas.openxmlformats.org/drawingml/2006/wordprocessingDrawing" xmlns:w10="urn:schemas-microsoft-com:office:word" xmlns:w="http://schemas.openxmlformats.org/wordprocessingml/2006/main" xmlns:w14="http://schemas.microsoft.com/office/word/2010/wordml" xmlns:w15="http://schemas.microsoft.com/office/word/2012/wordml" xmlns:w16se="http://schemas.microsoft.com/office/word/2015/wordml/symex" xmlns:wpg="http://schemas.microsoft.com/office/word/2010/wordprocessingGroup" xmlns:wpi="http://schemas.microsoft.com/office/word/2010/wordprocessingInk" xmlns:wne="http://schemas.microsoft.com/office/word/2006/wordml" xmlns:wps="http://schemas.microsoft.com/office/word/2010/wordprocessingShape" mc:Ignorable="w14 w15 w16se wp14">
-  <w:p>
-    <w:pPr>
-      <w:pStyle w:val="Footer"/>
-    </w:pPr>
-  </w:p>
-</w:ftr>
-</file>
-
-<file path=word/footer2.xml><?xml version="1.0" encoding="utf-8"?>
-<w:ftr xmlns:wpc="http://schemas.microsoft.com/office/word/2010/wordprocessingCanvas" xmlns:cx="http://schemas.microsoft.com/office/drawing/2014/chartex" xmlns:cx1="http://schemas.microsoft.com/office/drawing/2015/9/8/chartex" xmlns:cx2="http://schemas.microsoft.com/office/drawing/2015/10/21/chartex" xmlns:cx3="http://schemas.microsoft.com/office/drawing/2016/5/9/chartex" xmlns:cx4="http://schemas.microsoft.com/office/drawing/2016/5/10/chartex" xmlns:cx5="http://schemas.microsoft.com/office/drawing/2016/5/11/chartex" xmlns:mc="http://schemas.openxmlformats.org/markup-compatibility/2006" xmlns:o="urn:schemas-microsoft-com:office:office" xmlns:r="http://schemas.openxmlformats.org/officeDocument/2006/relationships" xmlns:m="http://schemas.openxmlformats.org/officeDocument/2006/math" xmlns:v="urn:schemas-microsoft-com:vml" xmlns:wp14="http://schemas.microsoft.com/office/word/2010/wordprocessingDrawing" xmlns:wp="http://schemas.openxmlformats.org/drawingml/2006/wordprocessingDrawing" xmlns:w10="urn:schemas-microsoft-com:office:word" xmlns:w="http://schemas.openxmlformats.org/wordprocessingml/2006/main" xmlns:w14="http://schemas.microsoft.com/office/word/2010/wordml" xmlns:w15="http://schemas.microsoft.com/office/word/2012/wordml" xmlns:w16se="http://schemas.microsoft.com/office/word/2015/wordml/symex" xmlns:wpg="http://schemas.microsoft.com/office/word/2010/wordprocessingGroup" xmlns:wpi="http://schemas.microsoft.com/office/word/2010/wordprocessingInk" xmlns:wne="http://schemas.microsoft.com/office/word/2006/wordml" xmlns:wps="http://schemas.microsoft.com/office/word/2010/wordprocessingShape" mc:Ignorable="w14 w15 w16se wp14">
-  <w:p>
-    <w:pPr>
-      <w:pStyle w:val="Footer"/>
-    </w:pPr>
-  </w:p>
-</w:ftr>
-</file>
-
-<file path=word/footer3.xml><?xml version="1.0" encoding="utf-8"?>
-<w:ftr xmlns:wpc="http://schemas.microsoft.com/office/word/2010/wordprocessingCanvas" xmlns:cx="http://schemas.microsoft.com/office/drawing/2014/chartex" xmlns:cx1="http://schemas.microsoft.com/office/drawing/2015/9/8/chartex" xmlns:cx2="http://schemas.microsoft.com/office/drawing/2015/10/21/chartex" xmlns:cx3="http://schemas.microsoft.com/office/drawing/2016/5/9/chartex" xmlns:cx4="http://schemas.microsoft.com/office/drawing/2016/5/10/chartex" xmlns:cx5="http://schemas.microsoft.com/office/drawing/2016/5/11/chartex" xmlns:mc="http://schemas.openxmlformats.org/markup-compatibility/2006" xmlns:o="urn:schemas-microsoft-com:office:office" xmlns:r="http://schemas.openxmlformats.org/officeDocument/2006/relationships" xmlns:m="http://schemas.openxmlformats.org/officeDocument/2006/math" xmlns:v="urn:schemas-microsoft-com:vml" xmlns:wp14="http://schemas.microsoft.com/office/word/2010/wordprocessingDrawing" xmlns:wp="http://schemas.openxmlformats.org/drawingml/2006/wordprocessingDrawing" xmlns:w10="urn:schemas-microsoft-com:office:word" xmlns:w="http://schemas.openxmlformats.org/wordprocessingml/2006/main" xmlns:w14="http://schemas.microsoft.com/office/word/2010/wordml" xmlns:w15="http://schemas.microsoft.com/office/word/2012/wordml" xmlns:w16se="http://schemas.microsoft.com/office/word/2015/wordml/symex" xmlns:wpg="http://schemas.microsoft.com/office/word/2010/wordprocessingGroup" xmlns:wpi="http://schemas.microsoft.com/office/word/2010/wordprocessingInk" xmlns:wne="http://schemas.microsoft.com/office/word/2006/wordml" xmlns:wps="http://schemas.microsoft.com/office/word/2010/wordprocessingShape" mc:Ignorable="w14 w15 w16se wp14">
-  <w:p>
-    <w:pPr>
-      <w:pStyle w:val="Footer"/>
-    </w:pPr>
-  </w:p>
-</w:ftr>
-</file>
-
 <file path=word/footnotes.xml><?xml version="1.0" encoding="utf-8"?>
 <w:footnotes xmlns:wpc="http://schemas.microsoft.com/office/word/2010/wordprocessingCanvas" xmlns:cx="http://schemas.microsoft.com/office/drawing/2014/chartex" xmlns:cx1="http://schemas.microsoft.com/office/drawing/2015/9/8/chartex" xmlns:cx2="http://schemas.microsoft.com/office/drawing/2015/10/21/chartex" xmlns:cx3="http://schemas.microsoft.com/office/drawing/2016/5/9/chartex" xmlns:cx4="http://schemas.microsoft.com/office/drawing/2016/5/10/chartex" xmlns:cx5="http://schemas.microsoft.com/office/drawing/2016/5/11/chartex" xmlns:mc="http://schemas.openxmlformats.org/markup-compatibility/2006" xmlns:o="urn:schemas-microsoft-com:office:office" xmlns:r="http://schemas.openxmlformats.org/officeDocument/2006/relationships" xmlns:m="http://schemas.openxmlformats.org/officeDocument/2006/math" xmlns:v="urn:schemas-microsoft-com:vml" xmlns:wp14="http://schemas.microsoft.com/office/word/2010/wordprocessingDrawing" xmlns:wp="http://schemas.openxmlformats.org/drawingml/2006/wordprocessingDrawing" xmlns:w10="urn:schemas-microsoft-com:office:word" xmlns:w="http://schemas.openxmlformats.org/wordprocessingml/2006/main" xmlns:w14="http://schemas.microsoft.com/office/word/2010/wordml" xmlns:w15="http://schemas.microsoft.com/office/word/2012/wordml" xmlns:w16se="http://schemas.microsoft.com/office/word/2015/wordml/symex" xmlns:wpg="http://schemas.microsoft.com/office/word/2010/wordprocessingGroup" xmlns:wpi="http://schemas.microsoft.com/office/word/2010/wordprocessingInk" xmlns:wne="http://schemas.microsoft.com/office/word/2006/wordml" xmlns:wps="http://schemas.microsoft.com/office/word/2010/wordprocessingShape" mc:Ignorable="w14 w15 w16se wp14">
   <w:footnote w:type="separator" w:id="-1">
@@ -20974,7 +20959,13 @@
         <w:footnoteRef/>
       </w:r>
       <w:r>
-        <w:t xml:space="preserve"> Clovis points are stone artifacts associated with a prehistoric Paleoamerican culture located in what is now the Americas that existed from around 11,050 BCE to 9,050 BCE.  They take their name from the city of Clovis, New Mexico where the first artifacts were found in the 1920s.</w:t>
+        <w:t xml:space="preserve"> Clovis points are stone artifacts associated with a prehistoric Paleoamerican culture located in what is now the Americas that existed from around 11,050 BCE to 9,050 BCE.  They take their name from the city of Clovis, New Mexico</w:t>
+      </w:r>
+      <w:r>
+        <w:t>, USA</w:t>
+      </w:r>
+      <w:r>
+        <w:t xml:space="preserve"> where the first artifacts were found in the 1920s.</w:t>
       </w:r>
     </w:p>
   </w:footnote>
@@ -22597,7 +22588,7 @@
 </file>
 
 <file path=customXml/itemProps1.xml><?xml version="1.0" encoding="utf-8"?>
-<ds:datastoreItem xmlns:ds="http://schemas.openxmlformats.org/officeDocument/2006/customXml" ds:itemID="{6379D61A-38CF-41F8-A2F6-70357FB099EF}">
+<ds:datastoreItem xmlns:ds="http://schemas.openxmlformats.org/officeDocument/2006/customXml" ds:itemID="{000DABAC-D1A2-4494-B2F8-F56D0F9449FB}">
   <ds:schemaRefs>
     <ds:schemaRef ds:uri="http://schemas.openxmlformats.org/officeDocument/2006/bibliography"/>
   </ds:schemaRefs>

--- a/Docs/PSP6980_2020_Fall_Townes_Paper_v01.docx
+++ b/Docs/PSP6980_2020_Fall_Townes_Paper_v01.docx
@@ -3236,13 +3236,8 @@
       <w:r>
         <w:t xml:space="preserve"> </w:t>
       </w:r>
-      <w:proofErr w:type="spellStart"/>
-      <w:r>
-        <w:t>Cairney</w:t>
-      </w:r>
-      <w:proofErr w:type="spellEnd"/>
-      <w:r>
-        <w:t>, 2016</w:t>
+      <w:r>
+        <w:t>Cairney, 2016</w:t>
       </w:r>
       <w:r>
         <w:t xml:space="preserve">; </w:t>
@@ -3451,13 +3446,8 @@
       <w:r>
         <w:t xml:space="preserve"> (</w:t>
       </w:r>
-      <w:proofErr w:type="spellStart"/>
-      <w:r>
-        <w:t>Feibleman</w:t>
-      </w:r>
-      <w:proofErr w:type="spellEnd"/>
-      <w:r>
-        <w:t>, 1961; Schact, 1998; Schact, 1999</w:t>
+      <w:r>
+        <w:t>Feibleman, 1961; Schact, 1998; Schact, 1999</w:t>
       </w:r>
       <w:r>
         <w:t xml:space="preserve">; </w:t>
@@ -3466,15 +3456,7 @@
         <w:t xml:space="preserve">Schact, 2012; </w:t>
       </w:r>
       <w:r>
-        <w:t xml:space="preserve">Tseng &amp; </w:t>
-      </w:r>
-      <w:proofErr w:type="spellStart"/>
-      <w:r>
-        <w:t>Raudensky</w:t>
-      </w:r>
-      <w:proofErr w:type="spellEnd"/>
-      <w:r>
-        <w:t>, 2014</w:t>
+        <w:t>Tseng &amp; Raudensky, 2014</w:t>
       </w:r>
       <w:r>
         <w:t>)</w:t>
@@ -3737,15 +3719,7 @@
         <w:t>nsistent with the observation of</w:t>
       </w:r>
       <w:r>
-        <w:t xml:space="preserve"> </w:t>
-      </w:r>
-      <w:proofErr w:type="spellStart"/>
-      <w:r>
-        <w:t>Lall</w:t>
-      </w:r>
-      <w:proofErr w:type="spellEnd"/>
-      <w:r>
-        <w:t xml:space="preserve"> (2001) that technology must </w:t>
+        <w:t xml:space="preserve"> Lall (2001) that technology must </w:t>
       </w:r>
       <w:r>
         <w:t>be embodied in specific items as well as the notions of other scholars that have commented on the subject (</w:t>
@@ -3753,13 +3727,8 @@
       <w:r>
         <w:t xml:space="preserve">see e.g., </w:t>
       </w:r>
-      <w:proofErr w:type="spellStart"/>
-      <w:r>
-        <w:t>Herschbach</w:t>
-      </w:r>
-      <w:proofErr w:type="spellEnd"/>
-      <w:r>
-        <w:t xml:space="preserve">, 1995; </w:t>
+      <w:r>
+        <w:t xml:space="preserve">Herschbach, 1995; </w:t>
       </w:r>
       <w:r>
         <w:t xml:space="preserve">Leonard-Barton, 1990; </w:t>
@@ -3837,13 +3806,8 @@
         <w:t>that is embodied in physical form to facilitate its use to achieve an end.  A smartphone is information about using digital signals and electronic displays to communicate with others that is embodied in physical form to facilitate its use</w:t>
       </w:r>
       <w:r>
-        <w:t xml:space="preserve"> by the </w:t>
-      </w:r>
-      <w:proofErr w:type="gramStart"/>
-      <w:r>
-        <w:t>general public</w:t>
-      </w:r>
-      <w:proofErr w:type="gramEnd"/>
+        <w:t xml:space="preserve"> by the general public</w:t>
+      </w:r>
       <w:r>
         <w:t>.</w:t>
       </w:r>
@@ -3857,15 +3821,7 @@
     <w:p>
       <w:r>
         <w:tab/>
-        <w:t>As a construct, it seems that technology is “a bastard child of uncertain parentage” (</w:t>
-      </w:r>
-      <w:proofErr w:type="spellStart"/>
-      <w:r>
-        <w:t>Schatzberg</w:t>
-      </w:r>
-      <w:proofErr w:type="spellEnd"/>
-      <w:r>
-        <w:t xml:space="preserve">, 2018, p. 14).  </w:t>
+        <w:t xml:space="preserve">As a construct, it seems that technology is “a bastard child of uncertain parentage” (Schatzberg, 2018, p. 14).  </w:t>
       </w:r>
       <w:r>
         <w:t>T</w:t>
@@ -3888,14 +3844,12 @@
       <w:r>
         <w:t xml:space="preserve"> </w:t>
       </w:r>
-      <w:proofErr w:type="spellStart"/>
       <w:r>
         <w:rPr>
           <w:i/>
         </w:rPr>
         <w:t>techne</w:t>
       </w:r>
-      <w:proofErr w:type="spellEnd"/>
       <w:r>
         <w:t xml:space="preserve">, which is its oldest </w:t>
       </w:r>
@@ -3903,17 +3857,8 @@
         <w:t xml:space="preserve">known </w:t>
       </w:r>
       <w:r>
-        <w:t xml:space="preserve">cognate.  As </w:t>
-      </w:r>
-      <w:proofErr w:type="spellStart"/>
-      <w:r>
-        <w:t>Schatzberg</w:t>
-      </w:r>
-      <w:proofErr w:type="spellEnd"/>
-      <w:r>
-        <w:t xml:space="preserve"> explained, </w:t>
-      </w:r>
-      <w:proofErr w:type="spellStart"/>
+        <w:t xml:space="preserve">cognate.  As Schatzberg explained, </w:t>
+      </w:r>
       <w:r>
         <w:rPr>
           <w:i/>
@@ -3926,7 +3871,6 @@
         </w:rPr>
         <w:t>echne</w:t>
       </w:r>
-      <w:proofErr w:type="spellEnd"/>
       <w:r>
         <w:t xml:space="preserve"> </w:t>
       </w:r>
@@ -3942,7 +3886,6 @@
       <w:r>
         <w:t xml:space="preserve">The German concept of </w:t>
       </w:r>
-      <w:proofErr w:type="spellStart"/>
       <w:r>
         <w:rPr>
           <w:i/>
@@ -3955,18 +3898,15 @@
         </w:rPr>
         <w:t>echnik</w:t>
       </w:r>
-      <w:proofErr w:type="spellEnd"/>
       <w:r>
         <w:t xml:space="preserve">, which was derived from the concept of </w:t>
       </w:r>
-      <w:proofErr w:type="spellStart"/>
       <w:r>
         <w:rPr>
           <w:i/>
         </w:rPr>
         <w:t>techne</w:t>
       </w:r>
-      <w:proofErr w:type="spellEnd"/>
       <w:r>
         <w:t xml:space="preserve"> in Ancient Greek,</w:t>
       </w:r>
@@ -3982,18 +3922,15 @@
       <w:r>
         <w:t xml:space="preserve"> </w:t>
       </w:r>
-      <w:proofErr w:type="spellStart"/>
       <w:r>
         <w:rPr>
           <w:i/>
         </w:rPr>
         <w:t>Technik</w:t>
       </w:r>
-      <w:proofErr w:type="spellEnd"/>
       <w:r>
         <w:t xml:space="preserve"> was distinct from the German term </w:t>
       </w:r>
-      <w:proofErr w:type="spellStart"/>
       <w:r>
         <w:rPr>
           <w:i/>
@@ -4006,18 +3943,15 @@
         </w:rPr>
         <w:t>echnologie</w:t>
       </w:r>
-      <w:proofErr w:type="spellEnd"/>
       <w:r>
         <w:t xml:space="preserve">, both of which were associated with craft production.  </w:t>
       </w:r>
-      <w:proofErr w:type="spellStart"/>
       <w:r>
         <w:rPr>
           <w:i/>
         </w:rPr>
         <w:t>Technik</w:t>
       </w:r>
-      <w:proofErr w:type="spellEnd"/>
       <w:r>
         <w:t xml:space="preserve"> could take on a broad meaning referring to the rules, procedures, and skills for achieving an objective (i.e., art in the most general sense) or a narrower meaning referring to the physical aspects of commercial enterprise.  </w:t>
       </w:r>
@@ -4026,7 +3960,6 @@
       <w:pPr>
         <w:ind w:firstLine="720"/>
       </w:pPr>
-      <w:proofErr w:type="spellStart"/>
       <w:r>
         <w:rPr>
           <w:i/>
@@ -4034,11 +3967,9 @@
         <w:lastRenderedPageBreak/>
         <w:t>Technik</w:t>
       </w:r>
-      <w:proofErr w:type="spellEnd"/>
       <w:r>
         <w:t xml:space="preserve"> eventually shaped the modern concept of technology in the English language in an unfortunate way.  English language scholars mistranslated </w:t>
       </w:r>
-      <w:proofErr w:type="spellStart"/>
       <w:r>
         <w:rPr>
           <w:i/>
@@ -4051,42 +3982,24 @@
         </w:rPr>
         <w:t>echnik</w:t>
       </w:r>
-      <w:proofErr w:type="spellEnd"/>
       <w:r>
         <w:t xml:space="preserve">, whose meaning in the German language varied depending on context.  Mistranslation of </w:t>
       </w:r>
-      <w:proofErr w:type="spellStart"/>
       <w:r>
         <w:rPr>
           <w:i/>
         </w:rPr>
         <w:t>Technik</w:t>
       </w:r>
-      <w:proofErr w:type="spellEnd"/>
       <w:r>
         <w:t xml:space="preserve"> contributed significantly to the current confusion in the meaning of technology in the English language (</w:t>
       </w:r>
-      <w:proofErr w:type="spellStart"/>
-      <w:r>
-        <w:t>Mitchman</w:t>
-      </w:r>
-      <w:proofErr w:type="spellEnd"/>
-      <w:r>
-        <w:t xml:space="preserve"> &amp; </w:t>
-      </w:r>
-      <w:proofErr w:type="spellStart"/>
+      <w:r>
+        <w:t xml:space="preserve">Mitchman &amp; Schatzberg, 2009; </w:t>
+      </w:r>
       <w:r>
         <w:t>Schatzberg</w:t>
       </w:r>
-      <w:proofErr w:type="spellEnd"/>
-      <w:r>
-        <w:t xml:space="preserve">, 2009; </w:t>
-      </w:r>
-      <w:proofErr w:type="spellStart"/>
-      <w:r>
-        <w:t>Schatzberg</w:t>
-      </w:r>
-      <w:proofErr w:type="spellEnd"/>
       <w:r>
         <w:t xml:space="preserve"> 2018</w:t>
       </w:r>
@@ -4104,37 +4017,11 @@
       <w:r>
         <w:t>Currently there are two primary schools of thought among English-speaking scholars regarding the definition of technology (</w:t>
       </w:r>
-      <w:proofErr w:type="spellStart"/>
-      <w:r>
-        <w:t>Mitchman</w:t>
-      </w:r>
-      <w:proofErr w:type="spellEnd"/>
-      <w:r>
-        <w:t xml:space="preserve"> &amp; </w:t>
-      </w:r>
-      <w:proofErr w:type="spellStart"/>
-      <w:r>
-        <w:t>Schatzberg</w:t>
-      </w:r>
-      <w:proofErr w:type="spellEnd"/>
-      <w:r>
-        <w:t xml:space="preserve">, 2009; </w:t>
-      </w:r>
-      <w:proofErr w:type="spellStart"/>
-      <w:r>
-        <w:t>Schatzberg</w:t>
-      </w:r>
-      <w:proofErr w:type="spellEnd"/>
-      <w:r>
-        <w:t>, 2018).  The instrumental school is the dominant view and conceptualizes technology as tools or implements that serve practical purposes.  Proponents of the idea that technology determines culture (i.e., technological determinism) generally espouse this view.  Alternatively, the cultural school views technology as the “creative expression of human culture” (</w:t>
-      </w:r>
-      <w:proofErr w:type="spellStart"/>
-      <w:r>
-        <w:t>Schatzberg</w:t>
-      </w:r>
-      <w:proofErr w:type="spellEnd"/>
-      <w:r>
-        <w:t xml:space="preserve">, p. 3).  Scholars in this camp point to the influence that human </w:t>
+      <w:r>
+        <w:t xml:space="preserve">Mitchman &amp; Schatzberg, 2009; </w:t>
+      </w:r>
+      <w:r>
+        <w:t xml:space="preserve">Schatzberg, 2018).  The instrumental school is the dominant view and conceptualizes technology as tools or implements that serve practical purposes.  Proponents of the idea that technology determines culture (i.e., technological determinism) generally espouse this view.  Alternatively, the cultural school views technology as the “creative expression of human culture” (Schatzberg, p. 3).  Scholars in this camp point to the influence that human </w:t>
       </w:r>
       <w:r>
         <w:t xml:space="preserve">agency and </w:t>
@@ -4146,15 +4033,7 @@
         <w:t>the form of technology over time</w:t>
       </w:r>
       <w:r>
-        <w:t>.  Both these viewpoints seem to touch on fundamental truths about the nature of technology (</w:t>
-      </w:r>
-      <w:proofErr w:type="spellStart"/>
-      <w:r>
-        <w:t>Schatzberg</w:t>
-      </w:r>
-      <w:proofErr w:type="spellEnd"/>
-      <w:r>
-        <w:t xml:space="preserve">) but neither serves as an adequate definition of technology in and of itself.  </w:t>
+        <w:t xml:space="preserve">.  Both these viewpoints seem to touch on fundamental truths about the nature of technology (Schatzberg) but neither serves as an adequate definition of technology in and of itself.  </w:t>
       </w:r>
       <w:r>
         <w:t>As I see it, these viewpoints</w:t>
@@ -4177,15 +4056,7 @@
         <w:t xml:space="preserve">, is fairly muddled because it comprises three primary meanings </w:t>
       </w:r>
       <w:r>
-        <w:t>(</w:t>
-      </w:r>
-      <w:proofErr w:type="spellStart"/>
-      <w:r>
-        <w:t>Schatzberg</w:t>
-      </w:r>
-      <w:proofErr w:type="spellEnd"/>
-      <w:r>
-        <w:t>, 2018)</w:t>
+        <w:t>(Schatzberg, 2018)</w:t>
       </w:r>
       <w:r>
         <w:t xml:space="preserve">.  The first meaning is </w:t>
@@ -4206,116 +4077,99 @@
         <w:t>s technique (i.e., instrumental reason).</w:t>
       </w:r>
       <w:r>
-        <w:t xml:space="preserve">  </w:t>
-      </w:r>
-      <w:proofErr w:type="gramStart"/>
-      <w:r>
-        <w:t>According to</w:t>
-      </w:r>
-      <w:proofErr w:type="gramEnd"/>
+        <w:t xml:space="preserve">  According to Schatzberg, these meanings are incompatible with one another.  I would argue that they are </w:t>
+      </w:r>
+      <w:r>
+        <w:t xml:space="preserve">also </w:t>
+      </w:r>
+      <w:r>
+        <w:t>somewhat arbitrary categorizations derived from social machinations.</w:t>
+      </w:r>
+    </w:p>
+    <w:p>
+      <w:pPr>
+        <w:ind w:firstLine="720"/>
+      </w:pPr>
+      <w:r>
+        <w:lastRenderedPageBreak/>
+        <w:t>Feibleman (1961) exemplified</w:t>
+      </w:r>
+      <w:r>
+        <w:t xml:space="preserve"> the quandary of conceptualizing technology.  Feibleman attempted to distinguish between pure science, applied science, technology, and engineering. </w:t>
+      </w:r>
+      <w:r>
+        <w:t xml:space="preserve"> His approach essentially placed</w:t>
+      </w:r>
+      <w:r>
+        <w:t xml:space="preserve"> these constructs on a continuum with each one building on the previous one.  Feibleman argued that pure science was systematic theoretical and experimental efforts to describe nature and discover laws with no concern for potential application.  Applied science was the application of pure science for improving human means and ends.  Fiebleman defined technology as improvements of instruments used to extend applied science.  This definition conforms to the instrumental reason conceptualization of technology.  Fiebleman argued that engineering was technology applied to specific situations.</w:t>
+      </w:r>
       <w:r>
         <w:t xml:space="preserve"> </w:t>
       </w:r>
-      <w:proofErr w:type="spellStart"/>
-      <w:r>
-        <w:t>Schatzberg</w:t>
-      </w:r>
-      <w:proofErr w:type="spellEnd"/>
-      <w:r>
-        <w:t xml:space="preserve">, these meanings are incompatible with one another.  I would argue that they are </w:t>
-      </w:r>
-      <w:r>
-        <w:t xml:space="preserve">also </w:t>
-      </w:r>
-      <w:r>
-        <w:t>somewhat arbitrary categorizations derived from social machinations.</w:t>
+      <w:r>
+        <w:t xml:space="preserve"> Fiebleman did note</w:t>
+      </w:r>
+      <w:r>
+        <w:t>, however,</w:t>
+      </w:r>
+      <w:r>
+        <w:t xml:space="preserve"> that scientific pursuits are not entirely pure science or </w:t>
+      </w:r>
+      <w:r>
+        <w:t xml:space="preserve">entirely </w:t>
+      </w:r>
+      <w:r>
+        <w:t>applied science.  Moreover, he observed that both applied scien</w:t>
+      </w:r>
+      <w:r>
+        <w:t>ce and technology often reveal</w:t>
+      </w:r>
+      <w:r>
+        <w:t xml:space="preserve"> previously unknown scientific principles and natural laws.</w:t>
       </w:r>
     </w:p>
     <w:p>
       <w:pPr>
         <w:ind w:firstLine="720"/>
       </w:pPr>
-      <w:proofErr w:type="spellStart"/>
-      <w:r>
-        <w:lastRenderedPageBreak/>
-        <w:t>Feibleman</w:t>
-      </w:r>
-      <w:proofErr w:type="spellEnd"/>
-      <w:r>
-        <w:t xml:space="preserve"> (1961) exemplified</w:t>
-      </w:r>
-      <w:r>
-        <w:t xml:space="preserve"> the quandary of conceptualizing technology.  </w:t>
-      </w:r>
-      <w:proofErr w:type="spellStart"/>
-      <w:r>
-        <w:t>Feibleman</w:t>
-      </w:r>
-      <w:proofErr w:type="spellEnd"/>
-      <w:r>
-        <w:t xml:space="preserve"> attempted to distinguish between pure science, applied science, technology, and engineering. </w:t>
-      </w:r>
-      <w:r>
-        <w:t xml:space="preserve"> His approach essentially placed</w:t>
-      </w:r>
-      <w:r>
-        <w:t xml:space="preserve"> these constructs on a continuum with each one building on the previous one.  </w:t>
-      </w:r>
-      <w:proofErr w:type="spellStart"/>
-      <w:r>
-        <w:t>Feibleman</w:t>
-      </w:r>
-      <w:proofErr w:type="spellEnd"/>
-      <w:r>
-        <w:t xml:space="preserve"> argued that pure science was systematic theoretical and experimental efforts to describe nature and discover laws with no concern for potential application.  Applied science was the application of pure science for improving human means and ends.  </w:t>
-      </w:r>
-      <w:proofErr w:type="spellStart"/>
-      <w:r>
-        <w:t>Fiebleman</w:t>
-      </w:r>
-      <w:proofErr w:type="spellEnd"/>
-      <w:r>
-        <w:t xml:space="preserve"> defined technology as improvements of instruments used to extend applied science.  This definition conforms to the instrumental reason conceptualization of technology.  </w:t>
-      </w:r>
-      <w:proofErr w:type="spellStart"/>
-      <w:r>
-        <w:t>Fiebleman</w:t>
-      </w:r>
-      <w:proofErr w:type="spellEnd"/>
-      <w:r>
-        <w:t xml:space="preserve"> argued that engineering was technology applied to specific situations.</w:t>
-      </w:r>
-      <w:r>
-        <w:t xml:space="preserve"> </w:t>
-      </w:r>
-      <w:r>
-        <w:t xml:space="preserve"> </w:t>
-      </w:r>
-      <w:proofErr w:type="spellStart"/>
-      <w:r>
-        <w:t>Fiebleman</w:t>
-      </w:r>
-      <w:proofErr w:type="spellEnd"/>
-      <w:r>
-        <w:t xml:space="preserve"> did note</w:t>
-      </w:r>
-      <w:r>
-        <w:t>, however,</w:t>
-      </w:r>
-      <w:r>
-        <w:t xml:space="preserve"> that scientific pursuits are not entirely pure science or </w:t>
-      </w:r>
-      <w:r>
-        <w:t xml:space="preserve">entirely </w:t>
-      </w:r>
-      <w:r>
-        <w:t>applied science.  Moreover, he observed that both applied scien</w:t>
-      </w:r>
-      <w:r>
-        <w:t>ce and technology often reveal</w:t>
-      </w:r>
-      <w:r>
-        <w:t xml:space="preserve"> previously unknown scientific principles and natural laws.</w:t>
+      <w:r>
+        <w:t xml:space="preserve">The ambiguity regarding the conceptualization of technology is apparent in </w:t>
+      </w:r>
+      <w:r>
+        <w:t>the</w:t>
+      </w:r>
+      <w:r>
+        <w:t xml:space="preserve"> technology transfer</w:t>
+      </w:r>
+      <w:r>
+        <w:t xml:space="preserve"> literature</w:t>
+      </w:r>
+      <w:r>
+        <w:t>.  Typically, technology transfer studies have not</w:t>
+      </w:r>
+      <w:r>
+        <w:t xml:space="preserve"> bo</w:t>
+      </w:r>
+      <w:r>
+        <w:t xml:space="preserve">thered to define the term </w:t>
+      </w:r>
+      <w:r>
+        <w:rPr>
+          <w:i/>
+        </w:rPr>
+        <w:t>technology</w:t>
+      </w:r>
+      <w:r>
+        <w:t xml:space="preserve">.  </w:t>
+      </w:r>
+      <w:r>
+        <w:t>However, they generally seem</w:t>
+      </w:r>
+      <w:r>
+        <w:t xml:space="preserve"> to</w:t>
+      </w:r>
+      <w:r>
+        <w:t xml:space="preserve"> conform to the instrumental definition when operationalizing the concept.</w:t>
       </w:r>
     </w:p>
     <w:p>
@@ -4323,99 +4177,7 @@
         <w:ind w:firstLine="720"/>
       </w:pPr>
       <w:r>
-        <w:t xml:space="preserve">The ambiguity regarding the conceptualization of technology is apparent in </w:t>
-      </w:r>
-      <w:r>
-        <w:t>the</w:t>
-      </w:r>
-      <w:r>
-        <w:t xml:space="preserve"> technology transfer</w:t>
-      </w:r>
-      <w:r>
-        <w:t xml:space="preserve"> literature</w:t>
-      </w:r>
-      <w:r>
-        <w:t>.  Typically, technology transfer studies have not</w:t>
-      </w:r>
-      <w:r>
-        <w:t xml:space="preserve"> bo</w:t>
-      </w:r>
-      <w:r>
-        <w:t xml:space="preserve">thered to define the term </w:t>
-      </w:r>
-      <w:r>
-        <w:rPr>
-          <w:i/>
-        </w:rPr>
-        <w:t>technology</w:t>
-      </w:r>
-      <w:r>
-        <w:t xml:space="preserve">.  </w:t>
-      </w:r>
-      <w:r>
-        <w:t>However, they generally seem</w:t>
-      </w:r>
-      <w:r>
-        <w:t xml:space="preserve"> to</w:t>
-      </w:r>
-      <w:r>
-        <w:t xml:space="preserve"> conform to the instrumental definition when operationalizing the concept.</w:t>
-      </w:r>
-    </w:p>
-    <w:p>
-      <w:pPr>
-        <w:ind w:firstLine="720"/>
-      </w:pPr>
-      <w:r>
-        <w:t xml:space="preserve">Anderson, </w:t>
-      </w:r>
-      <w:proofErr w:type="spellStart"/>
-      <w:r>
-        <w:t>Daim</w:t>
-      </w:r>
-      <w:proofErr w:type="spellEnd"/>
-      <w:r>
-        <w:t>, &amp; Lavoie (2007); González-</w:t>
-      </w:r>
-      <w:proofErr w:type="spellStart"/>
-      <w:r>
-        <w:t>Pernía</w:t>
-      </w:r>
-      <w:proofErr w:type="spellEnd"/>
-      <w:r>
-        <w:t xml:space="preserve">, </w:t>
-      </w:r>
-      <w:proofErr w:type="spellStart"/>
-      <w:r>
-        <w:t>Kuechle</w:t>
-      </w:r>
-      <w:proofErr w:type="spellEnd"/>
-      <w:r>
-        <w:t>, &amp; Peña-</w:t>
-      </w:r>
-      <w:proofErr w:type="spellStart"/>
-      <w:r>
-        <w:t>Legazkue</w:t>
-      </w:r>
-      <w:proofErr w:type="spellEnd"/>
-      <w:r>
-        <w:t xml:space="preserve"> (2013); and </w:t>
-      </w:r>
-      <w:proofErr w:type="spellStart"/>
-      <w:r>
-        <w:t>Markman</w:t>
-      </w:r>
-      <w:proofErr w:type="spellEnd"/>
-      <w:r>
-        <w:t xml:space="preserve">, </w:t>
-      </w:r>
-      <w:proofErr w:type="spellStart"/>
-      <w:r>
-        <w:t>Gianiodis</w:t>
-      </w:r>
-      <w:proofErr w:type="spellEnd"/>
-      <w:r>
-        <w:t xml:space="preserve"> &amp; Phan (2005) </w:t>
+        <w:t xml:space="preserve">Anderson, Daim, &amp; Lavoie (2007); González-Pernía, Kuechle, &amp; Peña-Legazkue (2013); and Markman, Gianiodis &amp; Phan (2005) </w:t>
       </w:r>
       <w:r>
         <w:t>are representative of studies that often operationalize technology</w:t>
@@ -4525,15 +4287,7 @@
         <w:ind w:firstLine="720"/>
       </w:pPr>
       <w:r>
-        <w:t xml:space="preserve">Conceptualizing technology in terms of information is not an entirely new idea in the discourse about technology transfer.  Williams and Gibson (1990) offered a definition of technology as “information that is </w:t>
-      </w:r>
-      <w:proofErr w:type="gramStart"/>
-      <w:r>
-        <w:t>put to use</w:t>
-      </w:r>
-      <w:proofErr w:type="gramEnd"/>
-      <w:r>
-        <w:t xml:space="preserve">” (p. 13).  Leonard-Barton (1990) expanded on this by offering that technology was knowledge embodied in an artifact that facilitates the completion of some task.  Leonard-Barton further stipulated that such knowledge is technology only when captured in a form that </w:t>
+        <w:t xml:space="preserve">Conceptualizing technology in terms of information is not an entirely new idea in the discourse about technology transfer.  Williams and Gibson (1990) offered a definition of technology as “information that is put to use” (p. 13).  Leonard-Barton (1990) expanded on this by offering that technology was knowledge embodied in an artifact that facilitates the completion of some task.  Leonard-Barton further stipulated that such knowledge is technology only when captured in a form that </w:t>
       </w:r>
       <w:r>
         <w:t>can be</w:t>
@@ -4545,15 +4299,7 @@
         <w:t>ted</w:t>
       </w:r>
       <w:r>
-        <w:t xml:space="preserve">.  </w:t>
-      </w:r>
-      <w:proofErr w:type="spellStart"/>
-      <w:r>
-        <w:t>Herschbach</w:t>
-      </w:r>
-      <w:proofErr w:type="spellEnd"/>
-      <w:r>
-        <w:t xml:space="preserve"> (1995) </w:t>
+        <w:t xml:space="preserve">.  Herschbach (1995) </w:t>
       </w:r>
       <w:r>
         <w:t xml:space="preserve">acknowledged that technology </w:t>
@@ -4621,14 +4367,12 @@
       <w:r>
         <w:t xml:space="preserve"> foundation for conceptualizing technology in terms of information.  The DIKW (data, information, knowledge, wisdom) hierarchy is the primary paradigm used in information science and knowledge management (</w:t>
       </w:r>
-      <w:proofErr w:type="spellStart"/>
       <w:r>
         <w:rPr>
           <w:rFonts w:eastAsia="Calibri"/>
         </w:rPr>
         <w:t>Frické</w:t>
       </w:r>
-      <w:proofErr w:type="spellEnd"/>
       <w:r>
         <w:rPr>
           <w:rFonts w:eastAsia="Calibri"/>
@@ -4667,14 +4411,12 @@
         </w:rPr>
         <w:t xml:space="preserve">As </w:t>
       </w:r>
-      <w:proofErr w:type="spellStart"/>
       <w:r>
         <w:rPr>
           <w:rFonts w:eastAsia="Calibri"/>
         </w:rPr>
         <w:t>Frické</w:t>
       </w:r>
-      <w:proofErr w:type="spellEnd"/>
       <w:r>
         <w:rPr>
           <w:rFonts w:eastAsia="Calibri"/>
@@ -4729,170 +4471,144 @@
         </w:rPr>
         <w:t xml:space="preserve"> </w:t>
       </w:r>
-      <w:proofErr w:type="gramStart"/>
       <w:r>
         <w:rPr>
           <w:rFonts w:eastAsia="Calibri"/>
         </w:rPr>
-        <w:t>By definition, intentionally</w:t>
-      </w:r>
-      <w:proofErr w:type="gramEnd"/>
+        <w:t xml:space="preserve">By definition, intentionally </w:t>
+      </w:r>
       <w:r>
         <w:rPr>
           <w:rFonts w:eastAsia="Calibri"/>
         </w:rPr>
+        <w:t>f</w:t>
+      </w:r>
+      <w:r>
+        <w:rPr>
+          <w:rFonts w:eastAsia="Calibri"/>
+        </w:rPr>
+        <w:t>alse statements</w:t>
+      </w:r>
+      <w:r>
+        <w:rPr>
+          <w:rFonts w:eastAsia="Calibri"/>
+        </w:rPr>
         <w:t xml:space="preserve"> </w:t>
       </w:r>
       <w:r>
         <w:rPr>
           <w:rFonts w:eastAsia="Calibri"/>
         </w:rPr>
-        <w:t>f</w:t>
+        <w:t>are not data.</w:t>
       </w:r>
       <w:r>
         <w:rPr>
           <w:rFonts w:eastAsia="Calibri"/>
         </w:rPr>
-        <w:t>alse statements</w:t>
+        <w:t xml:space="preserve">  </w:t>
       </w:r>
       <w:r>
         <w:rPr>
           <w:rFonts w:eastAsia="Calibri"/>
         </w:rPr>
+        <w:t>Information</w:t>
+      </w:r>
+      <w:r>
+        <w:rPr>
+          <w:rFonts w:eastAsia="Calibri"/>
+        </w:rPr>
+        <w:t>, in turn,</w:t>
+      </w:r>
+      <w:r>
+        <w:rPr>
+          <w:rFonts w:eastAsia="Calibri"/>
+        </w:rPr>
+        <w:t xml:space="preserve"> is data that has been processed to answer a query.</w:t>
+      </w:r>
+      <w:r>
+        <w:rPr>
+          <w:rFonts w:eastAsia="Calibri"/>
+        </w:rPr>
+        <w:t xml:space="preserve">  </w:t>
+      </w:r>
+      <w:r>
+        <w:rPr>
+          <w:rFonts w:eastAsia="Calibri"/>
+        </w:rPr>
+        <w:t>Frické argued that t</w:t>
+      </w:r>
+      <w:r>
+        <w:rPr>
+          <w:rFonts w:eastAsia="Calibri"/>
+        </w:rPr>
+        <w:t>he difference between data and information is more function than form.</w:t>
+      </w:r>
+      <w:r>
+        <w:rPr>
+          <w:rFonts w:eastAsia="Calibri"/>
+        </w:rPr>
+        <w:t xml:space="preserve">  Subsequently, k</w:t>
+      </w:r>
+      <w:r>
+        <w:rPr>
+          <w:rFonts w:eastAsia="Calibri"/>
+        </w:rPr>
+        <w:t>nowledge is information that has been transformed into instructions to enable control of a system (i.e., know-that and</w:t>
+      </w:r>
+      <w:r>
+        <w:rPr>
+          <w:rFonts w:eastAsia="Calibri"/>
+        </w:rPr>
+        <w:t xml:space="preserve"> know-how).  Finally, w</w:t>
+      </w:r>
+      <w:r>
+        <w:rPr>
+          <w:rFonts w:eastAsia="Calibri"/>
+        </w:rPr>
+        <w:t>isdom is knowledge that is applied to achieve an end.</w:t>
+      </w:r>
+      <w:r>
+        <w:rPr>
+          <w:rFonts w:eastAsia="Calibri"/>
+        </w:rPr>
+        <w:t xml:space="preserve">  </w:t>
+      </w:r>
+      <w:r>
+        <w:rPr>
+          <w:rFonts w:eastAsia="Calibri"/>
+        </w:rPr>
+        <w:t>Frick</w:t>
+      </w:r>
+      <w:r>
+        <w:rPr>
+          <w:rFonts w:eastAsia="Calibri"/>
+        </w:rPr>
+        <w:t>é</w:t>
+      </w:r>
+      <w:r>
+        <w:rPr>
+          <w:rFonts w:eastAsia="Calibri"/>
+        </w:rPr>
         <w:t xml:space="preserve"> </w:t>
       </w:r>
       <w:r>
         <w:rPr>
           <w:rFonts w:eastAsia="Calibri"/>
         </w:rPr>
-        <w:t>are not data.</w:t>
+        <w:t xml:space="preserve">further </w:t>
       </w:r>
       <w:r>
         <w:rPr>
           <w:rFonts w:eastAsia="Calibri"/>
         </w:rPr>
-        <w:t xml:space="preserve">  </w:t>
+        <w:t>argued that the DIKW hierarchy is insufficient and should include document and sign as two additional concepts.  This aligns with the notion expressed by Leonard-Barton (1990) that knowledge must be captured in communicable form to be considered technology.  Frick</w:t>
       </w:r>
       <w:r>
         <w:rPr>
           <w:rFonts w:eastAsia="Calibri"/>
         </w:rPr>
-        <w:t>Information</w:t>
-      </w:r>
-      <w:r>
-        <w:rPr>
-          <w:rFonts w:eastAsia="Calibri"/>
-        </w:rPr>
-        <w:t>, in turn,</w:t>
-      </w:r>
-      <w:r>
-        <w:rPr>
-          <w:rFonts w:eastAsia="Calibri"/>
-        </w:rPr>
-        <w:t xml:space="preserve"> is data that has been processed to answer a query.</w:t>
-      </w:r>
-      <w:r>
-        <w:rPr>
-          <w:rFonts w:eastAsia="Calibri"/>
-        </w:rPr>
-        <w:t xml:space="preserve">  </w:t>
-      </w:r>
-      <w:proofErr w:type="spellStart"/>
-      <w:r>
-        <w:rPr>
-          <w:rFonts w:eastAsia="Calibri"/>
-        </w:rPr>
-        <w:t>Frické</w:t>
-      </w:r>
-      <w:proofErr w:type="spellEnd"/>
-      <w:r>
-        <w:rPr>
-          <w:rFonts w:eastAsia="Calibri"/>
-        </w:rPr>
-        <w:t xml:space="preserve"> argued that t</w:t>
-      </w:r>
-      <w:r>
-        <w:rPr>
-          <w:rFonts w:eastAsia="Calibri"/>
-        </w:rPr>
-        <w:t>he difference between data and information is more function than form.</w:t>
-      </w:r>
-      <w:r>
-        <w:rPr>
-          <w:rFonts w:eastAsia="Calibri"/>
-        </w:rPr>
-        <w:t xml:space="preserve">  Subsequently, k</w:t>
-      </w:r>
-      <w:r>
-        <w:rPr>
-          <w:rFonts w:eastAsia="Calibri"/>
-        </w:rPr>
-        <w:t>nowledge is information that has been transformed into instructions to enable control of a system (i.e., know-that and</w:t>
-      </w:r>
-      <w:r>
-        <w:rPr>
-          <w:rFonts w:eastAsia="Calibri"/>
-        </w:rPr>
-        <w:t xml:space="preserve"> know-how).  Finally, w</w:t>
-      </w:r>
-      <w:r>
-        <w:rPr>
-          <w:rFonts w:eastAsia="Calibri"/>
-        </w:rPr>
-        <w:t>isdom is knowledge that is applied to achieve an end.</w:t>
-      </w:r>
-      <w:r>
-        <w:rPr>
-          <w:rFonts w:eastAsia="Calibri"/>
-        </w:rPr>
-        <w:t xml:space="preserve">  </w:t>
-      </w:r>
-      <w:proofErr w:type="spellStart"/>
-      <w:r>
-        <w:rPr>
-          <w:rFonts w:eastAsia="Calibri"/>
-        </w:rPr>
-        <w:t>Frick</w:t>
-      </w:r>
-      <w:r>
-        <w:rPr>
-          <w:rFonts w:eastAsia="Calibri"/>
-        </w:rPr>
         <w:t>é</w:t>
       </w:r>
-      <w:proofErr w:type="spellEnd"/>
-      <w:r>
-        <w:rPr>
-          <w:rFonts w:eastAsia="Calibri"/>
-        </w:rPr>
-        <w:t xml:space="preserve"> </w:t>
-      </w:r>
-      <w:r>
-        <w:rPr>
-          <w:rFonts w:eastAsia="Calibri"/>
-        </w:rPr>
-        <w:t xml:space="preserve">further </w:t>
-      </w:r>
-      <w:r>
-        <w:rPr>
-          <w:rFonts w:eastAsia="Calibri"/>
-        </w:rPr>
-        <w:t xml:space="preserve">argued that the DIKW hierarchy is insufficient and should include document and sign as two additional concepts.  This aligns with the notion expressed by Leonard-Barton (1990) that knowledge must be captured in communicable form to be considered technology.  </w:t>
-      </w:r>
-      <w:proofErr w:type="spellStart"/>
-      <w:r>
-        <w:rPr>
-          <w:rFonts w:eastAsia="Calibri"/>
-        </w:rPr>
-        <w:t>Frick</w:t>
-      </w:r>
-      <w:r>
-        <w:rPr>
-          <w:rFonts w:eastAsia="Calibri"/>
-        </w:rPr>
-        <w:t>é</w:t>
-      </w:r>
-      <w:proofErr w:type="spellEnd"/>
       <w:r>
         <w:rPr>
           <w:rFonts w:eastAsia="Calibri"/>
@@ -4927,34 +4643,10 @@
         <w:t xml:space="preserve"> the idea of technology to include academic knowledge (</w:t>
       </w:r>
       <w:r>
-        <w:t>González-</w:t>
-      </w:r>
-      <w:proofErr w:type="spellStart"/>
-      <w:r>
-        <w:t>Pernía</w:t>
-      </w:r>
-      <w:proofErr w:type="spellEnd"/>
-      <w:r>
-        <w:t xml:space="preserve">, </w:t>
-      </w:r>
-      <w:proofErr w:type="spellStart"/>
-      <w:r>
-        <w:t>Kuechle</w:t>
-      </w:r>
-      <w:proofErr w:type="spellEnd"/>
-      <w:r>
-        <w:t>, &amp; Peñ</w:t>
-      </w:r>
-      <w:r>
-        <w:t>a-</w:t>
-      </w:r>
-      <w:proofErr w:type="spellStart"/>
-      <w:r>
-        <w:t>Legazkue</w:t>
-      </w:r>
-      <w:proofErr w:type="spellEnd"/>
-      <w:r>
-        <w:t>, 2013</w:t>
+        <w:t>González-Pernía, Kuechle, &amp; Peñ</w:t>
+      </w:r>
+      <w:r>
+        <w:t>a-Legazkue, 2013</w:t>
       </w:r>
       <w:r>
         <w:t xml:space="preserve">).  </w:t>
@@ -4972,13 +4664,8 @@
         <w:t xml:space="preserve">encompasses </w:t>
       </w:r>
       <w:r>
-        <w:t>technology.  Within the framework of the DIKW, each category includes the categories below it (</w:t>
-      </w:r>
-      <w:proofErr w:type="spellStart"/>
-      <w:r>
-        <w:t>Frické</w:t>
-      </w:r>
-      <w:proofErr w:type="spellEnd"/>
+        <w:t>technology.  Within the framework of the DIKW, each category includes the categories below it (Frické</w:t>
+      </w:r>
       <w:r>
         <w:t>, 2009</w:t>
       </w:r>
@@ -5011,13 +4698,8 @@
       <w:r>
         <w:t xml:space="preserve">In many respects, technology can be viewed as an impure public good whose consumption is non-rivalrous but excludable.  </w:t>
       </w:r>
-      <w:proofErr w:type="spellStart"/>
-      <w:r>
-        <w:t>Lall</w:t>
-      </w:r>
-      <w:proofErr w:type="spellEnd"/>
-      <w:r>
-        <w:t xml:space="preserve"> </w:t>
+      <w:r>
+        <w:t xml:space="preserve">Lall </w:t>
       </w:r>
       <w:r>
         <w:t>(2001) observed that the</w:t>
@@ -5221,23 +4903,7 @@
         <w:t>For example, i</w:t>
       </w:r>
       <w:r>
-        <w:t xml:space="preserve">n their investigation of the effects of international technology transfer on welfare under the conditions of Bertrand and </w:t>
-      </w:r>
-      <w:proofErr w:type="spellStart"/>
-      <w:r>
-        <w:t>Cournot</w:t>
-      </w:r>
-      <w:proofErr w:type="spellEnd"/>
-      <w:r>
-        <w:t xml:space="preserve"> competition, </w:t>
-      </w:r>
-      <w:proofErr w:type="spellStart"/>
-      <w:r>
-        <w:t>Kuo</w:t>
-      </w:r>
-      <w:proofErr w:type="spellEnd"/>
-      <w:r>
-        <w:t>, Lin, and Peng (2016) defined technology transfer as “the process of transferring a new technology from a firm in one country to a firm</w:t>
+        <w:t>n their investigation of the effects of international technology transfer on welfare under the conditions of Bertrand and Cournot competition, Kuo, Lin, and Peng (2016) defined technology transfer as “the process of transferring a new technology from a firm in one country to a firm</w:t>
       </w:r>
       <w:r>
         <w:t xml:space="preserve"> in another country” (p. 214). </w:t>
@@ -5255,37 +4921,16 @@
         <w:t xml:space="preserve"> is often used as a synonym for technology transfer; however, it is generally used in the context of technology transfer endeavors driven by profit</w:t>
       </w:r>
       <w:r>
-        <w:t xml:space="preserve"> motives (see, e.g., </w:t>
-      </w:r>
-      <w:proofErr w:type="spellStart"/>
-      <w:r>
-        <w:t>Gulbrandsen</w:t>
-      </w:r>
-      <w:proofErr w:type="spellEnd"/>
+        <w:t xml:space="preserve"> motives (see, e.g., Gulbrandsen</w:t>
+      </w:r>
       <w:r>
         <w:t xml:space="preserve"> &amp; Rasmussen, 2012</w:t>
       </w:r>
       <w:r>
-        <w:t xml:space="preserve">; </w:t>
-      </w:r>
-      <w:proofErr w:type="spellStart"/>
-      <w:r>
-        <w:t>Mercelis</w:t>
-      </w:r>
-      <w:proofErr w:type="spellEnd"/>
-      <w:r>
-        <w:t>, Galvez-Behar</w:t>
-      </w:r>
-      <w:r>
-        <w:t xml:space="preserve"> &amp; </w:t>
-      </w:r>
-      <w:proofErr w:type="spellStart"/>
-      <w:r>
-        <w:t>Guagnini</w:t>
-      </w:r>
-      <w:proofErr w:type="spellEnd"/>
-      <w:r>
-        <w:t>,</w:t>
+        <w:t>; Mercelis, Galvez-Behar</w:t>
+      </w:r>
+      <w:r>
+        <w:t xml:space="preserve"> &amp; Guagnini,</w:t>
       </w:r>
       <w:r>
         <w:t xml:space="preserve"> </w:t>
@@ -5341,15 +4986,7 @@
         <w:t xml:space="preserve"> actor</w:t>
       </w:r>
       <w:r>
-        <w:t xml:space="preserve"> </w:t>
-      </w:r>
-      <w:proofErr w:type="gramStart"/>
-      <w:r>
-        <w:t>for the purpose of</w:t>
-      </w:r>
-      <w:proofErr w:type="gramEnd"/>
-      <w:r>
-        <w:t xml:space="preserve"> ap</w:t>
+        <w:t xml:space="preserve"> for the purpose of ap</w:t>
       </w:r>
       <w:r>
         <w:t xml:space="preserve">plying the information in a </w:t>
@@ -5525,29 +5162,8 @@
       <w:r>
         <w:t xml:space="preserve"> the subject.  </w:t>
       </w:r>
-      <w:proofErr w:type="spellStart"/>
-      <w:r>
-        <w:t>Kundu</w:t>
-      </w:r>
-      <w:proofErr w:type="spellEnd"/>
-      <w:r>
-        <w:t xml:space="preserve">, </w:t>
-      </w:r>
-      <w:proofErr w:type="spellStart"/>
-      <w:r>
-        <w:t>Bhar</w:t>
-      </w:r>
-      <w:proofErr w:type="spellEnd"/>
-      <w:r>
-        <w:t xml:space="preserve">, and </w:t>
-      </w:r>
-      <w:proofErr w:type="spellStart"/>
-      <w:r>
-        <w:t>Pandurangan</w:t>
-      </w:r>
-      <w:proofErr w:type="spellEnd"/>
-      <w:r>
-        <w:t xml:space="preserve"> (2015)</w:t>
+      <w:r>
+        <w:t>Kundu, Bhar, and Pandurangan (2015)</w:t>
       </w:r>
       <w:r>
         <w:t>, for example,</w:t>
@@ -5571,44 +5187,15 @@
         <w:t>This defi</w:t>
       </w:r>
       <w:r>
-        <w:t xml:space="preserve">nition seems somewhat labored.  </w:t>
-      </w:r>
-      <w:proofErr w:type="spellStart"/>
-      <w:r>
-        <w:t>Kundu</w:t>
-      </w:r>
-      <w:proofErr w:type="spellEnd"/>
-      <w:r>
-        <w:t xml:space="preserve">, </w:t>
-      </w:r>
-      <w:proofErr w:type="spellStart"/>
-      <w:r>
-        <w:t>Bhar</w:t>
-      </w:r>
-      <w:proofErr w:type="spellEnd"/>
-      <w:r>
-        <w:t xml:space="preserve">, and </w:t>
-      </w:r>
-      <w:proofErr w:type="spellStart"/>
-      <w:r>
-        <w:t>Pandurangan</w:t>
-      </w:r>
-      <w:proofErr w:type="spellEnd"/>
-      <w:r>
-        <w:t xml:space="preserve"> seem to have been striving for a definition that comprehensively captures the technology transfer phenomenon.</w:t>
+        <w:t>nition seems somewhat labored.  Kundu, Bhar, and Pandurangan seem to have been striving for a definition that comprehensively captures the technology transfer phenomenon.</w:t>
       </w:r>
     </w:p>
     <w:p>
       <w:pPr>
         <w:ind w:firstLine="720"/>
       </w:pPr>
-      <w:proofErr w:type="spellStart"/>
-      <w:r>
-        <w:t>Speser</w:t>
-      </w:r>
-      <w:proofErr w:type="spellEnd"/>
-      <w:r>
-        <w:t xml:space="preserve"> (2012) defined technology transfer as </w:t>
+      <w:r>
+        <w:t xml:space="preserve">Speser (2012) defined technology transfer as </w:t>
       </w:r>
       <w:r>
         <w:t xml:space="preserve">“the transfer of technology from one person to another across organizational lines” (p. xxiii).  This definition </w:t>
@@ -5620,41 +5207,25 @@
         <w:t xml:space="preserve">Moreover, the definition of technology </w:t>
       </w:r>
       <w:r>
-        <w:t xml:space="preserve">that </w:t>
-      </w:r>
-      <w:proofErr w:type="spellStart"/>
-      <w:r>
-        <w:t>Speser</w:t>
-      </w:r>
-      <w:proofErr w:type="spellEnd"/>
+        <w:t xml:space="preserve">that Speser </w:t>
+      </w:r>
+      <w:r>
+        <w:t>use</w:t>
+      </w:r>
+      <w:r>
+        <w:t>s</w:t>
+      </w:r>
       <w:r>
         <w:t xml:space="preserve"> </w:t>
       </w:r>
       <w:r>
-        <w:t>use</w:t>
-      </w:r>
-      <w:r>
-        <w:t>s</w:t>
-      </w:r>
-      <w:r>
-        <w:t xml:space="preserve"> </w:t>
-      </w:r>
-      <w:r>
         <w:t>is inconsistent</w:t>
       </w:r>
       <w:r>
         <w:t xml:space="preserve">.  </w:t>
       </w:r>
       <w:r>
-        <w:t xml:space="preserve">At one point </w:t>
-      </w:r>
-      <w:proofErr w:type="spellStart"/>
-      <w:r>
-        <w:t>Speser</w:t>
-      </w:r>
-      <w:proofErr w:type="spellEnd"/>
-      <w:r>
-        <w:t xml:space="preserve"> defined technology as “a physical embodiment of an ideal that is helpful for accomplishing a task” (p.</w:t>
+        <w:t>At one point Speser defined technology as “a physical embodiment of an ideal that is helpful for accomplishing a task” (p.</w:t>
       </w:r>
       <w:r>
         <w:t xml:space="preserve"> 16</w:t>
@@ -5803,64 +5374,16 @@
         <w:t xml:space="preserve">see, e.g., </w:t>
       </w:r>
       <w:r>
-        <w:t>González-</w:t>
-      </w:r>
-      <w:proofErr w:type="spellStart"/>
-      <w:r>
-        <w:t>Pernía</w:t>
-      </w:r>
-      <w:proofErr w:type="spellEnd"/>
-      <w:r>
-        <w:t xml:space="preserve">, </w:t>
-      </w:r>
-      <w:proofErr w:type="spellStart"/>
-      <w:r>
-        <w:t>Kuechle</w:t>
-      </w:r>
-      <w:proofErr w:type="spellEnd"/>
-      <w:r>
-        <w:t>, &amp; Peñ</w:t>
-      </w:r>
-      <w:r>
-        <w:t>a-</w:t>
-      </w:r>
-      <w:proofErr w:type="spellStart"/>
-      <w:r>
-        <w:t>Legazkue</w:t>
-      </w:r>
-      <w:proofErr w:type="spellEnd"/>
-      <w:r>
-        <w:t>, 2013</w:t>
-      </w:r>
-      <w:r>
-        <w:t xml:space="preserve">; Hallam, Wurth &amp; Mancha, 2014; </w:t>
-      </w:r>
-      <w:proofErr w:type="spellStart"/>
-      <w:r>
-        <w:t>Markman</w:t>
-      </w:r>
-      <w:proofErr w:type="spellEnd"/>
-      <w:r>
-        <w:t xml:space="preserve">, </w:t>
-      </w:r>
-      <w:proofErr w:type="spellStart"/>
-      <w:r>
-        <w:t>Gianiodis</w:t>
-      </w:r>
-      <w:proofErr w:type="spellEnd"/>
-      <w:r>
-        <w:t xml:space="preserve"> &amp; Phan, 2009</w:t>
-      </w:r>
-      <w:r>
-        <w:t xml:space="preserve">; Tseng &amp; </w:t>
-      </w:r>
-      <w:proofErr w:type="spellStart"/>
-      <w:r>
-        <w:t>Raudensky</w:t>
-      </w:r>
-      <w:proofErr w:type="spellEnd"/>
-      <w:r>
-        <w:t>, 2014</w:t>
+        <w:t>González-Pernía, Kuechle, &amp; Peñ</w:t>
+      </w:r>
+      <w:r>
+        <w:t>a-Legazkue, 2013</w:t>
+      </w:r>
+      <w:r>
+        <w:t>; Hallam, Wurth &amp; Mancha, 2014; Markman, Gianiodis &amp; Phan, 2009</w:t>
+      </w:r>
+      <w:r>
+        <w:t>; Tseng &amp; Raudensky, 2014</w:t>
       </w:r>
       <w:r>
         <w:t xml:space="preserve">).  </w:t>
@@ -5897,19 +5420,9 @@
       <w:r>
         <w:t xml:space="preserve"> </w:t>
       </w:r>
-      <w:proofErr w:type="spellStart"/>
-      <w:r>
-        <w:t>Carlsson</w:t>
-      </w:r>
-      <w:proofErr w:type="spellEnd"/>
-      <w:r>
-        <w:t xml:space="preserve"> and </w:t>
-      </w:r>
-      <w:proofErr w:type="spellStart"/>
-      <w:r>
-        <w:t>Fridh</w:t>
-      </w:r>
-      <w:proofErr w:type="spellEnd"/>
+      <w:r>
+        <w:t>Carlsson and Fridh</w:t>
+      </w:r>
       <w:r>
         <w:t xml:space="preserve"> (2002)</w:t>
       </w:r>
@@ -5923,15 +5436,7 @@
         <w:t xml:space="preserve"> that university technology transfer outcomes are only partially reflected in measures of income generation and n</w:t>
       </w:r>
       <w:r>
-        <w:t xml:space="preserve">ew business venture formation.  Herzog and </w:t>
-      </w:r>
-      <w:proofErr w:type="spellStart"/>
-      <w:r>
-        <w:t>Wasden</w:t>
-      </w:r>
-      <w:proofErr w:type="spellEnd"/>
-      <w:r>
-        <w:t xml:space="preserve"> (2013) specifically recommended against using licensing revenue as the primary measure of technology transfer success because it constitutes only a portion of the outcome of technology transfer efforts.  Fraser </w:t>
+        <w:t xml:space="preserve">ew business venture formation.  Herzog and Wasden (2013) specifically recommended against using licensing revenue as the primary measure of technology transfer success because it constitutes only a portion of the outcome of technology transfer efforts.  Fraser </w:t>
       </w:r>
       <w:r>
         <w:t xml:space="preserve">also </w:t>
@@ -6045,13 +5550,8 @@
       <w:pPr>
         <w:ind w:firstLine="720"/>
       </w:pPr>
-      <w:proofErr w:type="gramStart"/>
-      <w:r>
-        <w:t>Generally speaking, technology</w:t>
-      </w:r>
-      <w:proofErr w:type="gramEnd"/>
-      <w:r>
-        <w:t xml:space="preserve"> transfer</w:t>
+      <w:r>
+        <w:t>Generally speaking, technology transfer</w:t>
       </w:r>
       <w:r>
         <w:t xml:space="preserve"> can also be thought of as an impure public good as well as a merit good.  The marginal cost of an additional actor pursuing the </w:t>
@@ -6124,15 +5624,7 @@
         <w:t>a market failure</w:t>
       </w:r>
       <w:r>
-        <w:t xml:space="preserve"> (</w:t>
-      </w:r>
-      <w:proofErr w:type="spellStart"/>
-      <w:r>
-        <w:t>Desmarais</w:t>
-      </w:r>
-      <w:proofErr w:type="spellEnd"/>
-      <w:r>
-        <w:t xml:space="preserve">-Tremblay, 2017; Musgrave, 1959). </w:t>
+        <w:t xml:space="preserve"> (Desmarais-Tremblay, 2017; Musgrave, 1959). </w:t>
       </w:r>
       <w:r>
         <w:t xml:space="preserve"> </w:t>
@@ -6155,15 +5647,7 @@
         <w:t>, ecological,</w:t>
       </w:r>
       <w:r>
-        <w:t xml:space="preserve"> and economic benefits (</w:t>
-      </w:r>
-      <w:proofErr w:type="spellStart"/>
-      <w:r>
-        <w:t>Lidecap</w:t>
-      </w:r>
-      <w:proofErr w:type="spellEnd"/>
-      <w:r>
-        <w:t>, 2009; Link &amp; Scott, 2019).  American society has decided that technology transfer is needed</w:t>
+        <w:t xml:space="preserve"> and economic benefits (Lidecap, 2009; Link &amp; Scott, 2019).  American society has decided that technology transfer is needed</w:t>
       </w:r>
       <w:r>
         <w:t xml:space="preserve"> as</w:t>
@@ -6201,23 +5685,7 @@
         <w:t xml:space="preserve">subject </w:t>
       </w:r>
       <w:r>
-        <w:t xml:space="preserve">of serious scholarly research since at least the 1960s.  </w:t>
-      </w:r>
-      <w:proofErr w:type="spellStart"/>
-      <w:r>
-        <w:t>Schrier</w:t>
-      </w:r>
-      <w:proofErr w:type="spellEnd"/>
-      <w:r>
-        <w:t xml:space="preserve"> (1964) is one of the earliest peer-reviewed published works to explicitly address the subject.  The paper was inspired by </w:t>
-      </w:r>
-      <w:proofErr w:type="spellStart"/>
-      <w:r>
-        <w:t>Schrier’s</w:t>
-      </w:r>
-      <w:proofErr w:type="spellEnd"/>
-      <w:r>
-        <w:t xml:space="preserve"> participation in The Engineering Foundation Research Conference, which was assembled in August of 1963 to explore the theme of “Technology and the Civilian Economy.”  One of the most discussed issues was the transfer of technologies derived from scientific research and development to </w:t>
+        <w:t xml:space="preserve">of serious scholarly research since at least the 1960s.  Schrier (1964) is one of the earliest peer-reviewed published works to explicitly address the subject.  The paper was inspired by Schrier’s participation in The Engineering Foundation Research Conference, which was assembled in August of 1963 to explore the theme of “Technology and the Civilian Economy.”  One of the most discussed issues was the transfer of technologies derived from scientific research and development to </w:t>
       </w:r>
       <w:r>
         <w:t>private sector commercial enterprises</w:t>
@@ -6225,24 +5693,19 @@
       <w:r>
         <w:t xml:space="preserve">.  </w:t>
       </w:r>
-      <w:proofErr w:type="spellStart"/>
-      <w:r>
-        <w:t>Schrier</w:t>
-      </w:r>
-      <w:proofErr w:type="spellEnd"/>
+      <w:r>
+        <w:t xml:space="preserve">Schrier </w:t>
+      </w:r>
+      <w:r>
+        <w:t xml:space="preserve">reported that </w:t>
+      </w:r>
+      <w:r>
+        <w:t>technology transfer was a controversial subject at the time.</w:t>
+      </w:r>
       <w:r>
         <w:t xml:space="preserve"> </w:t>
       </w:r>
       <w:r>
-        <w:t xml:space="preserve">reported that </w:t>
-      </w:r>
-      <w:r>
-        <w:t>technology transfer was a controversial subject at the time.</w:t>
-      </w:r>
-      <w:r>
-        <w:t xml:space="preserve"> </w:t>
-      </w:r>
-      <w:r>
         <w:t xml:space="preserve"> Those focused on the topic found developing a</w:t>
       </w:r>
       <w:r>
@@ -6255,15 +5718,7 @@
         <w:t>.</w:t>
       </w:r>
       <w:r>
-        <w:t xml:space="preserve">  </w:t>
-      </w:r>
-      <w:proofErr w:type="spellStart"/>
-      <w:r>
-        <w:t>Schrier</w:t>
-      </w:r>
-      <w:proofErr w:type="spellEnd"/>
-      <w:r>
-        <w:t xml:space="preserve"> also pointed out </w:t>
+        <w:t xml:space="preserve">  Schrier also pointed out </w:t>
       </w:r>
       <w:r>
         <w:t>that there was a large stock of unexploited t</w:t>
@@ -6364,15 +5819,7 @@
         <w:ind w:firstLine="720"/>
       </w:pPr>
       <w:r>
-        <w:t xml:space="preserve">Public sector economics also provides the necessary perspective to understand the implications of conceiving technology and technology transfer as impure public goods and merit goods.  Public sector economics is concerned with four primary questions.  First, what goods should society produce?  Second, how should society produce these goods?  Third, for who’s benefit should society produce these goods? And finally, by what standard should society answer the previous three questions (Stiglitz &amp; </w:t>
-      </w:r>
-      <w:proofErr w:type="spellStart"/>
-      <w:r>
-        <w:t>Rosengard</w:t>
-      </w:r>
-      <w:proofErr w:type="spellEnd"/>
-      <w:r>
-        <w:t>, 2015, p. 13)?</w:t>
+        <w:t>Public sector economics also provides the necessary perspective to understand the implications of conceiving technology and technology transfer as impure public goods and merit goods.  Public sector economics is concerned with four primary questions.  First, what goods should society produce?  Second, how should society produce these goods?  Third, for who’s benefit should society produce these goods? And finally, by what standard should society answer the previous three questions (Stiglitz &amp; Rosengard, 2015, p. 13)?</w:t>
       </w:r>
       <w:r>
         <w:t xml:space="preserve"> </w:t>
@@ -6795,14 +6242,9 @@
       <w:pPr>
         <w:ind w:firstLine="720"/>
       </w:pPr>
-      <w:proofErr w:type="spellStart"/>
       <w:r>
         <w:lastRenderedPageBreak/>
-        <w:t>Schrier</w:t>
-      </w:r>
-      <w:proofErr w:type="spellEnd"/>
-      <w:r>
-        <w:t xml:space="preserve"> (1964)</w:t>
+        <w:t>Schrier (1964)</w:t>
       </w:r>
       <w:r>
         <w:t xml:space="preserve"> pointed out that there was a</w:t>
@@ -6847,15 +6289,7 @@
         <w:t>deral budget deficit and exceed</w:t>
       </w:r>
       <w:r>
-        <w:t xml:space="preserve"> federal spending on transportation, the Supplemental Nutrition Assistance Program (SNAP), and law courts (U.S. Spending, </w:t>
-      </w:r>
-      <w:proofErr w:type="spellStart"/>
-      <w:r>
-        <w:t>n.d.</w:t>
-      </w:r>
-      <w:proofErr w:type="spellEnd"/>
-      <w:r>
-        <w:t>).  As such, it’s important to ensure that technology transfer policy</w:t>
+        <w:t xml:space="preserve"> federal spending on transportation, the Supplemental Nutrition Assistance Program (SNAP), and law courts (U.S. Spending, n.d.).  As such, it’s important to ensure that technology transfer policy</w:t>
       </w:r>
       <w:r>
         <w:t xml:space="preserve"> in general and university technology transfer policy in specific are</w:t>
@@ -6968,15 +6402,7 @@
         <w:t>As with many public goods and merit goods, measuring the social value of university technology transfer can be difficult.  This challenge is particularly pertinent because it has such a significant influence on public policy decisions.  University technology transfer produces social, ecological, and economic benefits</w:t>
       </w:r>
       <w:r>
-        <w:t xml:space="preserve"> (</w:t>
-      </w:r>
-      <w:proofErr w:type="spellStart"/>
-      <w:r>
-        <w:t>Lidecap</w:t>
-      </w:r>
-      <w:proofErr w:type="spellEnd"/>
-      <w:r>
-        <w:t>, 2009)</w:t>
+        <w:t xml:space="preserve"> (Lidecap, 2009)</w:t>
       </w:r>
       <w:r>
         <w:t xml:space="preserve">.  However, the assessments of the social and ecological benefits of university technology transfer </w:t>
@@ -7004,15 +6430,7 @@
         <w:t xml:space="preserve">.  </w:t>
       </w:r>
       <w:r>
-        <w:t xml:space="preserve">As </w:t>
-      </w:r>
-      <w:proofErr w:type="spellStart"/>
-      <w:r>
-        <w:t>Lidecap</w:t>
-      </w:r>
-      <w:proofErr w:type="spellEnd"/>
-      <w:r>
-        <w:t xml:space="preserve"> observed, c</w:t>
+        <w:t>As Lidecap observed, c</w:t>
       </w:r>
       <w:r>
         <w:t>urrent methods for assessing the value of university technology transfer primarily rely on metrics of tangible directly observable outputs, such as patent awards and patent licenses executed</w:t>
@@ -7036,54 +6454,168 @@
         <w:t xml:space="preserve"> </w:t>
       </w:r>
       <w:r>
-        <w:t xml:space="preserve"> As </w:t>
-      </w:r>
-      <w:proofErr w:type="spellStart"/>
-      <w:r>
-        <w:t>Lidecap</w:t>
-      </w:r>
-      <w:proofErr w:type="spellEnd"/>
+        <w:t xml:space="preserve"> As Lidecap </w:t>
+      </w:r>
+      <w:r>
+        <w:t>noted</w:t>
+      </w:r>
+      <w:r>
+        <w:t>, t</w:t>
+      </w:r>
+      <w:r>
+        <w:t>hey do not capture other outputs and outcomes that might be in the public interest such spillover effects, human capital development, and incre</w:t>
+      </w:r>
+      <w:r>
+        <w:t>ases in quality of life</w:t>
+      </w:r>
+      <w:r>
+        <w:t xml:space="preserve">. </w:t>
+      </w:r>
+      <w:r>
+        <w:t xml:space="preserve"> Moreover, </w:t>
+      </w:r>
+      <w:r>
+        <w:t>technology transfer may occur informally</w:t>
+      </w:r>
       <w:r>
         <w:t xml:space="preserve"> </w:t>
       </w:r>
       <w:r>
-        <w:t>noted</w:t>
-      </w:r>
-      <w:r>
-        <w:t>, t</w:t>
-      </w:r>
-      <w:r>
-        <w:t>hey do not capture other outputs and outcomes that might be in the public interest such spillover effects, human capital development, and incre</w:t>
-      </w:r>
-      <w:r>
-        <w:t>ases in quality of life</w:t>
-      </w:r>
-      <w:r>
-        <w:t xml:space="preserve">. </w:t>
-      </w:r>
-      <w:r>
-        <w:t xml:space="preserve"> Moreover, </w:t>
-      </w:r>
-      <w:r>
-        <w:t>technology transfer may occur informally</w:t>
+        <w:t>(Link, Siegel, &amp; Wright, 2015)</w:t>
+      </w:r>
+      <w:r>
+        <w:t>.  Such informal instances</w:t>
+      </w:r>
+      <w:r>
+        <w:t xml:space="preserve"> simply are</w:t>
+      </w:r>
+      <w:r>
+        <w:t xml:space="preserve"> not captured in the metrics currently used </w:t>
+      </w:r>
+      <w:r>
+        <w:t>to examine technology transfer.</w:t>
+      </w:r>
+    </w:p>
+    <w:p>
+      <w:pPr>
+        <w:ind w:firstLine="720"/>
+      </w:pPr>
+      <w:r>
+        <w:t>Link and Scott (2019) argued that social welfare increases when federal laboratories (and by logical extension universities) can provide technology more efficient</w:t>
+      </w:r>
+      <w:r>
+        <w:t>ly</w:t>
+      </w:r>
+      <w:r>
+        <w:t xml:space="preserve"> than private sector firms can create for themselves.  They argued that the increase in social welfare result</w:t>
+      </w:r>
+      <w:r>
+        <w:t>s from increased profits for</w:t>
+      </w:r>
+      <w:r>
+        <w:t xml:space="preserve"> private sector firms and lower prices for consumers.  However, this assumes that all technologies transferred are cost-reducing and that private sector firms will in fact pass along cost savings derived from technology adoption to consumers.  This m</w:t>
+      </w:r>
+      <w:r>
+        <w:t>ay not necessarily be the case.</w:t>
+      </w:r>
+    </w:p>
+    <w:p>
+      <w:pPr>
+        <w:pStyle w:val="LiteratureReviewHeader2Bold"/>
+      </w:pPr>
+      <w:bookmarkStart w:id="11" w:name="_Toc54546766"/>
+      <w:r>
+        <w:t>The Role of the Federal Government in University Technology Transfer</w:t>
+      </w:r>
+      <w:bookmarkEnd w:id="11"/>
+    </w:p>
+    <w:p>
+      <w:r>
+        <w:tab/>
+      </w:r>
+      <w:r>
+        <w:t xml:space="preserve">The need for government intervention in technology transfer came to the forefront as early as the latter part of the Second World War.  Bush (1945) presented a normative argument in support of government participation in university technology transfer.  </w:t>
+      </w:r>
+      <w:r>
+        <w:t xml:space="preserve">He also noted that </w:t>
+      </w:r>
+      <w:r>
+        <w:t>members of the committee on science and the public welfare</w:t>
+      </w:r>
+      <w:r>
+        <w:t xml:space="preserve"> that advised him during the preparation of his report</w:t>
+      </w:r>
+      <w:r>
+        <w:t xml:space="preserve"> either strongly believed or were sympathetic to the idea that government should encourage the formation of “new scientific enterprises” </w:t>
+      </w:r>
+      <w:r>
+        <w:t xml:space="preserve">(p. 109) </w:t>
+      </w:r>
+      <w:r>
+        <w:t xml:space="preserve">but were not able to agree on solutions for </w:t>
+      </w:r>
+      <w:r>
+        <w:t>achieving this end.</w:t>
+      </w:r>
+    </w:p>
+    <w:p>
+      <w:pPr>
+        <w:ind w:firstLine="720"/>
+      </w:pPr>
+      <w:r>
+        <w:lastRenderedPageBreak/>
+        <w:t>Kochenkova, Grimaldi, and Munari (2016) examined the topic of knowledge transfer from academia to the private sector.  They use</w:t>
+      </w:r>
+      <w:r>
+        <w:t>d</w:t>
+      </w:r>
+      <w:r>
+        <w:t xml:space="preserve"> the term</w:t>
+      </w:r>
+      <w:r>
+        <w:t>s</w:t>
+      </w:r>
+      <w:r>
+        <w:t xml:space="preserve"> knowledge transfer </w:t>
+      </w:r>
+      <w:r>
+        <w:t xml:space="preserve">and </w:t>
+      </w:r>
+      <w:r>
+        <w:t>technology transfer</w:t>
+      </w:r>
+      <w:r>
+        <w:t xml:space="preserve"> interchangeably</w:t>
+      </w:r>
+      <w:r>
+        <w:t xml:space="preserve">.  Kochenkova, Grimaldi, and Munari </w:t>
+      </w:r>
+      <w:r>
+        <w:t>concluded that t</w:t>
+      </w:r>
+      <w:r>
+        <w:t>he main justification found in the economic literature for government intervention in university technology</w:t>
       </w:r>
       <w:r>
         <w:t xml:space="preserve"> </w:t>
       </w:r>
       <w:r>
-        <w:t>(Link, Siegel, &amp; Wright, 2015)</w:t>
-      </w:r>
-      <w:r>
-        <w:t>.  Such informal instances</w:t>
-      </w:r>
-      <w:r>
-        <w:t xml:space="preserve"> simply are</w:t>
-      </w:r>
-      <w:r>
-        <w:t xml:space="preserve"> not captured in the metrics currently used </w:t>
-      </w:r>
-      <w:r>
-        <w:t>to examine technology transfer.</w:t>
+        <w:t xml:space="preserve">transfer </w:t>
+      </w:r>
+      <w:r>
+        <w:t xml:space="preserve">(or knowledge transfer as they </w:t>
+      </w:r>
+      <w:r>
+        <w:t xml:space="preserve">sometimes </w:t>
+      </w:r>
+      <w:r>
+        <w:t xml:space="preserve">called it) was market inefficiencies and systemic failures such as communication difficulties and </w:t>
+      </w:r>
+      <w:r>
+        <w:t>differences in priorities, goals, and objectives of actors in the transfer process</w:t>
+      </w:r>
+      <w:r>
+        <w:t>.</w:t>
       </w:r>
     </w:p>
     <w:p>
@@ -7091,296 +6623,124 @@
         <w:ind w:firstLine="720"/>
       </w:pPr>
       <w:r>
-        <w:t>Link and Scott (2019) argued that social welfare increases when federal laboratories (and by logical extension universities) can provide technology more efficient</w:t>
-      </w:r>
-      <w:r>
-        <w:t>ly</w:t>
-      </w:r>
-      <w:r>
-        <w:t xml:space="preserve"> than private sector firms can create for themselves.  They argued that the increase in social welfare result</w:t>
-      </w:r>
-      <w:r>
-        <w:t>s from increased profits for</w:t>
-      </w:r>
-      <w:r>
-        <w:t xml:space="preserve"> private sector firms and lower prices for consumers.  However, this assumes that all technologies transferred are cost-reducing and that private sector firms will in fact pass along cost savings derived from technology adoption to consumers.  This m</w:t>
-      </w:r>
-      <w:r>
-        <w:t>ay not necessarily be the case.</w:t>
-      </w:r>
-    </w:p>
-    <w:p>
-      <w:pPr>
-        <w:pStyle w:val="LiteratureReviewHeader2Bold"/>
-      </w:pPr>
-      <w:bookmarkStart w:id="11" w:name="_Toc54546766"/>
-      <w:r>
-        <w:t>The Role of the Federal Government in University Technology Transfer</w:t>
-      </w:r>
-      <w:bookmarkEnd w:id="11"/>
-    </w:p>
-    <w:p>
-      <w:r>
-        <w:tab/>
-      </w:r>
-      <w:r>
-        <w:t xml:space="preserve">The need for government intervention in technology transfer came to the forefront as early as the latter part of the Second World War.  Bush (1945) presented a normative argument in support of government participation in university technology transfer.  </w:t>
-      </w:r>
-      <w:r>
-        <w:t xml:space="preserve">He also noted that </w:t>
-      </w:r>
-      <w:r>
-        <w:t>members of the committee on science and the public welfare</w:t>
-      </w:r>
-      <w:r>
-        <w:t xml:space="preserve"> that advised him during the preparation of his report</w:t>
-      </w:r>
-      <w:r>
-        <w:t xml:space="preserve"> either strongly believed or were sympathetic to the idea that government should encourage the formation of “new scientific enterprises” </w:t>
-      </w:r>
-      <w:r>
-        <w:t xml:space="preserve">(p. 109) </w:t>
-      </w:r>
-      <w:r>
-        <w:t xml:space="preserve">but were not able to agree on solutions for </w:t>
-      </w:r>
-      <w:r>
-        <w:t>achieving this end.</w:t>
+        <w:t xml:space="preserve">Some researchers have characterized university technology transfer as a market for innovation in which U.S. universities act as </w:t>
+      </w:r>
+      <w:r>
+        <w:t xml:space="preserve">creators and </w:t>
+      </w:r>
+      <w:r>
+        <w:t xml:space="preserve">suppliers of technologies and private sector </w:t>
+      </w:r>
+      <w:r>
+        <w:t>commercial enterprises</w:t>
+      </w:r>
+      <w:r>
+        <w:t xml:space="preserve"> act as </w:t>
+      </w:r>
+      <w:r>
+        <w:t>consumers</w:t>
+      </w:r>
+      <w:r>
+        <w:t xml:space="preserve"> (</w:t>
+      </w:r>
+      <w:r>
+        <w:t xml:space="preserve">see, e.g., </w:t>
+      </w:r>
+      <w:r>
+        <w:t>M</w:t>
+      </w:r>
+      <w:r>
+        <w:t>arkman, Gionidis, &amp; Phan, 2009</w:t>
+      </w:r>
+      <w:r>
+        <w:t>).</w:t>
+      </w:r>
+      <w:r>
+        <w:t xml:space="preserve">  If this is the case, the market for university-created technologies seems </w:t>
+      </w:r>
+      <w:r>
+        <w:t xml:space="preserve">to </w:t>
+      </w:r>
+      <w:r>
+        <w:t xml:space="preserve">suffer from various forms of market failure.  </w:t>
+      </w:r>
+      <w:r>
+        <w:t>Scientific</w:t>
+      </w:r>
+      <w:r>
+        <w:t xml:space="preserve"> knowledge </w:t>
+      </w:r>
+      <w:r>
+        <w:t xml:space="preserve">(which includes technology) </w:t>
+      </w:r>
+      <w:r>
+        <w:t xml:space="preserve">has a public good nature </w:t>
+      </w:r>
+      <w:r>
+        <w:t>but</w:t>
+      </w:r>
+      <w:r>
+        <w:t xml:space="preserve"> measuring </w:t>
+      </w:r>
+      <w:r>
+        <w:t xml:space="preserve">its </w:t>
+      </w:r>
+      <w:r>
+        <w:t>societal benefits is rather difficult (Heisey &amp; Adelman, 2011).</w:t>
       </w:r>
     </w:p>
     <w:p>
       <w:pPr>
         <w:ind w:firstLine="720"/>
       </w:pPr>
-      <w:proofErr w:type="spellStart"/>
-      <w:r>
-        <w:lastRenderedPageBreak/>
-        <w:t>Kochenkova</w:t>
-      </w:r>
-      <w:proofErr w:type="spellEnd"/>
-      <w:r>
-        <w:t xml:space="preserve">, Grimaldi, and </w:t>
-      </w:r>
-      <w:proofErr w:type="spellStart"/>
-      <w:r>
-        <w:t>Munari</w:t>
-      </w:r>
-      <w:proofErr w:type="spellEnd"/>
-      <w:r>
-        <w:t xml:space="preserve"> (2016) examined the topic of knowledge transfer from academia to the private sector.  They use</w:t>
-      </w:r>
-      <w:r>
-        <w:t>d</w:t>
-      </w:r>
-      <w:r>
-        <w:t xml:space="preserve"> the term</w:t>
-      </w:r>
-      <w:r>
-        <w:t>s</w:t>
-      </w:r>
-      <w:r>
-        <w:t xml:space="preserve"> knowledge transfer </w:t>
-      </w:r>
-      <w:r>
-        <w:t xml:space="preserve">and </w:t>
-      </w:r>
-      <w:r>
-        <w:t>technology transfer</w:t>
-      </w:r>
-      <w:r>
-        <w:t xml:space="preserve"> interchangeably</w:t>
+      <w:r>
+        <w:t>A</w:t>
+      </w:r>
+      <w:r>
+        <w:t xml:space="preserve"> market is a system in which </w:t>
+      </w:r>
+      <w:r>
+        <w:t xml:space="preserve">one or more </w:t>
+      </w:r>
+      <w:r>
+        <w:t xml:space="preserve">owners of property rights </w:t>
+      </w:r>
+      <w:r>
+        <w:t xml:space="preserve">voluntarily </w:t>
+      </w:r>
+      <w:r>
+        <w:t>engage in the transfer of</w:t>
+      </w:r>
+      <w:r>
+        <w:t xml:space="preserve"> </w:t>
+      </w:r>
+      <w:r>
+        <w:t xml:space="preserve">those </w:t>
+      </w:r>
+      <w:r>
+        <w:t xml:space="preserve">property rights </w:t>
+      </w:r>
+      <w:r>
+        <w:t xml:space="preserve">with </w:t>
+      </w:r>
+      <w:r>
+        <w:t xml:space="preserve">one or more </w:t>
+      </w:r>
+      <w:r>
+        <w:t>buyers in a process governed</w:t>
+      </w:r>
+      <w:r>
+        <w:t xml:space="preserve"> by price signals (Kohler, 1992</w:t>
+      </w:r>
+      <w:r>
+        <w:t>, p. 38</w:t>
+      </w:r>
+      <w:r>
+        <w:t>)</w:t>
       </w:r>
       <w:r>
         <w:t xml:space="preserve">.  </w:t>
       </w:r>
-      <w:proofErr w:type="spellStart"/>
-      <w:r>
-        <w:t>Kochenkova</w:t>
-      </w:r>
-      <w:proofErr w:type="spellEnd"/>
-      <w:r>
-        <w:t xml:space="preserve">, Grimaldi, and </w:t>
-      </w:r>
-      <w:proofErr w:type="spellStart"/>
-      <w:r>
-        <w:t>Munari</w:t>
-      </w:r>
-      <w:proofErr w:type="spellEnd"/>
-      <w:r>
-        <w:t xml:space="preserve"> </w:t>
-      </w:r>
-      <w:r>
-        <w:t>concluded that t</w:t>
-      </w:r>
-      <w:r>
-        <w:t>he main justification found in the economic literature for government intervention in university technology</w:t>
-      </w:r>
-      <w:r>
-        <w:t xml:space="preserve"> </w:t>
-      </w:r>
-      <w:r>
-        <w:t xml:space="preserve">transfer </w:t>
-      </w:r>
-      <w:r>
-        <w:t xml:space="preserve">(or knowledge transfer as they </w:t>
-      </w:r>
-      <w:r>
-        <w:t xml:space="preserve">sometimes </w:t>
-      </w:r>
-      <w:r>
-        <w:t xml:space="preserve">called it) was market inefficiencies and systemic failures such as communication difficulties and </w:t>
-      </w:r>
-      <w:r>
-        <w:t>differences in priorities, goals, and objectives of actors in the transfer process</w:t>
-      </w:r>
-      <w:r>
-        <w:t>.</w:t>
-      </w:r>
-    </w:p>
-    <w:p>
-      <w:pPr>
-        <w:ind w:firstLine="720"/>
-      </w:pPr>
-      <w:r>
-        <w:t xml:space="preserve">Some researchers have characterized university technology transfer as a market for innovation in which U.S. universities act as </w:t>
-      </w:r>
-      <w:r>
-        <w:t xml:space="preserve">creators and </w:t>
-      </w:r>
-      <w:r>
-        <w:t xml:space="preserve">suppliers of technologies and private sector </w:t>
-      </w:r>
-      <w:r>
-        <w:t>commercial enterprises</w:t>
-      </w:r>
-      <w:r>
-        <w:t xml:space="preserve"> act as </w:t>
-      </w:r>
-      <w:r>
-        <w:t>consumers</w:t>
-      </w:r>
-      <w:r>
-        <w:t xml:space="preserve"> (</w:t>
-      </w:r>
-      <w:r>
-        <w:t xml:space="preserve">see, e.g., </w:t>
-      </w:r>
-      <w:proofErr w:type="spellStart"/>
-      <w:r>
-        <w:t>M</w:t>
-      </w:r>
-      <w:r>
-        <w:t>arkman</w:t>
-      </w:r>
-      <w:proofErr w:type="spellEnd"/>
-      <w:r>
-        <w:t xml:space="preserve">, </w:t>
-      </w:r>
-      <w:proofErr w:type="spellStart"/>
-      <w:r>
-        <w:t>Gionidis</w:t>
-      </w:r>
-      <w:proofErr w:type="spellEnd"/>
-      <w:r>
-        <w:t>, &amp; Phan, 2009</w:t>
-      </w:r>
-      <w:r>
-        <w:t>).</w:t>
-      </w:r>
-      <w:r>
-        <w:t xml:space="preserve">  If this is the case, the market for university-created technologies seems </w:t>
-      </w:r>
-      <w:r>
-        <w:t xml:space="preserve">to </w:t>
-      </w:r>
-      <w:r>
-        <w:t xml:space="preserve">suffer from various forms of market failure.  </w:t>
-      </w:r>
-      <w:r>
-        <w:t>Scientific</w:t>
-      </w:r>
-      <w:r>
-        <w:t xml:space="preserve"> knowledge </w:t>
-      </w:r>
-      <w:r>
-        <w:t xml:space="preserve">(which includes technology) </w:t>
-      </w:r>
-      <w:r>
-        <w:t xml:space="preserve">has a public good nature </w:t>
-      </w:r>
-      <w:r>
-        <w:t>but</w:t>
-      </w:r>
-      <w:r>
-        <w:t xml:space="preserve"> measuring </w:t>
-      </w:r>
-      <w:r>
-        <w:t xml:space="preserve">its </w:t>
-      </w:r>
-      <w:r>
-        <w:t>societal benefits is rather difficult (</w:t>
-      </w:r>
-      <w:proofErr w:type="spellStart"/>
-      <w:r>
-        <w:t>Heisey</w:t>
-      </w:r>
-      <w:proofErr w:type="spellEnd"/>
-      <w:r>
-        <w:t xml:space="preserve"> &amp; Adelman, 2011).</w:t>
-      </w:r>
-    </w:p>
-    <w:p>
-      <w:pPr>
-        <w:ind w:firstLine="720"/>
-      </w:pPr>
-      <w:r>
-        <w:t>A</w:t>
-      </w:r>
-      <w:r>
-        <w:t xml:space="preserve"> market is a system in which </w:t>
-      </w:r>
-      <w:r>
-        <w:t xml:space="preserve">one or more </w:t>
-      </w:r>
-      <w:r>
-        <w:t xml:space="preserve">owners of property rights </w:t>
-      </w:r>
-      <w:r>
-        <w:t xml:space="preserve">voluntarily </w:t>
-      </w:r>
-      <w:r>
-        <w:t>engage in the transfer of</w:t>
-      </w:r>
-      <w:r>
-        <w:t xml:space="preserve"> </w:t>
-      </w:r>
-      <w:r>
-        <w:t xml:space="preserve">those </w:t>
-      </w:r>
-      <w:r>
-        <w:t xml:space="preserve">property rights </w:t>
-      </w:r>
-      <w:r>
-        <w:t xml:space="preserve">with </w:t>
-      </w:r>
-      <w:r>
-        <w:t xml:space="preserve">one or more </w:t>
-      </w:r>
-      <w:r>
-        <w:t>buyers in a process governed</w:t>
-      </w:r>
-      <w:r>
-        <w:t xml:space="preserve"> by price signals (Kohler, 1992</w:t>
-      </w:r>
-      <w:r>
-        <w:t>, p. 38</w:t>
-      </w:r>
-      <w:r>
-        <w:t>)</w:t>
-      </w:r>
-      <w:r>
-        <w:t xml:space="preserve">.  </w:t>
-      </w:r>
       <w:r>
         <w:t xml:space="preserve">Market failures are conditions in which markets are not Pareto efficient and provide a rationale for government intervention.  Pareto efficiency only occurs when there is a sufficiently large number of suppliers </w:t>
       </w:r>
@@ -7391,15 +6751,7 @@
         <w:t>each believing that it cannot influence prices for market goods</w:t>
       </w:r>
       <w:r>
-        <w:t xml:space="preserve"> (Stiglitz &amp; </w:t>
-      </w:r>
-      <w:proofErr w:type="spellStart"/>
-      <w:r>
-        <w:t>Rosengard</w:t>
-      </w:r>
-      <w:proofErr w:type="spellEnd"/>
-      <w:r>
-        <w:t>, 2015, p. 83)</w:t>
+        <w:t xml:space="preserve"> (Stiglitz &amp; Rosengard, 2015, p. 83)</w:t>
       </w:r>
       <w:r>
         <w:t xml:space="preserve">.  </w:t>
@@ -7825,15 +7177,7 @@
         <w:ind w:firstLine="720"/>
       </w:pPr>
       <w:r>
-        <w:t xml:space="preserve">The notion of technology maturity level seems to have crystallized in the United States in the 1970s </w:t>
-      </w:r>
-      <w:proofErr w:type="gramStart"/>
-      <w:r>
-        <w:t>in connection with</w:t>
-      </w:r>
-      <w:proofErr w:type="gramEnd"/>
-      <w:r>
-        <w:t xml:space="preserve"> the federal government’s management and implementation of financially expensive complex </w:t>
+        <w:t xml:space="preserve">The notion of technology maturity level seems to have crystallized in the United States in the 1970s in connection with the federal government’s management and implementation of financially expensive complex </w:t>
       </w:r>
       <w:r>
         <w:t xml:space="preserve">technological </w:t>
@@ -7842,31 +7186,7 @@
         <w:t xml:space="preserve">systems for high risk endeavors. </w:t>
       </w:r>
       <w:r>
-        <w:t xml:space="preserve"> The managers for such programs used the construct to better mitigate over budget expenses, deficient performance, and potential project cancellations caused by delays in when components would be ready for integration into the broader systems (Mankins, 2009; </w:t>
-      </w:r>
-      <w:proofErr w:type="spellStart"/>
-      <w:r>
-        <w:t>Olechowski</w:t>
-      </w:r>
-      <w:proofErr w:type="spellEnd"/>
-      <w:r>
-        <w:t xml:space="preserve">, </w:t>
-      </w:r>
-      <w:proofErr w:type="spellStart"/>
-      <w:r>
-        <w:t>Eppinger</w:t>
-      </w:r>
-      <w:proofErr w:type="spellEnd"/>
-      <w:r>
-        <w:t xml:space="preserve">, &amp; </w:t>
-      </w:r>
-      <w:proofErr w:type="spellStart"/>
-      <w:r>
-        <w:t>Joglekar</w:t>
-      </w:r>
-      <w:proofErr w:type="spellEnd"/>
-      <w:r>
-        <w:t>, 2015).</w:t>
+        <w:t xml:space="preserve"> The managers for such programs used the construct to better mitigate over budget expenses, deficient performance, and potential project cancellations caused by delays in when components would be ready for integration into the broader systems (Mankins, 2009; Olechowski, Eppinger, &amp; Joglekar, 2015).</w:t>
       </w:r>
     </w:p>
     <w:p>
@@ -7925,24 +7245,19 @@
       <w:r>
         <w:t xml:space="preserve">Technology maturity level seems closely associated with risk.  </w:t>
       </w:r>
-      <w:proofErr w:type="gramStart"/>
-      <w:r>
-        <w:t>According to</w:t>
-      </w:r>
-      <w:proofErr w:type="gramEnd"/>
+      <w:r>
+        <w:t xml:space="preserve">According to </w:t>
+      </w:r>
+      <w:r>
+        <w:t>Blank and Dorf (2012)</w:t>
+      </w:r>
+      <w:r>
+        <w:t>,</w:t>
+      </w:r>
       <w:r>
         <w:t xml:space="preserve"> </w:t>
       </w:r>
       <w:r>
-        <w:t>Blank and Dorf (2012)</w:t>
-      </w:r>
-      <w:r>
-        <w:t>,</w:t>
-      </w:r>
-      <w:r>
-        <w:t xml:space="preserve"> </w:t>
-      </w:r>
-      <w:r>
         <w:t>t</w:t>
       </w:r>
       <w:r>
@@ -7963,21 +7278,8 @@
       <w:r>
         <w:t xml:space="preserve">Nolte (2008) argued that there were at least four dimensions of technology maturity level comprising technical, programmatic, developer, and customer viewpoints.  </w:t>
       </w:r>
-      <w:proofErr w:type="spellStart"/>
-      <w:r>
-        <w:t>Speser</w:t>
-      </w:r>
-      <w:proofErr w:type="spellEnd"/>
-      <w:r>
-        <w:t xml:space="preserve"> (2006) also discussed these differences in kinds of risk and included firm-specific risk as a third type.  </w:t>
-      </w:r>
-      <w:proofErr w:type="spellStart"/>
-      <w:r>
-        <w:t>Speser</w:t>
-      </w:r>
-      <w:proofErr w:type="spellEnd"/>
-      <w:r>
-        <w:t xml:space="preserve"> argued that one could not control market risk </w:t>
+      <w:r>
+        <w:t xml:space="preserve">Speser (2006) also discussed these differences in kinds of risk and included firm-specific risk as a third type.  Speser argued that one could not control market risk </w:t>
       </w:r>
       <w:r>
         <w:t>but the lean startup movement</w:t>
@@ -8007,15 +7309,7 @@
       </w:r>
       <w:r>
         <w:lastRenderedPageBreak/>
-        <w:t xml:space="preserve">demand.  No one will care.  In both cases, </w:t>
-      </w:r>
-      <w:proofErr w:type="gramStart"/>
-      <w:r>
-        <w:t>the final result</w:t>
-      </w:r>
-      <w:proofErr w:type="gramEnd"/>
-      <w:r>
-        <w:t xml:space="preserve"> is an unsuccessful attempt at technology transfer.</w:t>
+        <w:t>demand.  No one will care.  In both cases, the final result is an unsuccessful attempt at technology transfer.</w:t>
       </w:r>
     </w:p>
     <w:p>
@@ -8035,23 +7329,7 @@
         <w:t xml:space="preserve">level </w:t>
       </w:r>
       <w:r>
-        <w:t xml:space="preserve">of new technologies (Mankins, 2009).  This provided a way for the agency to determine which technologies were appropriate for consideration and inclusion in vehicles and systems for space missions.  Stan </w:t>
-      </w:r>
-      <w:proofErr w:type="spellStart"/>
-      <w:r>
-        <w:t>Sadin</w:t>
-      </w:r>
-      <w:proofErr w:type="spellEnd"/>
-      <w:r>
-        <w:t xml:space="preserve"> of the Office of Aeronautics and Space Technology is credited with devising the original TRL scale, which consisted of seven levels, each with a brief one-line definition (</w:t>
-      </w:r>
-      <w:proofErr w:type="spellStart"/>
-      <w:r>
-        <w:t>Banke</w:t>
-      </w:r>
-      <w:proofErr w:type="spellEnd"/>
-      <w:r>
-        <w:t>, 2010; Mankins, 2009).  In 1995, NASA further articulated and refined comprehensive definitions for a TRL scale (Mankins, 1995; Mankins, 2009).  This resulted in a nine level TRL scale that NASA currently uses (Table 4).  Since then various government agencies and private sector organizations have adopted the TRL scale (Mankins, 2009).  In fact, the U.S. Congress mandated the use of TRLs in the NASA and Department of Defense (DoD) programs (Nolte &amp; Kruse, 2011).</w:t>
+        <w:t>of new technologies (Mankins, 2009).  This provided a way for the agency to determine which technologies were appropriate for consideration and inclusion in vehicles and systems for space missions.  Stan Sadin of the Office of Aeronautics and Space Technology is credited with devising the original TRL scale, which consisted of seven levels, each with a brief one-line definition (Banke, 2010; Mankins, 2009).  In 1995, NASA further articulated and refined comprehensive definitions for a TRL scale (Mankins, 1995; Mankins, 2009).  This resulted in a nine level TRL scale that NASA currently uses (Table 4).  Since then various government agencies and private sector organizations have adopted the TRL scale (Mankins, 2009).  In fact, the U.S. Congress mandated the use of TRLs in the NASA and Department of Defense (DoD) programs (Nolte &amp; Kruse, 2011).</w:t>
       </w:r>
     </w:p>
     <w:p>
@@ -8076,13 +7354,8 @@
       <w:r>
         <w:t xml:space="preserve"> and the point where it becomes more difficult to advance the technology to where it is useful and can be transitioned to the private sector for commercialization.  </w:t>
       </w:r>
-      <w:proofErr w:type="spellStart"/>
-      <w:r>
-        <w:t>Speser</w:t>
-      </w:r>
-      <w:proofErr w:type="spellEnd"/>
-      <w:r>
-        <w:t xml:space="preserve"> (2006) also used the TRL scale as an indication of the maturity of a technology in the technology transfer process.</w:t>
+      <w:r>
+        <w:t>Speser (2006) also used the TRL scale as an indication of the maturity of a technology in the technology transfer process.</w:t>
       </w:r>
     </w:p>
     <w:p>
@@ -8091,103 +7364,16 @@
       </w:pPr>
       <w:r>
         <w:lastRenderedPageBreak/>
-        <w:t xml:space="preserve">The TRL scale is not without its shortcomings.  </w:t>
-      </w:r>
-      <w:proofErr w:type="spellStart"/>
-      <w:r>
-        <w:t>Olechowski</w:t>
-      </w:r>
-      <w:proofErr w:type="spellEnd"/>
-      <w:r>
-        <w:t xml:space="preserve">, </w:t>
-      </w:r>
-      <w:proofErr w:type="spellStart"/>
-      <w:r>
-        <w:t>Eppinger</w:t>
-      </w:r>
-      <w:proofErr w:type="spellEnd"/>
-      <w:r>
-        <w:t xml:space="preserve">, </w:t>
-      </w:r>
-      <w:proofErr w:type="spellStart"/>
-      <w:r>
-        <w:t>Tomascheck</w:t>
-      </w:r>
-      <w:proofErr w:type="spellEnd"/>
-      <w:r>
-        <w:t xml:space="preserve">, and </w:t>
-      </w:r>
-      <w:proofErr w:type="spellStart"/>
-      <w:r>
-        <w:t>Joglekar</w:t>
-      </w:r>
-      <w:proofErr w:type="spellEnd"/>
-      <w:r>
-        <w:t xml:space="preserve"> (2020) investigated the challenges associated with using the TRL scale in practice.  Using an exploratory sequential mixed methods design consisting of qualitative semi-structured interviews and an online survey that included a best-worst scaling (BWS) experiment, they identified 15 challenges that practitioners face when using the TRL scale.  The participants in the study were predominantly private-sector professionals from the aerospace, defense and government, and technology industries who had roles related to hardware development and advanced systems engineering.  </w:t>
-      </w:r>
-      <w:proofErr w:type="spellStart"/>
-      <w:r>
-        <w:t>Olechowski</w:t>
-      </w:r>
-      <w:proofErr w:type="spellEnd"/>
-      <w:r>
-        <w:t xml:space="preserve">, </w:t>
-      </w:r>
-      <w:proofErr w:type="spellStart"/>
-      <w:r>
-        <w:t>Eppinger</w:t>
-      </w:r>
-      <w:proofErr w:type="spellEnd"/>
-      <w:r>
-        <w:t xml:space="preserve">, </w:t>
-      </w:r>
-      <w:proofErr w:type="spellStart"/>
-      <w:r>
-        <w:t>Tomascheck</w:t>
-      </w:r>
-      <w:proofErr w:type="spellEnd"/>
-      <w:r>
-        <w:t xml:space="preserve">, and </w:t>
-      </w:r>
-      <w:proofErr w:type="spellStart"/>
-      <w:r>
-        <w:t>Joglekar</w:t>
-      </w:r>
-      <w:proofErr w:type="spellEnd"/>
+        <w:t xml:space="preserve">The TRL scale is not without its shortcomings.  Olechowski, Eppinger, Tomascheck, and Joglekar (2020) investigated the challenges associated with using the TRL scale in practice.  Using an exploratory sequential mixed methods design consisting of qualitative semi-structured interviews and an online survey that included a best-worst scaling (BWS) experiment, they identified 15 challenges that practitioners face when using the TRL scale.  The participants in the study were predominantly private-sector professionals from the aerospace, defense and government, and technology industries who had roles related to hardware development and advanced systems engineering.  </w:t>
+      </w:r>
+      <w:r>
+        <w:t>Olechowski, Eppinger, Tomascheck, and Joglekar</w:t>
+      </w:r>
       <w:r>
         <w:t xml:space="preserve"> found that challenges encountered by practitioners were related to either system complexity, planning and review, or assessment validity.  System complexity challenges pertained to incorporating new technologies into highly complex systems.  Challenges related to planning and review concerned the integration of TRL assessment outputs with existing organizational processes, particularly those related to planning, review, and decision making.  Assessment validity challenges had to do with the reliability and repeatability of assessments using the TRL scale.  One of the most critical challenges identified was that TRL assessments do not necessarily provide insight into system readiness.  Effective university technology transfer is likely to entail systems level endeavors.  </w:t>
       </w:r>
-      <w:proofErr w:type="spellStart"/>
-      <w:r>
-        <w:t>Olechowski</w:t>
-      </w:r>
-      <w:proofErr w:type="spellEnd"/>
-      <w:r>
-        <w:t xml:space="preserve">, </w:t>
-      </w:r>
-      <w:proofErr w:type="spellStart"/>
-      <w:r>
-        <w:t>Eppinger</w:t>
-      </w:r>
-      <w:proofErr w:type="spellEnd"/>
-      <w:r>
-        <w:t xml:space="preserve">, </w:t>
-      </w:r>
-      <w:proofErr w:type="spellStart"/>
-      <w:r>
-        <w:t>Tomascheck</w:t>
-      </w:r>
-      <w:proofErr w:type="spellEnd"/>
-      <w:r>
-        <w:t xml:space="preserve">, and </w:t>
-      </w:r>
-      <w:proofErr w:type="spellStart"/>
-      <w:r>
-        <w:t>Joglekar</w:t>
-      </w:r>
-      <w:proofErr w:type="spellEnd"/>
-      <w:r>
-        <w:t xml:space="preserve"> </w:t>
+      <w:r>
+        <w:t xml:space="preserve">Olechowski, Eppinger, Tomascheck, and Joglekar </w:t>
       </w:r>
       <w:r>
         <w:t>speculated that addressing these challenges could substantially improve decisions practices and outcomes in complex engineering undertakings.</w:t>
@@ -8260,13 +7446,8 @@
         <w:t>technology transfer</w:t>
       </w:r>
       <w:r>
-        <w:t xml:space="preserve"> in general and university technology </w:t>
-      </w:r>
-      <w:proofErr w:type="gramStart"/>
-      <w:r>
-        <w:t>transfer in particular</w:t>
-      </w:r>
-      <w:proofErr w:type="gramEnd"/>
+        <w:t xml:space="preserve"> in general and university technology transfer in particular</w:t>
+      </w:r>
       <w:r>
         <w:t>.</w:t>
       </w:r>
@@ -8332,15 +7513,7 @@
         <w:t>ublic p</w:t>
       </w:r>
       <w:r>
-        <w:t>olicies are often designed to influence the behaviors of private sector organizations, such as profit-seeking business firms (</w:t>
-      </w:r>
-      <w:proofErr w:type="spellStart"/>
-      <w:r>
-        <w:t>Cyert</w:t>
-      </w:r>
-      <w:proofErr w:type="spellEnd"/>
-      <w:r>
-        <w:t xml:space="preserve"> &amp; March, 1963, p. 269)</w:t>
+        <w:t>olicies are often designed to influence the behaviors of private sector organizations, such as profit-seeking business firms (Cyert &amp; March, 1963, p. 269)</w:t>
       </w:r>
       <w:r>
         <w:t>, as well as individuals</w:t>
@@ -8470,55 +7643,7 @@
         <w:t xml:space="preserve">The technology transfer literature is vast.  Fortunately, several scholars have performed bibliometric reviews of the literature that </w:t>
       </w:r>
       <w:r>
-        <w:t xml:space="preserve">summarize the body of knowledge and help to make sense of it all (see e.g., </w:t>
-      </w:r>
-      <w:proofErr w:type="spellStart"/>
-      <w:r>
-        <w:t>Battistella</w:t>
-      </w:r>
-      <w:proofErr w:type="spellEnd"/>
-      <w:r>
-        <w:t xml:space="preserve">, De Toni, &amp; </w:t>
-      </w:r>
-      <w:proofErr w:type="spellStart"/>
-      <w:r>
-        <w:t>Pillon</w:t>
-      </w:r>
-      <w:proofErr w:type="spellEnd"/>
-      <w:r>
-        <w:t xml:space="preserve">, 2016; </w:t>
-      </w:r>
-      <w:proofErr w:type="spellStart"/>
-      <w:r>
-        <w:t>Bengoa</w:t>
-      </w:r>
-      <w:proofErr w:type="spellEnd"/>
-      <w:r>
-        <w:t xml:space="preserve">, </w:t>
-      </w:r>
-      <w:proofErr w:type="spellStart"/>
-      <w:r>
-        <w:t>Maseda</w:t>
-      </w:r>
-      <w:proofErr w:type="spellEnd"/>
-      <w:r>
-        <w:t xml:space="preserve">, </w:t>
-      </w:r>
-      <w:proofErr w:type="spellStart"/>
-      <w:r>
-        <w:t>Iturralde</w:t>
-      </w:r>
-      <w:proofErr w:type="spellEnd"/>
-      <w:r>
-        <w:t xml:space="preserve">, &amp; </w:t>
-      </w:r>
-      <w:proofErr w:type="spellStart"/>
-      <w:r>
-        <w:t>Aparicio</w:t>
-      </w:r>
-      <w:proofErr w:type="spellEnd"/>
-      <w:r>
-        <w:t>, 2020; Noh &amp; Lee, 2017; Wahab, Rose, &amp; Osman, 2012</w:t>
+        <w:t>summarize the body of knowledge and help to make sense of it all (see e.g., Battistella, De Toni, &amp; Pillon, 2016; Bengoa, Maseda, Iturralde, &amp; Aparicio, 2020; Noh &amp; Lee, 2017; Wahab, Rose, &amp; Osman, 2012</w:t>
       </w:r>
       <w:r>
         <w:t>a; Wahab, Rose, &amp; Osman, 2012b</w:t>
@@ -8539,39 +7664,7 @@
         <w:t xml:space="preserve">(i.e., supply-side perspective) </w:t>
       </w:r>
       <w:r>
-        <w:t>and not private sector organizations that acquire and assimilate the technology (</w:t>
-      </w:r>
-      <w:proofErr w:type="spellStart"/>
-      <w:r>
-        <w:t>Bengoa</w:t>
-      </w:r>
-      <w:proofErr w:type="spellEnd"/>
-      <w:r>
-        <w:t xml:space="preserve">, </w:t>
-      </w:r>
-      <w:proofErr w:type="spellStart"/>
-      <w:r>
-        <w:t>Maseda</w:t>
-      </w:r>
-      <w:proofErr w:type="spellEnd"/>
-      <w:r>
-        <w:t xml:space="preserve">, </w:t>
-      </w:r>
-      <w:proofErr w:type="spellStart"/>
-      <w:r>
-        <w:t>Iturralde</w:t>
-      </w:r>
-      <w:proofErr w:type="spellEnd"/>
-      <w:r>
-        <w:t xml:space="preserve">, &amp; </w:t>
-      </w:r>
-      <w:proofErr w:type="spellStart"/>
-      <w:r>
-        <w:t>Aparicio</w:t>
-      </w:r>
-      <w:proofErr w:type="spellEnd"/>
-      <w:r>
-        <w:t xml:space="preserve">).  </w:t>
+        <w:t xml:space="preserve">and not private sector organizations that acquire and assimilate the technology (Bengoa, Maseda, Iturralde, &amp; Aparicio).  </w:t>
       </w:r>
       <w:r>
         <w:rPr>
@@ -8587,37 +7680,8 @@
         </w:rPr>
         <w:t>, generally defined in the literature as “a firm’s ability to recognize, assimilate, and apply external knowledge and learning processes” (</w:t>
       </w:r>
-      <w:proofErr w:type="spellStart"/>
-      <w:r>
-        <w:t>Bengoa</w:t>
-      </w:r>
-      <w:proofErr w:type="spellEnd"/>
-      <w:r>
-        <w:t xml:space="preserve">, </w:t>
-      </w:r>
-      <w:proofErr w:type="spellStart"/>
-      <w:r>
-        <w:t>Maseda</w:t>
-      </w:r>
-      <w:proofErr w:type="spellEnd"/>
-      <w:r>
-        <w:t xml:space="preserve">, </w:t>
-      </w:r>
-      <w:proofErr w:type="spellStart"/>
-      <w:r>
-        <w:t>Iturralde</w:t>
-      </w:r>
-      <w:proofErr w:type="spellEnd"/>
-      <w:r>
-        <w:t xml:space="preserve">, &amp; </w:t>
-      </w:r>
-      <w:proofErr w:type="spellStart"/>
-      <w:r>
-        <w:t>Aparicio</w:t>
-      </w:r>
-      <w:proofErr w:type="spellEnd"/>
-      <w:r>
-        <w:t>,</w:t>
+      <w:r>
+        <w:t>Bengoa, Maseda, Iturralde, &amp; Aparicio,</w:t>
       </w:r>
       <w:r>
         <w:rPr>
@@ -8684,39 +7748,7 @@
         <w:t xml:space="preserve"> </w:t>
       </w:r>
       <w:r>
-        <w:t>(</w:t>
-      </w:r>
-      <w:proofErr w:type="spellStart"/>
-      <w:r>
-        <w:t>Bengoa</w:t>
-      </w:r>
-      <w:proofErr w:type="spellEnd"/>
-      <w:r>
-        <w:t xml:space="preserve">, </w:t>
-      </w:r>
-      <w:proofErr w:type="spellStart"/>
-      <w:r>
-        <w:t>Maseda</w:t>
-      </w:r>
-      <w:proofErr w:type="spellEnd"/>
-      <w:r>
-        <w:t xml:space="preserve">, </w:t>
-      </w:r>
-      <w:proofErr w:type="spellStart"/>
-      <w:r>
-        <w:t>Iturralde</w:t>
-      </w:r>
-      <w:proofErr w:type="spellEnd"/>
-      <w:r>
-        <w:t xml:space="preserve">, &amp; </w:t>
-      </w:r>
-      <w:proofErr w:type="spellStart"/>
-      <w:r>
-        <w:t>Aparicio</w:t>
-      </w:r>
-      <w:proofErr w:type="spellEnd"/>
-      <w:r>
-        <w:t>)</w:t>
+        <w:t>(Bengoa, Maseda, Iturralde, &amp; Aparicio)</w:t>
       </w:r>
       <w:r>
         <w:rPr>
@@ -8849,33 +7881,15 @@
       <w:pPr>
         <w:ind w:firstLine="720"/>
       </w:pPr>
-      <w:proofErr w:type="spellStart"/>
-      <w:r>
-        <w:t>Anatan</w:t>
-      </w:r>
-      <w:proofErr w:type="spellEnd"/>
-      <w:r>
-        <w:t xml:space="preserve"> (2015) identified transaction cost economic theory, the resource-based view, and the knowledge-based view as three major theories in the literature used to explain university to industry knowledge transfer in the context of alliances.  </w:t>
-      </w:r>
-      <w:proofErr w:type="spellStart"/>
-      <w:r>
-        <w:t>Anatan</w:t>
-      </w:r>
-      <w:proofErr w:type="spellEnd"/>
-      <w:r>
-        <w:t xml:space="preserve"> </w:t>
+      <w:r>
+        <w:t xml:space="preserve">Anatan (2015) identified transaction cost economic theory, the resource-based view, and the knowledge-based view as three major theories in the literature used to explain university to industry knowledge transfer in the context of alliances.  Anatan </w:t>
       </w:r>
       <w:r>
         <w:t xml:space="preserve">proposed institutional theory as an alternative framework for explaining factors that affect the university to industry </w:t>
       </w:r>
       <w:r>
-        <w:t xml:space="preserve">knowledge transfer process.  </w:t>
-      </w:r>
-      <w:proofErr w:type="spellStart"/>
-      <w:r>
-        <w:t>Anatan</w:t>
-      </w:r>
-      <w:proofErr w:type="spellEnd"/>
+        <w:t>knowledge transfer process.  Anatan</w:t>
+      </w:r>
       <w:r>
         <w:t xml:space="preserve"> argued that external environmental forces pressure organizations to form alliances to enable university to industry knowledge transfer.</w:t>
       </w:r>
@@ -8921,380 +7935,263 @@
       <w:r>
         <w:t xml:space="preserve"> voluntarily self-reported, not independently verified or validated, and likely inaccurate and biased because of inconsistencies in reporting across institutions (</w:t>
       </w:r>
-      <w:proofErr w:type="spellStart"/>
       <w:r>
         <w:rPr>
           <w:rFonts w:eastAsia="Calibri"/>
           <w:iCs/>
         </w:rPr>
-        <w:t>Sigurdson</w:t>
-      </w:r>
-      <w:proofErr w:type="spellEnd"/>
+        <w:t>Sigurdson, Sá, &amp; Kretz, 2015</w:t>
+      </w:r>
       <w:r>
         <w:rPr>
           <w:rFonts w:eastAsia="Calibri"/>
           <w:iCs/>
         </w:rPr>
-        <w:t xml:space="preserve">, Sá, &amp; </w:t>
-      </w:r>
-      <w:proofErr w:type="spellStart"/>
-      <w:r>
+        <w:t>).</w:t>
+      </w:r>
+    </w:p>
+    <w:p>
+      <w:pPr>
+        <w:ind w:firstLine="720"/>
         <w:rPr>
           <w:rFonts w:eastAsia="Calibri"/>
-          <w:iCs/>
-        </w:rPr>
-        <w:t>Kretz</w:t>
-      </w:r>
-      <w:proofErr w:type="spellEnd"/>
+        </w:rPr>
+      </w:pPr>
+      <w:r>
+        <w:t xml:space="preserve">Arshadi and George (2008) used </w:t>
+      </w:r>
+      <w:r>
+        <w:t xml:space="preserve">hierarchical </w:t>
+      </w:r>
+      <w:r>
+        <w:t xml:space="preserve">regression analysis </w:t>
+      </w:r>
+      <w:r>
+        <w:t>on data from AUTM</w:t>
+      </w:r>
+      <w:r>
+        <w:t xml:space="preserve"> </w:t>
+      </w:r>
+      <w:r>
+        <w:t xml:space="preserve">member institutions </w:t>
+      </w:r>
+      <w:r>
+        <w:t xml:space="preserve">to identify institutional factors associated with </w:t>
+      </w:r>
+      <w:r>
+        <w:t xml:space="preserve">successful university technology transfer.  Carlsson and Fridh (2002) </w:t>
+      </w:r>
+      <w:r>
+        <w:t xml:space="preserve">also </w:t>
+      </w:r>
+      <w:r>
+        <w:t xml:space="preserve">conducted multiple regression analysis using survey data from </w:t>
+      </w:r>
+      <w:r>
+        <w:t>170 universities</w:t>
+      </w:r>
+      <w:r>
+        <w:t xml:space="preserve"> in the United States that was</w:t>
+      </w:r>
+      <w:r>
+        <w:t xml:space="preserve"> collected by </w:t>
+      </w:r>
+      <w:r>
+        <w:t>AUTM</w:t>
+      </w:r>
+      <w:r>
+        <w:t xml:space="preserve"> to identify factors associated with s</w:t>
+      </w:r>
+      <w:r>
+        <w:t xml:space="preserve">uccessful </w:t>
+      </w:r>
+      <w:r>
+        <w:t xml:space="preserve">university </w:t>
+      </w:r>
+      <w:r>
+        <w:t>technology transfer.</w:t>
+      </w:r>
+      <w:r>
+        <w:t xml:space="preserve">  </w:t>
+      </w:r>
+      <w:r>
+        <w:t xml:space="preserve">Heisey and Adelman (2011) combined AUTM data </w:t>
+      </w:r>
       <w:r>
         <w:rPr>
           <w:rFonts w:eastAsia="Calibri"/>
-          <w:iCs/>
-        </w:rPr>
-        <w:t>, 2015</w:t>
+        </w:rPr>
+        <w:t>with research and development expenditure data from</w:t>
       </w:r>
       <w:r>
         <w:rPr>
           <w:rFonts w:eastAsia="Calibri"/>
-          <w:iCs/>
-        </w:rPr>
-        <w:t>).</w:t>
+        </w:rPr>
+        <w:t xml:space="preserve"> National Science Foundation’s</w:t>
+      </w:r>
+      <w:r>
+        <w:rPr>
+          <w:rFonts w:eastAsia="Calibri"/>
+        </w:rPr>
+        <w:t xml:space="preserve"> Survey of Research and Development Expenditures at University and Colleges</w:t>
+      </w:r>
+      <w:r>
+        <w:rPr>
+          <w:rFonts w:eastAsia="Calibri"/>
+        </w:rPr>
+        <w:t xml:space="preserve"> for their</w:t>
+      </w:r>
+      <w:r>
+        <w:rPr>
+          <w:rFonts w:eastAsia="Calibri"/>
+        </w:rPr>
+        <w:t xml:space="preserve"> multiple regression analysis of university</w:t>
+      </w:r>
+      <w:r>
+        <w:rPr>
+          <w:rFonts w:eastAsia="Calibri"/>
+        </w:rPr>
+        <w:t xml:space="preserve"> technology transfer.</w:t>
+      </w:r>
+      <w:r>
+        <w:rPr>
+          <w:rFonts w:eastAsia="Calibri"/>
+        </w:rPr>
+        <w:t xml:space="preserve">  However, it’s reasonable to assume that all the factors that potentially affect success in university technology transfer don’t necessarily show up in such data.</w:t>
       </w:r>
     </w:p>
     <w:p>
       <w:pPr>
         <w:ind w:firstLine="720"/>
+      </w:pPr>
+      <w:r>
         <w:rPr>
           <w:rFonts w:eastAsia="Calibri"/>
         </w:rPr>
-      </w:pPr>
-      <w:proofErr w:type="spellStart"/>
-      <w:r>
-        <w:t>Arshadi</w:t>
-      </w:r>
-      <w:proofErr w:type="spellEnd"/>
-      <w:r>
-        <w:t xml:space="preserve"> and George (2008) used </w:t>
-      </w:r>
-      <w:r>
-        <w:t xml:space="preserve">hierarchical </w:t>
-      </w:r>
-      <w:r>
-        <w:t xml:space="preserve">regression analysis </w:t>
-      </w:r>
-      <w:r>
-        <w:t>on data from AUTM</w:t>
-      </w:r>
-      <w:r>
+        <w:t xml:space="preserve">Markman, Gianiodis, &amp; Phan (2009) used hierarchical multiple regression analysis to study the role of research universities in the United States as suppliers in a market for innovation.  </w:t>
+      </w:r>
+      <w:r>
+        <w:rPr>
+          <w:rFonts w:eastAsia="Calibri"/>
+        </w:rPr>
+        <w:t xml:space="preserve">The authors used reasoned analysis based on agency theory and real options theory to argue that technology transfer outcomes as measured by licensing revenue and startup creation are a function of licensing strategy, the degree of autonomy of the technology transfer unit, and the incentives provided to various </w:t>
+      </w:r>
+      <w:r>
+        <w:rPr>
+          <w:rFonts w:eastAsia="Calibri"/>
+        </w:rPr>
+        <w:t>actors within universities</w:t>
+      </w:r>
+      <w:r>
+        <w:rPr>
+          <w:rFonts w:eastAsia="Calibri"/>
+        </w:rPr>
+        <w:t xml:space="preserve"> in the technology transfer process.  They controlled for the age and size of the technology transfer unit, the quality of the faculty, the existence of a business incubator within the institution, and whether the university was public or private.  The study used data from surveys administered by </w:t>
+      </w:r>
+      <w:r>
+        <w:rPr>
+          <w:rFonts w:eastAsia="Calibri"/>
+        </w:rPr>
+        <w:t>AUTM</w:t>
+      </w:r>
+      <w:r>
+        <w:rPr>
+          <w:rFonts w:eastAsia="Calibri"/>
+        </w:rPr>
+        <w:t xml:space="preserve"> as well as telephone </w:t>
+      </w:r>
+      <w:r>
+        <w:rPr>
+          <w:rFonts w:eastAsia="Calibri"/>
+        </w:rPr>
+        <w:lastRenderedPageBreak/>
+        <w:t>interviews and content analysis of the websites of licensing units conducted by the authors.  Markman, Gianiodis, and Phan found that there was a statistically significant positive association between licensing revenue and the size of the technology transfer unit, faculty quality, and financial incentives for departments.  There was a statistically significant negative association between licensing revenue and use of licensing agreements</w:t>
+      </w:r>
+      <w:r>
+        <w:rPr>
+          <w:rFonts w:eastAsia="Calibri"/>
+        </w:rPr>
+        <w:t xml:space="preserve"> as the technology transfer mechanism</w:t>
+      </w:r>
+      <w:r>
+        <w:rPr>
+          <w:rFonts w:eastAsia="Calibri"/>
+        </w:rPr>
+        <w:t>, use of sp</w:t>
+      </w:r>
+      <w:r>
+        <w:rPr>
+          <w:rFonts w:eastAsia="Calibri"/>
+        </w:rPr>
+        <w:t>onsored research as the technology transfer mechanism</w:t>
+      </w:r>
+      <w:r>
+        <w:rPr>
+          <w:rFonts w:eastAsia="Calibri"/>
+        </w:rPr>
+        <w:t xml:space="preserve">, low-autonomy of the technology transfer unit, and financial incentives for faculty inventors.  The model </w:t>
+      </w:r>
+      <w:r>
+        <w:rPr>
+          <w:rFonts w:eastAsia="Calibri"/>
+        </w:rPr>
+        <w:t xml:space="preserve">only </w:t>
+      </w:r>
+      <w:r>
+        <w:rPr>
+          <w:rFonts w:eastAsia="Calibri"/>
+        </w:rPr>
+        <w:t xml:space="preserve">explained </w:t>
+      </w:r>
+      <w:r>
+        <w:rPr>
+          <w:rFonts w:eastAsia="Calibri"/>
+        </w:rPr>
+        <w:t xml:space="preserve">about </w:t>
+      </w:r>
+      <w:r>
+        <w:rPr>
+          <w:rFonts w:eastAsia="Calibri"/>
+        </w:rPr>
+        <w:t xml:space="preserve">13 percent of the value of the dependent variable.  Using startup creation as the dependent variable, the authors found statistically significant positive relationships with public institutions, faculty quality, high-autonomy of the technology transfer unit, and salary of the staff of the technology transfer units.  There were statistically significant negative associations with the age of the technology transfer unit and financial incentives for faculty inventors.  This model explained </w:t>
+      </w:r>
+      <w:r>
+        <w:rPr>
+          <w:rFonts w:eastAsia="Calibri"/>
+        </w:rPr>
+        <w:t>just</w:t>
+      </w:r>
+      <w:r>
+        <w:rPr>
+          <w:rFonts w:eastAsia="Calibri"/>
+        </w:rPr>
         <w:t xml:space="preserve"> </w:t>
       </w:r>
       <w:r>
-        <w:t xml:space="preserve">member institutions </w:t>
-      </w:r>
-      <w:r>
-        <w:t xml:space="preserve">to identify institutional factors associated with </w:t>
-      </w:r>
-      <w:r>
-        <w:t xml:space="preserve">successful university technology transfer.  </w:t>
-      </w:r>
-      <w:proofErr w:type="spellStart"/>
-      <w:r>
-        <w:t>Carlsson</w:t>
-      </w:r>
-      <w:proofErr w:type="spellEnd"/>
-      <w:r>
-        <w:t xml:space="preserve"> and </w:t>
-      </w:r>
-      <w:proofErr w:type="spellStart"/>
-      <w:r>
-        <w:t>Fridh</w:t>
-      </w:r>
-      <w:proofErr w:type="spellEnd"/>
-      <w:r>
-        <w:t xml:space="preserve"> (2002) </w:t>
-      </w:r>
-      <w:r>
-        <w:t xml:space="preserve">also </w:t>
-      </w:r>
-      <w:r>
-        <w:t xml:space="preserve">conducted multiple regression analysis using survey data from </w:t>
-      </w:r>
-      <w:r>
-        <w:t>170 universities</w:t>
-      </w:r>
-      <w:r>
-        <w:t xml:space="preserve"> in the United States that was</w:t>
-      </w:r>
-      <w:r>
-        <w:t xml:space="preserve"> collected by </w:t>
-      </w:r>
-      <w:r>
-        <w:t>AUTM</w:t>
-      </w:r>
-      <w:r>
-        <w:t xml:space="preserve"> to identify factors associated with s</w:t>
-      </w:r>
-      <w:r>
-        <w:t xml:space="preserve">uccessful </w:t>
-      </w:r>
-      <w:r>
-        <w:t xml:space="preserve">university </w:t>
-      </w:r>
-      <w:r>
-        <w:t>technology transfer.</w:t>
-      </w:r>
-      <w:r>
-        <w:t xml:space="preserve">  </w:t>
-      </w:r>
-      <w:proofErr w:type="spellStart"/>
-      <w:r>
-        <w:t>Heisey</w:t>
-      </w:r>
-      <w:proofErr w:type="spellEnd"/>
-      <w:r>
-        <w:t xml:space="preserve"> and Adelman (2011) combined AUTM data </w:t>
-      </w:r>
-      <w:r>
         <w:rPr>
           <w:rFonts w:eastAsia="Calibri"/>
         </w:rPr>
-        <w:t>with research and development expenditure data from</w:t>
+        <w:t>7 percent of the value of the dependent variable.  The authors pointed out that licensing and startup creation are only two of many methods that knowledge (</w:t>
       </w:r>
       <w:r>
         <w:rPr>
           <w:rFonts w:eastAsia="Calibri"/>
         </w:rPr>
-        <w:t xml:space="preserve"> National Science Foundation’s</w:t>
+        <w:t>which includes</w:t>
       </w:r>
       <w:r>
         <w:rPr>
           <w:rFonts w:eastAsia="Calibri"/>
         </w:rPr>
-        <w:t xml:space="preserve"> Survey of Research and Development Expenditures at University and Colleges</w:t>
-      </w:r>
-      <w:r>
-        <w:rPr>
-          <w:rFonts w:eastAsia="Calibri"/>
-        </w:rPr>
-        <w:t xml:space="preserve"> for their</w:t>
-      </w:r>
-      <w:r>
-        <w:rPr>
-          <w:rFonts w:eastAsia="Calibri"/>
-        </w:rPr>
-        <w:t xml:space="preserve"> multiple regression analysis of university</w:t>
-      </w:r>
-      <w:r>
-        <w:rPr>
-          <w:rFonts w:eastAsia="Calibri"/>
-        </w:rPr>
-        <w:t xml:space="preserve"> technology transfer.</w:t>
-      </w:r>
-      <w:r>
-        <w:rPr>
-          <w:rFonts w:eastAsia="Calibri"/>
-        </w:rPr>
-        <w:t xml:space="preserve">  However, it’s reasonable to assume that all the factors that potentially affect success in university technology transfer don’t necessarily show up in such data.</w:t>
+        <w:t xml:space="preserve"> technology) is disseminated by universities.</w:t>
       </w:r>
     </w:p>
     <w:p>
       <w:pPr>
         <w:ind w:firstLine="720"/>
       </w:pPr>
-      <w:proofErr w:type="spellStart"/>
-      <w:r>
-        <w:rPr>
-          <w:rFonts w:eastAsia="Calibri"/>
-        </w:rPr>
-        <w:t>Markman</w:t>
-      </w:r>
-      <w:proofErr w:type="spellEnd"/>
-      <w:r>
-        <w:rPr>
-          <w:rFonts w:eastAsia="Calibri"/>
-        </w:rPr>
-        <w:t xml:space="preserve">, </w:t>
-      </w:r>
-      <w:proofErr w:type="spellStart"/>
-      <w:r>
-        <w:rPr>
-          <w:rFonts w:eastAsia="Calibri"/>
-        </w:rPr>
-        <w:t>Gianiodis</w:t>
-      </w:r>
-      <w:proofErr w:type="spellEnd"/>
-      <w:r>
-        <w:rPr>
-          <w:rFonts w:eastAsia="Calibri"/>
-        </w:rPr>
-        <w:t xml:space="preserve">, &amp; Phan (2009) used hierarchical multiple regression analysis to study the role of research universities in the United States as suppliers in a market for innovation.  </w:t>
-      </w:r>
-      <w:r>
-        <w:rPr>
-          <w:rFonts w:eastAsia="Calibri"/>
-        </w:rPr>
-        <w:t xml:space="preserve">The authors used reasoned analysis based on agency theory and real options theory to argue that technology transfer outcomes as measured by licensing revenue and startup creation are a function of licensing strategy, the degree of autonomy of the technology transfer unit, and the incentives provided to various </w:t>
-      </w:r>
-      <w:r>
-        <w:rPr>
-          <w:rFonts w:eastAsia="Calibri"/>
-        </w:rPr>
-        <w:t>actors within universities</w:t>
-      </w:r>
-      <w:r>
-        <w:rPr>
-          <w:rFonts w:eastAsia="Calibri"/>
-        </w:rPr>
-        <w:t xml:space="preserve"> in the technology transfer process.  They controlled for the age and size of the technology transfer unit, the quality of the faculty, the existence of a business incubator within the institution, and whether the university was public or private.  The study used data from surveys administered by </w:t>
-      </w:r>
-      <w:r>
-        <w:rPr>
-          <w:rFonts w:eastAsia="Calibri"/>
-        </w:rPr>
-        <w:t>AUTM</w:t>
-      </w:r>
-      <w:r>
-        <w:rPr>
-          <w:rFonts w:eastAsia="Calibri"/>
-        </w:rPr>
-        <w:t xml:space="preserve"> as well as telephone </w:t>
-      </w:r>
-      <w:r>
-        <w:rPr>
-          <w:rFonts w:eastAsia="Calibri"/>
-        </w:rPr>
-        <w:lastRenderedPageBreak/>
-        <w:t xml:space="preserve">interviews and content analysis of the websites of licensing units conducted by the authors.  </w:t>
-      </w:r>
-      <w:proofErr w:type="spellStart"/>
-      <w:r>
-        <w:rPr>
-          <w:rFonts w:eastAsia="Calibri"/>
-        </w:rPr>
-        <w:t>Markman</w:t>
-      </w:r>
-      <w:proofErr w:type="spellEnd"/>
-      <w:r>
-        <w:rPr>
-          <w:rFonts w:eastAsia="Calibri"/>
-        </w:rPr>
-        <w:t xml:space="preserve">, </w:t>
-      </w:r>
-      <w:proofErr w:type="spellStart"/>
-      <w:r>
-        <w:rPr>
-          <w:rFonts w:eastAsia="Calibri"/>
-        </w:rPr>
-        <w:t>Gianiodis</w:t>
-      </w:r>
-      <w:proofErr w:type="spellEnd"/>
-      <w:r>
-        <w:rPr>
-          <w:rFonts w:eastAsia="Calibri"/>
-        </w:rPr>
-        <w:t>, and Phan found that there was a statistically significant positive association between licensing revenue and the size of the technology transfer unit, faculty quality, and financial incentives for departments.  There was a statistically significant negative association between licensing revenue and use of licensing agreements</w:t>
-      </w:r>
-      <w:r>
-        <w:rPr>
-          <w:rFonts w:eastAsia="Calibri"/>
-        </w:rPr>
-        <w:t xml:space="preserve"> as the technology transfer mechanism</w:t>
-      </w:r>
-      <w:r>
-        <w:rPr>
-          <w:rFonts w:eastAsia="Calibri"/>
-        </w:rPr>
-        <w:t>, use of sp</w:t>
-      </w:r>
-      <w:r>
-        <w:rPr>
-          <w:rFonts w:eastAsia="Calibri"/>
-        </w:rPr>
-        <w:t>onsored research as the technology transfer mechanism</w:t>
-      </w:r>
-      <w:r>
-        <w:rPr>
-          <w:rFonts w:eastAsia="Calibri"/>
-        </w:rPr>
-        <w:t xml:space="preserve">, low-autonomy of the technology transfer unit, and financial incentives for faculty inventors.  The model </w:t>
-      </w:r>
-      <w:r>
-        <w:rPr>
-          <w:rFonts w:eastAsia="Calibri"/>
-        </w:rPr>
-        <w:t xml:space="preserve">only </w:t>
-      </w:r>
-      <w:r>
-        <w:rPr>
-          <w:rFonts w:eastAsia="Calibri"/>
-        </w:rPr>
-        <w:t xml:space="preserve">explained </w:t>
-      </w:r>
-      <w:r>
-        <w:rPr>
-          <w:rFonts w:eastAsia="Calibri"/>
-        </w:rPr>
-        <w:t xml:space="preserve">about </w:t>
-      </w:r>
-      <w:r>
-        <w:rPr>
-          <w:rFonts w:eastAsia="Calibri"/>
-        </w:rPr>
-        <w:t xml:space="preserve">13 percent of the value of the dependent variable.  Using startup creation as the dependent variable, the authors found statistically significant positive relationships with public institutions, faculty quality, high-autonomy of the technology transfer unit, and salary of the staff of the technology transfer units.  There were statistically significant negative associations with the age of the technology transfer unit and financial incentives for faculty inventors.  This model explained </w:t>
-      </w:r>
-      <w:r>
-        <w:rPr>
-          <w:rFonts w:eastAsia="Calibri"/>
-        </w:rPr>
-        <w:t>just</w:t>
-      </w:r>
-      <w:r>
-        <w:rPr>
-          <w:rFonts w:eastAsia="Calibri"/>
-        </w:rPr>
-        <w:t xml:space="preserve"> </w:t>
-      </w:r>
-      <w:r>
-        <w:rPr>
-          <w:rFonts w:eastAsia="Calibri"/>
-        </w:rPr>
-        <w:t>7 percent of the value of the dependent variable.  The authors pointed out that licensing and startup creation are only two of many methods that knowledge (</w:t>
-      </w:r>
-      <w:r>
-        <w:rPr>
-          <w:rFonts w:eastAsia="Calibri"/>
-        </w:rPr>
-        <w:t>which includes</w:t>
-      </w:r>
-      <w:r>
-        <w:rPr>
-          <w:rFonts w:eastAsia="Calibri"/>
-        </w:rPr>
-        <w:t xml:space="preserve"> technology) is disseminated by universities.</w:t>
-      </w:r>
-    </w:p>
-    <w:p>
-      <w:pPr>
-        <w:ind w:firstLine="720"/>
-      </w:pPr>
-      <w:r>
-        <w:t xml:space="preserve">Experimental designs are not very prevalent in studies of university technology transfer.  Dolmans, Shane, Jankowski, </w:t>
-      </w:r>
-      <w:proofErr w:type="spellStart"/>
-      <w:r>
-        <w:t>Reymen</w:t>
-      </w:r>
-      <w:proofErr w:type="spellEnd"/>
-      <w:r>
-        <w:t xml:space="preserve">, &amp; </w:t>
-      </w:r>
-      <w:proofErr w:type="spellStart"/>
-      <w:r>
-        <w:t>Romme</w:t>
-      </w:r>
-      <w:proofErr w:type="spellEnd"/>
-      <w:r>
-        <w:t xml:space="preserve"> (2016) is one of the few studies I encountered that used such an approach.  They </w:t>
+      <w:r>
+        <w:t xml:space="preserve">Experimental designs are not very prevalent in studies of university technology transfer.  Dolmans, Shane, Jankowski, Reymen, &amp; Romme (2016) is one of the few studies I encountered that used such an approach.  They </w:t>
       </w:r>
       <w:r>
         <w:t xml:space="preserve">conducted a randomized experiment with a 2x1 between-subjects design using technology licensing officers at Carnegie I rated research universities in the United States as subjects.  </w:t>
@@ -9341,13 +8238,8 @@
       <w:r>
         <w:t xml:space="preserve">Studies of technology transfer in general, and university technology transfer in specific, seem to have mostly focused on factors exogeneous to the technology transfer process.  </w:t>
       </w:r>
-      <w:proofErr w:type="spellStart"/>
-      <w:r>
-        <w:t>Arshadi</w:t>
-      </w:r>
-      <w:proofErr w:type="spellEnd"/>
-      <w:r>
-        <w:t xml:space="preserve"> and George (2008) </w:t>
+      <w:r>
+        <w:t xml:space="preserve">Arshadi and George (2008) </w:t>
       </w:r>
       <w:r>
         <w:rPr>
@@ -9420,13 +8312,8 @@
       <w:pPr>
         <w:ind w:firstLine="720"/>
       </w:pPr>
-      <w:proofErr w:type="spellStart"/>
-      <w:r>
-        <w:t>Heisey</w:t>
-      </w:r>
-      <w:proofErr w:type="spellEnd"/>
-      <w:r>
-        <w:t xml:space="preserve"> and Aleman (2011) </w:t>
+      <w:r>
+        <w:t xml:space="preserve">Heisey and Aleman (2011) </w:t>
       </w:r>
       <w:r>
         <w:t xml:space="preserve">concluded that there was a statistically significant association between certain characteristics of the </w:t>
@@ -9464,48 +8351,16 @@
         <w:t xml:space="preserve">see, e.g., </w:t>
       </w:r>
       <w:r>
-        <w:t>González-</w:t>
-      </w:r>
-      <w:proofErr w:type="spellStart"/>
-      <w:r>
-        <w:t>Pernía</w:t>
-      </w:r>
-      <w:proofErr w:type="spellEnd"/>
-      <w:r>
-        <w:t xml:space="preserve">, </w:t>
-      </w:r>
-      <w:proofErr w:type="spellStart"/>
-      <w:r>
-        <w:t>Kuechle</w:t>
-      </w:r>
-      <w:proofErr w:type="spellEnd"/>
-      <w:r>
-        <w:t>, &amp; Peñ</w:t>
-      </w:r>
-      <w:r>
-        <w:t>a-</w:t>
-      </w:r>
-      <w:proofErr w:type="spellStart"/>
-      <w:r>
-        <w:t>Legazkue</w:t>
-      </w:r>
-      <w:proofErr w:type="spellEnd"/>
-      <w:r>
-        <w:t>, 2013</w:t>
+        <w:t>González-Pernía, Kuechle, &amp; Peñ</w:t>
+      </w:r>
+      <w:r>
+        <w:t>a-Legazkue, 2013</w:t>
       </w:r>
       <w:r>
         <w:t xml:space="preserve">; </w:t>
       </w:r>
       <w:r>
-        <w:t xml:space="preserve">Kim, </w:t>
-      </w:r>
-      <w:proofErr w:type="spellStart"/>
-      <w:r>
-        <w:t>Daim</w:t>
-      </w:r>
-      <w:proofErr w:type="spellEnd"/>
-      <w:r>
-        <w:t>, &amp; Anderson, 2009</w:t>
+        <w:t>Kim, Daim, &amp; Anderson, 2009</w:t>
       </w:r>
       <w:r>
         <w:t xml:space="preserve">).  These </w:t>
@@ -9556,15 +8411,7 @@
         <w:ind w:firstLine="720"/>
       </w:pPr>
       <w:r>
-        <w:t xml:space="preserve">York and </w:t>
-      </w:r>
-      <w:proofErr w:type="spellStart"/>
-      <w:r>
-        <w:t>Ahn</w:t>
-      </w:r>
-      <w:proofErr w:type="spellEnd"/>
-      <w:r>
-        <w:t xml:space="preserve"> (2012) used a comparative case study method to identify factors associated with university technology transfer success.  Most of the determinants they identified were related to organizational structure.  </w:t>
+        <w:t xml:space="preserve">York and Ahn (2012) used a comparative case study method to identify factors associated with university technology transfer success.  Most of the determinants they identified were related to organizational structure.  </w:t>
       </w:r>
       <w:r>
         <w:t xml:space="preserve">However, </w:t>
@@ -9592,29 +8439,8 @@
       <w:r>
         <w:t xml:space="preserve"> on factors that are more endogenous to the technology transfer process.  </w:t>
       </w:r>
-      <w:proofErr w:type="spellStart"/>
-      <w:r>
-        <w:t>Kundu</w:t>
-      </w:r>
-      <w:proofErr w:type="spellEnd"/>
-      <w:r>
-        <w:t xml:space="preserve">, </w:t>
-      </w:r>
-      <w:proofErr w:type="spellStart"/>
-      <w:r>
-        <w:t>Bhar</w:t>
-      </w:r>
-      <w:proofErr w:type="spellEnd"/>
-      <w:r>
-        <w:t xml:space="preserve">, and </w:t>
-      </w:r>
-      <w:proofErr w:type="spellStart"/>
-      <w:r>
-        <w:t>Pandurangan</w:t>
-      </w:r>
-      <w:proofErr w:type="spellEnd"/>
-      <w:r>
-        <w:t xml:space="preserve"> (2015) examined</w:t>
+      <w:r>
+        <w:t>Kundu, Bhar, and Pandurangan (2015) examined</w:t>
       </w:r>
       <w:r>
         <w:t xml:space="preserve"> intrinsic factors of technology transfer </w:t>
@@ -9685,13 +8511,8 @@
       <w:r>
         <w:t xml:space="preserve"> </w:t>
       </w:r>
-      <w:proofErr w:type="spellStart"/>
-      <w:r>
-        <w:t>Munteanu</w:t>
-      </w:r>
-      <w:proofErr w:type="spellEnd"/>
-      <w:r>
-        <w:t xml:space="preserve"> (2012) </w:t>
+      <w:r>
+        <w:t xml:space="preserve">Munteanu (2012) </w:t>
       </w:r>
       <w:r>
         <w:t>examined</w:t>
@@ -9709,13 +8530,8 @@
         <w:t xml:space="preserve"> and using inventions to operationalize the concept of technology</w:t>
       </w:r>
       <w:r>
-        <w:t xml:space="preserve">, </w:t>
-      </w:r>
-      <w:proofErr w:type="spellStart"/>
-      <w:r>
-        <w:t>Munteanu</w:t>
-      </w:r>
-      <w:proofErr w:type="spellEnd"/>
+        <w:t>, Munteanu</w:t>
+      </w:r>
       <w:r>
         <w:t xml:space="preserve"> found </w:t>
       </w:r>
@@ -9743,11 +8559,9 @@
       <w:pPr>
         <w:ind w:firstLine="720"/>
       </w:pPr>
-      <w:proofErr w:type="spellStart"/>
       <w:r>
         <w:t>Munteanu</w:t>
       </w:r>
-      <w:proofErr w:type="spellEnd"/>
       <w:r>
         <w:t xml:space="preserve"> (2012)</w:t>
       </w:r>
@@ -9764,15 +8578,7 @@
         <w:t xml:space="preserve"> </w:t>
       </w:r>
       <w:r>
-        <w:t xml:space="preserve">Moreover, there are several issues with the approach </w:t>
-      </w:r>
-      <w:proofErr w:type="spellStart"/>
-      <w:r>
-        <w:t>Munteanu</w:t>
-      </w:r>
-      <w:proofErr w:type="spellEnd"/>
-      <w:r>
-        <w:t xml:space="preserve"> used that the p</w:t>
+        <w:t>Moreover, there are several issues with the approach Munteanu used that the p</w:t>
       </w:r>
       <w:r>
         <w:t xml:space="preserve">roposed study addresses.  </w:t>
@@ -9785,13 +8591,8 @@
       <w:r>
         <w:t xml:space="preserve">While </w:t>
       </w:r>
-      <w:proofErr w:type="spellStart"/>
-      <w:r>
-        <w:t>Munteanu</w:t>
-      </w:r>
-      <w:proofErr w:type="spellEnd"/>
-      <w:r>
-        <w:t xml:space="preserve"> (2012) provide</w:t>
+      <w:r>
+        <w:t>Munteanu (2012) provide</w:t>
       </w:r>
       <w:r>
         <w:t>s useful insight into the topic,</w:t>
@@ -9800,15 +8601,7 @@
         <w:t xml:space="preserve"> there are important differences between the research </w:t>
       </w:r>
       <w:r>
-        <w:t xml:space="preserve">design used by </w:t>
-      </w:r>
-      <w:proofErr w:type="spellStart"/>
-      <w:r>
-        <w:t>Munteanu</w:t>
-      </w:r>
-      <w:proofErr w:type="spellEnd"/>
-      <w:r>
-        <w:t xml:space="preserve"> and the proposed</w:t>
+        <w:t>design used by Munteanu and the proposed</w:t>
       </w:r>
       <w:r>
         <w:t xml:space="preserve"> study.  These differences have implications for the generalizability of the results and their usefulness in formulating public policy. </w:t>
@@ -9816,40 +8609,22 @@
       <w:r>
         <w:t xml:space="preserve">  In applying economics-based rational choice theory, </w:t>
       </w:r>
-      <w:proofErr w:type="spellStart"/>
-      <w:r>
-        <w:t>Munteanu</w:t>
-      </w:r>
-      <w:proofErr w:type="spellEnd"/>
-      <w:r>
-        <w:t xml:space="preserve"> used an approach to study the role of technology maturity level in technology transfer that is the typical of studies about technology transfer in general.  The study also incorporated comparative advantage theory to understand differences between startup firms and established firms, although it didn’t explicitly define either category</w:t>
+      <w:r>
+        <w:t>Munteanu used an approach to study the role of technology maturity level in technology transfer that is the typical of studies about technology transfer in general.  The study also incorporated comparative advantage theory to understand differences between startup firms and established firms, although it didn’t explicitly define either category</w:t>
       </w:r>
       <w:r>
         <w:t xml:space="preserve"> of firm</w:t>
       </w:r>
       <w:r>
-        <w:t xml:space="preserve">.  As such, it is not clear what criteria </w:t>
-      </w:r>
-      <w:proofErr w:type="spellStart"/>
-      <w:r>
-        <w:t>Munteanu</w:t>
-      </w:r>
-      <w:proofErr w:type="spellEnd"/>
-      <w:r>
-        <w:t xml:space="preserve"> used as the basis for classifying each case in the analysis.  </w:t>
+        <w:t xml:space="preserve">.  As such, it is not clear what criteria Munteanu used as the basis for classifying each case in the analysis.  </w:t>
       </w:r>
     </w:p>
     <w:p>
       <w:pPr>
         <w:ind w:firstLine="720"/>
       </w:pPr>
-      <w:proofErr w:type="spellStart"/>
-      <w:r>
-        <w:t>Munteanu</w:t>
-      </w:r>
-      <w:proofErr w:type="spellEnd"/>
-      <w:r>
-        <w:t xml:space="preserve"> (2012) was a quantitative empirical design that used correlational regression analyses, which again is typical of </w:t>
+      <w:r>
+        <w:t xml:space="preserve">Munteanu (2012) was a quantitative empirical design that used correlational regression analyses, which again is typical of </w:t>
       </w:r>
       <w:r>
         <w:t>research on technology transfer</w:t>
@@ -9858,15 +8633,7 @@
         <w:t xml:space="preserve">.  The study operationalized the concept of technology as disclosures of patentable subject matter.  It operationalized technology transfer as executed licenses for patented inventions assigned to universities and income generated from those licenses.  </w:t>
       </w:r>
       <w:r>
-        <w:t xml:space="preserve">These </w:t>
-      </w:r>
-      <w:proofErr w:type="spellStart"/>
-      <w:r>
-        <w:t>operationalizations</w:t>
-      </w:r>
-      <w:proofErr w:type="spellEnd"/>
-      <w:r>
-        <w:t xml:space="preserve"> are</w:t>
+        <w:t>These operationalizations are</w:t>
       </w:r>
       <w:r>
         <w:t xml:space="preserve"> typical of te</w:t>
@@ -9897,29 +8664,13 @@
         <w:t xml:space="preserve"> of interest</w:t>
       </w:r>
       <w:r>
-        <w:t xml:space="preserve">.  </w:t>
-      </w:r>
-      <w:proofErr w:type="spellStart"/>
-      <w:r>
-        <w:t>Munteanu</w:t>
-      </w:r>
-      <w:proofErr w:type="spellEnd"/>
-      <w:r>
-        <w:t xml:space="preserve"> used an ordinal level of measure for development stage and a scale </w:t>
+        <w:t xml:space="preserve">.  Munteanu used an ordinal level of measure for development stage and a scale </w:t>
       </w:r>
       <w:r>
         <w:t xml:space="preserve">that he </w:t>
       </w:r>
       <w:r>
-        <w:t xml:space="preserve">conceived.  However, there is no evidence that any type of validity analysis was performed for this scale.  The scale itself is somewhat arbitrary and subjective.  The analysis included several control variables related to the characteristics of the inventor and the type of invention.  </w:t>
-      </w:r>
-      <w:proofErr w:type="spellStart"/>
-      <w:r>
-        <w:t>Munteanu</w:t>
-      </w:r>
-      <w:proofErr w:type="spellEnd"/>
-      <w:r>
-        <w:t xml:space="preserve"> used a nominal level of measure for invention type that employed categories </w:t>
+        <w:t xml:space="preserve">conceived.  However, there is no evidence that any type of validity analysis was performed for this scale.  The scale itself is somewhat arbitrary and subjective.  The analysis included several control variables related to the characteristics of the inventor and the type of invention.  Munteanu used a nominal level of measure for invention type that employed categories </w:t>
       </w:r>
       <w:r>
         <w:t xml:space="preserve">that he </w:t>
@@ -9928,26 +8679,10 @@
         <w:t xml:space="preserve">conceived.  Like many other technology transfer studies, the categories for type of invention </w:t>
       </w:r>
       <w:r>
-        <w:t xml:space="preserve">that </w:t>
-      </w:r>
-      <w:proofErr w:type="spellStart"/>
-      <w:r>
-        <w:t>Munteanu</w:t>
-      </w:r>
-      <w:proofErr w:type="spellEnd"/>
-      <w:r>
-        <w:t xml:space="preserve"> </w:t>
-      </w:r>
-      <w:r>
-        <w:t xml:space="preserve">used were somewhat arbitrary and subjective.  Again, there is no evidence that any type of validity analysis was conducted for the nominal categories.  The data used in </w:t>
-      </w:r>
-      <w:proofErr w:type="spellStart"/>
-      <w:r>
-        <w:t>Munteanu</w:t>
-      </w:r>
-      <w:proofErr w:type="spellEnd"/>
-      <w:r>
-        <w:t xml:space="preserve"> was a census of 700 inventions disclosed to the University of California – San Diego between January 1, 1986 and December 31, 2003.  However, it is not clear if the analysis included all disclosures during this period or only disclosures that resulted in an allowed patent.  </w:t>
+        <w:t xml:space="preserve">that Munteanu </w:t>
+      </w:r>
+      <w:r>
+        <w:t xml:space="preserve">used were somewhat arbitrary and subjective.  Again, there is no evidence that any type of validity analysis was conducted for the nominal categories.  The data used in Munteanu was a census of 700 inventions disclosed to the University of California – San Diego between January 1, 1986 and December 31, 2003.  However, it is not clear if the analysis included all disclosures during this period or only disclosures that resulted in an allowed patent.  </w:t>
       </w:r>
     </w:p>
     <w:p>
@@ -9955,31 +8690,7 @@
         <w:ind w:firstLine="720"/>
       </w:pPr>
       <w:r>
-        <w:t xml:space="preserve">The research question examined by </w:t>
-      </w:r>
-      <w:proofErr w:type="spellStart"/>
-      <w:r>
-        <w:t>Munteanu</w:t>
-      </w:r>
-      <w:proofErr w:type="spellEnd"/>
-      <w:r>
-        <w:t xml:space="preserve"> (2012) was whether there are differences in the types of technologies pursued by established firms compared to startup firms.  However, the criteria for what constitutes an established firm versus a startup firm was not specified.  </w:t>
-      </w:r>
-      <w:proofErr w:type="spellStart"/>
-      <w:r>
-        <w:t>Munteanu</w:t>
-      </w:r>
-      <w:proofErr w:type="spellEnd"/>
-      <w:r>
-        <w:t xml:space="preserve"> theorized that under the theory of comparative advantage, established firms and startup firms would seek to acquire technologies of different development stages.  </w:t>
-      </w:r>
-      <w:proofErr w:type="spellStart"/>
-      <w:r>
-        <w:t>Munteanu</w:t>
-      </w:r>
-      <w:proofErr w:type="spellEnd"/>
-      <w:r>
-        <w:t xml:space="preserve"> tested two primary hypotheses.  The first hypothesis was that e</w:t>
+        <w:t>The research question examined by Munteanu (2012) was whether there are differences in the types of technologies pursued by established firms compared to startup firms.  However, the criteria for what constitutes an established firm versus a startup firm was not specified.  Munteanu theorized that under the theory of comparative advantage, established firms and startup firms would seek to acquire technologies of different development stages.  Munteanu tested two primary hypotheses.  The first hypothesis was that e</w:t>
       </w:r>
       <w:r>
         <w:t xml:space="preserve">stablished firms are more likely to license inventions in the </w:t>
@@ -10042,28 +8753,15 @@
         <w:t xml:space="preserve">the </w:t>
       </w:r>
       <w:r>
-        <w:t xml:space="preserve">licensing decisions of firms.  Second, established firms have a comparative advantage to startup firms in commercializing inventions that are ready for manufacturing.  Third, startup firms have a comparative advantage to established firms in commercializing inventions at the conceptual stage.  Fourth, the past licensing experience of inventors increases inventor propensity to pursue commercialization of inventions.  </w:t>
-      </w:r>
-      <w:proofErr w:type="spellStart"/>
-      <w:r>
-        <w:t>Munteanu</w:t>
-      </w:r>
-      <w:proofErr w:type="spellEnd"/>
-      <w:r>
-        <w:t xml:space="preserve"> applied these assumptions without providing any evidence of their reasonableness.  </w:t>
+        <w:t xml:space="preserve">licensing decisions of firms.  Second, established firms have a comparative advantage to startup firms in commercializing inventions that are ready for manufacturing.  Third, startup firms have a comparative advantage to established firms in commercializing inventions at the conceptual stage.  Fourth, the past licensing experience of inventors increases inventor propensity to pursue commercialization of inventions.  Munteanu applied these assumptions without providing any evidence of their reasonableness.  </w:t>
       </w:r>
     </w:p>
     <w:p>
       <w:pPr>
         <w:ind w:firstLine="720"/>
       </w:pPr>
-      <w:proofErr w:type="spellStart"/>
-      <w:r>
-        <w:t>Munteanu</w:t>
-      </w:r>
-      <w:proofErr w:type="spellEnd"/>
-      <w:r>
-        <w:t xml:space="preserve"> (2012) found sufficient evidence to reject the null hypotheses</w:t>
+      <w:r>
+        <w:t>Munteanu (2012) found sufficient evidence to reject the null hypotheses</w:t>
       </w:r>
       <w:r>
         <w:t xml:space="preserve"> (that there is no correlation between the variables)</w:t>
@@ -10122,15 +8820,7 @@
         <w:ind w:firstLine="720"/>
       </w:pPr>
       <w:r>
-        <w:t xml:space="preserve">While insightful, </w:t>
-      </w:r>
-      <w:proofErr w:type="spellStart"/>
-      <w:r>
-        <w:t>Munteanu</w:t>
-      </w:r>
-      <w:proofErr w:type="spellEnd"/>
-      <w:r>
-        <w:t xml:space="preserve"> (2012) does not specifically answer the research question put forward </w:t>
+        <w:t xml:space="preserve">While insightful, Munteanu (2012) does not specifically answer the research question put forward </w:t>
       </w:r>
       <w:r>
         <w:t>by</w:t>
@@ -10139,34 +8829,10 @@
         <w:t xml:space="preserve"> the proposed study.  </w:t>
       </w:r>
       <w:r>
-        <w:t xml:space="preserve">The nature of the sample used by </w:t>
-      </w:r>
-      <w:proofErr w:type="spellStart"/>
-      <w:r>
-        <w:t>Munteanu</w:t>
-      </w:r>
-      <w:proofErr w:type="spellEnd"/>
-      <w:r>
-        <w:t xml:space="preserve"> significantly limits the generalizability of the study’s results.</w:t>
-      </w:r>
-      <w:r>
-        <w:t xml:space="preserve">  Moreover, the study by </w:t>
-      </w:r>
-      <w:proofErr w:type="spellStart"/>
-      <w:r>
-        <w:t>Munteanu</w:t>
-      </w:r>
-      <w:proofErr w:type="spellEnd"/>
-      <w:r>
-        <w:t xml:space="preserve"> only establishes correlation, not causation.  Although the results obtained by </w:t>
-      </w:r>
-      <w:proofErr w:type="spellStart"/>
-      <w:r>
-        <w:t>Munteanu</w:t>
-      </w:r>
-      <w:proofErr w:type="spellEnd"/>
-      <w:r>
-        <w:t xml:space="preserve"> can be taken as </w:t>
+        <w:t>The nature of the sample used by Munteanu significantly limits the generalizability of the study’s results.</w:t>
+      </w:r>
+      <w:r>
+        <w:t xml:space="preserve">  Moreover, the study by Munteanu only establishes correlation, not causation.  Although the results obtained by Munteanu can be taken as </w:t>
       </w:r>
       <w:r>
         <w:rPr>
@@ -10175,40 +8841,19 @@
         <w:t>prima facie</w:t>
       </w:r>
       <w:r>
-        <w:t xml:space="preserve"> evidence that comparative advantage may lead certain types of private sector firms to prefer earlier or later stage technologies, they do not rule out other causes or potential dynamics.  For example, startup companies may </w:t>
-      </w:r>
-      <w:proofErr w:type="gramStart"/>
-      <w:r>
-        <w:t>actually prefer</w:t>
-      </w:r>
-      <w:proofErr w:type="gramEnd"/>
-      <w:r>
-        <w:t xml:space="preserve"> later stage technologies but may not have the resources to competitively bid for such technologies.  As such, startup companies may simply settle for earlier stage technologies because they are forced to do so, not because they have a comparative advantage in commercializing earlier stage technologies.  Also, given the </w:t>
+        <w:t xml:space="preserve"> evidence that comparative advantage may lead certain types of private sector firms to prefer earlier or later stage technologies, they do not rule out other causes or potential dynamics.  For example, startup companies may actually prefer later stage technologies but may not have the resources to competitively bid for such technologies.  As such, startup companies may simply settle for earlier stage technologies because they are forced to do so, not because they have a comparative advantage in commercializing earlier stage technologies.  Also, given the </w:t>
       </w:r>
       <w:r>
         <w:lastRenderedPageBreak/>
-        <w:t xml:space="preserve">uncertainty surrounding how </w:t>
-      </w:r>
-      <w:proofErr w:type="spellStart"/>
-      <w:r>
-        <w:t>Munteneau</w:t>
-      </w:r>
-      <w:proofErr w:type="spellEnd"/>
-      <w:r>
-        <w:t xml:space="preserve"> categorized technologies by development stage, it’s quite possible that any correlation observed was a product of the method used to categorize technologies by development stage and not anything fundamental to the nature of university technology transfer or the way that private sector firms operate.</w:t>
+        <w:t>uncertainty surrounding how Munteneau categorized technologies by development stage, it’s quite possible that any correlation observed was a product of the method used to categorize technologies by development stage and not anything fundamental to the nature of university technology transfer or the way that private sector firms operate.</w:t>
       </w:r>
     </w:p>
     <w:p>
       <w:pPr>
         <w:ind w:firstLine="720"/>
       </w:pPr>
-      <w:proofErr w:type="spellStart"/>
-      <w:r>
-        <w:t>Baek</w:t>
-      </w:r>
-      <w:proofErr w:type="spellEnd"/>
-      <w:r>
-        <w:t xml:space="preserve">, Hwang, and Park (2018) included </w:t>
+      <w:r>
+        <w:t xml:space="preserve">Baek, Hwang, and Park (2018) included </w:t>
       </w:r>
       <w:r>
         <w:t xml:space="preserve">technology maturity level </w:t>
@@ -10220,15 +8865,7 @@
         <w:t xml:space="preserve">technology maturity level </w:t>
       </w:r>
       <w:r>
-        <w:t xml:space="preserve">as the TRL level before research and development and TRL level after research and development.  </w:t>
-      </w:r>
-      <w:proofErr w:type="spellStart"/>
-      <w:r>
-        <w:t>Baek</w:t>
-      </w:r>
-      <w:proofErr w:type="spellEnd"/>
-      <w:r>
-        <w:t xml:space="preserve">, Hwang, and Park did find a statistically significant correlation between TRL level after research and development and successful technology transfer.  However, this study has limited generalizability to university technology transfer in the United States.  It focused only on railroad projects in South Korea, which has a significantly different economic system than the United States.  It also did not address causality in the relationship between </w:t>
+        <w:t xml:space="preserve">as the TRL level before research and development and TRL level after research and development.  Baek, Hwang, and Park did find a statistically significant correlation between TRL level after research and development and successful technology transfer.  However, this study has limited generalizability to university technology transfer in the United States.  It focused only on railroad projects in South Korea, which has a significantly different economic system than the United States.  It also did not address causality in the relationship between </w:t>
       </w:r>
       <w:r>
         <w:t xml:space="preserve">technology maturity level </w:t>
@@ -10355,31 +8992,7 @@
         <w:t>; Nolte</w:t>
       </w:r>
       <w:r>
-        <w:t xml:space="preserve"> &amp; Kruse, 2011; </w:t>
-      </w:r>
-      <w:proofErr w:type="spellStart"/>
-      <w:r>
-        <w:t>Olechowski</w:t>
-      </w:r>
-      <w:proofErr w:type="spellEnd"/>
-      <w:r>
-        <w:t xml:space="preserve">, </w:t>
-      </w:r>
-      <w:proofErr w:type="spellStart"/>
-      <w:r>
-        <w:t>Eppinger</w:t>
-      </w:r>
-      <w:proofErr w:type="spellEnd"/>
-      <w:r>
-        <w:t xml:space="preserve">, &amp; </w:t>
-      </w:r>
-      <w:proofErr w:type="spellStart"/>
-      <w:r>
-        <w:t>Joglekar</w:t>
-      </w:r>
-      <w:proofErr w:type="spellEnd"/>
-      <w:r>
-        <w:t>, 2015</w:t>
+        <w:t xml:space="preserve"> &amp; Kruse, 2011; Olechowski, Eppinger, &amp; Joglekar, 2015</w:t>
       </w:r>
       <w:r>
         <w:t>)</w:t>
@@ -10785,23 +9398,7 @@
         <w:t xml:space="preserve">in specific applications for </w:t>
       </w:r>
       <w:r>
-        <w:t xml:space="preserve">which there is user demand (see, e.g., Ferguson, 2014; </w:t>
-      </w:r>
-      <w:proofErr w:type="spellStart"/>
-      <w:r>
-        <w:t>Gildbrandsen</w:t>
-      </w:r>
-      <w:proofErr w:type="spellEnd"/>
-      <w:r>
-        <w:t xml:space="preserve">, 2009; Hudson &amp; </w:t>
-      </w:r>
-      <w:proofErr w:type="spellStart"/>
-      <w:r>
-        <w:t>Khazragui</w:t>
-      </w:r>
-      <w:proofErr w:type="spellEnd"/>
-      <w:r>
-        <w:t>, 2013)</w:t>
+        <w:t>which there is user demand (see, e.g., Ferguson, 2014; Gildbrandsen, 2009; Hudson &amp; Khazragui, 2013)</w:t>
       </w:r>
       <w:r>
         <w:t>.  Many technology transfer professionals point to this gap as a primary impediment to successfully transferring tech</w:t>
@@ -10842,42 +9439,13 @@
         <w:t xml:space="preserve"> successful technology transfer</w:t>
       </w:r>
       <w:r>
-        <w:t xml:space="preserve"> (see, e.g., Markham, 2002; Markham, Ward, </w:t>
-      </w:r>
-      <w:proofErr w:type="spellStart"/>
-      <w:r>
-        <w:t>Aiman</w:t>
-      </w:r>
-      <w:proofErr w:type="spellEnd"/>
-      <w:r>
-        <w:t xml:space="preserve">-Smith, &amp; </w:t>
-      </w:r>
-      <w:proofErr w:type="spellStart"/>
-      <w:r>
-        <w:t>Kingon</w:t>
-      </w:r>
-      <w:proofErr w:type="spellEnd"/>
+        <w:t xml:space="preserve"> (see, e.g., Markham, 2002; Markham, Ward, Aiman-Smith, &amp; Kingon</w:t>
+      </w:r>
       <w:r>
         <w:t>, 201</w:t>
       </w:r>
       <w:r>
-        <w:t xml:space="preserve">0; </w:t>
-      </w:r>
-      <w:proofErr w:type="spellStart"/>
-      <w:r>
-        <w:t>Tirpak</w:t>
-      </w:r>
-      <w:proofErr w:type="spellEnd"/>
-      <w:r>
-        <w:t xml:space="preserve">, 2017; </w:t>
-      </w:r>
-      <w:proofErr w:type="spellStart"/>
-      <w:r>
-        <w:t>Wessner</w:t>
-      </w:r>
-      <w:proofErr w:type="spellEnd"/>
-      <w:r>
-        <w:t>, 2005)</w:t>
+        <w:t>0; Tirpak, 2017; Wessner, 2005)</w:t>
       </w:r>
       <w:r>
         <w:t>.  They generally employ a three-stage framework that describes the progress of technology from laboratory to market.</w:t>
@@ -10887,13 +9455,8 @@
       <w:pPr>
         <w:ind w:firstLine="720"/>
       </w:pPr>
-      <w:proofErr w:type="spellStart"/>
-      <w:r>
-        <w:t>Wessner</w:t>
-      </w:r>
-      <w:proofErr w:type="spellEnd"/>
-      <w:r>
-        <w:t xml:space="preserve"> (2005) </w:t>
+      <w:r>
+        <w:t xml:space="preserve">Wessner (2005) </w:t>
       </w:r>
       <w:r>
         <w:t>asserted</w:t>
@@ -10905,34 +9468,10 @@
         <w:t xml:space="preserve">maturity level </w:t>
       </w:r>
       <w:r>
-        <w:t xml:space="preserve">of technologies to a point of commercial viability that is more suitable for private sector involvement.  </w:t>
-      </w:r>
-      <w:proofErr w:type="gramStart"/>
-      <w:r>
-        <w:t>According to</w:t>
-      </w:r>
-      <w:proofErr w:type="gramEnd"/>
-      <w:r>
-        <w:t xml:space="preserve"> </w:t>
-      </w:r>
-      <w:proofErr w:type="spellStart"/>
-      <w:r>
-        <w:t>Wessner</w:t>
-      </w:r>
-      <w:proofErr w:type="spellEnd"/>
-      <w:r>
-        <w:t>, this approach has led to the successful transfer of fuel cell, proteomics, medical diagnostic, and lithography technol</w:t>
-      </w:r>
-      <w:r>
-        <w:t xml:space="preserve">ogies.  </w:t>
-      </w:r>
-      <w:proofErr w:type="spellStart"/>
-      <w:r>
-        <w:t>Wessner</w:t>
-      </w:r>
-      <w:proofErr w:type="spellEnd"/>
-      <w:r>
-        <w:t xml:space="preserve"> asserted</w:t>
+        <w:t>of technologies to a point of commercial viability that is more suitable for private sector involvement.  According to Wessner, this approach has led to the successful transfer of fuel cell, proteomics, medical diagnostic, and lithography technol</w:t>
+      </w:r>
+      <w:r>
+        <w:t>ogies.  Wessner asserted</w:t>
       </w:r>
       <w:r>
         <w:t xml:space="preserve"> there is clear evidence that ATP helped attract the private investment necessary to successfully transfer technologies to offerings in the private sector that benefited the public interest.</w:t>
@@ -10977,15 +9516,7 @@
         <w:t>posited</w:t>
       </w:r>
       <w:r>
-        <w:t xml:space="preserve"> that the need to justify budgets and demonstrate public benefits in an unrealistically short time frame pressures federal agencies to accelerate handing-off technologies to the private sector in a way that is often abrupt and ineffective.  The private sector typically focuses on investment opportunities that are at a later stage of development than what is normally the case with opportunities related to research and development projects at the point when public sector funding is ending (Murphy &amp; Edwards).  Moran (2007) noted a similar phenomenon in drug discovery characterized by a widening in the gap between the end-point of traditional funding support for academic research and development and the development stage of projects that the private sector is interested in supporting or acquiring.  </w:t>
-      </w:r>
-      <w:proofErr w:type="gramStart"/>
-      <w:r>
-        <w:t>According to</w:t>
-      </w:r>
-      <w:proofErr w:type="gramEnd"/>
-      <w:r>
-        <w:t xml:space="preserve"> Murphy and Edwards, private sector investors view technologies derived from federally-funded research and development as much less advanced than do the public-sector sponsors of that research and development.  Moreover, the private sector is interested in businesses, while the output of research and development is technology.  The two are not synonymous.</w:t>
+        <w:t xml:space="preserve"> that the need to justify budgets and demonstrate public benefits in an unrealistically short time frame pressures federal agencies to accelerate handing-off technologies to the private sector in a way that is often abrupt and ineffective.  The private sector typically focuses on investment opportunities that are at a later stage of development than what is normally the case with opportunities related to research and development projects at the point when public sector funding is ending (Murphy &amp; Edwards).  Moran (2007) noted a similar phenomenon in drug discovery characterized by a widening in the gap between the end-point of traditional funding support for academic research and development and the development stage of projects that the private sector is interested in supporting or acquiring.  According to Murphy and Edwards, private sector investors view technologies derived from federally-funded research and development as much less advanced than do the public-sector sponsors of that research and development.  Moreover, the private sector is interested in businesses, while the output of research and development is technology.  The two are not synonymous.</w:t>
       </w:r>
       <w:r>
         <w:t xml:space="preserve"> </w:t>
@@ -11033,23 +9564,7 @@
         <w:t>supply</w:t>
       </w:r>
       <w:r>
-        <w:t xml:space="preserve">.  Some scholars have posited that product champions, driven by some motivation, shepherd projects across the “valley of death” (Markham 2002; Markham, Ward, </w:t>
-      </w:r>
-      <w:proofErr w:type="spellStart"/>
-      <w:r>
-        <w:t>Aiman</w:t>
-      </w:r>
-      <w:proofErr w:type="spellEnd"/>
-      <w:r>
-        <w:t xml:space="preserve">-Smith, &amp; </w:t>
-      </w:r>
-      <w:proofErr w:type="spellStart"/>
-      <w:r>
-        <w:t>Kingon</w:t>
-      </w:r>
-      <w:proofErr w:type="spellEnd"/>
-      <w:r>
-        <w:t xml:space="preserve">, 2010).  </w:t>
+        <w:t xml:space="preserve">.  Some scholars have posited that product champions, driven by some motivation, shepherd projects across the “valley of death” (Markham 2002; Markham, Ward, Aiman-Smith, &amp; Kingon, 2010).  </w:t>
       </w:r>
       <w:r>
         <w:t>Technology maturity level</w:t>
@@ -11186,11 +9701,9 @@
       <w:r>
         <w:t xml:space="preserve"> (see e.g., Du Gay &amp; </w:t>
       </w:r>
-      <w:proofErr w:type="spellStart"/>
       <w:r>
         <w:t>Vikkelsø</w:t>
       </w:r>
-      <w:proofErr w:type="spellEnd"/>
       <w:r>
         <w:t>, 2017; Hatch, 1997; Hatch, 2018</w:t>
       </w:r>
@@ -11232,11 +9745,9 @@
       <w:r>
         <w:t xml:space="preserve">focus of study.  Research in this school of thought emanates from within the organization, is focused on pragmatic objectives such as better coordination of task performance, and is unconcerned with creating a grand theory of organizing (Du Gay &amp; </w:t>
       </w:r>
-      <w:proofErr w:type="spellStart"/>
       <w:r>
         <w:t>Vikkelsø</w:t>
       </w:r>
-      <w:proofErr w:type="spellEnd"/>
       <w:r>
         <w:t xml:space="preserve">, 2017).  </w:t>
       </w:r>
@@ -11256,15 +9767,7 @@
         <w:t xml:space="preserve">expressed by Milton Friedman </w:t>
       </w:r>
       <w:r>
-        <w:t>that the goal of theory is not to accurately represent or reproduce phenomena (e.g., social or economic phenomena) but to develop propositions that can be analyzed and theory that has predictive power (</w:t>
-      </w:r>
-      <w:proofErr w:type="spellStart"/>
-      <w:r>
-        <w:t>Cyert</w:t>
-      </w:r>
-      <w:proofErr w:type="spellEnd"/>
-      <w:r>
-        <w:t xml:space="preserve"> &amp; March, 1963).</w:t>
+        <w:t>that the goal of theory is not to accurately represent or reproduce phenomena (e.g., social or economic phenomena) but to develop propositions that can be analyzed and theory that has predictive power (Cyert &amp; March, 1963).</w:t>
       </w:r>
       <w:r>
         <w:t xml:space="preserve">  This strikes me as a bit limiting.  Theory that doesn’t accurately represent the phenomenon can only provide a</w:t>
@@ -11320,11 +9823,9 @@
       <w:r>
         <w:t xml:space="preserve"> </w:t>
       </w:r>
-      <w:proofErr w:type="spellStart"/>
       <w:r>
         <w:t>Vikkelsø</w:t>
       </w:r>
-      <w:proofErr w:type="spellEnd"/>
       <w:r>
         <w:t xml:space="preserve"> </w:t>
       </w:r>
@@ -11341,15 +9842,7 @@
         <w:t xml:space="preserve">“People (i.e., individuals) have goals; collectivities of people do not” </w:t>
       </w:r>
       <w:r>
-        <w:t>(</w:t>
-      </w:r>
-      <w:proofErr w:type="spellStart"/>
-      <w:r>
-        <w:t>Cyert</w:t>
-      </w:r>
-      <w:proofErr w:type="spellEnd"/>
-      <w:r>
-        <w:t xml:space="preserve"> &amp; March, 1963</w:t>
+        <w:t>(Cyert &amp; March, 1963</w:t>
       </w:r>
       <w:r>
         <w:t>, p. 26</w:t>
@@ -11570,63 +10063,10 @@
         <w:t>acteristics of organizations to</w:t>
       </w:r>
       <w:r>
-        <w:t xml:space="preserve"> technology transfer outcomes (see e.g., </w:t>
-      </w:r>
-      <w:proofErr w:type="spellStart"/>
-      <w:r>
-        <w:t>Arshadi</w:t>
-      </w:r>
-      <w:proofErr w:type="spellEnd"/>
-      <w:r>
-        <w:t xml:space="preserve"> &amp; George, 2008; </w:t>
-      </w:r>
-      <w:proofErr w:type="spellStart"/>
-      <w:r>
-        <w:t>Markman</w:t>
-      </w:r>
-      <w:proofErr w:type="spellEnd"/>
-      <w:r>
-        <w:t xml:space="preserve">, </w:t>
-      </w:r>
-      <w:proofErr w:type="spellStart"/>
-      <w:r>
-        <w:t>Gianiodis</w:t>
-      </w:r>
-      <w:proofErr w:type="spellEnd"/>
-      <w:r>
-        <w:t xml:space="preserve">, &amp; Phan, 2009; York &amp; </w:t>
-      </w:r>
-      <w:proofErr w:type="spellStart"/>
-      <w:r>
-        <w:t>Ahn</w:t>
-      </w:r>
-      <w:proofErr w:type="spellEnd"/>
-      <w:r>
-        <w:t xml:space="preserve">, 2012; Wu, Welch, &amp; Huang, 2015).  However, these studies typically examine the issue from the perspective of the university (i.e., supply-side perspective).  </w:t>
-      </w:r>
-      <w:proofErr w:type="spellStart"/>
-      <w:r>
-        <w:t>Bahcall</w:t>
-      </w:r>
-      <w:proofErr w:type="spellEnd"/>
-      <w:r>
-        <w:t xml:space="preserve"> (2019) provides insight into the possible interplay between organization structure and technology maturity level on the demand-side of the equation.  </w:t>
-      </w:r>
-      <w:proofErr w:type="spellStart"/>
-      <w:r>
-        <w:t>Bahcall</w:t>
-      </w:r>
-      <w:proofErr w:type="spellEnd"/>
-      <w:r>
-        <w:t xml:space="preserve"> studied what he called “</w:t>
-      </w:r>
-      <w:proofErr w:type="spellStart"/>
-      <w:r>
-        <w:t>loonshots</w:t>
-      </w:r>
-      <w:proofErr w:type="spellEnd"/>
-      <w:r>
-        <w:t>” which</w:t>
+        <w:t xml:space="preserve"> technology transfer outcomes (see e.g., Arshadi &amp; George, 2008; Markman, Gianiodis, &amp; Phan, 2009; York &amp; Ahn, 2012; Wu, Welch, &amp; Huang, 2015).  However, these studies typically examine the issue from the perspective of the university (i.e., supply-side perspective).  Bahcall (2019) provides insight into the possible interplay between organization structure and technology maturity level on the demand-side of the equation.  </w:t>
+      </w:r>
+      <w:r>
+        <w:t>Bahcall studied what he called “loonshots” which</w:t>
       </w:r>
       <w:r>
         <w:t>, based on his description,</w:t>
@@ -11649,68 +10089,114 @@
       <w:r>
         <w:t xml:space="preserve">.  </w:t>
       </w:r>
-      <w:proofErr w:type="spellStart"/>
-      <w:r>
-        <w:t>Bahcall</w:t>
-      </w:r>
-      <w:proofErr w:type="spellEnd"/>
+      <w:r>
+        <w:t xml:space="preserve">Bahcall </w:t>
+      </w:r>
+      <w:r>
+        <w:t>explored th</w:t>
+      </w:r>
+      <w:r>
+        <w:t>e question of</w:t>
+      </w:r>
       <w:r>
         <w:t xml:space="preserve"> </w:t>
       </w:r>
       <w:r>
-        <w:t>explored th</w:t>
-      </w:r>
-      <w:r>
-        <w:t>e question of</w:t>
-      </w:r>
-      <w:r>
+        <w:t xml:space="preserve">why </w:t>
+      </w:r>
+      <w:r>
+        <w:t xml:space="preserve">an organization may </w:t>
+      </w:r>
+      <w:r>
+        <w:t xml:space="preserve">favor loonshots at one </w:t>
+      </w:r>
+      <w:r>
+        <w:t>point in its history</w:t>
+      </w:r>
+      <w:r>
+        <w:t xml:space="preserve"> but disf</w:t>
+      </w:r>
+      <w:r>
+        <w:t>avor loonshots at another</w:t>
+      </w:r>
+      <w:r>
+        <w:t>.</w:t>
+      </w:r>
+      <w:r>
+        <w:t xml:space="preserve">  He </w:t>
+      </w:r>
+      <w:r>
+        <w:rPr>
+          <w:iCs/>
+        </w:rPr>
+        <w:t>argue</w:t>
+      </w:r>
+      <w:r>
+        <w:rPr>
+          <w:iCs/>
+        </w:rPr>
+        <w:t>d</w:t>
+      </w:r>
+      <w:r>
+        <w:rPr>
+          <w:iCs/>
+        </w:rPr>
+        <w:t xml:space="preserve"> that organizational structure rather than organizational culture explains this transition from propensity to support so called loonshots to a tendency to quash loonshots in favor of what </w:t>
+      </w:r>
+      <w:r>
+        <w:rPr>
+          <w:iCs/>
+        </w:rPr>
+        <w:t>he referred</w:t>
+      </w:r>
+      <w:r>
+        <w:rPr>
+          <w:iCs/>
+        </w:rPr>
+        <w:t xml:space="preserve"> to as franchise projects</w:t>
+      </w:r>
+      <w:r>
+        <w:rPr>
+          <w:iCs/>
+        </w:rPr>
+        <w:t xml:space="preserve"> – endeavors with lower costs and lower risks that build upon previous successes</w:t>
+      </w:r>
+      <w:r>
+        <w:rPr>
+          <w:iCs/>
+        </w:rPr>
+        <w:t>.</w:t>
+      </w:r>
+      <w:r>
+        <w:rPr>
+          <w:iCs/>
+        </w:rPr>
+        <w:t xml:space="preserve">  </w:t>
+      </w:r>
+    </w:p>
+    <w:p>
+      <w:pPr>
+        <w:rPr>
+          <w:iCs/>
+        </w:rPr>
+      </w:pPr>
+      <w:r>
+        <w:rPr>
+          <w:iCs/>
+        </w:rPr>
+        <w:tab/>
+      </w:r>
+      <w:r>
+        <w:rPr>
+          <w:iCs/>
+        </w:rPr>
         <w:t xml:space="preserve"> </w:t>
       </w:r>
       <w:r>
-        <w:t xml:space="preserve">why </w:t>
-      </w:r>
-      <w:r>
-        <w:t xml:space="preserve">an organization may </w:t>
-      </w:r>
-      <w:r>
-        <w:t xml:space="preserve">favor </w:t>
-      </w:r>
-      <w:proofErr w:type="spellStart"/>
-      <w:r>
-        <w:t>loonshots</w:t>
-      </w:r>
-      <w:proofErr w:type="spellEnd"/>
-      <w:r>
-        <w:t xml:space="preserve"> at one </w:t>
-      </w:r>
-      <w:r>
-        <w:t>point in its history</w:t>
-      </w:r>
-      <w:r>
-        <w:t xml:space="preserve"> but disf</w:t>
-      </w:r>
-      <w:r>
-        <w:t xml:space="preserve">avor </w:t>
-      </w:r>
-      <w:proofErr w:type="spellStart"/>
-      <w:r>
-        <w:t>loonshots</w:t>
-      </w:r>
-      <w:proofErr w:type="spellEnd"/>
-      <w:r>
-        <w:t xml:space="preserve"> at another</w:t>
-      </w:r>
-      <w:r>
-        <w:t>.</w:t>
-      </w:r>
-      <w:r>
-        <w:t xml:space="preserve">  He </w:t>
-      </w:r>
-      <w:r>
-        <w:rPr>
-          <w:iCs/>
-        </w:rPr>
-        <w:t>argue</w:t>
+        <w:rPr>
+          <w:iCs/>
+        </w:rPr>
+        <w:t>Bahcall (2019) theorize</w:t>
       </w:r>
       <w:r>
         <w:rPr>
@@ -11722,98 +10208,7 @@
         <w:rPr>
           <w:iCs/>
         </w:rPr>
-        <w:t xml:space="preserve"> that organizational structure rather than organizational culture explains this transition from propensity to support so called </w:t>
-      </w:r>
-      <w:proofErr w:type="spellStart"/>
-      <w:r>
-        <w:rPr>
-          <w:iCs/>
-        </w:rPr>
-        <w:t>loonshots</w:t>
-      </w:r>
-      <w:proofErr w:type="spellEnd"/>
-      <w:r>
-        <w:rPr>
-          <w:iCs/>
-        </w:rPr>
-        <w:t xml:space="preserve"> to a tendency to quash </w:t>
-      </w:r>
-      <w:proofErr w:type="spellStart"/>
-      <w:r>
-        <w:rPr>
-          <w:iCs/>
-        </w:rPr>
-        <w:t>loonshots</w:t>
-      </w:r>
-      <w:proofErr w:type="spellEnd"/>
-      <w:r>
-        <w:rPr>
-          <w:iCs/>
-        </w:rPr>
-        <w:t xml:space="preserve"> in favor of what </w:t>
-      </w:r>
-      <w:r>
-        <w:rPr>
-          <w:iCs/>
-        </w:rPr>
-        <w:t>he referred</w:t>
-      </w:r>
-      <w:r>
-        <w:rPr>
-          <w:iCs/>
-        </w:rPr>
-        <w:t xml:space="preserve"> to as franchise projects</w:t>
-      </w:r>
-      <w:r>
-        <w:rPr>
-          <w:iCs/>
-        </w:rPr>
-        <w:t xml:space="preserve"> – endeavors with lower costs and lower risks that build upon previous successes</w:t>
-      </w:r>
-      <w:r>
-        <w:rPr>
-          <w:iCs/>
-        </w:rPr>
-        <w:t>.</w:t>
-      </w:r>
-      <w:r>
-        <w:rPr>
-          <w:iCs/>
-        </w:rPr>
-        <w:t xml:space="preserve">  </w:t>
-      </w:r>
-    </w:p>
-    <w:p>
-      <w:pPr>
-        <w:rPr>
-          <w:iCs/>
-        </w:rPr>
-      </w:pPr>
-      <w:r>
-        <w:rPr>
-          <w:iCs/>
-        </w:rPr>
-        <w:tab/>
-      </w:r>
-      <w:r>
-        <w:rPr>
-          <w:iCs/>
-        </w:rPr>
-        <w:t xml:space="preserve"> </w:t>
-      </w:r>
-      <w:proofErr w:type="spellStart"/>
-      <w:r>
-        <w:rPr>
-          <w:iCs/>
-        </w:rPr>
-        <w:t>Bahcall</w:t>
-      </w:r>
-      <w:proofErr w:type="spellEnd"/>
-      <w:r>
-        <w:rPr>
-          <w:iCs/>
-        </w:rPr>
-        <w:t xml:space="preserve"> (2019) theorizes that</w:t>
+        <w:t xml:space="preserve"> that</w:t>
       </w:r>
       <w:r>
         <w:rPr>
@@ -11845,21 +10240,7 @@
         <w:rPr>
           <w:iCs/>
         </w:rPr>
-        <w:t xml:space="preserve"> below which a given organization will tend to nurture </w:t>
-      </w:r>
-      <w:proofErr w:type="spellStart"/>
-      <w:r>
-        <w:rPr>
-          <w:iCs/>
-        </w:rPr>
-        <w:t>loonshots</w:t>
-      </w:r>
-      <w:proofErr w:type="spellEnd"/>
-      <w:r>
-        <w:rPr>
-          <w:iCs/>
-        </w:rPr>
-        <w:t xml:space="preserve"> and above which the organization will favor franchise projects</w:t>
+        <w:t xml:space="preserve"> below which a given organization will tend to nurture loonshots and above which the organization will favor franchise projects</w:t>
       </w:r>
       <w:r>
         <w:rPr>
@@ -12043,22 +10424,100 @@
         <w:rPr>
           <w:iCs/>
         </w:rPr>
-        <w:t xml:space="preserve">sed on several assumptions, </w:t>
-      </w:r>
-      <w:proofErr w:type="spellStart"/>
-      <w:r>
-        <w:rPr>
-          <w:iCs/>
-        </w:rPr>
-        <w:t>Bahc</w:t>
-      </w:r>
-      <w:r>
-        <w:rPr>
-          <w:iCs/>
-        </w:rPr>
-        <w:t>all</w:t>
-      </w:r>
-      <w:proofErr w:type="spellEnd"/>
+        <w:t>sed on several assumptions, Bahc</w:t>
+      </w:r>
+      <w:r>
+        <w:rPr>
+          <w:iCs/>
+        </w:rPr>
+        <w:t xml:space="preserve">all </w:t>
+      </w:r>
+      <w:r>
+        <w:rPr>
+          <w:iCs/>
+        </w:rPr>
+        <w:lastRenderedPageBreak/>
+        <w:t xml:space="preserve">argues that the threshold at which an organization will transition from nurturing loonshots to </w:t>
+      </w:r>
+      <w:r>
+        <w:rPr>
+          <w:iCs/>
+        </w:rPr>
+        <w:t>quashing them</w:t>
+      </w:r>
+      <w:r>
+        <w:rPr>
+          <w:iCs/>
+        </w:rPr>
+        <w:t xml:space="preserve"> is about 150 company employees (i.e., organization members).</w:t>
+      </w:r>
+    </w:p>
+    <w:p>
+      <w:pPr>
+        <w:ind w:firstLine="720"/>
+        <w:rPr>
+          <w:iCs/>
+        </w:rPr>
+      </w:pPr>
+      <w:r>
+        <w:rPr>
+          <w:iCs/>
+        </w:rPr>
+        <w:t>In the context of university technology transfer, it may be that low maturity level technologies are akin to loonshots and high maturity level technologies are analogous to franchise projects.  However, it’s also quite possible that most, if not all, efforts to transfer newly created technologies to the private sector are essentially loonshots regardless of technology maturity level.</w:t>
+      </w:r>
+    </w:p>
+    <w:p>
+      <w:pPr>
+        <w:ind w:firstLine="720"/>
+      </w:pPr>
+      <w:r>
+        <w:rPr>
+          <w:iCs/>
+        </w:rPr>
+        <w:t>One interpretation of t</w:t>
+      </w:r>
+      <w:r>
+        <w:rPr>
+          <w:iCs/>
+        </w:rPr>
+        <w:t xml:space="preserve">he theory offered by Bahcall (2019) suggests that organizations </w:t>
+      </w:r>
+      <w:r>
+        <w:rPr>
+          <w:iCs/>
+        </w:rPr>
+        <w:t xml:space="preserve">(e.g., commercial enterprises) </w:t>
+      </w:r>
+      <w:r>
+        <w:rPr>
+          <w:iCs/>
+        </w:rPr>
+        <w:t xml:space="preserve">with 150 or </w:t>
+      </w:r>
+      <w:r>
+        <w:rPr>
+          <w:iCs/>
+        </w:rPr>
+        <w:t>fewer</w:t>
+      </w:r>
+      <w:r>
+        <w:rPr>
+          <w:iCs/>
+        </w:rPr>
+        <w:t xml:space="preserve"> members would favor low maturity level technologies while organizations with greater than 150 members would tend to pursue high maturity level technologies.  </w:t>
+      </w:r>
+      <w:r>
+        <w:rPr>
+          <w:iCs/>
+        </w:rPr>
+        <w:t xml:space="preserve">This is consistent with the idea that startup firms favor early-stage technologies while established firms favor later-stage technologies (Munteanu, 2012).  </w:t>
+      </w:r>
+      <w:r>
+        <w:rPr>
+          <w:iCs/>
+        </w:rPr>
+        <w:t>But this</w:t>
+      </w:r>
       <w:r>
         <w:rPr>
           <w:iCs/>
@@ -12069,157 +10528,223 @@
         <w:rPr>
           <w:iCs/>
         </w:rPr>
+        <w:t xml:space="preserve">does not explain why a low percentage of university-created technologies are transferred to the private sector for use that benefits the public interest.  </w:t>
+      </w:r>
+      <w:r>
+        <w:rPr>
+          <w:iCs/>
+        </w:rPr>
+        <w:t>Moreover, if this were the case one would expect the proportion of low maturity level and high maturity level technologies transferred to the private sector to mirror the distribution of firm</w:t>
+      </w:r>
+      <w:r>
+        <w:rPr>
+          <w:iCs/>
+        </w:rPr>
+        <w:t xml:space="preserve">s with 150 or </w:t>
+      </w:r>
+      <w:r>
+        <w:rPr>
+          <w:iCs/>
+        </w:rPr>
+        <w:t>fewer</w:t>
+      </w:r>
+      <w:r>
+        <w:rPr>
+          <w:iCs/>
+        </w:rPr>
+        <w:t xml:space="preserve"> employees versus</w:t>
+      </w:r>
+      <w:r>
+        <w:rPr>
+          <w:iCs/>
+        </w:rPr>
+        <w:t xml:space="preserve"> those with greater than 150 employees.  </w:t>
+      </w:r>
+      <w:r>
+        <w:rPr>
+          <w:iCs/>
+        </w:rPr>
+        <w:t xml:space="preserve">The </w:t>
+      </w:r>
+      <w:r>
+        <w:rPr>
+          <w:iCs/>
+        </w:rPr>
+        <w:t xml:space="preserve">theory </w:t>
+      </w:r>
+      <w:r>
+        <w:rPr>
+          <w:iCs/>
+        </w:rPr>
+        <w:t xml:space="preserve">also </w:t>
+      </w:r>
+      <w:r>
+        <w:rPr>
+          <w:iCs/>
+        </w:rPr>
+        <w:t>does not explain why an organization would</w:t>
+      </w:r>
+      <w:r>
+        <w:rPr>
+          <w:iCs/>
+        </w:rPr>
+        <w:t xml:space="preserve"> choose one loonshot over another or one franchise project over another all other things being equal</w:t>
+      </w:r>
+      <w:r>
+        <w:rPr>
+          <w:iCs/>
+        </w:rPr>
+        <w:t>, which is the challenge if it</w:t>
+      </w:r>
+      <w:r>
+        <w:rPr>
+          <w:iCs/>
+        </w:rPr>
+        <w:t xml:space="preserve"> i</w:t>
+      </w:r>
+      <w:r>
+        <w:rPr>
+          <w:iCs/>
+        </w:rPr>
+        <w:t>s the case that most, if not all, efforts to transfer newly created technologies to the private sector are essentially loonshots regardless of maturity level.</w:t>
+      </w:r>
+    </w:p>
+    <w:p>
+      <w:pPr>
+        <w:pStyle w:val="LiteratureReviewHeader2Bold"/>
+      </w:pPr>
+      <w:bookmarkStart w:id="20" w:name="_Toc54546775"/>
+      <w:r>
+        <w:t>Uncertainty Avoidance</w:t>
+      </w:r>
+      <w:r>
+        <w:t xml:space="preserve"> </w:t>
+      </w:r>
+      <w:r>
+        <w:t>and Technology Maturity Level</w:t>
+      </w:r>
+      <w:bookmarkEnd w:id="20"/>
+    </w:p>
+    <w:p>
+      <w:pPr>
+        <w:ind w:firstLine="720"/>
+        <w:rPr>
+          <w:iCs/>
+        </w:rPr>
+      </w:pPr>
+      <w:r>
+        <w:rPr>
+          <w:iCs/>
+        </w:rPr>
+        <w:t xml:space="preserve">Cyert and March (1963) described a </w:t>
+      </w:r>
+      <w:r>
+        <w:rPr>
+          <w:iCs/>
+        </w:rPr>
+        <w:t>behavioral theory of the firm meant to explain and predict the behavior of firms regarding decisions about price, output, and resource allocation</w:t>
+      </w:r>
+      <w:r>
+        <w:rPr>
+          <w:iCs/>
+        </w:rPr>
+        <w:t xml:space="preserve">, </w:t>
+      </w:r>
+      <w:r>
+        <w:rPr>
+          <w:iCs/>
+        </w:rPr>
         <w:lastRenderedPageBreak/>
-        <w:t xml:space="preserve">argues that the threshold at which an organization will transition from nurturing </w:t>
-      </w:r>
-      <w:proofErr w:type="spellStart"/>
-      <w:r>
-        <w:rPr>
-          <w:iCs/>
-        </w:rPr>
-        <w:t>loonshots</w:t>
-      </w:r>
-      <w:proofErr w:type="spellEnd"/>
-      <w:r>
-        <w:rPr>
-          <w:iCs/>
-        </w:rPr>
-        <w:t xml:space="preserve"> to </w:t>
-      </w:r>
-      <w:r>
-        <w:rPr>
-          <w:iCs/>
-        </w:rPr>
-        <w:t>quashing them</w:t>
-      </w:r>
-      <w:r>
-        <w:rPr>
-          <w:iCs/>
-        </w:rPr>
-        <w:t xml:space="preserve"> is about 150 company employees (i.e., organization members).</w:t>
+        <w:t>which the traditional theory of the firm was not intended to address.  The theory of Cyert and March</w:t>
+      </w:r>
+      <w:r>
+        <w:rPr>
+          <w:iCs/>
+        </w:rPr>
+        <w:t xml:space="preserve"> explicitly emphasizes the actual process of decision making in an organization and takes the firm as the basic unit of analysis.  </w:t>
+      </w:r>
+      <w:r>
+        <w:rPr>
+          <w:iCs/>
+        </w:rPr>
+        <w:t>It</w:t>
+      </w:r>
+      <w:r>
+        <w:rPr>
+          <w:iCs/>
+        </w:rPr>
+        <w:t xml:space="preserve"> is comprised of three variable categories – organizational goals, organizational expectations, and organizational choice.  Four major relational concepts – quasi resolution of conflict, uncertainty avoidance, problematic search, and organizational learning – connect the variable categories and act as fundamental mechanism</w:t>
+      </w:r>
+      <w:r>
+        <w:rPr>
+          <w:iCs/>
+        </w:rPr>
+        <w:t>s of firm behavior.</w:t>
       </w:r>
     </w:p>
     <w:p>
       <w:pPr>
         <w:ind w:firstLine="720"/>
-        <w:rPr>
-          <w:iCs/>
-        </w:rPr>
-      </w:pPr>
-      <w:r>
-        <w:rPr>
-          <w:iCs/>
-        </w:rPr>
-        <w:t xml:space="preserve">In the context of university technology transfer, it may be that low maturity level technologies are akin to </w:t>
-      </w:r>
-      <w:proofErr w:type="spellStart"/>
-      <w:r>
-        <w:rPr>
-          <w:iCs/>
-        </w:rPr>
-        <w:t>loonshots</w:t>
-      </w:r>
-      <w:proofErr w:type="spellEnd"/>
-      <w:r>
-        <w:rPr>
-          <w:iCs/>
-        </w:rPr>
-        <w:t xml:space="preserve"> and high maturity level technologies are analogous to franchise projects.  However, it’s also quite possible that most, if not all, efforts to transfer newly created technologies to the private sector are essentially </w:t>
-      </w:r>
-      <w:proofErr w:type="spellStart"/>
-      <w:r>
-        <w:rPr>
-          <w:iCs/>
-        </w:rPr>
-        <w:t>loonshots</w:t>
-      </w:r>
-      <w:proofErr w:type="spellEnd"/>
-      <w:r>
-        <w:rPr>
-          <w:iCs/>
-        </w:rPr>
-        <w:t xml:space="preserve"> regardless of technology maturity level.</w:t>
-      </w:r>
-    </w:p>
-    <w:p>
-      <w:pPr>
-        <w:ind w:firstLine="720"/>
-      </w:pPr>
-      <w:r>
-        <w:rPr>
-          <w:iCs/>
-        </w:rPr>
-        <w:t>One interpretation of t</w:t>
-      </w:r>
-      <w:r>
-        <w:rPr>
-          <w:iCs/>
-        </w:rPr>
-        <w:t xml:space="preserve">he theory offered by </w:t>
-      </w:r>
-      <w:proofErr w:type="spellStart"/>
-      <w:r>
-        <w:rPr>
-          <w:iCs/>
-        </w:rPr>
-        <w:t>Bahcall</w:t>
-      </w:r>
-      <w:proofErr w:type="spellEnd"/>
-      <w:r>
-        <w:rPr>
-          <w:iCs/>
-        </w:rPr>
-        <w:t xml:space="preserve"> (2019) suggests that organizations </w:t>
-      </w:r>
-      <w:r>
-        <w:rPr>
-          <w:iCs/>
-        </w:rPr>
-        <w:t xml:space="preserve">(e.g., commercial enterprises) </w:t>
-      </w:r>
-      <w:r>
-        <w:rPr>
-          <w:iCs/>
-        </w:rPr>
-        <w:t xml:space="preserve">with 150 or </w:t>
-      </w:r>
-      <w:r>
-        <w:rPr>
-          <w:iCs/>
-        </w:rPr>
-        <w:t>fewer</w:t>
-      </w:r>
-      <w:r>
-        <w:rPr>
-          <w:iCs/>
-        </w:rPr>
-        <w:t xml:space="preserve"> members would favor low maturity level technologies while organizations with greater than 150 members would tend to pursue high maturity level technologies.  </w:t>
-      </w:r>
-      <w:r>
-        <w:rPr>
-          <w:iCs/>
-        </w:rPr>
-        <w:t>This is consistent with the idea that startup firms favor early-stage technologies while established firms favor later-stage technologies (</w:t>
-      </w:r>
-      <w:proofErr w:type="spellStart"/>
-      <w:r>
-        <w:rPr>
-          <w:iCs/>
-        </w:rPr>
-        <w:t>Munteanu</w:t>
-      </w:r>
-      <w:proofErr w:type="spellEnd"/>
-      <w:r>
-        <w:rPr>
-          <w:iCs/>
-        </w:rPr>
-        <w:t xml:space="preserve">, 2012).  </w:t>
-      </w:r>
-      <w:r>
-        <w:rPr>
-          <w:iCs/>
-        </w:rPr>
-        <w:t>But this</w:t>
+      </w:pPr>
+      <w:r>
+        <w:rPr>
+          <w:iCs/>
+        </w:rPr>
+        <w:t>The observation that o</w:t>
+      </w:r>
+      <w:r>
+        <w:rPr>
+          <w:iCs/>
+        </w:rPr>
+        <w:t>rganizations avoid uncertainty (Cyert &amp; March, 1963)</w:t>
+      </w:r>
+      <w:r>
+        <w:rPr>
+          <w:iCs/>
+        </w:rPr>
+        <w:t xml:space="preserve"> may help explain </w:t>
+      </w:r>
+      <w:r>
+        <w:rPr>
+          <w:iCs/>
+        </w:rPr>
+        <w:t xml:space="preserve">why a low percentage of university-created technologies </w:t>
+      </w:r>
+      <w:r>
+        <w:rPr>
+          <w:iCs/>
+        </w:rPr>
+        <w:t>are transferred to the private sector</w:t>
+      </w:r>
+      <w:r>
+        <w:rPr>
+          <w:iCs/>
+        </w:rPr>
+        <w:t xml:space="preserve">.  The tendency towards </w:t>
+      </w:r>
+      <w:r>
+        <w:rPr>
+          <w:iCs/>
+        </w:rPr>
+        <w:t xml:space="preserve">uncertainty avoidance </w:t>
+      </w:r>
+      <w:r>
+        <w:rPr>
+          <w:iCs/>
+        </w:rPr>
+        <w:t xml:space="preserve">of organizations </w:t>
+      </w:r>
+      <w:r>
+        <w:rPr>
+          <w:iCs/>
+        </w:rPr>
+        <w:t>manifests itself in various ways.  For example, organizations focus on short-term actions in response to short-term feedback</w:t>
+      </w:r>
+      <w:r>
+        <w:rPr>
+          <w:iCs/>
+        </w:rPr>
+        <w:t xml:space="preserve"> rather than efforts to anticipate</w:t>
       </w:r>
       <w:r>
         <w:rPr>
@@ -12231,367 +10756,75 @@
         <w:rPr>
           <w:iCs/>
         </w:rPr>
-        <w:t xml:space="preserve">does not explain why a low percentage of university-created technologies are transferred to the private sector for use that benefits the public interest.  </w:t>
-      </w:r>
-      <w:r>
-        <w:rPr>
-          <w:iCs/>
-        </w:rPr>
-        <w:t>Moreover, if this were the case one would expect the proportion of low maturity level and high maturity level technologies transferred to the private sector to mirror the distribution of firm</w:t>
-      </w:r>
-      <w:r>
-        <w:rPr>
-          <w:iCs/>
-        </w:rPr>
-        <w:t xml:space="preserve">s with 150 or </w:t>
-      </w:r>
-      <w:r>
-        <w:rPr>
-          <w:iCs/>
-        </w:rPr>
-        <w:t>fewer</w:t>
-      </w:r>
-      <w:r>
-        <w:rPr>
-          <w:iCs/>
-        </w:rPr>
-        <w:t xml:space="preserve"> employees versus</w:t>
-      </w:r>
-      <w:r>
-        <w:rPr>
-          <w:iCs/>
-        </w:rPr>
-        <w:t xml:space="preserve"> those with greater than 150 employees.  </w:t>
-      </w:r>
-      <w:r>
-        <w:rPr>
-          <w:iCs/>
-        </w:rPr>
-        <w:t xml:space="preserve">The </w:t>
-      </w:r>
-      <w:r>
-        <w:rPr>
-          <w:iCs/>
-        </w:rPr>
-        <w:t xml:space="preserve">theory </w:t>
-      </w:r>
-      <w:r>
-        <w:rPr>
-          <w:iCs/>
-        </w:rPr>
-        <w:t xml:space="preserve">also </w:t>
-      </w:r>
-      <w:r>
-        <w:rPr>
-          <w:iCs/>
-        </w:rPr>
-        <w:t>does not explain why an organization would</w:t>
-      </w:r>
-      <w:r>
-        <w:rPr>
-          <w:iCs/>
-        </w:rPr>
-        <w:t xml:space="preserve"> choose one </w:t>
-      </w:r>
-      <w:proofErr w:type="spellStart"/>
-      <w:r>
-        <w:rPr>
-          <w:iCs/>
-        </w:rPr>
-        <w:t>loonshot</w:t>
-      </w:r>
-      <w:proofErr w:type="spellEnd"/>
-      <w:r>
-        <w:rPr>
-          <w:iCs/>
-        </w:rPr>
-        <w:t xml:space="preserve"> over another or one franchise project over another all other things being equal</w:t>
-      </w:r>
-      <w:r>
-        <w:rPr>
-          <w:iCs/>
-        </w:rPr>
-        <w:t>, which is the challenge if it</w:t>
-      </w:r>
-      <w:r>
-        <w:rPr>
-          <w:iCs/>
-        </w:rPr>
-        <w:t xml:space="preserve"> i</w:t>
-      </w:r>
-      <w:r>
-        <w:rPr>
-          <w:iCs/>
-        </w:rPr>
-        <w:t xml:space="preserve">s the case that most, if not all, efforts to transfer newly created technologies to the private sector are essentially </w:t>
-      </w:r>
-      <w:proofErr w:type="spellStart"/>
-      <w:r>
-        <w:rPr>
-          <w:iCs/>
-        </w:rPr>
-        <w:t>loonshots</w:t>
-      </w:r>
-      <w:proofErr w:type="spellEnd"/>
-      <w:r>
-        <w:rPr>
-          <w:iCs/>
-        </w:rPr>
-        <w:t xml:space="preserve"> regardless of maturity level.</w:t>
-      </w:r>
-    </w:p>
-    <w:p>
-      <w:pPr>
-        <w:pStyle w:val="LiteratureReviewHeader2Bold"/>
-      </w:pPr>
-      <w:bookmarkStart w:id="20" w:name="_Toc54546775"/>
-      <w:r>
-        <w:t>Uncertainty Avoidance</w:t>
-      </w:r>
-      <w:r>
+        <w:t xml:space="preserve">uncertain </w:t>
+      </w:r>
+      <w:r>
+        <w:rPr>
+          <w:iCs/>
+        </w:rPr>
+        <w:t xml:space="preserve">distant future events, </w:t>
+      </w:r>
+      <w:r>
+        <w:rPr>
+          <w:iCs/>
+        </w:rPr>
+        <w:t>prioritize</w:t>
+      </w:r>
+      <w:r>
+        <w:rPr>
+          <w:iCs/>
+        </w:rPr>
+        <w:t xml:space="preserve"> solving immediately pressing problems rather than </w:t>
+      </w:r>
+      <w:r>
+        <w:rPr>
+          <w:iCs/>
+        </w:rPr>
+        <w:t xml:space="preserve">developing </w:t>
+      </w:r>
+      <w:r>
+        <w:rPr>
+          <w:iCs/>
+        </w:rPr>
+        <w:t xml:space="preserve">long-term </w:t>
+      </w:r>
+      <w:r>
+        <w:rPr>
+          <w:iCs/>
+        </w:rPr>
+        <w:t>strategies</w:t>
+      </w:r>
+      <w:r>
+        <w:rPr>
+          <w:iCs/>
+        </w:rPr>
+        <w:t xml:space="preserve">, and </w:t>
+      </w:r>
+      <w:r>
+        <w:rPr>
+          <w:iCs/>
+        </w:rPr>
+        <w:t xml:space="preserve">arrange a </w:t>
+      </w:r>
+      <w:r>
+        <w:rPr>
+          <w:iCs/>
+        </w:rPr>
+        <w:t>negotiate</w:t>
+      </w:r>
+      <w:r>
+        <w:rPr>
+          <w:iCs/>
+        </w:rPr>
+        <w:t>d environment</w:t>
+      </w:r>
+      <w:r>
+        <w:rPr>
+          <w:iCs/>
+        </w:rPr>
         <w:t xml:space="preserve"> </w:t>
       </w:r>
       <w:r>
-        <w:t>and Technology Maturity Level</w:t>
-      </w:r>
-      <w:bookmarkEnd w:id="20"/>
-    </w:p>
-    <w:p>
-      <w:pPr>
-        <w:ind w:firstLine="720"/>
-        <w:rPr>
-          <w:iCs/>
-        </w:rPr>
-      </w:pPr>
-      <w:proofErr w:type="spellStart"/>
-      <w:r>
-        <w:rPr>
-          <w:iCs/>
-        </w:rPr>
-        <w:t>Cyert</w:t>
-      </w:r>
-      <w:proofErr w:type="spellEnd"/>
-      <w:r>
-        <w:rPr>
-          <w:iCs/>
-        </w:rPr>
-        <w:t xml:space="preserve"> and March (1963) described a </w:t>
-      </w:r>
-      <w:r>
-        <w:rPr>
-          <w:iCs/>
-        </w:rPr>
-        <w:t>behavioral theory of the firm meant to explain and predict the behavior of firms regarding decisions about price, output, and resource allocation</w:t>
-      </w:r>
-      <w:r>
-        <w:rPr>
-          <w:iCs/>
-        </w:rPr>
-        <w:t xml:space="preserve">, </w:t>
-      </w:r>
-      <w:r>
-        <w:rPr>
-          <w:iCs/>
-        </w:rPr>
-        <w:lastRenderedPageBreak/>
-        <w:t xml:space="preserve">which the traditional theory of the firm was not intended to address.  The theory of </w:t>
-      </w:r>
-      <w:proofErr w:type="spellStart"/>
-      <w:r>
-        <w:rPr>
-          <w:iCs/>
-        </w:rPr>
-        <w:t>Cyert</w:t>
-      </w:r>
-      <w:proofErr w:type="spellEnd"/>
-      <w:r>
-        <w:rPr>
-          <w:iCs/>
-        </w:rPr>
-        <w:t xml:space="preserve"> and March</w:t>
-      </w:r>
-      <w:r>
-        <w:rPr>
-          <w:iCs/>
-        </w:rPr>
-        <w:t xml:space="preserve"> explicitly emphasizes the actual process of decision making in an organization and takes the firm as the basic unit of analysis.  </w:t>
-      </w:r>
-      <w:r>
-        <w:rPr>
-          <w:iCs/>
-        </w:rPr>
-        <w:t>It</w:t>
-      </w:r>
-      <w:r>
-        <w:rPr>
-          <w:iCs/>
-        </w:rPr>
-        <w:t xml:space="preserve"> is comprised of three variable categories – organizational goals, organizational expectations, and organizational choice.  Four major relational concepts – quasi resolution of conflict, uncertainty avoidance, problematic search, and organizational learning – connect the variable categories and act as fundamental mechanism</w:t>
-      </w:r>
-      <w:r>
-        <w:rPr>
-          <w:iCs/>
-        </w:rPr>
-        <w:t>s of firm behavior.</w:t>
-      </w:r>
-    </w:p>
-    <w:p>
-      <w:pPr>
-        <w:ind w:firstLine="720"/>
-      </w:pPr>
-      <w:r>
-        <w:rPr>
-          <w:iCs/>
-        </w:rPr>
-        <w:t>The observation that o</w:t>
-      </w:r>
-      <w:r>
-        <w:rPr>
-          <w:iCs/>
-        </w:rPr>
-        <w:t>rganizations avoid uncertainty (</w:t>
-      </w:r>
-      <w:proofErr w:type="spellStart"/>
-      <w:r>
-        <w:rPr>
-          <w:iCs/>
-        </w:rPr>
-        <w:t>Cyert</w:t>
-      </w:r>
-      <w:proofErr w:type="spellEnd"/>
-      <w:r>
-        <w:rPr>
-          <w:iCs/>
-        </w:rPr>
-        <w:t xml:space="preserve"> &amp; March, 1963)</w:t>
-      </w:r>
-      <w:r>
-        <w:rPr>
-          <w:iCs/>
-        </w:rPr>
-        <w:t xml:space="preserve"> may help explain </w:t>
-      </w:r>
-      <w:r>
-        <w:rPr>
-          <w:iCs/>
-        </w:rPr>
-        <w:t xml:space="preserve">why a low percentage of university-created technologies </w:t>
-      </w:r>
-      <w:r>
-        <w:rPr>
-          <w:iCs/>
-        </w:rPr>
-        <w:t>are transferred to the private sector</w:t>
-      </w:r>
-      <w:r>
-        <w:rPr>
-          <w:iCs/>
-        </w:rPr>
-        <w:t xml:space="preserve">.  The tendency towards </w:t>
-      </w:r>
-      <w:r>
-        <w:rPr>
-          <w:iCs/>
-        </w:rPr>
-        <w:t xml:space="preserve">uncertainty avoidance </w:t>
-      </w:r>
-      <w:r>
-        <w:rPr>
-          <w:iCs/>
-        </w:rPr>
-        <w:t xml:space="preserve">of organizations </w:t>
-      </w:r>
-      <w:r>
-        <w:rPr>
-          <w:iCs/>
-        </w:rPr>
-        <w:t>manifests itself in various ways.  For example, organizations focus on short-term actions in response to short-term feedback</w:t>
-      </w:r>
-      <w:r>
-        <w:rPr>
-          <w:iCs/>
-        </w:rPr>
-        <w:t xml:space="preserve"> rather than efforts to anticipate</w:t>
-      </w:r>
-      <w:r>
-        <w:rPr>
-          <w:iCs/>
-        </w:rPr>
-        <w:t xml:space="preserve"> </w:t>
-      </w:r>
-      <w:r>
-        <w:rPr>
-          <w:iCs/>
-        </w:rPr>
-        <w:t xml:space="preserve">uncertain </w:t>
-      </w:r>
-      <w:r>
-        <w:rPr>
-          <w:iCs/>
-        </w:rPr>
-        <w:t xml:space="preserve">distant future events, </w:t>
-      </w:r>
-      <w:r>
-        <w:rPr>
-          <w:iCs/>
-        </w:rPr>
-        <w:t>prioritize</w:t>
-      </w:r>
-      <w:r>
-        <w:rPr>
-          <w:iCs/>
-        </w:rPr>
-        <w:t xml:space="preserve"> solving immediately pressing problems rather than </w:t>
-      </w:r>
-      <w:r>
-        <w:rPr>
-          <w:iCs/>
-        </w:rPr>
-        <w:t xml:space="preserve">developing </w:t>
-      </w:r>
-      <w:r>
-        <w:rPr>
-          <w:iCs/>
-        </w:rPr>
-        <w:t xml:space="preserve">long-term </w:t>
-      </w:r>
-      <w:r>
-        <w:rPr>
-          <w:iCs/>
-        </w:rPr>
-        <w:t>strategies</w:t>
-      </w:r>
-      <w:r>
-        <w:rPr>
-          <w:iCs/>
-        </w:rPr>
-        <w:t xml:space="preserve">, and </w:t>
-      </w:r>
-      <w:r>
-        <w:rPr>
-          <w:iCs/>
-        </w:rPr>
-        <w:t xml:space="preserve">arrange a </w:t>
-      </w:r>
-      <w:r>
-        <w:rPr>
-          <w:iCs/>
-        </w:rPr>
-        <w:t>negotiate</w:t>
-      </w:r>
-      <w:r>
-        <w:rPr>
-          <w:iCs/>
-        </w:rPr>
-        <w:t>d environment</w:t>
-      </w:r>
-      <w:r>
-        <w:rPr>
-          <w:iCs/>
-        </w:rPr>
-        <w:t xml:space="preserve"> </w:t>
-      </w:r>
-      <w:r>
         <w:rPr>
           <w:iCs/>
         </w:rPr>
@@ -12619,21 +10852,7 @@
         <w:rPr>
           <w:iCs/>
         </w:rPr>
-        <w:t xml:space="preserve"> (</w:t>
-      </w:r>
-      <w:proofErr w:type="spellStart"/>
-      <w:r>
-        <w:rPr>
-          <w:iCs/>
-        </w:rPr>
-        <w:t>Cyert</w:t>
-      </w:r>
-      <w:proofErr w:type="spellEnd"/>
-      <w:r>
-        <w:rPr>
-          <w:iCs/>
-        </w:rPr>
-        <w:t xml:space="preserve"> &amp; March).</w:t>
+        <w:t xml:space="preserve"> (Cyert &amp; March).</w:t>
       </w:r>
       <w:r>
         <w:t xml:space="preserve">  </w:t>
@@ -12650,13 +10869,8 @@
       <w:r>
         <w:t xml:space="preserve">  </w:t>
       </w:r>
-      <w:proofErr w:type="gramStart"/>
-      <w:r>
-        <w:t>According to</w:t>
-      </w:r>
-      <w:proofErr w:type="gramEnd"/>
-      <w:r>
-        <w:t xml:space="preserve"> bounded rationality, organizations in such situations should and will use heuristics to make their decisions (March, 1997).</w:t>
+      <w:r>
+        <w:t>According to bounded rationality, organizations in such situations should and will use heuristics to make their decisions (March, 1997).</w:t>
       </w:r>
       <w:r>
         <w:t xml:space="preserve">  Private sector organizations may be using technology maturity level as a proxy for evaluating uncertainty.</w:t>
@@ -12779,13 +10993,8 @@
       <w:r>
         <w:t xml:space="preserve">.  </w:t>
       </w:r>
-      <w:proofErr w:type="gramStart"/>
-      <w:r>
-        <w:t>According to</w:t>
-      </w:r>
-      <w:proofErr w:type="gramEnd"/>
-      <w:r>
-        <w:t xml:space="preserve"> Simon, s</w:t>
+      <w:r>
+        <w:t>According to Simon, s</w:t>
       </w:r>
       <w:r>
         <w:t>ince every</w:t>
@@ -12817,15 +11026,7 @@
         <w:t>should</w:t>
       </w:r>
       <w:r>
-        <w:t xml:space="preserve"> make decision (March 1997).  However, “it is so far from how one lives to how one should live that he who </w:t>
-      </w:r>
-      <w:proofErr w:type="gramStart"/>
-      <w:r>
-        <w:t>lets</w:t>
-      </w:r>
-      <w:proofErr w:type="gramEnd"/>
-      <w:r>
-        <w:t xml:space="preserve"> go of what is done for what should be done learns his ruin rather than his preservation” (Machiavelli, 1532, p. 61).  </w:t>
+        <w:t xml:space="preserve"> make decision (March 1997).  However, “it is so far from how one lives to how one should live that he who lets go of what is done for what should be done learns his ruin rather than his preservation” (Machiavelli, 1532, p. 61).  </w:t>
       </w:r>
       <w:r>
         <w:t>If the goal is to implement policy that produces desired outcomes</w:t>
@@ -12872,7 +11073,6 @@
       <w:r>
         <w:t xml:space="preserve"> how organizations </w:t>
       </w:r>
-      <w:proofErr w:type="gramStart"/>
       <w:r>
         <w:rPr>
           <w:u w:val="single"/>
@@ -12882,7 +11082,6 @@
       <w:r>
         <w:t xml:space="preserve"> make</w:t>
       </w:r>
-      <w:proofErr w:type="gramEnd"/>
       <w:r>
         <w:t xml:space="preserve"> decisions rather than </w:t>
       </w:r>
@@ -12913,66 +11112,10 @@
         <w:t>Much, if not most, of current theory about organizational decision-making is based on psychological studies of individual decision-making (March, 1997).  However, research has demonstrated that context can significantly affect the decision-making process and decisions of indiv</w:t>
       </w:r>
       <w:r>
-        <w:t>iduals (</w:t>
-      </w:r>
-      <w:proofErr w:type="spellStart"/>
-      <w:r>
-        <w:t>Kahneman</w:t>
-      </w:r>
-      <w:proofErr w:type="spellEnd"/>
-      <w:r>
-        <w:t xml:space="preserve"> &amp; </w:t>
-      </w:r>
-      <w:proofErr w:type="spellStart"/>
-      <w:r>
-        <w:t>Tversky</w:t>
-      </w:r>
-      <w:proofErr w:type="spellEnd"/>
-      <w:r>
-        <w:t>, 1979</w:t>
-      </w:r>
-      <w:r>
-        <w:t xml:space="preserve">; </w:t>
-      </w:r>
-      <w:proofErr w:type="spellStart"/>
-      <w:r>
-        <w:t>Kahneman</w:t>
-      </w:r>
-      <w:proofErr w:type="spellEnd"/>
-      <w:r>
-        <w:t xml:space="preserve"> &amp; </w:t>
-      </w:r>
-      <w:proofErr w:type="spellStart"/>
-      <w:r>
-        <w:t>Tversky</w:t>
-      </w:r>
-      <w:proofErr w:type="spellEnd"/>
-      <w:r>
-        <w:t xml:space="preserve">, 2013; </w:t>
-      </w:r>
-      <w:proofErr w:type="spellStart"/>
-      <w:r>
-        <w:t>Tversky</w:t>
-      </w:r>
-      <w:proofErr w:type="spellEnd"/>
-      <w:r>
-        <w:t xml:space="preserve"> &amp; </w:t>
-      </w:r>
-      <w:proofErr w:type="spellStart"/>
-      <w:r>
-        <w:t>Kahneman</w:t>
-      </w:r>
-      <w:proofErr w:type="spellEnd"/>
-      <w:r>
-        <w:t xml:space="preserve">, 1992).  Whether one is </w:t>
-      </w:r>
-      <w:proofErr w:type="gramStart"/>
-      <w:r>
-        <w:t>making a decision</w:t>
-      </w:r>
-      <w:proofErr w:type="gramEnd"/>
-      <w:r>
-        <w:t xml:space="preserve"> solely for one’s own benefit or within one’s role as a member of an organization </w:t>
+        <w:t>iduals (Kahneman &amp; Tversky, 1979</w:t>
+      </w:r>
+      <w:r>
+        <w:t xml:space="preserve">; Kahneman &amp; Tversky, 2013; Tversky &amp; Kahneman, 1992).  Whether one is making a decision solely for one’s own benefit or within one’s role as a member of an organization </w:t>
       </w:r>
       <w:r>
         <w:t>is presumably</w:t>
@@ -13055,13 +11198,8 @@
       <w:pPr>
         <w:ind w:firstLine="720"/>
       </w:pPr>
-      <w:proofErr w:type="gramStart"/>
-      <w:r>
-        <w:t>According to</w:t>
-      </w:r>
-      <w:proofErr w:type="gramEnd"/>
-      <w:r>
-        <w:t xml:space="preserve"> Simon (1997), humans make decisions in an organizational context based on beliefs about the nature of the physical and social world and the</w:t>
+      <w:r>
+        <w:t>According to Simon (1997), humans make decisions in an organizational context based on beliefs about the nature of the physical and social world and the</w:t>
       </w:r>
       <w:r>
         <w:t>ir perceptions of the</w:t>
@@ -13895,15 +12033,7 @@
         <w:t xml:space="preserve">  </w:t>
       </w:r>
       <w:r>
-        <w:t>Researchers have postulated that in addition to organizational cultures, communities of occupations create occupational cultures that extend across organizations, influence the activities of organizations, and contribute to the similarities among organizations (</w:t>
-      </w:r>
-      <w:proofErr w:type="spellStart"/>
-      <w:r>
-        <w:t>Rojot</w:t>
-      </w:r>
-      <w:proofErr w:type="spellEnd"/>
-      <w:r>
-        <w:t>, 2008).</w:t>
+        <w:t>Researchers have postulated that in addition to organizational cultures, communities of occupations create occupational cultures that extend across organizations, influence the activities of organizations, and contribute to the similarities among organizations (Rojot, 2008).</w:t>
       </w:r>
       <w:r>
         <w:t xml:space="preserve">  </w:t>
@@ -14101,15 +12231,7 @@
         <w:t xml:space="preserve"> </w:t>
       </w:r>
       <w:r>
-        <w:t>(</w:t>
-      </w:r>
-      <w:proofErr w:type="spellStart"/>
-      <w:r>
-        <w:t>Pub.L</w:t>
-      </w:r>
-      <w:proofErr w:type="spellEnd"/>
-      <w:r>
-        <w:t>. 97-219)</w:t>
+        <w:t>(Pub.L. 97-219)</w:t>
       </w:r>
       <w:r>
         <w:t xml:space="preserve"> considers </w:t>
@@ -14151,15 +12273,7 @@
         <w:t>U.S. Small Business Administration</w:t>
       </w:r>
       <w:r>
-        <w:t xml:space="preserve">, </w:t>
-      </w:r>
-      <w:proofErr w:type="spellStart"/>
-      <w:r>
-        <w:t>n.d.</w:t>
-      </w:r>
-      <w:proofErr w:type="spellEnd"/>
-      <w:r>
-        <w:t>).</w:t>
+        <w:t>, n.d.).</w:t>
       </w:r>
     </w:p>
     <w:p>
@@ -14200,37 +12314,13 @@
         <w:t xml:space="preserve">see e.g., </w:t>
       </w:r>
       <w:r>
-        <w:t xml:space="preserve">Dai, Pop &amp; </w:t>
-      </w:r>
-      <w:proofErr w:type="spellStart"/>
-      <w:r>
-        <w:t>Bretschneider</w:t>
-      </w:r>
-      <w:proofErr w:type="spellEnd"/>
-      <w:r>
-        <w:t xml:space="preserve">, 2005) or the Small Business Innovation Research (SBIR) program that was created by </w:t>
-      </w:r>
-      <w:proofErr w:type="spellStart"/>
-      <w:r>
-        <w:t>Pub.L</w:t>
-      </w:r>
-      <w:proofErr w:type="spellEnd"/>
-      <w:r>
-        <w:t>. 97-219 The Small Business Innovation Development Act of 1982 (</w:t>
+        <w:t>Dai, Pop &amp; Bretschneider, 2005) or the Small Business Innovation Research (SBIR) program that was created by Pub.L. 97-219 The Small Business Innovation Development Act of 1982 (</w:t>
       </w:r>
       <w:r>
         <w:t xml:space="preserve">see, e.g., </w:t>
       </w:r>
       <w:r>
-        <w:t xml:space="preserve">Andersen, Bray &amp; Link, 2017; Joshi, Inouye &amp; Robinson, </w:t>
-      </w:r>
-      <w:proofErr w:type="spellStart"/>
-      <w:r>
-        <w:t>n.d.</w:t>
-      </w:r>
-      <w:proofErr w:type="spellEnd"/>
-      <w:r>
-        <w:t xml:space="preserve">; Link &amp; Scott, 2010).  </w:t>
+        <w:t xml:space="preserve">Andersen, Bray &amp; Link, 2017; Joshi, Inouye &amp; Robinson, n.d.; Link &amp; Scott, 2010).  </w:t>
       </w:r>
       <w:r>
         <w:t xml:space="preserve">Other </w:t>
@@ -14247,21 +12337,8 @@
       <w:r>
         <w:t xml:space="preserve">see, e.g., </w:t>
       </w:r>
-      <w:proofErr w:type="spellStart"/>
-      <w:r>
-        <w:t>Hemel</w:t>
-      </w:r>
-      <w:proofErr w:type="spellEnd"/>
-      <w:r>
-        <w:t xml:space="preserve">, </w:t>
-      </w:r>
-      <w:proofErr w:type="spellStart"/>
-      <w:r>
-        <w:t>Ouellett</w:t>
-      </w:r>
-      <w:proofErr w:type="spellEnd"/>
-      <w:r>
-        <w:t xml:space="preserve"> &amp; Larrimore, 2019). </w:t>
+      <w:r>
+        <w:t xml:space="preserve">Hemel, Ouellett &amp; Larrimore, 2019). </w:t>
       </w:r>
       <w:r>
         <w:t xml:space="preserve"> </w:t>
@@ -14329,21 +12406,8 @@
       <w:pPr>
         <w:ind w:firstLine="720"/>
       </w:pPr>
-      <w:proofErr w:type="spellStart"/>
-      <w:r>
-        <w:t>Kochenkova</w:t>
-      </w:r>
-      <w:proofErr w:type="spellEnd"/>
-      <w:r>
-        <w:t xml:space="preserve">, Grimaldi, and </w:t>
-      </w:r>
-      <w:proofErr w:type="spellStart"/>
-      <w:r>
-        <w:t>Munari</w:t>
-      </w:r>
-      <w:proofErr w:type="spellEnd"/>
-      <w:r>
-        <w:t xml:space="preserve"> (2016) </w:t>
+      <w:r>
+        <w:t xml:space="preserve">Kochenkova, Grimaldi, and Munari (2016) </w:t>
       </w:r>
       <w:r>
         <w:t xml:space="preserve">examined 46 studies that either explicitly referenced public support mechanisms to facilitate university </w:t>
@@ -14523,15 +12587,7 @@
     <w:p>
       <w:r>
         <w:tab/>
-        <w:t xml:space="preserve">Given what I’ve found in the literature, I propose a theory of the organization (Figure 5) from which one can develop a demand-side model of technology transfer that predicts and explains the role and influence of technology maturity level in university technology transfer outcomes.  This theory integrates aspects of the behavioral theory of the firm that </w:t>
-      </w:r>
-      <w:proofErr w:type="spellStart"/>
-      <w:r>
-        <w:t>Cyert</w:t>
-      </w:r>
-      <w:proofErr w:type="spellEnd"/>
-      <w:r>
-        <w:t xml:space="preserve"> and March (1963) proposed with the adminis</w:t>
+        <w:t>Given what I’ve found in the literature, I propose a theory of the organization (Figure 5) from which one can develop a demand-side model of technology transfer that predicts and explains the role and influence of technology maturity level in university technology transfer outcomes.  This theory integrates aspects of the behavioral theory of the firm that Cyert and March (1963) proposed with the adminis</w:t>
       </w:r>
       <w:r>
         <w:t xml:space="preserve">trative theory of Simon (1997).  </w:t>
@@ -14574,22 +12630,7 @@
     <w:p>
       <w:r>
         <w:tab/>
-      </w:r>
-      <w:proofErr w:type="spellStart"/>
-      <w:r>
-        <w:t>Markman</w:t>
-      </w:r>
-      <w:proofErr w:type="spellEnd"/>
-      <w:r>
-        <w:t xml:space="preserve">, </w:t>
-      </w:r>
-      <w:proofErr w:type="spellStart"/>
-      <w:r>
-        <w:t>Gianniodis</w:t>
-      </w:r>
-      <w:proofErr w:type="spellEnd"/>
-      <w:r>
-        <w:t>, and Phan (2009) modeled university technology transfer as a market for innovation in which universities are creators and suppliers.</w:t>
+        <w:t>Markman, Gianniodis, and Phan (2009) modeled university technology transfer as a market for innovation in which universities are creators and suppliers.</w:t>
       </w:r>
       <w:r>
         <w:t xml:space="preserve">  They designed their model to accommodate both financial and non-financial </w:t>
@@ -14616,29 +12657,13 @@
     <w:p>
       <w:r>
         <w:tab/>
-        <w:t xml:space="preserve">Hidalgo and </w:t>
-      </w:r>
-      <w:proofErr w:type="spellStart"/>
-      <w:r>
-        <w:t>Albors</w:t>
-      </w:r>
-      <w:proofErr w:type="spellEnd"/>
-      <w:r>
-        <w:t xml:space="preserve"> (2011) constructed a model of university technology transfer </w:t>
+        <w:t xml:space="preserve">Hidalgo and Albors (2011) constructed a model of university technology transfer </w:t>
       </w:r>
       <w:r>
         <w:t>to</w:t>
       </w:r>
       <w:r>
-        <w:t xml:space="preserve"> explain differences between technology transfer processes in the context of science parks.  The model was intended to identify the factors that motivated universities and private sector commercial organizations to collaborate on cooperative technological development projects.  The model offered by Hidalgo and </w:t>
-      </w:r>
-      <w:proofErr w:type="spellStart"/>
-      <w:r>
-        <w:t>Albors</w:t>
-      </w:r>
-      <w:proofErr w:type="spellEnd"/>
-      <w:r>
-        <w:t xml:space="preserve"> is a four-dimensional framework comprising objectives, cooperation, motivation, and barriers.</w:t>
+        <w:t xml:space="preserve"> explain differences between technology transfer processes in the context of science parks.  The model was intended to identify the factors that motivated universities and private sector commercial organizations to collaborate on cooperative technological development projects.  The model offered by Hidalgo and Albors is a four-dimensional framework comprising objectives, cooperation, motivation, and barriers.</w:t>
       </w:r>
     </w:p>
     <w:p>
@@ -14690,13 +12715,31 @@
         <w:t xml:space="preserve"> (</w:t>
       </w:r>
       <w:r>
-        <w:t xml:space="preserve">March </w:t>
+        <w:t>March</w:t>
+      </w:r>
+      <w:r>
+        <w:t>,</w:t>
+      </w:r>
+      <w:r>
+        <w:t xml:space="preserve"> </w:t>
       </w:r>
       <w:r>
         <w:t>1997</w:t>
       </w:r>
       <w:r>
-        <w:t>; Simon 1997</w:t>
+        <w:t xml:space="preserve">; </w:t>
+      </w:r>
+      <w:r>
+        <w:t xml:space="preserve">Simon, 1955; </w:t>
+      </w:r>
+      <w:r>
+        <w:t>Simon</w:t>
+      </w:r>
+      <w:r>
+        <w:t>,</w:t>
+      </w:r>
+      <w:r>
+        <w:t xml:space="preserve"> 1997</w:t>
       </w:r>
       <w:r>
         <w:t>)</w:t>
@@ -14741,7 +12784,10 @@
         <w:t xml:space="preserve">an </w:t>
       </w:r>
       <w:r>
-        <w:t xml:space="preserve">alternative theory of the organization (Figure </w:t>
+        <w:t>integrated</w:t>
+      </w:r>
+      <w:r>
+        <w:t xml:space="preserve"> theory of the organization (Figure </w:t>
       </w:r>
       <w:r>
         <w:t>5) and</w:t>
@@ -15307,74 +13353,170 @@
         <w:rPr>
           <w:i/>
         </w:rPr>
-        <w:t xml:space="preserve">m not sick, I don’t need </w:t>
-      </w:r>
-      <w:proofErr w:type="gramStart"/>
+        <w:t>m not sick, I don’t need help!: How to help someone with mental illness accept treatment</w:t>
+      </w:r>
+      <w:r>
+        <w:t>. Peconic, NY: Vivida Press.</w:t>
+      </w:r>
+    </w:p>
+    <w:p>
+      <w:pPr>
+        <w:ind w:left="720" w:hanging="720"/>
+      </w:pPr>
+      <w:r>
+        <w:t>American Association for the Advancement of Sci</w:t>
+      </w:r>
+      <w:r>
+        <w:t>ence. (2018a). Defense, nondefense, and t</w:t>
+      </w:r>
+      <w:r>
+        <w:t>otal R&amp;D, 1976-2018 [Data file]. Retrieved from https://www.aaas.org/page/historical-trends-federal-rd</w:t>
+      </w:r>
+    </w:p>
+    <w:p>
+      <w:pPr>
+        <w:ind w:left="720" w:hanging="720"/>
+      </w:pPr>
+      <w:r>
+        <w:t>American Association for the Advancement of Science</w:t>
+      </w:r>
+      <w:r>
+        <w:t>. (2018b). University science &amp; engineering R&amp;D f</w:t>
+      </w:r>
+      <w:r>
+        <w:t xml:space="preserve">unding by </w:t>
+      </w:r>
+      <w:r>
+        <w:t>s</w:t>
+      </w:r>
+      <w:r>
+        <w:t>ource, 1990-2017 [Data file]. Retrieved from https://www.aaas.org/programs/r-d-budget-and-policy/historical-trends-federal-rd</w:t>
+      </w:r>
+    </w:p>
+    <w:p>
+      <w:pPr>
+        <w:ind w:left="720" w:hanging="720"/>
+        <w:rPr>
+          <w:iCs/>
+        </w:rPr>
+      </w:pPr>
+      <w:r>
+        <w:rPr>
+          <w:iCs/>
+        </w:rPr>
+        <w:t xml:space="preserve">Anatan, L. (2015). Conceptual issues in university to industry knowledge transfer studies: A literature review. </w:t>
+      </w:r>
       <w:r>
         <w:rPr>
           <w:i/>
-        </w:rPr>
-        <w:t>help!:</w:t>
-      </w:r>
-      <w:proofErr w:type="gramEnd"/>
+          <w:iCs/>
+        </w:rPr>
+        <w:t>Procedia - Social and Behavioral Sciences, 211</w:t>
+      </w:r>
+      <w:r>
+        <w:rPr>
+          <w:iCs/>
+        </w:rPr>
+        <w:t>, 711-717. doi:10.1016/j.sbspro.2015.11.090</w:t>
+      </w:r>
+    </w:p>
+    <w:p>
+      <w:pPr>
+        <w:ind w:left="720" w:hanging="720"/>
+      </w:pPr>
+      <w:r>
+        <w:t xml:space="preserve">Anderson, </w:t>
+      </w:r>
+      <w:r>
+        <w:t xml:space="preserve">T. R., </w:t>
+      </w:r>
+      <w:r>
+        <w:t xml:space="preserve">Daim, </w:t>
+      </w:r>
+      <w:r>
+        <w:t xml:space="preserve">T. U. </w:t>
+      </w:r>
+      <w:r>
+        <w:t>&amp; Lavoie</w:t>
+      </w:r>
+      <w:r>
+        <w:t>, F. F.</w:t>
+      </w:r>
+      <w:r>
+        <w:t xml:space="preserve"> (2007)</w:t>
+      </w:r>
+      <w:r>
+        <w:t>.</w:t>
+      </w:r>
+      <w:r>
+        <w:t xml:space="preserve"> </w:t>
+      </w:r>
+      <w:r>
+        <w:t xml:space="preserve">Measuring the efficiency of university technology transfer. </w:t>
+      </w:r>
       <w:r>
         <w:rPr>
           <w:i/>
-        </w:rPr>
-        <w:t xml:space="preserve"> How to help someone with mental illness accept treatment</w:t>
-      </w:r>
-      <w:r>
-        <w:t xml:space="preserve">. </w:t>
-      </w:r>
-      <w:proofErr w:type="spellStart"/>
-      <w:r>
-        <w:t>Peconic</w:t>
-      </w:r>
-      <w:proofErr w:type="spellEnd"/>
-      <w:r>
-        <w:t xml:space="preserve">, NY: </w:t>
-      </w:r>
-      <w:proofErr w:type="spellStart"/>
-      <w:r>
-        <w:t>Vivida</w:t>
-      </w:r>
-      <w:proofErr w:type="spellEnd"/>
-      <w:r>
-        <w:t xml:space="preserve"> Press.</w:t>
+          <w:iCs/>
+        </w:rPr>
+        <w:t>Technovation, 27</w:t>
+      </w:r>
+      <w:r>
+        <w:t>(5), 306-318. doi:10.1016/j.technovation.2006.10.003</w:t>
       </w:r>
     </w:p>
     <w:p>
       <w:pPr>
         <w:ind w:left="720" w:hanging="720"/>
-      </w:pPr>
-      <w:r>
-        <w:t>American Association for the Advancement of Sci</w:t>
-      </w:r>
-      <w:r>
-        <w:t>ence. (2018a). Defense, nondefense, and t</w:t>
-      </w:r>
-      <w:r>
-        <w:t>otal R&amp;D, 1976-2018 [Data file]. Retrieved from https://www.aaas.org/page/historical-trends-federal-rd</w:t>
+        <w:rPr>
+          <w:iCs/>
+        </w:rPr>
+      </w:pPr>
+      <w:r>
+        <w:rPr>
+          <w:iCs/>
+        </w:rPr>
+        <w:t xml:space="preserve">Arshadi, N., &amp; George, T. F. (2008). The Economics of University Research and Technology Transfer. </w:t>
+      </w:r>
+      <w:r>
+        <w:rPr>
+          <w:i/>
+          <w:iCs/>
+        </w:rPr>
+        <w:t>Research Management Review, 16</w:t>
+      </w:r>
+      <w:r>
+        <w:rPr>
+          <w:iCs/>
+        </w:rPr>
+        <w:t>(1), 1-19. Retrieved from http://lib.slu.edu</w:t>
       </w:r>
     </w:p>
     <w:p>
       <w:pPr>
         <w:ind w:left="720" w:hanging="720"/>
-      </w:pPr>
-      <w:r>
-        <w:t>American Association for the Advancement of Science</w:t>
-      </w:r>
-      <w:r>
-        <w:t>. (2018b). University science &amp; engineering R&amp;D f</w:t>
-      </w:r>
-      <w:r>
-        <w:t xml:space="preserve">unding by </w:t>
-      </w:r>
-      <w:r>
-        <w:t>s</w:t>
-      </w:r>
-      <w:r>
-        <w:t>ource, 1990-2017 [Data file]. Retrieved from https://www.aaas.org/programs/r-d-budget-and-policy/historical-trends-federal-rd</w:t>
+        <w:rPr>
+          <w:iCs/>
+        </w:rPr>
+      </w:pPr>
+      <w:r>
+        <w:rPr>
+          <w:iCs/>
+        </w:rPr>
+        <w:t xml:space="preserve">Baek, S., Hwang, S., &amp; Park, Y. I. (2018). Determinants of Technology Transfer and Commercialization in National Research and Development: Focusing on Korea Railroad Research Projects. </w:t>
+      </w:r>
+      <w:r>
+        <w:rPr>
+          <w:i/>
+          <w:iCs/>
+        </w:rPr>
+        <w:t>Asian Journal of Innovation &amp; Policy, 7</w:t>
+      </w:r>
+      <w:r>
+        <w:rPr>
+          <w:iCs/>
+        </w:rPr>
+        <w:t>(3), 438-456. doi:10.7545/ajip.2018.7.3.438</w:t>
       </w:r>
     </w:p>
     <w:p>
@@ -15384,205 +13526,11 @@
           <w:iCs/>
         </w:rPr>
       </w:pPr>
-      <w:proofErr w:type="spellStart"/>
-      <w:r>
-        <w:rPr>
-          <w:iCs/>
-        </w:rPr>
-        <w:t>Anatan</w:t>
-      </w:r>
-      <w:proofErr w:type="spellEnd"/>
-      <w:r>
-        <w:rPr>
-          <w:iCs/>
-        </w:rPr>
-        <w:t xml:space="preserve">, L. (2015). Conceptual issues in university to industry knowledge transfer studies: A literature review. </w:t>
-      </w:r>
-      <w:r>
-        <w:rPr>
-          <w:i/>
-          <w:iCs/>
-        </w:rPr>
-        <w:t>Procedia - Social and Behavioral Sciences, 211</w:t>
-      </w:r>
-      <w:r>
-        <w:rPr>
-          <w:iCs/>
-        </w:rPr>
-        <w:t xml:space="preserve">, 711-717. </w:t>
-      </w:r>
-      <w:proofErr w:type="gramStart"/>
-      <w:r>
-        <w:rPr>
-          <w:iCs/>
-        </w:rPr>
-        <w:t>doi:10.1016/j.sbspro</w:t>
-      </w:r>
-      <w:proofErr w:type="gramEnd"/>
-      <w:r>
-        <w:rPr>
-          <w:iCs/>
-        </w:rPr>
-        <w:t>.2015.11.090</w:t>
-      </w:r>
-    </w:p>
-    <w:p>
-      <w:pPr>
-        <w:ind w:left="720" w:hanging="720"/>
-      </w:pPr>
-      <w:r>
-        <w:t xml:space="preserve">Anderson, </w:t>
-      </w:r>
-      <w:r>
-        <w:t xml:space="preserve">T. R., </w:t>
-      </w:r>
-      <w:proofErr w:type="spellStart"/>
-      <w:r>
-        <w:t>Daim</w:t>
-      </w:r>
-      <w:proofErr w:type="spellEnd"/>
-      <w:r>
-        <w:t xml:space="preserve">, </w:t>
-      </w:r>
-      <w:r>
-        <w:t xml:space="preserve">T. U. </w:t>
-      </w:r>
-      <w:r>
-        <w:t>&amp; Lavoie</w:t>
-      </w:r>
-      <w:r>
-        <w:t>, F. F.</w:t>
-      </w:r>
-      <w:r>
-        <w:t xml:space="preserve"> (2007)</w:t>
-      </w:r>
-      <w:r>
-        <w:t>.</w:t>
-      </w:r>
-      <w:r>
-        <w:t xml:space="preserve"> </w:t>
-      </w:r>
-      <w:r>
-        <w:t xml:space="preserve">Measuring the efficiency of university technology transfer. </w:t>
-      </w:r>
-      <w:proofErr w:type="spellStart"/>
-      <w:r>
-        <w:rPr>
-          <w:i/>
-          <w:iCs/>
-        </w:rPr>
-        <w:t>Technovation</w:t>
-      </w:r>
-      <w:proofErr w:type="spellEnd"/>
-      <w:r>
-        <w:rPr>
-          <w:i/>
-          <w:iCs/>
-        </w:rPr>
-        <w:t>, 27</w:t>
-      </w:r>
-      <w:r>
-        <w:t xml:space="preserve">(5), 306-318. </w:t>
-      </w:r>
-      <w:proofErr w:type="gramStart"/>
-      <w:r>
-        <w:t>doi:10.1016/j.technovation</w:t>
-      </w:r>
-      <w:proofErr w:type="gramEnd"/>
-      <w:r>
-        <w:t>.2006.10.003</w:t>
-      </w:r>
-    </w:p>
-    <w:p>
-      <w:pPr>
-        <w:ind w:left="720" w:hanging="720"/>
-        <w:rPr>
-          <w:iCs/>
-        </w:rPr>
-      </w:pPr>
-      <w:proofErr w:type="spellStart"/>
-      <w:r>
-        <w:rPr>
-          <w:iCs/>
-        </w:rPr>
-        <w:t>Arshadi</w:t>
-      </w:r>
-      <w:proofErr w:type="spellEnd"/>
-      <w:r>
-        <w:rPr>
-          <w:iCs/>
-        </w:rPr>
-        <w:t xml:space="preserve">, N., &amp; George, T. F. (2008). The Economics of University Research and Technology Transfer. </w:t>
-      </w:r>
-      <w:r>
-        <w:rPr>
-          <w:i/>
-          <w:iCs/>
-        </w:rPr>
-        <w:t>Research Management Review, 16</w:t>
-      </w:r>
-      <w:r>
-        <w:rPr>
-          <w:iCs/>
-        </w:rPr>
-        <w:t>(1), 1-19. Retrieved from http://lib.slu.edu</w:t>
-      </w:r>
-    </w:p>
-    <w:p>
-      <w:pPr>
-        <w:ind w:left="720" w:hanging="720"/>
-        <w:rPr>
-          <w:iCs/>
-        </w:rPr>
-      </w:pPr>
-      <w:proofErr w:type="spellStart"/>
-      <w:r>
-        <w:rPr>
-          <w:iCs/>
-        </w:rPr>
-        <w:t>Baek</w:t>
-      </w:r>
-      <w:proofErr w:type="spellEnd"/>
-      <w:r>
-        <w:rPr>
-          <w:iCs/>
-        </w:rPr>
-        <w:t xml:space="preserve">, S., Hwang, S., &amp; Park, Y. I. (2018). Determinants of Technology Transfer and Commercialization in National Research and Development: Focusing on Korea Railroad Research Projects. </w:t>
-      </w:r>
-      <w:r>
-        <w:rPr>
-          <w:i/>
-          <w:iCs/>
-        </w:rPr>
-        <w:t>Asian Journal of Innovation &amp; Policy, 7</w:t>
-      </w:r>
-      <w:r>
-        <w:rPr>
-          <w:iCs/>
-        </w:rPr>
-        <w:t>(3), 438-456. doi:10.7545/ajip.2018.7.3.438</w:t>
-      </w:r>
-    </w:p>
-    <w:p>
-      <w:pPr>
-        <w:ind w:left="720" w:hanging="720"/>
-        <w:rPr>
-          <w:iCs/>
-        </w:rPr>
-      </w:pPr>
-      <w:proofErr w:type="spellStart"/>
-      <w:r>
-        <w:rPr>
-          <w:iCs/>
-        </w:rPr>
-        <w:t>Banke</w:t>
-      </w:r>
-      <w:proofErr w:type="spellEnd"/>
-      <w:r>
-        <w:rPr>
-          <w:iCs/>
-        </w:rPr>
-        <w:t>, J. (2010</w:t>
+      <w:r>
+        <w:rPr>
+          <w:iCs/>
+        </w:rPr>
+        <w:t>Banke, J. (2010</w:t>
       </w:r>
       <w:r>
         <w:rPr>
@@ -15654,21 +13602,8 @@
       <w:pPr>
         <w:ind w:left="720" w:hanging="720"/>
       </w:pPr>
-      <w:proofErr w:type="spellStart"/>
-      <w:r>
-        <w:t>Battistella</w:t>
-      </w:r>
-      <w:proofErr w:type="spellEnd"/>
-      <w:r>
-        <w:t xml:space="preserve">, C., De Toni, A. F., &amp; </w:t>
-      </w:r>
-      <w:proofErr w:type="spellStart"/>
-      <w:r>
-        <w:t>Pillon</w:t>
-      </w:r>
-      <w:proofErr w:type="spellEnd"/>
-      <w:r>
-        <w:t xml:space="preserve">, R. (2016). Inter-organizational technology/knowledge transfer: A framework from critical literature review. </w:t>
+      <w:r>
+        <w:t xml:space="preserve">Battistella, C., De Toni, A. F., &amp; Pillon, R. (2016). Inter-organizational technology/knowledge transfer: A framework from critical literature review. </w:t>
       </w:r>
       <w:r>
         <w:rPr>
@@ -15699,15 +13634,7 @@
         <w:ind w:left="720" w:hanging="720"/>
       </w:pPr>
       <w:r>
-        <w:t xml:space="preserve">Blank, S., &amp; Dorf, B. (2012). The startup owner’s manual: The step-by-step guide for building a great company. </w:t>
-      </w:r>
-      <w:proofErr w:type="spellStart"/>
-      <w:r>
-        <w:t>Pescadero</w:t>
-      </w:r>
-      <w:proofErr w:type="spellEnd"/>
-      <w:r>
-        <w:t>, CA: K&amp;S Ranch, Inc.</w:t>
+        <w:t>Blank, S., &amp; Dorf, B. (2012). The startup owner’s manual: The step-by-step guide for building a great company. Pescadero, CA: K&amp;S Ranch, Inc.</w:t>
       </w:r>
     </w:p>
     <w:p>
@@ -15806,13 +13733,8 @@
       <w:pPr>
         <w:ind w:left="720" w:hanging="720"/>
       </w:pPr>
-      <w:proofErr w:type="spellStart"/>
-      <w:r>
-        <w:t>Cairney</w:t>
-      </w:r>
-      <w:proofErr w:type="spellEnd"/>
-      <w:r>
-        <w:t xml:space="preserve">, P. (2016).  </w:t>
+      <w:r>
+        <w:t xml:space="preserve">Cairney, P. (2016).  </w:t>
       </w:r>
       <w:r>
         <w:rPr>
@@ -15832,56 +13754,155 @@
           <w:i/>
           <w:iCs/>
         </w:rPr>
-        <w:t xml:space="preserve">Paul </w:t>
-      </w:r>
-      <w:proofErr w:type="spellStart"/>
+        <w:t>Paul Cairney</w:t>
+      </w:r>
+      <w:r>
+        <w:rPr>
+          <w:iCs/>
+        </w:rPr>
+        <w:t xml:space="preserve">. </w:t>
+      </w:r>
+      <w:r>
+        <w:t>Retrieved April 11, 2019, from https://paulcairney.wordpress.com/2016/03/04/what-is-policy-3/</w:t>
+      </w:r>
+    </w:p>
+    <w:p>
+      <w:pPr>
+        <w:ind w:left="720" w:hanging="720"/>
+      </w:pPr>
+      <w:r>
+        <w:t xml:space="preserve">Carlsson, B., &amp; Fridh, A.-C. (2002). Technology transfer in United States universities: A survey and statistical analysis. </w:t>
+      </w:r>
       <w:r>
         <w:rPr>
           <w:i/>
           <w:iCs/>
         </w:rPr>
-        <w:t>Cairney</w:t>
-      </w:r>
-      <w:proofErr w:type="spellEnd"/>
-      <w:r>
-        <w:rPr>
-          <w:iCs/>
-        </w:rPr>
+        <w:t>Journal of Evolutionary Economics, 12</w:t>
+      </w:r>
+      <w:r>
+        <w:t>(1/2), 199. doi:10.1007/s00191-002-0105-0</w:t>
+      </w:r>
+    </w:p>
+    <w:p>
+      <w:pPr>
+        <w:ind w:left="720" w:hanging="720"/>
+      </w:pPr>
+      <w:r>
+        <w:t xml:space="preserve">Choi, J., Jang, D., Jun, S., &amp; Park, S. (2015). A Predictive Model of Technology Transfer Using Patent Analysis. </w:t>
+      </w:r>
+      <w:r>
+        <w:rPr>
+          <w:i/>
+          <w:iCs/>
+        </w:rPr>
+        <w:t>Sustainability (2071-1050), 7</w:t>
+      </w:r>
+      <w:r>
+        <w:t>(12), 16175. Retrieved from http://lib.slu.edu</w:t>
+      </w:r>
+    </w:p>
+    <w:p>
+      <w:pPr>
+        <w:ind w:left="720" w:hanging="720"/>
+      </w:pPr>
+      <w:r>
+        <w:t xml:space="preserve">Chu, B. (2013). Fostering technology transfer, innovation, and entrepreneurship from the perspective of a public university. In K. Hishida (ed.), </w:t>
+      </w:r>
+      <w:r>
+        <w:rPr>
+          <w:i/>
+          <w:iCs/>
+        </w:rPr>
+        <w:t>Fulfilling the promise of technology transfer: Fostering innovation for the benefit of society</w:t>
+      </w:r>
+      <w:r>
+        <w:t xml:space="preserve"> (pp. 59-70). Springer.</w:t>
+      </w:r>
+    </w:p>
+    <w:p>
+      <w:pPr>
+        <w:ind w:left="720" w:hanging="720"/>
+      </w:pPr>
+      <w:r>
+        <w:t xml:space="preserve">Clinton, W. J. (2000). </w:t>
+      </w:r>
+      <w:r>
+        <w:t>Statement on s</w:t>
+      </w:r>
+      <w:r>
+        <w:t>igning the</w:t>
+      </w:r>
+      <w:r>
+        <w:t xml:space="preserve"> </w:t>
+      </w:r>
+      <w:r>
+        <w:t>Technology Transfer</w:t>
+      </w:r>
+      <w:r>
+        <w:t xml:space="preserve"> </w:t>
+      </w:r>
+      <w:r>
+        <w:t>Commercialization Act of 2000</w:t>
+      </w:r>
+      <w:r>
         <w:t xml:space="preserve">. </w:t>
       </w:r>
       <w:r>
-        <w:t>Retrieved April 11, 2019, from https://paulcairney.wordpress.com/2016/03/04/what-is-policy-3/</w:t>
+        <w:rPr>
+          <w:i/>
+        </w:rPr>
+        <w:t xml:space="preserve">Weekly </w:t>
+      </w:r>
+      <w:r>
+        <w:rPr>
+          <w:i/>
+        </w:rPr>
+        <w:t>compilation of presidential d</w:t>
+      </w:r>
+      <w:r>
+        <w:rPr>
+          <w:i/>
+        </w:rPr>
+        <w:t>ocuments</w:t>
+      </w:r>
+      <w:r>
+        <w:t xml:space="preserve">, 36(44), 2718-2719. Retrieved from </w:t>
+      </w:r>
+      <w:r>
+        <w:t>https://www.govinfo.gov/content/pkg/WCPD-2000-11-06/pdf/WCPD-2000-11-06-Pg2718-3.pdf</w:t>
       </w:r>
     </w:p>
     <w:p>
       <w:pPr>
         <w:ind w:left="720" w:hanging="720"/>
       </w:pPr>
-      <w:proofErr w:type="spellStart"/>
-      <w:r>
-        <w:t>Carlsson</w:t>
-      </w:r>
-      <w:proofErr w:type="spellEnd"/>
-      <w:r>
-        <w:t xml:space="preserve">, B., &amp; </w:t>
-      </w:r>
-      <w:proofErr w:type="spellStart"/>
-      <w:r>
-        <w:t>Fridh</w:t>
-      </w:r>
-      <w:proofErr w:type="spellEnd"/>
-      <w:r>
-        <w:t xml:space="preserve">, A.-C. (2002). Technology transfer in United States universities: A survey and statistical analysis. </w:t>
+      <w:r>
+        <w:t>C</w:t>
+      </w:r>
+      <w:r>
+        <w:t>ongressional Budget Office</w:t>
+      </w:r>
+      <w:r>
+        <w:t>. (2018). Historical budget d</w:t>
+      </w:r>
+      <w:r>
+        <w:t xml:space="preserve">ata [Data file]. </w:t>
       </w:r>
       <w:r>
         <w:rPr>
           <w:i/>
-          <w:iCs/>
-        </w:rPr>
-        <w:t>Journal of Evolutionary Economics, 12</w:t>
-      </w:r>
-      <w:r>
-        <w:t>(1/2), 199. doi:10.1007/s00191-002-0105-0</w:t>
+        </w:rPr>
+        <w:t>The budget and economic o</w:t>
+      </w:r>
+      <w:r>
+        <w:rPr>
+          <w:i/>
+        </w:rPr>
+        <w:t>utlook: 2018 to 2028</w:t>
+      </w:r>
+      <w:r>
+        <w:t>. Retrieved from https://www.cbo.gov/about/products/budget-economic-data#2</w:t>
       </w:r>
     </w:p>
     <w:p>
@@ -15889,17 +13910,18 @@
         <w:ind w:left="720" w:hanging="720"/>
       </w:pPr>
       <w:r>
-        <w:t xml:space="preserve">Choi, J., Jang, D., Jun, S., &amp; Park, S. (2015). A Predictive Model of Technology Transfer Using Patent Analysis. </w:t>
+        <w:lastRenderedPageBreak/>
+        <w:t xml:space="preserve">Cyert, R. M., &amp; March, J. G. (1963). </w:t>
       </w:r>
       <w:r>
         <w:rPr>
           <w:i/>
           <w:iCs/>
         </w:rPr>
-        <w:t>Sustainability (2071-1050), 7</w:t>
-      </w:r>
-      <w:r>
-        <w:t>(12), 16175. Retrieved from http://lib.slu.edu</w:t>
+        <w:t>A behavioral theory of the firm</w:t>
+      </w:r>
+      <w:r>
+        <w:t>. Engelwood Cliffs, NJ: Prentice-Hall.</w:t>
       </w:r>
     </w:p>
     <w:p>
@@ -15907,25 +13929,17 @@
         <w:ind w:left="720" w:hanging="720"/>
       </w:pPr>
       <w:r>
-        <w:t xml:space="preserve">Chu, B. (2013). Fostering technology transfer, innovation, and entrepreneurship from the perspective of a public university. In K. </w:t>
-      </w:r>
-      <w:proofErr w:type="spellStart"/>
-      <w:r>
-        <w:t>Hishida</w:t>
-      </w:r>
-      <w:proofErr w:type="spellEnd"/>
-      <w:r>
-        <w:t xml:space="preserve"> (ed.), </w:t>
+        <w:t xml:space="preserve">Dacey, J. (2014). Navigating the valley of death. </w:t>
       </w:r>
       <w:r>
         <w:rPr>
           <w:i/>
           <w:iCs/>
         </w:rPr>
-        <w:t>Fulfilling the promise of technology transfer: Fostering innovation for the benefit of society</w:t>
-      </w:r>
-      <w:r>
-        <w:t xml:space="preserve"> (pp. 59-70). Springer.</w:t>
+        <w:t>Physics World, 27</w:t>
+      </w:r>
+      <w:r>
+        <w:t>(11), 29.</w:t>
       </w:r>
     </w:p>
     <w:p>
@@ -15933,52 +13947,37 @@
         <w:ind w:left="720" w:hanging="720"/>
       </w:pPr>
       <w:r>
-        <w:t xml:space="preserve">Clinton, W. J. (2000). </w:t>
-      </w:r>
-      <w:r>
-        <w:t>Statement on s</w:t>
-      </w:r>
-      <w:r>
-        <w:t>igning the</w:t>
-      </w:r>
-      <w:r>
-        <w:t xml:space="preserve"> </w:t>
-      </w:r>
-      <w:r>
-        <w:t>Technology Transfer</w:t>
-      </w:r>
-      <w:r>
-        <w:t xml:space="preserve"> </w:t>
-      </w:r>
-      <w:r>
-        <w:t>Commercialization Act of 2000</w:t>
-      </w:r>
-      <w:r>
-        <w:t xml:space="preserve">. </w:t>
-      </w:r>
-      <w:r>
         <w:rPr>
           <w:i/>
         </w:rPr>
-        <w:t xml:space="preserve">Weekly </w:t>
+        <w:t>Daily compilation of presidential d</w:t>
       </w:r>
       <w:r>
         <w:rPr>
           <w:i/>
         </w:rPr>
-        <w:t>compilation of presidential d</w:t>
+        <w:t>ocuments</w:t>
+      </w:r>
+      <w:r>
+        <w:t>. (2011, October 28). Retrieved from  https://www.govinfo.gov/app/collection/CPD/</w:t>
+      </w:r>
+    </w:p>
+    <w:p>
+      <w:pPr>
+        <w:ind w:left="720" w:hanging="720"/>
+      </w:pPr>
+      <w:r>
+        <w:t xml:space="preserve">Desmarais-Tremblay, M. (2017). A genealogy of the concept of merit wants. </w:t>
       </w:r>
       <w:r>
         <w:rPr>
           <w:i/>
-        </w:rPr>
-        <w:t>ocuments</w:t>
-      </w:r>
-      <w:r>
-        <w:t xml:space="preserve">, 36(44), 2718-2719. Retrieved from </w:t>
-      </w:r>
-      <w:r>
-        <w:t>https://www.govinfo.gov/content/pkg/WCPD-2000-11-06/pdf/WCPD-2000-11-06-Pg2718-3.pdf</w:t>
+          <w:iCs/>
+        </w:rPr>
+        <w:t>European Journal of the History of Economic Thought, 24</w:t>
+      </w:r>
+      <w:r>
+        <w:t>(3), 409-440. doi:10.1080/09672567.2016.1186202</w:t>
       </w:r>
     </w:p>
     <w:p>
@@ -15986,63 +13985,88 @@
         <w:ind w:left="720" w:hanging="720"/>
       </w:pPr>
       <w:r>
-        <w:t>C</w:t>
-      </w:r>
-      <w:r>
-        <w:t>ongressional Budget Office</w:t>
-      </w:r>
-      <w:r>
-        <w:t>. (2018). Historical budget d</w:t>
-      </w:r>
-      <w:r>
-        <w:t xml:space="preserve">ata [Data file]. </w:t>
+        <w:t xml:space="preserve">Dolmans, S. A. M., Shane, S., Jankowski, J., Reymen, I. M. M. J., &amp; Romme, A. G. L. (2016). The evaluation of university inventions: Judging a book by its cover? </w:t>
       </w:r>
       <w:r>
         <w:rPr>
           <w:i/>
-        </w:rPr>
-        <w:t>The budget and economic o</w:t>
+          <w:iCs/>
+        </w:rPr>
+        <w:t>Journal of Business Research, 69</w:t>
+      </w:r>
+      <w:r>
+        <w:t>(11), 4998-5001. doi:10.1016/j.jbusres.2016.04.070</w:t>
+      </w:r>
+    </w:p>
+    <w:p>
+      <w:pPr>
+        <w:ind w:left="720" w:hanging="720"/>
+      </w:pPr>
+      <w:r>
+        <w:t xml:space="preserve">Dye, T. R. (1976). </w:t>
       </w:r>
       <w:r>
         <w:rPr>
           <w:i/>
-        </w:rPr>
-        <w:t>utlook: 2018 to 2028</w:t>
-      </w:r>
-      <w:r>
-        <w:t>. Retrieved from https://www.cbo.gov/about/products/budget-economic-data#2</w:t>
+          <w:iCs/>
+        </w:rPr>
+        <w:t xml:space="preserve">Understanding </w:t>
+      </w:r>
+      <w:r>
+        <w:rPr>
+          <w:i/>
+          <w:iCs/>
+        </w:rPr>
+        <w:t>p</w:t>
+      </w:r>
+      <w:r>
+        <w:rPr>
+          <w:i/>
+          <w:iCs/>
+        </w:rPr>
+        <w:t xml:space="preserve">ublic </w:t>
+      </w:r>
+      <w:r>
+        <w:rPr>
+          <w:i/>
+          <w:iCs/>
+        </w:rPr>
+        <w:t>p</w:t>
+      </w:r>
+      <w:r>
+        <w:rPr>
+          <w:i/>
+          <w:iCs/>
+        </w:rPr>
+        <w:t xml:space="preserve">olicy. </w:t>
+      </w:r>
+      <w:r>
+        <w:t>Upper Saddle River, NJ: Prentice-Hall.</w:t>
       </w:r>
     </w:p>
     <w:p>
       <w:pPr>
         <w:ind w:left="720" w:hanging="720"/>
       </w:pPr>
-      <w:proofErr w:type="spellStart"/>
-      <w:r>
-        <w:lastRenderedPageBreak/>
-        <w:t>Cyert</w:t>
-      </w:r>
-      <w:proofErr w:type="spellEnd"/>
-      <w:r>
-        <w:t xml:space="preserve">, R. M., &amp; March, J. G. (1963). </w:t>
+      <w:r>
+        <w:t xml:space="preserve">European Association of Research and Technology Organisations [EARTO]. (2014). </w:t>
       </w:r>
       <w:r>
         <w:rPr>
           <w:i/>
           <w:iCs/>
         </w:rPr>
-        <w:t>A behavioral theory of the firm</w:t>
-      </w:r>
-      <w:r>
-        <w:t xml:space="preserve">. </w:t>
-      </w:r>
-      <w:proofErr w:type="spellStart"/>
-      <w:r>
-        <w:t>Engelwood</w:t>
-      </w:r>
-      <w:proofErr w:type="spellEnd"/>
-      <w:r>
-        <w:t xml:space="preserve"> Cliffs, NJ: Prentice-Hall.</w:t>
+        <w:t>The TRL scale as a research and innovation policy t</w:t>
+      </w:r>
+      <w:r>
+        <w:rPr>
+          <w:i/>
+          <w:iCs/>
+        </w:rPr>
+        <w:t>ool</w:t>
+      </w:r>
+      <w:r>
+        <w:t>. Retrieved from http://www.earto.eu/fileadmin/content/03_Publications/The_TRL_Scale_as_a_R_I_Policy_Tool_-_EARTO_Recommendations_-_Final.pdf</w:t>
       </w:r>
     </w:p>
     <w:p>
@@ -16050,17 +14074,17 @@
         <w:ind w:left="720" w:hanging="720"/>
       </w:pPr>
       <w:r>
-        <w:t xml:space="preserve">Dacey, J. (2014). Navigating the valley of death. </w:t>
+        <w:t xml:space="preserve">Feibleman, J. K. (1961). Pure science, applied science, technology, engineering: An attempt at definitions. </w:t>
       </w:r>
       <w:r>
         <w:rPr>
           <w:i/>
           <w:iCs/>
         </w:rPr>
-        <w:t>Physics World, 27</w:t>
-      </w:r>
-      <w:r>
-        <w:t>(11), 29.</w:t>
+        <w:t>Technology and Culture, 2</w:t>
+      </w:r>
+      <w:r>
+        <w:t>(4), 305. Retrieved from https://www.jstor.org/stable/pdf/3100886.pdf</w:t>
       </w:r>
     </w:p>
     <w:p>
@@ -16068,204 +14092,7 @@
         <w:ind w:left="720" w:hanging="720"/>
       </w:pPr>
       <w:r>
-        <w:rPr>
-          <w:i/>
-        </w:rPr>
-        <w:t>Daily compilation of presidential d</w:t>
-      </w:r>
-      <w:r>
-        <w:rPr>
-          <w:i/>
-        </w:rPr>
-        <w:t>ocuments</w:t>
-      </w:r>
-      <w:r>
-        <w:t xml:space="preserve">. (2011, October 28). Retrieved </w:t>
-      </w:r>
-      <w:proofErr w:type="gramStart"/>
-      <w:r>
-        <w:t>from  https://www.govinfo.gov/app/collection/CPD/</w:t>
-      </w:r>
-      <w:proofErr w:type="gramEnd"/>
-    </w:p>
-    <w:p>
-      <w:pPr>
-        <w:ind w:left="720" w:hanging="720"/>
-      </w:pPr>
-      <w:proofErr w:type="spellStart"/>
-      <w:r>
-        <w:t>Desmarais</w:t>
-      </w:r>
-      <w:proofErr w:type="spellEnd"/>
-      <w:r>
-        <w:t xml:space="preserve">-Tremblay, M. (2017). A genealogy of the concept of merit wants. </w:t>
-      </w:r>
-      <w:r>
-        <w:rPr>
-          <w:i/>
-          <w:iCs/>
-        </w:rPr>
-        <w:t>European Journal of the History of Economic Thought, 24</w:t>
-      </w:r>
-      <w:r>
-        <w:t>(3), 409-440. doi:10.1080/09672567.2016.1186202</w:t>
-      </w:r>
-    </w:p>
-    <w:p>
-      <w:pPr>
-        <w:ind w:left="720" w:hanging="720"/>
-      </w:pPr>
-      <w:r>
-        <w:t xml:space="preserve">Dolmans, S. A. M., Shane, S., Jankowski, J., </w:t>
-      </w:r>
-      <w:proofErr w:type="spellStart"/>
-      <w:r>
-        <w:t>Reymen</w:t>
-      </w:r>
-      <w:proofErr w:type="spellEnd"/>
-      <w:r>
-        <w:t xml:space="preserve">, I. M. M. J., &amp; </w:t>
-      </w:r>
-      <w:proofErr w:type="spellStart"/>
-      <w:r>
-        <w:t>Romme</w:t>
-      </w:r>
-      <w:proofErr w:type="spellEnd"/>
-      <w:r>
-        <w:t xml:space="preserve">, A. G. L. (2016). The evaluation of university inventions: Judging a book by its cover? </w:t>
-      </w:r>
-      <w:r>
-        <w:rPr>
-          <w:i/>
-          <w:iCs/>
-        </w:rPr>
-        <w:t>Journal of Business Research, 69</w:t>
-      </w:r>
-      <w:r>
-        <w:t xml:space="preserve">(11), 4998-5001. </w:t>
-      </w:r>
-      <w:proofErr w:type="gramStart"/>
-      <w:r>
-        <w:t>doi:10.1016/j.jbusres</w:t>
-      </w:r>
-      <w:proofErr w:type="gramEnd"/>
-      <w:r>
-        <w:t>.2016.04.070</w:t>
-      </w:r>
-    </w:p>
-    <w:p>
-      <w:pPr>
-        <w:ind w:left="720" w:hanging="720"/>
-      </w:pPr>
-      <w:r>
-        <w:t xml:space="preserve">Dye, T. R. (1976). </w:t>
-      </w:r>
-      <w:r>
-        <w:rPr>
-          <w:i/>
-          <w:iCs/>
-        </w:rPr>
-        <w:t xml:space="preserve">Understanding </w:t>
-      </w:r>
-      <w:r>
-        <w:rPr>
-          <w:i/>
-          <w:iCs/>
-        </w:rPr>
-        <w:t>p</w:t>
-      </w:r>
-      <w:r>
-        <w:rPr>
-          <w:i/>
-          <w:iCs/>
-        </w:rPr>
-        <w:t xml:space="preserve">ublic </w:t>
-      </w:r>
-      <w:r>
-        <w:rPr>
-          <w:i/>
-          <w:iCs/>
-        </w:rPr>
-        <w:t>p</w:t>
-      </w:r>
-      <w:r>
-        <w:rPr>
-          <w:i/>
-          <w:iCs/>
-        </w:rPr>
-        <w:t xml:space="preserve">olicy. </w:t>
-      </w:r>
-      <w:r>
-        <w:t>Upper Saddle River, NJ: Prentice-Hall.</w:t>
-      </w:r>
-    </w:p>
-    <w:p>
-      <w:pPr>
-        <w:ind w:left="720" w:hanging="720"/>
-      </w:pPr>
-      <w:r>
-        <w:t xml:space="preserve">European Association of Research and Technology </w:t>
-      </w:r>
-      <w:proofErr w:type="spellStart"/>
-      <w:r>
-        <w:t>Organisations</w:t>
-      </w:r>
-      <w:proofErr w:type="spellEnd"/>
-      <w:r>
-        <w:t xml:space="preserve"> [EARTO]. (2014). </w:t>
-      </w:r>
-      <w:r>
-        <w:rPr>
-          <w:i/>
-          <w:iCs/>
-        </w:rPr>
-        <w:t>The TRL scale as a research and innovation policy t</w:t>
-      </w:r>
-      <w:r>
-        <w:rPr>
-          <w:i/>
-          <w:iCs/>
-        </w:rPr>
-        <w:t>ool</w:t>
-      </w:r>
-      <w:r>
-        <w:t>. Retrieved from http://www.earto.eu/fileadmin/content/03_Publications/The_TRL_Scale_as_a_R_I_Policy_Tool_-_EARTO_Recommendations_-_Final.pdf</w:t>
-      </w:r>
-    </w:p>
-    <w:p>
-      <w:pPr>
-        <w:ind w:left="720" w:hanging="720"/>
-      </w:pPr>
-      <w:proofErr w:type="spellStart"/>
-      <w:r>
-        <w:t>Feibleman</w:t>
-      </w:r>
-      <w:proofErr w:type="spellEnd"/>
-      <w:r>
-        <w:t xml:space="preserve">, J. K. (1961). Pure science, applied science, technology, engineering: An attempt at definitions. </w:t>
-      </w:r>
-      <w:r>
-        <w:rPr>
-          <w:i/>
-          <w:iCs/>
-        </w:rPr>
-        <w:t>Technology and Culture, 2</w:t>
-      </w:r>
-      <w:r>
-        <w:t>(4), 305. Retrieved from https://www.jstor.org/stable/pdf/3100886.pdf</w:t>
-      </w:r>
-    </w:p>
-    <w:p>
-      <w:pPr>
-        <w:ind w:left="720" w:hanging="720"/>
-      </w:pPr>
-      <w:proofErr w:type="spellStart"/>
-      <w:r>
-        <w:t>Fellnhofer</w:t>
-      </w:r>
-      <w:proofErr w:type="spellEnd"/>
-      <w:r>
-        <w:t xml:space="preserve">, K. (2015). Literature review: investment readiness level of small and medium sized companies. </w:t>
+        <w:t xml:space="preserve">Fellnhofer, K. (2015). Literature review: investment readiness level of small and medium sized companies. </w:t>
       </w:r>
       <w:r>
         <w:rPr>
@@ -16359,13 +14186,8 @@
       <w:pPr>
         <w:ind w:left="720" w:hanging="720"/>
       </w:pPr>
-      <w:proofErr w:type="spellStart"/>
-      <w:r>
-        <w:t>Frické</w:t>
-      </w:r>
-      <w:proofErr w:type="spellEnd"/>
-      <w:r>
-        <w:t xml:space="preserve">, M. (2019). The Knowledge Pyramid: the DIKW Hierarchy. </w:t>
+      <w:r>
+        <w:t xml:space="preserve">Frické, M. (2019). The Knowledge Pyramid: the DIKW Hierarchy. </w:t>
       </w:r>
       <w:r>
         <w:rPr>
@@ -16382,38 +14204,20 @@
         <w:ind w:left="720" w:hanging="720"/>
       </w:pPr>
       <w:r>
-        <w:t>González-</w:t>
-      </w:r>
-      <w:proofErr w:type="spellStart"/>
-      <w:r>
-        <w:t>Pernía</w:t>
-      </w:r>
-      <w:proofErr w:type="spellEnd"/>
-      <w:r>
-        <w:t xml:space="preserve">, </w:t>
+        <w:t xml:space="preserve">González-Pernía, </w:t>
       </w:r>
       <w:r>
         <w:t xml:space="preserve">J. L., </w:t>
       </w:r>
-      <w:proofErr w:type="spellStart"/>
-      <w:r>
-        <w:t>Kuechle</w:t>
-      </w:r>
-      <w:proofErr w:type="spellEnd"/>
-      <w:r>
-        <w:t xml:space="preserve">, </w:t>
+      <w:r>
+        <w:t xml:space="preserve">Kuechle, </w:t>
       </w:r>
       <w:r>
         <w:t xml:space="preserve">G., </w:t>
       </w:r>
       <w:r>
-        <w:t>&amp; Peña-</w:t>
-      </w:r>
-      <w:proofErr w:type="spellStart"/>
-      <w:r>
-        <w:t>Legazkue</w:t>
-      </w:r>
-      <w:proofErr w:type="spellEnd"/>
+        <w:t>&amp; Peña-Legazkue</w:t>
+      </w:r>
       <w:r>
         <w:t>, I.</w:t>
       </w:r>
@@ -16447,13 +14251,8 @@
       <w:pPr>
         <w:ind w:left="720" w:hanging="720"/>
       </w:pPr>
-      <w:proofErr w:type="spellStart"/>
-      <w:r>
-        <w:t>Gulbrandsen</w:t>
-      </w:r>
-      <w:proofErr w:type="spellEnd"/>
-      <w:r>
-        <w:t xml:space="preserve">, K. E. (2009). </w:t>
+      <w:r>
+        <w:t xml:space="preserve">Gulbrandsen, K. E. (2009). </w:t>
       </w:r>
       <w:r>
         <w:rPr>
@@ -16482,29 +14281,8 @@
       <w:pPr>
         <w:ind w:left="720" w:hanging="720"/>
       </w:pPr>
-      <w:proofErr w:type="spellStart"/>
-      <w:r>
-        <w:t>Gulbrandsen</w:t>
-      </w:r>
-      <w:proofErr w:type="spellEnd"/>
-      <w:r>
-        <w:t xml:space="preserve">, M., &amp; Rasmussen, E. (2012). The use and development of indicators for the </w:t>
-      </w:r>
-      <w:proofErr w:type="spellStart"/>
-      <w:r>
-        <w:t>commercialisation</w:t>
-      </w:r>
-      <w:proofErr w:type="spellEnd"/>
-      <w:r>
-        <w:t xml:space="preserve"> of university research in a national support </w:t>
-      </w:r>
-      <w:proofErr w:type="spellStart"/>
-      <w:r>
-        <w:t>programme</w:t>
-      </w:r>
-      <w:proofErr w:type="spellEnd"/>
-      <w:r>
-        <w:t xml:space="preserve">. </w:t>
+      <w:r>
+        <w:t xml:space="preserve">Gulbrandsen, M., &amp; Rasmussen, E. (2012). The use and development of indicators for the commercialisation of university research in a national support programme. </w:t>
       </w:r>
       <w:r>
         <w:rPr>
@@ -16530,72 +14308,112 @@
           <w:i/>
           <w:iCs/>
         </w:rPr>
-        <w:t xml:space="preserve">International Journal of Technology Transfer &amp; </w:t>
-      </w:r>
-      <w:proofErr w:type="spellStart"/>
+        <w:t>International Journal of Technology Transfer &amp; Commercialisation, 13</w:t>
+      </w:r>
+      <w:r>
+        <w:t>(1-2), 57.</w:t>
+      </w:r>
+    </w:p>
+    <w:p>
+      <w:pPr>
+        <w:ind w:left="720" w:hanging="720"/>
+      </w:pPr>
+      <w:r>
+        <w:t xml:space="preserve">Heisey, P. W., &amp; Adelman, S. W. (2011). Research expenditures, technology transfer activity, and university licensing revenue. </w:t>
+      </w:r>
       <w:r>
         <w:rPr>
           <w:i/>
           <w:iCs/>
         </w:rPr>
-        <w:t>Commercialisation</w:t>
-      </w:r>
-      <w:proofErr w:type="spellEnd"/>
+        <w:t>Journal of Technology Transfer, 36</w:t>
+      </w:r>
+      <w:r>
+        <w:t>(1), 38-60. doi:10.1007/s10961-009-9129-z</w:t>
+      </w:r>
+    </w:p>
+    <w:p>
+      <w:pPr>
+        <w:ind w:left="720" w:hanging="720"/>
+      </w:pPr>
+      <w:r>
+        <w:t xml:space="preserve">Herschbach, D. R. (1995). Technology as knowledge: Implications for instruction. </w:t>
+      </w:r>
       <w:r>
         <w:rPr>
           <w:i/>
           <w:iCs/>
         </w:rPr>
-        <w:t>, 13</w:t>
-      </w:r>
-      <w:r>
-        <w:t>(1-2), 57.</w:t>
+        <w:t>Volume 7 Issue 1 (fall 1995)</w:t>
+      </w:r>
+      <w:r>
+        <w:t>. Retrieved from https://vtechworks.lib.vt.edu/bitstream/handle/10919/8589/herschbach.pdf?sequence=1</w:t>
       </w:r>
     </w:p>
     <w:p>
       <w:pPr>
         <w:ind w:left="720" w:hanging="720"/>
       </w:pPr>
-      <w:proofErr w:type="spellStart"/>
-      <w:r>
-        <w:t>Heisey</w:t>
-      </w:r>
-      <w:proofErr w:type="spellEnd"/>
-      <w:r>
-        <w:t xml:space="preserve">, P. W., &amp; Adelman, S. W. (2011). Research expenditures, technology transfer activity, and university licensing revenue. </w:t>
+      <w:r>
+        <w:t xml:space="preserve">Herzog, R. M., &amp; Wasden, C. </w:t>
+      </w:r>
+      <w:r>
+        <w:t xml:space="preserve">(2013). </w:t>
+      </w:r>
+      <w:r>
+        <w:t xml:space="preserve">Managing life science innovations in public research through holistic performance measures. In K. </w:t>
+      </w:r>
+      <w:r>
+        <w:t>Hishida (</w:t>
+      </w:r>
+      <w:r>
+        <w:t>e</w:t>
+      </w:r>
+      <w:r>
+        <w:t>d.)</w:t>
+      </w:r>
+      <w:r>
+        <w:t>,</w:t>
+      </w:r>
+      <w:r>
+        <w:t xml:space="preserve"> </w:t>
       </w:r>
       <w:r>
         <w:rPr>
           <w:i/>
           <w:iCs/>
         </w:rPr>
-        <w:t>Journal of Technology Transfer, 36</w:t>
-      </w:r>
-      <w:r>
-        <w:t>(1), 38-60. doi:10.1007/s10961-009-9129-z</w:t>
+        <w:t>Fulfilling the promise of technology transfer: Fostering innovation for the benefit of society</w:t>
+      </w:r>
+      <w:r>
+        <w:t xml:space="preserve"> (pp. 83-</w:t>
+      </w:r>
+      <w:r>
+        <w:t>94</w:t>
+      </w:r>
+      <w:r>
+        <w:t>).</w:t>
+      </w:r>
+      <w:r>
+        <w:t xml:space="preserve"> Springer.</w:t>
       </w:r>
     </w:p>
     <w:p>
       <w:pPr>
         <w:ind w:left="720" w:hanging="720"/>
       </w:pPr>
-      <w:proofErr w:type="spellStart"/>
-      <w:r>
-        <w:t>Herschbach</w:t>
-      </w:r>
-      <w:proofErr w:type="spellEnd"/>
-      <w:r>
-        <w:t xml:space="preserve">, D. R. (1995). Technology as knowledge: Implications for instruction. </w:t>
+      <w:r>
+        <w:t xml:space="preserve">Hidalgo, A., &amp; Albors, J. (2011). University-industry technology transfer models: An empirical analysis. </w:t>
       </w:r>
       <w:r>
         <w:rPr>
           <w:i/>
           <w:iCs/>
         </w:rPr>
-        <w:t>Volume 7 Issue 1 (fall 1995)</w:t>
-      </w:r>
-      <w:r>
-        <w:t>. Retrieved from https://vtechworks.lib.vt.edu/bitstream/handle/10919/8589/herschbach.pdf?sequence=1</w:t>
+        <w:t>International Journal of Innovation and Learning, 9</w:t>
+      </w:r>
+      <w:r>
+        <w:t>(2), 204-223. doi:10.1504/IJIL.2011.038544</w:t>
       </w:r>
     </w:p>
     <w:p>
@@ -16603,60 +14421,81 @@
         <w:ind w:left="720" w:hanging="720"/>
       </w:pPr>
       <w:r>
-        <w:t xml:space="preserve">Herzog, R. M., &amp; </w:t>
-      </w:r>
-      <w:proofErr w:type="spellStart"/>
-      <w:r>
-        <w:t>Wasden</w:t>
-      </w:r>
-      <w:proofErr w:type="spellEnd"/>
-      <w:r>
-        <w:t xml:space="preserve">, C. </w:t>
-      </w:r>
-      <w:r>
-        <w:t xml:space="preserve">(2013). </w:t>
-      </w:r>
-      <w:r>
-        <w:t xml:space="preserve">Managing life science innovations in public research through holistic performance measures. In K. </w:t>
-      </w:r>
-      <w:proofErr w:type="spellStart"/>
-      <w:r>
-        <w:t>Hishida</w:t>
-      </w:r>
-      <w:proofErr w:type="spellEnd"/>
-      <w:r>
-        <w:t xml:space="preserve"> (</w:t>
-      </w:r>
-      <w:r>
-        <w:t>e</w:t>
-      </w:r>
-      <w:r>
-        <w:t>d.)</w:t>
-      </w:r>
-      <w:r>
-        <w:t>,</w:t>
+        <w:t xml:space="preserve">Hishida, K. (Ed.) (2013). </w:t>
+      </w:r>
+      <w:r>
+        <w:rPr>
+          <w:i/>
+          <w:iCs/>
+        </w:rPr>
+        <w:t>Fulfilling the promise of technology transfer: Fostering innovation for the benefit of society</w:t>
+      </w:r>
+      <w:r>
+        <w:t>. Tokyo: Springer.</w:t>
+      </w:r>
+    </w:p>
+    <w:p>
+      <w:pPr>
+        <w:ind w:left="720" w:hanging="720"/>
+      </w:pPr>
+      <w:r>
+        <w:t xml:space="preserve">Hockstad, D., Mahurin, R., Miner, J., Porter, K. W., Robertson, R., &amp; Savatski, L. (2017). </w:t>
+      </w:r>
+      <w:r>
+        <w:rPr>
+          <w:i/>
+          <w:iCs/>
+        </w:rPr>
+        <w:t>AUTM 2017 licensing activity survey</w:t>
+      </w:r>
+      <w:r>
+        <w:t>. Oakbrook Terrace, IL: Association of University Technology Managers.</w:t>
+      </w:r>
+      <w:r>
+        <w:t xml:space="preserve"> Available from http://www.autm.net</w:t>
+      </w:r>
+    </w:p>
+    <w:p>
+      <w:pPr>
+        <w:ind w:left="720" w:hanging="720"/>
+      </w:pPr>
+      <w:r>
+        <w:t xml:space="preserve">Hudson, J., &amp; Khazragui, H. F. (2013). Into the valley of death: research to innovation. </w:t>
+      </w:r>
+      <w:r>
+        <w:rPr>
+          <w:i/>
+          <w:iCs/>
+        </w:rPr>
+        <w:t>Drug Discovery Today, 18</w:t>
+      </w:r>
+      <w:r>
+        <w:t>(13-14), 610-613.</w:t>
       </w:r>
       <w:r>
         <w:t xml:space="preserve"> </w:t>
       </w:r>
       <w:r>
+        <w:t>Retrieved from https://purehost.bath.ac.uk/ws/files/9594981/Hudson_Drug_Discovery_Today_2013.pdf</w:t>
+      </w:r>
+    </w:p>
+    <w:p>
+      <w:pPr>
+        <w:ind w:left="720" w:hanging="720"/>
+      </w:pPr>
+      <w:r>
+        <w:lastRenderedPageBreak/>
+        <w:t xml:space="preserve">Ismail, M., Hamzah, S. R. a., &amp; Bebenroth, R. (2018). Differentiating knowledge transfer and technology transfer: What should an organizational manager need to know? </w:t>
+      </w:r>
+      <w:r>
         <w:rPr>
           <w:i/>
           <w:iCs/>
         </w:rPr>
-        <w:t>Fulfilling the promise of technology transfer: Fostering innovation for the benefit of society</w:t>
-      </w:r>
-      <w:r>
-        <w:t xml:space="preserve"> (pp. 83-</w:t>
-      </w:r>
-      <w:r>
-        <w:t>94</w:t>
-      </w:r>
-      <w:r>
-        <w:t>).</w:t>
-      </w:r>
-      <w:r>
-        <w:t xml:space="preserve"> Springer.</w:t>
+        <w:t>European Journal of Training &amp; Development, 42</w:t>
+      </w:r>
+      <w:r>
+        <w:t>(9), 611-628. doi:10.1108/EJTD-04-2018-0042</w:t>
       </w:r>
     </w:p>
     <w:p>
@@ -16664,90 +14503,95 @@
         <w:ind w:left="720" w:hanging="720"/>
       </w:pPr>
       <w:r>
-        <w:t xml:space="preserve">Hidalgo, A., &amp; </w:t>
-      </w:r>
-      <w:proofErr w:type="spellStart"/>
-      <w:r>
-        <w:t>Albors</w:t>
-      </w:r>
-      <w:proofErr w:type="spellEnd"/>
-      <w:r>
-        <w:t xml:space="preserve">, J. (2011). University-industry technology transfer models: An empirical analysis. </w:t>
+        <w:t>K</w:t>
+      </w:r>
+      <w:r>
+        <w:t>ahneman, D., &amp; Tversky, A. (1979</w:t>
+      </w:r>
+      <w:r>
+        <w:t>). Prospect theory</w:t>
+      </w:r>
+      <w:r>
+        <w:t xml:space="preserve">: </w:t>
+      </w:r>
+      <w:r>
+        <w:t>An analysis of decision under risk</w:t>
+      </w:r>
+      <w:r>
+        <w:t xml:space="preserve">. </w:t>
       </w:r>
       <w:r>
         <w:rPr>
           <w:i/>
           <w:iCs/>
         </w:rPr>
-        <w:t>International Journal of Innovation and Learning, 9</w:t>
-      </w:r>
-      <w:r>
-        <w:t>(2), 204-223. doi:10.1504/IJIL.2011.038544</w:t>
+        <w:t>Econometrica</w:t>
+      </w:r>
+      <w:r>
+        <w:t xml:space="preserve">, </w:t>
+      </w:r>
+      <w:r>
+        <w:rPr>
+          <w:i/>
+        </w:rPr>
+        <w:t>47</w:t>
+      </w:r>
+      <w:r>
+        <w:t>(2), 263-292</w:t>
+      </w:r>
+      <w:r>
+        <w:t>.</w:t>
+      </w:r>
+      <w:r>
+        <w:t xml:space="preserve"> Retrieved from </w:t>
+      </w:r>
+      <w:r>
+        <w:t>http://lib.slu.edu</w:t>
       </w:r>
     </w:p>
     <w:p>
       <w:pPr>
         <w:ind w:left="720" w:hanging="720"/>
       </w:pPr>
-      <w:proofErr w:type="spellStart"/>
-      <w:r>
-        <w:t>Hishida</w:t>
-      </w:r>
-      <w:proofErr w:type="spellEnd"/>
-      <w:r>
-        <w:t xml:space="preserve">, K. (Ed.) (2013). </w:t>
+      <w:r>
+        <w:t xml:space="preserve">Kahneman, D., &amp; Tversky, A. (2013). Prospect theory: An analysis of decision under risk. In </w:t>
       </w:r>
       <w:r>
         <w:rPr>
           <w:i/>
           <w:iCs/>
         </w:rPr>
-        <w:t>Fulfilling the promise of technology transfer: Fostering innovation for the benefit of society</w:t>
-      </w:r>
-      <w:r>
-        <w:t>. Tokyo: Springer.</w:t>
+        <w:t>Handbook of the fundamentals of financial decision making: Part I</w:t>
+      </w:r>
+      <w:r>
+        <w:t xml:space="preserve"> (pp. 99-127).</w:t>
+      </w:r>
+      <w:r>
+        <w:t xml:space="preserve"> World Scientific.</w:t>
       </w:r>
     </w:p>
     <w:p>
       <w:pPr>
         <w:ind w:left="720" w:hanging="720"/>
       </w:pPr>
-      <w:proofErr w:type="spellStart"/>
-      <w:r>
-        <w:t>Hockstad</w:t>
-      </w:r>
-      <w:proofErr w:type="spellEnd"/>
-      <w:r>
-        <w:t xml:space="preserve">, D., </w:t>
-      </w:r>
-      <w:proofErr w:type="spellStart"/>
-      <w:r>
-        <w:t>Mahurin</w:t>
-      </w:r>
-      <w:proofErr w:type="spellEnd"/>
-      <w:r>
-        <w:t xml:space="preserve">, R., Miner, J., Porter, K. W., Robertson, R., &amp; </w:t>
-      </w:r>
-      <w:proofErr w:type="spellStart"/>
-      <w:r>
-        <w:t>Savatski</w:t>
-      </w:r>
-      <w:proofErr w:type="spellEnd"/>
-      <w:r>
-        <w:t xml:space="preserve">, L. (2017). </w:t>
+      <w:r>
+        <w:t xml:space="preserve">Kim, J., Diam, T. U., &amp; Anderson, T. R. (2009). </w:t>
       </w:r>
       <w:r>
         <w:rPr>
           <w:i/>
           <w:iCs/>
         </w:rPr>
-        <w:t>AUTM 2017 licensing activity survey</w:t>
-      </w:r>
-      <w:r>
-        <w:t>. Oakbrook Terrace, IL: Association of University Technology Managers.</w:t>
-      </w:r>
-      <w:r>
-        <w:t xml:space="preserve"> Available from http://www.autm.net</w:t>
+        <w:t>University technology transfer: A conceptual model of impacting factors and phased process</w:t>
+      </w:r>
+      <w:r>
+        <w:t>. Paper presented at the 2009 Portland International Conference on Management of Engineering and Technology, Portland, OR.</w:t>
+      </w:r>
+      <w:r>
+        <w:t xml:space="preserve"> doi: </w:t>
+      </w:r>
+      <w:r>
+        <w:t>10.1109/PICMET.2009.5261803</w:t>
       </w:r>
     </w:p>
     <w:p>
@@ -16755,31 +14599,17 @@
         <w:ind w:left="720" w:hanging="720"/>
       </w:pPr>
       <w:r>
-        <w:t xml:space="preserve">Hudson, J., &amp; </w:t>
-      </w:r>
-      <w:proofErr w:type="spellStart"/>
-      <w:r>
-        <w:t>Khazragui</w:t>
-      </w:r>
-      <w:proofErr w:type="spellEnd"/>
-      <w:r>
-        <w:t xml:space="preserve">, H. F. (2013). Into the valley of death: research to innovation. </w:t>
+        <w:t xml:space="preserve">Kochenkova, A., Grimaldi, R., &amp; Munari, F. (2016). Public policy measures in support of knowledge transfer activities: A review of academic literature. </w:t>
       </w:r>
       <w:r>
         <w:rPr>
           <w:i/>
           <w:iCs/>
         </w:rPr>
-        <w:t>Drug Discovery Today, 18</w:t>
-      </w:r>
-      <w:r>
-        <w:t>(13-14), 610-613.</w:t>
-      </w:r>
-      <w:r>
-        <w:t xml:space="preserve"> </w:t>
-      </w:r>
-      <w:r>
-        <w:t>Retrieved from https://purehost.bath.ac.uk/ws/files/9594981/Hudson_Drug_Discovery_Today_2013.pdf</w:t>
+        <w:t xml:space="preserve">The Journal of Technology Transfer </w:t>
+      </w:r>
+      <w:r>
+        <w:t>(3), 407. doi:10.1007/s10961-015-9416-9</w:t>
       </w:r>
     </w:p>
     <w:p>
@@ -16787,313 +14617,66 @@
         <w:ind w:left="720" w:hanging="720"/>
       </w:pPr>
       <w:r>
-        <w:lastRenderedPageBreak/>
-        <w:t xml:space="preserve">Ismail, M., </w:t>
-      </w:r>
-      <w:proofErr w:type="spellStart"/>
-      <w:r>
-        <w:t>Hamzah</w:t>
-      </w:r>
-      <w:proofErr w:type="spellEnd"/>
-      <w:r>
-        <w:t xml:space="preserve">, S. R. a., &amp; </w:t>
-      </w:r>
-      <w:proofErr w:type="spellStart"/>
-      <w:r>
-        <w:t>Bebenroth</w:t>
-      </w:r>
-      <w:proofErr w:type="spellEnd"/>
-      <w:r>
-        <w:t xml:space="preserve">, R. (2018). Differentiating knowledge transfer and technology transfer: What should an organizational manager need to know? </w:t>
+        <w:t xml:space="preserve">Kohler, H. (1992). </w:t>
       </w:r>
       <w:r>
         <w:rPr>
           <w:i/>
-          <w:iCs/>
-        </w:rPr>
-        <w:t>European Journal of Training &amp; Development, 42</w:t>
-      </w:r>
-      <w:r>
-        <w:t>(9), 611-628. doi:10.1108/EJTD-04-2018-0042</w:t>
+        </w:rPr>
+        <w:t>Microeconomics</w:t>
+      </w:r>
+      <w:r>
+        <w:t>. Lexington, MA: D. C. Heath and Company.</w:t>
       </w:r>
     </w:p>
     <w:p>
       <w:pPr>
         <w:ind w:left="720" w:hanging="720"/>
       </w:pPr>
-      <w:proofErr w:type="spellStart"/>
-      <w:r>
-        <w:t>K</w:t>
-      </w:r>
-      <w:r>
-        <w:t>ahneman</w:t>
-      </w:r>
-      <w:proofErr w:type="spellEnd"/>
-      <w:r>
-        <w:t xml:space="preserve">, D., &amp; </w:t>
-      </w:r>
-      <w:proofErr w:type="spellStart"/>
-      <w:r>
-        <w:t>Tversky</w:t>
-      </w:r>
-      <w:proofErr w:type="spellEnd"/>
-      <w:r>
-        <w:t>, A. (1979</w:t>
-      </w:r>
-      <w:r>
-        <w:t>). Prospect theory</w:t>
-      </w:r>
-      <w:r>
-        <w:t xml:space="preserve">: </w:t>
-      </w:r>
-      <w:r>
-        <w:t>An analysis of decision under risk</w:t>
+      <w:r>
+        <w:t xml:space="preserve">Kundu, N., Bhar, C., &amp; Pandurangan, V. (2015). Managing Technology Transfer: An Analysis of Intrinsic Factors. </w:t>
+      </w:r>
+      <w:r>
+        <w:rPr>
+          <w:i/>
+          <w:iCs/>
+        </w:rPr>
+        <w:t>South Asian Journal of Management, 22</w:t>
+      </w:r>
+      <w:r>
+        <w:t>(3), 69-95. doi:Retrieved from http://lib.slu.edu</w:t>
+      </w:r>
+    </w:p>
+    <w:p>
+      <w:pPr>
+        <w:ind w:left="720" w:hanging="720"/>
+      </w:pPr>
+      <w:r>
+        <w:t xml:space="preserve">Kuo, P. S., Lin, Y. S., &amp; Peng, C. H. (2016). </w:t>
+      </w:r>
+      <w:r>
+        <w:t>International Technology Transfer and Welfare</w:t>
       </w:r>
       <w:r>
         <w:t xml:space="preserve">. </w:t>
       </w:r>
-      <w:proofErr w:type="spellStart"/>
       <w:r>
         <w:rPr>
           <w:i/>
           <w:iCs/>
         </w:rPr>
-        <w:t>Econometrica</w:t>
-      </w:r>
-      <w:proofErr w:type="spellEnd"/>
-      <w:r>
-        <w:t xml:space="preserve">, </w:t>
-      </w:r>
-      <w:r>
-        <w:rPr>
-          <w:i/>
-        </w:rPr>
-        <w:t>47</w:t>
-      </w:r>
-      <w:r>
-        <w:t>(2), 263-292</w:t>
-      </w:r>
-      <w:r>
-        <w:t>.</w:t>
-      </w:r>
-      <w:r>
-        <w:t xml:space="preserve"> Retrieved from </w:t>
-      </w:r>
-      <w:r>
-        <w:t>http://lib.slu.edu</w:t>
+        <w:t>Review of Development Economics, 20</w:t>
+      </w:r>
+      <w:r>
+        <w:t>(1), 214-227. doi:10.1111/rode.12212</w:t>
       </w:r>
     </w:p>
     <w:p>
       <w:pPr>
         <w:ind w:left="720" w:hanging="720"/>
       </w:pPr>
-      <w:proofErr w:type="spellStart"/>
-      <w:r>
-        <w:t>Kahneman</w:t>
-      </w:r>
-      <w:proofErr w:type="spellEnd"/>
-      <w:r>
-        <w:t xml:space="preserve">, D., &amp; </w:t>
-      </w:r>
-      <w:proofErr w:type="spellStart"/>
-      <w:r>
-        <w:t>Tversky</w:t>
-      </w:r>
-      <w:proofErr w:type="spellEnd"/>
-      <w:r>
-        <w:t xml:space="preserve">, A. (2013). Prospect theory: An analysis of decision under risk. In </w:t>
-      </w:r>
-      <w:r>
-        <w:rPr>
-          <w:i/>
-          <w:iCs/>
-        </w:rPr>
-        <w:t>Handbook of the fundamentals of financial decision making: Part I</w:t>
-      </w:r>
-      <w:r>
-        <w:t xml:space="preserve"> (pp. 99-127).</w:t>
-      </w:r>
-      <w:r>
-        <w:t xml:space="preserve"> World Scientific.</w:t>
-      </w:r>
-    </w:p>
-    <w:p>
-      <w:pPr>
-        <w:ind w:left="720" w:hanging="720"/>
-      </w:pPr>
-      <w:r>
-        <w:t xml:space="preserve">Kim, J., </w:t>
-      </w:r>
-      <w:proofErr w:type="spellStart"/>
-      <w:r>
-        <w:t>Diam</w:t>
-      </w:r>
-      <w:proofErr w:type="spellEnd"/>
-      <w:r>
-        <w:t xml:space="preserve">, T. U., &amp; Anderson, T. R. (2009). </w:t>
-      </w:r>
-      <w:r>
-        <w:rPr>
-          <w:i/>
-          <w:iCs/>
-        </w:rPr>
-        <w:t>University technology transfer: A conceptual model of impacting factors and phased process</w:t>
-      </w:r>
-      <w:r>
-        <w:t>. Paper presented at the 2009 Portland International Conference on Management of Engineering and Technology, Portland, OR.</w:t>
-      </w:r>
-      <w:r>
-        <w:t xml:space="preserve"> </w:t>
-      </w:r>
-      <w:proofErr w:type="spellStart"/>
-      <w:r>
-        <w:t>doi</w:t>
-      </w:r>
-      <w:proofErr w:type="spellEnd"/>
-      <w:r>
-        <w:t xml:space="preserve">: </w:t>
-      </w:r>
-      <w:r>
-        <w:t>10.1109/PICMET.2009.5261803</w:t>
-      </w:r>
-    </w:p>
-    <w:p>
-      <w:pPr>
-        <w:ind w:left="720" w:hanging="720"/>
-      </w:pPr>
-      <w:proofErr w:type="spellStart"/>
-      <w:r>
-        <w:t>Kochenkova</w:t>
-      </w:r>
-      <w:proofErr w:type="spellEnd"/>
-      <w:r>
-        <w:t xml:space="preserve">, A., Grimaldi, R., &amp; </w:t>
-      </w:r>
-      <w:proofErr w:type="spellStart"/>
-      <w:r>
-        <w:t>Munari</w:t>
-      </w:r>
-      <w:proofErr w:type="spellEnd"/>
-      <w:r>
-        <w:t xml:space="preserve">, F. (2016). Public policy measures in support of knowledge transfer activities: A review of academic literature. </w:t>
-      </w:r>
-      <w:r>
-        <w:rPr>
-          <w:i/>
-          <w:iCs/>
-        </w:rPr>
-        <w:t xml:space="preserve">The Journal of Technology Transfer </w:t>
-      </w:r>
-      <w:r>
-        <w:t>(3), 407. doi:10.1007/s10961-015-9416-9</w:t>
-      </w:r>
-    </w:p>
-    <w:p>
-      <w:pPr>
-        <w:ind w:left="720" w:hanging="720"/>
-      </w:pPr>
-      <w:r>
-        <w:t xml:space="preserve">Kohler, H. (1992). </w:t>
-      </w:r>
-      <w:r>
-        <w:rPr>
-          <w:i/>
-        </w:rPr>
-        <w:t>Microeconomics</w:t>
-      </w:r>
-      <w:r>
-        <w:t>. Lexington, MA: D. C. Heath and Company.</w:t>
-      </w:r>
-    </w:p>
-    <w:p>
-      <w:pPr>
-        <w:ind w:left="720" w:hanging="720"/>
-      </w:pPr>
-      <w:proofErr w:type="spellStart"/>
-      <w:r>
-        <w:t>Kundu</w:t>
-      </w:r>
-      <w:proofErr w:type="spellEnd"/>
-      <w:r>
-        <w:t xml:space="preserve">, N., </w:t>
-      </w:r>
-      <w:proofErr w:type="spellStart"/>
-      <w:r>
-        <w:t>Bhar</w:t>
-      </w:r>
-      <w:proofErr w:type="spellEnd"/>
-      <w:r>
-        <w:t xml:space="preserve">, C., &amp; </w:t>
-      </w:r>
-      <w:proofErr w:type="spellStart"/>
-      <w:r>
-        <w:t>Pandurangan</w:t>
-      </w:r>
-      <w:proofErr w:type="spellEnd"/>
-      <w:r>
-        <w:t xml:space="preserve">, V. (2015). Managing Technology Transfer: An Analysis of Intrinsic Factors. </w:t>
-      </w:r>
-      <w:r>
-        <w:rPr>
-          <w:i/>
-          <w:iCs/>
-        </w:rPr>
-        <w:t>South Asian Journal of Management, 22</w:t>
-      </w:r>
-      <w:r>
-        <w:t xml:space="preserve">(3), 69-95. </w:t>
-      </w:r>
-      <w:proofErr w:type="spellStart"/>
-      <w:proofErr w:type="gramStart"/>
-      <w:r>
-        <w:t>doi:Retrieved</w:t>
-      </w:r>
-      <w:proofErr w:type="spellEnd"/>
-      <w:proofErr w:type="gramEnd"/>
-      <w:r>
-        <w:t xml:space="preserve"> from http://lib.slu.edu</w:t>
-      </w:r>
-    </w:p>
-    <w:p>
-      <w:pPr>
-        <w:ind w:left="720" w:hanging="720"/>
-      </w:pPr>
-      <w:proofErr w:type="spellStart"/>
-      <w:r>
-        <w:t>Kuo</w:t>
-      </w:r>
-      <w:proofErr w:type="spellEnd"/>
-      <w:r>
-        <w:t xml:space="preserve">, P. S., Lin, Y. S., &amp; Peng, C. H. (2016). </w:t>
-      </w:r>
-      <w:r>
-        <w:t>International Technology Transfer and Welfare</w:t>
-      </w:r>
-      <w:r>
-        <w:t xml:space="preserve">. </w:t>
-      </w:r>
-      <w:r>
-        <w:rPr>
-          <w:i/>
-          <w:iCs/>
-        </w:rPr>
-        <w:t>Review of Development Economics, 20</w:t>
-      </w:r>
-      <w:r>
-        <w:t>(1), 214-227. doi:10.1111/rode.12212</w:t>
-      </w:r>
-    </w:p>
-    <w:p>
-      <w:pPr>
-        <w:ind w:left="720" w:hanging="720"/>
-      </w:pPr>
-      <w:proofErr w:type="spellStart"/>
-      <w:r>
-        <w:t>Lall</w:t>
-      </w:r>
-      <w:proofErr w:type="spellEnd"/>
-      <w:r>
-        <w:t xml:space="preserve">, S. (Ed.) (2001). </w:t>
+      <w:r>
+        <w:t xml:space="preserve">Lall, S. (Ed.) (2001). </w:t>
       </w:r>
       <w:r>
         <w:rPr>
@@ -17130,15 +14713,7 @@
         <w:ind w:left="720" w:hanging="720"/>
       </w:pPr>
       <w:r>
-        <w:t xml:space="preserve">Leonard-Barton, D. (1990). The </w:t>
-      </w:r>
-      <w:proofErr w:type="spellStart"/>
-      <w:r>
-        <w:t>intraorganizational</w:t>
-      </w:r>
-      <w:proofErr w:type="spellEnd"/>
-      <w:r>
-        <w:t xml:space="preserve"> environment: Point-to-point versus diffusion. </w:t>
+        <w:t xml:space="preserve">Leonard-Barton, D. (1990). The intraorganizational environment: Point-to-point versus diffusion. </w:t>
       </w:r>
       <w:r>
         <w:t>In F. Williams &amp; D. V. Gibson (E</w:t>
@@ -17160,13 +14735,8 @@
       <w:pPr>
         <w:ind w:left="720" w:hanging="720"/>
       </w:pPr>
-      <w:proofErr w:type="spellStart"/>
-      <w:r>
-        <w:t>Libecap</w:t>
-      </w:r>
-      <w:proofErr w:type="spellEnd"/>
-      <w:r>
-        <w:t xml:space="preserve">, G. D. (Ed.) (2009). </w:t>
+      <w:r>
+        <w:t xml:space="preserve">Libecap, G. D. (Ed.) (2009). </w:t>
       </w:r>
       <w:r>
         <w:rPr>
@@ -17176,15 +14746,7 @@
         <w:t>Measuring the social value of innovation: A link in the university technology transfer and entrepreneurship equation</w:t>
       </w:r>
       <w:r>
-        <w:t xml:space="preserve"> (Vol. 19). </w:t>
-      </w:r>
-      <w:proofErr w:type="spellStart"/>
-      <w:r>
-        <w:t>Bingly</w:t>
-      </w:r>
-      <w:proofErr w:type="spellEnd"/>
-      <w:r>
-        <w:t>, United Kingdom: Jai Press.</w:t>
+        <w:t xml:space="preserve"> (Vol. 19). Bingly, United Kingdom: Jai Press.</w:t>
       </w:r>
     </w:p>
     <w:p>
@@ -17290,23 +14852,7 @@
           <w:i/>
           <w:iCs/>
         </w:rPr>
-        <w:t xml:space="preserve">Acta </w:t>
-      </w:r>
-      <w:proofErr w:type="spellStart"/>
-      <w:r>
-        <w:rPr>
-          <w:i/>
-          <w:iCs/>
-        </w:rPr>
-        <w:t>Astronautica</w:t>
-      </w:r>
-      <w:proofErr w:type="spellEnd"/>
-      <w:r>
-        <w:rPr>
-          <w:i/>
-          <w:iCs/>
-        </w:rPr>
-        <w:t>, 65</w:t>
+        <w:t>Acta Astronautica, 65</w:t>
       </w:r>
       <w:r>
         <w:t xml:space="preserve">(9-10), 1216-1223. </w:t>
@@ -17347,23 +14893,7 @@
         <w:ind w:left="720" w:hanging="720"/>
       </w:pPr>
       <w:r>
-        <w:t xml:space="preserve">March, J. G. (1997). Understanding how decisions happen in organizations. In </w:t>
-      </w:r>
-      <w:proofErr w:type="spellStart"/>
-      <w:r>
-        <w:t>Zur</w:t>
-      </w:r>
-      <w:proofErr w:type="spellEnd"/>
-      <w:r>
-        <w:t xml:space="preserve"> </w:t>
-      </w:r>
-      <w:proofErr w:type="spellStart"/>
-      <w:r>
-        <w:t>Shapria</w:t>
-      </w:r>
-      <w:proofErr w:type="spellEnd"/>
-      <w:r>
-        <w:t xml:space="preserve"> (Ed.), </w:t>
+        <w:t xml:space="preserve">March, J. G. (1997). Understanding how decisions happen in organizations. In Zur Shapria (Ed.), </w:t>
       </w:r>
       <w:r>
         <w:rPr>
@@ -17448,23 +14978,7 @@
         <w:ind w:left="720" w:hanging="720"/>
       </w:pPr>
       <w:r>
-        <w:t xml:space="preserve">Markham, S. K., Ward, S. J., </w:t>
-      </w:r>
-      <w:proofErr w:type="spellStart"/>
-      <w:r>
-        <w:t>Aiman</w:t>
-      </w:r>
-      <w:proofErr w:type="spellEnd"/>
-      <w:r>
-        <w:t xml:space="preserve">‐Smith, L., &amp; </w:t>
-      </w:r>
-      <w:proofErr w:type="spellStart"/>
-      <w:r>
-        <w:t>Kingon</w:t>
-      </w:r>
-      <w:proofErr w:type="spellEnd"/>
-      <w:r>
-        <w:t xml:space="preserve">, A. I. (2010). The valley of death as context for role theory in product innovation. </w:t>
+        <w:t xml:space="preserve">Markham, S. K., Ward, S. J., Aiman‐Smith, L., &amp; Kingon, A. I. (2010). The valley of death as context for role theory in product innovation. </w:t>
       </w:r>
       <w:r>
         <w:rPr>
@@ -17484,21 +14998,8 @@
       <w:pPr>
         <w:ind w:left="720" w:hanging="720"/>
       </w:pPr>
-      <w:proofErr w:type="spellStart"/>
-      <w:r>
-        <w:t>Markman</w:t>
-      </w:r>
-      <w:proofErr w:type="spellEnd"/>
-      <w:r>
-        <w:t xml:space="preserve">, G. D., </w:t>
-      </w:r>
-      <w:proofErr w:type="spellStart"/>
-      <w:r>
-        <w:t>Gianiodis</w:t>
-      </w:r>
-      <w:proofErr w:type="spellEnd"/>
-      <w:r>
-        <w:t xml:space="preserve">, P. T., &amp; Phan, P. H. (2009). Supply-Side Innovation and Technology Commercialization. </w:t>
+      <w:r>
+        <w:t xml:space="preserve">Markman, G. D., Gianiodis, P. T., &amp; Phan, P. H. (2009). Supply-Side Innovation and Technology Commercialization. </w:t>
       </w:r>
       <w:r>
         <w:rPr>
@@ -17508,13 +15009,8 @@
         <w:t>Journal of Management Studies, 46</w:t>
       </w:r>
       <w:r>
-        <w:t>(4), 625-649. doi:10.1111/j.1467-6486.</w:t>
-      </w:r>
-      <w:proofErr w:type="gramStart"/>
-      <w:r>
-        <w:t>2009.00835.x</w:t>
-      </w:r>
-      <w:proofErr w:type="gramEnd"/>
+        <w:t>(4), 625-649. doi:10.1111/j.1467-6486.2009.00835.x</w:t>
+      </w:r>
     </w:p>
     <w:p>
       <w:pPr>
@@ -17537,22 +15033,9 @@
       <w:pPr>
         <w:ind w:left="720" w:hanging="720"/>
       </w:pPr>
-      <w:proofErr w:type="spellStart"/>
       <w:r>
         <w:lastRenderedPageBreak/>
-        <w:t>Mercelis</w:t>
-      </w:r>
-      <w:proofErr w:type="spellEnd"/>
-      <w:r>
-        <w:t xml:space="preserve">, J., Galvez-Behar, G., &amp; </w:t>
-      </w:r>
-      <w:proofErr w:type="spellStart"/>
-      <w:r>
-        <w:t>Guagnini</w:t>
-      </w:r>
-      <w:proofErr w:type="spellEnd"/>
-      <w:r>
-        <w:t xml:space="preserve">, A. (2017). Commercializing science: nineteenth- and twentieth-century academic scientists as consultants, patentees, and entrepreneurs. </w:t>
+        <w:t xml:space="preserve">Mercelis, J., Galvez-Behar, G., &amp; Guagnini, A. (2017). Commercializing science: nineteenth- and twentieth-century academic scientists as consultants, patentees, and entrepreneurs. </w:t>
       </w:r>
       <w:r>
         <w:rPr>
@@ -17587,23 +15070,7 @@
         <w:ind w:left="720" w:hanging="720"/>
       </w:pPr>
       <w:r>
-        <w:t xml:space="preserve">Mitcham, C., &amp; </w:t>
-      </w:r>
-      <w:proofErr w:type="spellStart"/>
-      <w:r>
-        <w:t>Schatzberg</w:t>
-      </w:r>
-      <w:proofErr w:type="spellEnd"/>
-      <w:r>
-        <w:t xml:space="preserve">, E. (2009). Defining technology and the engineering sciences. In A. W. </w:t>
-      </w:r>
-      <w:proofErr w:type="spellStart"/>
-      <w:r>
-        <w:t>Meijers</w:t>
-      </w:r>
-      <w:proofErr w:type="spellEnd"/>
-      <w:r>
-        <w:t xml:space="preserve"> (Ed.), </w:t>
+        <w:t xml:space="preserve">Mitcham, C., &amp; Schatzberg, E. (2009). Defining technology and the engineering sciences. In A. W. Meijers (Ed.), </w:t>
       </w:r>
       <w:r>
         <w:rPr>
@@ -17639,15 +15106,7 @@
         <w:ind w:left="720" w:hanging="720"/>
       </w:pPr>
       <w:r>
-        <w:t xml:space="preserve">Müller, Hans &amp; </w:t>
-      </w:r>
-      <w:proofErr w:type="spellStart"/>
-      <w:r>
-        <w:t>Maasdorp</w:t>
-      </w:r>
-      <w:proofErr w:type="spellEnd"/>
-      <w:r>
-        <w:t xml:space="preserve"> Christiaan. 2011. “The Data, Information, and Knowledge Hierarchy and its Ability to Convince.” In </w:t>
+        <w:t xml:space="preserve">Müller, Hans &amp; Maasdorp Christiaan. 2011. “The Data, Information, and Knowledge Hierarchy and its Ability to Convince.” In </w:t>
       </w:r>
       <w:r>
         <w:rPr>
@@ -17656,28 +15115,15 @@
         <w:t>2011 Fifth International Conference on Research Challenges in Information Science Proceedings</w:t>
       </w:r>
       <w:r>
-        <w:t>. Colette Rolland and Martine Collard (</w:t>
-      </w:r>
-      <w:proofErr w:type="spellStart"/>
-      <w:r>
-        <w:t>eds</w:t>
-      </w:r>
-      <w:proofErr w:type="spellEnd"/>
-      <w:r>
-        <w:t>). Piscataway, NJ: Institute of Electrical and Electronics Engineers. doi:10. 1109/RCIS.2011.6006851</w:t>
+        <w:t>. Colette Rolland and Martine Collard (eds). Piscataway, NJ: Institute of Electrical and Electronics Engineers. doi:10. 1109/RCIS.2011.6006851</w:t>
       </w:r>
     </w:p>
     <w:p>
       <w:pPr>
         <w:ind w:left="720" w:hanging="720"/>
       </w:pPr>
-      <w:proofErr w:type="spellStart"/>
-      <w:r>
-        <w:t>Munteanu</w:t>
-      </w:r>
-      <w:proofErr w:type="spellEnd"/>
-      <w:r>
-        <w:t xml:space="preserve">, R. (2012). Stage of development and licensing university inventions. </w:t>
+      <w:r>
+        <w:t xml:space="preserve">Munteanu, R. (2012). Stage of development and licensing university inventions. </w:t>
       </w:r>
       <w:r>
         <w:rPr>
@@ -17811,13 +15257,8 @@
       <w:r>
         <w:t xml:space="preserve"> </w:t>
       </w:r>
-      <w:proofErr w:type="spellStart"/>
-      <w:r>
-        <w:t>doi</w:t>
-      </w:r>
-      <w:proofErr w:type="spellEnd"/>
-      <w:r>
-        <w:t xml:space="preserve">: </w:t>
+      <w:r>
+        <w:t xml:space="preserve">doi: </w:t>
       </w:r>
       <w:r>
         <w:t>10.1007/s10961-017-9634-4</w:t>
@@ -17835,26 +15276,54 @@
           <w:i/>
           <w:iCs/>
         </w:rPr>
-        <w:t xml:space="preserve">Did I ever tell you about the </w:t>
-      </w:r>
-      <w:proofErr w:type="gramStart"/>
+        <w:t>Did I ever tell you about the whale?: Or measuring technology maturity</w:t>
+      </w:r>
+      <w:r>
+        <w:t>. Charlotte, NC: Information Age Publishing.</w:t>
+      </w:r>
+    </w:p>
+    <w:p>
+      <w:pPr>
+        <w:ind w:left="720" w:hanging="720"/>
+      </w:pPr>
+      <w:r>
+        <w:t xml:space="preserve">Nolte, W., &amp; Kruse, R. (2011). Readiness level proliferation. </w:t>
+      </w:r>
       <w:r>
         <w:rPr>
           <w:i/>
           <w:iCs/>
         </w:rPr>
-        <w:t>whale?:</w:t>
-      </w:r>
-      <w:proofErr w:type="gramEnd"/>
+        <w:t>Air Force Research Laboratory, Tech. Rep. 88ABW-2011-5501</w:t>
+      </w:r>
+      <w:r>
+        <w:t>.</w:t>
+      </w:r>
+      <w:r>
+        <w:t xml:space="preserve"> Retrieved from </w:t>
+      </w:r>
+      <w:r>
+        <w:t>https://ndiastorage.blob.core.usgovcloudapi.net/ndia/2011/system/13132_NolteWednesday.pdf</w:t>
+      </w:r>
+    </w:p>
+    <w:p>
+      <w:pPr>
+        <w:ind w:left="720" w:hanging="720"/>
+      </w:pPr>
+      <w:r>
+        <w:t>Office of Management and Budget</w:t>
+      </w:r>
+      <w:r>
+        <w:t xml:space="preserve">. (2002). </w:t>
+      </w:r>
       <w:r>
         <w:rPr>
           <w:i/>
-          <w:iCs/>
-        </w:rPr>
-        <w:t xml:space="preserve"> Or measuring technology maturity</w:t>
-      </w:r>
-      <w:r>
-        <w:t>. Charlotte, NC: Information Age Publishing.</w:t>
+        </w:rPr>
+        <w:t>The President's Management Agenda</w:t>
+      </w:r>
+      <w:r>
+        <w:t>. Retrieved from http://www.dtic.mil/dtic/tr/fulltext/u2/a394421.pdf</w:t>
       </w:r>
     </w:p>
     <w:p>
@@ -17862,23 +15331,46 @@
         <w:ind w:left="720" w:hanging="720"/>
       </w:pPr>
       <w:r>
-        <w:t xml:space="preserve">Nolte, W., &amp; Kruse, R. (2011). Readiness level proliferation. </w:t>
+        <w:t>Office of Manag</w:t>
+      </w:r>
+      <w:r>
+        <w:t>ement and Budget</w:t>
+      </w:r>
+      <w:r>
+        <w:t xml:space="preserve">. (2018). </w:t>
       </w:r>
       <w:r>
         <w:rPr>
           <w:i/>
-          <w:iCs/>
-        </w:rPr>
-        <w:t>Air Force Research Laboratory, Tech. Rep. 88ABW-2011-5501</w:t>
-      </w:r>
-      <w:r>
-        <w:t>.</w:t>
+        </w:rPr>
+        <w:t>The President's Management Agenda</w:t>
+      </w:r>
+      <w:r>
+        <w:t>. Retrieved from https://www.whitehouse.gov/wp-content/uploads/2018/03/Presidents-Management-Agenda.pdf</w:t>
+      </w:r>
+    </w:p>
+    <w:p>
+      <w:pPr>
+        <w:ind w:left="720" w:hanging="720"/>
+      </w:pPr>
+      <w:r>
+        <w:t xml:space="preserve">Olechowski, A., Eppinger, S. D., &amp; Joglekar, N. (2015). </w:t>
+      </w:r>
+      <w:r>
+        <w:rPr>
+          <w:i/>
+          <w:iCs/>
+        </w:rPr>
+        <w:t>Technology readiness levels at 40: A study of state-of-the-art use, challenges, and opportunities</w:t>
+      </w:r>
+      <w:r>
+        <w:t>. Paper presented at the 2015 Portland International Conference on Management of Engineering and Technology (PICMET), Portland, OR.</w:t>
       </w:r>
       <w:r>
         <w:t xml:space="preserve"> Retrieved from </w:t>
       </w:r>
       <w:r>
-        <w:t>https://ndiastorage.blob.core.usgovcloudapi.net/ndia/2011/system/13132_NolteWednesday.pdf</w:t>
+        <w:t>http://web.mit.edu/eppinger/www/pdf/Eppinger_PICMET2015.pdf</w:t>
       </w:r>
     </w:p>
     <w:p>
@@ -17886,19 +15378,27 @@
         <w:ind w:left="720" w:hanging="720"/>
       </w:pPr>
       <w:r>
-        <w:t>Office of Management and Budget</w:t>
-      </w:r>
-      <w:r>
-        <w:t xml:space="preserve">. (2002). </w:t>
+        <w:lastRenderedPageBreak/>
+        <w:t xml:space="preserve">Olechowski, A. L., Eppinger, S. D., Tomaschek, K., &amp; Joglekar, N. (2020). Technology readiness levels: Shortcomings and improvement opportunities. </w:t>
       </w:r>
       <w:r>
         <w:rPr>
           <w:i/>
-        </w:rPr>
-        <w:t>The President's Management Agenda</w:t>
-      </w:r>
-      <w:r>
-        <w:t>. Retrieved from http://www.dtic.mil/dtic/tr/fulltext/u2/a394421.pdf</w:t>
+          <w:iCs/>
+        </w:rPr>
+        <w:t>Systems Engineering</w:t>
+      </w:r>
+      <w:r>
+        <w:rPr>
+          <w:iCs/>
+        </w:rPr>
+        <w:t>, 23(2)</w:t>
+      </w:r>
+      <w:r>
+        <w:t>. doi:10.1002/sys.21533</w:t>
+      </w:r>
+      <w:r>
+        <w:t xml:space="preserve"> </w:t>
       </w:r>
     </w:p>
     <w:p>
@@ -17906,169 +15406,35 @@
         <w:ind w:left="720" w:hanging="720"/>
       </w:pPr>
       <w:r>
-        <w:t>Office of Manag</w:t>
-      </w:r>
-      <w:r>
-        <w:t>ement and Budget</w:t>
-      </w:r>
-      <w:r>
-        <w:t xml:space="preserve">. (2018). </w:t>
+        <w:t xml:space="preserve">Reagan, R. W. (1983). Memorandum on Government Patent Policy. </w:t>
       </w:r>
       <w:r>
         <w:rPr>
           <w:i/>
         </w:rPr>
-        <w:t>The President's Management Agenda</w:t>
-      </w:r>
-      <w:r>
-        <w:t>. Retrieved from https://www.whitehouse.gov/wp-content/uploads/2018/03/Presidents-Management-Agenda.pdf</w:t>
+        <w:t>Public Papers of the Presidents of the United States: Ronald W. Reagan (1983, Book I)</w:t>
+      </w:r>
+      <w:r>
+        <w:t xml:space="preserve">. Retrieved from </w:t>
+      </w:r>
+      <w:r>
+        <w:t>https://www.govinfo.gov/app/details/PPP-1983-book1</w:t>
       </w:r>
     </w:p>
     <w:p>
       <w:pPr>
         <w:ind w:left="720" w:hanging="720"/>
-      </w:pPr>
-      <w:proofErr w:type="spellStart"/>
-      <w:r>
-        <w:t>Olechowski</w:t>
-      </w:r>
-      <w:proofErr w:type="spellEnd"/>
-      <w:r>
-        <w:t xml:space="preserve">, A., </w:t>
-      </w:r>
-      <w:proofErr w:type="spellStart"/>
-      <w:r>
-        <w:t>Eppinger</w:t>
-      </w:r>
-      <w:proofErr w:type="spellEnd"/>
-      <w:r>
-        <w:t xml:space="preserve">, S. D., &amp; </w:t>
-      </w:r>
-      <w:proofErr w:type="spellStart"/>
-      <w:r>
-        <w:t>Joglekar</w:t>
-      </w:r>
-      <w:proofErr w:type="spellEnd"/>
-      <w:r>
-        <w:t xml:space="preserve">, N. (2015). </w:t>
-      </w:r>
-      <w:r>
-        <w:rPr>
-          <w:i/>
-          <w:iCs/>
-        </w:rPr>
-        <w:t>Technology readiness levels at 40: A study of state-of-the-art use, challenges, and opportunities</w:t>
-      </w:r>
-      <w:r>
-        <w:t>. Paper presented at the 2015 Portland International Conference on Management of Engineering and Technology (PICMET), Portland, OR.</w:t>
-      </w:r>
-      <w:r>
-        <w:t xml:space="preserve"> Retrieved from </w:t>
-      </w:r>
-      <w:r>
-        <w:t>http://web.mit.edu/eppinger/www/pdf/Eppinger_PICMET2015.pdf</w:t>
-      </w:r>
-    </w:p>
-    <w:p>
-      <w:pPr>
-        <w:ind w:left="720" w:hanging="720"/>
-      </w:pPr>
-      <w:proofErr w:type="spellStart"/>
-      <w:r>
-        <w:lastRenderedPageBreak/>
-        <w:t>Olechowski</w:t>
-      </w:r>
-      <w:proofErr w:type="spellEnd"/>
-      <w:r>
-        <w:t xml:space="preserve">, A. L., </w:t>
-      </w:r>
-      <w:proofErr w:type="spellStart"/>
-      <w:r>
-        <w:t>Eppinger</w:t>
-      </w:r>
-      <w:proofErr w:type="spellEnd"/>
-      <w:r>
-        <w:t xml:space="preserve">, S. D., </w:t>
-      </w:r>
-      <w:proofErr w:type="spellStart"/>
-      <w:r>
-        <w:t>Tomaschek</w:t>
-      </w:r>
-      <w:proofErr w:type="spellEnd"/>
-      <w:r>
-        <w:t xml:space="preserve">, K., &amp; </w:t>
-      </w:r>
-      <w:proofErr w:type="spellStart"/>
-      <w:r>
-        <w:t>Joglekar</w:t>
-      </w:r>
-      <w:proofErr w:type="spellEnd"/>
-      <w:r>
-        <w:t xml:space="preserve">, N. (2020). Technology readiness levels: Shortcomings and improvement opportunities. </w:t>
-      </w:r>
-      <w:r>
-        <w:rPr>
-          <w:i/>
-          <w:iCs/>
-        </w:rPr>
-        <w:t>Systems Engineering</w:t>
-      </w:r>
-      <w:r>
-        <w:rPr>
-          <w:iCs/>
-        </w:rPr>
-        <w:t>, 23(2)</w:t>
-      </w:r>
-      <w:r>
-        <w:t>. doi:10.1002/sys.21533</w:t>
-      </w:r>
-      <w:r>
-        <w:t xml:space="preserve"> </w:t>
-      </w:r>
-    </w:p>
-    <w:p>
-      <w:pPr>
-        <w:ind w:left="720" w:hanging="720"/>
-      </w:pPr>
-      <w:r>
-        <w:t xml:space="preserve">Reagan, R. W. (1983). Memorandum on Government Patent Policy. </w:t>
-      </w:r>
-      <w:r>
-        <w:rPr>
-          <w:i/>
-        </w:rPr>
-        <w:t>Public Papers of the Presidents of the United States: Ronald W. Reagan (1983, Book I)</w:t>
-      </w:r>
-      <w:r>
-        <w:t xml:space="preserve">. Retrieved from </w:t>
-      </w:r>
-      <w:r>
-        <w:t>https://www.govinfo.gov/app/details/PPP-1983-book1</w:t>
-      </w:r>
-    </w:p>
-    <w:p>
-      <w:pPr>
-        <w:ind w:left="720" w:hanging="720"/>
         <w:rPr>
           <w:rFonts w:eastAsia="Calibri"/>
           <w:iCs/>
         </w:rPr>
       </w:pPr>
-      <w:proofErr w:type="spellStart"/>
       <w:r>
         <w:rPr>
           <w:rFonts w:eastAsia="Calibri"/>
           <w:iCs/>
         </w:rPr>
-        <w:t>Rojot</w:t>
-      </w:r>
-      <w:proofErr w:type="spellEnd"/>
-      <w:r>
-        <w:rPr>
-          <w:rFonts w:eastAsia="Calibri"/>
-          <w:iCs/>
-        </w:rPr>
-        <w:t xml:space="preserve">, J. (2008). Culture and decision making. In G. P. Hodgkinson &amp; W. H. Starbuck (Eds.), </w:t>
+        <w:t xml:space="preserve">Rojot, J. (2008). Culture and decision making. In G. P. Hodgkinson &amp; W. H. Starbuck (Eds.), </w:t>
       </w:r>
       <w:r>
         <w:rPr>
@@ -18107,18 +15473,8 @@
         <w:t>Journal of information science, 33</w:t>
       </w:r>
       <w:r>
-        <w:t xml:space="preserve">(2), 163-180. </w:t>
-      </w:r>
-      <w:proofErr w:type="spellStart"/>
-      <w:proofErr w:type="gramStart"/>
-      <w:r>
-        <w:t>doi:https</w:t>
-      </w:r>
-      <w:proofErr w:type="spellEnd"/>
-      <w:r>
-        <w:t>://doi.org/10.1177%2F0165551506070706</w:t>
-      </w:r>
-      <w:proofErr w:type="gramEnd"/>
+        <w:t>(2), 163-180. doi:https://doi.org/10.1177%2F0165551506070706</w:t>
+      </w:r>
     </w:p>
     <w:p>
       <w:pPr>
@@ -18178,13 +15534,8 @@
       <w:pPr>
         <w:ind w:left="720" w:hanging="720"/>
       </w:pPr>
-      <w:proofErr w:type="spellStart"/>
-      <w:r>
-        <w:t>Schatzberg</w:t>
-      </w:r>
-      <w:proofErr w:type="spellEnd"/>
-      <w:r>
-        <w:t xml:space="preserve">, E. (2018). </w:t>
+      <w:r>
+        <w:t xml:space="preserve">Schatzberg, E. (2018). </w:t>
       </w:r>
       <w:r>
         <w:rPr>
@@ -18217,11 +15568,9 @@
       <w:pPr>
         <w:ind w:left="720" w:hanging="720"/>
       </w:pPr>
-      <w:proofErr w:type="spellStart"/>
       <w:r>
         <w:t>Schrier</w:t>
       </w:r>
-      <w:proofErr w:type="spellEnd"/>
       <w:r>
         <w:t>,</w:t>
       </w:r>
@@ -18255,38 +15604,13 @@
           <w:iCs/>
         </w:rPr>
       </w:pPr>
-      <w:proofErr w:type="spellStart"/>
       <w:r>
         <w:rPr>
           <w:rFonts w:eastAsia="Calibri"/>
           <w:iCs/>
         </w:rPr>
         <w:lastRenderedPageBreak/>
-        <w:t>Sigurdson</w:t>
-      </w:r>
-      <w:proofErr w:type="spellEnd"/>
-      <w:r>
-        <w:rPr>
-          <w:rFonts w:eastAsia="Calibri"/>
-          <w:iCs/>
-        </w:rPr>
-        <w:t xml:space="preserve">, K., Sá, C. M., &amp; </w:t>
-      </w:r>
-      <w:proofErr w:type="spellStart"/>
-      <w:r>
-        <w:rPr>
-          <w:rFonts w:eastAsia="Calibri"/>
-          <w:iCs/>
-        </w:rPr>
-        <w:t>Kretz</w:t>
-      </w:r>
-      <w:proofErr w:type="spellEnd"/>
-      <w:r>
-        <w:rPr>
-          <w:rFonts w:eastAsia="Calibri"/>
-          <w:iCs/>
-        </w:rPr>
-        <w:t xml:space="preserve">, A. (2015). Looking under the street light: Limitations of mainstream technology transfer indicators. </w:t>
+        <w:t xml:space="preserve">Sigurdson, K., Sá, C. M., &amp; Kretz, A. (2015). Looking under the street light: Limitations of mainstream technology transfer indicators. </w:t>
       </w:r>
       <w:r>
         <w:rPr>
@@ -18301,23 +15625,7 @@
           <w:rFonts w:eastAsia="Calibri"/>
           <w:iCs/>
         </w:rPr>
-        <w:t>(5), 632-645. doi:10.1093/</w:t>
-      </w:r>
-      <w:proofErr w:type="spellStart"/>
-      <w:r>
-        <w:rPr>
-          <w:rFonts w:eastAsia="Calibri"/>
-          <w:iCs/>
-        </w:rPr>
-        <w:t>scipol</w:t>
-      </w:r>
-      <w:proofErr w:type="spellEnd"/>
-      <w:r>
-        <w:rPr>
-          <w:rFonts w:eastAsia="Calibri"/>
-          <w:iCs/>
-        </w:rPr>
-        <w:t>/scu080</w:t>
+        <w:t>(5), 632-645. doi:10.1093/scipol/scu080</w:t>
       </w:r>
     </w:p>
     <w:p>
@@ -18342,6 +15650,30 @@
         <w:ind w:left="720" w:hanging="720"/>
       </w:pPr>
       <w:r>
+        <w:t xml:space="preserve">Simon, H. A. (1955). A behavioral model of rational choice. </w:t>
+      </w:r>
+      <w:r>
+        <w:rPr>
+          <w:i/>
+          <w:iCs/>
+        </w:rPr>
+        <w:t>The Quarterly Journal of Economics, 69</w:t>
+      </w:r>
+      <w:r>
+        <w:t>(1), 99-118.</w:t>
+      </w:r>
+      <w:r>
+        <w:t xml:space="preserve"> </w:t>
+      </w:r>
+      <w:r>
+        <w:t>Retrieved from http://www.suz.uzh.ch/dam/jcr:ffffffff-fad3-547b-ffff-fffff0bf4572/10.18-simon-55.pdf</w:t>
+      </w:r>
+    </w:p>
+    <w:p>
+      <w:pPr>
+        <w:ind w:left="720" w:hanging="720"/>
+      </w:pPr>
+      <w:r>
         <w:t xml:space="preserve">Simon, H. A. (1991). Bounded rationality and organizational learning. </w:t>
       </w:r>
       <w:r>
@@ -18412,15 +15744,7 @@
         <w:ind w:left="720" w:hanging="720"/>
       </w:pPr>
       <w:r>
-        <w:t xml:space="preserve">Spearing, M. (2013). University intellectual property exploitation: Personal perspectives from the UK and USA. In K. </w:t>
-      </w:r>
-      <w:proofErr w:type="spellStart"/>
-      <w:r>
-        <w:t>Hishida</w:t>
-      </w:r>
-      <w:proofErr w:type="spellEnd"/>
-      <w:r>
-        <w:t xml:space="preserve"> (ed.), </w:t>
+        <w:t xml:space="preserve">Spearing, M. (2013). University intellectual property exploitation: Personal perspectives from the UK and USA. In K. Hishida (ed.), </w:t>
       </w:r>
       <w:r>
         <w:rPr>
@@ -18437,13 +15761,8 @@
       <w:pPr>
         <w:ind w:left="720" w:hanging="720"/>
       </w:pPr>
-      <w:proofErr w:type="spellStart"/>
-      <w:r>
-        <w:t>Speser</w:t>
-      </w:r>
-      <w:proofErr w:type="spellEnd"/>
-      <w:r>
-        <w:t xml:space="preserve">, P. L. (2012). </w:t>
+      <w:r>
+        <w:t xml:space="preserve">Speser, P. L. (2012). </w:t>
       </w:r>
       <w:r>
         <w:rPr>
@@ -18485,18 +15804,11 @@
         <w:ind w:left="720" w:hanging="720"/>
       </w:pPr>
       <w:r>
-        <w:t xml:space="preserve">Stiglitz, J., &amp; </w:t>
-      </w:r>
-      <w:proofErr w:type="spellStart"/>
-      <w:r>
-        <w:t>Roseng</w:t>
-      </w:r>
-      <w:r>
-        <w:t>ard</w:t>
-      </w:r>
-      <w:proofErr w:type="spellEnd"/>
-      <w:r>
-        <w:t xml:space="preserve">, J. (2015). </w:t>
+        <w:lastRenderedPageBreak/>
+        <w:t>Stiglitz, J., &amp; Roseng</w:t>
+      </w:r>
+      <w:r>
+        <w:t xml:space="preserve">ard, J. (2015). </w:t>
       </w:r>
       <w:r>
         <w:rPr>
@@ -18517,18 +15829,251 @@
         <w:ind w:left="720" w:hanging="720"/>
       </w:pPr>
       <w:r>
+        <w:t xml:space="preserve">Stokes, D. E. (1997). </w:t>
+      </w:r>
+      <w:r>
+        <w:rPr>
+          <w:i/>
+          <w:iCs/>
+        </w:rPr>
+        <w:t>Pasteur's quadrant: Basic science and technological innovation</w:t>
+      </w:r>
+      <w:r>
+        <w:t>. Washington, D.C.: Brookings Institution Press.</w:t>
+      </w:r>
+    </w:p>
+    <w:p>
+      <w:pPr>
+        <w:ind w:left="720" w:hanging="720"/>
+      </w:pPr>
+      <w:r>
+        <w:t xml:space="preserve">Stoneman, P. (2002). </w:t>
+      </w:r>
+      <w:r>
+        <w:rPr>
+          <w:i/>
+          <w:iCs/>
+        </w:rPr>
+        <w:t>The economics of technological diffusion</w:t>
+      </w:r>
+      <w:r>
+        <w:t>. Malden, MA: Blackwell Publishers.</w:t>
+      </w:r>
+    </w:p>
+    <w:p>
+      <w:pPr>
+        <w:ind w:left="720" w:hanging="720"/>
+      </w:pPr>
+      <w:r>
+        <w:t xml:space="preserve">Tseng, A., &amp; Raudensky, M. (2014). Assessments of technology transfer activities of US universities and associated impact of Bayh-Dole Act. </w:t>
+      </w:r>
+      <w:r>
+        <w:rPr>
+          <w:i/>
+          <w:iCs/>
+        </w:rPr>
+        <w:t>Scientometrics, 101</w:t>
+      </w:r>
+      <w:r>
+        <w:t>(3), 1851-1869. doi:10.1007/s11192-014-1404-6</w:t>
+      </w:r>
+    </w:p>
+    <w:p>
+      <w:pPr>
+        <w:ind w:left="720" w:hanging="720"/>
+      </w:pPr>
+      <w:r>
+        <w:t xml:space="preserve">Tversky, A., &amp; Kahneman, D. (1992). Advances in prospect theory: Cumulative representation of uncertainty. </w:t>
+      </w:r>
+      <w:r>
+        <w:rPr>
+          <w:i/>
+          <w:iCs/>
+        </w:rPr>
+        <w:t>Journal of Risk and uncertainty</w:t>
+      </w:r>
+      <w:r>
+        <w:t xml:space="preserve">, </w:t>
+      </w:r>
+      <w:r>
+        <w:rPr>
+          <w:i/>
+          <w:iCs/>
+        </w:rPr>
+        <w:t>5</w:t>
+      </w:r>
+      <w:r>
+        <w:t>(4), 297-323.</w:t>
+      </w:r>
+    </w:p>
+    <w:p>
+      <w:pPr>
+        <w:ind w:left="720" w:hanging="720"/>
+      </w:pPr>
+      <w:r>
+        <w:t xml:space="preserve">United Nations. (2017). </w:t>
+      </w:r>
+      <w:r>
+        <w:rPr>
+          <w:i/>
+        </w:rPr>
+        <w:t>GDP and its breakdown at current prices in U.S. dollars</w:t>
+      </w:r>
+      <w:r>
+        <w:t xml:space="preserve"> [Data file]. Retrieved from https://unstats.un.org/unsd/snaama/dnllist.asp</w:t>
+      </w:r>
+    </w:p>
+    <w:p>
+      <w:pPr>
+        <w:ind w:left="720" w:hanging="720"/>
+      </w:pPr>
+      <w:r>
+        <w:t xml:space="preserve">U.S. Department of the Treasury. (2018a). </w:t>
+      </w:r>
+      <w:r>
+        <w:rPr>
+          <w:i/>
+        </w:rPr>
+        <w:t xml:space="preserve">Monthly </w:t>
+      </w:r>
+      <w:r>
+        <w:rPr>
+          <w:i/>
+        </w:rPr>
+        <w:t>s</w:t>
+      </w:r>
+      <w:r>
+        <w:rPr>
+          <w:i/>
+        </w:rPr>
+        <w:t xml:space="preserve">tatement of the </w:t>
+      </w:r>
+      <w:r>
+        <w:rPr>
+          <w:i/>
+        </w:rPr>
+        <w:t>public debt of the U</w:t>
+      </w:r>
+      <w:r>
+        <w:rPr>
+          <w:i/>
+        </w:rPr>
+        <w:t>nited States, October 31, 2018</w:t>
+      </w:r>
+      <w:r>
+        <w:t>. Retrieved from https://www.treasurydirect.gov/govt/reports/pd/mspd/2018/2018_oct.htm</w:t>
+      </w:r>
+    </w:p>
+    <w:p>
+      <w:pPr>
+        <w:ind w:left="720" w:hanging="720"/>
+      </w:pPr>
+      <w:r>
+        <w:t xml:space="preserve">U.S. Department of the Treasury. (2018b). </w:t>
+      </w:r>
+      <w:r>
+        <w:rPr>
+          <w:i/>
+        </w:rPr>
+        <w:t>Monthly treasury statement: Receipts and outlays of the United States g</w:t>
+      </w:r>
+      <w:r>
+        <w:rPr>
+          <w:i/>
+        </w:rPr>
+        <w:t xml:space="preserve">overnment, </w:t>
+      </w:r>
+      <w:r>
+        <w:rPr>
+          <w:i/>
+        </w:rPr>
+        <w:t>f</w:t>
+      </w:r>
+      <w:r>
+        <w:rPr>
+          <w:i/>
+        </w:rPr>
+        <w:t xml:space="preserve">or </w:t>
+      </w:r>
+      <w:r>
+        <w:rPr>
+          <w:i/>
+        </w:rPr>
+        <w:t>f</w:t>
+      </w:r>
+      <w:r>
+        <w:rPr>
+          <w:i/>
+        </w:rPr>
+        <w:t xml:space="preserve">iscal </w:t>
+      </w:r>
+      <w:r>
+        <w:rPr>
+          <w:i/>
+        </w:rPr>
+        <w:t>year 2019 t</w:t>
+      </w:r>
+      <w:r>
+        <w:rPr>
+          <w:i/>
+        </w:rPr>
+        <w:t xml:space="preserve">hrough October 31, 2018, and </w:t>
+      </w:r>
+      <w:r>
+        <w:rPr>
+          <w:i/>
+        </w:rPr>
+        <w:t>other p</w:t>
+      </w:r>
+      <w:r>
+        <w:rPr>
+          <w:i/>
+        </w:rPr>
+        <w:t>eriods</w:t>
+      </w:r>
+      <w:r>
+        <w:t>.  Retrieved from https://www.fiscal.treasury.gov/reports-statements/mts/previous.html</w:t>
+      </w:r>
+    </w:p>
+    <w:p>
+      <w:pPr>
+        <w:ind w:left="720" w:hanging="720"/>
+      </w:pPr>
+      <w:r>
+        <w:t xml:space="preserve">U.S. Small Business Administration. (n.d.). </w:t>
+      </w:r>
+      <w:r>
+        <w:rPr>
+          <w:i/>
+        </w:rPr>
+        <w:t>About SBIR</w:t>
+      </w:r>
+      <w:r>
+        <w:t xml:space="preserve">. SBIR.gov [Website]. Retrieved May 21, 2020 from </w:t>
+      </w:r>
+      <w:r>
+        <w:t>https://www.sbir.gov/about/about-sbir</w:t>
+      </w:r>
+    </w:p>
+    <w:p>
+      <w:pPr>
+        <w:ind w:left="720" w:hanging="720"/>
+      </w:pPr>
+      <w:r>
         <w:lastRenderedPageBreak/>
-        <w:t xml:space="preserve">Stokes, D. E. (1997). </w:t>
+        <w:t>U.S. Spending.</w:t>
+      </w:r>
+      <w:r>
+        <w:t xml:space="preserve"> (n.d.) </w:t>
       </w:r>
       <w:r>
         <w:rPr>
           <w:i/>
-          <w:iCs/>
-        </w:rPr>
-        <w:t>Pasteur's quadrant: Basic science and technological innovation</w:t>
-      </w:r>
-      <w:r>
-        <w:t>. Washington, D.C.: Brookings Institution Press.</w:t>
+        </w:rPr>
+        <w:t>U.S. Government Spending</w:t>
+      </w:r>
+      <w:r>
+        <w:t>. Retrieved from https://www.usgovernmentspending.com/year_spending_2018USbn_20bs2n_4041_605#usgs302</w:t>
       </w:r>
     </w:p>
     <w:p>
@@ -18536,17 +16081,19 @@
         <w:ind w:left="720" w:hanging="720"/>
       </w:pPr>
       <w:r>
-        <w:t xml:space="preserve">Stoneman, P. (2002). </w:t>
+        <w:t xml:space="preserve">Wahab, S. A., Rose, R. C., &amp; Osman, S. I. W. (2012a). Defining the concepts of technology and technology transfer: A literature analysis. </w:t>
       </w:r>
       <w:r>
         <w:rPr>
           <w:i/>
-          <w:iCs/>
-        </w:rPr>
-        <w:t>The economics of technological diffusion</w:t>
-      </w:r>
-      <w:r>
-        <w:t>. Malden, MA: Blackwell Publishers.</w:t>
+        </w:rPr>
+        <w:t>International Business Research</w:t>
+      </w:r>
+      <w:r>
+        <w:t>, 5(1), 61–71.</w:t>
+      </w:r>
+      <w:r>
+        <w:t xml:space="preserve"> doi:10.5539/ibr.v5n1p61</w:t>
       </w:r>
     </w:p>
     <w:p>
@@ -18554,62 +16101,122 @@
         <w:ind w:left="720" w:hanging="720"/>
       </w:pPr>
       <w:r>
-        <w:t xml:space="preserve">Tseng, A., &amp; </w:t>
-      </w:r>
-      <w:proofErr w:type="spellStart"/>
-      <w:r>
-        <w:t>Raudensky</w:t>
-      </w:r>
-      <w:proofErr w:type="spellEnd"/>
-      <w:r>
-        <w:t xml:space="preserve">, M. (2014). Assessments of technology transfer activities of US universities and associated impact of Bayh-Dole Act. </w:t>
-      </w:r>
-      <w:proofErr w:type="spellStart"/>
+        <w:t xml:space="preserve">Wahab, S. A., Rose, R. C., </w:t>
+      </w:r>
+      <w:r>
+        <w:t>&amp; Osman, S. I. W. (2012b). The t</w:t>
+      </w:r>
+      <w:r>
+        <w:t xml:space="preserve">heoretical perspectives underlying technology transfer: A literature review. </w:t>
+      </w:r>
       <w:r>
         <w:rPr>
           <w:i/>
-          <w:iCs/>
-        </w:rPr>
-        <w:t>Scientometrics</w:t>
-      </w:r>
-      <w:proofErr w:type="spellEnd"/>
+        </w:rPr>
+        <w:t>International Journal of Business and Management</w:t>
+      </w:r>
+      <w:r>
+        <w:t>, 7(2), 277–288.</w:t>
+      </w:r>
+      <w:r>
+        <w:t xml:space="preserve"> </w:t>
+      </w:r>
+      <w:r>
+        <w:t>doi:10.5539/ijbm.v7n2p277</w:t>
+      </w:r>
+    </w:p>
+    <w:p>
+      <w:pPr>
+        <w:ind w:left="720" w:hanging="720"/>
+      </w:pPr>
+      <w:r>
+        <w:t xml:space="preserve">Wessner, C. W. (2005). Driving innovations across the valley of death. </w:t>
+      </w:r>
       <w:r>
         <w:rPr>
           <w:i/>
           <w:iCs/>
         </w:rPr>
-        <w:t>, 101</w:t>
-      </w:r>
-      <w:r>
-        <w:t>(3), 1851-1869. doi:10.1007/s11192-014-1404-6</w:t>
+        <w:t>Research Technology Management, 48</w:t>
+      </w:r>
+      <w:r>
+        <w:t>(1), 9-12. doi:10.1080/08956308.2005.11657289</w:t>
       </w:r>
     </w:p>
     <w:p>
       <w:pPr>
         <w:ind w:left="720" w:hanging="720"/>
       </w:pPr>
-      <w:proofErr w:type="spellStart"/>
-      <w:r>
-        <w:t>Tversky</w:t>
-      </w:r>
-      <w:proofErr w:type="spellEnd"/>
-      <w:r>
-        <w:t xml:space="preserve">, A., &amp; </w:t>
-      </w:r>
-      <w:proofErr w:type="spellStart"/>
-      <w:r>
-        <w:t>Kahneman</w:t>
-      </w:r>
-      <w:proofErr w:type="spellEnd"/>
-      <w:r>
-        <w:t xml:space="preserve">, D. (1992). Advances in prospect theory: Cumulative representation of uncertainty. </w:t>
+      <w:r>
+        <w:t>Westerik, F</w:t>
+      </w:r>
+      <w:r>
+        <w:t xml:space="preserve">. H. (2014). </w:t>
       </w:r>
       <w:r>
         <w:rPr>
           <w:i/>
-          <w:iCs/>
-        </w:rPr>
-        <w:t>Journal of Risk and uncertainty</w:t>
+        </w:rPr>
+        <w:t>Investor readiness: Increasing the measurability of investor readiness</w:t>
+      </w:r>
+      <w:r>
+        <w:t xml:space="preserve"> (Master's thesis, University of Twente). Retrieved from https://essay.utwente.nl/64605/1/Westerik_MA_MB.pdf</w:t>
+      </w:r>
+    </w:p>
+    <w:p>
+      <w:pPr>
+        <w:ind w:left="720" w:hanging="720"/>
+      </w:pPr>
+      <w:r>
+        <w:t xml:space="preserve">Williams, F., &amp; Gibson, D. V. (Eds.). (1990). </w:t>
+      </w:r>
+      <w:r>
+        <w:rPr>
+          <w:i/>
+          <w:iCs/>
+        </w:rPr>
+        <w:t>Technology transfer: A communication perspective</w:t>
+      </w:r>
+      <w:r>
+        <w:t>. Newbury Park, CA: Sage Publications.</w:t>
+      </w:r>
+    </w:p>
+    <w:p>
+      <w:pPr>
+        <w:ind w:left="720" w:hanging="720"/>
+      </w:pPr>
+      <w:r>
+        <w:t>Wilson, R.</w:t>
+      </w:r>
+      <w:r>
+        <w:t xml:space="preserve"> (2006). Policy analysis as policy a</w:t>
+      </w:r>
+      <w:r>
+        <w:t xml:space="preserve">dvice. In </w:t>
+      </w:r>
+      <w:r>
+        <w:t>M. Moran, M. Rein, &amp; R.</w:t>
+      </w:r>
+      <w:r>
+        <w:t xml:space="preserve"> E. Goodin</w:t>
+      </w:r>
+      <w:r>
+        <w:t xml:space="preserve"> </w:t>
+      </w:r>
+      <w:r>
+        <w:t>(E</w:t>
+      </w:r>
+      <w:r>
+        <w:t>d</w:t>
+      </w:r>
+      <w:r>
+        <w:t>s</w:t>
+      </w:r>
+      <w:r>
+        <w:t>.</w:t>
+      </w:r>
+      <w:r>
+        <w:t>)</w:t>
       </w:r>
       <w:r>
         <w:t xml:space="preserve">, </w:t>
@@ -18617,12 +16224,11 @@
       <w:r>
         <w:rPr>
           <w:i/>
-          <w:iCs/>
-        </w:rPr>
-        <w:t>5</w:t>
-      </w:r>
-      <w:r>
-        <w:t>(4), 297-323.</w:t>
+        </w:rPr>
+        <w:t>The Oxford Handbook of Public Policy</w:t>
+      </w:r>
+      <w:r>
+        <w:t>, 152-168. New York: Oxford University Press.</w:t>
       </w:r>
     </w:p>
     <w:p>
@@ -18630,16 +16236,23 @@
         <w:ind w:left="720" w:hanging="720"/>
       </w:pPr>
       <w:r>
-        <w:t xml:space="preserve">United Nations. (2017). </w:t>
+        <w:t>Wu</w:t>
+      </w:r>
+      <w:r>
+        <w:t xml:space="preserve">, Y., Welch, E. W., &amp; Huang, W. </w:t>
+      </w:r>
+      <w:r>
+        <w:t xml:space="preserve">L. (2015). Commercialization of university inventions: Individual and institutional factors affecting licensing of university patents. </w:t>
       </w:r>
       <w:r>
         <w:rPr>
           <w:i/>
-        </w:rPr>
-        <w:t>GDP and its breakdown at current prices in U.S. dollars</w:t>
-      </w:r>
-      <w:r>
-        <w:t xml:space="preserve"> [Data file]. Retrieved from https://unstats.un.org/unsd/snaama/dnllist.asp</w:t>
+          <w:iCs/>
+        </w:rPr>
+        <w:t>Technovation, 36-37</w:t>
+      </w:r>
+      <w:r>
+        <w:t>, 12-25. doi:10.1016/j.technovation.2014.09.004</w:t>
       </w:r>
     </w:p>
     <w:p>
@@ -18647,441 +16260,18 @@
         <w:ind w:left="720" w:hanging="720"/>
       </w:pPr>
       <w:r>
-        <w:t xml:space="preserve">U.S. Department of the Treasury. (2018a). </w:t>
+        <w:lastRenderedPageBreak/>
+        <w:t xml:space="preserve">York, A. S., &amp; Ahn, M. J. (2012). University technology transfer office success factors: A comparative case study. </w:t>
       </w:r>
       <w:r>
         <w:rPr>
           <w:i/>
-        </w:rPr>
-        <w:t xml:space="preserve">Monthly </w:t>
-      </w:r>
-      <w:r>
-        <w:rPr>
-          <w:i/>
-        </w:rPr>
-        <w:t>s</w:t>
-      </w:r>
-      <w:r>
-        <w:rPr>
-          <w:i/>
-        </w:rPr>
-        <w:t xml:space="preserve">tatement of the </w:t>
-      </w:r>
-      <w:r>
-        <w:rPr>
-          <w:i/>
-        </w:rPr>
-        <w:t>public debt of the U</w:t>
-      </w:r>
-      <w:r>
-        <w:rPr>
-          <w:i/>
-        </w:rPr>
-        <w:t>nited States, October 31, 2018</w:t>
-      </w:r>
-      <w:r>
-        <w:t>. Retrieved from https://www.treasurydirect.gov/govt/reports/pd/mspd/2018/2018_oct.htm</w:t>
-      </w:r>
-    </w:p>
-    <w:p>
-      <w:pPr>
-        <w:ind w:left="720" w:hanging="720"/>
-      </w:pPr>
-      <w:r>
-        <w:t xml:space="preserve">U.S. Department of the Treasury. (2018b). </w:t>
-      </w:r>
-      <w:r>
-        <w:rPr>
-          <w:i/>
-        </w:rPr>
-        <w:t>Monthly treasury statement: Receipts and outlays of the United States g</w:t>
-      </w:r>
-      <w:r>
-        <w:rPr>
-          <w:i/>
-        </w:rPr>
-        <w:t xml:space="preserve">overnment, </w:t>
-      </w:r>
-      <w:r>
-        <w:rPr>
-          <w:i/>
-        </w:rPr>
-        <w:t>f</w:t>
-      </w:r>
-      <w:r>
-        <w:rPr>
-          <w:i/>
-        </w:rPr>
-        <w:t xml:space="preserve">or </w:t>
-      </w:r>
-      <w:r>
-        <w:rPr>
-          <w:i/>
-        </w:rPr>
-        <w:t>f</w:t>
-      </w:r>
-      <w:r>
-        <w:rPr>
-          <w:i/>
-        </w:rPr>
-        <w:t xml:space="preserve">iscal </w:t>
-      </w:r>
-      <w:r>
-        <w:rPr>
-          <w:i/>
-        </w:rPr>
-        <w:t>year 2019 t</w:t>
-      </w:r>
-      <w:r>
-        <w:rPr>
-          <w:i/>
-        </w:rPr>
-        <w:t xml:space="preserve">hrough October 31, 2018, and </w:t>
-      </w:r>
-      <w:r>
-        <w:rPr>
-          <w:i/>
-        </w:rPr>
-        <w:t>other p</w:t>
-      </w:r>
-      <w:r>
-        <w:rPr>
-          <w:i/>
-        </w:rPr>
-        <w:t>eriods</w:t>
-      </w:r>
-      <w:r>
-        <w:t>.  Retrieved from https://www.fiscal.treasury.gov/reports-statements/mts/previous.html</w:t>
-      </w:r>
-    </w:p>
-    <w:p>
-      <w:pPr>
-        <w:ind w:left="720" w:hanging="720"/>
-      </w:pPr>
-      <w:r>
-        <w:t>U.S. Small Business Administration. (</w:t>
-      </w:r>
-      <w:proofErr w:type="spellStart"/>
-      <w:r>
-        <w:t>n.d.</w:t>
-      </w:r>
-      <w:proofErr w:type="spellEnd"/>
-      <w:r>
-        <w:t xml:space="preserve">). </w:t>
-      </w:r>
-      <w:r>
-        <w:rPr>
-          <w:i/>
-        </w:rPr>
-        <w:t>About SBIR</w:t>
-      </w:r>
-      <w:r>
-        <w:t xml:space="preserve">. SBIR.gov [Website]. Retrieved May 21, 2020 from </w:t>
-      </w:r>
-      <w:r>
-        <w:t>https://www.sbir.gov/about/about-sbir</w:t>
-      </w:r>
-    </w:p>
-    <w:p>
-      <w:pPr>
-        <w:ind w:left="720" w:hanging="720"/>
-      </w:pPr>
-      <w:r>
-        <w:t>U.S. Spending.</w:t>
-      </w:r>
-      <w:r>
-        <w:t xml:space="preserve"> (</w:t>
-      </w:r>
-      <w:proofErr w:type="spellStart"/>
-      <w:r>
-        <w:t>n.d.</w:t>
-      </w:r>
-      <w:proofErr w:type="spellEnd"/>
-      <w:r>
-        <w:t xml:space="preserve">) </w:t>
-      </w:r>
-      <w:r>
-        <w:rPr>
-          <w:i/>
-        </w:rPr>
-        <w:t>U.S. Government Spending</w:t>
-      </w:r>
-      <w:r>
-        <w:t>. Retrieved from https://www.usgovernmentspending.com/year_spending_2018USbn_20bs2n_4041_605#usgs302</w:t>
-      </w:r>
-    </w:p>
-    <w:p>
-      <w:pPr>
-        <w:ind w:left="720" w:hanging="720"/>
-      </w:pPr>
-      <w:r>
-        <w:lastRenderedPageBreak/>
-        <w:t xml:space="preserve">Wahab, S. A., Rose, R. C., &amp; Osman, S. I. W. (2012a). Defining the concepts of technology and technology transfer: A literature analysis. </w:t>
-      </w:r>
-      <w:r>
-        <w:rPr>
-          <w:i/>
-        </w:rPr>
-        <w:t>International Business Research</w:t>
-      </w:r>
-      <w:r>
-        <w:t>, 5(1), 61–71.</w:t>
-      </w:r>
-      <w:r>
-        <w:t xml:space="preserve"> doi:10.5539/</w:t>
-      </w:r>
-      <w:proofErr w:type="gramStart"/>
-      <w:r>
-        <w:t>ibr.v</w:t>
-      </w:r>
-      <w:proofErr w:type="gramEnd"/>
-      <w:r>
-        <w:t>5n1p61</w:t>
-      </w:r>
-    </w:p>
-    <w:p>
-      <w:pPr>
-        <w:ind w:left="720" w:hanging="720"/>
-      </w:pPr>
-      <w:r>
-        <w:t xml:space="preserve">Wahab, S. A., Rose, R. C., </w:t>
-      </w:r>
-      <w:r>
-        <w:t>&amp; Osman, S. I. W. (2012b). The t</w:t>
-      </w:r>
-      <w:r>
-        <w:t xml:space="preserve">heoretical perspectives underlying technology transfer: A literature review. </w:t>
-      </w:r>
-      <w:r>
-        <w:rPr>
-          <w:i/>
-        </w:rPr>
-        <w:t>International Journal of Business and Management</w:t>
-      </w:r>
-      <w:r>
-        <w:t>, 7(2), 277–288.</w:t>
-      </w:r>
-      <w:r>
-        <w:t xml:space="preserve"> </w:t>
-      </w:r>
-      <w:r>
-        <w:t>doi:10.5539/</w:t>
-      </w:r>
-      <w:proofErr w:type="gramStart"/>
-      <w:r>
-        <w:t>ijbm.v</w:t>
-      </w:r>
-      <w:proofErr w:type="gramEnd"/>
-      <w:r>
-        <w:t>7n2p277</w:t>
-      </w:r>
-    </w:p>
-    <w:p>
-      <w:pPr>
-        <w:ind w:left="720" w:hanging="720"/>
-      </w:pPr>
-      <w:proofErr w:type="spellStart"/>
-      <w:r>
-        <w:t>Wessner</w:t>
-      </w:r>
-      <w:proofErr w:type="spellEnd"/>
-      <w:r>
-        <w:t xml:space="preserve">, C. W. (2005). Driving innovations across the valley of death. </w:t>
-      </w:r>
-      <w:r>
-        <w:rPr>
-          <w:i/>
-          <w:iCs/>
-        </w:rPr>
-        <w:t>Research Technology Management, 48</w:t>
-      </w:r>
-      <w:r>
-        <w:t>(1), 9-12. doi:10.1080/08956308.2005.11657289</w:t>
-      </w:r>
-    </w:p>
-    <w:p>
-      <w:pPr>
-        <w:ind w:left="720" w:hanging="720"/>
-      </w:pPr>
-      <w:proofErr w:type="spellStart"/>
-      <w:r>
-        <w:t>Westerik</w:t>
-      </w:r>
-      <w:proofErr w:type="spellEnd"/>
-      <w:r>
-        <w:t>, F</w:t>
-      </w:r>
-      <w:r>
-        <w:t xml:space="preserve">. H. (2014). </w:t>
-      </w:r>
-      <w:r>
-        <w:rPr>
-          <w:i/>
-        </w:rPr>
-        <w:t>Investor readiness: Increasing the measurability of investor readiness</w:t>
-      </w:r>
-      <w:r>
-        <w:t xml:space="preserve"> (Master's thesis, University of Twente). Retrieved from https://essay.utwente.nl/64605/1/Westerik_MA_MB.pdf</w:t>
-      </w:r>
-    </w:p>
-    <w:p>
-      <w:pPr>
-        <w:ind w:left="720" w:hanging="720"/>
-      </w:pPr>
-      <w:r>
-        <w:t xml:space="preserve">Williams, F., &amp; Gibson, D. V. (Eds.). (1990). </w:t>
-      </w:r>
-      <w:r>
-        <w:rPr>
-          <w:i/>
-          <w:iCs/>
-        </w:rPr>
-        <w:t>Technology transfer: A communication perspective</w:t>
-      </w:r>
-      <w:r>
-        <w:t>. Newbury Park, CA: Sage Publications.</w:t>
-      </w:r>
-    </w:p>
-    <w:p>
-      <w:pPr>
-        <w:ind w:left="720" w:hanging="720"/>
-      </w:pPr>
-      <w:r>
-        <w:t>Wilson, R.</w:t>
-      </w:r>
-      <w:r>
-        <w:t xml:space="preserve"> (2006). Policy analysis as policy a</w:t>
-      </w:r>
-      <w:r>
-        <w:t xml:space="preserve">dvice. In </w:t>
-      </w:r>
-      <w:r>
-        <w:t>M. Moran, M. Rein, &amp; R.</w:t>
-      </w:r>
-      <w:r>
-        <w:t xml:space="preserve"> E. </w:t>
-      </w:r>
-      <w:proofErr w:type="spellStart"/>
-      <w:r>
-        <w:t>Goodin</w:t>
-      </w:r>
-      <w:proofErr w:type="spellEnd"/>
-      <w:r>
-        <w:t xml:space="preserve"> </w:t>
-      </w:r>
-      <w:r>
-        <w:t>(E</w:t>
-      </w:r>
-      <w:r>
-        <w:t>d</w:t>
-      </w:r>
-      <w:r>
-        <w:t>s</w:t>
-      </w:r>
-      <w:r>
-        <w:t>.</w:t>
-      </w:r>
-      <w:r>
-        <w:t>)</w:t>
-      </w:r>
-      <w:r>
-        <w:t xml:space="preserve">, </w:t>
-      </w:r>
-      <w:r>
-        <w:rPr>
-          <w:i/>
-        </w:rPr>
-        <w:t>The Oxford Handbook of Public Policy</w:t>
-      </w:r>
-      <w:r>
-        <w:t>, 152-168. New York: Oxford University Press.</w:t>
-      </w:r>
-    </w:p>
-    <w:p>
-      <w:pPr>
-        <w:ind w:left="720" w:hanging="720"/>
-      </w:pPr>
-      <w:r>
-        <w:t>Wu</w:t>
-      </w:r>
-      <w:r>
-        <w:t xml:space="preserve">, Y., Welch, E. W., &amp; Huang, W. </w:t>
-      </w:r>
-      <w:r>
-        <w:t xml:space="preserve">L. (2015). Commercialization of university inventions: Individual and institutional factors affecting licensing of university patents. </w:t>
-      </w:r>
-      <w:proofErr w:type="spellStart"/>
-      <w:r>
-        <w:rPr>
-          <w:i/>
-          <w:iCs/>
-        </w:rPr>
-        <w:t>Technovation</w:t>
-      </w:r>
-      <w:proofErr w:type="spellEnd"/>
-      <w:r>
-        <w:rPr>
-          <w:i/>
-          <w:iCs/>
-        </w:rPr>
-        <w:t>, 36-37</w:t>
-      </w:r>
-      <w:r>
-        <w:t xml:space="preserve">, 12-25. </w:t>
-      </w:r>
-      <w:proofErr w:type="gramStart"/>
-      <w:r>
-        <w:t>doi:10.1016/j.technovation</w:t>
-      </w:r>
-      <w:proofErr w:type="gramEnd"/>
-      <w:r>
-        <w:t>.2014.09.004</w:t>
-      </w:r>
-    </w:p>
-    <w:p>
-      <w:pPr>
-        <w:ind w:left="720" w:hanging="720"/>
-      </w:pPr>
-      <w:r>
-        <w:t xml:space="preserve">York, A. S., &amp; </w:t>
-      </w:r>
-      <w:proofErr w:type="spellStart"/>
-      <w:r>
-        <w:t>Ahn</w:t>
-      </w:r>
-      <w:proofErr w:type="spellEnd"/>
-      <w:r>
-        <w:t xml:space="preserve">, M. J. (2012). University technology transfer office success factors: A comparative case study. </w:t>
-      </w:r>
-      <w:r>
-        <w:rPr>
-          <w:i/>
-          <w:iCs/>
-        </w:rPr>
-        <w:t xml:space="preserve">International Journal of Technology Transfer and </w:t>
-      </w:r>
-      <w:proofErr w:type="spellStart"/>
-      <w:r>
-        <w:rPr>
-          <w:i/>
-          <w:iCs/>
-        </w:rPr>
-        <w:t>Commercialisation</w:t>
-      </w:r>
-      <w:proofErr w:type="spellEnd"/>
-      <w:r>
-        <w:rPr>
-          <w:i/>
-          <w:iCs/>
-        </w:rPr>
-        <w:t xml:space="preserve"> </w:t>
-      </w:r>
-      <w:r>
-        <w:t>(1/2). Retrieved from https://www.researchgate.net/profile/Mark_Ahn2/publication/264820471_University_tec</w:t>
-      </w:r>
-      <w:r>
-        <w:lastRenderedPageBreak/>
-        <w:t>hnology_transfer_office_success_factors_a_comparative_case_study/links/5629991508aef25a243d818f/University-technology-transfer-office-success-factors-a-comparative-case-study.pdf</w:t>
+          <w:iCs/>
+        </w:rPr>
+        <w:t xml:space="preserve">International Journal of Technology Transfer and Commercialisation </w:t>
+      </w:r>
+      <w:r>
+        <w:t>(1/2). Retrieved from https://www.researchgate.net/profile/Mark_Ahn2/publication/264820471_University_technology_transfer_office_success_factors_a_comparative_case_study/links/5629991508aef25a243d818f/University-technology-transfer-office-success-factors-a-comparative-case-study.pdf</w:t>
       </w:r>
     </w:p>
     <w:p>
@@ -20064,6 +17254,9 @@
     </w:p>
     <w:p>
       <w:r>
+        <w:rPr>
+          <w:noProof/>
+        </w:rPr>
         <w:drawing>
           <wp:inline distT="0" distB="0" distL="0" distR="0">
             <wp:extent cx="5943600" cy="4271194"/>
@@ -20693,6 +17886,10 @@
           </mc:Choice>
           <mc:Fallback>
             <w:pict>
+              <v:shapetype id="_x0000_t202" coordsize="21600,21600" o:spt="202" path="m,l,21600r21600,l21600,xe">
+                <v:stroke joinstyle="miter"/>
+                <v:path gradientshapeok="t" o:connecttype="rect"/>
+              </v:shapetype>
               <v:shape id="Text Box 13" o:spid="_x0000_s1030" type="#_x0000_t202" style="width:590.4pt;height:1in;rotation:-90;visibility:visible;mso-wrap-style:square;mso-left-percent:-10001;mso-top-percent:-10001;mso-position-horizontal:absolute;mso-position-horizontal-relative:char;mso-position-vertical:absolute;mso-position-vertical-relative:line;mso-left-percent:-10001;mso-top-percent:-10001;v-text-anchor:top" o:gfxdata="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" filled="f" stroked="f" strokeweight=".5pt">
                 <v:textbox>
                   <w:txbxContent>
@@ -22588,7 +19785,7 @@
 </file>
 
 <file path=customXml/itemProps1.xml><?xml version="1.0" encoding="utf-8"?>
-<ds:datastoreItem xmlns:ds="http://schemas.openxmlformats.org/officeDocument/2006/customXml" ds:itemID="{000DABAC-D1A2-4494-B2F8-F56D0F9449FB}">
+<ds:datastoreItem xmlns:ds="http://schemas.openxmlformats.org/officeDocument/2006/customXml" ds:itemID="{3F0363B2-F8AB-4A0F-B96B-1B33ADC0F96D}">
   <ds:schemaRefs>
     <ds:schemaRef ds:uri="http://schemas.openxmlformats.org/officeDocument/2006/bibliography"/>
   </ds:schemaRefs>
